--- a/docs/main_document.docx
+++ b/docs/main_document.docx
@@ -23954,7 +23954,10 @@
         <w:t xml:space="preserve">: </w:t>
       </w:r>
       <w:r>
-        <w:t>autode</w:t>
+        <w:t>A</w:t>
+      </w:r>
+      <w:r>
+        <w:t>utode</w:t>
       </w:r>
       <w:r>
         <w:t xml:space="preserve"> haldur</w:t>
@@ -34579,8 +34582,6 @@
               </w:rPr>
               <w:t>.</w:t>
             </w:r>
-            <w:bookmarkStart w:id="77" w:name="_GoBack"/>
-            <w:bookmarkEnd w:id="77"/>
           </w:p>
           <w:p>
             <w:pPr>
@@ -34822,16 +34823,16 @@
           <w:rFonts w:cs="Arial"/>
         </w:rPr>
       </w:pPr>
-      <w:bookmarkStart w:id="78" w:name="_Toc50447315"/>
-      <w:bookmarkStart w:id="79" w:name="_Toc534332264"/>
+      <w:bookmarkStart w:id="77" w:name="_Toc50447315"/>
+      <w:bookmarkStart w:id="78" w:name="_Toc534332264"/>
       <w:r>
         <w:rPr>
           <w:rFonts w:cs="Arial"/>
         </w:rPr>
         <w:t>Andmebaasioperatsioonide lepingud</w:t>
       </w:r>
+      <w:bookmarkEnd w:id="77"/>
       <w:bookmarkEnd w:id="78"/>
-      <w:bookmarkEnd w:id="79"/>
     </w:p>
     <w:p>
       <w:pPr>
@@ -36992,6 +36993,8 @@
         </w:rPr>
         <w:t>auto</w:t>
       </w:r>
+      <w:bookmarkStart w:id="79" w:name="_GoBack"/>
+      <w:bookmarkEnd w:id="79"/>
       <w:r>
         <w:rPr>
           <w:rFonts w:cs="Arial"/>
@@ -54825,7 +54828,7 @@
 </file>
 
 <file path=customXml/itemProps1.xml><?xml version="1.0" encoding="utf-8"?>
-<ds:datastoreItem xmlns:ds="http://schemas.openxmlformats.org/officeDocument/2006/customXml" ds:itemID="{13755F3B-4089-4C54-B611-E491205E4F40}">
+<ds:datastoreItem xmlns:ds="http://schemas.openxmlformats.org/officeDocument/2006/customXml" ds:itemID="{E8B2D86B-0BCF-4728-B02E-D9E53903D324}">
   <ds:schemaRefs>
     <ds:schemaRef ds:uri="http://schemas.openxmlformats.org/officeDocument/2006/bibliography"/>
   </ds:schemaRefs>

--- a/docs/main_document.docx
+++ b/docs/main_document.docx
@@ -1,7 +1,7 @@
 
 <file path=word/document.xml><?xml version="1.0" encoding="utf-8"?>
 <w:document xmlns:wpc="http://schemas.microsoft.com/office/word/2010/wordprocessingCanvas" xmlns:cx="http://schemas.microsoft.com/office/drawing/2014/chartex" xmlns:cx1="http://schemas.microsoft.com/office/drawing/2015/9/8/chartex" xmlns:cx2="http://schemas.microsoft.com/office/drawing/2015/10/21/chartex" xmlns:cx3="http://schemas.microsoft.com/office/drawing/2016/5/9/chartex" xmlns:cx4="http://schemas.microsoft.com/office/drawing/2016/5/10/chartex" xmlns:cx5="http://schemas.microsoft.com/office/drawing/2016/5/11/chartex" xmlns:cx6="http://schemas.microsoft.com/office/drawing/2016/5/12/chartex" xmlns:cx7="http://schemas.microsoft.com/office/drawing/2016/5/13/chartex" xmlns:cx8="http://schemas.microsoft.com/office/drawing/2016/5/14/chartex" xmlns:mc="http://schemas.openxmlformats.org/markup-compatibility/2006" xmlns:aink="http://schemas.microsoft.com/office/drawing/2016/ink" xmlns:am3d="http://schemas.microsoft.com/office/drawing/2017/model3d" xmlns:o="urn:schemas-microsoft-com:office:office" xmlns:r="http://schemas.openxmlformats.org/officeDocument/2006/relationships" xmlns:m="http://schemas.openxmlformats.org/officeDocument/2006/math" xmlns:v="urn:schemas-microsoft-com:vml" xmlns:wp14="http://schemas.microsoft.com/office/word/2010/wordprocessingDrawing" xmlns:wp="http://schemas.openxmlformats.org/drawingml/2006/wordprocessingDrawing" xmlns:w10="urn:schemas-microsoft-com:office:word" xmlns:w="http://schemas.openxmlformats.org/wordprocessingml/2006/main" xmlns:w14="http://schemas.microsoft.com/office/word/2010/wordml" xmlns:w15="http://schemas.microsoft.com/office/word/2012/wordml" xmlns:w16cid="http://schemas.microsoft.com/office/word/2016/wordml/cid" xmlns:w16se="http://schemas.microsoft.com/office/word/2015/wordml/symex" xmlns:wpg="http://schemas.microsoft.com/office/word/2010/wordprocessingGroup" xmlns:wpi="http://schemas.microsoft.com/office/word/2010/wordprocessingInk" xmlns:wne="http://schemas.microsoft.com/office/word/2006/wordml" xmlns:wps="http://schemas.microsoft.com/office/word/2010/wordprocessingShape" mc:Ignorable="w14 w15 w16se w16cid wp14">
-  <w:background w:color="00B8FF"/>
+  <w:background w:color="FFFFFF" w:themeColor="background1"/>
   <w:body>
     <w:p>
       <w:pPr>
@@ -449,6 +449,13 @@
                 <w:sz w:val="28"/>
               </w:rPr>
             </w:pPr>
+            <w:r>
+              <w:rPr>
+                <w:rFonts w:cs="Arial"/>
+                <w:sz w:val="28"/>
+              </w:rPr>
+              <w:t>TAI</w:t>
+            </w:r>
           </w:p>
         </w:tc>
       </w:tr>
@@ -488,6 +495,13 @@
                 <w:sz w:val="28"/>
               </w:rPr>
             </w:pPr>
+            <w:r>
+              <w:rPr>
+                <w:rFonts w:cs="Arial"/>
+                <w:sz w:val="28"/>
+              </w:rPr>
+              <w:t>195716</w:t>
+            </w:r>
           </w:p>
         </w:tc>
       </w:tr>
@@ -538,11 +552,19 @@
           </w:tcPr>
           <w:p>
             <w:pPr>
+              <w:spacing w:line="480" w:lineRule="auto"/>
               <w:rPr>
                 <w:rFonts w:cs="Arial"/>
                 <w:sz w:val="28"/>
               </w:rPr>
             </w:pPr>
+            <w:r>
+              <w:rPr>
+                <w:rFonts w:cs="Arial"/>
+                <w:sz w:val="28"/>
+              </w:rPr>
+              <w:t>melkri@ttu.ee</w:t>
+            </w:r>
           </w:p>
         </w:tc>
       </w:tr>
@@ -619,8 +641,8 @@
         <w:tblLook w:val="0000" w:firstRow="0" w:lastRow="0" w:firstColumn="0" w:lastColumn="0" w:noHBand="0" w:noVBand="0"/>
       </w:tblPr>
       <w:tblGrid>
-        <w:gridCol w:w="1942"/>
-        <w:gridCol w:w="2670"/>
+        <w:gridCol w:w="1932"/>
+        <w:gridCol w:w="2680"/>
       </w:tblGrid>
       <w:tr>
         <w:tc>
@@ -748,11 +770,12 @@
           <w:szCs w:val="32"/>
         </w:rPr>
         <w:sectPr>
-          <w:headerReference w:type="default" r:id="rId8"/>
-          <w:footerReference w:type="even" r:id="rId9"/>
-          <w:footerReference w:type="default" r:id="rId10"/>
-          <w:headerReference w:type="first" r:id="rId11"/>
-          <w:footerReference w:type="first" r:id="rId12"/>
+          <w:headerReference w:type="even" r:id="rId8"/>
+          <w:headerReference w:type="default" r:id="rId9"/>
+          <w:footerReference w:type="even" r:id="rId10"/>
+          <w:footerReference w:type="default" r:id="rId11"/>
+          <w:headerReference w:type="first" r:id="rId12"/>
+          <w:footerReference w:type="first" r:id="rId13"/>
           <w:footnotePr>
             <w:pos w:val="beneathText"/>
           </w:footnotePr>
@@ -783,10 +806,10 @@
           <w:szCs w:val="28"/>
         </w:rPr>
         <w:sectPr>
-          <w:headerReference w:type="default" r:id="rId13"/>
-          <w:footerReference w:type="default" r:id="rId14"/>
-          <w:headerReference w:type="first" r:id="rId15"/>
-          <w:footerReference w:type="first" r:id="rId16"/>
+          <w:headerReference w:type="default" r:id="rId14"/>
+          <w:footerReference w:type="default" r:id="rId15"/>
+          <w:headerReference w:type="first" r:id="rId16"/>
+          <w:footerReference w:type="first" r:id="rId17"/>
           <w:footnotePr>
             <w:pos w:val="beneathText"/>
           </w:footnotePr>
@@ -819,8 +842,8 @@
           <w:rFonts w:cs="Arial"/>
         </w:rPr>
         <w:sectPr>
-          <w:headerReference w:type="first" r:id="rId17"/>
-          <w:footerReference w:type="first" r:id="rId18"/>
+          <w:headerReference w:type="first" r:id="rId18"/>
+          <w:footerReference w:type="first" r:id="rId19"/>
           <w:footnotePr>
             <w:pos w:val="beneathText"/>
           </w:footnotePr>
@@ -7435,8 +7458,8 @@
           <w:rFonts w:cs="Arial"/>
         </w:rPr>
         <w:sectPr>
-          <w:headerReference w:type="first" r:id="rId19"/>
-          <w:footerReference w:type="first" r:id="rId20"/>
+          <w:headerReference w:type="first" r:id="rId20"/>
+          <w:footerReference w:type="first" r:id="rId21"/>
           <w:footnotePr>
             <w:pos w:val="beneathText"/>
           </w:footnotePr>
@@ -7462,8 +7485,8 @@
           <w:rFonts w:cs="Arial"/>
         </w:rPr>
         <w:sectPr>
-          <w:headerReference w:type="first" r:id="rId21"/>
-          <w:footerReference w:type="first" r:id="rId22"/>
+          <w:headerReference w:type="first" r:id="rId22"/>
+          <w:footerReference w:type="first" r:id="rId23"/>
           <w:footnotePr>
             <w:pos w:val="beneathText"/>
           </w:footnotePr>
@@ -7487,8 +7510,8 @@
           <w:sz w:val="28"/>
         </w:rPr>
         <w:sectPr>
-          <w:headerReference w:type="first" r:id="rId23"/>
-          <w:footerReference w:type="first" r:id="rId24"/>
+          <w:headerReference w:type="first" r:id="rId24"/>
+          <w:footerReference w:type="first" r:id="rId25"/>
           <w:footnotePr>
             <w:pos w:val="beneathText"/>
           </w:footnotePr>
@@ -7753,8 +7776,8 @@
         <w:tblLook w:val="04A0" w:firstRow="1" w:lastRow="0" w:firstColumn="1" w:lastColumn="0" w:noHBand="0" w:noVBand="1"/>
       </w:tblPr>
       <w:tblGrid>
-        <w:gridCol w:w="3798"/>
-        <w:gridCol w:w="5174"/>
+        <w:gridCol w:w="3550"/>
+        <w:gridCol w:w="5422"/>
       </w:tblGrid>
       <w:tr>
         <w:tc>
@@ -7767,12 +7790,42 @@
                 <w:color w:val="0070C0"/>
               </w:rPr>
             </w:pPr>
+            <w:proofErr w:type="spellStart"/>
             <w:r>
               <w:rPr>
                 <w:color w:val="0070C0"/>
               </w:rPr>
-              <w:t>Kasutatav andmebaasisüsteem ja versioon</w:t>
-            </w:r>
+              <w:t>Kasutatav</w:t>
+            </w:r>
+            <w:proofErr w:type="spellEnd"/>
+            <w:r>
+              <w:rPr>
+                <w:color w:val="0070C0"/>
+              </w:rPr>
+              <w:t xml:space="preserve"> </w:t>
+            </w:r>
+            <w:proofErr w:type="spellStart"/>
+            <w:r>
+              <w:rPr>
+                <w:color w:val="0070C0"/>
+              </w:rPr>
+              <w:t>andmebaasisüsteem</w:t>
+            </w:r>
+            <w:proofErr w:type="spellEnd"/>
+            <w:r>
+              <w:rPr>
+                <w:color w:val="0070C0"/>
+              </w:rPr>
+              <w:t xml:space="preserve"> ja </w:t>
+            </w:r>
+            <w:proofErr w:type="spellStart"/>
+            <w:r>
+              <w:rPr>
+                <w:color w:val="0070C0"/>
+              </w:rPr>
+              <w:t>versioon</w:t>
+            </w:r>
+            <w:proofErr w:type="spellEnd"/>
           </w:p>
         </w:tc>
         <w:tc>
@@ -8043,95 +8096,15 @@
             <w:shd w:val="clear" w:color="auto" w:fill="auto"/>
           </w:tcPr>
           <w:p>
-            <w:pPr>
-              <w:rPr>
-                <w:color w:val="0070C0"/>
-              </w:rPr>
-            </w:pPr>
-            <w:r>
-              <w:rPr>
-                <w:color w:val="FF0000"/>
-              </w:rPr>
-              <w:t>täita</w:t>
-            </w:r>
+            <w:hyperlink r:id="rId26" w:history="1">
+              <w:r>
+                <w:rPr>
+                  <w:rStyle w:val="Hyperlink"/>
+                </w:rPr>
+                <w:t>http://apex.ttu.ee/pgapex2/public/index.php/app/29/92</w:t>
+              </w:r>
+            </w:hyperlink>
           </w:p>
-        </w:tc>
-      </w:tr>
-      <w:tr>
-        <w:tc>
-          <w:tcPr>
-            <w:tcW w:w="3798" w:type="dxa"/>
-          </w:tcPr>
-          <w:p>
-            <w:pPr>
-              <w:rPr>
-                <w:color w:val="0070C0"/>
-              </w:rPr>
-            </w:pPr>
-            <w:r>
-              <w:rPr>
-                <w:color w:val="0070C0"/>
-              </w:rPr>
-              <w:t xml:space="preserve">Rakenduse nimi (kui rakendus on tehtud </w:t>
-            </w:r>
-            <w:r>
-              <w:rPr>
-                <w:color w:val="0070C0"/>
-              </w:rPr>
-              <w:t xml:space="preserve">pgApex või </w:t>
-            </w:r>
-            <w:r>
-              <w:rPr>
-                <w:color w:val="0070C0"/>
-              </w:rPr>
-              <w:t>Oracle APEX keskkonnas)</w:t>
-            </w:r>
-          </w:p>
-        </w:tc>
-        <w:tc>
-          <w:tcPr>
-            <w:tcW w:w="5174" w:type="dxa"/>
-            <w:shd w:val="clear" w:color="auto" w:fill="auto"/>
-          </w:tcPr>
-          <w:p>
-            <w:pPr>
-              <w:rPr>
-                <w:color w:val="0070C0"/>
-              </w:rPr>
-            </w:pPr>
-            <w:r>
-              <w:rPr>
-                <w:color w:val="0070C0"/>
-              </w:rPr>
-              <w:t>-</w:t>
-            </w:r>
-          </w:p>
-        </w:tc>
-      </w:tr>
-      <w:tr>
-        <w:tc>
-          <w:tcPr>
-            <w:tcW w:w="3798" w:type="dxa"/>
-          </w:tcPr>
-          <w:p>
-            <w:pPr>
-              <w:rPr>
-                <w:color w:val="0070C0"/>
-              </w:rPr>
-            </w:pPr>
-            <w:r>
-              <w:rPr>
-                <w:color w:val="0070C0"/>
-              </w:rPr>
-              <w:t>Kui tegemist on kahekihilise klient-server süsteemiga ja rakendus on kasutaja arvutis, siis mida peab kasutaja arvutis tegema, et seda rakendust kasutada</w:t>
-            </w:r>
-          </w:p>
-        </w:tc>
-        <w:tc>
-          <w:tcPr>
-            <w:tcW w:w="5174" w:type="dxa"/>
-            <w:shd w:val="clear" w:color="auto" w:fill="auto"/>
-          </w:tcPr>
           <w:p>
             <w:pPr>
               <w:rPr>
@@ -8156,7 +8129,19 @@
               <w:rPr>
                 <w:color w:val="0070C0"/>
               </w:rPr>
-              <w:t>Kasutajanimi ja parool rakendusse sisselogimiseks</w:t>
+              <w:t xml:space="preserve">Rakenduse nimi (kui rakendus on tehtud </w:t>
+            </w:r>
+            <w:r>
+              <w:rPr>
+                <w:color w:val="0070C0"/>
+              </w:rPr>
+              <w:t xml:space="preserve">pgApex või </w:t>
+            </w:r>
+            <w:r>
+              <w:rPr>
+                <w:color w:val="0070C0"/>
+              </w:rPr>
+              <w:t>Oracle APEX keskkonnas)</w:t>
             </w:r>
           </w:p>
         </w:tc>
@@ -8175,20 +8160,7 @@
               <w:rPr>
                 <w:color w:val="0070C0"/>
               </w:rPr>
-              <w:t>kasutajanimi: cole.nichols@ezent.biz</w:t>
-            </w:r>
-          </w:p>
-          <w:p>
-            <w:pPr>
-              <w:rPr>
-                <w:color w:val="0070C0"/>
-              </w:rPr>
-            </w:pPr>
-            <w:r>
-              <w:rPr>
-                <w:color w:val="0070C0"/>
-              </w:rPr>
-              <w:t>parool: dolore</w:t>
+              <w:t>a192406_Autorent</w:t>
             </w:r>
           </w:p>
         </w:tc>
@@ -8208,7 +8180,7 @@
               <w:rPr>
                 <w:color w:val="0070C0"/>
               </w:rPr>
-              <w:t>Kui rakenduse failil on eraldi parool (nt MS Accessi korral – ei ole kohustuslik), siis mis see on?</w:t>
+              <w:t>Kui tegemist on kahekihilise klient-server süsteemiga ja rakendus on kasutaja arvutis, siis mida peab kasutaja arvutis tegema, et seda rakendust kasutada</w:t>
             </w:r>
           </w:p>
         </w:tc>
@@ -8241,19 +8213,7 @@
               <w:rPr>
                 <w:color w:val="0070C0"/>
               </w:rPr>
-              <w:t>Millistes vormides (MS Accessi korral), lehekülgedel (</w:t>
-            </w:r>
-            <w:r>
-              <w:rPr>
-                <w:color w:val="0070C0"/>
-              </w:rPr>
-              <w:t xml:space="preserve">pgApex või </w:t>
-            </w:r>
-            <w:r>
-              <w:rPr>
-                <w:color w:val="0070C0"/>
-              </w:rPr>
-              <w:t>Oracle APEX korral), failides (mingis programmeerimiskeeles loodud rakenduse puhul) toimub pöördumine andmebaasiserveris talletatud rutiinide poole? Faili puhul palun näidata ka kataloog.</w:t>
+              <w:t>Kasutajanimi ja parool rakendusse sisselogimiseks</w:t>
             </w:r>
           </w:p>
         </w:tc>
@@ -8262,6 +8222,348 @@
             <w:tcW w:w="5174" w:type="dxa"/>
             <w:shd w:val="clear" w:color="auto" w:fill="auto"/>
           </w:tcPr>
+          <w:p>
+            <w:pPr>
+              <w:rPr>
+                <w:color w:val="0070C0"/>
+              </w:rPr>
+            </w:pPr>
+            <w:r>
+              <w:rPr>
+                <w:color w:val="0070C0"/>
+              </w:rPr>
+              <w:t>kasutajanimi: cole.nichols@ezent.biz</w:t>
+            </w:r>
+          </w:p>
+          <w:p>
+            <w:pPr>
+              <w:rPr>
+                <w:color w:val="0070C0"/>
+              </w:rPr>
+            </w:pPr>
+            <w:r>
+              <w:rPr>
+                <w:color w:val="0070C0"/>
+              </w:rPr>
+              <w:t>parool: dolore</w:t>
+            </w:r>
+          </w:p>
+        </w:tc>
+      </w:tr>
+      <w:tr>
+        <w:tc>
+          <w:tcPr>
+            <w:tcW w:w="3798" w:type="dxa"/>
+          </w:tcPr>
+          <w:p>
+            <w:pPr>
+              <w:rPr>
+                <w:color w:val="0070C0"/>
+              </w:rPr>
+            </w:pPr>
+            <w:r>
+              <w:rPr>
+                <w:color w:val="0070C0"/>
+              </w:rPr>
+              <w:t>Kui rakenduse failil on eraldi parool (nt MS Accessi korral – ei ole kohustuslik), siis mis see on?</w:t>
+            </w:r>
+          </w:p>
+        </w:tc>
+        <w:tc>
+          <w:tcPr>
+            <w:tcW w:w="5174" w:type="dxa"/>
+            <w:shd w:val="clear" w:color="auto" w:fill="auto"/>
+          </w:tcPr>
+          <w:p>
+            <w:pPr>
+              <w:rPr>
+                <w:color w:val="0070C0"/>
+              </w:rPr>
+            </w:pPr>
+            <w:r>
+              <w:rPr>
+                <w:color w:val="0070C0"/>
+              </w:rPr>
+              <w:t>-</w:t>
+            </w:r>
+          </w:p>
+        </w:tc>
+      </w:tr>
+      <w:tr>
+        <w:tc>
+          <w:tcPr>
+            <w:tcW w:w="3798" w:type="dxa"/>
+          </w:tcPr>
+          <w:p>
+            <w:pPr>
+              <w:rPr>
+                <w:color w:val="0070C0"/>
+              </w:rPr>
+            </w:pPr>
+            <w:r>
+              <w:rPr>
+                <w:color w:val="0070C0"/>
+              </w:rPr>
+              <w:t>Millistes vormides (MS Accessi korral), lehekülgedel (</w:t>
+            </w:r>
+            <w:r>
+              <w:rPr>
+                <w:color w:val="0070C0"/>
+              </w:rPr>
+              <w:t xml:space="preserve">pgApex või </w:t>
+            </w:r>
+            <w:r>
+              <w:rPr>
+                <w:color w:val="0070C0"/>
+              </w:rPr>
+              <w:t>Oracle APEX korral), failides (mingis programmeerimiskeeles loodud rakenduse puhul) toimub pöördumine andmebaasiserveris talletatud rutiinide poole? Faili puhul palun näidata ka kataloog.</w:t>
+            </w:r>
+          </w:p>
+        </w:tc>
+        <w:tc>
+          <w:tcPr>
+            <w:tcW w:w="5174" w:type="dxa"/>
+            <w:shd w:val="clear" w:color="auto" w:fill="auto"/>
+          </w:tcPr>
+          <w:p>
+            <w:pPr>
+              <w:rPr>
+                <w:color w:val="0070C0"/>
+              </w:rPr>
+            </w:pPr>
+            <w:proofErr w:type="spellStart"/>
+            <w:r>
+              <w:rPr>
+                <w:color w:val="0070C0"/>
+              </w:rPr>
+              <w:t>Ekraanivormil</w:t>
+            </w:r>
+            <w:proofErr w:type="spellEnd"/>
+            <w:r>
+              <w:rPr>
+                <w:color w:val="0070C0"/>
+              </w:rPr>
+              <w:t xml:space="preserve"> </w:t>
+            </w:r>
+            <w:proofErr w:type="spellStart"/>
+            <w:r>
+              <w:rPr>
+                <w:i/>
+                <w:iCs/>
+                <w:color w:val="0070C0"/>
+              </w:rPr>
+              <w:t>Lõpeta</w:t>
+            </w:r>
+            <w:proofErr w:type="spellEnd"/>
+            <w:r>
+              <w:rPr>
+                <w:i/>
+                <w:iCs/>
+                <w:color w:val="0070C0"/>
+              </w:rPr>
+              <w:t xml:space="preserve"> </w:t>
+            </w:r>
+            <w:proofErr w:type="spellStart"/>
+            <w:r>
+              <w:rPr>
+                <w:i/>
+                <w:iCs/>
+                <w:color w:val="0070C0"/>
+              </w:rPr>
+              <w:t>autosid</w:t>
+            </w:r>
+            <w:proofErr w:type="spellEnd"/>
+            <w:r>
+              <w:rPr>
+                <w:i/>
+                <w:iCs/>
+                <w:color w:val="0070C0"/>
+              </w:rPr>
+              <w:t xml:space="preserve"> </w:t>
+            </w:r>
+            <w:proofErr w:type="spellStart"/>
+            <w:r>
+              <w:rPr>
+                <w:color w:val="0070C0"/>
+              </w:rPr>
+              <w:t>pöördutakse</w:t>
+            </w:r>
+            <w:proofErr w:type="spellEnd"/>
+            <w:r>
+              <w:rPr>
+                <w:color w:val="0070C0"/>
+              </w:rPr>
+              <w:t xml:space="preserve"> </w:t>
+            </w:r>
+            <w:proofErr w:type="spellStart"/>
+            <w:r>
+              <w:rPr>
+                <w:color w:val="0070C0"/>
+              </w:rPr>
+              <w:t>nupule</w:t>
+            </w:r>
+            <w:proofErr w:type="spellEnd"/>
+            <w:r>
+              <w:rPr>
+                <w:color w:val="0070C0"/>
+              </w:rPr>
+              <w:t xml:space="preserve"> </w:t>
+            </w:r>
+            <w:proofErr w:type="spellStart"/>
+            <w:r>
+              <w:rPr>
+                <w:i/>
+                <w:iCs/>
+                <w:color w:val="0070C0"/>
+              </w:rPr>
+              <w:t>Lõpeta</w:t>
+            </w:r>
+            <w:proofErr w:type="spellEnd"/>
+            <w:r>
+              <w:rPr>
+                <w:i/>
+                <w:iCs/>
+                <w:color w:val="0070C0"/>
+              </w:rPr>
+              <w:t xml:space="preserve"> </w:t>
+            </w:r>
+            <w:proofErr w:type="spellStart"/>
+            <w:r>
+              <w:rPr>
+                <w:color w:val="0070C0"/>
+              </w:rPr>
+              <w:t>vajutamise</w:t>
+            </w:r>
+            <w:proofErr w:type="spellEnd"/>
+            <w:r>
+              <w:rPr>
+                <w:color w:val="0070C0"/>
+              </w:rPr>
+              <w:t xml:space="preserve"> </w:t>
+            </w:r>
+            <w:proofErr w:type="spellStart"/>
+            <w:r>
+              <w:rPr>
+                <w:color w:val="0070C0"/>
+              </w:rPr>
+              <w:t>järel</w:t>
+            </w:r>
+            <w:proofErr w:type="spellEnd"/>
+            <w:r>
+              <w:rPr>
+                <w:color w:val="0070C0"/>
+              </w:rPr>
+              <w:t xml:space="preserve"> </w:t>
+            </w:r>
+            <w:proofErr w:type="spellStart"/>
+            <w:r>
+              <w:rPr>
+                <w:color w:val="0070C0"/>
+              </w:rPr>
+              <w:t>kasutaja</w:t>
+            </w:r>
+            <w:r>
+              <w:rPr>
+                <w:color w:val="0070C0"/>
+              </w:rPr>
+              <w:t>-defineeritud</w:t>
+            </w:r>
+            <w:proofErr w:type="spellEnd"/>
+            <w:r>
+              <w:rPr>
+                <w:color w:val="0070C0"/>
+              </w:rPr>
+              <w:t xml:space="preserve"> </w:t>
+            </w:r>
+            <w:proofErr w:type="spellStart"/>
+            <w:r>
+              <w:rPr>
+                <w:color w:val="0070C0"/>
+              </w:rPr>
+              <w:t>funktsiooni</w:t>
+            </w:r>
+            <w:proofErr w:type="spellEnd"/>
+            <w:r>
+              <w:rPr>
+                <w:color w:val="0070C0"/>
+              </w:rPr>
+              <w:t xml:space="preserve"> </w:t>
+            </w:r>
+            <w:proofErr w:type="spellStart"/>
+            <w:r>
+              <w:rPr>
+                <w:i/>
+                <w:iCs/>
+                <w:color w:val="0070C0"/>
+              </w:rPr>
+              <w:t>f_lopeta_auto</w:t>
+            </w:r>
+            <w:proofErr w:type="spellEnd"/>
+            <w:r>
+              <w:rPr>
+                <w:i/>
+                <w:iCs/>
+                <w:color w:val="0070C0"/>
+              </w:rPr>
+              <w:t xml:space="preserve"> </w:t>
+            </w:r>
+            <w:proofErr w:type="spellStart"/>
+            <w:r>
+              <w:rPr>
+                <w:color w:val="0070C0"/>
+              </w:rPr>
+              <w:t>poole</w:t>
+            </w:r>
+            <w:proofErr w:type="spellEnd"/>
+            <w:r>
+              <w:rPr>
+                <w:color w:val="0070C0"/>
+              </w:rPr>
+              <w:t xml:space="preserve">. </w:t>
+            </w:r>
+            <w:proofErr w:type="spellStart"/>
+            <w:r>
+              <w:rPr>
+                <w:color w:val="0070C0"/>
+              </w:rPr>
+              <w:t>Funktsioon</w:t>
+            </w:r>
+            <w:proofErr w:type="spellEnd"/>
+            <w:r>
+              <w:rPr>
+                <w:color w:val="0070C0"/>
+              </w:rPr>
+              <w:t xml:space="preserve"> on </w:t>
+            </w:r>
+            <w:proofErr w:type="spellStart"/>
+            <w:r>
+              <w:rPr>
+                <w:color w:val="0070C0"/>
+              </w:rPr>
+              <w:t>mõeldud</w:t>
+            </w:r>
+            <w:proofErr w:type="spellEnd"/>
+            <w:r>
+              <w:rPr>
+                <w:color w:val="0070C0"/>
+              </w:rPr>
+              <w:t xml:space="preserve"> auto </w:t>
+            </w:r>
+            <w:proofErr w:type="spellStart"/>
+            <w:r>
+              <w:rPr>
+                <w:color w:val="0070C0"/>
+              </w:rPr>
+              <w:t>lõpetamiseks</w:t>
+            </w:r>
+            <w:proofErr w:type="spellEnd"/>
+            <w:r>
+              <w:rPr>
+                <w:color w:val="0070C0"/>
+              </w:rPr>
+              <w:t>.</w:t>
+            </w:r>
+          </w:p>
           <w:p>
             <w:pPr>
               <w:rPr>
@@ -8282,11 +8584,19 @@
                 <w:color w:val="0070C0"/>
               </w:rPr>
             </w:pPr>
+            <w:proofErr w:type="spellStart"/>
             <w:r>
               <w:rPr>
                 <w:color w:val="0070C0"/>
               </w:rPr>
-              <w:t>Millistes vormides (MS Accessi korral), lehekülgedel (</w:t>
+              <w:t>Mil</w:t>
+            </w:r>
+            <w:proofErr w:type="spellEnd"/>
+            <w:r>
+              <w:rPr>
+                <w:color w:val="0070C0"/>
+              </w:rPr>
+              <w:t>listes vormides (MS Accessi korral), lehekülgedel (</w:t>
             </w:r>
             <w:r>
               <w:rPr>
@@ -8314,6 +8624,534 @@
                 <w:color w:val="0070C0"/>
               </w:rPr>
             </w:pPr>
+            <w:proofErr w:type="spellStart"/>
+            <w:r>
+              <w:rPr>
+                <w:color w:val="0070C0"/>
+              </w:rPr>
+              <w:lastRenderedPageBreak/>
+              <w:t>Ekraanivormil</w:t>
+            </w:r>
+            <w:proofErr w:type="spellEnd"/>
+            <w:r>
+              <w:rPr>
+                <w:color w:val="0070C0"/>
+              </w:rPr>
+              <w:t xml:space="preserve"> </w:t>
+            </w:r>
+            <w:proofErr w:type="spellStart"/>
+            <w:r>
+              <w:rPr>
+                <w:i/>
+                <w:iCs/>
+                <w:color w:val="0070C0"/>
+              </w:rPr>
+              <w:t>Kõik</w:t>
+            </w:r>
+            <w:proofErr w:type="spellEnd"/>
+            <w:r>
+              <w:rPr>
+                <w:i/>
+                <w:iCs/>
+                <w:color w:val="0070C0"/>
+              </w:rPr>
+              <w:t xml:space="preserve"> </w:t>
+            </w:r>
+            <w:proofErr w:type="spellStart"/>
+            <w:r>
+              <w:rPr>
+                <w:i/>
+                <w:iCs/>
+                <w:color w:val="0070C0"/>
+              </w:rPr>
+              <w:t>autod</w:t>
+            </w:r>
+            <w:proofErr w:type="spellEnd"/>
+            <w:r>
+              <w:rPr>
+                <w:i/>
+                <w:iCs/>
+                <w:color w:val="0070C0"/>
+              </w:rPr>
+              <w:t xml:space="preserve"> </w:t>
+            </w:r>
+            <w:proofErr w:type="spellStart"/>
+            <w:r>
+              <w:rPr>
+                <w:color w:val="0070C0"/>
+              </w:rPr>
+              <w:t>esitatavad</w:t>
+            </w:r>
+            <w:proofErr w:type="spellEnd"/>
+            <w:r>
+              <w:rPr>
+                <w:color w:val="0070C0"/>
+              </w:rPr>
+              <w:t xml:space="preserve"> </w:t>
+            </w:r>
+            <w:proofErr w:type="spellStart"/>
+            <w:r>
+              <w:rPr>
+                <w:color w:val="0070C0"/>
+              </w:rPr>
+              <w:t>andmed</w:t>
+            </w:r>
+            <w:proofErr w:type="spellEnd"/>
+            <w:r>
+              <w:rPr>
+                <w:color w:val="0070C0"/>
+              </w:rPr>
+              <w:t xml:space="preserve"> </w:t>
+            </w:r>
+            <w:proofErr w:type="spellStart"/>
+            <w:r>
+              <w:rPr>
+                <w:color w:val="0070C0"/>
+              </w:rPr>
+              <w:t>leitakse</w:t>
+            </w:r>
+            <w:proofErr w:type="spellEnd"/>
+            <w:r>
+              <w:rPr>
+                <w:color w:val="0070C0"/>
+              </w:rPr>
+              <w:t xml:space="preserve"> </w:t>
+            </w:r>
+            <w:proofErr w:type="spellStart"/>
+            <w:r>
+              <w:rPr>
+                <w:color w:val="0070C0"/>
+              </w:rPr>
+              <w:t>vaatest</w:t>
+            </w:r>
+            <w:proofErr w:type="spellEnd"/>
+            <w:r>
+              <w:rPr>
+                <w:color w:val="0070C0"/>
+              </w:rPr>
+              <w:t xml:space="preserve"> </w:t>
+            </w:r>
+            <w:proofErr w:type="spellStart"/>
+            <w:r>
+              <w:rPr>
+                <w:color w:val="0070C0"/>
+              </w:rPr>
+              <w:t>a</w:t>
+            </w:r>
+            <w:r>
+              <w:rPr>
+                <w:i/>
+                <w:iCs/>
+                <w:color w:val="0070C0"/>
+              </w:rPr>
+              <w:t>utode_detailid</w:t>
+            </w:r>
+            <w:proofErr w:type="spellEnd"/>
+            <w:r>
+              <w:rPr>
+                <w:i/>
+                <w:iCs/>
+                <w:color w:val="0070C0"/>
+              </w:rPr>
+              <w:t>.</w:t>
+            </w:r>
+          </w:p>
+          <w:p>
+            <w:pPr>
+              <w:rPr>
+                <w:color w:val="0070C0"/>
+              </w:rPr>
+            </w:pPr>
+            <w:proofErr w:type="spellStart"/>
+            <w:r>
+              <w:rPr>
+                <w:color w:val="0070C0"/>
+              </w:rPr>
+              <w:lastRenderedPageBreak/>
+              <w:t>Ekraanivormil</w:t>
+            </w:r>
+            <w:proofErr w:type="spellEnd"/>
+            <w:r>
+              <w:rPr>
+                <w:color w:val="0070C0"/>
+              </w:rPr>
+              <w:t xml:space="preserve"> </w:t>
+            </w:r>
+            <w:proofErr w:type="spellStart"/>
+            <w:r>
+              <w:rPr>
+                <w:i/>
+                <w:iCs/>
+                <w:color w:val="0070C0"/>
+              </w:rPr>
+              <w:t>Autode</w:t>
+            </w:r>
+            <w:proofErr w:type="spellEnd"/>
+            <w:r>
+              <w:rPr>
+                <w:i/>
+                <w:iCs/>
+                <w:color w:val="0070C0"/>
+              </w:rPr>
+              <w:t xml:space="preserve"> </w:t>
+            </w:r>
+            <w:proofErr w:type="spellStart"/>
+            <w:r>
+              <w:rPr>
+                <w:i/>
+                <w:iCs/>
+                <w:color w:val="0070C0"/>
+              </w:rPr>
+              <w:t>koondaruanne</w:t>
+            </w:r>
+            <w:proofErr w:type="spellEnd"/>
+            <w:r>
+              <w:rPr>
+                <w:i/>
+                <w:iCs/>
+                <w:color w:val="0070C0"/>
+              </w:rPr>
+              <w:t xml:space="preserve"> </w:t>
+            </w:r>
+            <w:proofErr w:type="spellStart"/>
+            <w:r>
+              <w:rPr>
+                <w:color w:val="0070C0"/>
+              </w:rPr>
+              <w:t>esitatavad</w:t>
+            </w:r>
+            <w:proofErr w:type="spellEnd"/>
+            <w:r>
+              <w:rPr>
+                <w:color w:val="0070C0"/>
+              </w:rPr>
+              <w:t xml:space="preserve"> </w:t>
+            </w:r>
+            <w:proofErr w:type="spellStart"/>
+            <w:r>
+              <w:rPr>
+                <w:color w:val="0070C0"/>
+              </w:rPr>
+              <w:t>andmed</w:t>
+            </w:r>
+            <w:proofErr w:type="spellEnd"/>
+            <w:r>
+              <w:rPr>
+                <w:color w:val="0070C0"/>
+              </w:rPr>
+              <w:t xml:space="preserve"> </w:t>
+            </w:r>
+            <w:proofErr w:type="spellStart"/>
+            <w:r>
+              <w:rPr>
+                <w:color w:val="0070C0"/>
+              </w:rPr>
+              <w:t>leitakse</w:t>
+            </w:r>
+            <w:proofErr w:type="spellEnd"/>
+            <w:r>
+              <w:rPr>
+                <w:color w:val="0070C0"/>
+              </w:rPr>
+              <w:t xml:space="preserve"> </w:t>
+            </w:r>
+            <w:proofErr w:type="spellStart"/>
+            <w:r>
+              <w:rPr>
+                <w:color w:val="0070C0"/>
+              </w:rPr>
+              <w:t>vaatest</w:t>
+            </w:r>
+            <w:proofErr w:type="spellEnd"/>
+            <w:r>
+              <w:rPr>
+                <w:color w:val="0070C0"/>
+              </w:rPr>
+              <w:t xml:space="preserve"> </w:t>
+            </w:r>
+            <w:proofErr w:type="spellStart"/>
+            <w:r>
+              <w:rPr>
+                <w:i/>
+                <w:iCs/>
+                <w:color w:val="0070C0"/>
+              </w:rPr>
+              <w:t>autode_koondaruanne</w:t>
+            </w:r>
+            <w:proofErr w:type="spellEnd"/>
+            <w:r>
+              <w:rPr>
+                <w:i/>
+                <w:iCs/>
+                <w:color w:val="0070C0"/>
+              </w:rPr>
+              <w:t xml:space="preserve">. </w:t>
+            </w:r>
+          </w:p>
+          <w:p>
+            <w:pPr>
+              <w:rPr>
+                <w:color w:val="0070C0"/>
+              </w:rPr>
+            </w:pPr>
+            <w:r>
+              <w:rPr>
+                <w:color w:val="0070C0"/>
+              </w:rPr>
+              <w:br/>
+            </w:r>
+            <w:proofErr w:type="spellStart"/>
+            <w:r>
+              <w:rPr>
+                <w:color w:val="0070C0"/>
+              </w:rPr>
+              <w:t>Ekraanivormil</w:t>
+            </w:r>
+            <w:proofErr w:type="spellEnd"/>
+            <w:r>
+              <w:rPr>
+                <w:color w:val="0070C0"/>
+              </w:rPr>
+              <w:t xml:space="preserve"> </w:t>
+            </w:r>
+            <w:proofErr w:type="spellStart"/>
+            <w:r>
+              <w:rPr>
+                <w:i/>
+                <w:iCs/>
+                <w:color w:val="0070C0"/>
+              </w:rPr>
+              <w:t>Lõpeta</w:t>
+            </w:r>
+            <w:proofErr w:type="spellEnd"/>
+            <w:r>
+              <w:rPr>
+                <w:i/>
+                <w:iCs/>
+                <w:color w:val="0070C0"/>
+              </w:rPr>
+              <w:t xml:space="preserve"> </w:t>
+            </w:r>
+            <w:proofErr w:type="spellStart"/>
+            <w:r>
+              <w:rPr>
+                <w:i/>
+                <w:iCs/>
+                <w:color w:val="0070C0"/>
+              </w:rPr>
+              <w:t>autosid</w:t>
+            </w:r>
+            <w:proofErr w:type="spellEnd"/>
+            <w:r>
+              <w:rPr>
+                <w:i/>
+                <w:iCs/>
+                <w:color w:val="0070C0"/>
+              </w:rPr>
+              <w:t xml:space="preserve"> </w:t>
+            </w:r>
+            <w:proofErr w:type="spellStart"/>
+            <w:r>
+              <w:rPr>
+                <w:color w:val="0070C0"/>
+              </w:rPr>
+              <w:t>esitatavad</w:t>
+            </w:r>
+            <w:proofErr w:type="spellEnd"/>
+            <w:r>
+              <w:rPr>
+                <w:color w:val="0070C0"/>
+              </w:rPr>
+              <w:t xml:space="preserve"> </w:t>
+            </w:r>
+            <w:proofErr w:type="spellStart"/>
+            <w:r>
+              <w:rPr>
+                <w:color w:val="0070C0"/>
+              </w:rPr>
+              <w:t>andmed</w:t>
+            </w:r>
+            <w:proofErr w:type="spellEnd"/>
+            <w:r>
+              <w:rPr>
+                <w:color w:val="0070C0"/>
+              </w:rPr>
+              <w:t xml:space="preserve"> </w:t>
+            </w:r>
+            <w:proofErr w:type="spellStart"/>
+            <w:r>
+              <w:rPr>
+                <w:color w:val="0070C0"/>
+              </w:rPr>
+              <w:t>leitakse</w:t>
+            </w:r>
+            <w:proofErr w:type="spellEnd"/>
+            <w:r>
+              <w:rPr>
+                <w:color w:val="0070C0"/>
+              </w:rPr>
+              <w:t xml:space="preserve"> </w:t>
+            </w:r>
+            <w:proofErr w:type="spellStart"/>
+            <w:r>
+              <w:rPr>
+                <w:color w:val="0070C0"/>
+              </w:rPr>
+              <w:t>vaatest</w:t>
+            </w:r>
+            <w:proofErr w:type="spellEnd"/>
+            <w:r>
+              <w:rPr>
+                <w:color w:val="0070C0"/>
+              </w:rPr>
+              <w:t xml:space="preserve"> </w:t>
+            </w:r>
+            <w:proofErr w:type="spellStart"/>
+            <w:r>
+              <w:rPr>
+                <w:i/>
+                <w:iCs/>
+                <w:color w:val="0070C0"/>
+              </w:rPr>
+              <w:t>aktiivsed_ja_mitteaktiivsed_autod</w:t>
+            </w:r>
+            <w:proofErr w:type="spellEnd"/>
+            <w:r>
+              <w:rPr>
+                <w:i/>
+                <w:iCs/>
+                <w:color w:val="0070C0"/>
+              </w:rPr>
+              <w:t>.</w:t>
+            </w:r>
+          </w:p>
+          <w:p>
+            <w:pPr>
+              <w:rPr>
+                <w:color w:val="0070C0"/>
+              </w:rPr>
+            </w:pPr>
+          </w:p>
+          <w:p>
+            <w:pPr>
+              <w:rPr>
+                <w:color w:val="0070C0"/>
+              </w:rPr>
+            </w:pPr>
+            <w:proofErr w:type="spellStart"/>
+            <w:r>
+              <w:rPr>
+                <w:color w:val="0070C0"/>
+              </w:rPr>
+              <w:t>Ekraanivormil</w:t>
+            </w:r>
+            <w:proofErr w:type="spellEnd"/>
+            <w:r>
+              <w:rPr>
+                <w:color w:val="0070C0"/>
+              </w:rPr>
+              <w:t xml:space="preserve"> </w:t>
+            </w:r>
+            <w:r>
+              <w:rPr>
+                <w:i/>
+                <w:iCs/>
+                <w:color w:val="0070C0"/>
+              </w:rPr>
+              <w:t xml:space="preserve">Auto </w:t>
+            </w:r>
+            <w:proofErr w:type="spellStart"/>
+            <w:r>
+              <w:rPr>
+                <w:i/>
+                <w:iCs/>
+                <w:color w:val="0070C0"/>
+              </w:rPr>
+              <w:t>detailid</w:t>
+            </w:r>
+            <w:proofErr w:type="spellEnd"/>
+            <w:r>
+              <w:rPr>
+                <w:i/>
+                <w:iCs/>
+                <w:color w:val="0070C0"/>
+              </w:rPr>
+              <w:t xml:space="preserve"> </w:t>
+            </w:r>
+            <w:proofErr w:type="spellStart"/>
+            <w:r>
+              <w:rPr>
+                <w:color w:val="0070C0"/>
+              </w:rPr>
+              <w:t>esitatavad</w:t>
+            </w:r>
+            <w:proofErr w:type="spellEnd"/>
+            <w:r>
+              <w:rPr>
+                <w:color w:val="0070C0"/>
+              </w:rPr>
+              <w:t xml:space="preserve"> </w:t>
+            </w:r>
+            <w:proofErr w:type="spellStart"/>
+            <w:r>
+              <w:rPr>
+                <w:color w:val="0070C0"/>
+              </w:rPr>
+              <w:t>andmed</w:t>
+            </w:r>
+            <w:proofErr w:type="spellEnd"/>
+            <w:r>
+              <w:rPr>
+                <w:color w:val="0070C0"/>
+              </w:rPr>
+              <w:t xml:space="preserve"> </w:t>
+            </w:r>
+            <w:proofErr w:type="spellStart"/>
+            <w:r>
+              <w:rPr>
+                <w:color w:val="0070C0"/>
+              </w:rPr>
+              <w:t>leitakse</w:t>
+            </w:r>
+            <w:proofErr w:type="spellEnd"/>
+            <w:r>
+              <w:rPr>
+                <w:color w:val="0070C0"/>
+              </w:rPr>
+              <w:t xml:space="preserve"> </w:t>
+            </w:r>
+            <w:proofErr w:type="spellStart"/>
+            <w:r>
+              <w:rPr>
+                <w:color w:val="0070C0"/>
+              </w:rPr>
+              <w:t>vaatest</w:t>
+            </w:r>
+            <w:proofErr w:type="spellEnd"/>
+            <w:r>
+              <w:rPr>
+                <w:color w:val="0070C0"/>
+              </w:rPr>
+              <w:t xml:space="preserve"> </w:t>
+            </w:r>
+            <w:proofErr w:type="spellStart"/>
+            <w:r>
+              <w:rPr>
+                <w:i/>
+                <w:iCs/>
+                <w:color w:val="0070C0"/>
+              </w:rPr>
+              <w:t>autode_detailid</w:t>
+            </w:r>
+            <w:proofErr w:type="spellEnd"/>
+            <w:r>
+              <w:rPr>
+                <w:i/>
+                <w:iCs/>
+                <w:color w:val="0070C0"/>
+              </w:rPr>
+              <w:t>.</w:t>
+            </w:r>
           </w:p>
         </w:tc>
       </w:tr>
@@ -8332,6 +9170,7 @@
               <w:rPr>
                 <w:color w:val="0070C0"/>
               </w:rPr>
+              <w:lastRenderedPageBreak/>
               <w:t>Kuhu (millisesse moodulisse, faili) on rakenduses kirjutatud andmebaasi-süsteemiga ühenduse loomiseks mõeldud andmebaasi kasutaja nimi (see peab olema minimaalsete vajalike õigustega kasutaja)? Faili puhul palun näidata ka kataloog.</w:t>
             </w:r>
           </w:p>
@@ -8347,6 +9186,196 @@
                 <w:color w:val="0070C0"/>
               </w:rPr>
             </w:pPr>
+            <w:proofErr w:type="spellStart"/>
+            <w:r>
+              <w:rPr>
+                <w:color w:val="0070C0"/>
+              </w:rPr>
+              <w:t>Andmebaasisüssteemiga</w:t>
+            </w:r>
+            <w:proofErr w:type="spellEnd"/>
+            <w:r>
+              <w:rPr>
+                <w:color w:val="0070C0"/>
+              </w:rPr>
+              <w:t xml:space="preserve"> </w:t>
+            </w:r>
+            <w:proofErr w:type="spellStart"/>
+            <w:r>
+              <w:rPr>
+                <w:color w:val="0070C0"/>
+              </w:rPr>
+              <w:t>ühenduse</w:t>
+            </w:r>
+            <w:proofErr w:type="spellEnd"/>
+            <w:r>
+              <w:rPr>
+                <w:color w:val="0070C0"/>
+              </w:rPr>
+              <w:t xml:space="preserve"> </w:t>
+            </w:r>
+            <w:proofErr w:type="spellStart"/>
+            <w:r>
+              <w:rPr>
+                <w:color w:val="0070C0"/>
+              </w:rPr>
+              <w:t>loomiseks</w:t>
+            </w:r>
+            <w:proofErr w:type="spellEnd"/>
+            <w:r>
+              <w:rPr>
+                <w:color w:val="0070C0"/>
+              </w:rPr>
+              <w:t xml:space="preserve"> </w:t>
+            </w:r>
+            <w:proofErr w:type="spellStart"/>
+            <w:r>
+              <w:rPr>
+                <w:color w:val="0070C0"/>
+              </w:rPr>
+              <w:t>kasutatav</w:t>
+            </w:r>
+            <w:proofErr w:type="spellEnd"/>
+            <w:r>
+              <w:rPr>
+                <w:color w:val="0070C0"/>
+              </w:rPr>
+              <w:t xml:space="preserve"> </w:t>
+            </w:r>
+            <w:proofErr w:type="spellStart"/>
+            <w:r>
+              <w:rPr>
+                <w:color w:val="0070C0"/>
+              </w:rPr>
+              <w:t>kasutaja</w:t>
+            </w:r>
+            <w:proofErr w:type="spellEnd"/>
+            <w:r>
+              <w:rPr>
+                <w:color w:val="0070C0"/>
+              </w:rPr>
+              <w:t xml:space="preserve"> </w:t>
+            </w:r>
+            <w:proofErr w:type="spellStart"/>
+            <w:r>
+              <w:rPr>
+                <w:color w:val="0070C0"/>
+              </w:rPr>
+              <w:t>nimi</w:t>
+            </w:r>
+            <w:proofErr w:type="spellEnd"/>
+            <w:r>
+              <w:rPr>
+                <w:color w:val="0070C0"/>
+              </w:rPr>
+              <w:t xml:space="preserve"> (t192406_Autorendi_juhataja) </w:t>
+            </w:r>
+            <w:r>
+              <w:rPr>
+                <w:color w:val="FF0000"/>
+              </w:rPr>
+              <w:t xml:space="preserve">on </w:t>
+            </w:r>
+            <w:proofErr w:type="spellStart"/>
+            <w:r>
+              <w:rPr>
+                <w:color w:val="FF0000"/>
+              </w:rPr>
+              <w:t>kirjutataud</w:t>
+            </w:r>
+            <w:proofErr w:type="spellEnd"/>
+            <w:r>
+              <w:rPr>
+                <w:color w:val="FF0000"/>
+              </w:rPr>
+              <w:t xml:space="preserve"> </w:t>
+            </w:r>
+            <w:proofErr w:type="spellStart"/>
+            <w:r>
+              <w:rPr>
+                <w:color w:val="FF0000"/>
+              </w:rPr>
+              <w:t>mooduli</w:t>
+            </w:r>
+            <w:proofErr w:type="spellEnd"/>
+            <w:r>
+              <w:rPr>
+                <w:color w:val="FF0000"/>
+              </w:rPr>
+              <w:t xml:space="preserve"> </w:t>
+            </w:r>
+            <w:r>
+              <w:rPr>
+                <w:i/>
+                <w:iCs/>
+                <w:color w:val="FF0000"/>
+              </w:rPr>
+              <w:t xml:space="preserve">Refreshing </w:t>
+            </w:r>
+            <w:proofErr w:type="spellStart"/>
+            <w:r>
+              <w:rPr>
+                <w:color w:val="FF0000"/>
+              </w:rPr>
+              <w:t>algusesse</w:t>
+            </w:r>
+            <w:proofErr w:type="spellEnd"/>
+            <w:r>
+              <w:rPr>
+                <w:color w:val="FF0000"/>
+              </w:rPr>
+              <w:t xml:space="preserve"> (</w:t>
+            </w:r>
+            <w:proofErr w:type="spellStart"/>
+            <w:r>
+              <w:rPr>
+                <w:color w:val="FF0000"/>
+              </w:rPr>
+              <w:t>konstandi</w:t>
+            </w:r>
+            <w:proofErr w:type="spellEnd"/>
+            <w:r>
+              <w:rPr>
+                <w:color w:val="FF0000"/>
+              </w:rPr>
+              <w:t xml:space="preserve"> </w:t>
+            </w:r>
+            <w:r>
+              <w:rPr>
+                <w:i/>
+                <w:iCs/>
+                <w:color w:val="FF0000"/>
+              </w:rPr>
+              <w:t>username</w:t>
+            </w:r>
+            <w:r>
+              <w:rPr>
+                <w:color w:val="FF0000"/>
+              </w:rPr>
+              <w:t xml:space="preserve"> </w:t>
+            </w:r>
+            <w:proofErr w:type="spellStart"/>
+            <w:r>
+              <w:rPr>
+                <w:color w:val="FF0000"/>
+              </w:rPr>
+              <w:t>väärtuseks</w:t>
+            </w:r>
+            <w:proofErr w:type="spellEnd"/>
+            <w:r>
+              <w:rPr>
+                <w:color w:val="FF0000"/>
+              </w:rPr>
+              <w:t>).</w:t>
+            </w:r>
+            <w:r>
+              <w:rPr>
+                <w:color w:val="FF0000"/>
+              </w:rPr>
+              <w:t>?????</w:t>
+            </w:r>
+            <w:bookmarkStart w:id="1" w:name="_GoBack"/>
+            <w:bookmarkEnd w:id="1"/>
           </w:p>
         </w:tc>
       </w:tr>
@@ -8822,20 +9851,26 @@
               <w:rPr>
                 <w:color w:val="0070C0"/>
               </w:rPr>
+              <w:t>vaikimisi korduste arv 6, kuid</w:t>
+            </w:r>
+            <w:r>
+              <w:rPr>
+                <w:color w:val="0070C0"/>
+              </w:rPr>
+              <w:t xml:space="preserve"> </w:t>
+            </w:r>
+            <w:r>
+              <w:rPr>
+                <w:color w:val="0070C0"/>
+              </w:rPr>
+              <w:t xml:space="preserve">võimalik korduste arvu </w:t>
+            </w:r>
+            <w:r>
+              <w:rPr>
+                <w:color w:val="0070C0"/>
+              </w:rPr>
               <w:lastRenderedPageBreak/>
-              <w:t>vaikimisi korduste arv 6, kuid</w:t>
-            </w:r>
-            <w:r>
-              <w:rPr>
-                <w:color w:val="0070C0"/>
-              </w:rPr>
-              <w:t xml:space="preserve"> </w:t>
-            </w:r>
-            <w:r>
-              <w:rPr>
-                <w:color w:val="0070C0"/>
-              </w:rPr>
-              <w:t>võimalik korduste arvu vahemik on 4 kuni 31.</w:t>
+              <w:t>vahemik on 4 kuni 31.</w:t>
             </w:r>
             <w:r>
               <w:rPr>
@@ -9179,17 +10214,17 @@
       <w:pPr>
         <w:pStyle w:val="Heading1"/>
       </w:pPr>
-      <w:bookmarkStart w:id="1" w:name="_Toc50447279"/>
-      <w:bookmarkStart w:id="2" w:name="_Toc27073252"/>
+      <w:bookmarkStart w:id="2" w:name="_Toc50447279"/>
+      <w:bookmarkStart w:id="3" w:name="_Toc27073252"/>
       <w:r>
         <w:lastRenderedPageBreak/>
         <w:t>Strateegi</w:t>
       </w:r>
-      <w:bookmarkEnd w:id="1"/>
+      <w:bookmarkEnd w:id="2"/>
       <w:r>
         <w:t>line analüüs</w:t>
       </w:r>
-      <w:bookmarkEnd w:id="2"/>
+      <w:bookmarkEnd w:id="3"/>
     </w:p>
     <w:p>
       <w:pPr>
@@ -9228,16 +10263,16 @@
           <w:rFonts w:eastAsia="Arial" w:cs="Arial"/>
         </w:rPr>
       </w:pPr>
-      <w:bookmarkStart w:id="3" w:name="_Toc50447280"/>
-      <w:bookmarkStart w:id="4" w:name="_Toc27073253"/>
+      <w:bookmarkStart w:id="4" w:name="_Toc50447280"/>
+      <w:bookmarkStart w:id="5" w:name="_Toc27073253"/>
       <w:r>
         <w:rPr>
           <w:rFonts w:eastAsia="Arial" w:cs="Arial"/>
         </w:rPr>
         <w:t>Terviksüsteemi üldvaade</w:t>
       </w:r>
-      <w:bookmarkEnd w:id="3"/>
       <w:bookmarkEnd w:id="4"/>
+      <w:bookmarkEnd w:id="5"/>
     </w:p>
     <w:p>
       <w:pPr>
@@ -9291,24 +10326,24 @@
           <w:rFonts w:eastAsia="Arial" w:cs="Arial"/>
         </w:rPr>
       </w:pPr>
-      <w:bookmarkStart w:id="5" w:name="_Toc50447281"/>
-      <w:bookmarkStart w:id="6" w:name="_Toc27073254"/>
+      <w:bookmarkStart w:id="6" w:name="_Toc50447281"/>
+      <w:bookmarkStart w:id="7" w:name="_Toc27073254"/>
       <w:r>
         <w:rPr>
           <w:rFonts w:eastAsia="Arial" w:cs="Arial"/>
         </w:rPr>
         <w:t>O</w:t>
       </w:r>
-      <w:bookmarkStart w:id="7" w:name="z_Ärieesmärk"/>
+      <w:bookmarkStart w:id="8" w:name="z_Ärieesmärk"/>
+      <w:bookmarkEnd w:id="8"/>
+      <w:r>
+        <w:rPr>
+          <w:rFonts w:eastAsia="Arial" w:cs="Arial"/>
+        </w:rPr>
+        <w:t>rganisatsiooni eesmärgid</w:t>
+      </w:r>
+      <w:bookmarkEnd w:id="6"/>
       <w:bookmarkEnd w:id="7"/>
-      <w:r>
-        <w:rPr>
-          <w:rFonts w:eastAsia="Arial" w:cs="Arial"/>
-        </w:rPr>
-        <w:t>rganisatsiooni eesmärgid</w:t>
-      </w:r>
-      <w:bookmarkEnd w:id="5"/>
-      <w:bookmarkEnd w:id="6"/>
     </w:p>
     <w:p>
       <w:pPr>
@@ -9425,16 +10460,16 @@
           <w:rFonts w:eastAsia="Arial" w:cs="Arial"/>
         </w:rPr>
       </w:pPr>
-      <w:bookmarkStart w:id="8" w:name="_Toc50447282"/>
-      <w:bookmarkStart w:id="9" w:name="_Toc27073255"/>
+      <w:bookmarkStart w:id="9" w:name="_Toc50447282"/>
+      <w:bookmarkStart w:id="10" w:name="_Toc27073255"/>
       <w:r>
         <w:rPr>
           <w:rFonts w:eastAsia="Arial" w:cs="Arial"/>
         </w:rPr>
         <w:t>Infosüsteemi eesmärgid</w:t>
       </w:r>
-      <w:bookmarkEnd w:id="8"/>
       <w:bookmarkEnd w:id="9"/>
+      <w:bookmarkEnd w:id="10"/>
     </w:p>
     <w:p>
       <w:pPr>
@@ -9988,16 +11023,16 @@
           <w:rFonts w:eastAsia="Arial" w:cs="Arial"/>
         </w:rPr>
       </w:pPr>
-      <w:bookmarkStart w:id="10" w:name="_Toc50447283"/>
-      <w:bookmarkStart w:id="11" w:name="_Toc27073256"/>
+      <w:bookmarkStart w:id="11" w:name="_Toc50447283"/>
+      <w:bookmarkStart w:id="12" w:name="_Toc27073256"/>
       <w:r>
         <w:rPr>
           <w:rFonts w:eastAsia="Arial" w:cs="Arial"/>
         </w:rPr>
         <w:t>Lausendid</w:t>
       </w:r>
-      <w:bookmarkEnd w:id="10"/>
       <w:bookmarkEnd w:id="11"/>
+      <w:bookmarkEnd w:id="12"/>
     </w:p>
     <w:p>
       <w:pPr>
@@ -11456,18 +12491,18 @@
           <w:rFonts w:eastAsia="Arial" w:cs="Arial"/>
         </w:rPr>
       </w:pPr>
-      <w:bookmarkStart w:id="12" w:name="_Toc483240924"/>
-      <w:bookmarkStart w:id="13" w:name="_Toc50447284"/>
-      <w:bookmarkStart w:id="14" w:name="_Toc27073257"/>
-      <w:bookmarkEnd w:id="12"/>
+      <w:bookmarkStart w:id="13" w:name="_Toc483240924"/>
+      <w:bookmarkStart w:id="14" w:name="_Toc50447284"/>
+      <w:bookmarkStart w:id="15" w:name="_Toc27073257"/>
+      <w:bookmarkEnd w:id="13"/>
       <w:r>
         <w:rPr>
           <w:rFonts w:eastAsia="Arial" w:cs="Arial"/>
         </w:rPr>
         <w:t>Põhiobjektid</w:t>
       </w:r>
-      <w:bookmarkEnd w:id="13"/>
       <w:bookmarkEnd w:id="14"/>
+      <w:bookmarkEnd w:id="15"/>
     </w:p>
     <w:p>
       <w:pPr>
@@ -11875,16 +12910,16 @@
           <w:rFonts w:eastAsia="Arial" w:cs="Arial"/>
         </w:rPr>
       </w:pPr>
-      <w:bookmarkStart w:id="15" w:name="_Toc50447285"/>
-      <w:bookmarkStart w:id="16" w:name="_Toc27073258"/>
+      <w:bookmarkStart w:id="16" w:name="_Toc50447285"/>
+      <w:bookmarkStart w:id="17" w:name="_Toc27073258"/>
       <w:r>
         <w:rPr>
           <w:rFonts w:eastAsia="Arial" w:cs="Arial"/>
         </w:rPr>
         <w:t>Põhiprotsessid</w:t>
       </w:r>
-      <w:bookmarkEnd w:id="15"/>
       <w:bookmarkEnd w:id="16"/>
+      <w:bookmarkEnd w:id="17"/>
     </w:p>
     <w:p>
       <w:pPr>
@@ -12586,30 +13621,30 @@
           <w:rFonts w:eastAsia="Arial" w:cs="Arial"/>
         </w:rPr>
       </w:pPr>
-      <w:bookmarkStart w:id="17" w:name="_Toc50447286"/>
-      <w:bookmarkStart w:id="18" w:name="_Toc27073259"/>
+      <w:bookmarkStart w:id="18" w:name="_Toc50447286"/>
+      <w:bookmarkStart w:id="19" w:name="_Toc27073259"/>
       <w:r>
         <w:rPr>
           <w:rFonts w:eastAsia="Arial" w:cs="Arial"/>
         </w:rPr>
         <w:t>Põhilised sü</w:t>
       </w:r>
-      <w:bookmarkStart w:id="19" w:name="z_Põhisündmused"/>
+      <w:bookmarkStart w:id="20" w:name="z_Põhisündmused"/>
       <w:r>
         <w:rPr>
           <w:rFonts w:eastAsia="Arial" w:cs="Arial"/>
         </w:rPr>
         <w:t>n</w:t>
       </w:r>
+      <w:bookmarkEnd w:id="20"/>
+      <w:r>
+        <w:rPr>
+          <w:rFonts w:eastAsia="Arial" w:cs="Arial"/>
+        </w:rPr>
+        <w:t>dmused</w:t>
+      </w:r>
+      <w:bookmarkEnd w:id="18"/>
       <w:bookmarkEnd w:id="19"/>
-      <w:r>
-        <w:rPr>
-          <w:rFonts w:eastAsia="Arial" w:cs="Arial"/>
-        </w:rPr>
-        <w:t>dmused</w:t>
-      </w:r>
-      <w:bookmarkEnd w:id="17"/>
-      <w:bookmarkEnd w:id="18"/>
     </w:p>
     <w:p/>
     <w:p>
@@ -13167,7 +14202,6 @@
         <w:rPr>
           <w:rFonts w:eastAsia="Arial" w:cs="Arial"/>
         </w:rPr>
-        <w:lastRenderedPageBreak/>
         <w:t>Veendumaks, et sõidukitel on kehtiv ülevaatus tehakse regulaarset kontrolli ülevaatuse seisundi üle</w:t>
       </w:r>
     </w:p>
@@ -13185,6 +14219,7 @@
         <w:rPr>
           <w:rFonts w:eastAsia="Arial" w:cs="Arial"/>
         </w:rPr>
+        <w:lastRenderedPageBreak/>
         <w:t>Rendilepingu sõlmimise järel kliendiga esitatakse kliendile arve müüdavate teenuste eest</w:t>
       </w:r>
     </w:p>
@@ -13413,24 +14448,24 @@
           <w:rFonts w:eastAsia="Arial" w:cs="Arial"/>
         </w:rPr>
       </w:pPr>
-      <w:bookmarkStart w:id="20" w:name="_Toc50447287"/>
-      <w:bookmarkStart w:id="21" w:name="_Toc27073260"/>
+      <w:bookmarkStart w:id="21" w:name="_Toc50447287"/>
+      <w:bookmarkStart w:id="22" w:name="_Toc27073260"/>
       <w:r>
         <w:rPr>
           <w:rFonts w:eastAsia="Arial" w:cs="Arial"/>
         </w:rPr>
         <w:t>Tegutseja</w:t>
       </w:r>
-      <w:bookmarkStart w:id="22" w:name="z_Tegutsejad"/>
+      <w:bookmarkStart w:id="23" w:name="z_Tegutsejad"/>
+      <w:bookmarkEnd w:id="23"/>
+      <w:r>
+        <w:rPr>
+          <w:rFonts w:eastAsia="Arial" w:cs="Arial"/>
+        </w:rPr>
+        <w:t>d</w:t>
+      </w:r>
+      <w:bookmarkEnd w:id="21"/>
       <w:bookmarkEnd w:id="22"/>
-      <w:r>
-        <w:rPr>
-          <w:rFonts w:eastAsia="Arial" w:cs="Arial"/>
-        </w:rPr>
-        <w:t>d</w:t>
-      </w:r>
-      <w:bookmarkEnd w:id="20"/>
-      <w:bookmarkEnd w:id="21"/>
     </w:p>
     <w:p>
       <w:pPr>
@@ -13587,24 +14622,24 @@
           <w:rFonts w:eastAsia="Arial" w:cs="Arial"/>
         </w:rPr>
       </w:pPr>
-      <w:bookmarkStart w:id="23" w:name="_Toc482542986"/>
-      <w:bookmarkStart w:id="24" w:name="_Toc482553845"/>
-      <w:bookmarkStart w:id="25" w:name="_Toc483154349"/>
-      <w:bookmarkStart w:id="26" w:name="_Toc483240929"/>
-      <w:bookmarkStart w:id="27" w:name="_Toc50447288"/>
-      <w:bookmarkStart w:id="28" w:name="_Toc27073261"/>
-      <w:bookmarkEnd w:id="23"/>
+      <w:bookmarkStart w:id="24" w:name="_Toc482542986"/>
+      <w:bookmarkStart w:id="25" w:name="_Toc482553845"/>
+      <w:bookmarkStart w:id="26" w:name="_Toc483154349"/>
+      <w:bookmarkStart w:id="27" w:name="_Toc483240929"/>
+      <w:bookmarkStart w:id="28" w:name="_Toc50447288"/>
+      <w:bookmarkStart w:id="29" w:name="_Toc27073261"/>
       <w:bookmarkEnd w:id="24"/>
       <w:bookmarkEnd w:id="25"/>
       <w:bookmarkEnd w:id="26"/>
+      <w:bookmarkEnd w:id="27"/>
       <w:r>
         <w:rPr>
           <w:rFonts w:eastAsia="Arial" w:cs="Arial"/>
         </w:rPr>
         <w:t>Asukohad</w:t>
       </w:r>
-      <w:bookmarkEnd w:id="27"/>
       <w:bookmarkEnd w:id="28"/>
+      <w:bookmarkEnd w:id="29"/>
     </w:p>
     <w:p>
       <w:pPr>
@@ -13654,63 +14689,63 @@
           <w:rFonts w:eastAsia="Arial" w:cs="Arial"/>
         </w:rPr>
       </w:pPr>
-      <w:bookmarkStart w:id="29" w:name="_Toc50447289"/>
-      <w:bookmarkStart w:id="30" w:name="_Toc27073262"/>
-      <w:r>
-        <w:rPr>
-          <w:rFonts w:eastAsia="Arial" w:cs="Arial"/>
+      <w:bookmarkStart w:id="30" w:name="_Toc50447289"/>
+      <w:bookmarkStart w:id="31" w:name="_Toc27073262"/>
+      <w:r>
+        <w:rPr>
+          <w:rFonts w:eastAsia="Arial" w:cs="Arial"/>
+        </w:rPr>
+        <w:t>Terviksüsteemi tükeldus allsüsteemideks</w:t>
+      </w:r>
+      <w:bookmarkEnd w:id="30"/>
+      <w:bookmarkEnd w:id="31"/>
+    </w:p>
+    <w:p>
+      <w:pPr>
+        <w:rPr>
+          <w:rFonts w:cs="Arial"/>
+        </w:rPr>
+      </w:pPr>
+      <w:r>
+        <w:rPr>
+          <w:rFonts w:cs="Arial"/>
+        </w:rPr>
+        <w:t xml:space="preserve"> </w:t>
+      </w:r>
+    </w:p>
+    <w:p>
+      <w:pPr>
+        <w:rPr>
+          <w:rFonts w:eastAsia="Arial" w:cs="Arial"/>
+        </w:rPr>
+      </w:pPr>
+      <w:r>
+        <w:rPr>
+          <w:rFonts w:eastAsia="Arial" w:cs="Arial"/>
+        </w:rPr>
+        <w:t>Järgnevalt esitatakse infosüsteemi jaotus kolme erinevat liiki allsüsteemideks.</w:t>
+      </w:r>
+    </w:p>
+    <w:p>
+      <w:pPr>
+        <w:rPr>
+          <w:rFonts w:cs="Arial"/>
+          <w:lang w:eastAsia="et-EE"/>
+        </w:rPr>
+      </w:pPr>
+    </w:p>
+    <w:p>
+      <w:pPr>
+        <w:rPr>
+          <w:rFonts w:eastAsia="Arial" w:cs="Arial"/>
+        </w:rPr>
+      </w:pPr>
+      <w:r>
+        <w:rPr>
+          <w:rFonts w:eastAsia="Arial" w:cs="Arial"/>
+          <w:lang w:eastAsia="et-EE"/>
         </w:rPr>
         <w:lastRenderedPageBreak/>
-        <w:t>Terviksüsteemi tükeldus allsüsteemideks</w:t>
-      </w:r>
-      <w:bookmarkEnd w:id="29"/>
-      <w:bookmarkEnd w:id="30"/>
-    </w:p>
-    <w:p>
-      <w:pPr>
-        <w:rPr>
-          <w:rFonts w:cs="Arial"/>
-        </w:rPr>
-      </w:pPr>
-      <w:r>
-        <w:rPr>
-          <w:rFonts w:cs="Arial"/>
-        </w:rPr>
-        <w:t xml:space="preserve"> </w:t>
-      </w:r>
-    </w:p>
-    <w:p>
-      <w:pPr>
-        <w:rPr>
-          <w:rFonts w:eastAsia="Arial" w:cs="Arial"/>
-        </w:rPr>
-      </w:pPr>
-      <w:r>
-        <w:rPr>
-          <w:rFonts w:eastAsia="Arial" w:cs="Arial"/>
-        </w:rPr>
-        <w:t>Järgnevalt esitatakse infosüsteemi jaotus kolme erinevat liiki allsüsteemideks.</w:t>
-      </w:r>
-    </w:p>
-    <w:p>
-      <w:pPr>
-        <w:rPr>
-          <w:rFonts w:cs="Arial"/>
-          <w:lang w:eastAsia="et-EE"/>
-        </w:rPr>
-      </w:pPr>
-    </w:p>
-    <w:p>
-      <w:pPr>
-        <w:rPr>
-          <w:rFonts w:eastAsia="Arial" w:cs="Arial"/>
-        </w:rPr>
-      </w:pPr>
-      <w:r>
-        <w:rPr>
-          <w:rFonts w:eastAsia="Arial" w:cs="Arial"/>
-          <w:lang w:eastAsia="et-EE"/>
-        </w:rPr>
         <w:t>Organisatsiooni sisesed pädevusalad.</w:t>
       </w:r>
     </w:p>
@@ -13965,7 +15000,7 @@
         <w:pStyle w:val="Caption"/>
         <w:keepNext/>
       </w:pPr>
-      <w:bookmarkStart w:id="31" w:name="_Ref463174490"/>
+      <w:bookmarkStart w:id="32" w:name="_Ref463174490"/>
       <w:r>
         <w:t xml:space="preserve">Tabel </w:t>
       </w:r>
@@ -13987,7 +15022,7 @@
       <w:r>
         <w:fldChar w:fldCharType="end"/>
       </w:r>
-      <w:bookmarkEnd w:id="31"/>
+      <w:bookmarkEnd w:id="32"/>
       <w:r>
         <w:t xml:space="preserve"> Sisulised </w:t>
       </w:r>
@@ -14578,7 +15613,7 @@
         <w:pStyle w:val="Caption"/>
         <w:keepNext/>
       </w:pPr>
-      <w:bookmarkStart w:id="32" w:name="_Ref463174549"/>
+      <w:bookmarkStart w:id="33" w:name="_Ref463174549"/>
       <w:r>
         <w:t xml:space="preserve">Tabel </w:t>
       </w:r>
@@ -14600,7 +15635,7 @@
       <w:r>
         <w:fldChar w:fldCharType="end"/>
       </w:r>
-      <w:bookmarkEnd w:id="32"/>
+      <w:bookmarkEnd w:id="33"/>
       <w:r>
         <w:t xml:space="preserve"> Administratiivsed allsüsteemid.</w:t>
       </w:r>
@@ -15054,7 +16089,6 @@
               <w:rPr>
                 <w:rFonts w:eastAsia="Arial" w:cs="Arial"/>
               </w:rPr>
-              <w:lastRenderedPageBreak/>
               <w:t xml:space="preserve">Hoolduse </w:t>
             </w:r>
             <w:r>
@@ -15279,7 +16313,7 @@
           <w:rFonts w:eastAsia="Arial" w:cs="Arial"/>
         </w:rPr>
       </w:pPr>
-      <w:bookmarkStart w:id="33" w:name="_Toc27073263"/>
+      <w:bookmarkStart w:id="34" w:name="_Toc27073263"/>
       <w:r>
         <w:rPr>
           <w:rFonts w:eastAsia="Arial" w:cs="Arial"/>
@@ -15304,7 +16338,7 @@
         </w:rPr>
         <w:t>unktsionaalse allsüsteemi eskiismudelid</w:t>
       </w:r>
-      <w:bookmarkEnd w:id="33"/>
+      <w:bookmarkEnd w:id="34"/>
     </w:p>
     <w:p>
       <w:pPr>
@@ -15340,16 +16374,16 @@
           <w:rFonts w:eastAsia="Arial" w:cs="Arial"/>
         </w:rPr>
       </w:pPr>
-      <w:bookmarkStart w:id="34" w:name="_Toc50447294"/>
-      <w:bookmarkStart w:id="35" w:name="_Toc27073264"/>
+      <w:bookmarkStart w:id="35" w:name="_Toc50447294"/>
+      <w:bookmarkStart w:id="36" w:name="_Toc27073264"/>
       <w:r>
         <w:rPr>
           <w:rFonts w:eastAsia="Arial" w:cs="Arial"/>
         </w:rPr>
         <w:t>Eesmärgid</w:t>
       </w:r>
-      <w:bookmarkEnd w:id="34"/>
       <w:bookmarkEnd w:id="35"/>
+      <w:bookmarkEnd w:id="36"/>
     </w:p>
     <w:p>
       <w:pPr>
@@ -15656,16 +16690,16 @@
           <w:rFonts w:eastAsia="Arial" w:cs="Arial"/>
         </w:rPr>
       </w:pPr>
-      <w:bookmarkStart w:id="36" w:name="_Toc50447295"/>
-      <w:bookmarkStart w:id="37" w:name="_Toc27073265"/>
+      <w:bookmarkStart w:id="37" w:name="_Toc50447295"/>
+      <w:bookmarkStart w:id="38" w:name="_Toc27073265"/>
       <w:r>
         <w:rPr>
           <w:rFonts w:eastAsia="Arial" w:cs="Arial"/>
         </w:rPr>
         <w:t>Allsüsteemi kasutavad pädevusalad</w:t>
       </w:r>
-      <w:bookmarkEnd w:id="36"/>
       <w:bookmarkEnd w:id="37"/>
+      <w:bookmarkEnd w:id="38"/>
     </w:p>
     <w:p>
       <w:pPr>
@@ -15805,8 +16839,8 @@
           <w:rFonts w:eastAsia="Arial" w:cs="Arial"/>
         </w:rPr>
       </w:pPr>
-      <w:bookmarkStart w:id="38" w:name="_Toc50447296"/>
-      <w:bookmarkStart w:id="39" w:name="_Toc27073266"/>
+      <w:bookmarkStart w:id="39" w:name="_Toc50447296"/>
+      <w:bookmarkStart w:id="40" w:name="_Toc27073266"/>
       <w:r>
         <w:rPr>
           <w:rFonts w:eastAsia="Arial" w:cs="Arial"/>
@@ -15825,8 +16859,8 @@
         </w:rPr>
         <w:t xml:space="preserve"> registrid</w:t>
       </w:r>
-      <w:bookmarkEnd w:id="38"/>
       <w:bookmarkEnd w:id="39"/>
+      <w:bookmarkEnd w:id="40"/>
     </w:p>
     <w:p>
       <w:pPr>
@@ -15951,7 +16985,6 @@
         <w:rPr>
           <w:rFonts w:eastAsia="Arial" w:cs="Arial"/>
         </w:rPr>
-        <w:lastRenderedPageBreak/>
         <w:t>Klientide register</w:t>
       </w:r>
     </w:p>
@@ -15984,8 +17017,8 @@
           <w:rFonts w:eastAsia="Arial" w:cs="Arial"/>
         </w:rPr>
       </w:pPr>
-      <w:bookmarkStart w:id="40" w:name="_Toc50447297"/>
-      <w:bookmarkStart w:id="41" w:name="_Toc27073267"/>
+      <w:bookmarkStart w:id="41" w:name="_Toc50447297"/>
+      <w:bookmarkStart w:id="42" w:name="_Toc27073267"/>
       <w:r>
         <w:rPr>
           <w:rFonts w:eastAsia="Arial" w:cs="Arial"/>
@@ -15993,8 +17026,8 @@
         <w:lastRenderedPageBreak/>
         <w:t>Allsüsteemi ühe põhiprotsessi tegevusdiagramm</w:t>
       </w:r>
-      <w:bookmarkEnd w:id="40"/>
       <w:bookmarkEnd w:id="41"/>
+      <w:bookmarkEnd w:id="42"/>
     </w:p>
     <w:p>
       <w:pPr>
@@ -16117,7 +17150,7 @@
                     <pic:cNvPicPr/>
                   </pic:nvPicPr>
                   <pic:blipFill>
-                    <a:blip r:embed="rId25"/>
+                    <a:blip r:embed="rId27"/>
                     <a:stretch>
                       <a:fillRect/>
                     </a:stretch>
@@ -16145,8 +17178,8 @@
           <w:rFonts w:eastAsia="Arial" w:cs="Arial"/>
         </w:rPr>
       </w:pPr>
-      <w:bookmarkStart w:id="42" w:name="_Ref463174684"/>
-      <w:bookmarkStart w:id="43" w:name="_Ref463174679"/>
+      <w:bookmarkStart w:id="43" w:name="_Ref463174684"/>
+      <w:bookmarkStart w:id="44" w:name="_Ref463174679"/>
       <w:r>
         <w:t xml:space="preserve">Joonis </w:t>
       </w:r>
@@ -16168,7 +17201,7 @@
       <w:r>
         <w:fldChar w:fldCharType="end"/>
       </w:r>
-      <w:bookmarkEnd w:id="42"/>
+      <w:bookmarkEnd w:id="43"/>
       <w:r>
         <w:t xml:space="preserve"> </w:t>
       </w:r>
@@ -16181,7 +17214,7 @@
       <w:r>
         <w:t>lõpetamise tegevusdiagramm.</w:t>
       </w:r>
-      <w:bookmarkEnd w:id="43"/>
+      <w:bookmarkEnd w:id="44"/>
     </w:p>
     <w:p>
       <w:pPr>
@@ -16197,8 +17230,8 @@
           <w:rFonts w:eastAsia="Arial" w:cs="Arial"/>
         </w:rPr>
       </w:pPr>
-      <w:bookmarkStart w:id="44" w:name="_Toc50447298"/>
       <w:bookmarkStart w:id="45" w:name="_Toc27073268"/>
+      <w:bookmarkStart w:id="46" w:name="_Toc50447298"/>
       <w:r>
         <w:rPr>
           <w:rFonts w:eastAsia="Arial" w:cs="Arial"/>
@@ -16319,7 +17352,7 @@
                     </pic:cNvPicPr>
                   </pic:nvPicPr>
                   <pic:blipFill>
-                    <a:blip r:embed="rId26">
+                    <a:blip r:embed="rId28">
                       <a:extLst>
                         <a:ext uri="{28A0092B-C50C-407E-A947-70E740481C1C}">
                           <a14:useLocalDpi xmlns:a14="http://schemas.microsoft.com/office/drawing/2010/main" val="0"/>
@@ -16355,7 +17388,7 @@
       <w:pPr>
         <w:pStyle w:val="Caption"/>
       </w:pPr>
-      <w:bookmarkStart w:id="46" w:name="_Ref27073817"/>
+      <w:bookmarkStart w:id="47" w:name="_Ref27073817"/>
       <w:r>
         <w:t xml:space="preserve">Joonis </w:t>
       </w:r>
@@ -16377,7 +17410,7 @@
       <w:r>
         <w:fldChar w:fldCharType="end"/>
       </w:r>
-      <w:bookmarkEnd w:id="46"/>
+      <w:bookmarkEnd w:id="47"/>
       <w:r>
         <w:t xml:space="preserve"> </w:t>
       </w:r>
@@ -17117,7 +18150,6 @@
           <w:b/>
           <w:bCs/>
         </w:rPr>
-        <w:lastRenderedPageBreak/>
         <w:t>Tegutsejad</w:t>
       </w:r>
       <w:r>
@@ -17130,6 +18162,7 @@
           <w:b/>
           <w:bCs/>
         </w:rPr>
+        <w:lastRenderedPageBreak/>
         <w:t>Kirjeldus</w:t>
       </w:r>
       <w:r>
@@ -17226,15 +18259,15 @@
           <w:rFonts w:eastAsia="Arial" w:cs="Arial"/>
         </w:rPr>
       </w:pPr>
-      <w:bookmarkStart w:id="47" w:name="_Toc27073269"/>
-      <w:bookmarkEnd w:id="44"/>
+      <w:bookmarkStart w:id="48" w:name="_Toc27073269"/>
+      <w:bookmarkEnd w:id="46"/>
       <w:r>
         <w:rPr>
           <w:rFonts w:eastAsia="Arial" w:cs="Arial"/>
         </w:rPr>
         <w:t>Mittefunktsionaalsed nõuded</w:t>
       </w:r>
-      <w:bookmarkEnd w:id="47"/>
+      <w:bookmarkEnd w:id="48"/>
     </w:p>
     <w:p>
       <w:pPr>
@@ -17286,7 +18319,21 @@
         <w:rPr>
           <w:rFonts w:eastAsia="Arial" w:cs="Arial"/>
         </w:rPr>
-        <w:t xml:space="preserve"> esitab vaadeldava allsüsteemi mittefunktsionaalsed nõuded.</w:t>
+        <w:t xml:space="preserve"> esitab vaadeldava </w:t>
+      </w:r>
+      <w:proofErr w:type="spellStart"/>
+      <w:r>
+        <w:rPr>
+          <w:rFonts w:eastAsia="Arial" w:cs="Arial"/>
+        </w:rPr>
+        <w:t>allsüsteemi</w:t>
+      </w:r>
+      <w:proofErr w:type="spellEnd"/>
+      <w:r>
+        <w:rPr>
+          <w:rFonts w:eastAsia="Arial" w:cs="Arial"/>
+        </w:rPr>
+        <w:t xml:space="preserve"> mittefunktsionaalsed nõuded.</w:t>
       </w:r>
     </w:p>
     <w:p>
@@ -17301,7 +18348,7 @@
         <w:pStyle w:val="Caption"/>
         <w:keepNext/>
       </w:pPr>
-      <w:bookmarkStart w:id="48" w:name="_Ref463174922"/>
+      <w:bookmarkStart w:id="49" w:name="_Ref463174922"/>
       <w:r>
         <w:t xml:space="preserve">Tabel </w:t>
       </w:r>
@@ -17323,7 +18370,7 @@
       <w:r>
         <w:fldChar w:fldCharType="end"/>
       </w:r>
-      <w:bookmarkEnd w:id="48"/>
+      <w:bookmarkEnd w:id="49"/>
       <w:r>
         <w:t xml:space="preserve"> Alls</w:t>
       </w:r>
@@ -17542,7 +18589,7 @@
               </w:rPr>
               <w:t>(</w:t>
             </w:r>
-            <w:hyperlink r:id="rId27" w:history="1">
+            <w:hyperlink r:id="rId29" w:history="1">
               <w:r>
                 <w:rPr>
                   <w:rStyle w:val="Hyperlink"/>
@@ -17598,26 +18645,26 @@
               <w:rPr>
                 <w:sz w:val="24"/>
               </w:rPr>
-              <w:t xml:space="preserve"> olema kindlasti veebipõhine. Töötajatele mõeldud rakendus võib olla kahekihiline, kus kasutaja arvutis on rakendus ning see suhtleb üle arvutivõrgu serveril paikneva </w:t>
+              <w:t xml:space="preserve"> olema kindlasti veebipõhine. Töötajatele mõeldud rakendus võib olla kahekihiline, kus kasutaja arvutis on rakendus ning see suhtleb üle arvutivõrgu serveril paikneva andmebaasisüsteemiga. Soovi korral on võimalik selle jaoks MS</w:t>
             </w:r>
             <w:r>
               <w:rPr>
                 <w:sz w:val="24"/>
               </w:rPr>
+              <w:t> </w:t>
+            </w:r>
+            <w:r>
+              <w:rPr>
+                <w:sz w:val="24"/>
+              </w:rPr>
+              <w:t xml:space="preserve">Accessis või LibreOffice Base abil tehtud prototüüpi </w:t>
+            </w:r>
+            <w:r>
+              <w:rPr>
+                <w:sz w:val="24"/>
+              </w:rPr>
               <w:lastRenderedPageBreak/>
-              <w:t>andmebaasisüsteemiga. Soovi korral on võimalik selle jaoks MS</w:t>
-            </w:r>
-            <w:r>
-              <w:rPr>
-                <w:sz w:val="24"/>
-              </w:rPr>
-              <w:t> </w:t>
-            </w:r>
-            <w:r>
-              <w:rPr>
-                <w:sz w:val="24"/>
-              </w:rPr>
-              <w:t>Accessis või LibreOffice Base abil tehtud prototüüpi evolutsioneerida nii, et kasutatakse nendes loodud kasutajaliidest, kuid andmebaas on serveril.</w:t>
+              <w:t>evolutsioneerida nii, et kasutatakse nendes loodud kasutajaliidest, kuid andmebaas on serveril.</w:t>
             </w:r>
           </w:p>
         </w:tc>
@@ -17644,7 +18691,6 @@
               <w:rPr>
                 <w:sz w:val="24"/>
               </w:rPr>
-              <w:lastRenderedPageBreak/>
               <w:t>keel</w:t>
             </w:r>
           </w:p>
@@ -18118,7 +19164,7 @@
                 <w:sz w:val="24"/>
                 <w:szCs w:val="24"/>
               </w:rPr>
-              <w:t xml:space="preserve">): Juhul kui tekib </w:t>
+              <w:t xml:space="preserve">): Juhul kui tekib veaolukord ja andmebaas või rakendus kahjustub, siis tuleb need taastada viimase tehtud varukoopia põhjal. Seda tuleb teha tunni </w:t>
             </w:r>
             <w:r>
               <w:rPr>
@@ -18126,7 +19172,7 @@
                 <w:szCs w:val="24"/>
               </w:rPr>
               <w:lastRenderedPageBreak/>
-              <w:t>veaolukord ja andmebaas või rakendus kahjustub, siis tuleb need taastada viimase tehtud varukoopia põhjal. Seda tuleb teha tunni jooksul peale rikke põhjuse kõrvaldamist ja serveri töökorda saamist.</w:t>
+              <w:t>jooksul peale rikke põhjuse kõrvaldamist ja serveri töökorda saamist.</w:t>
             </w:r>
           </w:p>
           <w:p>
@@ -18195,7 +19241,6 @@
               <w:rPr>
                 <w:sz w:val="24"/>
               </w:rPr>
-              <w:lastRenderedPageBreak/>
               <w:t>varukoopiad</w:t>
             </w:r>
           </w:p>
@@ -18388,7 +19433,7 @@
             <w:r>
               <w:t xml:space="preserve"> registrit, mille turvaklass on (</w:t>
             </w:r>
-            <w:hyperlink r:id="rId28">
+            <w:hyperlink r:id="rId30">
               <w:r>
                 <w:rPr>
                   <w:rStyle w:val="Hyperlink"/>
@@ -18482,7 +19527,7 @@
           <w:rFonts w:eastAsia="Arial" w:cs="Arial"/>
         </w:rPr>
       </w:pPr>
-      <w:bookmarkStart w:id="49" w:name="_Toc27073270"/>
+      <w:bookmarkStart w:id="50" w:name="_Toc27073270"/>
       <w:r>
         <w:rPr>
           <w:rFonts w:eastAsia="Arial" w:cs="Arial"/>
@@ -18501,7 +19546,7 @@
         </w:rPr>
         <w:t>registri eskiismudelid</w:t>
       </w:r>
-      <w:bookmarkEnd w:id="49"/>
+      <w:bookmarkEnd w:id="50"/>
       <w:r>
         <w:rPr>
           <w:rFonts w:eastAsia="Arial" w:cs="Arial"/>
@@ -18526,8 +19571,51 @@
         <w:rPr>
           <w:rFonts w:eastAsia="Arial" w:cs="Arial"/>
         </w:rPr>
+        <w:t>Järgnevalt esitatakse eskiismudelid, mida detailanalüüsi käigus täpsustatakse ja täiendatakse.</w:t>
+      </w:r>
+    </w:p>
+    <w:p>
+      <w:pPr>
+        <w:rPr>
+          <w:rFonts w:cs="Arial"/>
+        </w:rPr>
+      </w:pPr>
+    </w:p>
+    <w:p>
+      <w:pPr>
+        <w:pStyle w:val="Heading3"/>
+        <w:rPr>
+          <w:rFonts w:eastAsia="Arial" w:cs="Arial"/>
+        </w:rPr>
+      </w:pPr>
+      <w:bookmarkStart w:id="51" w:name="_Toc50447300"/>
+      <w:bookmarkStart w:id="52" w:name="_Toc27073271"/>
+      <w:r>
+        <w:rPr>
+          <w:rFonts w:eastAsia="Arial" w:cs="Arial"/>
+        </w:rPr>
         <w:lastRenderedPageBreak/>
-        <w:t>Järgnevalt esitatakse eskiismudelid, mida detailanalüüsi käigus täpsustatakse ja täiendatakse.</w:t>
+        <w:t>Eesmärgid</w:t>
+      </w:r>
+      <w:bookmarkEnd w:id="51"/>
+      <w:bookmarkEnd w:id="52"/>
+    </w:p>
+    <w:p/>
+    <w:p>
+      <w:r>
+        <w:t xml:space="preserve">Säilitada informatsiooni </w:t>
+      </w:r>
+      <w:r>
+        <w:t xml:space="preserve">autode </w:t>
+      </w:r>
+      <w:r>
+        <w:t xml:space="preserve">kohta sellises mahus, et oleks tagatud </w:t>
+      </w:r>
+      <w:r>
+        <w:t xml:space="preserve">autode </w:t>
+      </w:r>
+      <w:r>
+        <w:t>funktsionaalses allsüsteemis defineeritud eesmärkide täitmine.</w:t>
       </w:r>
     </w:p>
     <w:p>
@@ -18544,59 +19632,16 @@
           <w:rFonts w:eastAsia="Arial" w:cs="Arial"/>
         </w:rPr>
       </w:pPr>
-      <w:bookmarkStart w:id="50" w:name="_Toc50447300"/>
-      <w:bookmarkStart w:id="51" w:name="_Toc27073271"/>
-      <w:r>
-        <w:rPr>
-          <w:rFonts w:eastAsia="Arial" w:cs="Arial"/>
-        </w:rPr>
-        <w:t>Eesmärgid</w:t>
-      </w:r>
-      <w:bookmarkEnd w:id="50"/>
-      <w:bookmarkEnd w:id="51"/>
-    </w:p>
-    <w:p/>
-    <w:p>
-      <w:r>
-        <w:t xml:space="preserve">Säilitada informatsiooni </w:t>
-      </w:r>
-      <w:r>
-        <w:t xml:space="preserve">autode </w:t>
-      </w:r>
-      <w:r>
-        <w:t xml:space="preserve">kohta sellises mahus, et oleks tagatud </w:t>
-      </w:r>
-      <w:r>
-        <w:t xml:space="preserve">autode </w:t>
-      </w:r>
-      <w:r>
-        <w:t>funktsionaalses allsüsteemis defineeritud eesmärkide täitmine.</w:t>
-      </w:r>
-    </w:p>
-    <w:p>
-      <w:pPr>
-        <w:rPr>
-          <w:rFonts w:cs="Arial"/>
-        </w:rPr>
-      </w:pPr>
-    </w:p>
-    <w:p>
-      <w:pPr>
-        <w:pStyle w:val="Heading3"/>
-        <w:rPr>
-          <w:rFonts w:eastAsia="Arial" w:cs="Arial"/>
-        </w:rPr>
-      </w:pPr>
-      <w:bookmarkStart w:id="52" w:name="_Toc50447301"/>
-      <w:bookmarkStart w:id="53" w:name="_Toc27073272"/>
+      <w:bookmarkStart w:id="53" w:name="_Toc50447301"/>
+      <w:bookmarkStart w:id="54" w:name="_Toc27073272"/>
       <w:r>
         <w:rPr>
           <w:rFonts w:eastAsia="Arial" w:cs="Arial"/>
         </w:rPr>
         <w:t>Registrit kasutavad pädevusalad</w:t>
       </w:r>
-      <w:bookmarkEnd w:id="52"/>
       <w:bookmarkEnd w:id="53"/>
+      <w:bookmarkEnd w:id="54"/>
     </w:p>
     <w:p>
       <w:pPr>
@@ -18727,16 +19772,16 @@
           <w:rFonts w:eastAsia="Arial" w:cs="Arial"/>
         </w:rPr>
       </w:pPr>
-      <w:bookmarkStart w:id="54" w:name="_Toc50447302"/>
-      <w:bookmarkStart w:id="55" w:name="_Toc27073273"/>
+      <w:bookmarkStart w:id="55" w:name="_Toc50447302"/>
+      <w:bookmarkStart w:id="56" w:name="_Toc27073273"/>
       <w:r>
         <w:rPr>
           <w:rFonts w:eastAsia="Arial" w:cs="Arial"/>
         </w:rPr>
         <w:t>Registrit teenindavad funktsionaalsed allsüsteemid</w:t>
       </w:r>
-      <w:bookmarkEnd w:id="54"/>
       <w:bookmarkEnd w:id="55"/>
+      <w:bookmarkEnd w:id="56"/>
     </w:p>
     <w:p>
       <w:pPr>
@@ -18773,22 +19818,22 @@
           <w:rFonts w:eastAsia="Arial" w:cs="Arial"/>
         </w:rPr>
       </w:pPr>
-      <w:bookmarkStart w:id="56" w:name="_Toc50447303"/>
-      <w:bookmarkStart w:id="57" w:name="_Toc27073274"/>
+      <w:bookmarkStart w:id="57" w:name="_Toc50447303"/>
+      <w:bookmarkStart w:id="58" w:name="_Toc27073274"/>
       <w:r>
         <w:rPr>
           <w:rFonts w:eastAsia="Arial" w:cs="Arial"/>
         </w:rPr>
         <w:t>Infovajadused</w:t>
       </w:r>
-      <w:bookmarkEnd w:id="56"/>
+      <w:bookmarkEnd w:id="57"/>
       <w:r>
         <w:rPr>
           <w:rFonts w:eastAsia="Arial" w:cs="Arial"/>
         </w:rPr>
         <w:t>, mida register aitab rahuldada</w:t>
       </w:r>
-      <w:bookmarkEnd w:id="57"/>
+      <w:bookmarkEnd w:id="58"/>
     </w:p>
     <w:p>
       <w:pPr>
@@ -19105,16 +20150,16 @@
           <w:rFonts w:eastAsia="Arial" w:cs="Arial"/>
         </w:rPr>
       </w:pPr>
-      <w:bookmarkStart w:id="58" w:name="_Toc50447304"/>
-      <w:bookmarkStart w:id="59" w:name="_Toc27073275"/>
+      <w:bookmarkStart w:id="59" w:name="_Toc50447304"/>
+      <w:bookmarkStart w:id="60" w:name="_Toc27073275"/>
       <w:r>
         <w:rPr>
           <w:rFonts w:eastAsia="Arial" w:cs="Arial"/>
         </w:rPr>
         <w:t>Seosed teiste registritega</w:t>
       </w:r>
-      <w:bookmarkEnd w:id="58"/>
       <w:bookmarkEnd w:id="59"/>
+      <w:bookmarkEnd w:id="60"/>
     </w:p>
     <w:p>
       <w:pPr>
@@ -19238,24 +20283,24 @@
           <w:rFonts w:eastAsia="Arial" w:cs="Arial"/>
         </w:rPr>
       </w:pPr>
-      <w:bookmarkStart w:id="60" w:name="_Toc50447305"/>
-      <w:bookmarkStart w:id="61" w:name="_Toc27073276"/>
+      <w:bookmarkStart w:id="61" w:name="_Toc50447305"/>
+      <w:bookmarkStart w:id="62" w:name="_Toc27073276"/>
       <w:r>
         <w:rPr>
           <w:rFonts w:eastAsia="Arial" w:cs="Arial"/>
         </w:rPr>
         <w:t>Är</w:t>
       </w:r>
-      <w:bookmarkStart w:id="62" w:name="z_Ärireeglid"/>
+      <w:bookmarkStart w:id="63" w:name="z_Ärireeglid"/>
+      <w:bookmarkEnd w:id="63"/>
+      <w:r>
+        <w:rPr>
+          <w:rFonts w:eastAsia="Arial" w:cs="Arial"/>
+        </w:rPr>
+        <w:t>ireeglid</w:t>
+      </w:r>
+      <w:bookmarkEnd w:id="61"/>
       <w:bookmarkEnd w:id="62"/>
-      <w:r>
-        <w:rPr>
-          <w:rFonts w:eastAsia="Arial" w:cs="Arial"/>
-        </w:rPr>
-        <w:t>ireeglid</w:t>
-      </w:r>
-      <w:bookmarkEnd w:id="60"/>
-      <w:bookmarkEnd w:id="61"/>
     </w:p>
     <w:p>
       <w:pPr>
@@ -19823,24 +20868,24 @@
           <w:rFonts w:eastAsia="Arial" w:cs="Arial"/>
         </w:rPr>
       </w:pPr>
-      <w:bookmarkStart w:id="63" w:name="_Toc50447306"/>
-      <w:bookmarkStart w:id="64" w:name="_Toc27073277"/>
+      <w:bookmarkStart w:id="64" w:name="_Toc50447306"/>
+      <w:bookmarkStart w:id="65" w:name="_Toc27073277"/>
       <w:r>
         <w:rPr>
           <w:rFonts w:eastAsia="Arial" w:cs="Arial"/>
         </w:rPr>
         <w:t xml:space="preserve">Registri kontseptuaalne </w:t>
       </w:r>
-      <w:bookmarkStart w:id="65" w:name="z_Kontseptuaalmudel"/>
+      <w:bookmarkStart w:id="66" w:name="z_Kontseptuaalmudel"/>
+      <w:bookmarkEnd w:id="66"/>
+      <w:r>
+        <w:rPr>
+          <w:rFonts w:eastAsia="Arial" w:cs="Arial"/>
+        </w:rPr>
+        <w:t>eskiismudel</w:t>
+      </w:r>
+      <w:bookmarkEnd w:id="64"/>
       <w:bookmarkEnd w:id="65"/>
-      <w:r>
-        <w:rPr>
-          <w:rFonts w:eastAsia="Arial" w:cs="Arial"/>
-        </w:rPr>
-        <w:t>eskiismudel</w:t>
-      </w:r>
-      <w:bookmarkEnd w:id="63"/>
-      <w:bookmarkEnd w:id="64"/>
     </w:p>
     <w:p/>
     <w:p>
@@ -19909,7 +20954,7 @@
                     <pic:cNvPicPr/>
                   </pic:nvPicPr>
                   <pic:blipFill>
-                    <a:blip r:embed="rId29"/>
+                    <a:blip r:embed="rId31"/>
                     <a:stretch>
                       <a:fillRect/>
                     </a:stretch>
@@ -19934,7 +20979,7 @@
       <w:pPr>
         <w:pStyle w:val="Caption"/>
       </w:pPr>
-      <w:bookmarkStart w:id="66" w:name="_Ref27073620"/>
+      <w:bookmarkStart w:id="67" w:name="_Ref27073620"/>
       <w:r>
         <w:t xml:space="preserve">Joonis </w:t>
       </w:r>
@@ -19956,7 +21001,7 @@
       <w:r>
         <w:fldChar w:fldCharType="end"/>
       </w:r>
-      <w:bookmarkEnd w:id="66"/>
+      <w:bookmarkEnd w:id="67"/>
       <w:r>
         <w:t xml:space="preserve"> Autode registri kontseptuaalne eskiismudel</w:t>
       </w:r>
@@ -19977,8 +21022,8 @@
           <w:rFonts w:eastAsia="Arial" w:cs="Arial"/>
         </w:rPr>
       </w:pPr>
-      <w:bookmarkStart w:id="67" w:name="_Toc50447307"/>
-      <w:bookmarkStart w:id="68" w:name="_Toc27073278"/>
+      <w:bookmarkStart w:id="68" w:name="_Toc50447307"/>
+      <w:bookmarkStart w:id="69" w:name="_Toc27073278"/>
       <w:r>
         <w:rPr>
           <w:rFonts w:eastAsia="Arial" w:cs="Arial"/>
@@ -19986,8 +21031,8 @@
         <w:lastRenderedPageBreak/>
         <w:t>Detailanalüüs</w:t>
       </w:r>
-      <w:bookmarkEnd w:id="67"/>
       <w:bookmarkEnd w:id="68"/>
+      <w:bookmarkEnd w:id="69"/>
     </w:p>
     <w:p>
       <w:pPr>
@@ -20024,7 +21069,7 @@
           <w:rFonts w:eastAsia="Arial" w:cs="Arial"/>
         </w:rPr>
       </w:pPr>
-      <w:bookmarkStart w:id="69" w:name="_Toc27073279"/>
+      <w:bookmarkStart w:id="70" w:name="_Toc27073279"/>
       <w:r>
         <w:rPr>
           <w:rFonts w:eastAsia="Arial" w:cs="Arial"/>
@@ -20049,7 +21094,7 @@
         </w:rPr>
         <w:t>unktsionaalse allsüsteemi detailanalüüs</w:t>
       </w:r>
-      <w:bookmarkEnd w:id="69"/>
+      <w:bookmarkEnd w:id="70"/>
     </w:p>
     <w:p>
       <w:pPr>
@@ -20104,13 +21149,13 @@
         </w:tabs>
         <w:ind w:left="0" w:firstLine="0"/>
       </w:pPr>
-      <w:bookmarkStart w:id="70" w:name="_Toc411181547"/>
-      <w:bookmarkStart w:id="71" w:name="_Toc27073280"/>
+      <w:bookmarkStart w:id="71" w:name="_Toc411181547"/>
+      <w:bookmarkStart w:id="72" w:name="_Toc27073280"/>
       <w:r>
         <w:t>Kasutusjuhtude mudel</w:t>
       </w:r>
-      <w:bookmarkEnd w:id="70"/>
       <w:bookmarkEnd w:id="71"/>
+      <w:bookmarkEnd w:id="72"/>
     </w:p>
     <w:p/>
     <w:p>
@@ -20543,7 +21588,6 @@
         <w:shd w:val="clear" w:color="auto" w:fill="E6E6E6"/>
       </w:pPr>
       <w:r>
-        <w:lastRenderedPageBreak/>
         <w:t>5a. Kui süsteem ei leia esitatud volitustõendiga subjekti või pole subjekt sobivas rollis ja seisundis, siis ei saa subjekt õigust süsteemi kasutada.</w:t>
       </w:r>
     </w:p>
@@ -20571,6 +21615,7 @@
           <w:b/>
           <w:bCs/>
         </w:rPr>
+        <w:lastRenderedPageBreak/>
         <w:t>Süsteem</w:t>
       </w:r>
       <w:r>
@@ -21398,7 +22443,6 @@
         <w:t xml:space="preserve">andmed ja et need andmed oleksid võimalikult täpsed. Kui on selge, et </w:t>
       </w:r>
       <w:r>
-        <w:lastRenderedPageBreak/>
         <w:t xml:space="preserve">autot </w:t>
       </w:r>
       <w:r>
@@ -21425,6 +22469,7 @@
         <w:rPr>
           <w:u w:val="single"/>
         </w:rPr>
+        <w:lastRenderedPageBreak/>
         <w:t>Juhataja</w:t>
       </w:r>
       <w:r>
@@ -22328,7 +23373,6 @@
           <w:b/>
           <w:bCs/>
         </w:rPr>
-        <w:lastRenderedPageBreak/>
         <w:t>Süsteem</w:t>
       </w:r>
       <w:r>
@@ -22424,6 +23468,7 @@
         <w:rPr>
           <w:u w:val="single"/>
         </w:rPr>
+        <w:lastRenderedPageBreak/>
         <w:t>Autode</w:t>
       </w:r>
       <w:r>
@@ -23307,9 +24352,6 @@
     </w:p>
     <w:p/>
     <w:p>
-      <w:pPr>
-        <w:suppressAutoHyphens w:val="0"/>
-      </w:pPr>
       <w:r>
         <w:br w:type="page"/>
       </w:r>
@@ -24447,39 +25489,39 @@
         <w:rPr>
           <w:u w:val="single"/>
         </w:rPr>
+        <w:t>Juhataja</w:t>
+      </w:r>
+      <w:r>
+        <w:rPr>
+          <w:u w:val="single"/>
+        </w:rPr>
+        <w:t xml:space="preserve">, </w:t>
+      </w:r>
+      <w:r>
+        <w:rPr>
+          <w:u w:val="single"/>
+        </w:rPr>
+        <w:t xml:space="preserve">Autode </w:t>
+      </w:r>
+      <w:r>
+        <w:rPr>
+          <w:u w:val="single"/>
+        </w:rPr>
+        <w:t>haldur</w:t>
+      </w:r>
+      <w:r>
+        <w:t>: Soovib sisendit juhtimisotsuste tegemiseks.</w:t>
+      </w:r>
+    </w:p>
+    <w:p>
+      <w:pPr>
+        <w:shd w:val="clear" w:color="auto" w:fill="E6E6E6"/>
+      </w:pPr>
+      <w:r>
+        <w:rPr>
+          <w:b/>
+        </w:rPr>
         <w:lastRenderedPageBreak/>
-        <w:t>Juhataja</w:t>
-      </w:r>
-      <w:r>
-        <w:rPr>
-          <w:u w:val="single"/>
-        </w:rPr>
-        <w:t xml:space="preserve">, </w:t>
-      </w:r>
-      <w:r>
-        <w:rPr>
-          <w:u w:val="single"/>
-        </w:rPr>
-        <w:t xml:space="preserve">Autode </w:t>
-      </w:r>
-      <w:r>
-        <w:rPr>
-          <w:u w:val="single"/>
-        </w:rPr>
-        <w:t>haldur</w:t>
-      </w:r>
-      <w:r>
-        <w:t>: Soovib sisendit juhtimisotsuste tegemiseks.</w:t>
-      </w:r>
-    </w:p>
-    <w:p>
-      <w:pPr>
-        <w:shd w:val="clear" w:color="auto" w:fill="E6E6E6"/>
-      </w:pPr>
-      <w:r>
-        <w:rPr>
-          <w:b/>
-        </w:rPr>
         <w:t>Käivitav sündmus</w:t>
       </w:r>
       <w:r>
@@ -25548,7 +26590,6 @@
         <w:shd w:val="clear" w:color="auto" w:fill="E6E6E6"/>
       </w:pPr>
       <w:r>
-        <w:lastRenderedPageBreak/>
         <w:t>3a. Juhataja saab nimekirja kõigi kuvatud väljade järgi sorteerida ja filtreerida.</w:t>
       </w:r>
     </w:p>
@@ -26510,7 +27551,6 @@
         <w:rPr>
           <w:b/>
         </w:rPr>
-        <w:lastRenderedPageBreak/>
         <w:t>Laiendused  (või alternatiivne sündmuste käik)</w:t>
       </w:r>
       <w:r>
@@ -26590,7 +27630,7 @@
           <w:rFonts w:cs="Arial"/>
         </w:rPr>
       </w:pPr>
-      <w:bookmarkStart w:id="72" w:name="_Toc27073281"/>
+      <w:bookmarkStart w:id="73" w:name="_Toc27073281"/>
       <w:r>
         <w:rPr>
           <w:rFonts w:cs="Arial"/>
@@ -26616,7 +27656,7 @@
         </w:rPr>
         <w:t xml:space="preserve"> registrite detailanalüüs</w:t>
       </w:r>
-      <w:bookmarkEnd w:id="72"/>
+      <w:bookmarkEnd w:id="73"/>
     </w:p>
     <w:p>
       <w:pPr>
@@ -26694,16 +27734,16 @@
           <w:rFonts w:cs="Arial"/>
         </w:rPr>
       </w:pPr>
-      <w:bookmarkStart w:id="73" w:name="_Toc50447311"/>
-      <w:bookmarkStart w:id="74" w:name="_Toc27073282"/>
+      <w:bookmarkStart w:id="74" w:name="_Toc50447311"/>
+      <w:bookmarkStart w:id="75" w:name="_Toc27073282"/>
       <w:r>
         <w:rPr>
           <w:rFonts w:cs="Arial"/>
         </w:rPr>
         <w:t>Kontseptuaalne andmemudel</w:t>
       </w:r>
-      <w:bookmarkEnd w:id="73"/>
       <w:bookmarkEnd w:id="74"/>
+      <w:bookmarkEnd w:id="75"/>
     </w:p>
     <w:p>
       <w:pPr>
@@ -26915,7 +27955,7 @@
                     </pic:cNvPicPr>
                   </pic:nvPicPr>
                   <pic:blipFill>
-                    <a:blip r:embed="rId30">
+                    <a:blip r:embed="rId32">
                       <a:extLst>
                         <a:ext uri="{28A0092B-C50C-407E-A947-70E740481C1C}">
                           <a14:useLocalDpi xmlns:a14="http://schemas.microsoft.com/office/drawing/2010/main" val="0"/>
@@ -27024,7 +28064,7 @@
                     </pic:cNvPicPr>
                   </pic:nvPicPr>
                   <pic:blipFill>
-                    <a:blip r:embed="rId31">
+                    <a:blip r:embed="rId33">
                       <a:extLst>
                         <a:ext uri="{28A0092B-C50C-407E-A947-70E740481C1C}">
                           <a14:useLocalDpi xmlns:a14="http://schemas.microsoft.com/office/drawing/2010/main" val="0"/>
@@ -27144,7 +28184,7 @@
                     </pic:cNvPicPr>
                   </pic:nvPicPr>
                   <pic:blipFill>
-                    <a:blip r:embed="rId32">
+                    <a:blip r:embed="rId34">
                       <a:extLst>
                         <a:ext uri="{28A0092B-C50C-407E-A947-70E740481C1C}">
                           <a14:useLocalDpi xmlns:a14="http://schemas.microsoft.com/office/drawing/2010/main" val="0"/>
@@ -27265,7 +28305,7 @@
                     </pic:cNvPicPr>
                   </pic:nvPicPr>
                   <pic:blipFill>
-                    <a:blip r:embed="rId33">
+                    <a:blip r:embed="rId35">
                       <a:extLst>
                         <a:ext uri="{28A0092B-C50C-407E-A947-70E740481C1C}">
                           <a14:useLocalDpi xmlns:a14="http://schemas.microsoft.com/office/drawing/2010/main" val="0"/>
@@ -27376,7 +28416,7 @@
                     </pic:cNvPicPr>
                   </pic:nvPicPr>
                   <pic:blipFill>
-                    <a:blip r:embed="rId34">
+                    <a:blip r:embed="rId36">
                       <a:extLst>
                         <a:ext uri="{28A0092B-C50C-407E-A947-70E740481C1C}">
                           <a14:useLocalDpi xmlns:a14="http://schemas.microsoft.com/office/drawing/2010/main" val="0"/>
@@ -27516,7 +28556,7 @@
         <w:pStyle w:val="Caption"/>
         <w:keepNext/>
       </w:pPr>
-      <w:bookmarkStart w:id="75" w:name="_Ref463175561"/>
+      <w:bookmarkStart w:id="76" w:name="_Ref463175561"/>
       <w:r>
         <w:lastRenderedPageBreak/>
         <w:t xml:space="preserve">Tabel </w:t>
@@ -27539,7 +28579,7 @@
       <w:r>
         <w:fldChar w:fldCharType="end"/>
       </w:r>
-      <w:bookmarkEnd w:id="75"/>
+      <w:bookmarkEnd w:id="76"/>
       <w:r>
         <w:t xml:space="preserve"> Olemitüüpide </w:t>
       </w:r>
@@ -28373,11 +29413,7 @@
               <w:snapToGrid w:val="0"/>
             </w:pPr>
             <w:r>
-              <w:t xml:space="preserve">Klassifikaatorid on "mistahes andmed, mida kasutatakse andmebaasis teiste andmete liigitamiseks või andmebaasis olevate andmete seostamiseks väljaspool </w:t>
-            </w:r>
-            <w:r>
-              <w:lastRenderedPageBreak/>
-              <w:t>organisatsiooni vastutusala oleva informatsiooniga." (Chisholm, 2000)</w:t>
+              <w:t>Klassifikaatorid on "mistahes andmed, mida kasutatakse andmebaasis teiste andmete liigitamiseks või andmebaasis olevate andmete seostamiseks väljaspool organisatsiooni vastutusala oleva informatsiooniga." (Chisholm, 2000)</w:t>
             </w:r>
           </w:p>
         </w:tc>
@@ -28399,7 +29435,6 @@
               <w:snapToGrid w:val="0"/>
             </w:pPr>
             <w:r>
-              <w:lastRenderedPageBreak/>
               <w:t>Kliendi_seisundi_liik</w:t>
             </w:r>
           </w:p>
@@ -28477,6 +29512,7 @@
               <w:snapToGrid w:val="0"/>
             </w:pPr>
             <w:r>
+              <w:lastRenderedPageBreak/>
               <w:t>Klient</w:t>
             </w:r>
           </w:p>
@@ -28797,7 +29833,7 @@
         <w:pStyle w:val="Caption"/>
         <w:keepNext/>
       </w:pPr>
-      <w:bookmarkStart w:id="76" w:name="_Ref463175753"/>
+      <w:bookmarkStart w:id="77" w:name="_Ref463175753"/>
       <w:r>
         <w:t xml:space="preserve">Tabel </w:t>
       </w:r>
@@ -28819,7 +29855,7 @@
       <w:r>
         <w:fldChar w:fldCharType="end"/>
       </w:r>
-      <w:bookmarkEnd w:id="76"/>
+      <w:bookmarkEnd w:id="77"/>
       <w:r>
         <w:t xml:space="preserve"> Atribuutide sõnalised kirjeldused.</w:t>
       </w:r>
@@ -29220,7 +30256,6 @@
                 <w:rFonts w:cs="Arial"/>
                 <w:b/>
               </w:rPr>
-              <w:lastRenderedPageBreak/>
               <w:t>{</w:t>
             </w:r>
             <w:r>
@@ -29283,7 +30318,6 @@
               <w:snapToGrid w:val="0"/>
             </w:pPr>
             <w:r>
-              <w:lastRenderedPageBreak/>
               <w:t>222</w:t>
             </w:r>
           </w:p>
@@ -29461,7 +30495,15 @@
                 <w:rFonts w:cs="Arial"/>
                 <w:b/>
               </w:rPr>
-              <w:t>Nimetus ei tohi olla tühi string ega ainult tühikutest koosnev string</w:t>
+              <w:t xml:space="preserve">Nimetus ei tohi olla </w:t>
+            </w:r>
+            <w:r>
+              <w:rPr>
+                <w:rFonts w:cs="Arial"/>
+                <w:b/>
+              </w:rPr>
+              <w:lastRenderedPageBreak/>
+              <w:t>tühi string ega ainult tühikutest koosnev string</w:t>
             </w:r>
             <w:r>
               <w:rPr>
@@ -29495,6 +30537,7 @@
               <w:snapToGrid w:val="0"/>
             </w:pPr>
             <w:r>
+              <w:lastRenderedPageBreak/>
               <w:t>Nimetus</w:t>
             </w:r>
           </w:p>
@@ -30405,11 +31448,7 @@
               <w:t>reg_number</w:t>
             </w:r>
             <w:r>
-              <w:t xml:space="preserve"> (registreerimis</w:t>
-            </w:r>
-            <w:r>
-              <w:lastRenderedPageBreak/>
-              <w:t>märk</w:t>
+              <w:t xml:space="preserve"> (registreerimismärk</w:t>
             </w:r>
             <w:r>
               <w:t>, registrinumber</w:t>
@@ -30443,7 +31482,6 @@
                 <w:rFonts w:cs="Arial"/>
                 <w:color w:val="000000" w:themeColor="text1"/>
               </w:rPr>
-              <w:lastRenderedPageBreak/>
               <w:t>Eesti a</w:t>
             </w:r>
             <w:r>
@@ -30472,15 +31510,7 @@
                 <w:rFonts w:cs="Arial"/>
                 <w:color w:val="000000" w:themeColor="text1"/>
               </w:rPr>
-              <w:t xml:space="preserve">rinevatel </w:t>
-            </w:r>
-            <w:r>
-              <w:rPr>
-                <w:rFonts w:cs="Arial"/>
-                <w:color w:val="000000" w:themeColor="text1"/>
-              </w:rPr>
-              <w:lastRenderedPageBreak/>
-              <w:t>autodel võib erinevatel aegadel olla sama number.</w:t>
+              <w:t>rinevatel autodel võib erinevatel aegadel olla sama number.</w:t>
             </w:r>
           </w:p>
           <w:p>
@@ -31048,7 +32078,6 @@
                 <w:rFonts w:cs="Arial"/>
                 <w:b/>
               </w:rPr>
-              <w:lastRenderedPageBreak/>
               <w:t>Isikukood ei tohi olla tühi string või ainult tühikutest koosnev string</w:t>
             </w:r>
             <w:r>
@@ -31083,7 +32112,6 @@
               <w:snapToGrid w:val="0"/>
             </w:pPr>
             <w:r>
-              <w:lastRenderedPageBreak/>
               <w:t>39204010231</w:t>
             </w:r>
           </w:p>
@@ -31252,6 +32280,7 @@
               <w:snapToGrid w:val="0"/>
             </w:pPr>
             <w:r>
+              <w:lastRenderedPageBreak/>
               <w:t>Isik</w:t>
             </w:r>
           </w:p>
@@ -31647,7 +32676,6 @@
               <w:rPr>
                 <w:rFonts w:cs="Arial"/>
               </w:rPr>
-              <w:lastRenderedPageBreak/>
               <w:t>Näide: Tallinn, 34124, Ehitajate tee 62-12. Harjumaa, Viimsi vald, Kaku küla, Laane talu.</w:t>
             </w:r>
           </w:p>
@@ -31692,7 +32720,6 @@
               <w:snapToGrid w:val="0"/>
             </w:pPr>
             <w:r>
-              <w:lastRenderedPageBreak/>
               <w:t>Tallinn, Pikk tn. 12</w:t>
             </w:r>
           </w:p>
@@ -31896,7 +32923,7 @@
               </w:rPr>
               <w:t xml:space="preserve">sõnadega, kui süsteemis on näiteks meiliaadress </w:t>
             </w:r>
-            <w:hyperlink r:id="rId35" w:history="1">
+            <w:hyperlink r:id="rId37" w:history="1">
               <w:r>
                 <w:rPr>
                   <w:rStyle w:val="Hyperlink"/>
@@ -31913,7 +32940,7 @@
               </w:rPr>
               <w:t xml:space="preserve">, siis meiliaadressi </w:t>
             </w:r>
-            <w:hyperlink r:id="rId36" w:history="1">
+            <w:hyperlink r:id="rId38" w:history="1">
               <w:r>
                 <w:rPr>
                   <w:rStyle w:val="Hyperlink"/>
@@ -32016,6 +33043,7 @@
               <w:snapToGrid w:val="0"/>
             </w:pPr>
             <w:r>
+              <w:lastRenderedPageBreak/>
               <w:t>kalamees@hot.ee</w:t>
             </w:r>
           </w:p>
@@ -32382,14 +33410,7 @@
               <w:rPr>
                 <w:rFonts w:cs="Arial"/>
               </w:rPr>
-              <w:t xml:space="preserve"> Kood peaks olema võimalikult hästi meeldejääv. See tähendab, et kui kasutaja näeb koodi, siis seostub see tema jaoks võimalikult lihtsalt </w:t>
-            </w:r>
-            <w:r>
-              <w:rPr>
-                <w:rFonts w:cs="Arial"/>
-              </w:rPr>
-              <w:lastRenderedPageBreak/>
-              <w:t>koodiga iseloomustatava klassifikaatori väärtusega.</w:t>
+              <w:t xml:space="preserve"> Kood peaks olema võimalikult hästi meeldejääv. See tähendab, et kui kasutaja näeb koodi, siis seostub see tema jaoks võimalikult lihtsalt koodiga iseloomustatava klassifikaatori väärtusega.</w:t>
             </w:r>
           </w:p>
           <w:p>
@@ -32510,7 +33531,6 @@
               <w:snapToGrid w:val="0"/>
             </w:pPr>
             <w:r>
-              <w:lastRenderedPageBreak/>
               <w:t>EST</w:t>
             </w:r>
           </w:p>
@@ -32614,6 +33634,7 @@
                 <w:rFonts w:eastAsia="ArialMT" w:cs="Arial"/>
                 <w:b/>
               </w:rPr>
+              <w:lastRenderedPageBreak/>
               <w:t xml:space="preserve">{Klassifikaatori unikaalne identifikaator, mis on unikaalne klassifikaatori tüübi piires.  </w:t>
             </w:r>
             <w:r>
@@ -32680,6 +33701,7 @@
               <w:snapToGrid w:val="0"/>
             </w:pPr>
             <w:r>
+              <w:lastRenderedPageBreak/>
               <w:t>Aktiivne</w:t>
             </w:r>
           </w:p>
@@ -32807,7 +33829,6 @@
     </w:p>
     <w:p>
       <w:pPr>
-        <w:suppressAutoHyphens w:val="0"/>
         <w:rPr>
           <w:rFonts w:cs="Arial"/>
         </w:rPr>
@@ -32833,16 +33854,16 @@
           <w:rFonts w:cs="Arial"/>
         </w:rPr>
       </w:pPr>
-      <w:bookmarkStart w:id="77" w:name="_Toc50447315"/>
-      <w:bookmarkStart w:id="78" w:name="_Toc27073283"/>
+      <w:bookmarkStart w:id="78" w:name="_Toc50447315"/>
+      <w:bookmarkStart w:id="79" w:name="_Toc27073283"/>
       <w:r>
         <w:rPr>
           <w:rFonts w:cs="Arial"/>
         </w:rPr>
         <w:t>Andmebaasioperatsioonide lepingud</w:t>
       </w:r>
-      <w:bookmarkEnd w:id="77"/>
       <w:bookmarkEnd w:id="78"/>
+      <w:bookmarkEnd w:id="79"/>
     </w:p>
     <w:p>
       <w:pPr>
@@ -32855,7 +33876,6 @@
     </w:p>
     <w:p>
       <w:pPr>
-        <w:suppressAutoHyphens w:val="0"/>
         <w:autoSpaceDE w:val="0"/>
         <w:autoSpaceDN w:val="0"/>
         <w:adjustRightInd w:val="0"/>
@@ -33091,7 +34111,6 @@
     </w:p>
     <w:p>
       <w:pPr>
-        <w:suppressAutoHyphens w:val="0"/>
         <w:autoSpaceDE w:val="0"/>
         <w:autoSpaceDN w:val="0"/>
         <w:adjustRightInd w:val="0"/>
@@ -33122,7 +34141,6 @@
           <w:ilvl w:val="0"/>
           <w:numId w:val="24"/>
         </w:numPr>
-        <w:suppressAutoHyphens w:val="0"/>
         <w:autoSpaceDE w:val="0"/>
         <w:autoSpaceDN w:val="0"/>
         <w:adjustRightInd w:val="0"/>
@@ -33215,7 +34233,6 @@
           <w:ilvl w:val="0"/>
           <w:numId w:val="24"/>
         </w:numPr>
-        <w:suppressAutoHyphens w:val="0"/>
         <w:autoSpaceDE w:val="0"/>
         <w:autoSpaceDN w:val="0"/>
         <w:adjustRightInd w:val="0"/>
@@ -33287,7 +34304,6 @@
           <w:ilvl w:val="0"/>
           <w:numId w:val="24"/>
         </w:numPr>
-        <w:suppressAutoHyphens w:val="0"/>
         <w:autoSpaceDE w:val="0"/>
         <w:autoSpaceDN w:val="0"/>
         <w:adjustRightInd w:val="0"/>
@@ -33359,7 +34375,6 @@
           <w:ilvl w:val="0"/>
           <w:numId w:val="24"/>
         </w:numPr>
-        <w:suppressAutoHyphens w:val="0"/>
         <w:autoSpaceDE w:val="0"/>
         <w:autoSpaceDN w:val="0"/>
         <w:adjustRightInd w:val="0"/>
@@ -33392,7 +34407,6 @@
     </w:p>
     <w:p>
       <w:pPr>
-        <w:suppressAutoHyphens w:val="0"/>
         <w:autoSpaceDE w:val="0"/>
         <w:autoSpaceDN w:val="0"/>
         <w:adjustRightInd w:val="0"/>
@@ -33419,7 +34433,6 @@
     </w:p>
     <w:p>
       <w:pPr>
-        <w:suppressAutoHyphens w:val="0"/>
         <w:autoSpaceDE w:val="0"/>
         <w:autoSpaceDN w:val="0"/>
         <w:adjustRightInd w:val="0"/>
@@ -33444,7 +34457,6 @@
           <w:ilvl w:val="0"/>
           <w:numId w:val="25"/>
         </w:numPr>
-        <w:suppressAutoHyphens w:val="0"/>
         <w:autoSpaceDE w:val="0"/>
         <w:autoSpaceDN w:val="0"/>
         <w:adjustRightInd w:val="0"/>
@@ -33491,7 +34503,6 @@
     </w:p>
     <w:p>
       <w:pPr>
-        <w:suppressAutoHyphens w:val="0"/>
         <w:autoSpaceDE w:val="0"/>
         <w:autoSpaceDN w:val="0"/>
         <w:adjustRightInd w:val="0"/>
@@ -33524,7 +34535,6 @@
           <w:ilvl w:val="0"/>
           <w:numId w:val="25"/>
         </w:numPr>
-        <w:suppressAutoHyphens w:val="0"/>
         <w:autoSpaceDE w:val="0"/>
         <w:autoSpaceDN w:val="0"/>
         <w:adjustRightInd w:val="0"/>
@@ -33610,7 +34620,6 @@
           <w:ilvl w:val="0"/>
           <w:numId w:val="25"/>
         </w:numPr>
-        <w:suppressAutoHyphens w:val="0"/>
         <w:autoSpaceDE w:val="0"/>
         <w:autoSpaceDN w:val="0"/>
         <w:adjustRightInd w:val="0"/>
@@ -33668,7 +34677,6 @@
           <w:ilvl w:val="0"/>
           <w:numId w:val="25"/>
         </w:numPr>
-        <w:suppressAutoHyphens w:val="0"/>
         <w:autoSpaceDE w:val="0"/>
         <w:autoSpaceDN w:val="0"/>
         <w:adjustRightInd w:val="0"/>
@@ -33726,7 +34734,6 @@
           <w:ilvl w:val="0"/>
           <w:numId w:val="25"/>
         </w:numPr>
-        <w:suppressAutoHyphens w:val="0"/>
         <w:autoSpaceDE w:val="0"/>
         <w:autoSpaceDN w:val="0"/>
         <w:adjustRightInd w:val="0"/>
@@ -33768,7 +34775,6 @@
           <w:ilvl w:val="0"/>
           <w:numId w:val="25"/>
         </w:numPr>
-        <w:suppressAutoHyphens w:val="0"/>
         <w:autoSpaceDE w:val="0"/>
         <w:autoSpaceDN w:val="0"/>
         <w:adjustRightInd w:val="0"/>
@@ -33791,7 +34797,6 @@
           <w:ilvl w:val="0"/>
           <w:numId w:val="25"/>
         </w:numPr>
-        <w:suppressAutoHyphens w:val="0"/>
         <w:autoSpaceDE w:val="0"/>
         <w:autoSpaceDN w:val="0"/>
         <w:adjustRightInd w:val="0"/>
@@ -33835,7 +34840,6 @@
           <w:ilvl w:val="0"/>
           <w:numId w:val="25"/>
         </w:numPr>
-        <w:suppressAutoHyphens w:val="0"/>
         <w:autoSpaceDE w:val="0"/>
         <w:autoSpaceDN w:val="0"/>
         <w:adjustRightInd w:val="0"/>
@@ -33858,7 +34862,6 @@
           <w:ilvl w:val="0"/>
           <w:numId w:val="25"/>
         </w:numPr>
-        <w:suppressAutoHyphens w:val="0"/>
         <w:autoSpaceDE w:val="0"/>
         <w:autoSpaceDN w:val="0"/>
         <w:adjustRightInd w:val="0"/>
@@ -33881,7 +34884,6 @@
           <w:ilvl w:val="0"/>
           <w:numId w:val="25"/>
         </w:numPr>
-        <w:suppressAutoHyphens w:val="0"/>
         <w:autoSpaceDE w:val="0"/>
         <w:autoSpaceDN w:val="0"/>
         <w:adjustRightInd w:val="0"/>
@@ -33900,7 +34902,6 @@
     </w:p>
     <w:p>
       <w:pPr>
-        <w:suppressAutoHyphens w:val="0"/>
         <w:autoSpaceDE w:val="0"/>
         <w:autoSpaceDN w:val="0"/>
         <w:adjustRightInd w:val="0"/>
@@ -33925,7 +34926,6 @@
           <w:ilvl w:val="0"/>
           <w:numId w:val="25"/>
         </w:numPr>
-        <w:suppressAutoHyphens w:val="0"/>
         <w:autoSpaceDE w:val="0"/>
         <w:autoSpaceDN w:val="0"/>
         <w:adjustRightInd w:val="0"/>
@@ -33969,7 +34969,6 @@
           <w:ilvl w:val="0"/>
           <w:numId w:val="25"/>
         </w:numPr>
-        <w:suppressAutoHyphens w:val="0"/>
         <w:autoSpaceDE w:val="0"/>
         <w:autoSpaceDN w:val="0"/>
         <w:adjustRightInd w:val="0"/>
@@ -33999,7 +34998,6 @@
           <w:ilvl w:val="0"/>
           <w:numId w:val="25"/>
         </w:numPr>
-        <w:suppressAutoHyphens w:val="0"/>
         <w:autoSpaceDE w:val="0"/>
         <w:autoSpaceDN w:val="0"/>
         <w:adjustRightInd w:val="0"/>
@@ -34022,7 +35020,6 @@
           <w:ilvl w:val="0"/>
           <w:numId w:val="25"/>
         </w:numPr>
-        <w:suppressAutoHyphens w:val="0"/>
         <w:autoSpaceDE w:val="0"/>
         <w:autoSpaceDN w:val="0"/>
         <w:adjustRightInd w:val="0"/>
@@ -34041,7 +35038,6 @@
     </w:p>
     <w:p>
       <w:pPr>
-        <w:suppressAutoHyphens w:val="0"/>
         <w:autoSpaceDE w:val="0"/>
         <w:autoSpaceDN w:val="0"/>
         <w:adjustRightInd w:val="0"/>
@@ -34089,7 +35085,6 @@
     </w:p>
     <w:p>
       <w:pPr>
-        <w:suppressAutoHyphens w:val="0"/>
         <w:autoSpaceDE w:val="0"/>
         <w:autoSpaceDN w:val="0"/>
         <w:adjustRightInd w:val="0"/>
@@ -34101,7 +35096,6 @@
     </w:p>
     <w:p>
       <w:pPr>
-        <w:suppressAutoHyphens w:val="0"/>
         <w:autoSpaceDE w:val="0"/>
         <w:autoSpaceDN w:val="0"/>
         <w:adjustRightInd w:val="0"/>
@@ -34187,7 +35181,6 @@
     </w:p>
     <w:p>
       <w:pPr>
-        <w:suppressAutoHyphens w:val="0"/>
         <w:autoSpaceDE w:val="0"/>
         <w:autoSpaceDN w:val="0"/>
         <w:adjustRightInd w:val="0"/>
@@ -34218,7 +35211,6 @@
           <w:ilvl w:val="0"/>
           <w:numId w:val="22"/>
         </w:numPr>
-        <w:suppressAutoHyphens w:val="0"/>
         <w:autoSpaceDE w:val="0"/>
         <w:autoSpaceDN w:val="0"/>
         <w:adjustRightInd w:val="0"/>
@@ -34297,7 +35289,6 @@
           <w:ilvl w:val="0"/>
           <w:numId w:val="21"/>
         </w:numPr>
-        <w:suppressAutoHyphens w:val="0"/>
         <w:autoSpaceDE w:val="0"/>
         <w:autoSpaceDN w:val="0"/>
         <w:adjustRightInd w:val="0"/>
@@ -34400,7 +35391,6 @@
     </w:p>
     <w:p>
       <w:pPr>
-        <w:suppressAutoHyphens w:val="0"/>
         <w:autoSpaceDE w:val="0"/>
         <w:autoSpaceDN w:val="0"/>
         <w:adjustRightInd w:val="0"/>
@@ -34427,7 +35417,6 @@
     </w:p>
     <w:p>
       <w:pPr>
-        <w:suppressAutoHyphens w:val="0"/>
         <w:autoSpaceDE w:val="0"/>
         <w:autoSpaceDN w:val="0"/>
         <w:adjustRightInd w:val="0"/>
@@ -34476,7 +35465,6 @@
           <w:ilvl w:val="0"/>
           <w:numId w:val="23"/>
         </w:numPr>
-        <w:suppressAutoHyphens w:val="0"/>
         <w:autoSpaceDE w:val="0"/>
         <w:autoSpaceDN w:val="0"/>
         <w:adjustRightInd w:val="0"/>
@@ -34510,7 +35498,6 @@
     </w:p>
     <w:p>
       <w:pPr>
-        <w:suppressAutoHyphens w:val="0"/>
         <w:autoSpaceDE w:val="0"/>
         <w:autoSpaceDN w:val="0"/>
         <w:adjustRightInd w:val="0"/>
@@ -34558,7 +35545,6 @@
     </w:p>
     <w:p>
       <w:pPr>
-        <w:suppressAutoHyphens w:val="0"/>
         <w:autoSpaceDE w:val="0"/>
         <w:autoSpaceDN w:val="0"/>
         <w:adjustRightInd w:val="0"/>
@@ -34570,7 +35556,6 @@
     </w:p>
     <w:p>
       <w:pPr>
-        <w:suppressAutoHyphens w:val="0"/>
         <w:autoSpaceDE w:val="0"/>
         <w:autoSpaceDN w:val="0"/>
         <w:adjustRightInd w:val="0"/>
@@ -34648,7 +35633,6 @@
     </w:p>
     <w:p>
       <w:pPr>
-        <w:suppressAutoHyphens w:val="0"/>
         <w:autoSpaceDE w:val="0"/>
         <w:autoSpaceDN w:val="0"/>
         <w:adjustRightInd w:val="0"/>
@@ -34679,7 +35663,6 @@
           <w:ilvl w:val="0"/>
           <w:numId w:val="19"/>
         </w:numPr>
-        <w:suppressAutoHyphens w:val="0"/>
         <w:autoSpaceDE w:val="0"/>
         <w:autoSpaceDN w:val="0"/>
         <w:adjustRightInd w:val="0"/>
@@ -34772,7 +35755,6 @@
           <w:ilvl w:val="0"/>
           <w:numId w:val="19"/>
         </w:numPr>
-        <w:suppressAutoHyphens w:val="0"/>
         <w:autoSpaceDE w:val="0"/>
         <w:autoSpaceDN w:val="0"/>
         <w:adjustRightInd w:val="0"/>
@@ -34907,7 +35889,6 @@
           <w:ilvl w:val="0"/>
           <w:numId w:val="19"/>
         </w:numPr>
-        <w:suppressAutoHyphens w:val="0"/>
         <w:autoSpaceDE w:val="0"/>
         <w:autoSpaceDN w:val="0"/>
         <w:adjustRightInd w:val="0"/>
@@ -34980,7 +35961,6 @@
           <w:ilvl w:val="0"/>
           <w:numId w:val="19"/>
         </w:numPr>
-        <w:suppressAutoHyphens w:val="0"/>
         <w:autoSpaceDE w:val="0"/>
         <w:autoSpaceDN w:val="0"/>
         <w:adjustRightInd w:val="0"/>
@@ -35048,7 +36028,6 @@
     </w:p>
     <w:p>
       <w:pPr>
-        <w:suppressAutoHyphens w:val="0"/>
         <w:autoSpaceDE w:val="0"/>
         <w:autoSpaceDN w:val="0"/>
         <w:adjustRightInd w:val="0"/>
@@ -35075,7 +36054,6 @@
     </w:p>
     <w:p>
       <w:pPr>
-        <w:suppressAutoHyphens w:val="0"/>
         <w:autoSpaceDE w:val="0"/>
         <w:autoSpaceDN w:val="0"/>
         <w:adjustRightInd w:val="0"/>
@@ -35108,7 +36086,6 @@
           <w:ilvl w:val="0"/>
           <w:numId w:val="21"/>
         </w:numPr>
-        <w:suppressAutoHyphens w:val="0"/>
         <w:autoSpaceDE w:val="0"/>
         <w:autoSpaceDN w:val="0"/>
         <w:adjustRightInd w:val="0"/>
@@ -35155,7 +36132,6 @@
     </w:p>
     <w:p>
       <w:pPr>
-        <w:suppressAutoHyphens w:val="0"/>
         <w:autoSpaceDE w:val="0"/>
         <w:autoSpaceDN w:val="0"/>
         <w:adjustRightInd w:val="0"/>
@@ -35188,7 +36164,6 @@
           <w:ilvl w:val="0"/>
           <w:numId w:val="21"/>
         </w:numPr>
-        <w:suppressAutoHyphens w:val="0"/>
         <w:autoSpaceDE w:val="0"/>
         <w:autoSpaceDN w:val="0"/>
         <w:adjustRightInd w:val="0"/>
@@ -35228,7 +36203,6 @@
     </w:p>
     <w:p>
       <w:pPr>
-        <w:suppressAutoHyphens w:val="0"/>
         <w:autoSpaceDE w:val="0"/>
         <w:autoSpaceDN w:val="0"/>
         <w:adjustRightInd w:val="0"/>
@@ -35269,7 +36243,6 @@
     </w:p>
     <w:p>
       <w:pPr>
-        <w:suppressAutoHyphens w:val="0"/>
         <w:autoSpaceDE w:val="0"/>
         <w:autoSpaceDN w:val="0"/>
         <w:adjustRightInd w:val="0"/>
@@ -35281,7 +36254,6 @@
     </w:p>
     <w:p>
       <w:pPr>
-        <w:suppressAutoHyphens w:val="0"/>
         <w:autoSpaceDE w:val="0"/>
         <w:autoSpaceDN w:val="0"/>
         <w:adjustRightInd w:val="0"/>
@@ -35375,7 +36347,6 @@
     </w:p>
     <w:p>
       <w:pPr>
-        <w:suppressAutoHyphens w:val="0"/>
         <w:autoSpaceDE w:val="0"/>
         <w:autoSpaceDN w:val="0"/>
         <w:adjustRightInd w:val="0"/>
@@ -35406,7 +36377,6 @@
           <w:ilvl w:val="0"/>
           <w:numId w:val="19"/>
         </w:numPr>
-        <w:suppressAutoHyphens w:val="0"/>
         <w:autoSpaceDE w:val="0"/>
         <w:autoSpaceDN w:val="0"/>
         <w:adjustRightInd w:val="0"/>
@@ -35464,7 +36434,6 @@
           <w:ilvl w:val="0"/>
           <w:numId w:val="19"/>
         </w:numPr>
-        <w:suppressAutoHyphens w:val="0"/>
         <w:autoSpaceDE w:val="0"/>
         <w:autoSpaceDN w:val="0"/>
         <w:adjustRightInd w:val="0"/>
@@ -35550,7 +36519,6 @@
           <w:ilvl w:val="0"/>
           <w:numId w:val="19"/>
         </w:numPr>
-        <w:suppressAutoHyphens w:val="0"/>
         <w:autoSpaceDE w:val="0"/>
         <w:autoSpaceDN w:val="0"/>
         <w:adjustRightInd w:val="0"/>
@@ -35604,7 +36572,6 @@
     </w:p>
     <w:p>
       <w:pPr>
-        <w:suppressAutoHyphens w:val="0"/>
         <w:autoSpaceDE w:val="0"/>
         <w:autoSpaceDN w:val="0"/>
         <w:adjustRightInd w:val="0"/>
@@ -35631,7 +36598,6 @@
     </w:p>
     <w:p>
       <w:pPr>
-        <w:suppressAutoHyphens w:val="0"/>
         <w:autoSpaceDE w:val="0"/>
         <w:autoSpaceDN w:val="0"/>
         <w:adjustRightInd w:val="0"/>
@@ -35664,7 +36630,6 @@
           <w:ilvl w:val="0"/>
           <w:numId w:val="21"/>
         </w:numPr>
-        <w:suppressAutoHyphens w:val="0"/>
         <w:autoSpaceDE w:val="0"/>
         <w:autoSpaceDN w:val="0"/>
         <w:adjustRightInd w:val="0"/>
@@ -35683,7 +36648,6 @@
     </w:p>
     <w:p>
       <w:pPr>
-        <w:suppressAutoHyphens w:val="0"/>
         <w:autoSpaceDE w:val="0"/>
         <w:autoSpaceDN w:val="0"/>
         <w:adjustRightInd w:val="0"/>
@@ -35716,7 +36680,6 @@
           <w:ilvl w:val="0"/>
           <w:numId w:val="21"/>
         </w:numPr>
-        <w:suppressAutoHyphens w:val="0"/>
         <w:autoSpaceDE w:val="0"/>
         <w:autoSpaceDN w:val="0"/>
         <w:adjustRightInd w:val="0"/>
@@ -35735,7 +36698,6 @@
     </w:p>
     <w:p>
       <w:pPr>
-        <w:suppressAutoHyphens w:val="0"/>
         <w:autoSpaceDE w:val="0"/>
         <w:autoSpaceDN w:val="0"/>
         <w:adjustRightInd w:val="0"/>
@@ -35797,7 +36759,6 @@
     </w:p>
     <w:p>
       <w:pPr>
-        <w:suppressAutoHyphens w:val="0"/>
         <w:autoSpaceDE w:val="0"/>
         <w:autoSpaceDN w:val="0"/>
         <w:adjustRightInd w:val="0"/>
@@ -35809,7 +36770,6 @@
     </w:p>
     <w:p>
       <w:pPr>
-        <w:suppressAutoHyphens w:val="0"/>
         <w:autoSpaceDE w:val="0"/>
         <w:autoSpaceDN w:val="0"/>
         <w:adjustRightInd w:val="0"/>
@@ -35895,7 +36855,6 @@
     </w:p>
     <w:p>
       <w:pPr>
-        <w:suppressAutoHyphens w:val="0"/>
         <w:autoSpaceDE w:val="0"/>
         <w:autoSpaceDN w:val="0"/>
         <w:adjustRightInd w:val="0"/>
@@ -35926,7 +36885,6 @@
           <w:ilvl w:val="0"/>
           <w:numId w:val="19"/>
         </w:numPr>
-        <w:suppressAutoHyphens w:val="0"/>
         <w:autoSpaceDE w:val="0"/>
         <w:autoSpaceDN w:val="0"/>
         <w:adjustRightInd w:val="0"/>
@@ -36019,7 +36977,6 @@
           <w:ilvl w:val="0"/>
           <w:numId w:val="19"/>
         </w:numPr>
-        <w:suppressAutoHyphens w:val="0"/>
         <w:autoSpaceDE w:val="0"/>
         <w:autoSpaceDN w:val="0"/>
         <w:adjustRightInd w:val="0"/>
@@ -36126,7 +37083,6 @@
           <w:ilvl w:val="0"/>
           <w:numId w:val="19"/>
         </w:numPr>
-        <w:suppressAutoHyphens w:val="0"/>
         <w:autoSpaceDE w:val="0"/>
         <w:autoSpaceDN w:val="0"/>
         <w:adjustRightInd w:val="0"/>
@@ -36194,7 +37150,6 @@
     </w:p>
     <w:p>
       <w:pPr>
-        <w:suppressAutoHyphens w:val="0"/>
         <w:autoSpaceDE w:val="0"/>
         <w:autoSpaceDN w:val="0"/>
         <w:adjustRightInd w:val="0"/>
@@ -36221,7 +37176,6 @@
     </w:p>
     <w:p>
       <w:pPr>
-        <w:suppressAutoHyphens w:val="0"/>
         <w:autoSpaceDE w:val="0"/>
         <w:autoSpaceDN w:val="0"/>
         <w:adjustRightInd w:val="0"/>
@@ -36254,7 +37208,6 @@
           <w:ilvl w:val="0"/>
           <w:numId w:val="21"/>
         </w:numPr>
-        <w:suppressAutoHyphens w:val="0"/>
         <w:autoSpaceDE w:val="0"/>
         <w:autoSpaceDN w:val="0"/>
         <w:adjustRightInd w:val="0"/>
@@ -36294,7 +37247,6 @@
     </w:p>
     <w:p>
       <w:pPr>
-        <w:suppressAutoHyphens w:val="0"/>
         <w:autoSpaceDE w:val="0"/>
         <w:autoSpaceDN w:val="0"/>
         <w:adjustRightInd w:val="0"/>
@@ -36327,7 +37279,6 @@
           <w:ilvl w:val="0"/>
           <w:numId w:val="21"/>
         </w:numPr>
-        <w:suppressAutoHyphens w:val="0"/>
         <w:autoSpaceDE w:val="0"/>
         <w:autoSpaceDN w:val="0"/>
         <w:adjustRightInd w:val="0"/>
@@ -36367,7 +37318,6 @@
     </w:p>
     <w:p>
       <w:pPr>
-        <w:suppressAutoHyphens w:val="0"/>
         <w:autoSpaceDE w:val="0"/>
         <w:autoSpaceDN w:val="0"/>
         <w:adjustRightInd w:val="0"/>
@@ -36408,7 +37358,6 @@
     </w:p>
     <w:p>
       <w:pPr>
-        <w:suppressAutoHyphens w:val="0"/>
         <w:autoSpaceDE w:val="0"/>
         <w:autoSpaceDN w:val="0"/>
         <w:adjustRightInd w:val="0"/>
@@ -36420,7 +37369,6 @@
     </w:p>
     <w:p>
       <w:pPr>
-        <w:suppressAutoHyphens w:val="0"/>
         <w:autoSpaceDE w:val="0"/>
         <w:autoSpaceDN w:val="0"/>
         <w:adjustRightInd w:val="0"/>
@@ -36608,7 +37556,6 @@
     </w:p>
     <w:p>
       <w:pPr>
-        <w:suppressAutoHyphens w:val="0"/>
         <w:autoSpaceDE w:val="0"/>
         <w:autoSpaceDN w:val="0"/>
         <w:adjustRightInd w:val="0"/>
@@ -36639,7 +37586,6 @@
           <w:ilvl w:val="0"/>
           <w:numId w:val="22"/>
         </w:numPr>
-        <w:suppressAutoHyphens w:val="0"/>
         <w:autoSpaceDE w:val="0"/>
         <w:autoSpaceDN w:val="0"/>
         <w:adjustRightInd w:val="0"/>
@@ -36718,7 +37664,6 @@
           <w:ilvl w:val="0"/>
           <w:numId w:val="22"/>
         </w:numPr>
-        <w:suppressAutoHyphens w:val="0"/>
         <w:autoSpaceDE w:val="0"/>
         <w:autoSpaceDN w:val="0"/>
         <w:adjustRightInd w:val="0"/>
@@ -36895,7 +37840,6 @@
           <w:ilvl w:val="0"/>
           <w:numId w:val="22"/>
         </w:numPr>
-        <w:suppressAutoHyphens w:val="0"/>
         <w:autoSpaceDE w:val="0"/>
         <w:autoSpaceDN w:val="0"/>
         <w:adjustRightInd w:val="0"/>
@@ -36953,7 +37897,6 @@
           <w:ilvl w:val="0"/>
           <w:numId w:val="22"/>
         </w:numPr>
-        <w:suppressAutoHyphens w:val="0"/>
         <w:autoSpaceDE w:val="0"/>
         <w:autoSpaceDN w:val="0"/>
         <w:adjustRightInd w:val="0"/>
@@ -37021,7 +37964,6 @@
     </w:p>
     <w:p>
       <w:pPr>
-        <w:suppressAutoHyphens w:val="0"/>
         <w:autoSpaceDE w:val="0"/>
         <w:autoSpaceDN w:val="0"/>
         <w:adjustRightInd w:val="0"/>
@@ -37036,7 +37978,6 @@
           <w:b/>
           <w:lang w:eastAsia="et-EE"/>
         </w:rPr>
-        <w:lastRenderedPageBreak/>
         <w:t>Järeltingimused</w:t>
       </w:r>
       <w:r>
@@ -37049,7 +37990,6 @@
     </w:p>
     <w:p>
       <w:pPr>
-        <w:suppressAutoHyphens w:val="0"/>
         <w:autoSpaceDE w:val="0"/>
         <w:autoSpaceDN w:val="0"/>
         <w:adjustRightInd w:val="0"/>
@@ -37065,6 +38005,7 @@
           <w:color w:val="00B050"/>
           <w:lang w:eastAsia="et-EE"/>
         </w:rPr>
+        <w:lastRenderedPageBreak/>
         <w:t>--</w:t>
       </w:r>
       <w:r>
@@ -37082,7 +38023,6 @@
           <w:ilvl w:val="0"/>
           <w:numId w:val="23"/>
         </w:numPr>
-        <w:suppressAutoHyphens w:val="0"/>
         <w:autoSpaceDE w:val="0"/>
         <w:autoSpaceDN w:val="0"/>
         <w:adjustRightInd w:val="0"/>
@@ -37168,7 +38108,6 @@
           <w:ilvl w:val="0"/>
           <w:numId w:val="23"/>
         </w:numPr>
-        <w:suppressAutoHyphens w:val="0"/>
         <w:autoSpaceDE w:val="0"/>
         <w:autoSpaceDN w:val="0"/>
         <w:adjustRightInd w:val="0"/>
@@ -37226,7 +38165,6 @@
           <w:ilvl w:val="0"/>
           <w:numId w:val="23"/>
         </w:numPr>
-        <w:suppressAutoHyphens w:val="0"/>
         <w:autoSpaceDE w:val="0"/>
         <w:autoSpaceDN w:val="0"/>
         <w:adjustRightInd w:val="0"/>
@@ -37268,7 +38206,6 @@
           <w:ilvl w:val="0"/>
           <w:numId w:val="23"/>
         </w:numPr>
-        <w:suppressAutoHyphens w:val="0"/>
         <w:autoSpaceDE w:val="0"/>
         <w:autoSpaceDN w:val="0"/>
         <w:adjustRightInd w:val="0"/>
@@ -37291,7 +38228,6 @@
           <w:ilvl w:val="0"/>
           <w:numId w:val="23"/>
         </w:numPr>
-        <w:suppressAutoHyphens w:val="0"/>
         <w:autoSpaceDE w:val="0"/>
         <w:autoSpaceDN w:val="0"/>
         <w:adjustRightInd w:val="0"/>
@@ -37335,7 +38271,6 @@
           <w:ilvl w:val="0"/>
           <w:numId w:val="23"/>
         </w:numPr>
-        <w:suppressAutoHyphens w:val="0"/>
         <w:autoSpaceDE w:val="0"/>
         <w:autoSpaceDN w:val="0"/>
         <w:adjustRightInd w:val="0"/>
@@ -37358,7 +38293,6 @@
           <w:ilvl w:val="0"/>
           <w:numId w:val="23"/>
         </w:numPr>
-        <w:suppressAutoHyphens w:val="0"/>
         <w:autoSpaceDE w:val="0"/>
         <w:autoSpaceDN w:val="0"/>
         <w:adjustRightInd w:val="0"/>
@@ -37381,7 +38315,6 @@
           <w:ilvl w:val="0"/>
           <w:numId w:val="23"/>
         </w:numPr>
-        <w:suppressAutoHyphens w:val="0"/>
         <w:autoSpaceDE w:val="0"/>
         <w:autoSpaceDN w:val="0"/>
         <w:adjustRightInd w:val="0"/>
@@ -37400,7 +38333,6 @@
     </w:p>
     <w:p>
       <w:pPr>
-        <w:suppressAutoHyphens w:val="0"/>
         <w:autoSpaceDE w:val="0"/>
         <w:autoSpaceDN w:val="0"/>
         <w:adjustRightInd w:val="0"/>
@@ -37433,7 +38365,6 @@
           <w:ilvl w:val="0"/>
           <w:numId w:val="20"/>
         </w:numPr>
-        <w:suppressAutoHyphens w:val="0"/>
         <w:autoSpaceDE w:val="0"/>
         <w:autoSpaceDN w:val="0"/>
         <w:adjustRightInd w:val="0"/>
@@ -37470,7 +38401,6 @@
           <w:ilvl w:val="0"/>
           <w:numId w:val="20"/>
         </w:numPr>
-        <w:suppressAutoHyphens w:val="0"/>
         <w:autoSpaceDE w:val="0"/>
         <w:autoSpaceDN w:val="0"/>
         <w:adjustRightInd w:val="0"/>
@@ -37503,7 +38433,6 @@
     </w:p>
     <w:p>
       <w:pPr>
-        <w:suppressAutoHyphens w:val="0"/>
         <w:autoSpaceDE w:val="0"/>
         <w:autoSpaceDN w:val="0"/>
         <w:adjustRightInd w:val="0"/>
@@ -37536,7 +38465,6 @@
           <w:ilvl w:val="0"/>
           <w:numId w:val="21"/>
         </w:numPr>
-        <w:suppressAutoHyphens w:val="0"/>
         <w:autoSpaceDE w:val="0"/>
         <w:autoSpaceDN w:val="0"/>
         <w:adjustRightInd w:val="0"/>
@@ -37580,7 +38508,6 @@
           <w:ilvl w:val="0"/>
           <w:numId w:val="21"/>
         </w:numPr>
-        <w:suppressAutoHyphens w:val="0"/>
         <w:autoSpaceDE w:val="0"/>
         <w:autoSpaceDN w:val="0"/>
         <w:adjustRightInd w:val="0"/>
@@ -37599,7 +38526,6 @@
     </w:p>
     <w:p>
       <w:pPr>
-        <w:suppressAutoHyphens w:val="0"/>
         <w:autoSpaceDE w:val="0"/>
         <w:autoSpaceDN w:val="0"/>
         <w:adjustRightInd w:val="0"/>
@@ -37647,7 +38573,6 @@
     </w:p>
     <w:p>
       <w:pPr>
-        <w:suppressAutoHyphens w:val="0"/>
         <w:autoSpaceDE w:val="0"/>
         <w:autoSpaceDN w:val="0"/>
         <w:adjustRightInd w:val="0"/>
@@ -37659,7 +38584,6 @@
     </w:p>
     <w:p>
       <w:pPr>
-        <w:suppressAutoHyphens w:val="0"/>
         <w:autoSpaceDE w:val="0"/>
         <w:autoSpaceDN w:val="0"/>
         <w:adjustRightInd w:val="0"/>
@@ -37769,7 +38693,6 @@
     </w:p>
     <w:p>
       <w:pPr>
-        <w:suppressAutoHyphens w:val="0"/>
         <w:autoSpaceDE w:val="0"/>
         <w:autoSpaceDN w:val="0"/>
         <w:adjustRightInd w:val="0"/>
@@ -37800,7 +38723,6 @@
           <w:ilvl w:val="0"/>
           <w:numId w:val="22"/>
         </w:numPr>
-        <w:suppressAutoHyphens w:val="0"/>
         <w:autoSpaceDE w:val="0"/>
         <w:autoSpaceDN w:val="0"/>
         <w:adjustRightInd w:val="0"/>
@@ -37893,7 +38815,6 @@
           <w:ilvl w:val="0"/>
           <w:numId w:val="22"/>
         </w:numPr>
-        <w:suppressAutoHyphens w:val="0"/>
         <w:autoSpaceDE w:val="0"/>
         <w:autoSpaceDN w:val="0"/>
         <w:adjustRightInd w:val="0"/>
@@ -37972,7 +38893,6 @@
           <w:ilvl w:val="0"/>
           <w:numId w:val="21"/>
         </w:numPr>
-        <w:suppressAutoHyphens w:val="0"/>
         <w:autoSpaceDE w:val="0"/>
         <w:autoSpaceDN w:val="0"/>
         <w:adjustRightInd w:val="0"/>
@@ -38103,7 +39023,6 @@
     </w:p>
     <w:p>
       <w:pPr>
-        <w:suppressAutoHyphens w:val="0"/>
         <w:autoSpaceDE w:val="0"/>
         <w:autoSpaceDN w:val="0"/>
         <w:adjustRightInd w:val="0"/>
@@ -38130,7 +39049,6 @@
     </w:p>
     <w:p>
       <w:pPr>
-        <w:suppressAutoHyphens w:val="0"/>
         <w:autoSpaceDE w:val="0"/>
         <w:autoSpaceDN w:val="0"/>
         <w:adjustRightInd w:val="0"/>
@@ -38155,7 +39073,6 @@
           <w:ilvl w:val="0"/>
           <w:numId w:val="23"/>
         </w:numPr>
-        <w:suppressAutoHyphens w:val="0"/>
         <w:autoSpaceDE w:val="0"/>
         <w:autoSpaceDN w:val="0"/>
         <w:adjustRightInd w:val="0"/>
@@ -38209,7 +39126,6 @@
     </w:p>
     <w:p>
       <w:pPr>
-        <w:suppressAutoHyphens w:val="0"/>
         <w:autoSpaceDE w:val="0"/>
         <w:autoSpaceDN w:val="0"/>
         <w:adjustRightInd w:val="0"/>
@@ -38242,7 +39158,6 @@
           <w:ilvl w:val="0"/>
           <w:numId w:val="23"/>
         </w:numPr>
-        <w:suppressAutoHyphens w:val="0"/>
         <w:autoSpaceDE w:val="0"/>
         <w:autoSpaceDN w:val="0"/>
         <w:adjustRightInd w:val="0"/>
@@ -38286,7 +39201,6 @@
           <w:ilvl w:val="0"/>
           <w:numId w:val="23"/>
         </w:numPr>
-        <w:suppressAutoHyphens w:val="0"/>
         <w:autoSpaceDE w:val="0"/>
         <w:autoSpaceDN w:val="0"/>
         <w:adjustRightInd w:val="0"/>
@@ -38326,7 +39240,6 @@
     </w:p>
     <w:p>
       <w:pPr>
-        <w:suppressAutoHyphens w:val="0"/>
         <w:autoSpaceDE w:val="0"/>
         <w:autoSpaceDN w:val="0"/>
         <w:adjustRightInd w:val="0"/>
@@ -38388,7 +39301,6 @@
     </w:p>
     <w:p>
       <w:pPr>
-        <w:suppressAutoHyphens w:val="0"/>
         <w:autoSpaceDE w:val="0"/>
         <w:autoSpaceDN w:val="0"/>
         <w:adjustRightInd w:val="0"/>
@@ -38400,7 +39312,6 @@
     </w:p>
     <w:p>
       <w:pPr>
-        <w:suppressAutoHyphens w:val="0"/>
         <w:autoSpaceDE w:val="0"/>
         <w:autoSpaceDN w:val="0"/>
         <w:adjustRightInd w:val="0"/>
@@ -38519,7 +39430,6 @@
     </w:p>
     <w:p>
       <w:pPr>
-        <w:suppressAutoHyphens w:val="0"/>
         <w:autoSpaceDE w:val="0"/>
         <w:autoSpaceDN w:val="0"/>
         <w:adjustRightInd w:val="0"/>
@@ -38550,7 +39460,6 @@
           <w:ilvl w:val="0"/>
           <w:numId w:val="21"/>
         </w:numPr>
-        <w:suppressAutoHyphens w:val="0"/>
         <w:autoSpaceDE w:val="0"/>
         <w:autoSpaceDN w:val="0"/>
         <w:adjustRightInd w:val="0"/>
@@ -38643,7 +39552,6 @@
           <w:ilvl w:val="0"/>
           <w:numId w:val="21"/>
         </w:numPr>
-        <w:suppressAutoHyphens w:val="0"/>
         <w:autoSpaceDE w:val="0"/>
         <w:autoSpaceDN w:val="0"/>
         <w:adjustRightInd w:val="0"/>
@@ -38729,7 +39637,6 @@
           <w:ilvl w:val="0"/>
           <w:numId w:val="21"/>
         </w:numPr>
-        <w:suppressAutoHyphens w:val="0"/>
         <w:autoSpaceDE w:val="0"/>
         <w:autoSpaceDN w:val="0"/>
         <w:adjustRightInd w:val="0"/>
@@ -38860,7 +39767,6 @@
     </w:p>
     <w:p>
       <w:pPr>
-        <w:suppressAutoHyphens w:val="0"/>
         <w:autoSpaceDE w:val="0"/>
         <w:autoSpaceDN w:val="0"/>
         <w:adjustRightInd w:val="0"/>
@@ -38887,7 +39793,6 @@
     </w:p>
     <w:p>
       <w:pPr>
-        <w:suppressAutoHyphens w:val="0"/>
         <w:autoSpaceDE w:val="0"/>
         <w:autoSpaceDN w:val="0"/>
         <w:adjustRightInd w:val="0"/>
@@ -38936,7 +39841,6 @@
           <w:ilvl w:val="0"/>
           <w:numId w:val="23"/>
         </w:numPr>
-        <w:suppressAutoHyphens w:val="0"/>
         <w:autoSpaceDE w:val="0"/>
         <w:autoSpaceDN w:val="0"/>
         <w:adjustRightInd w:val="0"/>
@@ -39096,24 +40000,24 @@
           <w:rFonts w:cs="Arial"/>
         </w:rPr>
       </w:pPr>
-      <w:bookmarkStart w:id="79" w:name="_Toc50447316"/>
-      <w:bookmarkStart w:id="80" w:name="_Toc27073284"/>
+      <w:bookmarkStart w:id="80" w:name="_Toc50447316"/>
+      <w:bookmarkStart w:id="81" w:name="_Toc27073284"/>
       <w:r>
         <w:rPr>
           <w:rFonts w:cs="Arial"/>
         </w:rPr>
         <w:t>Registri põhiobjekti seisund</w:t>
       </w:r>
-      <w:bookmarkStart w:id="81" w:name="z_Olekudiagramm"/>
+      <w:bookmarkStart w:id="82" w:name="z_Olekudiagramm"/>
+      <w:bookmarkEnd w:id="82"/>
+      <w:r>
+        <w:rPr>
+          <w:rFonts w:cs="Arial"/>
+        </w:rPr>
+        <w:t>idiagramm</w:t>
+      </w:r>
+      <w:bookmarkEnd w:id="80"/>
       <w:bookmarkEnd w:id="81"/>
-      <w:r>
-        <w:rPr>
-          <w:rFonts w:cs="Arial"/>
-        </w:rPr>
-        <w:t>idiagramm</w:t>
-      </w:r>
-      <w:bookmarkEnd w:id="79"/>
-      <w:bookmarkEnd w:id="80"/>
     </w:p>
     <w:p>
       <w:pPr>
@@ -39197,7 +40101,7 @@
                     <pic:cNvPicPr/>
                   </pic:nvPicPr>
                   <pic:blipFill>
-                    <a:blip r:embed="rId37"/>
+                    <a:blip r:embed="rId39"/>
                     <a:stretch>
                       <a:fillRect/>
                     </a:stretch>
@@ -39258,7 +40162,7 @@
       <w:r>
         <w:rPr>
           <w:noProof/>
-          <w:lang w:val="en-US" w:eastAsia="en-US"/>
+          <w:lang w:eastAsia="en-US"/>
         </w:rPr>
         <w:t xml:space="preserve"> </w:t>
       </w:r>
@@ -39286,8 +40190,8 @@
           <w:rFonts w:cs="Arial"/>
         </w:rPr>
       </w:pPr>
-      <w:bookmarkStart w:id="82" w:name="_Toc50447317"/>
-      <w:bookmarkStart w:id="83" w:name="_Toc27073285"/>
+      <w:bookmarkStart w:id="83" w:name="_Toc50447317"/>
+      <w:bookmarkStart w:id="84" w:name="_Toc27073285"/>
       <w:r>
         <w:rPr>
           <w:rFonts w:cs="Arial"/>
@@ -39295,16 +40199,16 @@
         <w:lastRenderedPageBreak/>
         <w:t>CRUD m</w:t>
       </w:r>
-      <w:bookmarkStart w:id="84" w:name="z_CRUD"/>
+      <w:bookmarkStart w:id="85" w:name="z_CRUD"/>
+      <w:bookmarkEnd w:id="85"/>
+      <w:r>
+        <w:rPr>
+          <w:rFonts w:cs="Arial"/>
+        </w:rPr>
+        <w:t>aatriks</w:t>
+      </w:r>
+      <w:bookmarkEnd w:id="83"/>
       <w:bookmarkEnd w:id="84"/>
-      <w:r>
-        <w:rPr>
-          <w:rFonts w:cs="Arial"/>
-        </w:rPr>
-        <w:t>aatriks</w:t>
-      </w:r>
-      <w:bookmarkEnd w:id="82"/>
-      <w:bookmarkEnd w:id="83"/>
     </w:p>
     <w:p/>
     <w:p>
@@ -39380,7 +40284,7 @@
         <w:pStyle w:val="Caption"/>
         <w:keepNext/>
       </w:pPr>
-      <w:bookmarkStart w:id="85" w:name="_Ref463175920"/>
+      <w:bookmarkStart w:id="86" w:name="_Ref463175920"/>
       <w:r>
         <w:t xml:space="preserve">Tabel </w:t>
       </w:r>
@@ -39402,7 +40306,7 @@
       <w:r>
         <w:fldChar w:fldCharType="end"/>
       </w:r>
-      <w:bookmarkEnd w:id="85"/>
+      <w:bookmarkEnd w:id="86"/>
       <w:r>
         <w:t xml:space="preserve"> CRUD maatriks.</w:t>
       </w:r>
@@ -39422,19 +40326,19 @@
         <w:tblLook w:val="04A0" w:firstRow="1" w:lastRow="0" w:firstColumn="1" w:lastColumn="0" w:noHBand="0" w:noVBand="1"/>
       </w:tblPr>
       <w:tblGrid>
-        <w:gridCol w:w="3085"/>
-        <w:gridCol w:w="390"/>
-        <w:gridCol w:w="736"/>
-        <w:gridCol w:w="563"/>
-        <w:gridCol w:w="736"/>
-        <w:gridCol w:w="563"/>
-        <w:gridCol w:w="563"/>
-        <w:gridCol w:w="390"/>
-        <w:gridCol w:w="390"/>
-        <w:gridCol w:w="563"/>
-        <w:gridCol w:w="483"/>
-        <w:gridCol w:w="483"/>
-        <w:gridCol w:w="910"/>
+        <w:gridCol w:w="2842"/>
+        <w:gridCol w:w="433"/>
+        <w:gridCol w:w="730"/>
+        <w:gridCol w:w="573"/>
+        <w:gridCol w:w="731"/>
+        <w:gridCol w:w="569"/>
+        <w:gridCol w:w="550"/>
+        <w:gridCol w:w="491"/>
+        <w:gridCol w:w="491"/>
+        <w:gridCol w:w="584"/>
+        <w:gridCol w:w="480"/>
+        <w:gridCol w:w="480"/>
+        <w:gridCol w:w="885"/>
       </w:tblGrid>
       <w:tr>
         <w:trPr>
@@ -41619,8 +42523,8 @@
           <w:rFonts w:cs="Arial"/>
         </w:rPr>
       </w:pPr>
-      <w:bookmarkStart w:id="86" w:name="_Toc50447319"/>
-      <w:bookmarkStart w:id="87" w:name="_Toc27073286"/>
+      <w:bookmarkStart w:id="87" w:name="_Toc50447319"/>
+      <w:bookmarkStart w:id="88" w:name="_Toc27073286"/>
       <w:r>
         <w:rPr>
           <w:rFonts w:cs="Arial"/>
@@ -41634,8 +42538,8 @@
         </w:rPr>
         <w:t>disain</w:t>
       </w:r>
-      <w:bookmarkEnd w:id="86"/>
       <w:bookmarkEnd w:id="87"/>
+      <w:bookmarkEnd w:id="88"/>
     </w:p>
     <w:p/>
     <w:p>
@@ -41648,16 +42552,16 @@
       <w:r>
         <w:t xml:space="preserve">funktsionaalse allsüsteemi toimimiseks vajalike registrite tehnilist lahendust </w:t>
       </w:r>
-      <w:commentRangeStart w:id="88"/>
+      <w:commentRangeStart w:id="89"/>
       <w:r>
         <w:t>MS Access</w:t>
       </w:r>
-      <w:commentRangeEnd w:id="88"/>
+      <w:commentRangeEnd w:id="89"/>
       <w:r>
         <w:rPr>
           <w:rStyle w:val="CommentReference"/>
         </w:rPr>
-        <w:commentReference w:id="88"/>
+        <w:commentReference w:id="89"/>
       </w:r>
       <w:r>
         <w:t xml:space="preserve"> </w:t>
@@ -41674,8 +42578,8 @@
           <w:rFonts w:cs="Arial"/>
         </w:rPr>
       </w:pPr>
-      <w:bookmarkStart w:id="89" w:name="_Toc27073287"/>
-      <w:commentRangeStart w:id="90"/>
+      <w:bookmarkStart w:id="90" w:name="_Toc27073287"/>
+      <w:commentRangeStart w:id="91"/>
       <w:r>
         <w:rPr>
           <w:rFonts w:cs="Arial"/>
@@ -41724,15 +42628,15 @@
         </w:rPr>
         <w:t xml:space="preserve"> disain</w:t>
       </w:r>
-      <w:commentRangeEnd w:id="90"/>
+      <w:commentRangeEnd w:id="91"/>
       <w:r>
         <w:rPr>
           <w:rStyle w:val="CommentReference"/>
           <w:b w:val="0"/>
         </w:rPr>
-        <w:commentReference w:id="90"/>
-      </w:r>
-      <w:bookmarkEnd w:id="89"/>
+        <w:commentReference w:id="91"/>
+      </w:r>
+      <w:bookmarkEnd w:id="90"/>
     </w:p>
     <w:p>
       <w:pPr>
@@ -41775,7 +42679,7 @@
                     </pic:cNvPicPr>
                   </pic:nvPicPr>
                   <pic:blipFill>
-                    <a:blip r:embed="rId41">
+                    <a:blip r:embed="rId43">
                       <a:extLst>
                         <a:ext uri="{28A0092B-C50C-407E-A947-70E740481C1C}">
                           <a14:useLocalDpi xmlns:a14="http://schemas.microsoft.com/office/drawing/2010/main" val="0"/>
@@ -41889,7 +42793,7 @@
                     </pic:cNvPicPr>
                   </pic:nvPicPr>
                   <pic:blipFill>
-                    <a:blip r:embed="rId42">
+                    <a:blip r:embed="rId44">
                       <a:extLst>
                         <a:ext uri="{28A0092B-C50C-407E-A947-70E740481C1C}">
                           <a14:useLocalDpi xmlns:a14="http://schemas.microsoft.com/office/drawing/2010/main" val="0"/>
@@ -41985,7 +42889,7 @@
                     </pic:cNvPicPr>
                   </pic:nvPicPr>
                   <pic:blipFill>
-                    <a:blip r:embed="rId43">
+                    <a:blip r:embed="rId45">
                       <a:extLst>
                         <a:ext uri="{28A0092B-C50C-407E-A947-70E740481C1C}">
                           <a14:useLocalDpi xmlns:a14="http://schemas.microsoft.com/office/drawing/2010/main" val="0"/>
@@ -42087,7 +42991,7 @@
                     </pic:cNvPicPr>
                   </pic:nvPicPr>
                   <pic:blipFill>
-                    <a:blip r:embed="rId44">
+                    <a:blip r:embed="rId46">
                       <a:extLst>
                         <a:ext uri="{28A0092B-C50C-407E-A947-70E740481C1C}">
                           <a14:useLocalDpi xmlns:a14="http://schemas.microsoft.com/office/drawing/2010/main" val="0"/>
@@ -42186,7 +43090,7 @@
                     </pic:cNvPicPr>
                   </pic:nvPicPr>
                   <pic:blipFill>
-                    <a:blip r:embed="rId45">
+                    <a:blip r:embed="rId47">
                       <a:extLst>
                         <a:ext uri="{28A0092B-C50C-407E-A947-70E740481C1C}">
                           <a14:useLocalDpi xmlns:a14="http://schemas.microsoft.com/office/drawing/2010/main" val="0"/>
@@ -42251,9 +43155,6 @@
       </w:r>
     </w:p>
     <w:p>
-      <w:pPr>
-        <w:suppressAutoHyphens w:val="0"/>
-      </w:pPr>
       <w:r>
         <w:br w:type="page"/>
       </w:r>
@@ -42273,20 +43174,20 @@
           <w:color w:val="000000" w:themeColor="text1"/>
         </w:rPr>
       </w:pPr>
-      <w:bookmarkStart w:id="91" w:name="_Toc50447349"/>
-      <w:bookmarkStart w:id="92" w:name="_Toc441925764"/>
-      <w:bookmarkStart w:id="93" w:name="_Toc534331696"/>
-      <w:bookmarkStart w:id="94" w:name="_Toc27073288"/>
+      <w:bookmarkStart w:id="92" w:name="_Toc50447349"/>
+      <w:bookmarkStart w:id="93" w:name="_Toc441925764"/>
+      <w:bookmarkStart w:id="94" w:name="_Toc534331696"/>
+      <w:bookmarkStart w:id="95" w:name="_Toc27073288"/>
       <w:r>
         <w:rPr>
           <w:color w:val="000000" w:themeColor="text1"/>
         </w:rPr>
         <w:t>Realisatsioon PostgreSQLis</w:t>
       </w:r>
-      <w:bookmarkEnd w:id="91"/>
       <w:bookmarkEnd w:id="92"/>
       <w:bookmarkEnd w:id="93"/>
       <w:bookmarkEnd w:id="94"/>
+      <w:bookmarkEnd w:id="95"/>
     </w:p>
     <w:p>
       <w:pPr>
@@ -42324,12 +43225,14 @@
         </w:rPr>
         <w:t>(</w:t>
       </w:r>
+      <w:commentRangeStart w:id="96"/>
+      <w:commentRangeEnd w:id="96"/>
       <w:r>
         <w:rPr>
           <w:rStyle w:val="CommentReference"/>
           <w:color w:val="000000" w:themeColor="text1"/>
         </w:rPr>
-        <w:commentReference w:id="95"/>
+        <w:commentReference w:id="96"/>
       </w:r>
       <w:r>
         <w:rPr>
@@ -42373,18 +43276,18 @@
           <w:color w:val="000000" w:themeColor="text1"/>
         </w:rPr>
       </w:pPr>
-      <w:bookmarkStart w:id="96" w:name="_Toc441925765"/>
-      <w:bookmarkStart w:id="97" w:name="_Toc534331697"/>
-      <w:bookmarkStart w:id="98" w:name="_Toc50447350"/>
+      <w:bookmarkStart w:id="97" w:name="_Toc441925765"/>
+      <w:bookmarkStart w:id="98" w:name="_Toc534331697"/>
       <w:bookmarkStart w:id="99" w:name="_Toc27073289"/>
+      <w:bookmarkStart w:id="100" w:name="_Toc50447350"/>
       <w:r>
         <w:rPr>
           <w:color w:val="000000" w:themeColor="text1"/>
         </w:rPr>
         <w:t>Andmebaasi loomine</w:t>
       </w:r>
-      <w:bookmarkEnd w:id="96"/>
       <w:bookmarkEnd w:id="97"/>
+      <w:bookmarkEnd w:id="98"/>
       <w:bookmarkEnd w:id="99"/>
     </w:p>
     <w:p>
@@ -42410,13 +43313,12 @@
     <w:p>
       <w:pPr>
         <w:shd w:val="clear" w:color="auto" w:fill="E7E6E6" w:themeFill="background2"/>
-        <w:suppressAutoHyphens w:val="0"/>
         <w:spacing w:line="285" w:lineRule="atLeast"/>
         <w:rPr>
           <w:color w:val="000000" w:themeColor="text1"/>
         </w:rPr>
       </w:pPr>
-      <w:bookmarkStart w:id="100" w:name="_Hlk27062805"/>
+      <w:bookmarkStart w:id="101" w:name="_Hlk27062805"/>
       <w:r>
         <w:rPr>
           <w:rFonts w:ascii="Consolas" w:hAnsi="Consolas"/>
@@ -42425,7 +43327,7 @@
         <w:t>createdb -l et_EE.utf8 -T template0 t192406</w:t>
       </w:r>
     </w:p>
-    <w:bookmarkEnd w:id="100"/>
+    <w:bookmarkEnd w:id="101"/>
     <w:p>
       <w:pPr>
         <w:rPr>
@@ -42456,7 +43358,6 @@
     <w:p>
       <w:pPr>
         <w:shd w:val="clear" w:color="auto" w:fill="E7E6E6" w:themeFill="background2"/>
-        <w:suppressAutoHyphens w:val="0"/>
         <w:spacing w:line="285" w:lineRule="atLeast"/>
         <w:rPr>
           <w:color w:val="000000" w:themeColor="text1"/>
@@ -42497,18 +43398,18 @@
           <w:color w:val="0070C0"/>
         </w:rPr>
       </w:pPr>
-      <w:bookmarkStart w:id="101" w:name="_Toc441925766"/>
-      <w:bookmarkStart w:id="102" w:name="_Toc534331698"/>
-      <w:bookmarkStart w:id="103" w:name="_Toc27073290"/>
+      <w:bookmarkStart w:id="102" w:name="_Toc441925766"/>
+      <w:bookmarkStart w:id="103" w:name="_Toc534331698"/>
+      <w:bookmarkStart w:id="104" w:name="_Toc27073290"/>
       <w:r>
         <w:rPr>
           <w:color w:val="0070C0"/>
         </w:rPr>
         <w:t>Skeemid</w:t>
       </w:r>
-      <w:bookmarkEnd w:id="101"/>
       <w:bookmarkEnd w:id="102"/>
       <w:bookmarkEnd w:id="103"/>
+      <w:bookmarkEnd w:id="104"/>
     </w:p>
     <w:p>
       <w:r>
@@ -42529,19 +43430,19 @@
           <w:color w:val="0070C0"/>
         </w:rPr>
       </w:pPr>
-      <w:bookmarkStart w:id="104" w:name="_Toc441925767"/>
-      <w:bookmarkStart w:id="105" w:name="_Toc534331699"/>
-      <w:bookmarkStart w:id="106" w:name="_Toc27073291"/>
+      <w:bookmarkStart w:id="105" w:name="_Toc441925767"/>
+      <w:bookmarkStart w:id="106" w:name="_Toc534331699"/>
+      <w:bookmarkStart w:id="107" w:name="_Toc27073291"/>
       <w:r>
         <w:rPr>
           <w:color w:val="0070C0"/>
         </w:rPr>
         <w:t>Domeenid</w:t>
       </w:r>
-      <w:bookmarkEnd w:id="98"/>
-      <w:bookmarkEnd w:id="104"/>
+      <w:bookmarkEnd w:id="100"/>
       <w:bookmarkEnd w:id="105"/>
       <w:bookmarkEnd w:id="106"/>
+      <w:bookmarkEnd w:id="107"/>
     </w:p>
     <w:p>
       <w:pPr>
@@ -42618,20 +43519,20 @@
           <w:color w:val="0070C0"/>
         </w:rPr>
       </w:pPr>
-      <w:bookmarkStart w:id="107" w:name="_Toc50447351"/>
-      <w:bookmarkStart w:id="108" w:name="_Toc441925768"/>
-      <w:bookmarkStart w:id="109" w:name="_Toc534331700"/>
-      <w:bookmarkStart w:id="110" w:name="_Toc27073292"/>
+      <w:bookmarkStart w:id="108" w:name="_Toc50447351"/>
+      <w:bookmarkStart w:id="109" w:name="_Toc441925768"/>
+      <w:bookmarkStart w:id="110" w:name="_Toc534331700"/>
+      <w:bookmarkStart w:id="111" w:name="_Toc27073292"/>
       <w:r>
         <w:rPr>
           <w:color w:val="0070C0"/>
         </w:rPr>
         <w:t>Tabelid ja arvujada generaatorid</w:t>
       </w:r>
-      <w:bookmarkEnd w:id="107"/>
       <w:bookmarkEnd w:id="108"/>
       <w:bookmarkEnd w:id="109"/>
       <w:bookmarkEnd w:id="110"/>
+      <w:bookmarkEnd w:id="111"/>
     </w:p>
     <w:p>
       <w:pPr>
@@ -42712,6 +43613,389 @@
         <w:shd w:val="clear" w:color="auto" w:fill="E7E6E6" w:themeFill="background2"/>
       </w:pPr>
       <w:r>
+        <w:t>nimetus varchar(50) NOT NULL,</w:t>
+      </w:r>
+    </w:p>
+    <w:p>
+      <w:pPr>
+        <w:pStyle w:val="FORMATTEDCODE"/>
+        <w:shd w:val="clear" w:color="auto" w:fill="E7E6E6" w:themeFill="background2"/>
+      </w:pPr>
+      <w:r>
+        <w:t>CONSTRAINT PK_Auto_kategooria_tyyp PRIMARY KEY (auto_kategooria_tyyp_kood),</w:t>
+      </w:r>
+    </w:p>
+    <w:p>
+      <w:pPr>
+        <w:pStyle w:val="FORMATTEDCODE"/>
+        <w:shd w:val="clear" w:color="auto" w:fill="E7E6E6" w:themeFill="background2"/>
+      </w:pPr>
+      <w:r>
+        <w:lastRenderedPageBreak/>
+        <w:t>CONSTRAINT AK_Auto_kategooria_tyyp_nimetus UNIQUE (nimetus),</w:t>
+      </w:r>
+    </w:p>
+    <w:p>
+      <w:pPr>
+        <w:pStyle w:val="FORMATTEDCODE"/>
+        <w:shd w:val="clear" w:color="auto" w:fill="E7E6E6" w:themeFill="background2"/>
+      </w:pPr>
+      <w:r>
+        <w:t>CONSTRAINT CHK_Auto_kategooria_tyyp_nimetus_pole_tyhi CHECK (nimetus!~'^[[:space:]]*$')</w:t>
+      </w:r>
+    </w:p>
+    <w:p>
+      <w:pPr>
+        <w:pStyle w:val="FORMATTEDCODE"/>
+        <w:shd w:val="clear" w:color="auto" w:fill="E7E6E6" w:themeFill="background2"/>
+      </w:pPr>
+      <w:r>
+        <w:t>);</w:t>
+      </w:r>
+    </w:p>
+    <w:p/>
+    <w:p>
+      <w:pPr>
+        <w:pStyle w:val="FORMATTEDCODE"/>
+        <w:shd w:val="clear" w:color="auto" w:fill="E7E6E6" w:themeFill="background2"/>
+      </w:pPr>
+      <w:r>
+        <w:t xml:space="preserve">CREATE TABLE </w:t>
+      </w:r>
+      <w:r>
+        <w:rPr>
+          <w:b/>
+        </w:rPr>
+        <w:t>Auto_kategooria</w:t>
+      </w:r>
+      <w:r>
+        <w:t>(</w:t>
+      </w:r>
+    </w:p>
+    <w:p>
+      <w:pPr>
+        <w:pStyle w:val="FORMATTEDCODE"/>
+        <w:shd w:val="clear" w:color="auto" w:fill="E7E6E6" w:themeFill="background2"/>
+      </w:pPr>
+      <w:r>
+        <w:t>auto_kategooria_kood smallint NOT NULL,</w:t>
+      </w:r>
+    </w:p>
+    <w:p>
+      <w:pPr>
+        <w:pStyle w:val="FORMATTEDCODE"/>
+        <w:shd w:val="clear" w:color="auto" w:fill="E7E6E6" w:themeFill="background2"/>
+      </w:pPr>
+      <w:r>
+        <w:t>nimetus varchar(50) NOT NULL,</w:t>
+      </w:r>
+    </w:p>
+    <w:p>
+      <w:pPr>
+        <w:pStyle w:val="FORMATTEDCODE"/>
+        <w:shd w:val="clear" w:color="auto" w:fill="E7E6E6" w:themeFill="background2"/>
+      </w:pPr>
+      <w:r>
+        <w:t>auto_kategooria_tyyp_kood smallint NOT NULL,</w:t>
+      </w:r>
+    </w:p>
+    <w:p>
+      <w:pPr>
+        <w:pStyle w:val="FORMATTEDCODE"/>
+        <w:shd w:val="clear" w:color="auto" w:fill="E7E6E6" w:themeFill="background2"/>
+      </w:pPr>
+      <w:r>
+        <w:t>CONSTRAINT PK_Auto_kategooria PRIMARY KEY (auto_kategooria_kood),</w:t>
+      </w:r>
+    </w:p>
+    <w:p>
+      <w:pPr>
+        <w:pStyle w:val="FORMATTEDCODE"/>
+        <w:shd w:val="clear" w:color="auto" w:fill="E7E6E6" w:themeFill="background2"/>
+      </w:pPr>
+      <w:r>
+        <w:t>CONSTRAINT AK_Auto_kategooria_auto_kategooria_tyyp_ja_nimetus UNIQUE (auto_kategooria_tyyp_kood,nimetus),</w:t>
+      </w:r>
+    </w:p>
+    <w:p>
+      <w:pPr>
+        <w:pStyle w:val="FORMATTEDCODE"/>
+        <w:shd w:val="clear" w:color="auto" w:fill="E7E6E6" w:themeFill="background2"/>
+      </w:pPr>
+      <w:r>
+        <w:t>CONSTRAINT CHK_Auto_kategooria_nimetus_pole_tyhi CHECK (nimetus!~'^[[:space:]]*$'),</w:t>
+      </w:r>
+    </w:p>
+    <w:p>
+      <w:pPr>
+        <w:pStyle w:val="FORMATTEDCODE"/>
+        <w:shd w:val="clear" w:color="auto" w:fill="E7E6E6" w:themeFill="background2"/>
+      </w:pPr>
+      <w:r>
+        <w:t>CONSTRAINT FK_Auto_kategooria_Auto_kategooria_tyyp FOREIGN KEY (auto_kategooria_tyyp_kood) REFERENCES Auto_kategooria_tyyp (auto_kategooria_tyyp_kood) ON DELETE No Action ON UPDATE Cascade</w:t>
+      </w:r>
+    </w:p>
+    <w:p>
+      <w:pPr>
+        <w:pStyle w:val="FORMATTEDCODE"/>
+        <w:shd w:val="clear" w:color="auto" w:fill="E7E6E6" w:themeFill="background2"/>
+      </w:pPr>
+      <w:r>
+        <w:t>);</w:t>
+      </w:r>
+    </w:p>
+    <w:p/>
+    <w:p>
+      <w:pPr>
+        <w:pStyle w:val="FORMATTEDCODE"/>
+        <w:shd w:val="clear" w:color="auto" w:fill="E7E6E6" w:themeFill="background2"/>
+      </w:pPr>
+      <w:r>
+        <w:t xml:space="preserve">CREATE TABLE </w:t>
+      </w:r>
+      <w:r>
+        <w:rPr>
+          <w:b/>
+        </w:rPr>
+        <w:t>Auto_mark</w:t>
+      </w:r>
+      <w:r>
+        <w:t>(</w:t>
+      </w:r>
+    </w:p>
+    <w:p>
+      <w:pPr>
+        <w:pStyle w:val="FORMATTEDCODE"/>
+        <w:shd w:val="clear" w:color="auto" w:fill="E7E6E6" w:themeFill="background2"/>
+      </w:pPr>
+      <w:r>
+        <w:t>auto_mark_kood smallint NOT NULL,</w:t>
+      </w:r>
+    </w:p>
+    <w:p>
+      <w:pPr>
+        <w:pStyle w:val="FORMATTEDCODE"/>
+        <w:shd w:val="clear" w:color="auto" w:fill="E7E6E6" w:themeFill="background2"/>
+      </w:pPr>
+      <w:r>
+        <w:t>nimetus varchar(50) NOT NULL,</w:t>
+      </w:r>
+    </w:p>
+    <w:p>
+      <w:pPr>
+        <w:pStyle w:val="FORMATTEDCODE"/>
+        <w:shd w:val="clear" w:color="auto" w:fill="E7E6E6" w:themeFill="background2"/>
+      </w:pPr>
+      <w:r>
+        <w:t>CONSTRAINT PK_Auto_mark PRIMARY KEY (auto_mark_kood),</w:t>
+      </w:r>
+    </w:p>
+    <w:p>
+      <w:pPr>
+        <w:pStyle w:val="FORMATTEDCODE"/>
+        <w:shd w:val="clear" w:color="auto" w:fill="E7E6E6" w:themeFill="background2"/>
+      </w:pPr>
+      <w:r>
+        <w:t>CONSTRAINT AK_Auto_mark_nimetus UNIQUE (nimetus),</w:t>
+      </w:r>
+    </w:p>
+    <w:p>
+      <w:pPr>
+        <w:pStyle w:val="FORMATTEDCODE"/>
+        <w:shd w:val="clear" w:color="auto" w:fill="E7E6E6" w:themeFill="background2"/>
+      </w:pPr>
+      <w:r>
+        <w:t>CONSTRAINT CHK_Auto_mark_nimetus_pole_tyhi CHECK (nimetus!~'^[[:space:]]*$')</w:t>
+      </w:r>
+    </w:p>
+    <w:p>
+      <w:pPr>
+        <w:pStyle w:val="FORMATTEDCODE"/>
+        <w:shd w:val="clear" w:color="auto" w:fill="E7E6E6" w:themeFill="background2"/>
+      </w:pPr>
+      <w:r>
+        <w:t>);</w:t>
+      </w:r>
+    </w:p>
+    <w:p/>
+    <w:p>
+      <w:pPr>
+        <w:pStyle w:val="FORMATTEDCODE"/>
+        <w:shd w:val="clear" w:color="auto" w:fill="E7E6E6" w:themeFill="background2"/>
+      </w:pPr>
+      <w:r>
+        <w:t xml:space="preserve">CREATE TABLE </w:t>
+      </w:r>
+      <w:r>
+        <w:rPr>
+          <w:b/>
+        </w:rPr>
+        <w:t>Auto_kytuse_liik</w:t>
+      </w:r>
+      <w:r>
+        <w:t>(</w:t>
+      </w:r>
+    </w:p>
+    <w:p>
+      <w:pPr>
+        <w:pStyle w:val="FORMATTEDCODE"/>
+        <w:shd w:val="clear" w:color="auto" w:fill="E7E6E6" w:themeFill="background2"/>
+      </w:pPr>
+      <w:r>
+        <w:t>auto_kytuse_liik_kood smallint NOT NULL,</w:t>
+      </w:r>
+    </w:p>
+    <w:p>
+      <w:pPr>
+        <w:pStyle w:val="FORMATTEDCODE"/>
+        <w:shd w:val="clear" w:color="auto" w:fill="E7E6E6" w:themeFill="background2"/>
+      </w:pPr>
+      <w:r>
+        <w:t>nimetus varchar(50) NOT NULL,</w:t>
+      </w:r>
+    </w:p>
+    <w:p>
+      <w:pPr>
+        <w:pStyle w:val="FORMATTEDCODE"/>
+        <w:shd w:val="clear" w:color="auto" w:fill="E7E6E6" w:themeFill="background2"/>
+      </w:pPr>
+      <w:r>
+        <w:t>CONSTRAINT PK_Auto_kytuse_liik PRIMARY KEY (auto_kytuse_liik_kood),</w:t>
+      </w:r>
+    </w:p>
+    <w:p>
+      <w:pPr>
+        <w:pStyle w:val="FORMATTEDCODE"/>
+        <w:shd w:val="clear" w:color="auto" w:fill="E7E6E6" w:themeFill="background2"/>
+      </w:pPr>
+      <w:r>
+        <w:t>CONSTRAINT AK_Auto_kytuse_liik_nimetus UNIQUE (nimetus),</w:t>
+      </w:r>
+    </w:p>
+    <w:p>
+      <w:pPr>
+        <w:pStyle w:val="FORMATTEDCODE"/>
+        <w:shd w:val="clear" w:color="auto" w:fill="E7E6E6" w:themeFill="background2"/>
+      </w:pPr>
+      <w:r>
+        <w:t>CONSTRAINT CHK_Auto_kytuse_liik_nimetus_pole_tyhi CHECK (nimetus!~'^[[:space:]]*$')</w:t>
+      </w:r>
+    </w:p>
+    <w:p>
+      <w:pPr>
+        <w:pStyle w:val="FORMATTEDCODE"/>
+        <w:shd w:val="clear" w:color="auto" w:fill="E7E6E6" w:themeFill="background2"/>
+      </w:pPr>
+      <w:r>
+        <w:t>);</w:t>
+      </w:r>
+    </w:p>
+    <w:p/>
+    <w:p>
+      <w:pPr>
+        <w:pStyle w:val="FORMATTEDCODE"/>
+        <w:shd w:val="clear" w:color="auto" w:fill="E7E6E6" w:themeFill="background2"/>
+      </w:pPr>
+      <w:r>
+        <w:t xml:space="preserve">CREATE TABLE </w:t>
+      </w:r>
+      <w:r>
+        <w:rPr>
+          <w:b/>
+        </w:rPr>
+        <w:t>Auto_seisundi_liik</w:t>
+      </w:r>
+      <w:r>
+        <w:t>(</w:t>
+      </w:r>
+    </w:p>
+    <w:p>
+      <w:pPr>
+        <w:pStyle w:val="FORMATTEDCODE"/>
+        <w:shd w:val="clear" w:color="auto" w:fill="E7E6E6" w:themeFill="background2"/>
+      </w:pPr>
+      <w:r>
+        <w:t>auto_seisundi_liik_kood smallint NOT NULL,</w:t>
+      </w:r>
+    </w:p>
+    <w:p>
+      <w:pPr>
+        <w:pStyle w:val="FORMATTEDCODE"/>
+        <w:shd w:val="clear" w:color="auto" w:fill="E7E6E6" w:themeFill="background2"/>
+      </w:pPr>
+      <w:r>
+        <w:t>nimetus varchar(50) NOT NULL,</w:t>
+      </w:r>
+    </w:p>
+    <w:p>
+      <w:pPr>
+        <w:pStyle w:val="FORMATTEDCODE"/>
+        <w:shd w:val="clear" w:color="auto" w:fill="E7E6E6" w:themeFill="background2"/>
+      </w:pPr>
+      <w:r>
+        <w:t>CONSTRAINT PK_Auto_seisundi_liik PRIMARY KEY (auto_seisundi_liik_kood),</w:t>
+      </w:r>
+    </w:p>
+    <w:p>
+      <w:pPr>
+        <w:pStyle w:val="FORMATTEDCODE"/>
+        <w:shd w:val="clear" w:color="auto" w:fill="E7E6E6" w:themeFill="background2"/>
+      </w:pPr>
+      <w:r>
+        <w:t>CONSTRAINT AK_Auto_seisundi_liik_nimetus UNIQUE (nimetus),</w:t>
+      </w:r>
+    </w:p>
+    <w:p>
+      <w:pPr>
+        <w:pStyle w:val="FORMATTEDCODE"/>
+        <w:shd w:val="clear" w:color="auto" w:fill="E7E6E6" w:themeFill="background2"/>
+      </w:pPr>
+      <w:r>
+        <w:t>CONSTRAINT CHK_Auto_seisundi_liik_nimetus_pole_tyhi CHECK (nimetus!~'^[[:space:]]*$')</w:t>
+      </w:r>
+    </w:p>
+    <w:p>
+      <w:pPr>
+        <w:pStyle w:val="FORMATTEDCODE"/>
+        <w:shd w:val="clear" w:color="auto" w:fill="E7E6E6" w:themeFill="background2"/>
+      </w:pPr>
+      <w:r>
+        <w:t>);</w:t>
+      </w:r>
+    </w:p>
+    <w:p>
+      <w:pPr>
+        <w:pStyle w:val="FORMATTEDCODE"/>
+        <w:shd w:val="clear" w:color="auto" w:fill="E7E6E6" w:themeFill="background2"/>
+      </w:pPr>
+      <w:r>
+        <w:t xml:space="preserve">CREATE TABLE </w:t>
+      </w:r>
+      <w:r>
+        <w:rPr>
+          <w:b/>
+        </w:rPr>
+        <w:t>Isiku_seisundi_liik</w:t>
+      </w:r>
+      <w:r>
+        <w:t>(</w:t>
+      </w:r>
+    </w:p>
+    <w:p>
+      <w:pPr>
+        <w:pStyle w:val="FORMATTEDCODE"/>
+        <w:shd w:val="clear" w:color="auto" w:fill="E7E6E6" w:themeFill="background2"/>
+      </w:pPr>
+      <w:r>
+        <w:t>isiku_seisundi_liik_kood smallint NOT NULL,</w:t>
+      </w:r>
+    </w:p>
+    <w:p>
+      <w:pPr>
+        <w:pStyle w:val="FORMATTEDCODE"/>
+        <w:shd w:val="clear" w:color="auto" w:fill="E7E6E6" w:themeFill="background2"/>
+      </w:pPr>
+      <w:r>
         <w:lastRenderedPageBreak/>
         <w:t>nimetus varchar(50) NOT NULL,</w:t>
       </w:r>
@@ -42722,7 +44006,7 @@
         <w:shd w:val="clear" w:color="auto" w:fill="E7E6E6" w:themeFill="background2"/>
       </w:pPr>
       <w:r>
-        <w:t>CONSTRAINT PK_Auto_kategooria_tyyp PRIMARY KEY (auto_kategooria_tyyp_kood),</w:t>
+        <w:t>CONSTRAINT PK_Isiku_seisundi_liik PRIMARY KEY (isiku_seisundi_liik_kood),</w:t>
       </w:r>
     </w:p>
     <w:p>
@@ -42731,7 +44015,7 @@
         <w:shd w:val="clear" w:color="auto" w:fill="E7E6E6" w:themeFill="background2"/>
       </w:pPr>
       <w:r>
-        <w:t>CONSTRAINT AK_Auto_kategooria_tyyp_nimetus UNIQUE (nimetus),</w:t>
+        <w:t>CONSTRAINT AK_Isiku_seisundi_liik_nimetus UNIQUE (nimetus),</w:t>
       </w:r>
     </w:p>
     <w:p>
@@ -42740,7 +44024,7 @@
         <w:shd w:val="clear" w:color="auto" w:fill="E7E6E6" w:themeFill="background2"/>
       </w:pPr>
       <w:r>
-        <w:t>CONSTRAINT CHK_Auto_kategooria_tyyp_nimetus_pole_tyhi CHECK (nimetus!~'^[[:space:]]*$')</w:t>
+        <w:t>CONSTRAINT CHK_Isiku_seisundi_liik_nimetus_pole_tyhi CHECK (nimetus!~'^[[:space:]]*$')</w:t>
       </w:r>
     </w:p>
     <w:p>
@@ -42765,7 +44049,7 @@
         <w:rPr>
           <w:b/>
         </w:rPr>
-        <w:t>Auto_kategooria</w:t>
+        <w:t>Kliendi_seisundi_liik</w:t>
       </w:r>
       <w:r>
         <w:t>(</w:t>
@@ -42777,7 +44061,7 @@
         <w:shd w:val="clear" w:color="auto" w:fill="E7E6E6" w:themeFill="background2"/>
       </w:pPr>
       <w:r>
-        <w:t>auto_kategooria_kood smallint NOT NULL,</w:t>
+        <w:t>kliendi_seisundi_liik_kood smallint NOT NULL,</w:t>
       </w:r>
     </w:p>
     <w:p>
@@ -42795,7 +44079,7 @@
         <w:shd w:val="clear" w:color="auto" w:fill="E7E6E6" w:themeFill="background2"/>
       </w:pPr>
       <w:r>
-        <w:t>auto_kategooria_tyyp_kood smallint NOT NULL,</w:t>
+        <w:t>CONSTRAINT PK_Kliendi_seisundi_liik PRIMARY KEY (kliendi_seisundi_liik_kood),</w:t>
       </w:r>
     </w:p>
     <w:p>
@@ -42804,7 +44088,7 @@
         <w:shd w:val="clear" w:color="auto" w:fill="E7E6E6" w:themeFill="background2"/>
       </w:pPr>
       <w:r>
-        <w:t>CONSTRAINT PK_Auto_kategooria PRIMARY KEY (auto_kategooria_kood),</w:t>
+        <w:t>CONSTRAINT AK_Kliendi_seisundi_liik_nimetus UNIQUE (nimetus),</w:t>
       </w:r>
     </w:p>
     <w:p>
@@ -42813,7 +44097,7 @@
         <w:shd w:val="clear" w:color="auto" w:fill="E7E6E6" w:themeFill="background2"/>
       </w:pPr>
       <w:r>
-        <w:t>CONSTRAINT AK_Auto_kategooria_auto_kategooria_tyyp_ja_nimetus UNIQUE (auto_kategooria_tyyp_kood,nimetus),</w:t>
+        <w:t>CONSTRAINT CHK_Kliendi_seisundi_liik_nimetus_pole_tyhi CHECK (nimetus!~'^[[:space:]]*$')</w:t>
       </w:r>
     </w:p>
     <w:p>
@@ -42822,16 +44106,26 @@
         <w:shd w:val="clear" w:color="auto" w:fill="E7E6E6" w:themeFill="background2"/>
       </w:pPr>
       <w:r>
-        <w:t>CONSTRAINT CHK_Auto_kategooria_nimetus_pole_tyhi CHECK (nimetus!~'^[[:space:]]*$'),</w:t>
-      </w:r>
-    </w:p>
+        <w:t>);</w:t>
+      </w:r>
+    </w:p>
+    <w:p/>
     <w:p>
       <w:pPr>
         <w:pStyle w:val="FORMATTEDCODE"/>
         <w:shd w:val="clear" w:color="auto" w:fill="E7E6E6" w:themeFill="background2"/>
       </w:pPr>
       <w:r>
-        <w:t>CONSTRAINT FK_Auto_kategooria_Auto_kategooria_tyyp FOREIGN KEY (auto_kategooria_tyyp_kood) REFERENCES Auto_kategooria_tyyp (auto_kategooria_tyyp_kood) ON DELETE No Action ON UPDATE Cascade</w:t>
+        <w:t xml:space="preserve">CREATE TABLE </w:t>
+      </w:r>
+      <w:r>
+        <w:rPr>
+          <w:b/>
+        </w:rPr>
+        <w:t>Tootaja_seisundi_liik</w:t>
+      </w:r>
+      <w:r>
+        <w:t>(</w:t>
       </w:r>
     </w:p>
     <w:p>
@@ -42840,26 +44134,16 @@
         <w:shd w:val="clear" w:color="auto" w:fill="E7E6E6" w:themeFill="background2"/>
       </w:pPr>
       <w:r>
-        <w:t>);</w:t>
-      </w:r>
-    </w:p>
-    <w:p/>
+        <w:t>tootaja_seisundi_liik_kood smallint NOT NULL,</w:t>
+      </w:r>
+    </w:p>
     <w:p>
       <w:pPr>
         <w:pStyle w:val="FORMATTEDCODE"/>
         <w:shd w:val="clear" w:color="auto" w:fill="E7E6E6" w:themeFill="background2"/>
       </w:pPr>
       <w:r>
-        <w:t xml:space="preserve">CREATE TABLE </w:t>
-      </w:r>
-      <w:r>
-        <w:rPr>
-          <w:b/>
-        </w:rPr>
-        <w:t>Auto_mark</w:t>
-      </w:r>
-      <w:r>
-        <w:t>(</w:t>
+        <w:t>nimetus varchar(50) NOT NULL,</w:t>
       </w:r>
     </w:p>
     <w:p>
@@ -42868,7 +44152,7 @@
         <w:shd w:val="clear" w:color="auto" w:fill="E7E6E6" w:themeFill="background2"/>
       </w:pPr>
       <w:r>
-        <w:t>auto_mark_kood smallint NOT NULL,</w:t>
+        <w:t>CONSTRAINT PK_Tootaja_seisundi_liik PRIMARY KEY (tootaja_seisundi_liik_kood),</w:t>
       </w:r>
     </w:p>
     <w:p>
@@ -42877,7 +44161,7 @@
         <w:shd w:val="clear" w:color="auto" w:fill="E7E6E6" w:themeFill="background2"/>
       </w:pPr>
       <w:r>
-        <w:t>nimetus varchar(50) NOT NULL,</w:t>
+        <w:t>CONSTRAINT AK_Tootaja_seisundi_liik_nimetus UNIQUE (nimetus),</w:t>
       </w:r>
     </w:p>
     <w:p>
@@ -42886,7 +44170,7 @@
         <w:shd w:val="clear" w:color="auto" w:fill="E7E6E6" w:themeFill="background2"/>
       </w:pPr>
       <w:r>
-        <w:t>CONSTRAINT PK_Auto_mark PRIMARY KEY (auto_mark_kood),</w:t>
+        <w:t>CONSTRAINT CHK_Tootaja_seisundi_liik_nimetus_pole_tyhi CHECK (nimetus!~'^[[:space:]]*$')</w:t>
       </w:r>
     </w:p>
     <w:p>
@@ -42895,16 +44179,26 @@
         <w:shd w:val="clear" w:color="auto" w:fill="E7E6E6" w:themeFill="background2"/>
       </w:pPr>
       <w:r>
-        <w:t>CONSTRAINT AK_Auto_mark_nimetus UNIQUE (nimetus),</w:t>
-      </w:r>
-    </w:p>
+        <w:t>);</w:t>
+      </w:r>
+    </w:p>
+    <w:p/>
     <w:p>
       <w:pPr>
         <w:pStyle w:val="FORMATTEDCODE"/>
         <w:shd w:val="clear" w:color="auto" w:fill="E7E6E6" w:themeFill="background2"/>
       </w:pPr>
       <w:r>
-        <w:t>CONSTRAINT CHK_Auto_mark_nimetus_pole_tyhi CHECK (nimetus!~'^[[:space:]]*$')</w:t>
+        <w:t xml:space="preserve">CREATE TABLE </w:t>
+      </w:r>
+      <w:r>
+        <w:rPr>
+          <w:b/>
+        </w:rPr>
+        <w:t>Riik</w:t>
+      </w:r>
+      <w:r>
+        <w:t>(</w:t>
       </w:r>
     </w:p>
     <w:p>
@@ -42913,26 +44207,16 @@
         <w:shd w:val="clear" w:color="auto" w:fill="E7E6E6" w:themeFill="background2"/>
       </w:pPr>
       <w:r>
-        <w:t>);</w:t>
-      </w:r>
-    </w:p>
-    <w:p/>
+        <w:t>riik_kood varchar(3) NOT NULL,</w:t>
+      </w:r>
+    </w:p>
     <w:p>
       <w:pPr>
         <w:pStyle w:val="FORMATTEDCODE"/>
         <w:shd w:val="clear" w:color="auto" w:fill="E7E6E6" w:themeFill="background2"/>
       </w:pPr>
       <w:r>
-        <w:t xml:space="preserve">CREATE TABLE </w:t>
-      </w:r>
-      <w:r>
-        <w:rPr>
-          <w:b/>
-        </w:rPr>
-        <w:t>Auto_kytuse_liik</w:t>
-      </w:r>
-      <w:r>
-        <w:t>(</w:t>
+        <w:t>nimetus varchar(90) NOT NULL,</w:t>
       </w:r>
     </w:p>
     <w:p>
@@ -42941,7 +44225,7 @@
         <w:shd w:val="clear" w:color="auto" w:fill="E7E6E6" w:themeFill="background2"/>
       </w:pPr>
       <w:r>
-        <w:t>auto_kytuse_liik_kood smallint NOT NULL,</w:t>
+        <w:t>CONSTRAINT PK_Riik PRIMARY KEY (riik_kood),</w:t>
       </w:r>
     </w:p>
     <w:p>
@@ -42950,7 +44234,7 @@
         <w:shd w:val="clear" w:color="auto" w:fill="E7E6E6" w:themeFill="background2"/>
       </w:pPr>
       <w:r>
-        <w:t>nimetus varchar(50) NOT NULL,</w:t>
+        <w:t>CONSTRAINT AK_Riik_nimetus UNIQUE (nimetus),</w:t>
       </w:r>
     </w:p>
     <w:p>
@@ -42959,7 +44243,7 @@
         <w:shd w:val="clear" w:color="auto" w:fill="E7E6E6" w:themeFill="background2"/>
       </w:pPr>
       <w:r>
-        <w:t>CONSTRAINT PK_Auto_kytuse_liik PRIMARY KEY (auto_kytuse_liik_kood),</w:t>
+        <w:t>CONSTRAINT CHK_Riik_riik_kood_kolmest_suurtahest CHECK (riik_kood ~ '^[A-Z]{3}$'),</w:t>
       </w:r>
     </w:p>
     <w:p>
@@ -42968,7 +44252,7 @@
         <w:shd w:val="clear" w:color="auto" w:fill="E7E6E6" w:themeFill="background2"/>
       </w:pPr>
       <w:r>
-        <w:t>CONSTRAINT AK_Auto_kytuse_liik_nimetus UNIQUE (nimetus),</w:t>
+        <w:t>CONSTRAINT CHK_Riik_riik_kood_pole_tyhi CHECK (riik_kood!~'^[[:space:]]*$'),</w:t>
       </w:r>
     </w:p>
     <w:p>
@@ -42977,7 +44261,7 @@
         <w:shd w:val="clear" w:color="auto" w:fill="E7E6E6" w:themeFill="background2"/>
       </w:pPr>
       <w:r>
-        <w:t>CONSTRAINT CHK_Auto_kytuse_liik_nimetus_pole_tyhi CHECK (nimetus!~'^[[:space:]]*$')</w:t>
+        <w:t>CONSTRAINT CHK_Riik_nimetus_pole_tyhi CHECK (nimetus!~'^[[:space:]]*$')</w:t>
       </w:r>
     </w:p>
     <w:p>
@@ -43002,7 +44286,7 @@
         <w:rPr>
           <w:b/>
         </w:rPr>
-        <w:t>Auto_seisundi_liik</w:t>
+        <w:t>Amet</w:t>
       </w:r>
       <w:r>
         <w:t>(</w:t>
@@ -43014,7 +44298,7 @@
         <w:shd w:val="clear" w:color="auto" w:fill="E7E6E6" w:themeFill="background2"/>
       </w:pPr>
       <w:r>
-        <w:t>auto_seisundi_liik_kood smallint NOT NULL,</w:t>
+        <w:t>amet_kood smallint NOT NULL,</w:t>
       </w:r>
     </w:p>
     <w:p>
@@ -43032,7 +44316,7 @@
         <w:shd w:val="clear" w:color="auto" w:fill="E7E6E6" w:themeFill="background2"/>
       </w:pPr>
       <w:r>
-        <w:t>CONSTRAINT PK_Auto_seisundi_liik PRIMARY KEY (auto_seisundi_liik_kood),</w:t>
+        <w:t>kirjeldus text,</w:t>
       </w:r>
     </w:p>
     <w:p>
@@ -43041,7 +44325,7 @@
         <w:shd w:val="clear" w:color="auto" w:fill="E7E6E6" w:themeFill="background2"/>
       </w:pPr>
       <w:r>
-        <w:t>CONSTRAINT AK_Auto_seisundi_liik_nimetus UNIQUE (nimetus),</w:t>
+        <w:t>CONSTRAINT PK_Amet PRIMARY KEY (amet_kood),</w:t>
       </w:r>
     </w:p>
     <w:p>
@@ -43050,7 +44334,7 @@
         <w:shd w:val="clear" w:color="auto" w:fill="E7E6E6" w:themeFill="background2"/>
       </w:pPr>
       <w:r>
-        <w:t>CONSTRAINT CHK_Auto_seisundi_liik_nimetus_pole_tyhi CHECK (nimetus!~'^[[:space:]]*$')</w:t>
+        <w:t>CONSTRAINT AK_Amet_nimetus UNIQUE (nimetus),</w:t>
       </w:r>
     </w:p>
     <w:p>
@@ -43059,8 +44343,7 @@
         <w:shd w:val="clear" w:color="auto" w:fill="E7E6E6" w:themeFill="background2"/>
       </w:pPr>
       <w:r>
-        <w:lastRenderedPageBreak/>
-        <w:t>);</w:t>
+        <w:t>CONSTRAINT CHK_Amet_kirjeldus_pole_tyhi CHECK (kirjeldus!~'^[[:space:]]*$'),</w:t>
       </w:r>
     </w:p>
     <w:p>
@@ -43069,16 +44352,8 @@
         <w:shd w:val="clear" w:color="auto" w:fill="E7E6E6" w:themeFill="background2"/>
       </w:pPr>
       <w:r>
-        <w:t xml:space="preserve">CREATE TABLE </w:t>
-      </w:r>
-      <w:r>
-        <w:rPr>
-          <w:b/>
-        </w:rPr>
-        <w:t>Isiku_seisundi_liik</w:t>
-      </w:r>
-      <w:r>
-        <w:t>(</w:t>
+        <w:lastRenderedPageBreak/>
+        <w:t>CONSTRAINT CHK_Amet_nimetus_pole_tyhi CHECK (nimetus!~'^[[:space:]]*$')</w:t>
       </w:r>
     </w:p>
     <w:p>
@@ -43087,16 +44362,26 @@
         <w:shd w:val="clear" w:color="auto" w:fill="E7E6E6" w:themeFill="background2"/>
       </w:pPr>
       <w:r>
-        <w:t>isiku_seisundi_liik_kood smallint NOT NULL,</w:t>
-      </w:r>
-    </w:p>
+        <w:t>)WITH (FILLFACTOR=90);</w:t>
+      </w:r>
+    </w:p>
+    <w:p/>
     <w:p>
       <w:pPr>
         <w:pStyle w:val="FORMATTEDCODE"/>
         <w:shd w:val="clear" w:color="auto" w:fill="E7E6E6" w:themeFill="background2"/>
       </w:pPr>
       <w:r>
-        <w:t>nimetus varchar(50) NOT NULL,</w:t>
+        <w:t xml:space="preserve">CREATE TABLE </w:t>
+      </w:r>
+      <w:r>
+        <w:rPr>
+          <w:b/>
+        </w:rPr>
+        <w:t>Isik</w:t>
+      </w:r>
+      <w:r>
+        <w:t>(</w:t>
       </w:r>
     </w:p>
     <w:p>
@@ -43105,7 +44390,7 @@
         <w:shd w:val="clear" w:color="auto" w:fill="E7E6E6" w:themeFill="background2"/>
       </w:pPr>
       <w:r>
-        <w:t>CONSTRAINT PK_Isiku_seisundi_liik PRIMARY KEY (isiku_seisundi_liik_kood),</w:t>
+        <w:t>isik_id serial NOT NULL,</w:t>
       </w:r>
     </w:p>
     <w:p>
@@ -43114,7 +44399,7 @@
         <w:shd w:val="clear" w:color="auto" w:fill="E7E6E6" w:themeFill="background2"/>
       </w:pPr>
       <w:r>
-        <w:t>CONSTRAINT AK_Isiku_seisundi_liik_nimetus UNIQUE (nimetus),</w:t>
+        <w:t>isikukood varchar(50) NOT NULL,</w:t>
       </w:r>
     </w:p>
     <w:p>
@@ -43123,7 +44408,7 @@
         <w:shd w:val="clear" w:color="auto" w:fill="E7E6E6" w:themeFill="background2"/>
       </w:pPr>
       <w:r>
-        <w:t>CONSTRAINT CHK_Isiku_seisundi_liik_nimetus_pole_tyhi CHECK (nimetus!~'^[[:space:]]*$')</w:t>
+        <w:t>riik_kood varchar(3) NOT NULL,</w:t>
       </w:r>
     </w:p>
     <w:p>
@@ -43132,26 +44417,16 @@
         <w:shd w:val="clear" w:color="auto" w:fill="E7E6E6" w:themeFill="background2"/>
       </w:pPr>
       <w:r>
-        <w:t>);</w:t>
-      </w:r>
-    </w:p>
-    <w:p/>
+        <w:t>e_meil varchar(254) NOT NULL,</w:t>
+      </w:r>
+    </w:p>
     <w:p>
       <w:pPr>
         <w:pStyle w:val="FORMATTEDCODE"/>
         <w:shd w:val="clear" w:color="auto" w:fill="E7E6E6" w:themeFill="background2"/>
       </w:pPr>
       <w:r>
-        <w:t xml:space="preserve">CREATE TABLE </w:t>
-      </w:r>
-      <w:r>
-        <w:rPr>
-          <w:b/>
-        </w:rPr>
-        <w:t>Kliendi_seisundi_liik</w:t>
-      </w:r>
-      <w:r>
-        <w:t>(</w:t>
+        <w:t>isiku_seisundi_liik_kood smallint NOT NULL   DEFAULT 1,</w:t>
       </w:r>
     </w:p>
     <w:p>
@@ -43160,7 +44435,7 @@
         <w:shd w:val="clear" w:color="auto" w:fill="E7E6E6" w:themeFill="background2"/>
       </w:pPr>
       <w:r>
-        <w:t>kliendi_seisundi_liik_kood smallint NOT NULL,</w:t>
+        <w:t>synni_kp date NOT NULL,</w:t>
       </w:r>
     </w:p>
     <w:p>
@@ -43169,7 +44444,7 @@
         <w:shd w:val="clear" w:color="auto" w:fill="E7E6E6" w:themeFill="background2"/>
       </w:pPr>
       <w:r>
-        <w:t>nimetus varchar(50) NOT NULL,</w:t>
+        <w:t>parool varchar(60) NOT NULL,</w:t>
       </w:r>
     </w:p>
     <w:p>
@@ -43178,7 +44453,7 @@
         <w:shd w:val="clear" w:color="auto" w:fill="E7E6E6" w:themeFill="background2"/>
       </w:pPr>
       <w:r>
-        <w:t>CONSTRAINT PK_Kliendi_seisundi_liik PRIMARY KEY (kliendi_seisundi_liik_kood),</w:t>
+        <w:t>reg_aeg timestamp NOT NULL   DEFAULT LOCALTIMESTAMP(0),</w:t>
       </w:r>
     </w:p>
     <w:p>
@@ -43187,7 +44462,7 @@
         <w:shd w:val="clear" w:color="auto" w:fill="E7E6E6" w:themeFill="background2"/>
       </w:pPr>
       <w:r>
-        <w:t>CONSTRAINT AK_Kliendi_seisundi_liik_nimetus UNIQUE (nimetus),</w:t>
+        <w:t>eesnimi varchar(1500),</w:t>
       </w:r>
     </w:p>
     <w:p>
@@ -43196,7 +44471,7 @@
         <w:shd w:val="clear" w:color="auto" w:fill="E7E6E6" w:themeFill="background2"/>
       </w:pPr>
       <w:r>
-        <w:t>CONSTRAINT CHK_Kliendi_seisundi_liik_nimetus_pole_tyhi CHECK (nimetus!~'^[[:space:]]*$')</w:t>
+        <w:t>perenimi varchar(1000),</w:t>
       </w:r>
     </w:p>
     <w:p>
@@ -43205,26 +44480,16 @@
         <w:shd w:val="clear" w:color="auto" w:fill="E7E6E6" w:themeFill="background2"/>
       </w:pPr>
       <w:r>
-        <w:t>);</w:t>
-      </w:r>
-    </w:p>
-    <w:p/>
+        <w:t>elukoht varchar(120),</w:t>
+      </w:r>
+    </w:p>
     <w:p>
       <w:pPr>
         <w:pStyle w:val="FORMATTEDCODE"/>
         <w:shd w:val="clear" w:color="auto" w:fill="E7E6E6" w:themeFill="background2"/>
       </w:pPr>
       <w:r>
-        <w:t xml:space="preserve">CREATE TABLE </w:t>
-      </w:r>
-      <w:r>
-        <w:rPr>
-          <w:b/>
-        </w:rPr>
-        <w:t>Tootaja_seisundi_liik</w:t>
-      </w:r>
-      <w:r>
-        <w:t>(</w:t>
+        <w:t>CONSTRAINT PK_Isik PRIMARY KEY (isik_id),</w:t>
       </w:r>
     </w:p>
     <w:p>
@@ -43233,7 +44498,7 @@
         <w:shd w:val="clear" w:color="auto" w:fill="E7E6E6" w:themeFill="background2"/>
       </w:pPr>
       <w:r>
-        <w:t>tootaja_seisundi_liik_kood smallint NOT NULL,</w:t>
+        <w:t>CONSTRAINT AK_Isik_isikukood_ja_riik_kood UNIQUE (isikukood,riik_kood),</w:t>
       </w:r>
     </w:p>
     <w:p>
@@ -43242,7 +44507,7 @@
         <w:shd w:val="clear" w:color="auto" w:fill="E7E6E6" w:themeFill="background2"/>
       </w:pPr>
       <w:r>
-        <w:t>nimetus varchar(50) NOT NULL,</w:t>
+        <w:t>CONSTRAINT CHK_Isik_isikukood_pole_tyhi CHECK (isikukood!~'^[[:space:]]*$'),</w:t>
       </w:r>
     </w:p>
     <w:p>
@@ -43251,7 +44516,7 @@
         <w:shd w:val="clear" w:color="auto" w:fill="E7E6E6" w:themeFill="background2"/>
       </w:pPr>
       <w:r>
-        <w:t>CONSTRAINT PK_Tootaja_seisundi_liik PRIMARY KEY (tootaja_seisundi_liik_kood),</w:t>
+        <w:t>CONSTRAINT CHK_Isik_isikukood_ainult_lubatud_symbolid CHECK (isikukood ~ '^([[:alpha:]]|[[:digit:]]|[[:space:]]|-|\+|=|\\|\/)*$'),</w:t>
       </w:r>
     </w:p>
     <w:p>
@@ -43260,7 +44525,7 @@
         <w:shd w:val="clear" w:color="auto" w:fill="E7E6E6" w:themeFill="background2"/>
       </w:pPr>
       <w:r>
-        <w:t>CONSTRAINT AK_Tootaja_seisundi_liik_nimetus UNIQUE (nimetus),</w:t>
+        <w:t>CONSTRAINT CHK_Isik_eesnimi_voi_perenimi_olemas CHECK ((eesnimi IS NOT NULL) OR (perenimi IS NOT NULL)),</w:t>
       </w:r>
     </w:p>
     <w:p>
@@ -43269,7 +44534,7 @@
         <w:shd w:val="clear" w:color="auto" w:fill="E7E6E6" w:themeFill="background2"/>
       </w:pPr>
       <w:r>
-        <w:t>CONSTRAINT CHK_Tootaja_seisundi_liik_nimetus_pole_tyhi CHECK (nimetus!~'^[[:space:]]*$')</w:t>
+        <w:t>CONSTRAINT CHK_Isik_eesnimi_pole_tyhi CHECK (eesnimi!~'^[[:space:]]*$'),</w:t>
       </w:r>
     </w:p>
     <w:p>
@@ -43278,26 +44543,16 @@
         <w:shd w:val="clear" w:color="auto" w:fill="E7E6E6" w:themeFill="background2"/>
       </w:pPr>
       <w:r>
-        <w:t>);</w:t>
-      </w:r>
-    </w:p>
-    <w:p/>
+        <w:t>CONSTRAINT CHK_Isik_perenimi_pole_tyhi CHECK (perenimi!~'^[[:space:]]*$'),</w:t>
+      </w:r>
+    </w:p>
     <w:p>
       <w:pPr>
         <w:pStyle w:val="FORMATTEDCODE"/>
         <w:shd w:val="clear" w:color="auto" w:fill="E7E6E6" w:themeFill="background2"/>
       </w:pPr>
       <w:r>
-        <w:t xml:space="preserve">CREATE TABLE </w:t>
-      </w:r>
-      <w:r>
-        <w:rPr>
-          <w:b/>
-        </w:rPr>
-        <w:t>Riik</w:t>
-      </w:r>
-      <w:r>
-        <w:t>(</w:t>
+        <w:t>CONSTRAINT CHK_Isik_synni_kp_on_vahemikus CHECK ((synni_kp &gt;= '1900-01-01') AND (synni_kp &lt; '2101-01-01')),</w:t>
       </w:r>
     </w:p>
     <w:p>
@@ -43306,7 +44561,7 @@
         <w:shd w:val="clear" w:color="auto" w:fill="E7E6E6" w:themeFill="background2"/>
       </w:pPr>
       <w:r>
-        <w:t>riik_kood varchar(3) NOT NULL,</w:t>
+        <w:t>CONSTRAINT CHK_Isik_synni_kp_pole_suurem_reg_ajast CHECK (synni_kp &lt;= reg_aeg),</w:t>
       </w:r>
     </w:p>
     <w:p>
@@ -43315,7 +44570,7 @@
         <w:shd w:val="clear" w:color="auto" w:fill="E7E6E6" w:themeFill="background2"/>
       </w:pPr>
       <w:r>
-        <w:t>nimetus varchar(90) NOT NULL,</w:t>
+        <w:t>CONSTRAINT CHK_Isik_elukoht_pole_tyhi CHECK (elukoht!~'^[[:space:]]*$'),</w:t>
       </w:r>
     </w:p>
     <w:p>
@@ -43324,7 +44579,7 @@
         <w:shd w:val="clear" w:color="auto" w:fill="E7E6E6" w:themeFill="background2"/>
       </w:pPr>
       <w:r>
-        <w:t>CONSTRAINT PK_Riik PRIMARY KEY (riik_kood),</w:t>
+        <w:t>CONSTRAINT CHK_Isik_elukoht_pole_ainult_numbritest CHECK (elukoht!~'^[[:digit:]]*$'),</w:t>
       </w:r>
     </w:p>
     <w:p>
@@ -43333,7 +44588,7 @@
         <w:shd w:val="clear" w:color="auto" w:fill="E7E6E6" w:themeFill="background2"/>
       </w:pPr>
       <w:r>
-        <w:t>CONSTRAINT AK_Riik_nimetus UNIQUE (nimetus),</w:t>
+        <w:t>CONSTRAINT CHK_Isik_e_meil_sisaldab_tapselt_uhe_at_marki CHECK (e_meil ~ '^[^@]*@[^@]*$'),</w:t>
       </w:r>
     </w:p>
     <w:p>
@@ -43342,7 +44597,7 @@
         <w:shd w:val="clear" w:color="auto" w:fill="E7E6E6" w:themeFill="background2"/>
       </w:pPr>
       <w:r>
-        <w:t>CONSTRAINT CHK_Riik_riik_kood_kolmest_suurtahest CHECK (riik_kood ~ '^[A-Z]{3}$'),</w:t>
+        <w:t>CONSTRAINT CHK_Isik_reg_aeg_on_vahemikus CHECK ((reg_aeg &gt;= '2010-01-01') AND (reg_aeg &lt; '2101-01-01')),</w:t>
       </w:r>
     </w:p>
     <w:p>
@@ -43351,7 +44606,7 @@
         <w:shd w:val="clear" w:color="auto" w:fill="E7E6E6" w:themeFill="background2"/>
       </w:pPr>
       <w:r>
-        <w:t>CONSTRAINT CHK_Riik_riik_kood_pole_tyhi CHECK (riik_kood!~'^[[:space:]]*$'),</w:t>
+        <w:t>CONSTRAINT FK_Isik_Isiku_seisundi_liik FOREIGN KEY (isiku_seisundi_liik_kood) REFERENCES Isiku_seisundi_liik (isiku_seisundi_liik_kood) ON DELETE No Action ON UPDATE Cascade,</w:t>
       </w:r>
     </w:p>
     <w:p>
@@ -43360,7 +44615,7 @@
         <w:shd w:val="clear" w:color="auto" w:fill="E7E6E6" w:themeFill="background2"/>
       </w:pPr>
       <w:r>
-        <w:t>CONSTRAINT CHK_Riik_nimetus_pole_tyhi CHECK (nimetus!~'^[[:space:]]*$')</w:t>
+        <w:t>CONSTRAINT FK_Isik_Riik FOREIGN KEY (riik_kood) REFERENCES Riik (riik_kood) ON DELETE No Action ON UPDATE Cascade</w:t>
       </w:r>
     </w:p>
     <w:p>
@@ -43369,7 +44624,7 @@
         <w:shd w:val="clear" w:color="auto" w:fill="E7E6E6" w:themeFill="background2"/>
       </w:pPr>
       <w:r>
-        <w:t>);</w:t>
+        <w:t>)WITH (FILLFACTOR=90);</w:t>
       </w:r>
     </w:p>
     <w:p/>
@@ -43379,13 +44634,14 @@
         <w:shd w:val="clear" w:color="auto" w:fill="E7E6E6" w:themeFill="background2"/>
       </w:pPr>
       <w:r>
+        <w:lastRenderedPageBreak/>
         <w:t xml:space="preserve">CREATE TABLE </w:t>
       </w:r>
       <w:r>
         <w:rPr>
           <w:b/>
         </w:rPr>
-        <w:t>Amet</w:t>
+        <w:t>Klient</w:t>
       </w:r>
       <w:r>
         <w:t>(</w:t>
@@ -43397,7 +44653,7 @@
         <w:shd w:val="clear" w:color="auto" w:fill="E7E6E6" w:themeFill="background2"/>
       </w:pPr>
       <w:r>
-        <w:t>amet_kood smallint NOT NULL,</w:t>
+        <w:t>isik_id integer NOT NULL,</w:t>
       </w:r>
     </w:p>
     <w:p>
@@ -43406,7 +44662,7 @@
         <w:shd w:val="clear" w:color="auto" w:fill="E7E6E6" w:themeFill="background2"/>
       </w:pPr>
       <w:r>
-        <w:t>nimetus varchar(50) NOT NULL,</w:t>
+        <w:t>kliendi_seisundi_liik_kood smallint NOT NULL   DEFAULT 1,</w:t>
       </w:r>
     </w:p>
     <w:p>
@@ -43415,7 +44671,7 @@
         <w:shd w:val="clear" w:color="auto" w:fill="E7E6E6" w:themeFill="background2"/>
       </w:pPr>
       <w:r>
-        <w:t>kirjeldus text,</w:t>
+        <w:t>on_nous_tylitamisega boolean NOT NULL   DEFAULT FALSE,</w:t>
       </w:r>
     </w:p>
     <w:p>
@@ -43424,7 +44680,7 @@
         <w:shd w:val="clear" w:color="auto" w:fill="E7E6E6" w:themeFill="background2"/>
       </w:pPr>
       <w:r>
-        <w:t>CONSTRAINT PK_Amet PRIMARY KEY (amet_kood),</w:t>
+        <w:t>CONSTRAINT PK_Klient PRIMARY KEY (isik_id),</w:t>
       </w:r>
     </w:p>
     <w:p>
@@ -43433,8 +44689,7 @@
         <w:shd w:val="clear" w:color="auto" w:fill="E7E6E6" w:themeFill="background2"/>
       </w:pPr>
       <w:r>
-        <w:lastRenderedPageBreak/>
-        <w:t>CONSTRAINT AK_Amet_nimetus UNIQUE (nimetus),</w:t>
+        <w:t>CONSTRAINT FK_Klient_Kliendi_seisundi_liik FOREIGN KEY (kliendi_seisundi_liik_kood) REFERENCES Kliendi_seisundi_liik (kliendi_seisundi_liik_kood) ON DELETE No Action ON UPDATE Cascade,</w:t>
       </w:r>
     </w:p>
     <w:p>
@@ -43443,7 +44698,7 @@
         <w:shd w:val="clear" w:color="auto" w:fill="E7E6E6" w:themeFill="background2"/>
       </w:pPr>
       <w:r>
-        <w:t>CONSTRAINT CHK_Amet_kirjeldus_pole_tyhi CHECK (kirjeldus!~'^[[:space:]]*$'),</w:t>
+        <w:t>CONSTRAINT FK_Klient_Isik FOREIGN KEY (isik_id) REFERENCES Isik (isik_id) ON DELETE Cascade ON UPDATE No Action</w:t>
       </w:r>
     </w:p>
     <w:p>
@@ -43452,35 +44707,35 @@
         <w:shd w:val="clear" w:color="auto" w:fill="E7E6E6" w:themeFill="background2"/>
       </w:pPr>
       <w:r>
-        <w:t>CONSTRAINT CHK_Amet_nimetus_pole_tyhi CHECK (nimetus!~'^[[:space:]]*$')</w:t>
-      </w:r>
-    </w:p>
+        <w:t>)WITH (FILLFACTOR=90);</w:t>
+      </w:r>
+    </w:p>
+    <w:p/>
     <w:p>
       <w:pPr>
         <w:pStyle w:val="FORMATTEDCODE"/>
         <w:shd w:val="clear" w:color="auto" w:fill="E7E6E6" w:themeFill="background2"/>
       </w:pPr>
       <w:r>
-        <w:t>)WITH (FILLFACTOR=90);</w:t>
-      </w:r>
-    </w:p>
-    <w:p/>
+        <w:t xml:space="preserve">CREATE TABLE </w:t>
+      </w:r>
+      <w:r>
+        <w:rPr>
+          <w:b/>
+        </w:rPr>
+        <w:t>Tootaja</w:t>
+      </w:r>
+      <w:r>
+        <w:t>(</w:t>
+      </w:r>
+    </w:p>
     <w:p>
       <w:pPr>
         <w:pStyle w:val="FORMATTEDCODE"/>
         <w:shd w:val="clear" w:color="auto" w:fill="E7E6E6" w:themeFill="background2"/>
       </w:pPr>
       <w:r>
-        <w:t xml:space="preserve">CREATE TABLE </w:t>
-      </w:r>
-      <w:r>
-        <w:rPr>
-          <w:b/>
-        </w:rPr>
-        <w:t>Isik</w:t>
-      </w:r>
-      <w:r>
-        <w:t>(</w:t>
+        <w:t>isik_id integer NOT NULL,</w:t>
       </w:r>
     </w:p>
     <w:p>
@@ -43489,7 +44744,7 @@
         <w:shd w:val="clear" w:color="auto" w:fill="E7E6E6" w:themeFill="background2"/>
       </w:pPr>
       <w:r>
-        <w:t>isik_id serial NOT NULL,</w:t>
+        <w:t>amet_kood smallint NOT NULL,</w:t>
       </w:r>
     </w:p>
     <w:p>
@@ -43498,7 +44753,7 @@
         <w:shd w:val="clear" w:color="auto" w:fill="E7E6E6" w:themeFill="background2"/>
       </w:pPr>
       <w:r>
-        <w:t>isikukood varchar(50) NOT NULL,</w:t>
+        <w:t>tootaja_seisundi_liik_kood smallint NOT NULL   DEFAULT 1,</w:t>
       </w:r>
     </w:p>
     <w:p>
@@ -43507,7 +44762,7 @@
         <w:shd w:val="clear" w:color="auto" w:fill="E7E6E6" w:themeFill="background2"/>
       </w:pPr>
       <w:r>
-        <w:t>riik_kood varchar(3) NOT NULL,</w:t>
+        <w:t>mentor integer,</w:t>
       </w:r>
     </w:p>
     <w:p>
@@ -43516,7 +44771,7 @@
         <w:shd w:val="clear" w:color="auto" w:fill="E7E6E6" w:themeFill="background2"/>
       </w:pPr>
       <w:r>
-        <w:t>e_meil varchar(254) NOT NULL,</w:t>
+        <w:t>CONSTRAINT PK_Tootaja PRIMARY KEY (isik_id),</w:t>
       </w:r>
     </w:p>
     <w:p>
@@ -43525,7 +44780,7 @@
         <w:shd w:val="clear" w:color="auto" w:fill="E7E6E6" w:themeFill="background2"/>
       </w:pPr>
       <w:r>
-        <w:t>isiku_seisundi_liik_kood smallint NOT NULL   DEFAULT 1,</w:t>
+        <w:t>CONSTRAINT CHK_Tootaja_pole_enda_mentor CHECK (mentor &lt;&gt; isik_id),</w:t>
       </w:r>
     </w:p>
     <w:p>
@@ -43534,7 +44789,7 @@
         <w:shd w:val="clear" w:color="auto" w:fill="E7E6E6" w:themeFill="background2"/>
       </w:pPr>
       <w:r>
-        <w:t>synni_kp date NOT NULL,</w:t>
+        <w:t>CONSTRAINT FK_Tootaja_Tootaja FOREIGN KEY (mentor) REFERENCES Tootaja (isik_id) ON DELETE Set Null ON UPDATE No Action,</w:t>
       </w:r>
     </w:p>
     <w:p>
@@ -43543,7 +44798,7 @@
         <w:shd w:val="clear" w:color="auto" w:fill="E7E6E6" w:themeFill="background2"/>
       </w:pPr>
       <w:r>
-        <w:t>parool varchar(60) NOT NULL,</w:t>
+        <w:t>CONSTRAINT FK_Tootaja_Amet FOREIGN KEY (amet_kood) REFERENCES Amet (amet_kood) ON DELETE No Action ON UPDATE Cascade,</w:t>
       </w:r>
     </w:p>
     <w:p>
@@ -43552,7 +44807,7 @@
         <w:shd w:val="clear" w:color="auto" w:fill="E7E6E6" w:themeFill="background2"/>
       </w:pPr>
       <w:r>
-        <w:t>reg_aeg timestamp NOT NULL   DEFAULT LOCALTIMESTAMP(0),</w:t>
+        <w:t>CONSTRAINT FK_Tootaja_Tootaja_seisundi_liik FOREIGN KEY (tootaja_seisundi_liik_kood) REFERENCES Tootaja_seisundi_liik (tootaja_seisundi_liik_kood) ON DELETE No Action ON UPDATE Cascade,</w:t>
       </w:r>
     </w:p>
     <w:p>
@@ -43561,7 +44816,7 @@
         <w:shd w:val="clear" w:color="auto" w:fill="E7E6E6" w:themeFill="background2"/>
       </w:pPr>
       <w:r>
-        <w:t>eesnimi varchar(1500),</w:t>
+        <w:t>CONSTRAINT FK_Tootaja_Isik FOREIGN KEY (isik_id) REFERENCES Isik (isik_id) ON DELETE Cascade ON UPDATE No Action</w:t>
       </w:r>
     </w:p>
     <w:p>
@@ -43570,16 +44825,26 @@
         <w:shd w:val="clear" w:color="auto" w:fill="E7E6E6" w:themeFill="background2"/>
       </w:pPr>
       <w:r>
-        <w:t>perenimi varchar(1000),</w:t>
-      </w:r>
-    </w:p>
+        <w:t>)WITH (FILLFACTOR=90);</w:t>
+      </w:r>
+    </w:p>
+    <w:p/>
     <w:p>
       <w:pPr>
         <w:pStyle w:val="FORMATTEDCODE"/>
         <w:shd w:val="clear" w:color="auto" w:fill="E7E6E6" w:themeFill="background2"/>
       </w:pPr>
       <w:r>
-        <w:t>elukoht varchar(120),</w:t>
+        <w:t xml:space="preserve">CREATE TABLE </w:t>
+      </w:r>
+      <w:r>
+        <w:rPr>
+          <w:b/>
+        </w:rPr>
+        <w:t>Auto</w:t>
+      </w:r>
+      <w:r>
+        <w:t>(</w:t>
       </w:r>
     </w:p>
     <w:p>
@@ -43588,7 +44853,7 @@
         <w:shd w:val="clear" w:color="auto" w:fill="E7E6E6" w:themeFill="background2"/>
       </w:pPr>
       <w:r>
-        <w:t>CONSTRAINT PK_Isik PRIMARY KEY (isik_id),</w:t>
+        <w:t>auto_kood integer NOT NULL,</w:t>
       </w:r>
     </w:p>
     <w:p>
@@ -43597,7 +44862,7 @@
         <w:shd w:val="clear" w:color="auto" w:fill="E7E6E6" w:themeFill="background2"/>
       </w:pPr>
       <w:r>
-        <w:t>CONSTRAINT AK_Isik_isikukood_ja_riik_kood UNIQUE (isikukood,riik_kood),</w:t>
+        <w:t>nimetus varchar(50) NOT NULL,</w:t>
       </w:r>
     </w:p>
     <w:p>
@@ -43606,7 +44871,7 @@
         <w:shd w:val="clear" w:color="auto" w:fill="E7E6E6" w:themeFill="background2"/>
       </w:pPr>
       <w:r>
-        <w:t>CONSTRAINT CHK_Isik_isikukood_pole_tyhi CHECK (isikukood!~'^[[:space:]]*$'),</w:t>
+        <w:t>mudel varchar(100) NOT NULL,</w:t>
       </w:r>
     </w:p>
     <w:p>
@@ -43615,7 +44880,7 @@
         <w:shd w:val="clear" w:color="auto" w:fill="E7E6E6" w:themeFill="background2"/>
       </w:pPr>
       <w:r>
-        <w:t>CONSTRAINT CHK_Isik_isikukood_ainult_lubatud_symbolid CHECK (isikukood ~ '^([[:alpha:]]|[[:digit:]]|[[:space:]]|-|\+|=|\\|\/)*$'),</w:t>
+        <w:t>valjalaske_aasta smallint NOT NULL,</w:t>
       </w:r>
     </w:p>
     <w:p>
@@ -43624,7 +44889,7 @@
         <w:shd w:val="clear" w:color="auto" w:fill="E7E6E6" w:themeFill="background2"/>
       </w:pPr>
       <w:r>
-        <w:t>CONSTRAINT CHK_Isik_eesnimi_voi_perenimi_olemas CHECK ((eesnimi IS NOT NULL) OR (perenimi IS NOT NULL)),</w:t>
+        <w:t>reg_number varchar(9) NOT NULL,</w:t>
       </w:r>
     </w:p>
     <w:p>
@@ -43633,7 +44898,7 @@
         <w:shd w:val="clear" w:color="auto" w:fill="E7E6E6" w:themeFill="background2"/>
       </w:pPr>
       <w:r>
-        <w:t>CONSTRAINT CHK_Isik_eesnimi_pole_tyhi CHECK (eesnimi!~'^[[:space:]]*$'),</w:t>
+        <w:t>istekohtade_arv smallint NOT NULL,</w:t>
       </w:r>
     </w:p>
     <w:p>
@@ -43642,7 +44907,7 @@
         <w:shd w:val="clear" w:color="auto" w:fill="E7E6E6" w:themeFill="background2"/>
       </w:pPr>
       <w:r>
-        <w:t>CONSTRAINT CHK_Isik_perenimi_pole_tyhi CHECK (perenimi!~'^[[:space:]]*$'),</w:t>
+        <w:t>mootori_maht decimal(3,1) NOT NULL,</w:t>
       </w:r>
     </w:p>
     <w:p>
@@ -43651,7 +44916,7 @@
         <w:shd w:val="clear" w:color="auto" w:fill="E7E6E6" w:themeFill="background2"/>
       </w:pPr>
       <w:r>
-        <w:t>CONSTRAINT CHK_Isik_synni_kp_on_vahemikus CHECK ((synni_kp &gt;= '1900-01-01') AND (synni_kp &lt; '2101-01-01')),</w:t>
+        <w:t>vin_kood varchar(17) NOT NULL,</w:t>
       </w:r>
     </w:p>
     <w:p>
@@ -43660,7 +44925,7 @@
         <w:shd w:val="clear" w:color="auto" w:fill="E7E6E6" w:themeFill="background2"/>
       </w:pPr>
       <w:r>
-        <w:t>CONSTRAINT CHK_Isik_synni_kp_pole_suurem_reg_ajast CHECK (synni_kp &lt;= reg_aeg),</w:t>
+        <w:t>reg_aeg timestamp NOT NULL   DEFAULT LOCALTIMESTAMP(0),</w:t>
       </w:r>
     </w:p>
     <w:p>
@@ -43669,7 +44934,7 @@
         <w:shd w:val="clear" w:color="auto" w:fill="E7E6E6" w:themeFill="background2"/>
       </w:pPr>
       <w:r>
-        <w:t>CONSTRAINT CHK_Isik_elukoht_pole_tyhi CHECK (elukoht!~'^[[:space:]]*$'),</w:t>
+        <w:t>registreerija_id integer NOT NULL,</w:t>
       </w:r>
     </w:p>
     <w:p>
@@ -43678,7 +44943,7 @@
         <w:shd w:val="clear" w:color="auto" w:fill="E7E6E6" w:themeFill="background2"/>
       </w:pPr>
       <w:r>
-        <w:t>CONSTRAINT CHK_Isik_elukoht_pole_ainult_numbritest CHECK (elukoht!~'^[[:digit:]]*$'),</w:t>
+        <w:t>auto_kytuse_liik_kood smallint NOT NULL,</w:t>
       </w:r>
     </w:p>
     <w:p>
@@ -43687,7 +44952,7 @@
         <w:shd w:val="clear" w:color="auto" w:fill="E7E6E6" w:themeFill="background2"/>
       </w:pPr>
       <w:r>
-        <w:t>CONSTRAINT CHK_Isik_e_meil_sisaldab_tapselt_uhe_at_marki CHECK (e_meil ~ '^[^@]*@[^@]*$'),</w:t>
+        <w:t>auto_seisundi_liik_kood smallint NOT NULL   DEFAULT 1,</w:t>
       </w:r>
     </w:p>
     <w:p>
@@ -43696,7 +44961,7 @@
         <w:shd w:val="clear" w:color="auto" w:fill="E7E6E6" w:themeFill="background2"/>
       </w:pPr>
       <w:r>
-        <w:t>CONSTRAINT CHK_Isik_reg_aeg_on_vahemikus CHECK ((reg_aeg &gt;= '2010-01-01') AND (reg_aeg &lt; '2101-01-01')),</w:t>
+        <w:t>auto_mark_kood smallint NOT NULL,</w:t>
       </w:r>
     </w:p>
     <w:p>
@@ -43705,7 +44970,7 @@
         <w:shd w:val="clear" w:color="auto" w:fill="E7E6E6" w:themeFill="background2"/>
       </w:pPr>
       <w:r>
-        <w:t>CONSTRAINT FK_Isik_Isiku_seisundi_liik FOREIGN KEY (isiku_seisundi_liik_kood) REFERENCES Isiku_seisundi_liik (isiku_seisundi_liik_kood) ON DELETE No Action ON UPDATE Cascade,</w:t>
+        <w:t>CONSTRAINT PK_Auto PRIMARY KEY (auto_kood),</w:t>
       </w:r>
     </w:p>
     <w:p>
@@ -43714,8 +44979,7 @@
         <w:shd w:val="clear" w:color="auto" w:fill="E7E6E6" w:themeFill="background2"/>
       </w:pPr>
       <w:r>
-        <w:lastRenderedPageBreak/>
-        <w:t>CONSTRAINT FK_Isik_Riik FOREIGN KEY (riik_kood) REFERENCES Riik (riik_kood) ON DELETE No Action ON UPDATE Cascade</w:t>
+        <w:t>CONSTRAINT AK_Auto_vin_kood UNIQUE (vin_kood),</w:t>
       </w:r>
     </w:p>
     <w:p>
@@ -43724,26 +44988,17 @@
         <w:shd w:val="clear" w:color="auto" w:fill="E7E6E6" w:themeFill="background2"/>
       </w:pPr>
       <w:r>
-        <w:t>)WITH (FILLFACTOR=90);</w:t>
-      </w:r>
-    </w:p>
-    <w:p/>
+        <w:t>CONSTRAINT AK_Auto_nimetus UNIQUE (nimetus),</w:t>
+      </w:r>
+    </w:p>
     <w:p>
       <w:pPr>
         <w:pStyle w:val="FORMATTEDCODE"/>
         <w:shd w:val="clear" w:color="auto" w:fill="E7E6E6" w:themeFill="background2"/>
       </w:pPr>
       <w:r>
-        <w:t xml:space="preserve">CREATE TABLE </w:t>
-      </w:r>
-      <w:r>
-        <w:rPr>
-          <w:b/>
-        </w:rPr>
-        <w:t>Klient</w:t>
-      </w:r>
-      <w:r>
-        <w:t>(</w:t>
+        <w:lastRenderedPageBreak/>
+        <w:t>CONSTRAINT CHK_Auto_nimetus_pole_tyhi CHECK (nimetus!~'^[[:space:]]*$'),</w:t>
       </w:r>
     </w:p>
     <w:p>
@@ -43752,7 +45007,7 @@
         <w:shd w:val="clear" w:color="auto" w:fill="E7E6E6" w:themeFill="background2"/>
       </w:pPr>
       <w:r>
-        <w:t>isik_id integer NOT NULL,</w:t>
+        <w:t>CONSTRAINT CHK_Auto_reg_aeg_on_vahemikus CHECK ((reg_aeg &gt;= '2010-01-01') AND (reg_aeg &lt; '2101-01-01'));,</w:t>
       </w:r>
     </w:p>
     <w:p>
@@ -43761,7 +45016,7 @@
         <w:shd w:val="clear" w:color="auto" w:fill="E7E6E6" w:themeFill="background2"/>
       </w:pPr>
       <w:r>
-        <w:t>kliendi_seisundi_liik_kood smallint NOT NULL   DEFAULT 1,</w:t>
+        <w:t>CONSTRAINT CHK_Auto_valjalaske_aasta_on_vahemikus CHECK (valjalaske_aasta &gt;= 2000 AND</w:t>
       </w:r>
     </w:p>
     <w:p>
@@ -43770,7 +45025,7 @@
         <w:shd w:val="clear" w:color="auto" w:fill="E7E6E6" w:themeFill="background2"/>
       </w:pPr>
       <w:r>
-        <w:t>on_nous_tylitamisega boolean NOT NULL   DEFAULT FALSE,</w:t>
+        <w:t>valjalaske_aasta &lt;= 2100),</w:t>
       </w:r>
     </w:p>
     <w:p>
@@ -43779,7 +45034,7 @@
         <w:shd w:val="clear" w:color="auto" w:fill="E7E6E6" w:themeFill="background2"/>
       </w:pPr>
       <w:r>
-        <w:t>CONSTRAINT PK_Klient PRIMARY KEY (isik_id),</w:t>
+        <w:t>CONSTRAINT CHK_Auto_istekohtade_arv_on_vahemikus CHECK (istekohtade_arv &gt;= 2 AND</w:t>
       </w:r>
     </w:p>
     <w:p>
@@ -43788,7 +45043,7 @@
         <w:shd w:val="clear" w:color="auto" w:fill="E7E6E6" w:themeFill="background2"/>
       </w:pPr>
       <w:r>
-        <w:t>CONSTRAINT FK_Klient_Kliendi_seisundi_liik FOREIGN KEY (kliendi_seisundi_liik_kood) REFERENCES Kliendi_seisundi_liik (kliendi_seisundi_liik_kood) ON DELETE No Action ON UPDATE Cascade,</w:t>
+        <w:t>istekohtade_arv &lt;= 11),</w:t>
       </w:r>
     </w:p>
     <w:p>
@@ -43797,7 +45052,7 @@
         <w:shd w:val="clear" w:color="auto" w:fill="E7E6E6" w:themeFill="background2"/>
       </w:pPr>
       <w:r>
-        <w:t>CONSTRAINT FK_Klient_Isik FOREIGN KEY (isik_id) REFERENCES Isik (isik_id) ON DELETE Cascade ON UPDATE No Action</w:t>
+        <w:t>CONSTRAINT CHK_Auto_mudel_pole_tyhi CHECK (mudel!~'^[[:space:]]*$'),</w:t>
       </w:r>
     </w:p>
     <w:p>
@@ -43806,26 +45061,16 @@
         <w:shd w:val="clear" w:color="auto" w:fill="E7E6E6" w:themeFill="background2"/>
       </w:pPr>
       <w:r>
-        <w:t>)WITH (FILLFACTOR=90);</w:t>
-      </w:r>
-    </w:p>
-    <w:p/>
+        <w:t>CONSTRAINT CHK_Auto_mootori_maht_on_positiivne CHECK (mootori_maht &gt;= 0),</w:t>
+      </w:r>
+    </w:p>
     <w:p>
       <w:pPr>
         <w:pStyle w:val="FORMATTEDCODE"/>
         <w:shd w:val="clear" w:color="auto" w:fill="E7E6E6" w:themeFill="background2"/>
       </w:pPr>
       <w:r>
-        <w:t xml:space="preserve">CREATE TABLE </w:t>
-      </w:r>
-      <w:r>
-        <w:rPr>
-          <w:b/>
-        </w:rPr>
-        <w:t>Tootaja</w:t>
-      </w:r>
-      <w:r>
-        <w:t>(</w:t>
+        <w:t>CONSTRAINT CHK_Auto_reg_number_pole_tyhi CHECK (reg_number!~'^[[:space:]]*$'),</w:t>
       </w:r>
     </w:p>
     <w:p>
@@ -43834,7 +45079,7 @@
         <w:shd w:val="clear" w:color="auto" w:fill="E7E6E6" w:themeFill="background2"/>
       </w:pPr>
       <w:r>
-        <w:t>isik_id integer NOT NULL,</w:t>
+        <w:t>CONSTRAINT CHK_Auto_reg_number_min_pikkus CHECK (LENGTH(reg_number) &gt;= 2),</w:t>
       </w:r>
     </w:p>
     <w:p>
@@ -43843,7 +45088,7 @@
         <w:shd w:val="clear" w:color="auto" w:fill="E7E6E6" w:themeFill="background2"/>
       </w:pPr>
       <w:r>
-        <w:t>amet_kood smallint NOT NULL,</w:t>
+        <w:t>CONSTRAINT CHK_Auto_reg_number_ainult_suurtahed_ja_numbrid CHECK (reg_number ~ '^([[:upper:]]|[[:digit:]])*$'),</w:t>
       </w:r>
     </w:p>
     <w:p>
@@ -43852,7 +45097,7 @@
         <w:shd w:val="clear" w:color="auto" w:fill="E7E6E6" w:themeFill="background2"/>
       </w:pPr>
       <w:r>
-        <w:t>tootaja_seisundi_liik_kood smallint NOT NULL   DEFAULT 1,</w:t>
+        <w:t>CONSTRAINT CHK_Auto_reg_number_muster CHECK (reg_number ~ '^([[:digit:]]{2}|[[:digit:]]{3})[[:upper:]]{3}$' OR reg_number ~ '^[[:upper:]]+[[:digit:]]+$'),</w:t>
       </w:r>
     </w:p>
     <w:p>
@@ -43861,7 +45106,7 @@
         <w:shd w:val="clear" w:color="auto" w:fill="E7E6E6" w:themeFill="background2"/>
       </w:pPr>
       <w:r>
-        <w:t>mentor integer,</w:t>
+        <w:t>CONSTRAINT CHK_Auto_vin_kood_min_pikkus CHECK (LENGTH(vin_kood) &gt;= 11),</w:t>
       </w:r>
     </w:p>
     <w:p>
@@ -43870,7 +45115,7 @@
         <w:shd w:val="clear" w:color="auto" w:fill="E7E6E6" w:themeFill="background2"/>
       </w:pPr>
       <w:r>
-        <w:t>CONSTRAINT PK_Tootaja PRIMARY KEY (isik_id),</w:t>
+        <w:t>CONSTRAINT CHK_Auto_vin_kood_ainult_suurtahed_ja_numbrid CHECK (vin_kood ~ '^([[:upper:]]|[[:digit:]])*$'),</w:t>
       </w:r>
     </w:p>
     <w:p>
@@ -43879,7 +45124,7 @@
         <w:shd w:val="clear" w:color="auto" w:fill="E7E6E6" w:themeFill="background2"/>
       </w:pPr>
       <w:r>
-        <w:t>CONSTRAINT CHK_Tootaja_pole_enda_mentor CHECK (mentor &lt;&gt; isik_id),</w:t>
+        <w:t>CONSTRAINT FK_Auto_Auto_mark FOREIGN KEY (auto_mark_kood) REFERENCES Auto_mark (auto_mark_kood) ON DELETE No Action ON UPDATE Cascade,</w:t>
       </w:r>
     </w:p>
     <w:p>
@@ -43888,7 +45133,7 @@
         <w:shd w:val="clear" w:color="auto" w:fill="E7E6E6" w:themeFill="background2"/>
       </w:pPr>
       <w:r>
-        <w:t>CONSTRAINT FK_Tootaja_Tootaja FOREIGN KEY (mentor) REFERENCES Tootaja (isik_id) ON DELETE Set Null ON UPDATE No Action,</w:t>
+        <w:t>CONSTRAINT FK_Auto_Auto_kytuse_liik FOREIGN KEY (auto_kytuse_liik_kood) REFERENCES Auto_kytuse_liik (auto_kytuse_liik_kood) ON DELETE No Action ON UPDATE Cascade,</w:t>
       </w:r>
     </w:p>
     <w:p>
@@ -43897,7 +45142,7 @@
         <w:shd w:val="clear" w:color="auto" w:fill="E7E6E6" w:themeFill="background2"/>
       </w:pPr>
       <w:r>
-        <w:t>CONSTRAINT FK_Tootaja_Amet FOREIGN KEY (amet_kood) REFERENCES Amet (amet_kood) ON DELETE No Action ON UPDATE Cascade,</w:t>
+        <w:t>CONSTRAINT FK_Auto_Auto_seisundi_liik FOREIGN KEY (auto_seisundi_liik_kood) REFERENCES Auto_seisundi_liik (auto_seisundi_liik_kood) ON DELETE No Action ON UPDATE Cascade,</w:t>
       </w:r>
     </w:p>
     <w:p>
@@ -43906,7 +45151,7 @@
         <w:shd w:val="clear" w:color="auto" w:fill="E7E6E6" w:themeFill="background2"/>
       </w:pPr>
       <w:r>
-        <w:t>CONSTRAINT FK_Tootaja_Tootaja_seisundi_liik FOREIGN KEY (tootaja_seisundi_liik_kood) REFERENCES Tootaja_seisundi_liik (tootaja_seisundi_liik_kood) ON DELETE No Action ON UPDATE Cascade,</w:t>
+        <w:t>CONSTRAINT FK_Auto_Tootaja FOREIGN KEY (registreerija_id) REFERENCES Tootaja (isik_id) ON DELETE No Action ON UPDATE No Action</w:t>
       </w:r>
     </w:p>
     <w:p>
@@ -43915,35 +45160,35 @@
         <w:shd w:val="clear" w:color="auto" w:fill="E7E6E6" w:themeFill="background2"/>
       </w:pPr>
       <w:r>
-        <w:t>CONSTRAINT FK_Tootaja_Isik FOREIGN KEY (isik_id) REFERENCES Isik (isik_id) ON DELETE Cascade ON UPDATE No Action</w:t>
-      </w:r>
-    </w:p>
+        <w:t>)WITH (FILLFACTOR=90);</w:t>
+      </w:r>
+    </w:p>
+    <w:p/>
     <w:p>
       <w:pPr>
         <w:pStyle w:val="FORMATTEDCODE"/>
         <w:shd w:val="clear" w:color="auto" w:fill="E7E6E6" w:themeFill="background2"/>
       </w:pPr>
       <w:r>
-        <w:t>)WITH (FILLFACTOR=90);</w:t>
-      </w:r>
-    </w:p>
-    <w:p/>
+        <w:t xml:space="preserve">CREATE TABLE </w:t>
+      </w:r>
+      <w:r>
+        <w:rPr>
+          <w:b/>
+        </w:rPr>
+        <w:t>Auto_kategooria_omamine</w:t>
+      </w:r>
+      <w:r>
+        <w:t>(</w:t>
+      </w:r>
+    </w:p>
     <w:p>
       <w:pPr>
         <w:pStyle w:val="FORMATTEDCODE"/>
         <w:shd w:val="clear" w:color="auto" w:fill="E7E6E6" w:themeFill="background2"/>
       </w:pPr>
       <w:r>
-        <w:t xml:space="preserve">CREATE TABLE </w:t>
-      </w:r>
-      <w:r>
-        <w:rPr>
-          <w:b/>
-        </w:rPr>
-        <w:t>Auto</w:t>
-      </w:r>
-      <w:r>
-        <w:t>(</w:t>
+        <w:t>auto_kood integer NOT NULL,</w:t>
       </w:r>
     </w:p>
     <w:p>
@@ -43952,7 +45197,7 @@
         <w:shd w:val="clear" w:color="auto" w:fill="E7E6E6" w:themeFill="background2"/>
       </w:pPr>
       <w:r>
-        <w:t>auto_kood integer NOT NULL,</w:t>
+        <w:t>auto_kategooria_kood smallint NOT NULL,</w:t>
       </w:r>
     </w:p>
     <w:p>
@@ -43961,7 +45206,7 @@
         <w:shd w:val="clear" w:color="auto" w:fill="E7E6E6" w:themeFill="background2"/>
       </w:pPr>
       <w:r>
-        <w:t>nimetus varchar(50) NOT NULL,</w:t>
+        <w:t>CONSTRAINT PK_Auto_kategooria_omamine PRIMARY KEY (auto_kood,auto_kategooria_kood),</w:t>
       </w:r>
     </w:p>
     <w:p>
@@ -43970,7 +45215,7 @@
         <w:shd w:val="clear" w:color="auto" w:fill="E7E6E6" w:themeFill="background2"/>
       </w:pPr>
       <w:r>
-        <w:t>mudel varchar(100) NOT NULL,</w:t>
+        <w:t>CONSTRAINT FK_Auto_kategooria_omamine_Auto FOREIGN KEY (auto_kood) REFERENCES Auto (auto_kood) ON DELETE Cascade ON UPDATE Cascade,</w:t>
       </w:r>
     </w:p>
     <w:p>
@@ -43979,7 +45224,8 @@
         <w:shd w:val="clear" w:color="auto" w:fill="E7E6E6" w:themeFill="background2"/>
       </w:pPr>
       <w:r>
-        <w:t>valjalaske_aasta smallint NOT NULL,</w:t>
+        <w:lastRenderedPageBreak/>
+        <w:t>CONSTRAINT FK_Auto_kategooria_omamine_Auto_kategooria FOREIGN KEY (auto_kategooria_kood) REFERENCES Auto_kategooria (auto_kategooria_kood) ON DELETE No Action ON UPDATE Cascade</w:t>
       </w:r>
     </w:p>
     <w:p>
@@ -43988,376 +45234,31 @@
         <w:shd w:val="clear" w:color="auto" w:fill="E7E6E6" w:themeFill="background2"/>
       </w:pPr>
       <w:r>
-        <w:t>reg_number varchar(9) NOT NULL,</w:t>
-      </w:r>
-    </w:p>
-    <w:p>
-      <w:pPr>
-        <w:pStyle w:val="FORMATTEDCODE"/>
-        <w:shd w:val="clear" w:color="auto" w:fill="E7E6E6" w:themeFill="background2"/>
-      </w:pPr>
-      <w:r>
-        <w:t>istekohtade_arv smallint NOT NULL,</w:t>
-      </w:r>
-    </w:p>
-    <w:p>
-      <w:pPr>
-        <w:pStyle w:val="FORMATTEDCODE"/>
-        <w:shd w:val="clear" w:color="auto" w:fill="E7E6E6" w:themeFill="background2"/>
-      </w:pPr>
-      <w:r>
-        <w:t>mootori_maht decimal(3,1) NOT NULL,</w:t>
-      </w:r>
-    </w:p>
-    <w:p>
-      <w:pPr>
-        <w:pStyle w:val="FORMATTEDCODE"/>
-        <w:shd w:val="clear" w:color="auto" w:fill="E7E6E6" w:themeFill="background2"/>
-      </w:pPr>
-      <w:r>
-        <w:t>vin_kood varchar(17) NOT NULL,</w:t>
-      </w:r>
-    </w:p>
-    <w:p>
-      <w:pPr>
-        <w:pStyle w:val="FORMATTEDCODE"/>
-        <w:shd w:val="clear" w:color="auto" w:fill="E7E6E6" w:themeFill="background2"/>
-      </w:pPr>
-      <w:r>
-        <w:t>reg_aeg timestamp NOT NULL   DEFAULT LOCALTIMESTAMP(0),</w:t>
-      </w:r>
-    </w:p>
-    <w:p>
-      <w:pPr>
-        <w:pStyle w:val="FORMATTEDCODE"/>
-        <w:shd w:val="clear" w:color="auto" w:fill="E7E6E6" w:themeFill="background2"/>
-      </w:pPr>
-      <w:r>
-        <w:t>registreerija_id integer NOT NULL,</w:t>
-      </w:r>
-    </w:p>
-    <w:p>
-      <w:pPr>
-        <w:pStyle w:val="FORMATTEDCODE"/>
-        <w:shd w:val="clear" w:color="auto" w:fill="E7E6E6" w:themeFill="background2"/>
-      </w:pPr>
-      <w:r>
-        <w:t>auto_kytuse_liik_kood smallint NOT NULL,</w:t>
-      </w:r>
-    </w:p>
-    <w:p>
-      <w:pPr>
-        <w:pStyle w:val="FORMATTEDCODE"/>
-        <w:shd w:val="clear" w:color="auto" w:fill="E7E6E6" w:themeFill="background2"/>
-      </w:pPr>
-      <w:r>
-        <w:t>auto_seisundi_liik_kood smallint NOT NULL   DEFAULT 1,</w:t>
-      </w:r>
-    </w:p>
-    <w:p>
-      <w:pPr>
-        <w:pStyle w:val="FORMATTEDCODE"/>
-        <w:shd w:val="clear" w:color="auto" w:fill="E7E6E6" w:themeFill="background2"/>
-      </w:pPr>
-      <w:r>
-        <w:lastRenderedPageBreak/>
-        <w:t>auto_mark_kood smallint NOT NULL,</w:t>
-      </w:r>
-    </w:p>
-    <w:p>
-      <w:pPr>
-        <w:pStyle w:val="FORMATTEDCODE"/>
-        <w:shd w:val="clear" w:color="auto" w:fill="E7E6E6" w:themeFill="background2"/>
-      </w:pPr>
-      <w:r>
-        <w:t>CONSTRAINT PK_Auto PRIMARY KEY (auto_kood),</w:t>
-      </w:r>
-    </w:p>
-    <w:p>
-      <w:pPr>
-        <w:pStyle w:val="FORMATTEDCODE"/>
-        <w:shd w:val="clear" w:color="auto" w:fill="E7E6E6" w:themeFill="background2"/>
-      </w:pPr>
-      <w:r>
-        <w:t>CONSTRAINT AK_Auto_vin_kood UNIQUE (vin_kood),</w:t>
-      </w:r>
-    </w:p>
-    <w:p>
-      <w:pPr>
-        <w:pStyle w:val="FORMATTEDCODE"/>
-        <w:shd w:val="clear" w:color="auto" w:fill="E7E6E6" w:themeFill="background2"/>
-      </w:pPr>
-      <w:r>
-        <w:t>CONSTRAINT AK_Auto_nimetus UNIQUE (nimetus),</w:t>
-      </w:r>
-    </w:p>
-    <w:p>
-      <w:pPr>
-        <w:pStyle w:val="FORMATTEDCODE"/>
-        <w:shd w:val="clear" w:color="auto" w:fill="E7E6E6" w:themeFill="background2"/>
-      </w:pPr>
-      <w:r>
-        <w:t>CONSTRAINT CHK_Auto_nimetus_pole_tyhi CHECK (nimetus!~'^[[:space:]]*$'),</w:t>
-      </w:r>
-    </w:p>
-    <w:p>
-      <w:pPr>
-        <w:pStyle w:val="FORMATTEDCODE"/>
-        <w:shd w:val="clear" w:color="auto" w:fill="E7E6E6" w:themeFill="background2"/>
-      </w:pPr>
-      <w:r>
-        <w:t>CONSTRAINT CHK_Auto_reg_aeg_on_vahemikus CHECK ((reg_aeg &gt;= '2010-01-01') AND (reg_aeg &lt; '2101-01-01'));,</w:t>
-      </w:r>
-    </w:p>
-    <w:p>
-      <w:pPr>
-        <w:pStyle w:val="FORMATTEDCODE"/>
-        <w:shd w:val="clear" w:color="auto" w:fill="E7E6E6" w:themeFill="background2"/>
-      </w:pPr>
-      <w:r>
-        <w:t>CONSTRAINT CHK_Auto_valjalaske_aasta_on_vahemikus CHECK (valjalaske_aasta &gt;= 2000 AND</w:t>
-      </w:r>
-    </w:p>
-    <w:p>
-      <w:pPr>
-        <w:pStyle w:val="FORMATTEDCODE"/>
-        <w:shd w:val="clear" w:color="auto" w:fill="E7E6E6" w:themeFill="background2"/>
-      </w:pPr>
-      <w:r>
-        <w:t>valjalaske_aasta &lt;= 2100),</w:t>
-      </w:r>
-    </w:p>
-    <w:p>
-      <w:pPr>
-        <w:pStyle w:val="FORMATTEDCODE"/>
-        <w:shd w:val="clear" w:color="auto" w:fill="E7E6E6" w:themeFill="background2"/>
-      </w:pPr>
-      <w:r>
-        <w:t>CONSTRAINT CHK_Auto_istekohtade_arv_on_vahemikus CHECK (istekohtade_arv &gt;= 2 AND</w:t>
-      </w:r>
-    </w:p>
-    <w:p>
-      <w:pPr>
-        <w:pStyle w:val="FORMATTEDCODE"/>
-        <w:shd w:val="clear" w:color="auto" w:fill="E7E6E6" w:themeFill="background2"/>
-      </w:pPr>
-      <w:r>
-        <w:t>istekohtade_arv &lt;= 11),</w:t>
-      </w:r>
-    </w:p>
-    <w:p>
-      <w:pPr>
-        <w:pStyle w:val="FORMATTEDCODE"/>
-        <w:shd w:val="clear" w:color="auto" w:fill="E7E6E6" w:themeFill="background2"/>
-      </w:pPr>
-      <w:r>
-        <w:t>CONSTRAINT CHK_Auto_mudel_pole_tyhi CHECK (mudel!~'^[[:space:]]*$'),</w:t>
-      </w:r>
-    </w:p>
-    <w:p>
-      <w:pPr>
-        <w:pStyle w:val="FORMATTEDCODE"/>
-        <w:shd w:val="clear" w:color="auto" w:fill="E7E6E6" w:themeFill="background2"/>
-      </w:pPr>
-      <w:r>
-        <w:t>CONSTRAINT CHK_Auto_mootori_maht_on_positiivne CHECK (mootori_maht &gt;= 0),</w:t>
-      </w:r>
-    </w:p>
-    <w:p>
-      <w:pPr>
-        <w:pStyle w:val="FORMATTEDCODE"/>
-        <w:shd w:val="clear" w:color="auto" w:fill="E7E6E6" w:themeFill="background2"/>
-      </w:pPr>
-      <w:r>
-        <w:t>CONSTRAINT CHK_Auto_reg_number_pole_tyhi CHECK (reg_number!~'^[[:space:]]*$'),</w:t>
-      </w:r>
-    </w:p>
-    <w:p>
-      <w:pPr>
-        <w:pStyle w:val="FORMATTEDCODE"/>
-        <w:shd w:val="clear" w:color="auto" w:fill="E7E6E6" w:themeFill="background2"/>
-      </w:pPr>
-      <w:r>
-        <w:t>CONSTRAINT CHK_Auto_reg_number_min_pikkus CHECK (LENGTH(reg_number) &gt;= 2),</w:t>
-      </w:r>
-    </w:p>
-    <w:p>
-      <w:pPr>
-        <w:pStyle w:val="FORMATTEDCODE"/>
-        <w:shd w:val="clear" w:color="auto" w:fill="E7E6E6" w:themeFill="background2"/>
-      </w:pPr>
-      <w:r>
-        <w:t>CONSTRAINT CHK_Auto_reg_number_ainult_suurtahed_ja_numbrid CHECK (reg_number ~ '^([[:upper:]]|[[:digit:]])*$'),</w:t>
-      </w:r>
-    </w:p>
-    <w:p>
-      <w:pPr>
-        <w:pStyle w:val="FORMATTEDCODE"/>
-        <w:shd w:val="clear" w:color="auto" w:fill="E7E6E6" w:themeFill="background2"/>
-      </w:pPr>
-      <w:r>
-        <w:t>CONSTRAINT CHK_Auto_reg_number_muster CHECK (reg_number ~ '^([[:digit:]]{2}|[[:digit:]]{3})[[:upper:]]{3}$' OR reg_number ~ '^[[:upper:]]+[[:digit:]]+$'),</w:t>
-      </w:r>
-    </w:p>
-    <w:p>
-      <w:pPr>
-        <w:pStyle w:val="FORMATTEDCODE"/>
-        <w:shd w:val="clear" w:color="auto" w:fill="E7E6E6" w:themeFill="background2"/>
-      </w:pPr>
-      <w:r>
-        <w:t>CONSTRAINT CHK_Auto_vin_kood_min_pikkus CHECK (LENGTH(vin_kood) &gt;= 11),</w:t>
-      </w:r>
-    </w:p>
-    <w:p>
-      <w:pPr>
-        <w:pStyle w:val="FORMATTEDCODE"/>
-        <w:shd w:val="clear" w:color="auto" w:fill="E7E6E6" w:themeFill="background2"/>
-      </w:pPr>
-      <w:r>
-        <w:t>CONSTRAINT CHK_Auto_vin_kood_ainult_suurtahed_ja_numbrid CHECK (vin_kood ~ '^([[:upper:]]|[[:digit:]])*$'),</w:t>
-      </w:r>
-    </w:p>
-    <w:p>
-      <w:pPr>
-        <w:pStyle w:val="FORMATTEDCODE"/>
-        <w:shd w:val="clear" w:color="auto" w:fill="E7E6E6" w:themeFill="background2"/>
-      </w:pPr>
-      <w:r>
-        <w:t>CONSTRAINT FK_Auto_Auto_mark FOREIGN KEY (auto_mark_kood) REFERENCES Auto_mark (auto_mark_kood) ON DELETE No Action ON UPDATE Cascade,</w:t>
-      </w:r>
-    </w:p>
-    <w:p>
-      <w:pPr>
-        <w:pStyle w:val="FORMATTEDCODE"/>
-        <w:shd w:val="clear" w:color="auto" w:fill="E7E6E6" w:themeFill="background2"/>
-      </w:pPr>
-      <w:r>
-        <w:t>CONSTRAINT FK_Auto_Auto_kytuse_liik FOREIGN KEY (auto_kytuse_liik_kood) REFERENCES Auto_kytuse_liik (auto_kytuse_liik_kood) ON DELETE No Action ON UPDATE Cascade,</w:t>
-      </w:r>
-    </w:p>
-    <w:p>
-      <w:pPr>
-        <w:pStyle w:val="FORMATTEDCODE"/>
-        <w:shd w:val="clear" w:color="auto" w:fill="E7E6E6" w:themeFill="background2"/>
-      </w:pPr>
-      <w:r>
-        <w:t>CONSTRAINT FK_Auto_Auto_seisundi_liik FOREIGN KEY (auto_seisundi_liik_kood) REFERENCES Auto_seisundi_liik (auto_seisundi_liik_kood) ON DELETE No Action ON UPDATE Cascade,</w:t>
-      </w:r>
-    </w:p>
-    <w:p>
-      <w:pPr>
-        <w:pStyle w:val="FORMATTEDCODE"/>
-        <w:shd w:val="clear" w:color="auto" w:fill="E7E6E6" w:themeFill="background2"/>
-      </w:pPr>
-      <w:r>
-        <w:t>CONSTRAINT FK_Auto_Tootaja FOREIGN KEY (registreerija_id) REFERENCES Tootaja (isik_id) ON DELETE No Action ON UPDATE No Action</w:t>
-      </w:r>
-    </w:p>
-    <w:p>
-      <w:pPr>
-        <w:pStyle w:val="FORMATTEDCODE"/>
-        <w:shd w:val="clear" w:color="auto" w:fill="E7E6E6" w:themeFill="background2"/>
-      </w:pPr>
-      <w:r>
-        <w:t>)WITH (FILLFACTOR=90);</w:t>
+        <w:t>);</w:t>
       </w:r>
     </w:p>
     <w:p/>
     <w:p>
       <w:pPr>
-        <w:pStyle w:val="FORMATTEDCODE"/>
-        <w:shd w:val="clear" w:color="auto" w:fill="E7E6E6" w:themeFill="background2"/>
-      </w:pPr>
-      <w:r>
-        <w:t xml:space="preserve">CREATE TABLE </w:t>
-      </w:r>
-      <w:r>
-        <w:rPr>
-          <w:b/>
-        </w:rPr>
-        <w:t>Auto_kategooria_omamine</w:t>
-      </w:r>
-      <w:r>
-        <w:t>(</w:t>
-      </w:r>
-    </w:p>
-    <w:p>
-      <w:pPr>
-        <w:pStyle w:val="FORMATTEDCODE"/>
-        <w:shd w:val="clear" w:color="auto" w:fill="E7E6E6" w:themeFill="background2"/>
-      </w:pPr>
-      <w:r>
-        <w:t>auto_kood integer NOT NULL,</w:t>
-      </w:r>
-    </w:p>
-    <w:p>
-      <w:pPr>
-        <w:pStyle w:val="FORMATTEDCODE"/>
-        <w:shd w:val="clear" w:color="auto" w:fill="E7E6E6" w:themeFill="background2"/>
-      </w:pPr>
-      <w:r>
-        <w:t>auto_kategooria_kood smallint NOT NULL,</w:t>
-      </w:r>
-    </w:p>
-    <w:p>
-      <w:pPr>
-        <w:pStyle w:val="FORMATTEDCODE"/>
-        <w:shd w:val="clear" w:color="auto" w:fill="E7E6E6" w:themeFill="background2"/>
-      </w:pPr>
-      <w:r>
-        <w:lastRenderedPageBreak/>
-        <w:t>CONSTRAINT PK_Auto_kategooria_omamine PRIMARY KEY (auto_kood,auto_kategooria_kood),</w:t>
-      </w:r>
-    </w:p>
-    <w:p>
-      <w:pPr>
-        <w:pStyle w:val="FORMATTEDCODE"/>
-        <w:shd w:val="clear" w:color="auto" w:fill="E7E6E6" w:themeFill="background2"/>
-      </w:pPr>
-      <w:r>
-        <w:t>CONSTRAINT FK_Auto_kategooria_omamine_Auto FOREIGN KEY (auto_kood) REFERENCES Auto (auto_kood) ON DELETE Cascade ON UPDATE Cascade,</w:t>
-      </w:r>
-    </w:p>
-    <w:p>
-      <w:pPr>
-        <w:pStyle w:val="FORMATTEDCODE"/>
-        <w:shd w:val="clear" w:color="auto" w:fill="E7E6E6" w:themeFill="background2"/>
-      </w:pPr>
-      <w:r>
-        <w:t>CONSTRAINT FK_Auto_kategooria_omamine_Auto_kategooria FOREIGN KEY (auto_kategooria_kood) REFERENCES Auto_kategooria (auto_kategooria_kood) ON DELETE No Action ON UPDATE Cascade</w:t>
-      </w:r>
-    </w:p>
-    <w:p>
-      <w:pPr>
-        <w:pStyle w:val="FORMATTEDCODE"/>
-        <w:shd w:val="clear" w:color="auto" w:fill="E7E6E6" w:themeFill="background2"/>
-      </w:pPr>
-      <w:r>
-        <w:t>);</w:t>
-      </w:r>
-    </w:p>
-    <w:p/>
-    <w:p>
-      <w:pPr>
         <w:pStyle w:val="Heading2"/>
         <w:rPr>
           <w:color w:val="0070C0"/>
         </w:rPr>
       </w:pPr>
-      <w:bookmarkStart w:id="111" w:name="_Toc50447352"/>
-      <w:bookmarkStart w:id="112" w:name="_Toc441925769"/>
-      <w:bookmarkStart w:id="113" w:name="_Toc534331701"/>
-      <w:bookmarkStart w:id="114" w:name="_Toc27073293"/>
+      <w:bookmarkStart w:id="112" w:name="_Toc50447352"/>
+      <w:bookmarkStart w:id="113" w:name="_Toc441925769"/>
+      <w:bookmarkStart w:id="114" w:name="_Toc534331701"/>
+      <w:bookmarkStart w:id="115" w:name="_Toc27073293"/>
       <w:r>
         <w:rPr>
           <w:color w:val="0070C0"/>
         </w:rPr>
         <w:t>Vaated</w:t>
       </w:r>
-      <w:bookmarkEnd w:id="111"/>
       <w:bookmarkEnd w:id="112"/>
       <w:bookmarkEnd w:id="113"/>
       <w:bookmarkEnd w:id="114"/>
+      <w:bookmarkEnd w:id="115"/>
     </w:p>
     <w:p>
       <w:pPr>
@@ -44510,11 +45411,7 @@
         <w:t>Autode_kategooriate_omamine</w:t>
       </w:r>
       <w:r>
-        <w:t xml:space="preserve"> IS 'Vaade, mis kuvab autode kategooriate ja kategooriate tüüpide nimetused (auto_kood, kategooria_nimetus(kategooria_tyyp_nimetus)). Vaade on mõeldud kasutamiseks juhatajale või autode haldurile, kes tahab mingil </w:t>
-      </w:r>
-      <w:r>
-        <w:lastRenderedPageBreak/>
-        <w:t>põhjusel vaadata autode detailseid andmeid. Vaade realiseerib operatsiooni OP2.2.';</w:t>
+        <w:t xml:space="preserve"> IS 'Vaade, mis kuvab autode kategooriate ja kategooriate tüüpide nimetused (auto_kood, kategooria_nimetus(kategooria_tyyp_nimetus)). Vaade on mõeldud kasutamiseks juhatajale või autode haldurile, kes tahab mingil põhjusel vaadata autode detailseid andmeid. Vaade realiseerib operatsiooni OP2.2.';</w:t>
       </w:r>
     </w:p>
     <w:p/>
@@ -44533,6 +45430,7 @@
         <w:shd w:val="clear" w:color="auto" w:fill="E7E6E6" w:themeFill="background2"/>
       </w:pPr>
       <w:r>
+        <w:lastRenderedPageBreak/>
         <w:t>SELECT Auto.auto_kood, Auto.nimetus AS auto_nimetus, Auto_mark.nimetus AS mark, Auto.mudel, Auto.valjalaske_aasta, Auto.mootori_maht, Auto_kytuse_liik.nimetus AS kytuse_liik, Auto.istekohtade_arv, Auto.reg_number, Auto.vin_kood, Auto.reg_aeg, CONCAT_WS(' ' ,Isik.eesnimi, Isik.perenimi, Isik.e_meil) AS registreerija, Auto_seisundi_liik.nimetus AS hetke_seisund</w:t>
       </w:r>
     </w:p>
@@ -44544,8 +45442,6 @@
       <w:r>
         <w:t>FROM Auto</w:t>
       </w:r>
-      <w:bookmarkStart w:id="115" w:name="_GoBack"/>
-      <w:bookmarkEnd w:id="115"/>
     </w:p>
     <w:p>
       <w:pPr>
@@ -44680,7 +45576,6 @@
         <w:shd w:val="clear" w:color="auto" w:fill="E7E6E6" w:themeFill="background2"/>
       </w:pPr>
       <w:r>
-        <w:lastRenderedPageBreak/>
         <w:t xml:space="preserve">CREATE OR REPLACE VIEW </w:t>
       </w:r>
       <w:r>
@@ -44708,6 +45603,7 @@
         <w:shd w:val="clear" w:color="auto" w:fill="E7E6E6" w:themeFill="background2"/>
       </w:pPr>
       <w:r>
+        <w:lastRenderedPageBreak/>
         <w:t>FROM Auto</w:t>
       </w:r>
     </w:p>
@@ -45071,7 +45967,6 @@
         <w:shd w:val="clear" w:color="auto" w:fill="E7E6E6" w:themeFill="background2"/>
       </w:pPr>
       <w:r>
-        <w:lastRenderedPageBreak/>
         <w:tab/>
         <w:t>Aktiivne =&gt; Lõpetatud</w:t>
       </w:r>
@@ -45112,6 +46007,7 @@
         <w:shd w:val="clear" w:color="auto" w:fill="E7E6E6" w:themeFill="background2"/>
       </w:pPr>
       <w:r>
+        <w:lastRenderedPageBreak/>
         <w:t>END;</w:t>
       </w:r>
     </w:p>
@@ -45509,6 +46405,7 @@
         <w:pStyle w:val="FORMATTEDCODE"/>
       </w:pPr>
       <w:r>
+        <w:lastRenderedPageBreak/>
         <w:t>* on registreeritud,</w:t>
       </w:r>
     </w:p>
@@ -45840,7 +46737,6 @@
         <w:rPr>
           <w:color w:val="0070C0"/>
         </w:rPr>
-        <w:lastRenderedPageBreak/>
         <w:t>Indeksid</w:t>
       </w:r>
       <w:bookmarkEnd w:id="130"/>
@@ -45884,6 +46780,7 @@
           <w:rFonts w:cs="Arial"/>
           <w:color w:val="0070C0"/>
         </w:rPr>
+        <w:lastRenderedPageBreak/>
         <w:t>Välisvõtmete veergudele</w:t>
       </w:r>
       <w:r>
@@ -46238,7 +47135,6 @@
         <w:rPr>
           <w:color w:val="0070C0"/>
         </w:rPr>
-        <w:lastRenderedPageBreak/>
         <w:t>Klassifikaatorite väärtustamise SQL laused</w:t>
       </w:r>
       <w:bookmarkEnd w:id="145"/>
@@ -46269,6 +47165,7 @@
         <w:shd w:val="clear" w:color="auto" w:fill="E7E6E6" w:themeFill="background2"/>
       </w:pPr>
       <w:r>
+        <w:lastRenderedPageBreak/>
         <w:t>INSERT INTO amet (amet_kood, nimetus, kirjeldus) VALUES (3, 'Süsteemihaldur', NULL);</w:t>
       </w:r>
     </w:p>
@@ -46470,7 +47367,6 @@
         <w:shd w:val="clear" w:color="auto" w:fill="E7E6E6" w:themeFill="background2"/>
       </w:pPr>
       <w:r>
-        <w:lastRenderedPageBreak/>
         <w:t>INSERT INTO auto_seisundi_liik (auto_seisundi_liik_kood, nimetus) VALUES (3, 'Mitteaktiivne');</w:t>
       </w:r>
     </w:p>
@@ -46495,6 +47391,7 @@
         <w:shd w:val="clear" w:color="auto" w:fill="E7E6E6" w:themeFill="background2"/>
       </w:pPr>
       <w:r>
+        <w:lastRenderedPageBreak/>
         <w:t>INSERT INTO isiku_seisundi_liik (isiku_seisundi_liik_kood, nimetus) VALUES (1, 'Elus');</w:t>
       </w:r>
     </w:p>
@@ -46600,8 +47497,8 @@
         </w:rPr>
       </w:pPr>
       <w:bookmarkStart w:id="148" w:name="_Toc534331711"/>
-      <w:bookmarkStart w:id="149" w:name="_Toc441925779"/>
-      <w:bookmarkStart w:id="150" w:name="_Toc27073303"/>
+      <w:bookmarkStart w:id="149" w:name="_Toc27073303"/>
+      <w:bookmarkStart w:id="150" w:name="_Toc441925779"/>
       <w:r>
         <w:rPr>
           <w:color w:val="0070C0"/>
@@ -46621,7 +47518,7 @@
         <w:t>andmete laadimine</w:t>
       </w:r>
       <w:bookmarkEnd w:id="148"/>
-      <w:bookmarkEnd w:id="150"/>
+      <w:bookmarkEnd w:id="149"/>
     </w:p>
     <w:p>
       <w:r>
@@ -46764,7 +47661,6 @@
         <w:shd w:val="clear" w:color="auto" w:fill="E7E6E6" w:themeFill="background2"/>
       </w:pPr>
       <w:r>
-        <w:lastRenderedPageBreak/>
         <w:t>SERVER minu_testandmete_server_apex;</w:t>
       </w:r>
     </w:p>
@@ -46790,6 +47686,7 @@
         <w:shd w:val="clear" w:color="auto" w:fill="E7E6E6" w:themeFill="background2"/>
       </w:pPr>
       <w:r>
+        <w:lastRenderedPageBreak/>
         <w:t>e_meil, synni_kp, isiku_seisundi_liik_kood, parool, elukoht)</w:t>
       </w:r>
     </w:p>
@@ -47051,7 +47948,7 @@
         </w:rPr>
         <w:t>Täiendavate testandmete lisamine</w:t>
       </w:r>
-      <w:bookmarkEnd w:id="149"/>
+      <w:bookmarkEnd w:id="150"/>
       <w:bookmarkEnd w:id="151"/>
       <w:bookmarkEnd w:id="152"/>
     </w:p>
@@ -47079,7 +47976,6 @@
         <w:shd w:val="clear" w:color="auto" w:fill="E7E6E6" w:themeFill="background2"/>
       </w:pPr>
       <w:r>
-        <w:lastRenderedPageBreak/>
         <w:t>INSERT INTO public.klient (isik_id, kliendi_seisundi_liik_kood, on_nous_tylitamisega) VALUES (10, 1, false);</w:t>
       </w:r>
     </w:p>
@@ -47104,6 +48000,7 @@
         <w:shd w:val="clear" w:color="auto" w:fill="E7E6E6" w:themeFill="background2"/>
       </w:pPr>
       <w:r>
+        <w:lastRenderedPageBreak/>
         <w:t>INSERT INTO public.tootaja (isik_id, amet_kood, tootaja_seisundi_liik_kood, mentor) VALUES (6, 1, 1, NULL);</w:t>
       </w:r>
     </w:p>
@@ -47191,11 +48088,7 @@
         <w:shd w:val="clear" w:color="auto" w:fill="E7E6E6" w:themeFill="background2"/>
       </w:pPr>
       <w:r>
-        <w:t xml:space="preserve">INSERT INTO public.auto (auto_kood, nimetus, mudel, valjalaske_aasta, reg_number, istekohtade_arv, mootori_maht, vin_kood, reg_aeg, registreerija_id, auto_kytuse_liik_kood, auto_seisundi_liik_kood, auto_mark_kood) VALUES (100, 'Astra1', </w:t>
-      </w:r>
-      <w:r>
-        <w:lastRenderedPageBreak/>
-        <w:t>'Astra', 2012, '666ABV', 5, 1.6, 'W0L0AHL69CG047752', '2019-12-05 22:40:13', 11, 1, 1, 2);</w:t>
+        <w:t>INSERT INTO public.auto (auto_kood, nimetus, mudel, valjalaske_aasta, reg_number, istekohtade_arv, mootori_maht, vin_kood, reg_aeg, registreerija_id, auto_kytuse_liik_kood, auto_seisundi_liik_kood, auto_mark_kood) VALUES (100, 'Astra1', 'Astra', 2012, '666ABV', 5, 1.6, 'W0L0AHL69CG047752', '2019-12-05 22:40:13', 11, 1, 1, 2);</w:t>
       </w:r>
     </w:p>
     <w:p>
@@ -47204,7 +48097,11 @@
         <w:shd w:val="clear" w:color="auto" w:fill="E7E6E6" w:themeFill="background2"/>
       </w:pPr>
       <w:r>
-        <w:t>INSERT INTO public.auto (auto_kood, nimetus, mudel, valjalaske_aasta, reg_number, istekohtade_arv, mootori_maht, vin_kood, reg_aeg, registreerija_id, auto_kytuse_liik_kood, auto_seisundi_liik_kood, auto_mark_kood) VALUES (200, 'Tesla1', 'Model S', 2015, 'TES001', 5, 0.0, '5YJSA3H16EFP29293', '2019-12-05 22:42:51', 7, 5, 1, 3);</w:t>
+        <w:t xml:space="preserve">INSERT INTO public.auto (auto_kood, nimetus, mudel, valjalaske_aasta, reg_number, istekohtade_arv, mootori_maht, vin_kood, reg_aeg, registreerija_id, auto_kytuse_liik_kood, auto_seisundi_liik_kood, auto_mark_kood) VALUES (200, 'Tesla1', </w:t>
+      </w:r>
+      <w:r>
+        <w:lastRenderedPageBreak/>
+        <w:t>'Model S', 2015, 'TES001', 5, 0.0, '5YJSA3H16EFP29293', '2019-12-05 22:42:51', 7, 5, 1, 3);</w:t>
       </w:r>
     </w:p>
     <w:p>
@@ -47327,7 +48224,6 @@
         <w:shd w:val="clear" w:color="auto" w:fill="E7E6E6" w:themeFill="background2"/>
       </w:pPr>
       <w:r>
-        <w:lastRenderedPageBreak/>
         <w:t>INSERT INTO public.auto_kategooria_omamine (auto_kood, auto_kategooria_kood) VALUES (14, 3);</w:t>
       </w:r>
     </w:p>
@@ -47526,8 +48422,8 @@
       </w:pPr>
       <w:bookmarkStart w:id="163" w:name="_Toc441925783"/>
       <w:bookmarkStart w:id="164" w:name="_Toc534331716"/>
-      <w:bookmarkStart w:id="165" w:name="_Toc50447363"/>
-      <w:bookmarkStart w:id="166" w:name="_Toc27073308"/>
+      <w:bookmarkStart w:id="165" w:name="_Toc27073308"/>
+      <w:bookmarkStart w:id="166" w:name="_Toc50447363"/>
       <w:r>
         <w:rPr>
           <w:rFonts w:cs="Arial"/>
@@ -47537,7 +48433,7 @@
       </w:r>
       <w:bookmarkEnd w:id="163"/>
       <w:bookmarkEnd w:id="164"/>
-      <w:bookmarkEnd w:id="166"/>
+      <w:bookmarkEnd w:id="165"/>
     </w:p>
     <w:p>
       <w:r>
@@ -47626,7 +48522,6 @@
         <w:shd w:val="clear" w:color="auto" w:fill="E7E6E6" w:themeFill="background2"/>
       </w:pPr>
       <w:r>
-        <w:lastRenderedPageBreak/>
         <w:t xml:space="preserve">REVOKE USAGE ON DOMAIN </w:t>
       </w:r>
       <w:r>
@@ -47720,6 +48615,7 @@
         <w:rPr>
           <w:b/>
         </w:rPr>
+        <w:lastRenderedPageBreak/>
         <w:t>f_lopeta_auto(p_auto_kood Auto.auto_kood%TYPE),</w:t>
       </w:r>
     </w:p>
@@ -47819,7 +48715,7 @@
         </w:rPr>
         <w:t>Õiguste jagamine</w:t>
       </w:r>
-      <w:bookmarkEnd w:id="165"/>
+      <w:bookmarkEnd w:id="166"/>
       <w:bookmarkEnd w:id="167"/>
       <w:bookmarkEnd w:id="168"/>
       <w:bookmarkEnd w:id="169"/>
@@ -48095,7 +48991,6 @@
           <w:rFonts w:cs="Arial"/>
           <w:color w:val="0070C0"/>
         </w:rPr>
-        <w:lastRenderedPageBreak/>
         <w:t>Õiguste äravõtmine</w:t>
       </w:r>
       <w:bookmarkEnd w:id="174"/>
@@ -48138,6 +49033,7 @@
         <w:shd w:val="clear" w:color="auto" w:fill="E7E6E6" w:themeFill="background2"/>
       </w:pPr>
       <w:r>
+        <w:lastRenderedPageBreak/>
         <w:t xml:space="preserve">REVOKE USAGE ON SCHEMA </w:t>
       </w:r>
       <w:r>
@@ -48313,8 +49209,8 @@
       </w:pPr>
       <w:bookmarkStart w:id="177" w:name="_Toc441925786"/>
       <w:bookmarkStart w:id="178" w:name="_Toc534331720"/>
-      <w:bookmarkStart w:id="179" w:name="_Toc50447365"/>
-      <w:bookmarkStart w:id="180" w:name="_Toc27073312"/>
+      <w:bookmarkStart w:id="179" w:name="_Toc27073312"/>
+      <w:bookmarkStart w:id="180" w:name="_Toc50447365"/>
       <w:r>
         <w:rPr>
           <w:rFonts w:cs="Arial"/>
@@ -48324,7 +49220,7 @@
       </w:r>
       <w:bookmarkEnd w:id="177"/>
       <w:bookmarkEnd w:id="178"/>
-      <w:bookmarkEnd w:id="180"/>
+      <w:bookmarkEnd w:id="179"/>
     </w:p>
     <w:p>
       <w:pPr>
@@ -48395,7 +49291,7 @@
         </w:rPr>
         <w:t>kustutamine</w:t>
       </w:r>
-      <w:bookmarkEnd w:id="179"/>
+      <w:bookmarkEnd w:id="180"/>
       <w:bookmarkEnd w:id="181"/>
       <w:bookmarkEnd w:id="182"/>
       <w:bookmarkEnd w:id="183"/>
@@ -48586,7 +49482,6 @@
         <w:shd w:val="clear" w:color="auto" w:fill="E7E6E6" w:themeFill="background2"/>
       </w:pPr>
       <w:r>
-        <w:lastRenderedPageBreak/>
         <w:t xml:space="preserve">ALTER TABLE IF EXISTS </w:t>
       </w:r>
       <w:r>
@@ -48641,6 +49536,7 @@
         <w:shd w:val="clear" w:color="auto" w:fill="E7E6E6" w:themeFill="background2"/>
       </w:pPr>
       <w:r>
+        <w:lastRenderedPageBreak/>
         <w:t xml:space="preserve">ALTER TABLE IF EXISTS </w:t>
       </w:r>
       <w:r>
@@ -49219,7 +50115,6 @@
         <w:shd w:val="clear" w:color="auto" w:fill="E7E6E6" w:themeFill="background2"/>
       </w:pPr>
       <w:r>
-        <w:lastRenderedPageBreak/>
         <w:t xml:space="preserve">DROP INDEX IF EXISTS </w:t>
       </w:r>
       <w:r>
@@ -49328,6 +50223,7 @@
         <w:shd w:val="clear" w:color="auto" w:fill="E7E6E6" w:themeFill="background2"/>
       </w:pPr>
       <w:r>
+        <w:lastRenderedPageBreak/>
         <w:t xml:space="preserve">DROP INDEX IF EXISTS </w:t>
       </w:r>
       <w:r>
@@ -49557,9 +50453,9 @@
         </w:rPr>
       </w:pPr>
       <w:bookmarkStart w:id="196" w:name="_Toc534331725"/>
-      <w:bookmarkStart w:id="197" w:name="_Toc50447370"/>
-      <w:bookmarkStart w:id="198" w:name="_Toc441925791"/>
-      <w:bookmarkStart w:id="199" w:name="_Toc27073317"/>
+      <w:bookmarkStart w:id="197" w:name="_Toc27073317"/>
+      <w:bookmarkStart w:id="198" w:name="_Toc50447370"/>
+      <w:bookmarkStart w:id="199" w:name="_Toc441925791"/>
       <w:r>
         <w:rPr>
           <w:rFonts w:cs="Arial"/>
@@ -49568,7 +50464,7 @@
         <w:t>Trigerite kustutamine</w:t>
       </w:r>
       <w:bookmarkEnd w:id="196"/>
-      <w:bookmarkEnd w:id="199"/>
+      <w:bookmarkEnd w:id="197"/>
     </w:p>
     <w:p>
       <w:pPr>
@@ -49624,8 +50520,8 @@
         </w:rPr>
         <w:t>Reeglite kustutamine</w:t>
       </w:r>
-      <w:bookmarkEnd w:id="197"/>
       <w:bookmarkEnd w:id="198"/>
+      <w:bookmarkEnd w:id="199"/>
       <w:bookmarkEnd w:id="200"/>
       <w:bookmarkEnd w:id="201"/>
     </w:p>
@@ -49644,9 +50540,9 @@
         </w:rPr>
       </w:pPr>
       <w:bookmarkStart w:id="202" w:name="_Toc534331727"/>
-      <w:bookmarkStart w:id="203" w:name="_Toc50447371"/>
-      <w:bookmarkStart w:id="204" w:name="_Toc441925793"/>
-      <w:bookmarkStart w:id="205" w:name="_Toc27073319"/>
+      <w:bookmarkStart w:id="203" w:name="_Toc27073319"/>
+      <w:bookmarkStart w:id="204" w:name="_Toc50447371"/>
+      <w:bookmarkStart w:id="205" w:name="_Toc441925793"/>
       <w:r>
         <w:rPr>
           <w:rFonts w:cs="Arial"/>
@@ -49655,7 +50551,7 @@
         <w:t>Kasutajate ja rollide kustutamine</w:t>
       </w:r>
       <w:bookmarkEnd w:id="202"/>
-      <w:bookmarkEnd w:id="205"/>
+      <w:bookmarkEnd w:id="203"/>
     </w:p>
     <w:p>
       <w:pPr>
@@ -49692,8 +50588,8 @@
       </w:pPr>
       <w:bookmarkStart w:id="206" w:name="_Toc534331728"/>
       <w:bookmarkStart w:id="207" w:name="_Toc27073320"/>
-      <w:bookmarkEnd w:id="203"/>
       <w:bookmarkEnd w:id="204"/>
+      <w:bookmarkEnd w:id="205"/>
       <w:r>
         <w:rPr>
           <w:rFonts w:cs="Arial"/>
@@ -49800,7 +50696,7 @@
         </w:rPr>
         <w:t xml:space="preserve">1autorent [WWW] </w:t>
       </w:r>
-      <w:hyperlink r:id="rId46" w:history="1">
+      <w:hyperlink r:id="rId48" w:history="1">
         <w:r>
           <w:rPr>
             <w:rStyle w:val="Hyperlink"/>
@@ -49840,7 +50736,7 @@
         </w:rPr>
         <w:t xml:space="preserve">AKIT. Andmekaitse ja infoturbe seletussõnastik. [WWW] </w:t>
       </w:r>
-      <w:hyperlink r:id="rId47" w:history="1">
+      <w:hyperlink r:id="rId49" w:history="1">
         <w:r>
           <w:rPr>
             <w:rStyle w:val="Hyperlink"/>
@@ -49946,7 +50842,7 @@
         </w:rPr>
         <w:t xml:space="preserve">ebaasid I õppematerjalid. [WWW] </w:t>
       </w:r>
-      <w:hyperlink r:id="rId48" w:history="1">
+      <w:hyperlink r:id="rId50" w:history="1">
         <w:r>
           <w:rPr>
             <w:rStyle w:val="Hyperlink"/>
@@ -50037,7 +50933,7 @@
         </w:rPr>
         <w:t xml:space="preserve">Andmebaaside projekti tegemise mall. [WWW] </w:t>
       </w:r>
-      <w:hyperlink r:id="rId49" w:history="1">
+      <w:hyperlink r:id="rId51" w:history="1">
         <w:r>
           <w:rPr>
             <w:rStyle w:val="Hyperlink"/>
@@ -50120,7 +51016,7 @@
       <w:r>
         <w:t xml:space="preserve">AutoCheck. What is a vehicle identification number (VIN)? [WWW] </w:t>
       </w:r>
-      <w:hyperlink r:id="rId50" w:history="1">
+      <w:hyperlink r:id="rId52" w:history="1">
         <w:r>
           <w:rPr>
             <w:rStyle w:val="Hyperlink"/>
@@ -50151,7 +51047,7 @@
       <w:r>
         <w:br/>
       </w:r>
-      <w:hyperlink r:id="rId51" w:history="1">
+      <w:hyperlink r:id="rId53" w:history="1">
         <w:r>
           <w:rPr>
             <w:rStyle w:val="Hyperlink"/>
@@ -50268,7 +51164,7 @@
       <w:r>
         <w:t xml:space="preserve">Eesti Statistika. Riikide ja territooriumide klassifikaator 2013v1. [WWW] </w:t>
       </w:r>
-      <w:hyperlink r:id="rId52" w:history="1">
+      <w:hyperlink r:id="rId54" w:history="1">
         <w:r>
           <w:rPr>
             <w:rStyle w:val="Hyperlink"/>
@@ -50314,7 +51210,7 @@
       <w:r>
         <w:t xml:space="preserve">ESTERM [WWW] </w:t>
       </w:r>
-      <w:hyperlink r:id="rId53" w:history="1">
+      <w:hyperlink r:id="rId55" w:history="1">
         <w:r>
           <w:rPr>
             <w:rStyle w:val="Hyperlink"/>
@@ -50371,7 +51267,7 @@
         </w:rPr>
         <w:t xml:space="preserve"> </w:t>
       </w:r>
-      <w:hyperlink r:id="rId54" w:history="1">
+      <w:hyperlink r:id="rId56" w:history="1">
         <w:r>
           <w:rPr>
             <w:rStyle w:val="Hyperlink"/>
@@ -50440,7 +51336,7 @@
       <w:r>
         <w:t xml:space="preserve">Isikuandmete kaitse seadus. [WWW] </w:t>
       </w:r>
-      <w:hyperlink r:id="rId55" w:history="1">
+      <w:hyperlink r:id="rId57" w:history="1">
         <w:r>
           <w:rPr>
             <w:rStyle w:val="Hyperlink"/>
@@ -50486,7 +51382,7 @@
         <w:br/>
         <w:t xml:space="preserve">[WWW] </w:t>
       </w:r>
-      <w:hyperlink r:id="rId56" w:history="1">
+      <w:hyperlink r:id="rId58" w:history="1">
         <w:r>
           <w:rPr>
             <w:rStyle w:val="Hyperlink"/>
@@ -50541,7 +51437,7 @@
       <w:r>
         <w:t xml:space="preserve"> </w:t>
       </w:r>
-      <w:hyperlink r:id="rId57" w:anchor="tab-1" w:history="1">
+      <w:hyperlink r:id="rId59" w:anchor="tab-1" w:history="1">
         <w:r>
           <w:rPr>
             <w:rStyle w:val="Hyperlink"/>
@@ -50583,7 +51479,7 @@
         </w:rPr>
         <w:t xml:space="preserve">Schema. Car. [WWW] </w:t>
       </w:r>
-      <w:hyperlink r:id="rId58" w:history="1">
+      <w:hyperlink r:id="rId60" w:history="1">
         <w:r>
           <w:rPr>
             <w:rStyle w:val="Hyperlink"/>
@@ -50625,7 +51521,7 @@
         </w:rPr>
         <w:t xml:space="preserve">Veljovic, I., 2017. What is the maximum length of a valid email address? MoonMail, 16.02.2018 [WWW] </w:t>
       </w:r>
-      <w:hyperlink r:id="rId59" w:history="1">
+      <w:hyperlink r:id="rId61" w:history="1">
         <w:r>
           <w:rPr>
             <w:rStyle w:val="Hyperlink"/>
@@ -50702,7 +51598,7 @@
         </w:rPr>
         <w:t xml:space="preserve">Vikipeedia. Auto. [WWW] </w:t>
       </w:r>
-      <w:hyperlink r:id="rId60" w:history="1">
+      <w:hyperlink r:id="rId62" w:history="1">
         <w:r>
           <w:rPr>
             <w:rStyle w:val="Hyperlink"/>
@@ -50747,7 +51643,7 @@
         </w:rPr>
         <w:t xml:space="preserve">. Riik. [WWW] </w:t>
       </w:r>
-      <w:hyperlink r:id="rId61" w:history="1">
+      <w:hyperlink r:id="rId63" w:history="1">
         <w:r>
           <w:rPr>
             <w:rStyle w:val="Hyperlink"/>
@@ -50804,7 +51700,6 @@
           <w:rFonts w:cs="Arial"/>
           <w:lang w:eastAsia="et-EE"/>
         </w:rPr>
-        <w:lastRenderedPageBreak/>
         <w:t>Wikipedia</w:t>
       </w:r>
       <w:r>
@@ -50821,7 +51716,7 @@
         </w:rPr>
         <w:t xml:space="preserve">[WWW] </w:t>
       </w:r>
-      <w:hyperlink r:id="rId62" w:history="1">
+      <w:hyperlink r:id="rId64" w:history="1">
         <w:r>
           <w:rPr>
             <w:rStyle w:val="Hyperlink"/>
@@ -50840,8 +51735,8 @@
       </w:r>
     </w:p>
     <w:sectPr>
-      <w:headerReference w:type="first" r:id="rId63"/>
-      <w:footerReference w:type="first" r:id="rId64"/>
+      <w:headerReference w:type="first" r:id="rId65"/>
+      <w:footerReference w:type="first" r:id="rId66"/>
       <w:footnotePr>
         <w:pos w:val="beneathText"/>
       </w:footnotePr>
@@ -50858,7 +51753,7 @@
 
 <file path=word/comments.xml><?xml version="1.0" encoding="utf-8"?>
 <w:comments xmlns:wpc="http://schemas.microsoft.com/office/word/2010/wordprocessingCanvas" xmlns:cx="http://schemas.microsoft.com/office/drawing/2014/chartex" xmlns:cx1="http://schemas.microsoft.com/office/drawing/2015/9/8/chartex" xmlns:cx2="http://schemas.microsoft.com/office/drawing/2015/10/21/chartex" xmlns:cx3="http://schemas.microsoft.com/office/drawing/2016/5/9/chartex" xmlns:cx4="http://schemas.microsoft.com/office/drawing/2016/5/10/chartex" xmlns:cx5="http://schemas.microsoft.com/office/drawing/2016/5/11/chartex" xmlns:cx6="http://schemas.microsoft.com/office/drawing/2016/5/12/chartex" xmlns:cx7="http://schemas.microsoft.com/office/drawing/2016/5/13/chartex" xmlns:cx8="http://schemas.microsoft.com/office/drawing/2016/5/14/chartex" xmlns:mc="http://schemas.openxmlformats.org/markup-compatibility/2006" xmlns:aink="http://schemas.microsoft.com/office/drawing/2016/ink" xmlns:am3d="http://schemas.microsoft.com/office/drawing/2017/model3d" xmlns:o="urn:schemas-microsoft-com:office:office" xmlns:r="http://schemas.openxmlformats.org/officeDocument/2006/relationships" xmlns:m="http://schemas.openxmlformats.org/officeDocument/2006/math" xmlns:v="urn:schemas-microsoft-com:vml" xmlns:wp14="http://schemas.microsoft.com/office/word/2010/wordprocessingDrawing" xmlns:wp="http://schemas.openxmlformats.org/drawingml/2006/wordprocessingDrawing" xmlns:w10="urn:schemas-microsoft-com:office:word" xmlns:w="http://schemas.openxmlformats.org/wordprocessingml/2006/main" xmlns:w14="http://schemas.microsoft.com/office/word/2010/wordml" xmlns:w15="http://schemas.microsoft.com/office/word/2012/wordml" xmlns:w16cid="http://schemas.microsoft.com/office/word/2016/wordml/cid" xmlns:w16se="http://schemas.microsoft.com/office/word/2015/wordml/symex" xmlns:wpg="http://schemas.microsoft.com/office/word/2010/wordprocessingGroup" xmlns:wpi="http://schemas.microsoft.com/office/word/2010/wordprocessingInk" xmlns:wne="http://schemas.microsoft.com/office/word/2006/wordml" xmlns:wps="http://schemas.microsoft.com/office/word/2010/wordprocessingShape" mc:Ignorable="w14 w15 w16se w16cid wp14">
-  <w:comment w:id="88" w:author="Author" w:initials="A">
+  <w:comment w:id="89" w:author="Author" w:initials="A">
     <w:p>
       <w:pPr>
         <w:pStyle w:val="CommentText"/>
@@ -50874,7 +51769,7 @@
       </w:r>
     </w:p>
   </w:comment>
-  <w:comment w:id="90" w:author="Author" w:initials="A">
+  <w:comment w:id="91" w:author="Author" w:initials="A">
     <w:p>
       <w:pPr>
         <w:pStyle w:val="CommentText"/>
@@ -50901,7 +51796,7 @@
       </w:pPr>
     </w:p>
   </w:comment>
-  <w:comment w:id="95" w:author="Author" w:initials="A">
+  <w:comment w:id="96" w:author="Author" w:initials="A">
     <w:p>
       <w:pPr>
         <w:pStyle w:val="CommentText"/>
@@ -50932,6 +51827,7 @@
 <w16cid:commentsIds xmlns:wpc="http://schemas.microsoft.com/office/word/2010/wordprocessingCanvas" xmlns:cx="http://schemas.microsoft.com/office/drawing/2014/chartex" xmlns:cx1="http://schemas.microsoft.com/office/drawing/2015/9/8/chartex" xmlns:cx2="http://schemas.microsoft.com/office/drawing/2015/10/21/chartex" xmlns:cx3="http://schemas.microsoft.com/office/drawing/2016/5/9/chartex" xmlns:cx4="http://schemas.microsoft.com/office/drawing/2016/5/10/chartex" xmlns:cx5="http://schemas.microsoft.com/office/drawing/2016/5/11/chartex" xmlns:cx6="http://schemas.microsoft.com/office/drawing/2016/5/12/chartex" xmlns:cx7="http://schemas.microsoft.com/office/drawing/2016/5/13/chartex" xmlns:cx8="http://schemas.microsoft.com/office/drawing/2016/5/14/chartex" xmlns:mc="http://schemas.openxmlformats.org/markup-compatibility/2006" xmlns:aink="http://schemas.microsoft.com/office/drawing/2016/ink" xmlns:am3d="http://schemas.microsoft.com/office/drawing/2017/model3d" xmlns:o="urn:schemas-microsoft-com:office:office" xmlns:r="http://schemas.openxmlformats.org/officeDocument/2006/relationships" xmlns:m="http://schemas.openxmlformats.org/officeDocument/2006/math" xmlns:v="urn:schemas-microsoft-com:vml" xmlns:wp14="http://schemas.microsoft.com/office/word/2010/wordprocessingDrawing" xmlns:wp="http://schemas.openxmlformats.org/drawingml/2006/wordprocessingDrawing" xmlns:w10="urn:schemas-microsoft-com:office:word" xmlns:w="http://schemas.openxmlformats.org/wordprocessingml/2006/main" xmlns:w14="http://schemas.microsoft.com/office/word/2010/wordml" xmlns:w15="http://schemas.microsoft.com/office/word/2012/wordml" xmlns:w16cid="http://schemas.microsoft.com/office/word/2016/wordml/cid" xmlns:w16se="http://schemas.microsoft.com/office/word/2015/wordml/symex" xmlns:wpg="http://schemas.microsoft.com/office/word/2010/wordprocessingGroup" xmlns:wpi="http://schemas.microsoft.com/office/word/2010/wordprocessingInk" xmlns:wne="http://schemas.microsoft.com/office/word/2006/wordml" xmlns:wps="http://schemas.microsoft.com/office/word/2010/wordprocessingShape" mc:Ignorable="w14 w15 w16se w16cid wp14">
   <w16cid:commentId w16cid:paraId="7622D8FF" w16cid:durableId="216678A1"/>
   <w16cid:commentId w16cid:paraId="0A926572" w16cid:durableId="216678A2"/>
+  <w16cid:commentId w16cid:paraId="08F17FB0" w16cid:durableId="219DCE93"/>
 </w16cid:commentsIds>
 </file>
 
@@ -51293,7 +52189,7 @@
               <v:stroke joinstyle="miter"/>
               <v:path gradientshapeok="t" o:connecttype="rect"/>
             </v:shapetype>
-            <v:shape id="Text Box 1" o:spid="_x0000_s1026" type="#_x0000_t202" style="position:absolute;left:0;text-align:left;margin-left:0;margin-top:.05pt;width:20.35pt;height:13.4pt;z-index:251658240;visibility:visible;mso-wrap-style:square;mso-width-percent:0;mso-height-percent:0;mso-wrap-distance-left:0;mso-wrap-distance-top:0;mso-wrap-distance-right:0;mso-wrap-distance-bottom:0;mso-position-horizontal:center;mso-position-horizontal-relative:text;mso-position-vertical:absolute;mso-position-vertical-relative:text;mso-width-percent:0;mso-height-percent:0;mso-width-relative:page;mso-height-relative:page;v-text-anchor:top" o:gfxdata="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" stroked="f">
+            <v:shape id="Text Box 1" o:spid="_x0000_s1026" type="#_x0000_t202" style="position:absolute;left:0;text-align:left;margin-left:0;margin-top:.05pt;width:20.35pt;height:13.4pt;z-index:251658240;visibility:visible;mso-wrap-style:square;mso-width-percent:0;mso-height-percent:0;mso-wrap-distance-left:0;mso-wrap-distance-top:0;mso-wrap-distance-right:0;mso-wrap-distance-bottom:0;mso-position-horizontal:center;mso-position-horizontal-relative:text;mso-position-vertical:absolute;mso-position-vertical-relative:text;mso-width-percent:0;mso-height-percent:0;mso-width-relative:page;mso-height-relative:page;v-text-anchor:top" o:gfxdata="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" stroked="f">
               <v:textbox inset="0,0,0,0">
                 <w:txbxContent>
                   <w:p/>
@@ -51622,14 +52518,11 @@
     <w:pPr>
       <w:pStyle w:val="Header"/>
     </w:pPr>
-    <w:r>
-      <w:t>TTÜ: Andmebaaside projekteerimine (2003)</w:t>
-    </w:r>
   </w:p>
 </w:hdr>
 </file>
 
-<file path=word/header2.xml><?xml version="1.0" encoding="utf-8"?>
+<file path=word/header10.xml><?xml version="1.0" encoding="utf-8"?>
 <w:hdr xmlns:wpc="http://schemas.microsoft.com/office/word/2010/wordprocessingCanvas" xmlns:cx="http://schemas.microsoft.com/office/drawing/2014/chartex" xmlns:cx1="http://schemas.microsoft.com/office/drawing/2015/9/8/chartex" xmlns:cx2="http://schemas.microsoft.com/office/drawing/2015/10/21/chartex" xmlns:cx3="http://schemas.microsoft.com/office/drawing/2016/5/9/chartex" xmlns:cx4="http://schemas.microsoft.com/office/drawing/2016/5/10/chartex" xmlns:cx5="http://schemas.microsoft.com/office/drawing/2016/5/11/chartex" xmlns:cx6="http://schemas.microsoft.com/office/drawing/2016/5/12/chartex" xmlns:cx7="http://schemas.microsoft.com/office/drawing/2016/5/13/chartex" xmlns:cx8="http://schemas.microsoft.com/office/drawing/2016/5/14/chartex" xmlns:mc="http://schemas.openxmlformats.org/markup-compatibility/2006" xmlns:aink="http://schemas.microsoft.com/office/drawing/2016/ink" xmlns:am3d="http://schemas.microsoft.com/office/drawing/2017/model3d" xmlns:o="urn:schemas-microsoft-com:office:office" xmlns:r="http://schemas.openxmlformats.org/officeDocument/2006/relationships" xmlns:m="http://schemas.openxmlformats.org/officeDocument/2006/math" xmlns:v="urn:schemas-microsoft-com:vml" xmlns:wp14="http://schemas.microsoft.com/office/word/2010/wordprocessingDrawing" xmlns:wp="http://schemas.openxmlformats.org/drawingml/2006/wordprocessingDrawing" xmlns:w10="urn:schemas-microsoft-com:office:word" xmlns:w="http://schemas.openxmlformats.org/wordprocessingml/2006/main" xmlns:w14="http://schemas.microsoft.com/office/word/2010/wordml" xmlns:w15="http://schemas.microsoft.com/office/word/2012/wordml" xmlns:w16cid="http://schemas.microsoft.com/office/word/2016/wordml/cid" xmlns:w16se="http://schemas.microsoft.com/office/word/2015/wordml/symex" xmlns:wpg="http://schemas.microsoft.com/office/word/2010/wordprocessingGroup" xmlns:wpi="http://schemas.microsoft.com/office/word/2010/wordprocessingInk" xmlns:wne="http://schemas.microsoft.com/office/word/2006/wordml" xmlns:wps="http://schemas.microsoft.com/office/word/2010/wordprocessingShape" mc:Ignorable="w14 w15 w16se w16cid wp14">
   <w:tbl>
     <w:tblPr>
@@ -51686,20 +52579,20 @@
 </w:hdr>
 </file>
 
-<file path=word/header3.xml><?xml version="1.0" encoding="utf-8"?>
+<file path=word/header2.xml><?xml version="1.0" encoding="utf-8"?>
 <w:hdr xmlns:wpc="http://schemas.microsoft.com/office/word/2010/wordprocessingCanvas" xmlns:cx="http://schemas.microsoft.com/office/drawing/2014/chartex" xmlns:cx1="http://schemas.microsoft.com/office/drawing/2015/9/8/chartex" xmlns:cx2="http://schemas.microsoft.com/office/drawing/2015/10/21/chartex" xmlns:cx3="http://schemas.microsoft.com/office/drawing/2016/5/9/chartex" xmlns:cx4="http://schemas.microsoft.com/office/drawing/2016/5/10/chartex" xmlns:cx5="http://schemas.microsoft.com/office/drawing/2016/5/11/chartex" xmlns:cx6="http://schemas.microsoft.com/office/drawing/2016/5/12/chartex" xmlns:cx7="http://schemas.microsoft.com/office/drawing/2016/5/13/chartex" xmlns:cx8="http://schemas.microsoft.com/office/drawing/2016/5/14/chartex" xmlns:mc="http://schemas.openxmlformats.org/markup-compatibility/2006" xmlns:aink="http://schemas.microsoft.com/office/drawing/2016/ink" xmlns:am3d="http://schemas.microsoft.com/office/drawing/2017/model3d" xmlns:o="urn:schemas-microsoft-com:office:office" xmlns:r="http://schemas.openxmlformats.org/officeDocument/2006/relationships" xmlns:m="http://schemas.openxmlformats.org/officeDocument/2006/math" xmlns:v="urn:schemas-microsoft-com:vml" xmlns:wp14="http://schemas.microsoft.com/office/word/2010/wordprocessingDrawing" xmlns:wp="http://schemas.openxmlformats.org/drawingml/2006/wordprocessingDrawing" xmlns:w10="urn:schemas-microsoft-com:office:word" xmlns:w="http://schemas.openxmlformats.org/wordprocessingml/2006/main" xmlns:w14="http://schemas.microsoft.com/office/word/2010/wordml" xmlns:w15="http://schemas.microsoft.com/office/word/2012/wordml" xmlns:w16cid="http://schemas.microsoft.com/office/word/2016/wordml/cid" xmlns:w16se="http://schemas.microsoft.com/office/word/2015/wordml/symex" xmlns:wpg="http://schemas.microsoft.com/office/word/2010/wordprocessingGroup" xmlns:wpi="http://schemas.microsoft.com/office/word/2010/wordprocessingInk" xmlns:wne="http://schemas.microsoft.com/office/word/2006/wordml" xmlns:wps="http://schemas.microsoft.com/office/word/2010/wordprocessingShape" mc:Ignorable="w14 w15 w16se w16cid wp14">
   <w:p>
     <w:pPr>
       <w:pStyle w:val="Header"/>
     </w:pPr>
     <w:r>
-      <w:t>Andmebaasid I/Andmebaasid II</w:t>
+      <w:t>TTÜ: Andmebaaside projekteerimine (2003)</w:t>
     </w:r>
   </w:p>
 </w:hdr>
 </file>
 
-<file path=word/header4.xml><?xml version="1.0" encoding="utf-8"?>
+<file path=word/header3.xml><?xml version="1.0" encoding="utf-8"?>
 <w:hdr xmlns:wpc="http://schemas.microsoft.com/office/word/2010/wordprocessingCanvas" xmlns:cx="http://schemas.microsoft.com/office/drawing/2014/chartex" xmlns:cx1="http://schemas.microsoft.com/office/drawing/2015/9/8/chartex" xmlns:cx2="http://schemas.microsoft.com/office/drawing/2015/10/21/chartex" xmlns:cx3="http://schemas.microsoft.com/office/drawing/2016/5/9/chartex" xmlns:cx4="http://schemas.microsoft.com/office/drawing/2016/5/10/chartex" xmlns:cx5="http://schemas.microsoft.com/office/drawing/2016/5/11/chartex" xmlns:cx6="http://schemas.microsoft.com/office/drawing/2016/5/12/chartex" xmlns:cx7="http://schemas.microsoft.com/office/drawing/2016/5/13/chartex" xmlns:cx8="http://schemas.microsoft.com/office/drawing/2016/5/14/chartex" xmlns:mc="http://schemas.openxmlformats.org/markup-compatibility/2006" xmlns:aink="http://schemas.microsoft.com/office/drawing/2016/ink" xmlns:am3d="http://schemas.microsoft.com/office/drawing/2017/model3d" xmlns:o="urn:schemas-microsoft-com:office:office" xmlns:r="http://schemas.openxmlformats.org/officeDocument/2006/relationships" xmlns:m="http://schemas.openxmlformats.org/officeDocument/2006/math" xmlns:v="urn:schemas-microsoft-com:vml" xmlns:wp14="http://schemas.microsoft.com/office/word/2010/wordprocessingDrawing" xmlns:wp="http://schemas.openxmlformats.org/drawingml/2006/wordprocessingDrawing" xmlns:w10="urn:schemas-microsoft-com:office:word" xmlns:w="http://schemas.openxmlformats.org/wordprocessingml/2006/main" xmlns:w14="http://schemas.microsoft.com/office/word/2010/wordml" xmlns:w15="http://schemas.microsoft.com/office/word/2012/wordml" xmlns:w16cid="http://schemas.microsoft.com/office/word/2016/wordml/cid" xmlns:w16se="http://schemas.microsoft.com/office/word/2015/wordml/symex" xmlns:wpg="http://schemas.microsoft.com/office/word/2010/wordprocessingGroup" xmlns:wpi="http://schemas.microsoft.com/office/word/2010/wordprocessingInk" xmlns:wne="http://schemas.microsoft.com/office/word/2006/wordml" xmlns:wps="http://schemas.microsoft.com/office/word/2010/wordprocessingShape" mc:Ignorable="w14 w15 w16se w16cid wp14">
   <w:tbl>
     <w:tblPr>
@@ -51707,7 +52600,7 @@
       <w:tblLook w:val="04A0" w:firstRow="1" w:lastRow="0" w:firstColumn="1" w:lastColumn="0" w:noHBand="0" w:noVBand="1"/>
     </w:tblPr>
     <w:tblGrid>
-      <w:gridCol w:w="2944"/>
+      <w:gridCol w:w="2943"/>
       <w:gridCol w:w="2944"/>
       <w:gridCol w:w="2944"/>
     </w:tblGrid>
@@ -51756,6 +52649,19 @@
 </w:hdr>
 </file>
 
+<file path=word/header4.xml><?xml version="1.0" encoding="utf-8"?>
+<w:hdr xmlns:wpc="http://schemas.microsoft.com/office/word/2010/wordprocessingCanvas" xmlns:cx="http://schemas.microsoft.com/office/drawing/2014/chartex" xmlns:cx1="http://schemas.microsoft.com/office/drawing/2015/9/8/chartex" xmlns:cx2="http://schemas.microsoft.com/office/drawing/2015/10/21/chartex" xmlns:cx3="http://schemas.microsoft.com/office/drawing/2016/5/9/chartex" xmlns:cx4="http://schemas.microsoft.com/office/drawing/2016/5/10/chartex" xmlns:cx5="http://schemas.microsoft.com/office/drawing/2016/5/11/chartex" xmlns:cx6="http://schemas.microsoft.com/office/drawing/2016/5/12/chartex" xmlns:cx7="http://schemas.microsoft.com/office/drawing/2016/5/13/chartex" xmlns:cx8="http://schemas.microsoft.com/office/drawing/2016/5/14/chartex" xmlns:mc="http://schemas.openxmlformats.org/markup-compatibility/2006" xmlns:aink="http://schemas.microsoft.com/office/drawing/2016/ink" xmlns:am3d="http://schemas.microsoft.com/office/drawing/2017/model3d" xmlns:o="urn:schemas-microsoft-com:office:office" xmlns:r="http://schemas.openxmlformats.org/officeDocument/2006/relationships" xmlns:m="http://schemas.openxmlformats.org/officeDocument/2006/math" xmlns:v="urn:schemas-microsoft-com:vml" xmlns:wp14="http://schemas.microsoft.com/office/word/2010/wordprocessingDrawing" xmlns:wp="http://schemas.openxmlformats.org/drawingml/2006/wordprocessingDrawing" xmlns:w10="urn:schemas-microsoft-com:office:word" xmlns:w="http://schemas.openxmlformats.org/wordprocessingml/2006/main" xmlns:w14="http://schemas.microsoft.com/office/word/2010/wordml" xmlns:w15="http://schemas.microsoft.com/office/word/2012/wordml" xmlns:w16cid="http://schemas.microsoft.com/office/word/2016/wordml/cid" xmlns:w16se="http://schemas.microsoft.com/office/word/2015/wordml/symex" xmlns:wpg="http://schemas.microsoft.com/office/word/2010/wordprocessingGroup" xmlns:wpi="http://schemas.microsoft.com/office/word/2010/wordprocessingInk" xmlns:wne="http://schemas.microsoft.com/office/word/2006/wordml" xmlns:wps="http://schemas.microsoft.com/office/word/2010/wordprocessingShape" mc:Ignorable="w14 w15 w16se w16cid wp14">
+  <w:p>
+    <w:pPr>
+      <w:pStyle w:val="Header"/>
+    </w:pPr>
+    <w:r>
+      <w:t>Andmebaasid I/Andmebaasid II</w:t>
+    </w:r>
+  </w:p>
+</w:hdr>
+</file>
+
 <file path=word/header5.xml><?xml version="1.0" encoding="utf-8"?>
 <w:hdr xmlns:wpc="http://schemas.microsoft.com/office/word/2010/wordprocessingCanvas" xmlns:cx="http://schemas.microsoft.com/office/drawing/2014/chartex" xmlns:cx1="http://schemas.microsoft.com/office/drawing/2015/9/8/chartex" xmlns:cx2="http://schemas.microsoft.com/office/drawing/2015/10/21/chartex" xmlns:cx3="http://schemas.microsoft.com/office/drawing/2016/5/9/chartex" xmlns:cx4="http://schemas.microsoft.com/office/drawing/2016/5/10/chartex" xmlns:cx5="http://schemas.microsoft.com/office/drawing/2016/5/11/chartex" xmlns:cx6="http://schemas.microsoft.com/office/drawing/2016/5/12/chartex" xmlns:cx7="http://schemas.microsoft.com/office/drawing/2016/5/13/chartex" xmlns:cx8="http://schemas.microsoft.com/office/drawing/2016/5/14/chartex" xmlns:mc="http://schemas.openxmlformats.org/markup-compatibility/2006" xmlns:aink="http://schemas.microsoft.com/office/drawing/2016/ink" xmlns:am3d="http://schemas.microsoft.com/office/drawing/2017/model3d" xmlns:o="urn:schemas-microsoft-com:office:office" xmlns:r="http://schemas.openxmlformats.org/officeDocument/2006/relationships" xmlns:m="http://schemas.openxmlformats.org/officeDocument/2006/math" xmlns:v="urn:schemas-microsoft-com:vml" xmlns:wp14="http://schemas.microsoft.com/office/word/2010/wordprocessingDrawing" xmlns:wp="http://schemas.openxmlformats.org/drawingml/2006/wordprocessingDrawing" xmlns:w10="urn:schemas-microsoft-com:office:word" xmlns:w="http://schemas.openxmlformats.org/wordprocessingml/2006/main" xmlns:w14="http://schemas.microsoft.com/office/word/2010/wordml" xmlns:w15="http://schemas.microsoft.com/office/word/2012/wordml" xmlns:w16cid="http://schemas.microsoft.com/office/word/2016/wordml/cid" xmlns:w16se="http://schemas.microsoft.com/office/word/2015/wordml/symex" xmlns:wpg="http://schemas.microsoft.com/office/word/2010/wordprocessingGroup" xmlns:wpi="http://schemas.microsoft.com/office/word/2010/wordprocessingInk" xmlns:wne="http://schemas.microsoft.com/office/word/2006/wordml" xmlns:wps="http://schemas.microsoft.com/office/word/2010/wordprocessingShape" mc:Ignorable="w14 w15 w16se w16cid wp14">
   <w:tbl>
@@ -51764,7 +52670,7 @@
       <w:tblLook w:val="04A0" w:firstRow="1" w:lastRow="0" w:firstColumn="1" w:lastColumn="0" w:noHBand="0" w:noVBand="1"/>
     </w:tblPr>
     <w:tblGrid>
-      <w:gridCol w:w="2943"/>
+      <w:gridCol w:w="2944"/>
       <w:gridCol w:w="2944"/>
       <w:gridCol w:w="2944"/>
     </w:tblGrid>
@@ -56020,7 +56926,7 @@
     </w:rPrDefault>
     <w:pPrDefault/>
   </w:docDefaults>
-  <w:latentStyles w:defLockedState="0" w:defUIPriority="99" w:defSemiHidden="0" w:defUnhideWhenUsed="0" w:defQFormat="0" w:count="375">
+  <w:latentStyles w:defLockedState="0" w:defUIPriority="99" w:defSemiHidden="0" w:defUnhideWhenUsed="0" w:defQFormat="0" w:count="376">
     <w:lsdException w:name="Normal" w:uiPriority="0" w:qFormat="1"/>
     <w:lsdException w:name="heading 1" w:uiPriority="0" w:qFormat="1"/>
     <w:lsdException w:name="heading 2" w:uiPriority="0" w:qFormat="1"/>
@@ -56126,7 +57032,6 @@
     <w:lsdException w:name="HTML Sample" w:semiHidden="1" w:unhideWhenUsed="1"/>
     <w:lsdException w:name="HTML Typewriter" w:semiHidden="1" w:unhideWhenUsed="1"/>
     <w:lsdException w:name="HTML Variable" w:semiHidden="1" w:unhideWhenUsed="1"/>
-    <w:lsdException w:name="Normal Table" w:semiHidden="1" w:unhideWhenUsed="1"/>
     <w:lsdException w:name="annotation subject" w:semiHidden="1" w:unhideWhenUsed="1"/>
     <w:lsdException w:name="No List" w:semiHidden="1" w:unhideWhenUsed="1"/>
     <w:lsdException w:name="Outline List 1" w:semiHidden="1" w:unhideWhenUsed="1"/>
@@ -56173,10 +57078,8 @@
     <w:lsdException w:name="Table Subtle 2" w:semiHidden="1" w:unhideWhenUsed="1"/>
     <w:lsdException w:name="Table Web 1" w:semiHidden="1" w:unhideWhenUsed="1"/>
     <w:lsdException w:name="Table Web 2" w:semiHidden="1" w:unhideWhenUsed="1"/>
-    <w:lsdException w:name="Table Web 3" w:semiHidden="1" w:unhideWhenUsed="1"/>
     <w:lsdException w:name="Balloon Text" w:semiHidden="1" w:unhideWhenUsed="1"/>
     <w:lsdException w:name="Table Grid" w:uiPriority="39"/>
-    <w:lsdException w:name="Table Theme" w:semiHidden="1" w:unhideWhenUsed="1"/>
     <w:lsdException w:name="Placeholder Text" w:semiHidden="1"/>
     <w:lsdException w:name="No Spacing" w:uiPriority="1" w:qFormat="1"/>
     <w:lsdException w:name="Light Shading" w:uiPriority="60"/>
@@ -56396,20 +57299,16 @@
     <w:lsdException w:name="Smart Hyperlink" w:semiHidden="1" w:unhideWhenUsed="1"/>
     <w:lsdException w:name="Hashtag" w:semiHidden="1" w:unhideWhenUsed="1"/>
     <w:lsdException w:name="Unresolved Mention" w:semiHidden="1" w:unhideWhenUsed="1"/>
+    <w:lsdException w:name="Smart Link" w:semiHidden="1" w:unhideWhenUsed="1"/>
   </w:latentStyles>
   <w:style w:type="paragraph" w:default="1" w:styleId="Normal">
     <w:name w:val="Normal"/>
     <w:qFormat/>
-    <w:rsid w:val="00C10C87"/>
-    <w:pPr>
-      <w:suppressAutoHyphens/>
-      <w:jc w:val="both"/>
-    </w:pPr>
+    <w:rsid w:val="00AE0153"/>
     <w:rPr>
-      <w:rFonts w:ascii="Arial" w:hAnsi="Arial"/>
       <w:sz w:val="24"/>
       <w:szCs w:val="24"/>
-      <w:lang w:val="et-EE"/>
+      <w:lang w:eastAsia="en-GB"/>
     </w:rPr>
   </w:style>
   <w:style w:type="paragraph" w:styleId="Heading1">
@@ -56422,14 +57321,17 @@
       <w:numPr>
         <w:numId w:val="1"/>
       </w:numPr>
+      <w:suppressAutoHyphens/>
       <w:spacing w:before="240" w:after="60"/>
       <w:jc w:val="center"/>
       <w:outlineLvl w:val="0"/>
     </w:pPr>
     <w:rPr>
+      <w:rFonts w:ascii="Arial" w:hAnsi="Arial"/>
       <w:b/>
       <w:kern w:val="1"/>
       <w:sz w:val="36"/>
+      <w:lang w:val="et-EE" w:eastAsia="ja-JP"/>
     </w:rPr>
   </w:style>
   <w:style w:type="paragraph" w:styleId="Heading2">
@@ -56444,13 +57346,16 @@
         <w:ilvl w:val="1"/>
         <w:numId w:val="1"/>
       </w:numPr>
+      <w:suppressAutoHyphens/>
       <w:spacing w:before="240" w:after="240"/>
       <w:jc w:val="center"/>
       <w:outlineLvl w:val="1"/>
     </w:pPr>
     <w:rPr>
+      <w:rFonts w:ascii="Arial" w:hAnsi="Arial"/>
       <w:b/>
       <w:sz w:val="32"/>
+      <w:lang w:val="et-EE" w:eastAsia="ja-JP"/>
     </w:rPr>
   </w:style>
   <w:style w:type="paragraph" w:styleId="Heading3">
@@ -56465,13 +57370,16 @@
         <w:ilvl w:val="2"/>
         <w:numId w:val="1"/>
       </w:numPr>
+      <w:suppressAutoHyphens/>
       <w:spacing w:before="240" w:after="240"/>
       <w:jc w:val="center"/>
       <w:outlineLvl w:val="2"/>
     </w:pPr>
     <w:rPr>
+      <w:rFonts w:ascii="Arial" w:hAnsi="Arial"/>
       <w:b/>
       <w:sz w:val="28"/>
+      <w:lang w:val="et-EE" w:eastAsia="ja-JP"/>
     </w:rPr>
   </w:style>
   <w:style w:type="paragraph" w:styleId="Heading4">
@@ -56485,12 +57393,15 @@
         <w:ilvl w:val="3"/>
         <w:numId w:val="1"/>
       </w:numPr>
+      <w:suppressAutoHyphens/>
       <w:spacing w:before="240" w:after="60"/>
       <w:jc w:val="center"/>
       <w:outlineLvl w:val="3"/>
     </w:pPr>
     <w:rPr>
+      <w:rFonts w:ascii="Arial" w:hAnsi="Arial"/>
       <w:b/>
+      <w:lang w:val="et-EE" w:eastAsia="ja-JP"/>
     </w:rPr>
   </w:style>
   <w:style w:type="paragraph" w:styleId="Heading5">
@@ -56503,13 +57414,16 @@
         <w:ilvl w:val="4"/>
         <w:numId w:val="1"/>
       </w:numPr>
+      <w:suppressAutoHyphens/>
       <w:spacing w:before="240" w:after="60"/>
       <w:jc w:val="center"/>
       <w:outlineLvl w:val="4"/>
     </w:pPr>
     <w:rPr>
+      <w:rFonts w:ascii="Arial" w:hAnsi="Arial"/>
       <w:sz w:val="22"/>
       <w:u w:val="single"/>
+      <w:lang w:val="et-EE" w:eastAsia="ja-JP"/>
     </w:rPr>
   </w:style>
   <w:style w:type="paragraph" w:styleId="Heading6">
@@ -56522,7 +57436,9 @@
         <w:ilvl w:val="5"/>
         <w:numId w:val="1"/>
       </w:numPr>
+      <w:suppressAutoHyphens/>
       <w:spacing w:before="240" w:after="60"/>
+      <w:jc w:val="both"/>
       <w:outlineLvl w:val="5"/>
     </w:pPr>
     <w:rPr>
@@ -56531,6 +57447,7 @@
       <w:bCs/>
       <w:sz w:val="22"/>
       <w:szCs w:val="22"/>
+      <w:lang w:val="et-EE" w:eastAsia="ja-JP"/>
     </w:rPr>
   </w:style>
   <w:style w:type="paragraph" w:styleId="Heading7">
@@ -56543,11 +57460,14 @@
         <w:ilvl w:val="6"/>
         <w:numId w:val="1"/>
       </w:numPr>
+      <w:suppressAutoHyphens/>
       <w:spacing w:before="240" w:after="60"/>
+      <w:jc w:val="both"/>
       <w:outlineLvl w:val="6"/>
     </w:pPr>
     <w:rPr>
       <w:rFonts w:ascii="Calibri" w:hAnsi="Calibri"/>
+      <w:lang w:val="et-EE" w:eastAsia="ja-JP"/>
     </w:rPr>
   </w:style>
   <w:style w:type="paragraph" w:styleId="Heading8">
@@ -56560,13 +57480,16 @@
         <w:ilvl w:val="7"/>
         <w:numId w:val="1"/>
       </w:numPr>
+      <w:suppressAutoHyphens/>
       <w:spacing w:before="240" w:after="60"/>
+      <w:jc w:val="both"/>
       <w:outlineLvl w:val="7"/>
     </w:pPr>
     <w:rPr>
       <w:rFonts w:ascii="Calibri" w:hAnsi="Calibri"/>
       <w:i/>
       <w:iCs/>
+      <w:lang w:val="et-EE" w:eastAsia="ja-JP"/>
     </w:rPr>
   </w:style>
   <w:style w:type="paragraph" w:styleId="Heading9">
@@ -56579,13 +57502,16 @@
         <w:ilvl w:val="8"/>
         <w:numId w:val="1"/>
       </w:numPr>
+      <w:suppressAutoHyphens/>
       <w:spacing w:before="240" w:after="60"/>
+      <w:jc w:val="both"/>
       <w:outlineLvl w:val="8"/>
     </w:pPr>
     <w:rPr>
       <w:rFonts w:ascii="Cambria" w:hAnsi="Cambria"/>
       <w:sz w:val="22"/>
       <w:szCs w:val="22"/>
+      <w:lang w:val="et-EE" w:eastAsia="ja-JP"/>
     </w:rPr>
   </w:style>
   <w:style w:type="character" w:default="1" w:styleId="DefaultParagraphFont">
@@ -56662,8 +57588,14 @@
     <w:name w:val="Body Text"/>
     <w:basedOn w:val="Normal"/>
     <w:semiHidden/>
+    <w:pPr>
+      <w:suppressAutoHyphens/>
+      <w:jc w:val="both"/>
+    </w:pPr>
     <w:rPr>
+      <w:rFonts w:ascii="Arial" w:hAnsi="Arial"/>
       <w:sz w:val="22"/>
+      <w:lang w:val="et-EE" w:eastAsia="ja-JP"/>
     </w:rPr>
   </w:style>
   <w:style w:type="paragraph" w:customStyle="1" w:styleId="Heading">
@@ -56672,12 +57604,15 @@
     <w:next w:val="BodyText"/>
     <w:pPr>
       <w:keepNext/>
+      <w:suppressAutoHyphens/>
       <w:spacing w:before="240" w:after="120"/>
+      <w:jc w:val="both"/>
     </w:pPr>
     <w:rPr>
-      <w:rFonts w:eastAsia="Lucida Sans Unicode" w:cs="Tahoma"/>
+      <w:rFonts w:ascii="Arial" w:eastAsia="Lucida Sans Unicode" w:hAnsi="Arial" w:cs="Tahoma"/>
       <w:sz w:val="28"/>
       <w:szCs w:val="28"/>
+      <w:lang w:val="et-EE" w:eastAsia="ja-JP"/>
     </w:rPr>
   </w:style>
   <w:style w:type="paragraph" w:styleId="Header">
@@ -56689,7 +57624,13 @@
         <w:tab w:val="center" w:pos="1273"/>
         <w:tab w:val="right" w:pos="5426"/>
       </w:tabs>
+      <w:suppressAutoHyphens/>
+      <w:jc w:val="both"/>
     </w:pPr>
+    <w:rPr>
+      <w:rFonts w:ascii="Arial" w:hAnsi="Arial"/>
+      <w:lang w:val="et-EE" w:eastAsia="ja-JP"/>
+    </w:rPr>
   </w:style>
   <w:style w:type="paragraph" w:styleId="Footer">
     <w:name w:val="footer"/>
@@ -56700,7 +57641,13 @@
         <w:tab w:val="center" w:pos="1273"/>
         <w:tab w:val="right" w:pos="5426"/>
       </w:tabs>
+      <w:suppressAutoHyphens/>
+      <w:jc w:val="both"/>
     </w:pPr>
+    <w:rPr>
+      <w:rFonts w:ascii="Arial" w:hAnsi="Arial"/>
+      <w:lang w:val="et-EE" w:eastAsia="ja-JP"/>
+    </w:rPr>
   </w:style>
   <w:style w:type="paragraph" w:customStyle="1" w:styleId="TableContents">
     <w:name w:val="Table Contents"/>
@@ -56729,7 +57676,13 @@
     <w:basedOn w:val="Normal"/>
     <w:pPr>
       <w:suppressLineNumbers/>
+      <w:suppressAutoHyphens/>
+      <w:jc w:val="both"/>
     </w:pPr>
+    <w:rPr>
+      <w:rFonts w:ascii="Arial" w:hAnsi="Arial"/>
+      <w:lang w:val="et-EE" w:eastAsia="ja-JP"/>
+    </w:rPr>
   </w:style>
   <w:style w:type="paragraph" w:customStyle="1" w:styleId="ContentsHeading">
     <w:name w:val="Contents Heading"/>
@@ -56758,11 +57711,13 @@
         <w:right w:val="single" w:sz="1" w:space="4" w:color="000000"/>
       </w:pBdr>
       <w:shd w:val="clear" w:color="auto" w:fill="C0C0C0"/>
+      <w:suppressAutoHyphens/>
       <w:jc w:val="center"/>
     </w:pPr>
     <w:rPr>
-      <w:rFonts w:eastAsia="HG Mincho Light J" w:cs="Arial"/>
+      <w:rFonts w:ascii="Arial" w:eastAsia="HG Mincho Light J" w:hAnsi="Arial" w:cs="Arial"/>
       <w:sz w:val="36"/>
+      <w:lang w:val="et-EE" w:eastAsia="ja-JP"/>
     </w:rPr>
   </w:style>
   <w:style w:type="paragraph" w:styleId="TOC1">
@@ -56771,12 +57726,16 @@
     <w:next w:val="Normal"/>
     <w:uiPriority w:val="39"/>
     <w:pPr>
+      <w:suppressAutoHyphens/>
       <w:spacing w:before="120" w:after="120"/>
+      <w:jc w:val="both"/>
     </w:pPr>
     <w:rPr>
+      <w:rFonts w:ascii="Arial" w:hAnsi="Arial"/>
       <w:b/>
       <w:caps/>
       <w:sz w:val="20"/>
+      <w:lang w:val="et-EE" w:eastAsia="ja-JP"/>
     </w:rPr>
   </w:style>
   <w:style w:type="paragraph" w:styleId="TOC2">
@@ -56785,11 +57744,15 @@
     <w:next w:val="Normal"/>
     <w:uiPriority w:val="39"/>
     <w:pPr>
+      <w:suppressAutoHyphens/>
       <w:ind w:left="240" w:firstLine="1"/>
+      <w:jc w:val="both"/>
     </w:pPr>
     <w:rPr>
+      <w:rFonts w:ascii="Arial" w:hAnsi="Arial"/>
       <w:smallCaps/>
       <w:sz w:val="20"/>
+      <w:lang w:val="et-EE" w:eastAsia="ja-JP"/>
     </w:rPr>
   </w:style>
   <w:style w:type="paragraph" w:styleId="TOC3">
@@ -56798,11 +57761,15 @@
     <w:next w:val="Normal"/>
     <w:uiPriority w:val="39"/>
     <w:pPr>
+      <w:suppressAutoHyphens/>
       <w:ind w:left="480" w:firstLine="1"/>
+      <w:jc w:val="both"/>
     </w:pPr>
     <w:rPr>
+      <w:rFonts w:ascii="Arial" w:hAnsi="Arial"/>
       <w:i/>
       <w:sz w:val="20"/>
+      <w:lang w:val="et-EE" w:eastAsia="ja-JP"/>
     </w:rPr>
   </w:style>
   <w:style w:type="paragraph" w:styleId="TOC4">
@@ -56811,11 +57778,15 @@
     <w:next w:val="Normal"/>
     <w:uiPriority w:val="39"/>
     <w:pPr>
+      <w:suppressAutoHyphens/>
       <w:ind w:left="720" w:firstLine="1"/>
+      <w:jc w:val="both"/>
     </w:pPr>
     <w:rPr>
+      <w:rFonts w:ascii="Arial" w:hAnsi="Arial"/>
       <w:b/>
       <w:sz w:val="18"/>
+      <w:lang w:val="et-EE" w:eastAsia="ja-JP"/>
     </w:rPr>
   </w:style>
   <w:style w:type="paragraph" w:styleId="TOC5">
@@ -56824,10 +57795,14 @@
     <w:next w:val="Normal"/>
     <w:uiPriority w:val="39"/>
     <w:pPr>
+      <w:suppressAutoHyphens/>
       <w:ind w:left="960" w:firstLine="1"/>
+      <w:jc w:val="both"/>
     </w:pPr>
     <w:rPr>
+      <w:rFonts w:ascii="Arial" w:hAnsi="Arial"/>
       <w:sz w:val="18"/>
+      <w:lang w:val="et-EE" w:eastAsia="ja-JP"/>
     </w:rPr>
   </w:style>
   <w:style w:type="paragraph" w:styleId="TOC6">
@@ -56836,10 +57811,14 @@
     <w:next w:val="Normal"/>
     <w:uiPriority w:val="39"/>
     <w:pPr>
+      <w:suppressAutoHyphens/>
       <w:ind w:left="1200" w:firstLine="1"/>
+      <w:jc w:val="both"/>
     </w:pPr>
     <w:rPr>
+      <w:rFonts w:ascii="Arial" w:hAnsi="Arial"/>
       <w:sz w:val="18"/>
+      <w:lang w:val="et-EE" w:eastAsia="ja-JP"/>
     </w:rPr>
   </w:style>
   <w:style w:type="paragraph" w:styleId="TOC7">
@@ -56848,10 +57827,14 @@
     <w:next w:val="Normal"/>
     <w:uiPriority w:val="39"/>
     <w:pPr>
+      <w:suppressAutoHyphens/>
       <w:ind w:left="1440" w:firstLine="1"/>
+      <w:jc w:val="both"/>
     </w:pPr>
     <w:rPr>
+      <w:rFonts w:ascii="Arial" w:hAnsi="Arial"/>
       <w:sz w:val="18"/>
+      <w:lang w:val="et-EE" w:eastAsia="ja-JP"/>
     </w:rPr>
   </w:style>
   <w:style w:type="paragraph" w:styleId="TOC8">
@@ -56860,10 +57843,14 @@
     <w:next w:val="Normal"/>
     <w:uiPriority w:val="39"/>
     <w:pPr>
+      <w:suppressAutoHyphens/>
       <w:ind w:left="1680" w:firstLine="1"/>
+      <w:jc w:val="both"/>
     </w:pPr>
     <w:rPr>
+      <w:rFonts w:ascii="Arial" w:hAnsi="Arial"/>
       <w:sz w:val="18"/>
+      <w:lang w:val="et-EE" w:eastAsia="ja-JP"/>
     </w:rPr>
   </w:style>
   <w:style w:type="paragraph" w:styleId="TOC9">
@@ -56872,10 +57859,14 @@
     <w:next w:val="Normal"/>
     <w:uiPriority w:val="39"/>
     <w:pPr>
+      <w:suppressAutoHyphens/>
       <w:ind w:left="1920" w:firstLine="1"/>
+      <w:jc w:val="both"/>
     </w:pPr>
     <w:rPr>
+      <w:rFonts w:ascii="Arial" w:hAnsi="Arial"/>
       <w:sz w:val="18"/>
+      <w:lang w:val="et-EE" w:eastAsia="ja-JP"/>
     </w:rPr>
   </w:style>
   <w:style w:type="paragraph" w:styleId="Subtitle">
@@ -56892,36 +57883,67 @@
     <w:name w:val="Quotations"/>
     <w:basedOn w:val="Normal"/>
     <w:pPr>
+      <w:suppressAutoHyphens/>
       <w:spacing w:after="283"/>
       <w:ind w:left="567" w:right="567"/>
+      <w:jc w:val="both"/>
     </w:pPr>
+    <w:rPr>
+      <w:rFonts w:ascii="Arial" w:hAnsi="Arial"/>
+      <w:lang w:val="et-EE" w:eastAsia="ja-JP"/>
+    </w:rPr>
   </w:style>
   <w:style w:type="paragraph" w:customStyle="1" w:styleId="PreformattedText">
     <w:name w:val="Preformatted Text"/>
     <w:basedOn w:val="Normal"/>
+    <w:pPr>
+      <w:suppressAutoHyphens/>
+      <w:jc w:val="both"/>
+    </w:pPr>
     <w:rPr>
       <w:rFonts w:ascii="Cumberland" w:eastAsia="Cumberland" w:hAnsi="Cumberland" w:cs="Cumberland"/>
       <w:sz w:val="20"/>
       <w:szCs w:val="20"/>
+      <w:lang w:val="et-EE" w:eastAsia="ja-JP"/>
     </w:rPr>
   </w:style>
   <w:style w:type="paragraph" w:customStyle="1" w:styleId="ListContents">
     <w:name w:val="List Contents"/>
     <w:basedOn w:val="Normal"/>
     <w:pPr>
+      <w:suppressAutoHyphens/>
       <w:ind w:left="567"/>
+      <w:jc w:val="both"/>
     </w:pPr>
+    <w:rPr>
+      <w:rFonts w:ascii="Arial" w:hAnsi="Arial"/>
+      <w:lang w:val="et-EE" w:eastAsia="ja-JP"/>
+    </w:rPr>
   </w:style>
   <w:style w:type="paragraph" w:customStyle="1" w:styleId="ListHeading">
     <w:name w:val="List Heading"/>
     <w:basedOn w:val="Normal"/>
     <w:next w:val="ListContents"/>
+    <w:pPr>
+      <w:suppressAutoHyphens/>
+      <w:jc w:val="both"/>
+    </w:pPr>
+    <w:rPr>
+      <w:rFonts w:ascii="Arial" w:hAnsi="Arial"/>
+      <w:lang w:val="et-EE" w:eastAsia="ja-JP"/>
+    </w:rPr>
   </w:style>
   <w:style w:type="paragraph" w:customStyle="1" w:styleId="Joonis">
     <w:name w:val="Joonis"/>
     <w:basedOn w:val="Normal"/>
+    <w:pPr>
+      <w:suppressAutoHyphens/>
+      <w:jc w:val="both"/>
+    </w:pPr>
     <w:rPr>
+      <w:rFonts w:ascii="Arial" w:hAnsi="Arial"/>
       <w:b/>
+      <w:lang w:val="et-EE" w:eastAsia="ja-JP"/>
     </w:rPr>
   </w:style>
   <w:style w:type="paragraph" w:customStyle="1" w:styleId="Preformatted">
@@ -56941,16 +57963,27 @@
         <w:tab w:val="left" w:pos="8631"/>
         <w:tab w:val="left" w:pos="9590"/>
       </w:tabs>
+      <w:suppressAutoHyphens/>
       <w:autoSpaceDE w:val="0"/>
+      <w:jc w:val="both"/>
     </w:pPr>
     <w:rPr>
       <w:rFonts w:ascii="Courier New" w:hAnsi="Courier New"/>
       <w:sz w:val="20"/>
+      <w:lang w:val="et-EE" w:eastAsia="ja-JP"/>
     </w:rPr>
   </w:style>
   <w:style w:type="paragraph" w:customStyle="1" w:styleId="ListNumbered">
     <w:name w:val="List Numbered"/>
     <w:basedOn w:val="Normal"/>
+    <w:pPr>
+      <w:suppressAutoHyphens/>
+      <w:jc w:val="both"/>
+    </w:pPr>
+    <w:rPr>
+      <w:rFonts w:ascii="Arial" w:hAnsi="Arial"/>
+      <w:lang w:val="et-EE" w:eastAsia="ja-JP"/>
+    </w:rPr>
   </w:style>
   <w:style w:type="character" w:customStyle="1" w:styleId="Char3">
     <w:name w:val="Char3"/>
@@ -57025,14 +58058,14 @@
     <w:basedOn w:val="Normal"/>
     <w:rsid w:val="001B6749"/>
     <w:pPr>
-      <w:suppressAutoHyphens w:val="0"/>
       <w:spacing w:before="100" w:beforeAutospacing="1"/>
+      <w:jc w:val="both"/>
     </w:pPr>
     <w:rPr>
-      <w:rFonts w:cs="Arial"/>
+      <w:rFonts w:ascii="Arial" w:hAnsi="Arial" w:cs="Arial"/>
       <w:sz w:val="22"/>
       <w:szCs w:val="22"/>
-      <w:lang w:eastAsia="et-EE"/>
+      <w:lang w:val="et-EE" w:eastAsia="et-EE"/>
     </w:rPr>
   </w:style>
   <w:style w:type="paragraph" w:customStyle="1" w:styleId="tabeli-sisu-western">
@@ -57040,14 +58073,14 @@
     <w:basedOn w:val="Normal"/>
     <w:rsid w:val="001B6749"/>
     <w:pPr>
-      <w:suppressAutoHyphens w:val="0"/>
       <w:spacing w:before="100" w:beforeAutospacing="1"/>
+      <w:jc w:val="both"/>
     </w:pPr>
     <w:rPr>
-      <w:rFonts w:cs="Arial"/>
+      <w:rFonts w:ascii="Arial" w:hAnsi="Arial" w:cs="Arial"/>
       <w:sz w:val="22"/>
       <w:szCs w:val="22"/>
-      <w:lang w:eastAsia="et-EE"/>
+      <w:lang w:val="et-EE" w:eastAsia="et-EE"/>
     </w:rPr>
   </w:style>
   <w:style w:type="paragraph" w:styleId="NormalWeb">
@@ -57058,11 +58091,9 @@
     <w:unhideWhenUsed/>
     <w:rsid w:val="003D1574"/>
     <w:pPr>
-      <w:suppressAutoHyphens w:val="0"/>
       <w:spacing w:before="100" w:beforeAutospacing="1" w:after="119"/>
     </w:pPr>
     <w:rPr>
-      <w:rFonts w:ascii="Times New Roman" w:hAnsi="Times New Roman"/>
       <w:lang w:eastAsia="et-EE"/>
     </w:rPr>
   </w:style>
@@ -57100,9 +58131,15 @@
     <w:uiPriority w:val="99"/>
     <w:unhideWhenUsed/>
     <w:rsid w:val="00653A1E"/>
+    <w:pPr>
+      <w:suppressAutoHyphens/>
+      <w:jc w:val="both"/>
+    </w:pPr>
     <w:rPr>
+      <w:rFonts w:ascii="Arial" w:hAnsi="Arial"/>
       <w:sz w:val="20"/>
       <w:szCs w:val="20"/>
+      <w:lang w:val="et-EE" w:eastAsia="ja-JP"/>
     </w:rPr>
   </w:style>
   <w:style w:type="character" w:customStyle="1" w:styleId="CommentTextChar">
@@ -57148,10 +58185,15 @@
     <w:semiHidden/>
     <w:unhideWhenUsed/>
     <w:rsid w:val="00653A1E"/>
+    <w:pPr>
+      <w:suppressAutoHyphens/>
+      <w:jc w:val="both"/>
+    </w:pPr>
     <w:rPr>
       <w:rFonts w:ascii="Segoe UI" w:hAnsi="Segoe UI" w:cs="Segoe UI"/>
       <w:sz w:val="18"/>
       <w:szCs w:val="18"/>
+      <w:lang w:val="et-EE" w:eastAsia="ja-JP"/>
     </w:rPr>
   </w:style>
   <w:style w:type="character" w:customStyle="1" w:styleId="BalloonTextChar">
@@ -57174,11 +58216,17 @@
     <w:unhideWhenUsed/>
     <w:qFormat/>
     <w:rsid w:val="006920BA"/>
+    <w:pPr>
+      <w:suppressAutoHyphens/>
+      <w:jc w:val="both"/>
+    </w:pPr>
     <w:rPr>
+      <w:rFonts w:ascii="Arial" w:hAnsi="Arial"/>
       <w:b/>
       <w:bCs/>
       <w:sz w:val="20"/>
       <w:szCs w:val="20"/>
+      <w:lang w:val="et-EE" w:eastAsia="ja-JP"/>
     </w:rPr>
   </w:style>
   <w:style w:type="paragraph" w:styleId="Revision">
@@ -57201,9 +58249,15 @@
     <w:qFormat/>
     <w:rsid w:val="0055026F"/>
     <w:pPr>
+      <w:suppressAutoHyphens/>
       <w:ind w:left="720"/>
       <w:contextualSpacing/>
+      <w:jc w:val="both"/>
     </w:pPr>
+    <w:rPr>
+      <w:rFonts w:ascii="Arial" w:hAnsi="Arial"/>
+      <w:lang w:val="et-EE" w:eastAsia="ja-JP"/>
+    </w:rPr>
   </w:style>
   <w:style w:type="character" w:styleId="UnresolvedMention">
     <w:name w:val="Unresolved Mention"/>
@@ -57237,14 +58291,17 @@
     <w:qFormat/>
     <w:rsid w:val="00942DD2"/>
     <w:pPr>
+      <w:suppressAutoHyphens/>
       <w:spacing w:before="200" w:after="160"/>
       <w:ind w:left="864" w:right="864"/>
       <w:jc w:val="center"/>
     </w:pPr>
     <w:rPr>
+      <w:rFonts w:ascii="Arial" w:hAnsi="Arial"/>
       <w:i/>
       <w:iCs/>
       <w:color w:val="404040" w:themeColor="text1" w:themeTint="BF"/>
+      <w:lang w:val="et-EE" w:eastAsia="ja-JP"/>
     </w:rPr>
   </w:style>
   <w:style w:type="character" w:customStyle="1" w:styleId="QuoteChar">
@@ -57566,7 +58623,7 @@
 </file>
 
 <file path=customXml/itemProps1.xml><?xml version="1.0" encoding="utf-8"?>
-<ds:datastoreItem xmlns:ds="http://schemas.openxmlformats.org/officeDocument/2006/customXml" ds:itemID="{857537F2-C91C-4FC4-BE3B-5D8A9080E9EE}">
+<ds:datastoreItem xmlns:ds="http://schemas.openxmlformats.org/officeDocument/2006/customXml" ds:itemID="{4538DB34-B1E6-3749-87A5-D577EFC3C15E}">
   <ds:schemaRefs>
     <ds:schemaRef ds:uri="http://schemas.openxmlformats.org/officeDocument/2006/bibliography"/>
   </ds:schemaRefs>

--- a/docs/main_document.docx
+++ b/docs/main_document.docx
@@ -7701,8 +7701,13 @@
         </w:rPr>
         <w:fldChar w:fldCharType="separate"/>
       </w:r>
-      <w:r>
-        <w:t xml:space="preserve">Tabel </w:t>
+      <w:proofErr w:type="spellStart"/>
+      <w:r>
+        <w:t>Tabel</w:t>
+      </w:r>
+      <w:proofErr w:type="spellEnd"/>
+      <w:r>
+        <w:t xml:space="preserve"> </w:t>
       </w:r>
       <w:r>
         <w:rPr>
@@ -7720,7 +7725,49 @@
         <w:rPr>
           <w:color w:val="0070C0"/>
         </w:rPr>
-        <w:t xml:space="preserve"> esitab ülevaate andmebaasi ja rakenduse realisatsioonist.</w:t>
+        <w:t xml:space="preserve"> </w:t>
+      </w:r>
+      <w:proofErr w:type="spellStart"/>
+      <w:r>
+        <w:rPr>
+          <w:color w:val="0070C0"/>
+        </w:rPr>
+        <w:t>esitab</w:t>
+      </w:r>
+      <w:proofErr w:type="spellEnd"/>
+      <w:r>
+        <w:rPr>
+          <w:color w:val="0070C0"/>
+        </w:rPr>
+        <w:t xml:space="preserve"> </w:t>
+      </w:r>
+      <w:proofErr w:type="spellStart"/>
+      <w:r>
+        <w:rPr>
+          <w:color w:val="0070C0"/>
+        </w:rPr>
+        <w:t>ülevaate</w:t>
+      </w:r>
+      <w:proofErr w:type="spellEnd"/>
+      <w:r>
+        <w:rPr>
+          <w:color w:val="0070C0"/>
+        </w:rPr>
+        <w:t xml:space="preserve"> </w:t>
+      </w:r>
+      <w:proofErr w:type="spellStart"/>
+      <w:r>
+        <w:rPr>
+          <w:color w:val="0070C0"/>
+        </w:rPr>
+        <w:t>andmebaasi</w:t>
+      </w:r>
+      <w:proofErr w:type="spellEnd"/>
+      <w:r>
+        <w:rPr>
+          <w:color w:val="0070C0"/>
+        </w:rPr>
+        <w:t xml:space="preserve"> ja rakenduse realisatsioonist.</w:t>
       </w:r>
     </w:p>
     <w:p>
@@ -8589,14 +8636,42 @@
               <w:rPr>
                 <w:color w:val="0070C0"/>
               </w:rPr>
-              <w:t>Mil</w:t>
+              <w:t>Millistes</w:t>
             </w:r>
             <w:proofErr w:type="spellEnd"/>
             <w:r>
               <w:rPr>
                 <w:color w:val="0070C0"/>
               </w:rPr>
-              <w:t>listes vormides (MS Accessi korral), lehekülgedel (</w:t>
+              <w:t xml:space="preserve"> </w:t>
+            </w:r>
+            <w:proofErr w:type="spellStart"/>
+            <w:r>
+              <w:rPr>
+                <w:color w:val="0070C0"/>
+              </w:rPr>
+              <w:t>vormides</w:t>
+            </w:r>
+            <w:proofErr w:type="spellEnd"/>
+            <w:r>
+              <w:rPr>
+                <w:color w:val="0070C0"/>
+              </w:rPr>
+              <w:t xml:space="preserve"> (MS </w:t>
+            </w:r>
+            <w:proofErr w:type="spellStart"/>
+            <w:r>
+              <w:rPr>
+                <w:color w:val="0070C0"/>
+              </w:rPr>
+              <w:t>Accessi</w:t>
+            </w:r>
+            <w:proofErr w:type="spellEnd"/>
+            <w:r>
+              <w:rPr>
+                <w:color w:val="0070C0"/>
+              </w:rPr>
+              <w:t xml:space="preserve"> korral), lehekülgedel (</w:t>
             </w:r>
             <w:r>
               <w:rPr>
@@ -9268,114 +9343,14 @@
               <w:rPr>
                 <w:color w:val="0070C0"/>
               </w:rPr>
-              <w:t xml:space="preserve"> (t192406_Autorendi_juhataja) </w:t>
-            </w:r>
-            <w:r>
-              <w:rPr>
-                <w:color w:val="FF0000"/>
-              </w:rPr>
-              <w:t xml:space="preserve">on </w:t>
-            </w:r>
-            <w:proofErr w:type="spellStart"/>
-            <w:r>
-              <w:rPr>
-                <w:color w:val="FF0000"/>
-              </w:rPr>
-              <w:t>kirjutataud</w:t>
-            </w:r>
-            <w:proofErr w:type="spellEnd"/>
-            <w:r>
-              <w:rPr>
-                <w:color w:val="FF0000"/>
+              <w:t xml:space="preserve"> (t192406_Autorendi_juhataja)</w:t>
+            </w:r>
+            <w:r>
+              <w:rPr>
+                <w:color w:val="0070C0"/>
               </w:rPr>
               <w:t xml:space="preserve"> </w:t>
             </w:r>
-            <w:proofErr w:type="spellStart"/>
-            <w:r>
-              <w:rPr>
-                <w:color w:val="FF0000"/>
-              </w:rPr>
-              <w:t>mooduli</w:t>
-            </w:r>
-            <w:proofErr w:type="spellEnd"/>
-            <w:r>
-              <w:rPr>
-                <w:color w:val="FF0000"/>
-              </w:rPr>
-              <w:t xml:space="preserve"> </w:t>
-            </w:r>
-            <w:r>
-              <w:rPr>
-                <w:i/>
-                <w:iCs/>
-                <w:color w:val="FF0000"/>
-              </w:rPr>
-              <w:t xml:space="preserve">Refreshing </w:t>
-            </w:r>
-            <w:proofErr w:type="spellStart"/>
-            <w:r>
-              <w:rPr>
-                <w:color w:val="FF0000"/>
-              </w:rPr>
-              <w:t>algusesse</w:t>
-            </w:r>
-            <w:proofErr w:type="spellEnd"/>
-            <w:r>
-              <w:rPr>
-                <w:color w:val="FF0000"/>
-              </w:rPr>
-              <w:t xml:space="preserve"> (</w:t>
-            </w:r>
-            <w:proofErr w:type="spellStart"/>
-            <w:r>
-              <w:rPr>
-                <w:color w:val="FF0000"/>
-              </w:rPr>
-              <w:t>konstandi</w:t>
-            </w:r>
-            <w:proofErr w:type="spellEnd"/>
-            <w:r>
-              <w:rPr>
-                <w:color w:val="FF0000"/>
-              </w:rPr>
-              <w:t xml:space="preserve"> </w:t>
-            </w:r>
-            <w:r>
-              <w:rPr>
-                <w:i/>
-                <w:iCs/>
-                <w:color w:val="FF0000"/>
-              </w:rPr>
-              <w:t>username</w:t>
-            </w:r>
-            <w:r>
-              <w:rPr>
-                <w:color w:val="FF0000"/>
-              </w:rPr>
-              <w:t xml:space="preserve"> </w:t>
-            </w:r>
-            <w:proofErr w:type="spellStart"/>
-            <w:r>
-              <w:rPr>
-                <w:color w:val="FF0000"/>
-              </w:rPr>
-              <w:t>väärtuseks</w:t>
-            </w:r>
-            <w:proofErr w:type="spellEnd"/>
-            <w:r>
-              <w:rPr>
-                <w:color w:val="FF0000"/>
-              </w:rPr>
-              <w:t>).</w:t>
-            </w:r>
-            <w:r>
-              <w:rPr>
-                <w:color w:val="FF0000"/>
-              </w:rPr>
-              <w:t>?????</w:t>
-            </w:r>
-            <w:bookmarkStart w:id="1" w:name="_GoBack"/>
-            <w:bookmarkEnd w:id="1"/>
           </w:p>
         </w:tc>
       </w:tr>
@@ -10214,17 +10189,17 @@
       <w:pPr>
         <w:pStyle w:val="Heading1"/>
       </w:pPr>
-      <w:bookmarkStart w:id="2" w:name="_Toc50447279"/>
-      <w:bookmarkStart w:id="3" w:name="_Toc27073252"/>
+      <w:bookmarkStart w:id="1" w:name="_Toc50447279"/>
+      <w:bookmarkStart w:id="2" w:name="_Toc27073252"/>
       <w:r>
         <w:lastRenderedPageBreak/>
         <w:t>Strateegi</w:t>
       </w:r>
+      <w:bookmarkEnd w:id="1"/>
+      <w:r>
+        <w:t>line analüüs</w:t>
+      </w:r>
       <w:bookmarkEnd w:id="2"/>
-      <w:r>
-        <w:t>line analüüs</w:t>
-      </w:r>
-      <w:bookmarkEnd w:id="3"/>
     </w:p>
     <w:p>
       <w:pPr>
@@ -10263,87 +10238,87 @@
           <w:rFonts w:eastAsia="Arial" w:cs="Arial"/>
         </w:rPr>
       </w:pPr>
-      <w:bookmarkStart w:id="4" w:name="_Toc50447280"/>
-      <w:bookmarkStart w:id="5" w:name="_Toc27073253"/>
+      <w:bookmarkStart w:id="3" w:name="_Toc50447280"/>
+      <w:bookmarkStart w:id="4" w:name="_Toc27073253"/>
       <w:r>
         <w:rPr>
           <w:rFonts w:eastAsia="Arial" w:cs="Arial"/>
         </w:rPr>
         <w:t>Terviksüsteemi üldvaade</w:t>
       </w:r>
+      <w:bookmarkEnd w:id="3"/>
       <w:bookmarkEnd w:id="4"/>
+    </w:p>
+    <w:p>
+      <w:pPr>
+        <w:rPr>
+          <w:rFonts w:cs="Arial"/>
+        </w:rPr>
+      </w:pPr>
+    </w:p>
+    <w:p>
+      <w:pPr>
+        <w:rPr>
+          <w:rFonts w:eastAsia="Arial" w:cs="Arial"/>
+        </w:rPr>
+      </w:pPr>
+      <w:r>
+        <w:rPr>
+          <w:rFonts w:eastAsia="Arial" w:cs="Arial"/>
+        </w:rPr>
+        <w:t xml:space="preserve">Järgnevalt esitatakse ülevaade </w:t>
+      </w:r>
+      <w:r>
+        <w:rPr>
+          <w:rFonts w:eastAsia="Arial" w:cs="Arial"/>
+        </w:rPr>
+        <w:t>autorendi ettevõtte infosüsteemi</w:t>
+      </w:r>
+      <w:r>
+        <w:rPr>
+          <w:rFonts w:eastAsia="Arial" w:cs="Arial"/>
+        </w:rPr>
+        <w:t xml:space="preserve"> </w:t>
+      </w:r>
+      <w:r>
+        <w:rPr>
+          <w:rFonts w:eastAsia="Arial" w:cs="Arial"/>
+        </w:rPr>
+        <w:t>toimimisest.</w:t>
+      </w:r>
+    </w:p>
+    <w:p>
+      <w:pPr>
+        <w:rPr>
+          <w:rFonts w:cs="Arial"/>
+        </w:rPr>
+      </w:pPr>
+    </w:p>
+    <w:p>
+      <w:pPr>
+        <w:pStyle w:val="Heading3"/>
+        <w:rPr>
+          <w:rFonts w:eastAsia="Arial" w:cs="Arial"/>
+        </w:rPr>
+      </w:pPr>
+      <w:bookmarkStart w:id="5" w:name="_Toc50447281"/>
+      <w:bookmarkStart w:id="6" w:name="_Toc27073254"/>
+      <w:r>
+        <w:rPr>
+          <w:rFonts w:eastAsia="Arial" w:cs="Arial"/>
+        </w:rPr>
+        <w:t>O</w:t>
+      </w:r>
+      <w:bookmarkStart w:id="7" w:name="z_Ärieesmärk"/>
+      <w:bookmarkEnd w:id="7"/>
+      <w:r>
+        <w:rPr>
+          <w:rFonts w:eastAsia="Arial" w:cs="Arial"/>
+        </w:rPr>
+        <w:t>rganisatsiooni eesmärgid</w:t>
+      </w:r>
       <w:bookmarkEnd w:id="5"/>
-    </w:p>
-    <w:p>
-      <w:pPr>
-        <w:rPr>
-          <w:rFonts w:cs="Arial"/>
-        </w:rPr>
-      </w:pPr>
-    </w:p>
-    <w:p>
-      <w:pPr>
-        <w:rPr>
-          <w:rFonts w:eastAsia="Arial" w:cs="Arial"/>
-        </w:rPr>
-      </w:pPr>
-      <w:r>
-        <w:rPr>
-          <w:rFonts w:eastAsia="Arial" w:cs="Arial"/>
-        </w:rPr>
-        <w:t xml:space="preserve">Järgnevalt esitatakse ülevaade </w:t>
-      </w:r>
-      <w:r>
-        <w:rPr>
-          <w:rFonts w:eastAsia="Arial" w:cs="Arial"/>
-        </w:rPr>
-        <w:t>autorendi ettevõtte infosüsteemi</w:t>
-      </w:r>
-      <w:r>
-        <w:rPr>
-          <w:rFonts w:eastAsia="Arial" w:cs="Arial"/>
-        </w:rPr>
-        <w:t xml:space="preserve"> </w:t>
-      </w:r>
-      <w:r>
-        <w:rPr>
-          <w:rFonts w:eastAsia="Arial" w:cs="Arial"/>
-        </w:rPr>
-        <w:t>toimimisest.</w:t>
-      </w:r>
-    </w:p>
-    <w:p>
-      <w:pPr>
-        <w:rPr>
-          <w:rFonts w:cs="Arial"/>
-        </w:rPr>
-      </w:pPr>
-    </w:p>
-    <w:p>
-      <w:pPr>
-        <w:pStyle w:val="Heading3"/>
-        <w:rPr>
-          <w:rFonts w:eastAsia="Arial" w:cs="Arial"/>
-        </w:rPr>
-      </w:pPr>
-      <w:bookmarkStart w:id="6" w:name="_Toc50447281"/>
-      <w:bookmarkStart w:id="7" w:name="_Toc27073254"/>
-      <w:r>
-        <w:rPr>
-          <w:rFonts w:eastAsia="Arial" w:cs="Arial"/>
-        </w:rPr>
-        <w:t>O</w:t>
-      </w:r>
-      <w:bookmarkStart w:id="8" w:name="z_Ärieesmärk"/>
-      <w:bookmarkEnd w:id="8"/>
-      <w:r>
-        <w:rPr>
-          <w:rFonts w:eastAsia="Arial" w:cs="Arial"/>
-        </w:rPr>
-        <w:t>rganisatsiooni eesmärgid</w:t>
-      </w:r>
       <w:bookmarkEnd w:id="6"/>
-      <w:bookmarkEnd w:id="7"/>
     </w:p>
     <w:p>
       <w:pPr>
@@ -10460,16 +10435,16 @@
           <w:rFonts w:eastAsia="Arial" w:cs="Arial"/>
         </w:rPr>
       </w:pPr>
-      <w:bookmarkStart w:id="9" w:name="_Toc50447282"/>
-      <w:bookmarkStart w:id="10" w:name="_Toc27073255"/>
+      <w:bookmarkStart w:id="8" w:name="_Toc50447282"/>
+      <w:bookmarkStart w:id="9" w:name="_Toc27073255"/>
       <w:r>
         <w:rPr>
           <w:rFonts w:eastAsia="Arial" w:cs="Arial"/>
         </w:rPr>
         <w:t>Infosüsteemi eesmärgid</w:t>
       </w:r>
+      <w:bookmarkEnd w:id="8"/>
       <w:bookmarkEnd w:id="9"/>
-      <w:bookmarkEnd w:id="10"/>
     </w:p>
     <w:p>
       <w:pPr>
@@ -11023,16 +10998,16 @@
           <w:rFonts w:eastAsia="Arial" w:cs="Arial"/>
         </w:rPr>
       </w:pPr>
-      <w:bookmarkStart w:id="11" w:name="_Toc50447283"/>
-      <w:bookmarkStart w:id="12" w:name="_Toc27073256"/>
+      <w:bookmarkStart w:id="10" w:name="_Toc50447283"/>
+      <w:bookmarkStart w:id="11" w:name="_Toc27073256"/>
       <w:r>
         <w:rPr>
           <w:rFonts w:eastAsia="Arial" w:cs="Arial"/>
         </w:rPr>
         <w:t>Lausendid</w:t>
       </w:r>
+      <w:bookmarkEnd w:id="10"/>
       <w:bookmarkEnd w:id="11"/>
-      <w:bookmarkEnd w:id="12"/>
     </w:p>
     <w:p>
       <w:pPr>
@@ -12491,18 +12466,18 @@
           <w:rFonts w:eastAsia="Arial" w:cs="Arial"/>
         </w:rPr>
       </w:pPr>
-      <w:bookmarkStart w:id="13" w:name="_Toc483240924"/>
-      <w:bookmarkStart w:id="14" w:name="_Toc50447284"/>
-      <w:bookmarkStart w:id="15" w:name="_Toc27073257"/>
+      <w:bookmarkStart w:id="12" w:name="_Toc483240924"/>
+      <w:bookmarkStart w:id="13" w:name="_Toc50447284"/>
+      <w:bookmarkStart w:id="14" w:name="_Toc27073257"/>
+      <w:bookmarkEnd w:id="12"/>
+      <w:r>
+        <w:rPr>
+          <w:rFonts w:eastAsia="Arial" w:cs="Arial"/>
+        </w:rPr>
+        <w:t>Põhiobjektid</w:t>
+      </w:r>
       <w:bookmarkEnd w:id="13"/>
-      <w:r>
-        <w:rPr>
-          <w:rFonts w:eastAsia="Arial" w:cs="Arial"/>
-        </w:rPr>
-        <w:t>Põhiobjektid</w:t>
-      </w:r>
       <w:bookmarkEnd w:id="14"/>
-      <w:bookmarkEnd w:id="15"/>
     </w:p>
     <w:p>
       <w:pPr>
@@ -12910,16 +12885,16 @@
           <w:rFonts w:eastAsia="Arial" w:cs="Arial"/>
         </w:rPr>
       </w:pPr>
-      <w:bookmarkStart w:id="16" w:name="_Toc50447285"/>
-      <w:bookmarkStart w:id="17" w:name="_Toc27073258"/>
+      <w:bookmarkStart w:id="15" w:name="_Toc50447285"/>
+      <w:bookmarkStart w:id="16" w:name="_Toc27073258"/>
       <w:r>
         <w:rPr>
           <w:rFonts w:eastAsia="Arial" w:cs="Arial"/>
         </w:rPr>
         <w:t>Põhiprotsessid</w:t>
       </w:r>
+      <w:bookmarkEnd w:id="15"/>
       <w:bookmarkEnd w:id="16"/>
-      <w:bookmarkEnd w:id="17"/>
     </w:p>
     <w:p>
       <w:pPr>
@@ -13621,30 +13596,30 @@
           <w:rFonts w:eastAsia="Arial" w:cs="Arial"/>
         </w:rPr>
       </w:pPr>
-      <w:bookmarkStart w:id="18" w:name="_Toc50447286"/>
-      <w:bookmarkStart w:id="19" w:name="_Toc27073259"/>
+      <w:bookmarkStart w:id="17" w:name="_Toc50447286"/>
+      <w:bookmarkStart w:id="18" w:name="_Toc27073259"/>
       <w:r>
         <w:rPr>
           <w:rFonts w:eastAsia="Arial" w:cs="Arial"/>
         </w:rPr>
         <w:t>Põhilised sü</w:t>
       </w:r>
-      <w:bookmarkStart w:id="20" w:name="z_Põhisündmused"/>
+      <w:bookmarkStart w:id="19" w:name="z_Põhisündmused"/>
       <w:r>
         <w:rPr>
           <w:rFonts w:eastAsia="Arial" w:cs="Arial"/>
         </w:rPr>
         <w:t>n</w:t>
       </w:r>
-      <w:bookmarkEnd w:id="20"/>
+      <w:bookmarkEnd w:id="19"/>
       <w:r>
         <w:rPr>
           <w:rFonts w:eastAsia="Arial" w:cs="Arial"/>
         </w:rPr>
         <w:t>dmused</w:t>
       </w:r>
+      <w:bookmarkEnd w:id="17"/>
       <w:bookmarkEnd w:id="18"/>
-      <w:bookmarkEnd w:id="19"/>
     </w:p>
     <w:p/>
     <w:p>
@@ -14448,24 +14423,24 @@
           <w:rFonts w:eastAsia="Arial" w:cs="Arial"/>
         </w:rPr>
       </w:pPr>
-      <w:bookmarkStart w:id="21" w:name="_Toc50447287"/>
-      <w:bookmarkStart w:id="22" w:name="_Toc27073260"/>
+      <w:bookmarkStart w:id="20" w:name="_Toc50447287"/>
+      <w:bookmarkStart w:id="21" w:name="_Toc27073260"/>
       <w:r>
         <w:rPr>
           <w:rFonts w:eastAsia="Arial" w:cs="Arial"/>
         </w:rPr>
         <w:t>Tegutseja</w:t>
       </w:r>
-      <w:bookmarkStart w:id="23" w:name="z_Tegutsejad"/>
-      <w:bookmarkEnd w:id="23"/>
+      <w:bookmarkStart w:id="22" w:name="z_Tegutsejad"/>
+      <w:bookmarkEnd w:id="22"/>
       <w:r>
         <w:rPr>
           <w:rFonts w:eastAsia="Arial" w:cs="Arial"/>
         </w:rPr>
         <w:t>d</w:t>
       </w:r>
+      <w:bookmarkEnd w:id="20"/>
       <w:bookmarkEnd w:id="21"/>
-      <w:bookmarkEnd w:id="22"/>
     </w:p>
     <w:p>
       <w:pPr>
@@ -14622,24 +14597,24 @@
           <w:rFonts w:eastAsia="Arial" w:cs="Arial"/>
         </w:rPr>
       </w:pPr>
-      <w:bookmarkStart w:id="24" w:name="_Toc482542986"/>
-      <w:bookmarkStart w:id="25" w:name="_Toc482553845"/>
-      <w:bookmarkStart w:id="26" w:name="_Toc483154349"/>
-      <w:bookmarkStart w:id="27" w:name="_Toc483240929"/>
-      <w:bookmarkStart w:id="28" w:name="_Toc50447288"/>
-      <w:bookmarkStart w:id="29" w:name="_Toc27073261"/>
+      <w:bookmarkStart w:id="23" w:name="_Toc482542986"/>
+      <w:bookmarkStart w:id="24" w:name="_Toc482553845"/>
+      <w:bookmarkStart w:id="25" w:name="_Toc483154349"/>
+      <w:bookmarkStart w:id="26" w:name="_Toc483240929"/>
+      <w:bookmarkStart w:id="27" w:name="_Toc50447288"/>
+      <w:bookmarkStart w:id="28" w:name="_Toc27073261"/>
+      <w:bookmarkEnd w:id="23"/>
       <w:bookmarkEnd w:id="24"/>
       <w:bookmarkEnd w:id="25"/>
       <w:bookmarkEnd w:id="26"/>
+      <w:r>
+        <w:rPr>
+          <w:rFonts w:eastAsia="Arial" w:cs="Arial"/>
+        </w:rPr>
+        <w:t>Asukohad</w:t>
+      </w:r>
       <w:bookmarkEnd w:id="27"/>
-      <w:r>
-        <w:rPr>
-          <w:rFonts w:eastAsia="Arial" w:cs="Arial"/>
-        </w:rPr>
-        <w:t>Asukohad</w:t>
-      </w:r>
       <w:bookmarkEnd w:id="28"/>
-      <w:bookmarkEnd w:id="29"/>
     </w:p>
     <w:p>
       <w:pPr>
@@ -14689,16 +14664,16 @@
           <w:rFonts w:eastAsia="Arial" w:cs="Arial"/>
         </w:rPr>
       </w:pPr>
-      <w:bookmarkStart w:id="30" w:name="_Toc50447289"/>
-      <w:bookmarkStart w:id="31" w:name="_Toc27073262"/>
+      <w:bookmarkStart w:id="29" w:name="_Toc50447289"/>
+      <w:bookmarkStart w:id="30" w:name="_Toc27073262"/>
       <w:r>
         <w:rPr>
           <w:rFonts w:eastAsia="Arial" w:cs="Arial"/>
         </w:rPr>
         <w:t>Terviksüsteemi tükeldus allsüsteemideks</w:t>
       </w:r>
+      <w:bookmarkEnd w:id="29"/>
       <w:bookmarkEnd w:id="30"/>
-      <w:bookmarkEnd w:id="31"/>
     </w:p>
     <w:p>
       <w:pPr>
@@ -14939,8 +14914,13 @@
         </w:rPr>
         <w:fldChar w:fldCharType="separate"/>
       </w:r>
-      <w:r>
-        <w:t xml:space="preserve">Tabel </w:t>
+      <w:proofErr w:type="spellStart"/>
+      <w:r>
+        <w:t>Tabel</w:t>
+      </w:r>
+      <w:proofErr w:type="spellEnd"/>
+      <w:r>
+        <w:t xml:space="preserve"> </w:t>
       </w:r>
       <w:r>
         <w:rPr>
@@ -14955,19 +14935,55 @@
         <w:rPr>
           <w:rFonts w:eastAsia="Arial" w:cs="Arial"/>
         </w:rPr>
-        <w:t xml:space="preserve"> esitab s</w:t>
-      </w:r>
-      <w:r>
-        <w:rPr>
-          <w:rFonts w:eastAsia="Arial" w:cs="Arial"/>
-        </w:rPr>
-        <w:t xml:space="preserve">isulised </w:t>
-      </w:r>
-      <w:r>
-        <w:rPr>
-          <w:rFonts w:eastAsia="Arial" w:cs="Arial"/>
-        </w:rPr>
-        <w:t xml:space="preserve">funktsionaalsed </w:t>
+        <w:t xml:space="preserve"> </w:t>
+      </w:r>
+      <w:proofErr w:type="spellStart"/>
+      <w:r>
+        <w:rPr>
+          <w:rFonts w:eastAsia="Arial" w:cs="Arial"/>
+        </w:rPr>
+        <w:t>esitab</w:t>
+      </w:r>
+      <w:proofErr w:type="spellEnd"/>
+      <w:r>
+        <w:rPr>
+          <w:rFonts w:eastAsia="Arial" w:cs="Arial"/>
+        </w:rPr>
+        <w:t xml:space="preserve"> </w:t>
+      </w:r>
+      <w:proofErr w:type="spellStart"/>
+      <w:r>
+        <w:rPr>
+          <w:rFonts w:eastAsia="Arial" w:cs="Arial"/>
+        </w:rPr>
+        <w:t>s</w:t>
+      </w:r>
+      <w:r>
+        <w:rPr>
+          <w:rFonts w:eastAsia="Arial" w:cs="Arial"/>
+        </w:rPr>
+        <w:t>isulised</w:t>
+      </w:r>
+      <w:proofErr w:type="spellEnd"/>
+      <w:r>
+        <w:rPr>
+          <w:rFonts w:eastAsia="Arial" w:cs="Arial"/>
+        </w:rPr>
+        <w:t xml:space="preserve"> </w:t>
+      </w:r>
+      <w:proofErr w:type="spellStart"/>
+      <w:r>
+        <w:rPr>
+          <w:rFonts w:eastAsia="Arial" w:cs="Arial"/>
+        </w:rPr>
+        <w:t>funktsionaalsed</w:t>
+      </w:r>
+      <w:proofErr w:type="spellEnd"/>
+      <w:r>
+        <w:rPr>
+          <w:rFonts w:eastAsia="Arial" w:cs="Arial"/>
+        </w:rPr>
+        <w:t xml:space="preserve"> </w:t>
       </w:r>
       <w:r>
         <w:rPr>
@@ -15000,7 +15016,7 @@
         <w:pStyle w:val="Caption"/>
         <w:keepNext/>
       </w:pPr>
-      <w:bookmarkStart w:id="32" w:name="_Ref463174490"/>
+      <w:bookmarkStart w:id="31" w:name="_Ref463174490"/>
       <w:r>
         <w:t xml:space="preserve">Tabel </w:t>
       </w:r>
@@ -15022,7 +15038,7 @@
       <w:r>
         <w:fldChar w:fldCharType="end"/>
       </w:r>
-      <w:bookmarkEnd w:id="32"/>
+      <w:bookmarkEnd w:id="31"/>
       <w:r>
         <w:t xml:space="preserve"> Sisulised </w:t>
       </w:r>
@@ -15546,8 +15562,13 @@
         </w:rPr>
         <w:fldChar w:fldCharType="separate"/>
       </w:r>
-      <w:r>
-        <w:t xml:space="preserve">Tabel </w:t>
+      <w:proofErr w:type="spellStart"/>
+      <w:r>
+        <w:t>Tabel</w:t>
+      </w:r>
+      <w:proofErr w:type="spellEnd"/>
+      <w:r>
+        <w:t xml:space="preserve"> </w:t>
       </w:r>
       <w:r>
         <w:rPr>
@@ -15562,7 +15583,28 @@
         <w:rPr>
           <w:rFonts w:eastAsia="Arial" w:cs="Arial"/>
         </w:rPr>
-        <w:t xml:space="preserve"> esitab a</w:t>
+        <w:t xml:space="preserve"> </w:t>
+      </w:r>
+      <w:proofErr w:type="spellStart"/>
+      <w:r>
+        <w:rPr>
+          <w:rFonts w:eastAsia="Arial" w:cs="Arial"/>
+        </w:rPr>
+        <w:t>esitab</w:t>
+      </w:r>
+      <w:proofErr w:type="spellEnd"/>
+      <w:r>
+        <w:rPr>
+          <w:rFonts w:eastAsia="Arial" w:cs="Arial"/>
+        </w:rPr>
+        <w:t xml:space="preserve"> </w:t>
+      </w:r>
+      <w:proofErr w:type="spellStart"/>
+      <w:r>
+        <w:rPr>
+          <w:rFonts w:eastAsia="Arial" w:cs="Arial"/>
+        </w:rPr>
+        <w:t>a</w:t>
       </w:r>
       <w:r>
         <w:rPr>
@@ -15574,13 +15616,28 @@
         <w:rPr>
           <w:rFonts w:eastAsia="Arial" w:cs="Arial"/>
         </w:rPr>
-        <w:t xml:space="preserve">tiivsed </w:t>
-      </w:r>
-      <w:r>
-        <w:rPr>
-          <w:rFonts w:eastAsia="Arial" w:cs="Arial"/>
-        </w:rPr>
-        <w:t xml:space="preserve">funktsionaalsed allsüsteemid ja nende teenidatavad registrid </w:t>
+        <w:t>tiivsed</w:t>
+      </w:r>
+      <w:proofErr w:type="spellEnd"/>
+      <w:r>
+        <w:rPr>
+          <w:rFonts w:eastAsia="Arial" w:cs="Arial"/>
+        </w:rPr>
+        <w:t xml:space="preserve"> </w:t>
+      </w:r>
+      <w:proofErr w:type="spellStart"/>
+      <w:r>
+        <w:rPr>
+          <w:rFonts w:eastAsia="Arial" w:cs="Arial"/>
+        </w:rPr>
+        <w:t>funktsionaalsed</w:t>
+      </w:r>
+      <w:proofErr w:type="spellEnd"/>
+      <w:r>
+        <w:rPr>
+          <w:rFonts w:eastAsia="Arial" w:cs="Arial"/>
+        </w:rPr>
+        <w:t xml:space="preserve"> allsüsteemid ja nende teenidatavad registrid </w:t>
       </w:r>
       <w:r>
         <w:rPr>
@@ -15613,7 +15670,7 @@
         <w:pStyle w:val="Caption"/>
         <w:keepNext/>
       </w:pPr>
-      <w:bookmarkStart w:id="33" w:name="_Ref463174549"/>
+      <w:bookmarkStart w:id="32" w:name="_Ref463174549"/>
       <w:r>
         <w:t xml:space="preserve">Tabel </w:t>
       </w:r>
@@ -15635,7 +15692,7 @@
       <w:r>
         <w:fldChar w:fldCharType="end"/>
       </w:r>
-      <w:bookmarkEnd w:id="33"/>
+      <w:bookmarkEnd w:id="32"/>
       <w:r>
         <w:t xml:space="preserve"> Administratiivsed allsüsteemid.</w:t>
       </w:r>
@@ -16273,6 +16330,7 @@
               <w:rPr>
                 <w:rFonts w:eastAsia="Arial" w:cs="Arial"/>
               </w:rPr>
+              <w:lastRenderedPageBreak/>
               <w:t>Ettekirjutuste funktsionaalne allsüsteem</w:t>
             </w:r>
           </w:p>
@@ -16313,7 +16371,7 @@
           <w:rFonts w:eastAsia="Arial" w:cs="Arial"/>
         </w:rPr>
       </w:pPr>
-      <w:bookmarkStart w:id="34" w:name="_Toc27073263"/>
+      <w:bookmarkStart w:id="33" w:name="_Toc27073263"/>
       <w:r>
         <w:rPr>
           <w:rFonts w:eastAsia="Arial" w:cs="Arial"/>
@@ -16338,52 +16396,52 @@
         </w:rPr>
         <w:t>unktsionaalse allsüsteemi eskiismudelid</w:t>
       </w:r>
+      <w:bookmarkEnd w:id="33"/>
+    </w:p>
+    <w:p>
+      <w:pPr>
+        <w:rPr>
+          <w:rFonts w:cs="Arial"/>
+        </w:rPr>
+      </w:pPr>
+    </w:p>
+    <w:p>
+      <w:pPr>
+        <w:rPr>
+          <w:rFonts w:eastAsia="Arial" w:cs="Arial"/>
+        </w:rPr>
+      </w:pPr>
+      <w:r>
+        <w:rPr>
+          <w:rFonts w:eastAsia="Arial" w:cs="Arial"/>
+        </w:rPr>
+        <w:t>Järgnevalt esitatakse eskiismudelid, mida detailanalüüsi käigus täpsustatakse ja täiendatakse.</w:t>
+      </w:r>
+    </w:p>
+    <w:p>
+      <w:pPr>
+        <w:rPr>
+          <w:rFonts w:cs="Arial"/>
+        </w:rPr>
+      </w:pPr>
+    </w:p>
+    <w:p>
+      <w:pPr>
+        <w:pStyle w:val="Heading3"/>
+        <w:rPr>
+          <w:rFonts w:eastAsia="Arial" w:cs="Arial"/>
+        </w:rPr>
+      </w:pPr>
+      <w:bookmarkStart w:id="34" w:name="_Toc50447294"/>
+      <w:bookmarkStart w:id="35" w:name="_Toc27073264"/>
+      <w:r>
+        <w:rPr>
+          <w:rFonts w:eastAsia="Arial" w:cs="Arial"/>
+        </w:rPr>
+        <w:t>Eesmärgid</w:t>
+      </w:r>
       <w:bookmarkEnd w:id="34"/>
-    </w:p>
-    <w:p>
-      <w:pPr>
-        <w:rPr>
-          <w:rFonts w:cs="Arial"/>
-        </w:rPr>
-      </w:pPr>
-    </w:p>
-    <w:p>
-      <w:pPr>
-        <w:rPr>
-          <w:rFonts w:eastAsia="Arial" w:cs="Arial"/>
-        </w:rPr>
-      </w:pPr>
-      <w:r>
-        <w:rPr>
-          <w:rFonts w:eastAsia="Arial" w:cs="Arial"/>
-        </w:rPr>
-        <w:t>Järgnevalt esitatakse eskiismudelid, mida detailanalüüsi käigus täpsustatakse ja täiendatakse.</w:t>
-      </w:r>
-    </w:p>
-    <w:p>
-      <w:pPr>
-        <w:rPr>
-          <w:rFonts w:cs="Arial"/>
-        </w:rPr>
-      </w:pPr>
-    </w:p>
-    <w:p>
-      <w:pPr>
-        <w:pStyle w:val="Heading3"/>
-        <w:rPr>
-          <w:rFonts w:eastAsia="Arial" w:cs="Arial"/>
-        </w:rPr>
-      </w:pPr>
-      <w:bookmarkStart w:id="35" w:name="_Toc50447294"/>
-      <w:bookmarkStart w:id="36" w:name="_Toc27073264"/>
-      <w:r>
-        <w:rPr>
-          <w:rFonts w:eastAsia="Arial" w:cs="Arial"/>
-        </w:rPr>
-        <w:t>Eesmärgid</w:t>
-      </w:r>
       <w:bookmarkEnd w:id="35"/>
-      <w:bookmarkEnd w:id="36"/>
     </w:p>
     <w:p>
       <w:pPr>
@@ -16690,16 +16748,16 @@
           <w:rFonts w:eastAsia="Arial" w:cs="Arial"/>
         </w:rPr>
       </w:pPr>
-      <w:bookmarkStart w:id="37" w:name="_Toc50447295"/>
-      <w:bookmarkStart w:id="38" w:name="_Toc27073265"/>
+      <w:bookmarkStart w:id="36" w:name="_Toc50447295"/>
+      <w:bookmarkStart w:id="37" w:name="_Toc27073265"/>
       <w:r>
         <w:rPr>
           <w:rFonts w:eastAsia="Arial" w:cs="Arial"/>
         </w:rPr>
         <w:t>Allsüsteemi kasutavad pädevusalad</w:t>
       </w:r>
+      <w:bookmarkEnd w:id="36"/>
       <w:bookmarkEnd w:id="37"/>
-      <w:bookmarkEnd w:id="38"/>
     </w:p>
     <w:p>
       <w:pPr>
@@ -16839,8 +16897,8 @@
           <w:rFonts w:eastAsia="Arial" w:cs="Arial"/>
         </w:rPr>
       </w:pPr>
-      <w:bookmarkStart w:id="39" w:name="_Toc50447296"/>
-      <w:bookmarkStart w:id="40" w:name="_Toc27073266"/>
+      <w:bookmarkStart w:id="38" w:name="_Toc50447296"/>
+      <w:bookmarkStart w:id="39" w:name="_Toc27073266"/>
       <w:r>
         <w:rPr>
           <w:rFonts w:eastAsia="Arial" w:cs="Arial"/>
@@ -16859,8 +16917,8 @@
         </w:rPr>
         <w:t xml:space="preserve"> registrid</w:t>
       </w:r>
+      <w:bookmarkEnd w:id="38"/>
       <w:bookmarkEnd w:id="39"/>
-      <w:bookmarkEnd w:id="40"/>
     </w:p>
     <w:p>
       <w:pPr>
@@ -17017,8 +17075,8 @@
           <w:rFonts w:eastAsia="Arial" w:cs="Arial"/>
         </w:rPr>
       </w:pPr>
-      <w:bookmarkStart w:id="41" w:name="_Toc50447297"/>
-      <w:bookmarkStart w:id="42" w:name="_Toc27073267"/>
+      <w:bookmarkStart w:id="40" w:name="_Toc50447297"/>
+      <w:bookmarkStart w:id="41" w:name="_Toc27073267"/>
       <w:r>
         <w:rPr>
           <w:rFonts w:eastAsia="Arial" w:cs="Arial"/>
@@ -17026,8 +17084,8 @@
         <w:lastRenderedPageBreak/>
         <w:t>Allsüsteemi ühe põhiprotsessi tegevusdiagramm</w:t>
       </w:r>
+      <w:bookmarkEnd w:id="40"/>
       <w:bookmarkEnd w:id="41"/>
-      <w:bookmarkEnd w:id="42"/>
     </w:p>
     <w:p>
       <w:pPr>
@@ -17070,8 +17128,13 @@
         </w:rPr>
         <w:fldChar w:fldCharType="separate"/>
       </w:r>
-      <w:r>
-        <w:t xml:space="preserve">Joonis </w:t>
+      <w:proofErr w:type="spellStart"/>
+      <w:r>
+        <w:t>Joonis</w:t>
+      </w:r>
+      <w:proofErr w:type="spellEnd"/>
+      <w:r>
+        <w:t xml:space="preserve"> </w:t>
       </w:r>
       <w:r>
         <w:rPr>
@@ -17086,7 +17149,21 @@
         <w:rPr>
           <w:rFonts w:eastAsia="Arial" w:cs="Arial"/>
         </w:rPr>
-        <w:t xml:space="preserve"> esitab </w:t>
+        <w:t xml:space="preserve"> </w:t>
+      </w:r>
+      <w:proofErr w:type="spellStart"/>
+      <w:r>
+        <w:rPr>
+          <w:rFonts w:eastAsia="Arial" w:cs="Arial"/>
+        </w:rPr>
+        <w:t>esitab</w:t>
+      </w:r>
+      <w:proofErr w:type="spellEnd"/>
+      <w:r>
+        <w:rPr>
+          <w:rFonts w:eastAsia="Arial" w:cs="Arial"/>
+        </w:rPr>
+        <w:t xml:space="preserve"> </w:t>
       </w:r>
       <w:r>
         <w:rPr>
@@ -17100,11 +17177,19 @@
         </w:rPr>
         <w:t xml:space="preserve"> </w:t>
       </w:r>
-      <w:r>
-        <w:rPr>
-          <w:rFonts w:eastAsia="Arial" w:cs="Arial"/>
-        </w:rPr>
-        <w:t xml:space="preserve">lõpetamise protsessi </w:t>
+      <w:proofErr w:type="spellStart"/>
+      <w:r>
+        <w:rPr>
+          <w:rFonts w:eastAsia="Arial" w:cs="Arial"/>
+        </w:rPr>
+        <w:t>lõpetamise</w:t>
+      </w:r>
+      <w:proofErr w:type="spellEnd"/>
+      <w:r>
+        <w:rPr>
+          <w:rFonts w:eastAsia="Arial" w:cs="Arial"/>
+        </w:rPr>
+        <w:t xml:space="preserve"> protsessi </w:t>
       </w:r>
       <w:r>
         <w:rPr>
@@ -17178,8 +17263,8 @@
           <w:rFonts w:eastAsia="Arial" w:cs="Arial"/>
         </w:rPr>
       </w:pPr>
-      <w:bookmarkStart w:id="43" w:name="_Ref463174684"/>
-      <w:bookmarkStart w:id="44" w:name="_Ref463174679"/>
+      <w:bookmarkStart w:id="42" w:name="_Ref463174684"/>
+      <w:bookmarkStart w:id="43" w:name="_Ref463174679"/>
       <w:r>
         <w:t xml:space="preserve">Joonis </w:t>
       </w:r>
@@ -17201,44 +17286,44 @@
       <w:r>
         <w:fldChar w:fldCharType="end"/>
       </w:r>
+      <w:bookmarkEnd w:id="42"/>
+      <w:r>
+        <w:t xml:space="preserve"> </w:t>
+      </w:r>
+      <w:r>
+        <w:t>Auto</w:t>
+      </w:r>
+      <w:r>
+        <w:t xml:space="preserve"> </w:t>
+      </w:r>
+      <w:r>
+        <w:t>lõpetamise tegevusdiagramm.</w:t>
+      </w:r>
       <w:bookmarkEnd w:id="43"/>
-      <w:r>
-        <w:t xml:space="preserve"> </w:t>
-      </w:r>
-      <w:r>
-        <w:t>Auto</w:t>
-      </w:r>
-      <w:r>
-        <w:t xml:space="preserve"> </w:t>
-      </w:r>
-      <w:r>
-        <w:t>lõpetamise tegevusdiagramm.</w:t>
+    </w:p>
+    <w:p>
+      <w:pPr>
+        <w:rPr>
+          <w:rFonts w:cs="Arial"/>
+        </w:rPr>
+      </w:pPr>
+    </w:p>
+    <w:p>
+      <w:pPr>
+        <w:pStyle w:val="Heading3"/>
+        <w:rPr>
+          <w:rFonts w:eastAsia="Arial" w:cs="Arial"/>
+        </w:rPr>
+      </w:pPr>
+      <w:bookmarkStart w:id="44" w:name="_Toc27073268"/>
+      <w:bookmarkStart w:id="45" w:name="_Toc50447298"/>
+      <w:r>
+        <w:rPr>
+          <w:rFonts w:eastAsia="Arial" w:cs="Arial"/>
+        </w:rPr>
+        <w:t>Allsüsteemi kasutusjuhtude eskiismudel</w:t>
       </w:r>
       <w:bookmarkEnd w:id="44"/>
-    </w:p>
-    <w:p>
-      <w:pPr>
-        <w:rPr>
-          <w:rFonts w:cs="Arial"/>
-        </w:rPr>
-      </w:pPr>
-    </w:p>
-    <w:p>
-      <w:pPr>
-        <w:pStyle w:val="Heading3"/>
-        <w:rPr>
-          <w:rFonts w:eastAsia="Arial" w:cs="Arial"/>
-        </w:rPr>
-      </w:pPr>
-      <w:bookmarkStart w:id="45" w:name="_Toc27073268"/>
-      <w:bookmarkStart w:id="46" w:name="_Toc50447298"/>
-      <w:r>
-        <w:rPr>
-          <w:rFonts w:eastAsia="Arial" w:cs="Arial"/>
-        </w:rPr>
-        <w:t>Allsüsteemi kasutusjuhtude eskiismudel</w:t>
-      </w:r>
-      <w:bookmarkEnd w:id="45"/>
     </w:p>
     <w:p/>
     <w:p>
@@ -17262,10 +17347,34 @@
         <w:fldChar w:fldCharType="end"/>
       </w:r>
       <w:r>
-        <w:t xml:space="preserve"> esitatud kasutusjuhtude diagrammi</w:t>
-      </w:r>
-      <w:r>
-        <w:t>l on värvidel järgmine tähendus.</w:t>
+        <w:t xml:space="preserve"> </w:t>
+      </w:r>
+      <w:proofErr w:type="spellStart"/>
+      <w:r>
+        <w:t>esitatud</w:t>
+      </w:r>
+      <w:proofErr w:type="spellEnd"/>
+      <w:r>
+        <w:t xml:space="preserve"> </w:t>
+      </w:r>
+      <w:proofErr w:type="spellStart"/>
+      <w:r>
+        <w:t>kasutusjuhtude</w:t>
+      </w:r>
+      <w:proofErr w:type="spellEnd"/>
+      <w:r>
+        <w:t xml:space="preserve"> </w:t>
+      </w:r>
+      <w:proofErr w:type="spellStart"/>
+      <w:r>
+        <w:t>diagrammi</w:t>
+      </w:r>
+      <w:r>
+        <w:t>l</w:t>
+      </w:r>
+      <w:proofErr w:type="spellEnd"/>
+      <w:r>
+        <w:t xml:space="preserve"> on värvidel järgmine tähendus.</w:t>
       </w:r>
     </w:p>
     <w:p>
@@ -17388,7 +17497,7 @@
       <w:pPr>
         <w:pStyle w:val="Caption"/>
       </w:pPr>
-      <w:bookmarkStart w:id="47" w:name="_Ref27073817"/>
+      <w:bookmarkStart w:id="46" w:name="_Ref27073817"/>
       <w:r>
         <w:t xml:space="preserve">Joonis </w:t>
       </w:r>
@@ -17410,7 +17519,7 @@
       <w:r>
         <w:fldChar w:fldCharType="end"/>
       </w:r>
-      <w:bookmarkEnd w:id="47"/>
+      <w:bookmarkEnd w:id="46"/>
       <w:r>
         <w:t xml:space="preserve"> </w:t>
       </w:r>
@@ -17447,6 +17556,7 @@
           <w:b/>
           <w:bCs/>
         </w:rPr>
+        <w:lastRenderedPageBreak/>
         <w:t>Tegutsejad</w:t>
       </w:r>
       <w:r>
@@ -17471,7 +17581,6 @@
           <w:b/>
           <w:bCs/>
         </w:rPr>
-        <w:lastRenderedPageBreak/>
         <w:t>Kirjeldus</w:t>
       </w:r>
       <w:r>
@@ -18150,6 +18259,7 @@
           <w:b/>
           <w:bCs/>
         </w:rPr>
+        <w:lastRenderedPageBreak/>
         <w:t>Tegutsejad</w:t>
       </w:r>
       <w:r>
@@ -18162,7 +18272,6 @@
           <w:b/>
           <w:bCs/>
         </w:rPr>
-        <w:lastRenderedPageBreak/>
         <w:t>Kirjeldus</w:t>
       </w:r>
       <w:r>
@@ -18259,15 +18368,15 @@
           <w:rFonts w:eastAsia="Arial" w:cs="Arial"/>
         </w:rPr>
       </w:pPr>
-      <w:bookmarkStart w:id="48" w:name="_Toc27073269"/>
-      <w:bookmarkEnd w:id="46"/>
+      <w:bookmarkStart w:id="47" w:name="_Toc27073269"/>
+      <w:bookmarkEnd w:id="45"/>
       <w:r>
         <w:rPr>
           <w:rFonts w:eastAsia="Arial" w:cs="Arial"/>
         </w:rPr>
         <w:t>Mittefunktsionaalsed nõuded</w:t>
       </w:r>
-      <w:bookmarkEnd w:id="48"/>
+      <w:bookmarkEnd w:id="47"/>
     </w:p>
     <w:p>
       <w:pPr>
@@ -18303,8 +18412,13 @@
         </w:rPr>
         <w:fldChar w:fldCharType="separate"/>
       </w:r>
-      <w:r>
-        <w:t xml:space="preserve">Tabel </w:t>
+      <w:proofErr w:type="spellStart"/>
+      <w:r>
+        <w:t>Tabel</w:t>
+      </w:r>
+      <w:proofErr w:type="spellEnd"/>
+      <w:r>
+        <w:t xml:space="preserve"> </w:t>
       </w:r>
       <w:r>
         <w:rPr>
@@ -18319,7 +18433,35 @@
         <w:rPr>
           <w:rFonts w:eastAsia="Arial" w:cs="Arial"/>
         </w:rPr>
-        <w:t xml:space="preserve"> esitab vaadeldava </w:t>
+        <w:t xml:space="preserve"> </w:t>
+      </w:r>
+      <w:proofErr w:type="spellStart"/>
+      <w:r>
+        <w:rPr>
+          <w:rFonts w:eastAsia="Arial" w:cs="Arial"/>
+        </w:rPr>
+        <w:t>esitab</w:t>
+      </w:r>
+      <w:proofErr w:type="spellEnd"/>
+      <w:r>
+        <w:rPr>
+          <w:rFonts w:eastAsia="Arial" w:cs="Arial"/>
+        </w:rPr>
+        <w:t xml:space="preserve"> </w:t>
+      </w:r>
+      <w:proofErr w:type="spellStart"/>
+      <w:r>
+        <w:rPr>
+          <w:rFonts w:eastAsia="Arial" w:cs="Arial"/>
+        </w:rPr>
+        <w:t>vaadeldava</w:t>
+      </w:r>
+      <w:proofErr w:type="spellEnd"/>
+      <w:r>
+        <w:rPr>
+          <w:rFonts w:eastAsia="Arial" w:cs="Arial"/>
+        </w:rPr>
+        <w:t xml:space="preserve"> </w:t>
       </w:r>
       <w:proofErr w:type="spellStart"/>
       <w:r>
@@ -18348,7 +18490,7 @@
         <w:pStyle w:val="Caption"/>
         <w:keepNext/>
       </w:pPr>
-      <w:bookmarkStart w:id="49" w:name="_Ref463174922"/>
+      <w:bookmarkStart w:id="48" w:name="_Ref463174922"/>
       <w:r>
         <w:t xml:space="preserve">Tabel </w:t>
       </w:r>
@@ -18370,7 +18512,7 @@
       <w:r>
         <w:fldChar w:fldCharType="end"/>
       </w:r>
-      <w:bookmarkEnd w:id="49"/>
+      <w:bookmarkEnd w:id="48"/>
       <w:r>
         <w:t xml:space="preserve"> Alls</w:t>
       </w:r>
@@ -18645,26 +18787,26 @@
               <w:rPr>
                 <w:sz w:val="24"/>
               </w:rPr>
-              <w:t xml:space="preserve"> olema kindlasti veebipõhine. Töötajatele mõeldud rakendus võib olla kahekihiline, kus kasutaja arvutis on rakendus ning see suhtleb üle arvutivõrgu serveril paikneva andmebaasisüsteemiga. Soovi korral on võimalik selle jaoks MS</w:t>
+              <w:t xml:space="preserve"> olema kindlasti veebipõhine. Töötajatele mõeldud rakendus võib olla kahekihiline, kus kasutaja arvutis on rakendus ning see suhtleb üle arvutivõrgu serveril paikneva andmebaasisüsteemiga. Soovi korral on võimalik selle jaoks </w:t>
             </w:r>
             <w:r>
               <w:rPr>
                 <w:sz w:val="24"/>
               </w:rPr>
+              <w:lastRenderedPageBreak/>
+              <w:t>MS</w:t>
+            </w:r>
+            <w:r>
+              <w:rPr>
+                <w:sz w:val="24"/>
+              </w:rPr>
               <w:t> </w:t>
             </w:r>
             <w:r>
               <w:rPr>
                 <w:sz w:val="24"/>
               </w:rPr>
-              <w:t xml:space="preserve">Accessis või LibreOffice Base abil tehtud prototüüpi </w:t>
-            </w:r>
-            <w:r>
-              <w:rPr>
-                <w:sz w:val="24"/>
-              </w:rPr>
-              <w:lastRenderedPageBreak/>
-              <w:t>evolutsioneerida nii, et kasutatakse nendes loodud kasutajaliidest, kuid andmebaas on serveril.</w:t>
+              <w:t>Accessis või LibreOffice Base abil tehtud prototüüpi evolutsioneerida nii, et kasutatakse nendes loodud kasutajaliidest, kuid andmebaas on serveril.</w:t>
             </w:r>
           </w:p>
         </w:tc>
@@ -18691,6 +18833,7 @@
               <w:rPr>
                 <w:sz w:val="24"/>
               </w:rPr>
+              <w:lastRenderedPageBreak/>
               <w:t>keel</w:t>
             </w:r>
           </w:p>
@@ -19164,7 +19307,7 @@
                 <w:sz w:val="24"/>
                 <w:szCs w:val="24"/>
               </w:rPr>
-              <w:t xml:space="preserve">): Juhul kui tekib veaolukord ja andmebaas või rakendus kahjustub, siis tuleb need taastada viimase tehtud varukoopia põhjal. Seda tuleb teha tunni </w:t>
+              <w:t xml:space="preserve">): Juhul kui tekib veaolukord ja andmebaas või rakendus kahjustub, siis tuleb need </w:t>
             </w:r>
             <w:r>
               <w:rPr>
@@ -19172,7 +19315,7 @@
                 <w:szCs w:val="24"/>
               </w:rPr>
               <w:lastRenderedPageBreak/>
-              <w:t>jooksul peale rikke põhjuse kõrvaldamist ja serveri töökorda saamist.</w:t>
+              <w:t>taastada viimase tehtud varukoopia põhjal. Seda tuleb teha tunni jooksul peale rikke põhjuse kõrvaldamist ja serveri töökorda saamist.</w:t>
             </w:r>
           </w:p>
           <w:p>
@@ -19241,6 +19384,7 @@
               <w:rPr>
                 <w:sz w:val="24"/>
               </w:rPr>
+              <w:lastRenderedPageBreak/>
               <w:t>varukoopiad</w:t>
             </w:r>
           </w:p>
@@ -19527,7 +19671,7 @@
           <w:rFonts w:eastAsia="Arial" w:cs="Arial"/>
         </w:rPr>
       </w:pPr>
-      <w:bookmarkStart w:id="50" w:name="_Toc27073270"/>
+      <w:bookmarkStart w:id="49" w:name="_Toc27073270"/>
       <w:r>
         <w:rPr>
           <w:rFonts w:eastAsia="Arial" w:cs="Arial"/>
@@ -19546,32 +19690,75 @@
         </w:rPr>
         <w:t>registri eskiismudelid</w:t>
       </w:r>
+      <w:bookmarkEnd w:id="49"/>
+      <w:r>
+        <w:rPr>
+          <w:rFonts w:eastAsia="Arial" w:cs="Arial"/>
+        </w:rPr>
+        <w:t xml:space="preserve"> </w:t>
+      </w:r>
+    </w:p>
+    <w:p>
+      <w:pPr>
+        <w:rPr>
+          <w:rFonts w:cs="Arial"/>
+        </w:rPr>
+      </w:pPr>
+    </w:p>
+    <w:p>
+      <w:pPr>
+        <w:rPr>
+          <w:rFonts w:eastAsia="Arial" w:cs="Arial"/>
+        </w:rPr>
+      </w:pPr>
+      <w:r>
+        <w:rPr>
+          <w:rFonts w:eastAsia="Arial" w:cs="Arial"/>
+        </w:rPr>
+        <w:t>Järgnevalt esitatakse eskiismudelid, mida detailanalüüsi käigus täpsustatakse ja täiendatakse.</w:t>
+      </w:r>
+    </w:p>
+    <w:p>
+      <w:pPr>
+        <w:rPr>
+          <w:rFonts w:cs="Arial"/>
+        </w:rPr>
+      </w:pPr>
+    </w:p>
+    <w:p>
+      <w:pPr>
+        <w:pStyle w:val="Heading3"/>
+        <w:rPr>
+          <w:rFonts w:eastAsia="Arial" w:cs="Arial"/>
+        </w:rPr>
+      </w:pPr>
+      <w:bookmarkStart w:id="50" w:name="_Toc50447300"/>
+      <w:bookmarkStart w:id="51" w:name="_Toc27073271"/>
+      <w:r>
+        <w:rPr>
+          <w:rFonts w:eastAsia="Arial" w:cs="Arial"/>
+        </w:rPr>
+        <w:t>Eesmärgid</w:t>
+      </w:r>
       <w:bookmarkEnd w:id="50"/>
-      <w:r>
-        <w:rPr>
-          <w:rFonts w:eastAsia="Arial" w:cs="Arial"/>
-        </w:rPr>
-        <w:t xml:space="preserve"> </w:t>
-      </w:r>
-    </w:p>
-    <w:p>
-      <w:pPr>
-        <w:rPr>
-          <w:rFonts w:cs="Arial"/>
-        </w:rPr>
-      </w:pPr>
-    </w:p>
-    <w:p>
-      <w:pPr>
-        <w:rPr>
-          <w:rFonts w:eastAsia="Arial" w:cs="Arial"/>
-        </w:rPr>
-      </w:pPr>
-      <w:r>
-        <w:rPr>
-          <w:rFonts w:eastAsia="Arial" w:cs="Arial"/>
-        </w:rPr>
-        <w:t>Järgnevalt esitatakse eskiismudelid, mida detailanalüüsi käigus täpsustatakse ja täiendatakse.</w:t>
+      <w:bookmarkEnd w:id="51"/>
+    </w:p>
+    <w:p/>
+    <w:p>
+      <w:r>
+        <w:t xml:space="preserve">Säilitada informatsiooni </w:t>
+      </w:r>
+      <w:r>
+        <w:t xml:space="preserve">autode </w:t>
+      </w:r>
+      <w:r>
+        <w:t xml:space="preserve">kohta sellises mahus, et oleks tagatud </w:t>
+      </w:r>
+      <w:r>
+        <w:t xml:space="preserve">autode </w:t>
+      </w:r>
+      <w:r>
+        <w:t>funktsionaalses allsüsteemis defineeritud eesmärkide täitmine.</w:t>
       </w:r>
     </w:p>
     <w:p>
@@ -19588,60 +19775,16 @@
           <w:rFonts w:eastAsia="Arial" w:cs="Arial"/>
         </w:rPr>
       </w:pPr>
-      <w:bookmarkStart w:id="51" w:name="_Toc50447300"/>
-      <w:bookmarkStart w:id="52" w:name="_Toc27073271"/>
-      <w:r>
-        <w:rPr>
-          <w:rFonts w:eastAsia="Arial" w:cs="Arial"/>
-        </w:rPr>
-        <w:lastRenderedPageBreak/>
-        <w:t>Eesmärgid</w:t>
-      </w:r>
-      <w:bookmarkEnd w:id="51"/>
+      <w:bookmarkStart w:id="52" w:name="_Toc50447301"/>
+      <w:bookmarkStart w:id="53" w:name="_Toc27073272"/>
+      <w:r>
+        <w:rPr>
+          <w:rFonts w:eastAsia="Arial" w:cs="Arial"/>
+        </w:rPr>
+        <w:t>Registrit kasutavad pädevusalad</w:t>
+      </w:r>
       <w:bookmarkEnd w:id="52"/>
-    </w:p>
-    <w:p/>
-    <w:p>
-      <w:r>
-        <w:t xml:space="preserve">Säilitada informatsiooni </w:t>
-      </w:r>
-      <w:r>
-        <w:t xml:space="preserve">autode </w:t>
-      </w:r>
-      <w:r>
-        <w:t xml:space="preserve">kohta sellises mahus, et oleks tagatud </w:t>
-      </w:r>
-      <w:r>
-        <w:t xml:space="preserve">autode </w:t>
-      </w:r>
-      <w:r>
-        <w:t>funktsionaalses allsüsteemis defineeritud eesmärkide täitmine.</w:t>
-      </w:r>
-    </w:p>
-    <w:p>
-      <w:pPr>
-        <w:rPr>
-          <w:rFonts w:cs="Arial"/>
-        </w:rPr>
-      </w:pPr>
-    </w:p>
-    <w:p>
-      <w:pPr>
-        <w:pStyle w:val="Heading3"/>
-        <w:rPr>
-          <w:rFonts w:eastAsia="Arial" w:cs="Arial"/>
-        </w:rPr>
-      </w:pPr>
-      <w:bookmarkStart w:id="53" w:name="_Toc50447301"/>
-      <w:bookmarkStart w:id="54" w:name="_Toc27073272"/>
-      <w:r>
-        <w:rPr>
-          <w:rFonts w:eastAsia="Arial" w:cs="Arial"/>
-        </w:rPr>
-        <w:t>Registrit kasutavad pädevusalad</w:t>
-      </w:r>
       <w:bookmarkEnd w:id="53"/>
-      <w:bookmarkEnd w:id="54"/>
     </w:p>
     <w:p>
       <w:pPr>
@@ -19772,68 +19915,68 @@
           <w:rFonts w:eastAsia="Arial" w:cs="Arial"/>
         </w:rPr>
       </w:pPr>
-      <w:bookmarkStart w:id="55" w:name="_Toc50447302"/>
-      <w:bookmarkStart w:id="56" w:name="_Toc27073273"/>
+      <w:bookmarkStart w:id="54" w:name="_Toc50447302"/>
+      <w:bookmarkStart w:id="55" w:name="_Toc27073273"/>
       <w:r>
         <w:rPr>
           <w:rFonts w:eastAsia="Arial" w:cs="Arial"/>
         </w:rPr>
         <w:t>Registrit teenindavad funktsionaalsed allsüsteemid</w:t>
       </w:r>
+      <w:bookmarkEnd w:id="54"/>
       <w:bookmarkEnd w:id="55"/>
+    </w:p>
+    <w:p>
+      <w:pPr>
+        <w:rPr>
+          <w:rFonts w:cs="Arial"/>
+        </w:rPr>
+      </w:pPr>
+    </w:p>
+    <w:p>
+      <w:r>
+        <w:t xml:space="preserve">Autode </w:t>
+      </w:r>
+      <w:r>
+        <w:t xml:space="preserve">registrit teenindab (loeb ja muudab) </w:t>
+      </w:r>
+      <w:r>
+        <w:t xml:space="preserve">autode </w:t>
+      </w:r>
+      <w:r>
+        <w:t>funktsionaalne allsüsteem.</w:t>
+      </w:r>
+    </w:p>
+    <w:p>
+      <w:pPr>
+        <w:rPr>
+          <w:rFonts w:cs="Arial"/>
+        </w:rPr>
+      </w:pPr>
+    </w:p>
+    <w:p>
+      <w:pPr>
+        <w:pStyle w:val="Heading3"/>
+        <w:rPr>
+          <w:rFonts w:eastAsia="Arial" w:cs="Arial"/>
+        </w:rPr>
+      </w:pPr>
+      <w:bookmarkStart w:id="56" w:name="_Toc50447303"/>
+      <w:bookmarkStart w:id="57" w:name="_Toc27073274"/>
+      <w:r>
+        <w:rPr>
+          <w:rFonts w:eastAsia="Arial" w:cs="Arial"/>
+        </w:rPr>
+        <w:t>Infovajadused</w:t>
+      </w:r>
       <w:bookmarkEnd w:id="56"/>
-    </w:p>
-    <w:p>
-      <w:pPr>
-        <w:rPr>
-          <w:rFonts w:cs="Arial"/>
-        </w:rPr>
-      </w:pPr>
-    </w:p>
-    <w:p>
-      <w:r>
-        <w:t xml:space="preserve">Autode </w:t>
-      </w:r>
-      <w:r>
-        <w:t xml:space="preserve">registrit teenindab (loeb ja muudab) </w:t>
-      </w:r>
-      <w:r>
-        <w:t xml:space="preserve">autode </w:t>
-      </w:r>
-      <w:r>
-        <w:t>funktsionaalne allsüsteem.</w:t>
-      </w:r>
-    </w:p>
-    <w:p>
-      <w:pPr>
-        <w:rPr>
-          <w:rFonts w:cs="Arial"/>
-        </w:rPr>
-      </w:pPr>
-    </w:p>
-    <w:p>
-      <w:pPr>
-        <w:pStyle w:val="Heading3"/>
-        <w:rPr>
-          <w:rFonts w:eastAsia="Arial" w:cs="Arial"/>
-        </w:rPr>
-      </w:pPr>
-      <w:bookmarkStart w:id="57" w:name="_Toc50447303"/>
-      <w:bookmarkStart w:id="58" w:name="_Toc27073274"/>
-      <w:r>
-        <w:rPr>
-          <w:rFonts w:eastAsia="Arial" w:cs="Arial"/>
-        </w:rPr>
-        <w:t>Infovajadused</w:t>
+      <w:r>
+        <w:rPr>
+          <w:rFonts w:eastAsia="Arial" w:cs="Arial"/>
+        </w:rPr>
+        <w:t>, mida register aitab rahuldada</w:t>
       </w:r>
       <w:bookmarkEnd w:id="57"/>
-      <w:r>
-        <w:rPr>
-          <w:rFonts w:eastAsia="Arial" w:cs="Arial"/>
-        </w:rPr>
-        <w:t>, mida register aitab rahuldada</w:t>
-      </w:r>
-      <w:bookmarkEnd w:id="58"/>
     </w:p>
     <w:p>
       <w:pPr>
@@ -20150,16 +20293,16 @@
           <w:rFonts w:eastAsia="Arial" w:cs="Arial"/>
         </w:rPr>
       </w:pPr>
-      <w:bookmarkStart w:id="59" w:name="_Toc50447304"/>
-      <w:bookmarkStart w:id="60" w:name="_Toc27073275"/>
+      <w:bookmarkStart w:id="58" w:name="_Toc50447304"/>
+      <w:bookmarkStart w:id="59" w:name="_Toc27073275"/>
       <w:r>
         <w:rPr>
           <w:rFonts w:eastAsia="Arial" w:cs="Arial"/>
         </w:rPr>
         <w:t>Seosed teiste registritega</w:t>
       </w:r>
+      <w:bookmarkEnd w:id="58"/>
       <w:bookmarkEnd w:id="59"/>
-      <w:bookmarkEnd w:id="60"/>
     </w:p>
     <w:p>
       <w:pPr>
@@ -20209,6 +20352,7 @@
           <w:b/>
           <w:bCs/>
         </w:rPr>
+        <w:lastRenderedPageBreak/>
         <w:t>Klassifikaatorite register</w:t>
       </w:r>
       <w:r>
@@ -20283,24 +20427,24 @@
           <w:rFonts w:eastAsia="Arial" w:cs="Arial"/>
         </w:rPr>
       </w:pPr>
-      <w:bookmarkStart w:id="61" w:name="_Toc50447305"/>
-      <w:bookmarkStart w:id="62" w:name="_Toc27073276"/>
+      <w:bookmarkStart w:id="60" w:name="_Toc50447305"/>
+      <w:bookmarkStart w:id="61" w:name="_Toc27073276"/>
       <w:r>
         <w:rPr>
           <w:rFonts w:eastAsia="Arial" w:cs="Arial"/>
         </w:rPr>
         <w:t>Är</w:t>
       </w:r>
-      <w:bookmarkStart w:id="63" w:name="z_Ärireeglid"/>
-      <w:bookmarkEnd w:id="63"/>
+      <w:bookmarkStart w:id="62" w:name="z_Ärireeglid"/>
+      <w:bookmarkEnd w:id="62"/>
       <w:r>
         <w:rPr>
           <w:rFonts w:eastAsia="Arial" w:cs="Arial"/>
         </w:rPr>
         <w:t>ireeglid</w:t>
       </w:r>
+      <w:bookmarkEnd w:id="60"/>
       <w:bookmarkEnd w:id="61"/>
-      <w:bookmarkEnd w:id="62"/>
     </w:p>
     <w:p>
       <w:pPr>
@@ -20868,24 +21012,24 @@
           <w:rFonts w:eastAsia="Arial" w:cs="Arial"/>
         </w:rPr>
       </w:pPr>
-      <w:bookmarkStart w:id="64" w:name="_Toc50447306"/>
-      <w:bookmarkStart w:id="65" w:name="_Toc27073277"/>
+      <w:bookmarkStart w:id="63" w:name="_Toc50447306"/>
+      <w:bookmarkStart w:id="64" w:name="_Toc27073277"/>
       <w:r>
         <w:rPr>
           <w:rFonts w:eastAsia="Arial" w:cs="Arial"/>
         </w:rPr>
         <w:t xml:space="preserve">Registri kontseptuaalne </w:t>
       </w:r>
-      <w:bookmarkStart w:id="66" w:name="z_Kontseptuaalmudel"/>
-      <w:bookmarkEnd w:id="66"/>
+      <w:bookmarkStart w:id="65" w:name="z_Kontseptuaalmudel"/>
+      <w:bookmarkEnd w:id="65"/>
       <w:r>
         <w:rPr>
           <w:rFonts w:eastAsia="Arial" w:cs="Arial"/>
         </w:rPr>
         <w:t>eskiismudel</w:t>
       </w:r>
+      <w:bookmarkEnd w:id="63"/>
       <w:bookmarkEnd w:id="64"/>
-      <w:bookmarkEnd w:id="65"/>
     </w:p>
     <w:p/>
     <w:p>
@@ -20898,8 +21042,13 @@
       <w:r>
         <w:fldChar w:fldCharType="separate"/>
       </w:r>
-      <w:r>
-        <w:t xml:space="preserve">Joonis </w:t>
+      <w:proofErr w:type="spellStart"/>
+      <w:r>
+        <w:t>Joonis</w:t>
+      </w:r>
+      <w:proofErr w:type="spellEnd"/>
+      <w:r>
+        <w:t xml:space="preserve"> </w:t>
       </w:r>
       <w:r>
         <w:rPr>
@@ -20913,8 +21062,29 @@
       <w:r>
         <w:t xml:space="preserve"> </w:t>
       </w:r>
-      <w:r>
-        <w:t xml:space="preserve">esitab esimese versiooni </w:t>
+      <w:proofErr w:type="spellStart"/>
+      <w:r>
+        <w:t>esitab</w:t>
+      </w:r>
+      <w:proofErr w:type="spellEnd"/>
+      <w:r>
+        <w:t xml:space="preserve"> </w:t>
+      </w:r>
+      <w:proofErr w:type="spellStart"/>
+      <w:r>
+        <w:t>esimese</w:t>
+      </w:r>
+      <w:proofErr w:type="spellEnd"/>
+      <w:r>
+        <w:t xml:space="preserve"> </w:t>
+      </w:r>
+      <w:proofErr w:type="spellStart"/>
+      <w:r>
+        <w:t>versiooni</w:t>
+      </w:r>
+      <w:proofErr w:type="spellEnd"/>
+      <w:r>
+        <w:t xml:space="preserve"> </w:t>
       </w:r>
       <w:r>
         <w:t>autode</w:t>
@@ -20979,7 +21149,7 @@
       <w:pPr>
         <w:pStyle w:val="Caption"/>
       </w:pPr>
-      <w:bookmarkStart w:id="67" w:name="_Ref27073620"/>
+      <w:bookmarkStart w:id="66" w:name="_Ref27073620"/>
       <w:r>
         <w:t xml:space="preserve">Joonis </w:t>
       </w:r>
@@ -21001,7 +21171,7 @@
       <w:r>
         <w:fldChar w:fldCharType="end"/>
       </w:r>
-      <w:bookmarkEnd w:id="67"/>
+      <w:bookmarkEnd w:id="66"/>
       <w:r>
         <w:t xml:space="preserve"> Autode registri kontseptuaalne eskiismudel</w:t>
       </w:r>
@@ -21022,8 +21192,8 @@
           <w:rFonts w:eastAsia="Arial" w:cs="Arial"/>
         </w:rPr>
       </w:pPr>
-      <w:bookmarkStart w:id="68" w:name="_Toc50447307"/>
-      <w:bookmarkStart w:id="69" w:name="_Toc27073278"/>
+      <w:bookmarkStart w:id="67" w:name="_Toc50447307"/>
+      <w:bookmarkStart w:id="68" w:name="_Toc27073278"/>
       <w:r>
         <w:rPr>
           <w:rFonts w:eastAsia="Arial" w:cs="Arial"/>
@@ -21031,8 +21201,8 @@
         <w:lastRenderedPageBreak/>
         <w:t>Detailanalüüs</w:t>
       </w:r>
+      <w:bookmarkEnd w:id="67"/>
       <w:bookmarkEnd w:id="68"/>
-      <w:bookmarkEnd w:id="69"/>
     </w:p>
     <w:p>
       <w:pPr>
@@ -21069,7 +21239,7 @@
           <w:rFonts w:eastAsia="Arial" w:cs="Arial"/>
         </w:rPr>
       </w:pPr>
-      <w:bookmarkStart w:id="70" w:name="_Toc27073279"/>
+      <w:bookmarkStart w:id="69" w:name="_Toc27073279"/>
       <w:r>
         <w:rPr>
           <w:rFonts w:eastAsia="Arial" w:cs="Arial"/>
@@ -21094,7 +21264,7 @@
         </w:rPr>
         <w:t>unktsionaalse allsüsteemi detailanalüüs</w:t>
       </w:r>
-      <w:bookmarkEnd w:id="70"/>
+      <w:bookmarkEnd w:id="69"/>
     </w:p>
     <w:p>
       <w:pPr>
@@ -21147,24 +21317,66 @@
         <w:tabs>
           <w:tab w:val="left" w:pos="0"/>
         </w:tabs>
-        <w:ind w:left="0" w:firstLine="0"/>
-      </w:pPr>
-      <w:bookmarkStart w:id="71" w:name="_Toc411181547"/>
-      <w:bookmarkStart w:id="72" w:name="_Toc27073280"/>
+      </w:pPr>
+      <w:bookmarkStart w:id="70" w:name="_Toc411181547"/>
+      <w:bookmarkStart w:id="71" w:name="_Toc27073280"/>
       <w:r>
         <w:t>Kasutusjuhtude mudel</w:t>
       </w:r>
+      <w:bookmarkEnd w:id="70"/>
       <w:bookmarkEnd w:id="71"/>
-      <w:bookmarkEnd w:id="72"/>
     </w:p>
     <w:p/>
     <w:p>
-      <w:r>
-        <w:t xml:space="preserve">Autode </w:t>
-      </w:r>
-      <w:r>
-        <w:t>funktsionaalse allsüsteemi kasutusjuhtude diagramm (vt </w:t>
-      </w:r>
+      <w:proofErr w:type="spellStart"/>
+      <w:r>
+        <w:t>Autode</w:t>
+      </w:r>
+      <w:proofErr w:type="spellEnd"/>
+      <w:r>
+        <w:t xml:space="preserve"> </w:t>
+      </w:r>
+      <w:proofErr w:type="spellStart"/>
+      <w:r>
+        <w:t>funktsionaalse</w:t>
+      </w:r>
+      <w:proofErr w:type="spellEnd"/>
+      <w:r>
+        <w:t xml:space="preserve"> </w:t>
+      </w:r>
+      <w:proofErr w:type="spellStart"/>
+      <w:r>
+        <w:t>allsüsteemi</w:t>
+      </w:r>
+      <w:proofErr w:type="spellEnd"/>
+      <w:r>
+        <w:t xml:space="preserve"> </w:t>
+      </w:r>
+      <w:proofErr w:type="spellStart"/>
+      <w:r>
+        <w:t>kasutusjuhtude</w:t>
+      </w:r>
+      <w:proofErr w:type="spellEnd"/>
+      <w:r>
+        <w:t xml:space="preserve"> </w:t>
+      </w:r>
+      <w:proofErr w:type="spellStart"/>
+      <w:r>
+        <w:t>diagramm</w:t>
+      </w:r>
+      <w:proofErr w:type="spellEnd"/>
+      <w:r>
+        <w:t xml:space="preserve"> (</w:t>
+      </w:r>
+      <w:proofErr w:type="spellStart"/>
+      <w:r>
+        <w:t>vt</w:t>
+      </w:r>
+      <w:proofErr w:type="spellEnd"/>
+      <w:r>
+        <w:t> </w:t>
+      </w:r>
+      <w:proofErr w:type="spellStart"/>
       <w:r>
         <w:fldChar w:fldCharType="begin"/>
       </w:r>
@@ -21175,7 +21387,11 @@
         <w:fldChar w:fldCharType="separate"/>
       </w:r>
       <w:r>
-        <w:t xml:space="preserve">Joonis </w:t>
+        <w:t>Joonis</w:t>
+      </w:r>
+      <w:proofErr w:type="spellEnd"/>
+      <w:r>
+        <w:t xml:space="preserve"> </w:t>
       </w:r>
       <w:r>
         <w:rPr>
@@ -27630,7 +27846,7 @@
           <w:rFonts w:cs="Arial"/>
         </w:rPr>
       </w:pPr>
-      <w:bookmarkStart w:id="73" w:name="_Toc27073281"/>
+      <w:bookmarkStart w:id="72" w:name="_Toc27073281"/>
       <w:r>
         <w:rPr>
           <w:rFonts w:cs="Arial"/>
@@ -27656,94 +27872,94 @@
         </w:rPr>
         <w:t xml:space="preserve"> registrite detailanalüüs</w:t>
       </w:r>
+      <w:bookmarkEnd w:id="72"/>
+    </w:p>
+    <w:p>
+      <w:pPr>
+        <w:rPr>
+          <w:rFonts w:cs="Arial"/>
+        </w:rPr>
+      </w:pPr>
+    </w:p>
+    <w:p>
+      <w:pPr>
+        <w:rPr>
+          <w:rFonts w:cs="Arial"/>
+        </w:rPr>
+      </w:pPr>
+      <w:r>
+        <w:rPr>
+          <w:rFonts w:cs="Arial"/>
+        </w:rPr>
+        <w:t>Järgn</w:t>
+      </w:r>
+      <w:r>
+        <w:rPr>
+          <w:rFonts w:cs="Arial"/>
+        </w:rPr>
+        <w:t xml:space="preserve">evalt kirjeldatakse detailselt </w:t>
+      </w:r>
+      <w:r>
+        <w:rPr>
+          <w:rFonts w:cs="Arial"/>
+        </w:rPr>
+        <w:t xml:space="preserve">ja mittetehniliselt </w:t>
+      </w:r>
+      <w:r>
+        <w:rPr>
+          <w:rFonts w:cs="Arial"/>
+        </w:rPr>
+        <w:t>autode</w:t>
+      </w:r>
+      <w:r>
+        <w:rPr>
+          <w:rFonts w:cs="Arial"/>
+        </w:rPr>
+        <w:t xml:space="preserve"> </w:t>
+      </w:r>
+      <w:r>
+        <w:rPr>
+          <w:rFonts w:cs="Arial"/>
+        </w:rPr>
+        <w:t xml:space="preserve">funktsionaalse allsüsteemi </w:t>
+      </w:r>
+      <w:r>
+        <w:rPr>
+          <w:rFonts w:cs="Arial"/>
+        </w:rPr>
+        <w:t xml:space="preserve">vajatavate registrite struktuuri ja </w:t>
+      </w:r>
+      <w:r>
+        <w:rPr>
+          <w:rFonts w:cs="Arial"/>
+        </w:rPr>
+        <w:t>toimimist.</w:t>
+      </w:r>
+    </w:p>
+    <w:p>
+      <w:pPr>
+        <w:rPr>
+          <w:rFonts w:cs="Arial"/>
+        </w:rPr>
+      </w:pPr>
+    </w:p>
+    <w:p>
+      <w:pPr>
+        <w:pStyle w:val="Heading3"/>
+        <w:rPr>
+          <w:rFonts w:cs="Arial"/>
+        </w:rPr>
+      </w:pPr>
+      <w:bookmarkStart w:id="73" w:name="_Toc50447311"/>
+      <w:bookmarkStart w:id="74" w:name="_Toc27073282"/>
+      <w:r>
+        <w:rPr>
+          <w:rFonts w:cs="Arial"/>
+        </w:rPr>
+        <w:t>Kontseptuaalne andmemudel</w:t>
+      </w:r>
       <w:bookmarkEnd w:id="73"/>
-    </w:p>
-    <w:p>
-      <w:pPr>
-        <w:rPr>
-          <w:rFonts w:cs="Arial"/>
-        </w:rPr>
-      </w:pPr>
-    </w:p>
-    <w:p>
-      <w:pPr>
-        <w:rPr>
-          <w:rFonts w:cs="Arial"/>
-        </w:rPr>
-      </w:pPr>
-      <w:r>
-        <w:rPr>
-          <w:rFonts w:cs="Arial"/>
-        </w:rPr>
-        <w:t>Järgn</w:t>
-      </w:r>
-      <w:r>
-        <w:rPr>
-          <w:rFonts w:cs="Arial"/>
-        </w:rPr>
-        <w:t xml:space="preserve">evalt kirjeldatakse detailselt </w:t>
-      </w:r>
-      <w:r>
-        <w:rPr>
-          <w:rFonts w:cs="Arial"/>
-        </w:rPr>
-        <w:t xml:space="preserve">ja mittetehniliselt </w:t>
-      </w:r>
-      <w:r>
-        <w:rPr>
-          <w:rFonts w:cs="Arial"/>
-        </w:rPr>
-        <w:t>autode</w:t>
-      </w:r>
-      <w:r>
-        <w:rPr>
-          <w:rFonts w:cs="Arial"/>
-        </w:rPr>
-        <w:t xml:space="preserve"> </w:t>
-      </w:r>
-      <w:r>
-        <w:rPr>
-          <w:rFonts w:cs="Arial"/>
-        </w:rPr>
-        <w:t xml:space="preserve">funktsionaalse allsüsteemi </w:t>
-      </w:r>
-      <w:r>
-        <w:rPr>
-          <w:rFonts w:cs="Arial"/>
-        </w:rPr>
-        <w:t xml:space="preserve">vajatavate registrite struktuuri ja </w:t>
-      </w:r>
-      <w:r>
-        <w:rPr>
-          <w:rFonts w:cs="Arial"/>
-        </w:rPr>
-        <w:t>toimimist.</w:t>
-      </w:r>
-    </w:p>
-    <w:p>
-      <w:pPr>
-        <w:rPr>
-          <w:rFonts w:cs="Arial"/>
-        </w:rPr>
-      </w:pPr>
-    </w:p>
-    <w:p>
-      <w:pPr>
-        <w:pStyle w:val="Heading3"/>
-        <w:rPr>
-          <w:rFonts w:cs="Arial"/>
-        </w:rPr>
-      </w:pPr>
-      <w:bookmarkStart w:id="74" w:name="_Toc50447311"/>
-      <w:bookmarkStart w:id="75" w:name="_Toc27073282"/>
-      <w:r>
-        <w:rPr>
-          <w:rFonts w:cs="Arial"/>
-        </w:rPr>
-        <w:t>Kontseptuaalne andmemudel</w:t>
-      </w:r>
       <w:bookmarkEnd w:id="74"/>
-      <w:bookmarkEnd w:id="75"/>
     </w:p>
     <w:p>
       <w:pPr>
@@ -28160,6 +28376,7 @@
           <w:tab w:val="clear" w:pos="1273"/>
           <w:tab w:val="clear" w:pos="5426"/>
         </w:tabs>
+        <w:jc w:val="left"/>
       </w:pPr>
       <w:r>
         <w:rPr>
@@ -28522,8 +28739,13 @@
         </w:rPr>
         <w:fldChar w:fldCharType="separate"/>
       </w:r>
-      <w:r>
-        <w:t xml:space="preserve">Tabel </w:t>
+      <w:proofErr w:type="spellStart"/>
+      <w:r>
+        <w:t>Tabel</w:t>
+      </w:r>
+      <w:proofErr w:type="spellEnd"/>
+      <w:r>
+        <w:t xml:space="preserve"> </w:t>
       </w:r>
       <w:r>
         <w:rPr>
@@ -28541,7 +28763,49 @@
         <w:rPr>
           <w:rFonts w:cs="Arial"/>
         </w:rPr>
-        <w:t xml:space="preserve"> esitab olemi-suhte diagrammidel esitatud olemitüüpide sõnalised kirjeldused.</w:t>
+        <w:t xml:space="preserve"> </w:t>
+      </w:r>
+      <w:proofErr w:type="spellStart"/>
+      <w:r>
+        <w:rPr>
+          <w:rFonts w:cs="Arial"/>
+        </w:rPr>
+        <w:t>esitab</w:t>
+      </w:r>
+      <w:proofErr w:type="spellEnd"/>
+      <w:r>
+        <w:rPr>
+          <w:rFonts w:cs="Arial"/>
+        </w:rPr>
+        <w:t xml:space="preserve"> </w:t>
+      </w:r>
+      <w:proofErr w:type="spellStart"/>
+      <w:r>
+        <w:rPr>
+          <w:rFonts w:cs="Arial"/>
+        </w:rPr>
+        <w:t>olemi-suhte</w:t>
+      </w:r>
+      <w:proofErr w:type="spellEnd"/>
+      <w:r>
+        <w:rPr>
+          <w:rFonts w:cs="Arial"/>
+        </w:rPr>
+        <w:t xml:space="preserve"> </w:t>
+      </w:r>
+      <w:proofErr w:type="spellStart"/>
+      <w:r>
+        <w:rPr>
+          <w:rFonts w:cs="Arial"/>
+        </w:rPr>
+        <w:t>diagrammidel</w:t>
+      </w:r>
+      <w:proofErr w:type="spellEnd"/>
+      <w:r>
+        <w:rPr>
+          <w:rFonts w:cs="Arial"/>
+        </w:rPr>
+        <w:t xml:space="preserve"> esitatud olemitüüpide sõnalised kirjeldused.</w:t>
       </w:r>
     </w:p>
     <w:p>
@@ -28556,7 +28820,7 @@
         <w:pStyle w:val="Caption"/>
         <w:keepNext/>
       </w:pPr>
-      <w:bookmarkStart w:id="76" w:name="_Ref463175561"/>
+      <w:bookmarkStart w:id="75" w:name="_Ref463175561"/>
       <w:r>
         <w:lastRenderedPageBreak/>
         <w:t xml:space="preserve">Tabel </w:t>
@@ -28579,7 +28843,7 @@
       <w:r>
         <w:fldChar w:fldCharType="end"/>
       </w:r>
-      <w:bookmarkEnd w:id="76"/>
+      <w:bookmarkEnd w:id="75"/>
       <w:r>
         <w:t xml:space="preserve"> Olemitüüpide </w:t>
       </w:r>
@@ -29799,8 +30063,13 @@
         </w:rPr>
         <w:fldChar w:fldCharType="separate"/>
       </w:r>
-      <w:r>
-        <w:t xml:space="preserve">Tabel </w:t>
+      <w:proofErr w:type="spellStart"/>
+      <w:r>
+        <w:t>Tabel</w:t>
+      </w:r>
+      <w:proofErr w:type="spellEnd"/>
+      <w:r>
+        <w:t xml:space="preserve"> </w:t>
       </w:r>
       <w:r>
         <w:rPr>
@@ -29818,7 +30087,49 @@
         <w:rPr>
           <w:rFonts w:cs="Arial"/>
         </w:rPr>
-        <w:t xml:space="preserve"> esitab atribuutide sõnalised kirjeldused.</w:t>
+        <w:t xml:space="preserve"> </w:t>
+      </w:r>
+      <w:proofErr w:type="spellStart"/>
+      <w:r>
+        <w:rPr>
+          <w:rFonts w:cs="Arial"/>
+        </w:rPr>
+        <w:t>esitab</w:t>
+      </w:r>
+      <w:proofErr w:type="spellEnd"/>
+      <w:r>
+        <w:rPr>
+          <w:rFonts w:cs="Arial"/>
+        </w:rPr>
+        <w:t xml:space="preserve"> </w:t>
+      </w:r>
+      <w:proofErr w:type="spellStart"/>
+      <w:r>
+        <w:rPr>
+          <w:rFonts w:cs="Arial"/>
+        </w:rPr>
+        <w:t>atribuutide</w:t>
+      </w:r>
+      <w:proofErr w:type="spellEnd"/>
+      <w:r>
+        <w:rPr>
+          <w:rFonts w:cs="Arial"/>
+        </w:rPr>
+        <w:t xml:space="preserve"> </w:t>
+      </w:r>
+      <w:proofErr w:type="spellStart"/>
+      <w:r>
+        <w:rPr>
+          <w:rFonts w:cs="Arial"/>
+        </w:rPr>
+        <w:t>sõnalised</w:t>
+      </w:r>
+      <w:proofErr w:type="spellEnd"/>
+      <w:r>
+        <w:rPr>
+          <w:rFonts w:cs="Arial"/>
+        </w:rPr>
+        <w:t xml:space="preserve"> kirjeldused.</w:t>
       </w:r>
     </w:p>
     <w:p>
@@ -29833,7 +30144,7 @@
         <w:pStyle w:val="Caption"/>
         <w:keepNext/>
       </w:pPr>
-      <w:bookmarkStart w:id="77" w:name="_Ref463175753"/>
+      <w:bookmarkStart w:id="76" w:name="_Ref463175753"/>
       <w:r>
         <w:t xml:space="preserve">Tabel </w:t>
       </w:r>
@@ -29855,7 +30166,7 @@
       <w:r>
         <w:fldChar w:fldCharType="end"/>
       </w:r>
-      <w:bookmarkEnd w:id="77"/>
+      <w:bookmarkEnd w:id="76"/>
       <w:r>
         <w:t xml:space="preserve"> Atribuutide sõnalised kirjeldused.</w:t>
       </w:r>
@@ -33854,16 +34165,16 @@
           <w:rFonts w:cs="Arial"/>
         </w:rPr>
       </w:pPr>
-      <w:bookmarkStart w:id="78" w:name="_Toc50447315"/>
-      <w:bookmarkStart w:id="79" w:name="_Toc27073283"/>
+      <w:bookmarkStart w:id="77" w:name="_Toc50447315"/>
+      <w:bookmarkStart w:id="78" w:name="_Toc27073283"/>
       <w:r>
         <w:rPr>
           <w:rFonts w:cs="Arial"/>
         </w:rPr>
         <w:t>Andmebaasioperatsioonide lepingud</w:t>
       </w:r>
+      <w:bookmarkEnd w:id="77"/>
       <w:bookmarkEnd w:id="78"/>
-      <w:bookmarkEnd w:id="79"/>
     </w:p>
     <w:p>
       <w:pPr>
@@ -40000,24 +40311,24 @@
           <w:rFonts w:cs="Arial"/>
         </w:rPr>
       </w:pPr>
-      <w:bookmarkStart w:id="80" w:name="_Toc50447316"/>
-      <w:bookmarkStart w:id="81" w:name="_Toc27073284"/>
+      <w:bookmarkStart w:id="79" w:name="_Toc50447316"/>
+      <w:bookmarkStart w:id="80" w:name="_Toc27073284"/>
       <w:r>
         <w:rPr>
           <w:rFonts w:cs="Arial"/>
         </w:rPr>
         <w:t>Registri põhiobjekti seisund</w:t>
       </w:r>
-      <w:bookmarkStart w:id="82" w:name="z_Olekudiagramm"/>
-      <w:bookmarkEnd w:id="82"/>
+      <w:bookmarkStart w:id="81" w:name="z_Olekudiagramm"/>
+      <w:bookmarkEnd w:id="81"/>
       <w:r>
         <w:rPr>
           <w:rFonts w:cs="Arial"/>
         </w:rPr>
         <w:t>idiagramm</w:t>
       </w:r>
+      <w:bookmarkEnd w:id="79"/>
       <w:bookmarkEnd w:id="80"/>
-      <w:bookmarkEnd w:id="81"/>
     </w:p>
     <w:p>
       <w:pPr>
@@ -40045,7 +40356,23 @@
         <w:fldChar w:fldCharType="end"/>
       </w:r>
       <w:r>
-        <w:t xml:space="preserve"> esitab seisundidiagrammi, mis kirjeldab r</w:t>
+        <w:t xml:space="preserve"> </w:t>
+      </w:r>
+      <w:proofErr w:type="spellStart"/>
+      <w:r>
+        <w:t>esitab</w:t>
+      </w:r>
+      <w:proofErr w:type="spellEnd"/>
+      <w:r>
+        <w:t xml:space="preserve"> </w:t>
+      </w:r>
+      <w:proofErr w:type="spellStart"/>
+      <w:r>
+        <w:t>seisundidiagrammi</w:t>
+      </w:r>
+      <w:proofErr w:type="spellEnd"/>
+      <w:r>
+        <w:t>, mis kirjeldab r</w:t>
       </w:r>
       <w:r>
         <w:t>egistri põhiobjekt</w:t>
@@ -40190,8 +40517,8 @@
           <w:rFonts w:cs="Arial"/>
         </w:rPr>
       </w:pPr>
-      <w:bookmarkStart w:id="83" w:name="_Toc50447317"/>
-      <w:bookmarkStart w:id="84" w:name="_Toc27073285"/>
+      <w:bookmarkStart w:id="82" w:name="_Toc50447317"/>
+      <w:bookmarkStart w:id="83" w:name="_Toc27073285"/>
       <w:r>
         <w:rPr>
           <w:rFonts w:cs="Arial"/>
@@ -40199,16 +40526,16 @@
         <w:lastRenderedPageBreak/>
         <w:t>CRUD m</w:t>
       </w:r>
-      <w:bookmarkStart w:id="85" w:name="z_CRUD"/>
-      <w:bookmarkEnd w:id="85"/>
+      <w:bookmarkStart w:id="84" w:name="z_CRUD"/>
+      <w:bookmarkEnd w:id="84"/>
       <w:r>
         <w:rPr>
           <w:rFonts w:cs="Arial"/>
         </w:rPr>
         <w:t>aatriks</w:t>
       </w:r>
+      <w:bookmarkEnd w:id="82"/>
       <w:bookmarkEnd w:id="83"/>
-      <w:bookmarkEnd w:id="84"/>
     </w:p>
     <w:p/>
     <w:p>
@@ -40221,8 +40548,13 @@
       <w:r>
         <w:fldChar w:fldCharType="separate"/>
       </w:r>
-      <w:r>
-        <w:t xml:space="preserve">Tabel </w:t>
+      <w:proofErr w:type="spellStart"/>
+      <w:r>
+        <w:t>Tabel</w:t>
+      </w:r>
+      <w:proofErr w:type="spellEnd"/>
+      <w:r>
+        <w:t xml:space="preserve"> </w:t>
       </w:r>
       <w:r>
         <w:rPr>
@@ -40234,10 +40566,26 @@
         <w:fldChar w:fldCharType="end"/>
       </w:r>
       <w:r>
-        <w:t xml:space="preserve"> olev </w:t>
-      </w:r>
-      <w:r>
-        <w:t xml:space="preserve">CRUD maatriks esitatakse </w:t>
+        <w:t xml:space="preserve"> </w:t>
+      </w:r>
+      <w:proofErr w:type="spellStart"/>
+      <w:r>
+        <w:t>olev</w:t>
+      </w:r>
+      <w:proofErr w:type="spellEnd"/>
+      <w:r>
+        <w:t xml:space="preserve"> </w:t>
+      </w:r>
+      <w:r>
+        <w:t xml:space="preserve">CRUD </w:t>
+      </w:r>
+      <w:proofErr w:type="spellStart"/>
+      <w:r>
+        <w:t>maatriks</w:t>
+      </w:r>
+      <w:proofErr w:type="spellEnd"/>
+      <w:r>
+        <w:t xml:space="preserve"> esitatakse </w:t>
       </w:r>
       <w:r>
         <w:rPr>
@@ -40284,7 +40632,7 @@
         <w:pStyle w:val="Caption"/>
         <w:keepNext/>
       </w:pPr>
-      <w:bookmarkStart w:id="86" w:name="_Ref463175920"/>
+      <w:bookmarkStart w:id="85" w:name="_Ref463175920"/>
       <w:r>
         <w:t xml:space="preserve">Tabel </w:t>
       </w:r>
@@ -40306,7 +40654,7 @@
       <w:r>
         <w:fldChar w:fldCharType="end"/>
       </w:r>
-      <w:bookmarkEnd w:id="86"/>
+      <w:bookmarkEnd w:id="85"/>
       <w:r>
         <w:t xml:space="preserve"> CRUD maatriks.</w:t>
       </w:r>
@@ -42523,8 +42871,8 @@
           <w:rFonts w:cs="Arial"/>
         </w:rPr>
       </w:pPr>
-      <w:bookmarkStart w:id="87" w:name="_Toc50447319"/>
-      <w:bookmarkStart w:id="88" w:name="_Toc27073286"/>
+      <w:bookmarkStart w:id="86" w:name="_Toc50447319"/>
+      <w:bookmarkStart w:id="87" w:name="_Toc27073286"/>
       <w:r>
         <w:rPr>
           <w:rFonts w:cs="Arial"/>
@@ -42538,8 +42886,8 @@
         </w:rPr>
         <w:t>disain</w:t>
       </w:r>
+      <w:bookmarkEnd w:id="86"/>
       <w:bookmarkEnd w:id="87"/>
-      <w:bookmarkEnd w:id="88"/>
     </w:p>
     <w:p/>
     <w:p>
@@ -42552,16 +42900,16 @@
       <w:r>
         <w:t xml:space="preserve">funktsionaalse allsüsteemi toimimiseks vajalike registrite tehnilist lahendust </w:t>
       </w:r>
-      <w:commentRangeStart w:id="89"/>
+      <w:commentRangeStart w:id="88"/>
       <w:r>
         <w:t>MS Access</w:t>
       </w:r>
-      <w:commentRangeEnd w:id="89"/>
+      <w:commentRangeEnd w:id="88"/>
       <w:r>
         <w:rPr>
           <w:rStyle w:val="CommentReference"/>
         </w:rPr>
-        <w:commentReference w:id="89"/>
+        <w:commentReference w:id="88"/>
       </w:r>
       <w:r>
         <w:t xml:space="preserve"> </w:t>
@@ -42578,8 +42926,8 @@
           <w:rFonts w:cs="Arial"/>
         </w:rPr>
       </w:pPr>
-      <w:bookmarkStart w:id="90" w:name="_Toc27073287"/>
-      <w:commentRangeStart w:id="91"/>
+      <w:bookmarkStart w:id="89" w:name="_Toc27073287"/>
+      <w:commentRangeStart w:id="90"/>
       <w:r>
         <w:rPr>
           <w:rFonts w:cs="Arial"/>
@@ -42628,33 +42976,27 @@
         </w:rPr>
         <w:t xml:space="preserve"> disain</w:t>
       </w:r>
-      <w:commentRangeEnd w:id="91"/>
+      <w:commentRangeEnd w:id="90"/>
       <w:r>
         <w:rPr>
           <w:rStyle w:val="CommentReference"/>
           <w:b w:val="0"/>
         </w:rPr>
-        <w:commentReference w:id="91"/>
-      </w:r>
-      <w:bookmarkEnd w:id="90"/>
-    </w:p>
-    <w:p>
-      <w:pPr>
-        <w:rPr>
-          <w:rFonts w:cs="Arial"/>
-        </w:rPr>
-      </w:pPr>
-    </w:p>
-    <w:p>
-      <w:pPr>
-        <w:rPr>
-          <w:rFonts w:cs="Arial"/>
+        <w:commentReference w:id="90"/>
+      </w:r>
+      <w:bookmarkEnd w:id="89"/>
+    </w:p>
+    <w:p>
+      <w:pPr>
+        <w:rPr>
+          <w:lang w:val="et-EE" w:eastAsia="ja-JP"/>
         </w:rPr>
       </w:pPr>
     </w:p>
     <w:p>
       <w:pPr>
         <w:pStyle w:val="Caption"/>
+        <w:jc w:val="left"/>
       </w:pPr>
       <w:r>
         <w:rPr>
@@ -42710,11 +43052,6 @@
           </wp:inline>
         </w:drawing>
       </w:r>
-    </w:p>
-    <w:p>
-      <w:pPr>
-        <w:pStyle w:val="Caption"/>
-      </w:pPr>
     </w:p>
     <w:p>
       <w:pPr>
@@ -43073,10 +43410,10 @@
         </w:rPr>
         <w:lastRenderedPageBreak/>
         <w:drawing>
-          <wp:inline distT="0" distB="0" distL="0" distR="0" wp14:anchorId="20378F01" wp14:editId="629E4957">
-            <wp:extent cx="5607685" cy="5286279"/>
-            <wp:effectExtent l="0" t="0" r="0" b="0"/>
-            <wp:docPr id="21" name="Picture 21"/>
+          <wp:inline distT="0" distB="0" distL="0" distR="0" wp14:anchorId="6DE4A11A" wp14:editId="46E520FF">
+            <wp:extent cx="4375350" cy="8343900"/>
+            <wp:effectExtent l="0" t="0" r="6350" b="0"/>
+            <wp:docPr id="3" name="Picture 3"/>
             <wp:cNvGraphicFramePr>
               <a:graphicFrameLocks xmlns:a="http://schemas.openxmlformats.org/drawingml/2006/main" noChangeAspect="1"/>
             </wp:cNvGraphicFramePr>
@@ -43084,7 +43421,7 @@
               <a:graphicData uri="http://schemas.openxmlformats.org/drawingml/2006/picture">
                 <pic:pic xmlns:pic="http://schemas.openxmlformats.org/drawingml/2006/picture">
                   <pic:nvPicPr>
-                    <pic:cNvPr id="0" name="Picture 10"/>
+                    <pic:cNvPr id="0" name="Picture 1"/>
                     <pic:cNvPicPr>
                       <a:picLocks noChangeAspect="1" noChangeArrowheads="1"/>
                     </pic:cNvPicPr>
@@ -43105,7 +43442,7 @@
                   <pic:spPr bwMode="auto">
                     <a:xfrm>
                       <a:off x="0" y="0"/>
-                      <a:ext cx="5607685" cy="5286279"/>
+                      <a:ext cx="4388944" cy="8369823"/>
                     </a:xfrm>
                     <a:prstGeom prst="rect">
                       <a:avLst/>
@@ -43174,20 +43511,20 @@
           <w:color w:val="000000" w:themeColor="text1"/>
         </w:rPr>
       </w:pPr>
-      <w:bookmarkStart w:id="92" w:name="_Toc50447349"/>
-      <w:bookmarkStart w:id="93" w:name="_Toc441925764"/>
-      <w:bookmarkStart w:id="94" w:name="_Toc534331696"/>
-      <w:bookmarkStart w:id="95" w:name="_Toc27073288"/>
+      <w:bookmarkStart w:id="91" w:name="_Toc50447349"/>
+      <w:bookmarkStart w:id="92" w:name="_Toc441925764"/>
+      <w:bookmarkStart w:id="93" w:name="_Toc534331696"/>
+      <w:bookmarkStart w:id="94" w:name="_Toc27073288"/>
       <w:r>
         <w:rPr>
           <w:color w:val="000000" w:themeColor="text1"/>
         </w:rPr>
         <w:t>Realisatsioon PostgreSQLis</w:t>
       </w:r>
+      <w:bookmarkEnd w:id="91"/>
       <w:bookmarkEnd w:id="92"/>
       <w:bookmarkEnd w:id="93"/>
       <w:bookmarkEnd w:id="94"/>
-      <w:bookmarkEnd w:id="95"/>
     </w:p>
     <w:p>
       <w:pPr>
@@ -43225,14 +43562,14 @@
         </w:rPr>
         <w:t>(</w:t>
       </w:r>
-      <w:commentRangeStart w:id="96"/>
-      <w:commentRangeEnd w:id="96"/>
+      <w:commentRangeStart w:id="95"/>
+      <w:commentRangeEnd w:id="95"/>
       <w:r>
         <w:rPr>
           <w:rStyle w:val="CommentReference"/>
           <w:color w:val="000000" w:themeColor="text1"/>
         </w:rPr>
-        <w:commentReference w:id="96"/>
+        <w:commentReference w:id="95"/>
       </w:r>
       <w:r>
         <w:rPr>
@@ -43276,19 +43613,19 @@
           <w:color w:val="000000" w:themeColor="text1"/>
         </w:rPr>
       </w:pPr>
-      <w:bookmarkStart w:id="97" w:name="_Toc441925765"/>
-      <w:bookmarkStart w:id="98" w:name="_Toc534331697"/>
-      <w:bookmarkStart w:id="99" w:name="_Toc27073289"/>
-      <w:bookmarkStart w:id="100" w:name="_Toc50447350"/>
+      <w:bookmarkStart w:id="96" w:name="_Toc441925765"/>
+      <w:bookmarkStart w:id="97" w:name="_Toc534331697"/>
+      <w:bookmarkStart w:id="98" w:name="_Toc27073289"/>
+      <w:bookmarkStart w:id="99" w:name="_Toc50447350"/>
       <w:r>
         <w:rPr>
           <w:color w:val="000000" w:themeColor="text1"/>
         </w:rPr>
         <w:t>Andmebaasi loomine</w:t>
       </w:r>
+      <w:bookmarkEnd w:id="96"/>
       <w:bookmarkEnd w:id="97"/>
       <w:bookmarkEnd w:id="98"/>
-      <w:bookmarkEnd w:id="99"/>
     </w:p>
     <w:p>
       <w:pPr>
@@ -43318,7 +43655,7 @@
           <w:color w:val="000000" w:themeColor="text1"/>
         </w:rPr>
       </w:pPr>
-      <w:bookmarkStart w:id="101" w:name="_Hlk27062805"/>
+      <w:bookmarkStart w:id="100" w:name="_Hlk27062805"/>
       <w:r>
         <w:rPr>
           <w:rFonts w:ascii="Consolas" w:hAnsi="Consolas"/>
@@ -43327,7 +43664,7 @@
         <w:t>createdb -l et_EE.utf8 -T template0 t192406</w:t>
       </w:r>
     </w:p>
-    <w:bookmarkEnd w:id="101"/>
+    <w:bookmarkEnd w:id="100"/>
     <w:p>
       <w:pPr>
         <w:rPr>
@@ -43394,55 +43731,43 @@
     <w:p>
       <w:pPr>
         <w:pStyle w:val="Heading2"/>
-        <w:rPr>
-          <w:color w:val="0070C0"/>
-        </w:rPr>
-      </w:pPr>
-      <w:bookmarkStart w:id="102" w:name="_Toc441925766"/>
-      <w:bookmarkStart w:id="103" w:name="_Toc534331698"/>
-      <w:bookmarkStart w:id="104" w:name="_Toc27073290"/>
-      <w:r>
-        <w:rPr>
-          <w:color w:val="0070C0"/>
-        </w:rPr>
+      </w:pPr>
+      <w:bookmarkStart w:id="101" w:name="_Toc441925766"/>
+      <w:bookmarkStart w:id="102" w:name="_Toc534331698"/>
+      <w:bookmarkStart w:id="103" w:name="_Toc27073290"/>
+      <w:r>
         <w:t>Skeemid</w:t>
       </w:r>
+      <w:bookmarkEnd w:id="101"/>
       <w:bookmarkEnd w:id="102"/>
       <w:bookmarkEnd w:id="103"/>
+    </w:p>
+    <w:p>
+      <w:r>
+        <w:t>Loon skeemiobjektid skeemis nimega public, mis loodi andmebaasi loomisel automaatselt.</w:t>
+      </w:r>
+    </w:p>
+    <w:p>
+      <w:pPr>
+        <w:rPr>
+          <w:color w:val="0070C0"/>
+        </w:rPr>
+      </w:pPr>
+    </w:p>
+    <w:p>
+      <w:pPr>
+        <w:pStyle w:val="Heading2"/>
+      </w:pPr>
+      <w:bookmarkStart w:id="104" w:name="_Toc441925767"/>
+      <w:bookmarkStart w:id="105" w:name="_Toc534331699"/>
+      <w:bookmarkStart w:id="106" w:name="_Toc27073291"/>
+      <w:r>
+        <w:t>Domeenid</w:t>
+      </w:r>
+      <w:bookmarkEnd w:id="99"/>
       <w:bookmarkEnd w:id="104"/>
-    </w:p>
-    <w:p>
-      <w:r>
-        <w:t>Loon skeemiobjektid skeemis nimega public, mis loodi andmebaasi loomisel automaatselt.</w:t>
-      </w:r>
-    </w:p>
-    <w:p>
-      <w:pPr>
-        <w:rPr>
-          <w:color w:val="0070C0"/>
-        </w:rPr>
-      </w:pPr>
-    </w:p>
-    <w:p>
-      <w:pPr>
-        <w:pStyle w:val="Heading2"/>
-        <w:rPr>
-          <w:color w:val="0070C0"/>
-        </w:rPr>
-      </w:pPr>
-      <w:bookmarkStart w:id="105" w:name="_Toc441925767"/>
-      <w:bookmarkStart w:id="106" w:name="_Toc534331699"/>
-      <w:bookmarkStart w:id="107" w:name="_Toc27073291"/>
-      <w:r>
-        <w:rPr>
-          <w:color w:val="0070C0"/>
-        </w:rPr>
-        <w:t>Domeenid</w:t>
-      </w:r>
-      <w:bookmarkEnd w:id="100"/>
       <w:bookmarkEnd w:id="105"/>
       <w:bookmarkEnd w:id="106"/>
-      <w:bookmarkEnd w:id="107"/>
     </w:p>
     <w:p>
       <w:pPr>
@@ -43515,61 +43840,31 @@
     <w:p>
       <w:pPr>
         <w:pStyle w:val="Heading2"/>
-        <w:rPr>
-          <w:color w:val="0070C0"/>
-        </w:rPr>
-      </w:pPr>
-      <w:bookmarkStart w:id="108" w:name="_Toc50447351"/>
-      <w:bookmarkStart w:id="109" w:name="_Toc441925768"/>
-      <w:bookmarkStart w:id="110" w:name="_Toc534331700"/>
-      <w:bookmarkStart w:id="111" w:name="_Toc27073292"/>
-      <w:r>
-        <w:rPr>
-          <w:color w:val="0070C0"/>
-        </w:rPr>
+      </w:pPr>
+      <w:bookmarkStart w:id="107" w:name="_Toc50447351"/>
+      <w:bookmarkStart w:id="108" w:name="_Toc441925768"/>
+      <w:bookmarkStart w:id="109" w:name="_Toc534331700"/>
+      <w:bookmarkStart w:id="110" w:name="_Toc27073292"/>
+      <w:r>
         <w:t>Tabelid ja arvujada generaatorid</w:t>
       </w:r>
+      <w:bookmarkEnd w:id="107"/>
       <w:bookmarkEnd w:id="108"/>
       <w:bookmarkEnd w:id="109"/>
       <w:bookmarkEnd w:id="110"/>
-      <w:bookmarkEnd w:id="111"/>
-    </w:p>
-    <w:p>
-      <w:pPr>
-        <w:rPr>
-          <w:color w:val="0070C0"/>
-        </w:rPr>
-      </w:pPr>
-      <w:r>
-        <w:rPr>
-          <w:color w:val="0070C0"/>
-        </w:rPr>
+    </w:p>
+    <w:p>
+      <w:r>
         <w:t>Arvujada generaatorid luuakse andmebaasisüsteemi poolt automaatselt tänu</w:t>
       </w:r>
     </w:p>
     <w:p>
-      <w:pPr>
-        <w:rPr>
-          <w:color w:val="0070C0"/>
-        </w:rPr>
-      </w:pPr>
-      <w:r>
-        <w:rPr>
-          <w:color w:val="0070C0"/>
-        </w:rPr>
+      <w:r>
         <w:t>CREATE TABLE lausetes SERIAL notatsiooni kasutamisele ning seotakse</w:t>
       </w:r>
     </w:p>
     <w:p>
-      <w:pPr>
-        <w:rPr>
-          <w:color w:val="0070C0"/>
-        </w:rPr>
-      </w:pPr>
-      <w:r>
-        <w:rPr>
-          <w:color w:val="0070C0"/>
-        </w:rPr>
+      <w:r>
         <w:t>automaatselt veergudega, mille puhul seda kasutatakse.</w:t>
       </w:r>
     </w:p>
@@ -45241,439 +45536,569 @@
     <w:p>
       <w:pPr>
         <w:pStyle w:val="Heading2"/>
-        <w:rPr>
-          <w:color w:val="0070C0"/>
-        </w:rPr>
-      </w:pPr>
-      <w:bookmarkStart w:id="112" w:name="_Toc50447352"/>
-      <w:bookmarkStart w:id="113" w:name="_Toc441925769"/>
-      <w:bookmarkStart w:id="114" w:name="_Toc534331701"/>
-      <w:bookmarkStart w:id="115" w:name="_Toc27073293"/>
-      <w:r>
-        <w:rPr>
-          <w:color w:val="0070C0"/>
-        </w:rPr>
+      </w:pPr>
+      <w:bookmarkStart w:id="111" w:name="_Toc50447352"/>
+      <w:bookmarkStart w:id="112" w:name="_Toc441925769"/>
+      <w:bookmarkStart w:id="113" w:name="_Toc534331701"/>
+      <w:bookmarkStart w:id="114" w:name="_Toc27073293"/>
+      <w:r>
         <w:t>Vaated</w:t>
       </w:r>
+      <w:bookmarkEnd w:id="111"/>
       <w:bookmarkEnd w:id="112"/>
       <w:bookmarkEnd w:id="113"/>
       <w:bookmarkEnd w:id="114"/>
+    </w:p>
+    <w:p>
+      <w:pPr>
+        <w:shd w:val="clear" w:color="auto" w:fill="E7E6E6" w:themeFill="background2"/>
+        <w:rPr>
+          <w:rFonts w:ascii="Consolas" w:hAnsi="Consolas"/>
+          <w:lang w:val="et-EE" w:eastAsia="ja-JP"/>
+        </w:rPr>
+      </w:pPr>
+      <w:r>
+        <w:rPr>
+          <w:rFonts w:ascii="Consolas" w:hAnsi="Consolas"/>
+          <w:lang w:val="et-EE" w:eastAsia="ja-JP"/>
+        </w:rPr>
+        <w:t xml:space="preserve">CREATE OR REPLACE VIEW </w:t>
+      </w:r>
+      <w:r>
+        <w:rPr>
+          <w:rFonts w:ascii="Consolas" w:hAnsi="Consolas"/>
+          <w:b/>
+          <w:lang w:val="et-EE" w:eastAsia="ja-JP"/>
+        </w:rPr>
+        <w:t>Aktiivsed_ja_mitteaktiivsed_autod</w:t>
+      </w:r>
+      <w:r>
+        <w:rPr>
+          <w:rFonts w:ascii="Consolas" w:hAnsi="Consolas"/>
+          <w:lang w:val="et-EE" w:eastAsia="ja-JP"/>
+        </w:rPr>
+        <w:t xml:space="preserve"> WITH (security_barrier) AS</w:t>
+      </w:r>
+    </w:p>
+    <w:p>
+      <w:pPr>
+        <w:shd w:val="clear" w:color="auto" w:fill="E7E6E6" w:themeFill="background2"/>
+        <w:rPr>
+          <w:rFonts w:ascii="Consolas" w:hAnsi="Consolas"/>
+          <w:lang w:val="et-EE" w:eastAsia="ja-JP"/>
+        </w:rPr>
+      </w:pPr>
+      <w:r>
+        <w:rPr>
+          <w:rFonts w:ascii="Consolas" w:hAnsi="Consolas"/>
+          <w:lang w:val="et-EE" w:eastAsia="ja-JP"/>
+        </w:rPr>
+        <w:t>SELECT Auto.auto_kood, Auto.nimetus AS auto_nimetus, Auto_seisundi_liik.nimetus AS hetke_seisund, Auto_mark.nimetus AS mark, Auto.mudel, Auto.valjalaske_aasta, Auto.reg_number, Auto.vin_kood</w:t>
+      </w:r>
+    </w:p>
+    <w:p>
+      <w:pPr>
+        <w:shd w:val="clear" w:color="auto" w:fill="E7E6E6" w:themeFill="background2"/>
+        <w:rPr>
+          <w:rFonts w:ascii="Consolas" w:hAnsi="Consolas"/>
+          <w:lang w:val="et-EE" w:eastAsia="ja-JP"/>
+        </w:rPr>
+      </w:pPr>
+      <w:r>
+        <w:rPr>
+          <w:rFonts w:ascii="Consolas" w:hAnsi="Consolas"/>
+          <w:lang w:val="et-EE" w:eastAsia="ja-JP"/>
+        </w:rPr>
+        <w:t>FROM Auto</w:t>
+      </w:r>
+    </w:p>
+    <w:p>
+      <w:pPr>
+        <w:shd w:val="clear" w:color="auto" w:fill="E7E6E6" w:themeFill="background2"/>
+        <w:rPr>
+          <w:rFonts w:ascii="Consolas" w:hAnsi="Consolas"/>
+          <w:lang w:val="et-EE" w:eastAsia="ja-JP"/>
+        </w:rPr>
+      </w:pPr>
+      <w:r>
+        <w:rPr>
+          <w:rFonts w:ascii="Consolas" w:hAnsi="Consolas"/>
+          <w:lang w:val="et-EE" w:eastAsia="ja-JP"/>
+        </w:rPr>
+        <w:t>INNER JOIN Auto_mark ON Auto_mark.auto_mark_kood = Auto.auto_mark_kood</w:t>
+      </w:r>
+    </w:p>
+    <w:p>
+      <w:pPr>
+        <w:shd w:val="clear" w:color="auto" w:fill="E7E6E6" w:themeFill="background2"/>
+        <w:rPr>
+          <w:rFonts w:ascii="Consolas" w:hAnsi="Consolas"/>
+          <w:lang w:val="et-EE" w:eastAsia="ja-JP"/>
+        </w:rPr>
+      </w:pPr>
+      <w:r>
+        <w:rPr>
+          <w:rFonts w:ascii="Consolas" w:hAnsi="Consolas"/>
+          <w:lang w:val="et-EE" w:eastAsia="ja-JP"/>
+        </w:rPr>
+        <w:t>INNER JOIN Auto_seisundi_liik ON Auto_seisundi_liik.auto_seisundi_liik_kood = Auto.auto_seisundi_liik_kood</w:t>
+      </w:r>
+    </w:p>
+    <w:p>
+      <w:pPr>
+        <w:shd w:val="clear" w:color="auto" w:fill="E7E6E6" w:themeFill="background2"/>
+        <w:rPr>
+          <w:rFonts w:ascii="Consolas" w:hAnsi="Consolas"/>
+          <w:lang w:val="et-EE" w:eastAsia="ja-JP"/>
+        </w:rPr>
+      </w:pPr>
+      <w:r>
+        <w:rPr>
+          <w:rFonts w:ascii="Consolas" w:hAnsi="Consolas"/>
+          <w:lang w:val="et-EE" w:eastAsia="ja-JP"/>
+        </w:rPr>
+        <w:t>WHERE (((Auto_seisundi_liik.auto_seisundi_liik_kood) IN (2,3)));</w:t>
+      </w:r>
+    </w:p>
+    <w:p/>
+    <w:p>
+      <w:pPr>
+        <w:pStyle w:val="FORMATTEDCODE"/>
+      </w:pPr>
+      <w:r>
+        <w:t xml:space="preserve">COMMENT ON VIEW </w:t>
+      </w:r>
+      <w:r>
+        <w:rPr>
+          <w:b/>
+        </w:rPr>
+        <w:t>Aktiivsed_ja_mitteaktiivsed_autod</w:t>
+      </w:r>
+      <w:r>
+        <w:t xml:space="preserve"> IS 'Vaade, mis kuvab aktiivsete või mitteaktiivsete autode nimekirja, kus on kood, nimetus, hetkeseisundi nimetus, mark, mudel, valjalaske_aasta, reg_number, vin_kood. Vaade on mõeldud kasutamiseks juhatajale, kes soovib auto kasutamist lõpetada. Vaade realiseerib operatsiooni OP9.1.';</w:t>
+      </w:r>
+    </w:p>
+    <w:p/>
+    <w:p>
+      <w:pPr>
+        <w:shd w:val="clear" w:color="auto" w:fill="E7E6E6" w:themeFill="background2"/>
+        <w:rPr>
+          <w:rFonts w:ascii="Consolas" w:hAnsi="Consolas"/>
+          <w:lang w:val="et-EE" w:eastAsia="ja-JP"/>
+        </w:rPr>
+      </w:pPr>
+      <w:r>
+        <w:rPr>
+          <w:rFonts w:ascii="Consolas" w:hAnsi="Consolas"/>
+          <w:lang w:val="et-EE" w:eastAsia="ja-JP"/>
+        </w:rPr>
+        <w:t xml:space="preserve">CREATE OR REPLACE VIEW </w:t>
+      </w:r>
+      <w:r>
+        <w:rPr>
+          <w:rFonts w:ascii="Consolas" w:hAnsi="Consolas"/>
+          <w:b/>
+          <w:lang w:val="et-EE" w:eastAsia="ja-JP"/>
+        </w:rPr>
+        <w:t>Autode_kategooriate_omamine</w:t>
+      </w:r>
+      <w:r>
+        <w:rPr>
+          <w:rFonts w:ascii="Consolas" w:hAnsi="Consolas"/>
+          <w:lang w:val="et-EE" w:eastAsia="ja-JP"/>
+        </w:rPr>
+        <w:t xml:space="preserve"> WITH (security_barrier) AS</w:t>
+      </w:r>
+    </w:p>
+    <w:p>
+      <w:pPr>
+        <w:shd w:val="clear" w:color="auto" w:fill="E7E6E6" w:themeFill="background2"/>
+        <w:rPr>
+          <w:rFonts w:ascii="Consolas" w:hAnsi="Consolas"/>
+          <w:lang w:val="et-EE" w:eastAsia="ja-JP"/>
+        </w:rPr>
+      </w:pPr>
+      <w:r>
+        <w:rPr>
+          <w:rFonts w:ascii="Consolas" w:hAnsi="Consolas"/>
+          <w:lang w:val="et-EE" w:eastAsia="ja-JP"/>
+        </w:rPr>
+        <w:t>SELECT Auto_kategooria_omamine.auto_kood, CONCAT(Auto_kategooria.nimetus, ' (', Auto_kategooria_tyyp.nimetus, ')') AS kategooria</w:t>
+      </w:r>
+    </w:p>
+    <w:p>
+      <w:pPr>
+        <w:shd w:val="clear" w:color="auto" w:fill="E7E6E6" w:themeFill="background2"/>
+        <w:rPr>
+          <w:rFonts w:ascii="Consolas" w:hAnsi="Consolas"/>
+          <w:lang w:val="et-EE" w:eastAsia="ja-JP"/>
+        </w:rPr>
+      </w:pPr>
+      <w:r>
+        <w:rPr>
+          <w:rFonts w:ascii="Consolas" w:hAnsi="Consolas"/>
+          <w:lang w:val="et-EE" w:eastAsia="ja-JP"/>
+        </w:rPr>
+        <w:t>FROM Auto_kategooria_omamine</w:t>
+      </w:r>
+    </w:p>
+    <w:p>
+      <w:pPr>
+        <w:shd w:val="clear" w:color="auto" w:fill="E7E6E6" w:themeFill="background2"/>
+        <w:rPr>
+          <w:rFonts w:ascii="Consolas" w:hAnsi="Consolas"/>
+          <w:lang w:val="et-EE" w:eastAsia="ja-JP"/>
+        </w:rPr>
+      </w:pPr>
+      <w:r>
+        <w:rPr>
+          <w:rFonts w:ascii="Consolas" w:hAnsi="Consolas"/>
+          <w:lang w:val="et-EE" w:eastAsia="ja-JP"/>
+        </w:rPr>
+        <w:t>INNER JOIN Auto_kategooria ON Auto_kategooria_omamine.auto_kategooria_kood = Auto_kategooria.auto_kategooria_kood</w:t>
+      </w:r>
+    </w:p>
+    <w:p>
+      <w:pPr>
+        <w:shd w:val="clear" w:color="auto" w:fill="E7E6E6" w:themeFill="background2"/>
+        <w:rPr>
+          <w:rFonts w:ascii="Consolas" w:hAnsi="Consolas"/>
+          <w:lang w:val="et-EE" w:eastAsia="ja-JP"/>
+        </w:rPr>
+      </w:pPr>
+      <w:r>
+        <w:rPr>
+          <w:rFonts w:ascii="Consolas" w:hAnsi="Consolas"/>
+          <w:lang w:val="et-EE" w:eastAsia="ja-JP"/>
+        </w:rPr>
+        <w:t>INNER JOIN Auto_kategooria_tyyp ON Auto_kategooria.auto_kategooria_tyyp_kood = Auto_kategooria_tyyp.auto_kategooria_tyyp_kood;</w:t>
+      </w:r>
+    </w:p>
+    <w:p/>
+    <w:p>
+      <w:pPr>
+        <w:pStyle w:val="FORMATTEDCODE"/>
+      </w:pPr>
+      <w:r>
+        <w:t xml:space="preserve">COMMENT ON VIEW </w:t>
+      </w:r>
+      <w:r>
+        <w:rPr>
+          <w:b/>
+        </w:rPr>
+        <w:t>Autode_kategooriate_omamine</w:t>
+      </w:r>
+      <w:r>
+        <w:t xml:space="preserve"> IS 'Vaade, mis kuvab autode kategooriate ja kategooriate tüüpide nimetused (auto_kood, kategooria_nimetus(kategooria_tyyp_nimetus)). Vaade on mõeldud kasutamiseks juhatajale või autode haldurile, kes tahab mingil põhjusel vaadata autode detailseid andmeid. Vaade realiseerib operatsiooni OP2.2.';</w:t>
+      </w:r>
+    </w:p>
+    <w:p/>
+    <w:p>
+      <w:pPr>
+        <w:shd w:val="clear" w:color="auto" w:fill="E7E6E6" w:themeFill="background2"/>
+        <w:rPr>
+          <w:rFonts w:ascii="Consolas" w:hAnsi="Consolas"/>
+          <w:lang w:val="et-EE" w:eastAsia="ja-JP"/>
+        </w:rPr>
+      </w:pPr>
+      <w:r>
+        <w:rPr>
+          <w:rFonts w:ascii="Consolas" w:hAnsi="Consolas"/>
+          <w:lang w:val="et-EE" w:eastAsia="ja-JP"/>
+        </w:rPr>
+        <w:lastRenderedPageBreak/>
+        <w:t xml:space="preserve">CREATE OR REPLACE VIEW </w:t>
+      </w:r>
+      <w:r>
+        <w:rPr>
+          <w:rFonts w:ascii="Consolas" w:hAnsi="Consolas"/>
+          <w:b/>
+          <w:lang w:val="et-EE" w:eastAsia="ja-JP"/>
+        </w:rPr>
+        <w:t>Autode_detailid</w:t>
+      </w:r>
+      <w:r>
+        <w:rPr>
+          <w:rFonts w:ascii="Consolas" w:hAnsi="Consolas"/>
+          <w:lang w:val="et-EE" w:eastAsia="ja-JP"/>
+        </w:rPr>
+        <w:t xml:space="preserve"> WITH (security_barrier) AS</w:t>
+      </w:r>
+    </w:p>
+    <w:p>
+      <w:pPr>
+        <w:shd w:val="clear" w:color="auto" w:fill="E7E6E6" w:themeFill="background2"/>
+        <w:rPr>
+          <w:rFonts w:ascii="Consolas" w:hAnsi="Consolas"/>
+          <w:lang w:val="et-EE" w:eastAsia="ja-JP"/>
+        </w:rPr>
+      </w:pPr>
+      <w:r>
+        <w:rPr>
+          <w:rFonts w:ascii="Consolas" w:hAnsi="Consolas"/>
+          <w:lang w:val="et-EE" w:eastAsia="ja-JP"/>
+        </w:rPr>
+        <w:t>SELECT Auto.auto_kood, Auto.nimetus AS auto_nimetus, Auto_mark.nimetus AS mark, Auto.mudel, Auto.valjalaske_aasta, Auto.mootori_maht, Auto_kytuse_liik.nimetus AS kytuse_liik, Auto.istekohtade_arv, Auto.reg_number, Auto.vin_kood, Auto.reg_aeg, CONCAT_WS(' ' ,Isik.eesnimi, Isik.perenimi, Isik.e_meil) AS registreerija, Auto_seisundi_liik.nimetus AS hetke_seisund</w:t>
+      </w:r>
+    </w:p>
+    <w:p>
+      <w:pPr>
+        <w:shd w:val="clear" w:color="auto" w:fill="E7E6E6" w:themeFill="background2"/>
+        <w:rPr>
+          <w:rFonts w:ascii="Consolas" w:hAnsi="Consolas"/>
+          <w:lang w:val="et-EE" w:eastAsia="ja-JP"/>
+        </w:rPr>
+      </w:pPr>
+      <w:r>
+        <w:rPr>
+          <w:rFonts w:ascii="Consolas" w:hAnsi="Consolas"/>
+          <w:lang w:val="et-EE" w:eastAsia="ja-JP"/>
+        </w:rPr>
+        <w:t>FROM Auto</w:t>
+      </w:r>
+    </w:p>
+    <w:p>
+      <w:pPr>
+        <w:shd w:val="clear" w:color="auto" w:fill="E7E6E6" w:themeFill="background2"/>
+        <w:rPr>
+          <w:rFonts w:ascii="Consolas" w:hAnsi="Consolas"/>
+          <w:lang w:val="et-EE" w:eastAsia="ja-JP"/>
+        </w:rPr>
+      </w:pPr>
+      <w:r>
+        <w:rPr>
+          <w:rFonts w:ascii="Consolas" w:hAnsi="Consolas"/>
+          <w:lang w:val="et-EE" w:eastAsia="ja-JP"/>
+        </w:rPr>
+        <w:t>INNER JOIN Auto_mark ON Auto_mark.auto_mark_kood = Auto.auto_mark_kood</w:t>
+      </w:r>
+    </w:p>
+    <w:p>
+      <w:pPr>
+        <w:shd w:val="clear" w:color="auto" w:fill="E7E6E6" w:themeFill="background2"/>
+        <w:rPr>
+          <w:rFonts w:ascii="Consolas" w:hAnsi="Consolas"/>
+          <w:lang w:val="et-EE" w:eastAsia="ja-JP"/>
+        </w:rPr>
+      </w:pPr>
+      <w:r>
+        <w:rPr>
+          <w:rFonts w:ascii="Consolas" w:hAnsi="Consolas"/>
+          <w:lang w:val="et-EE" w:eastAsia="ja-JP"/>
+        </w:rPr>
+        <w:t>INNER JOIN Auto_kytuse_liik ON Auto_kytuse_liik.auto_kytuse_liik_kood = Auto.auto_kytuse_liik_kood</w:t>
+      </w:r>
+    </w:p>
+    <w:p>
+      <w:pPr>
+        <w:shd w:val="clear" w:color="auto" w:fill="E7E6E6" w:themeFill="background2"/>
+        <w:rPr>
+          <w:rFonts w:ascii="Consolas" w:hAnsi="Consolas"/>
+          <w:lang w:val="et-EE" w:eastAsia="ja-JP"/>
+        </w:rPr>
+      </w:pPr>
+      <w:r>
+        <w:rPr>
+          <w:rFonts w:ascii="Consolas" w:hAnsi="Consolas"/>
+          <w:lang w:val="et-EE" w:eastAsia="ja-JP"/>
+        </w:rPr>
+        <w:t>INNER JOIN Auto_seisundi_liik ON Auto_seisundi_liik.auto_seisundi_liik_kood = Auto.auto_seisundi_liik_kood</w:t>
+      </w:r>
+    </w:p>
+    <w:p>
+      <w:pPr>
+        <w:shd w:val="clear" w:color="auto" w:fill="E7E6E6" w:themeFill="background2"/>
+        <w:rPr>
+          <w:rFonts w:ascii="Consolas" w:hAnsi="Consolas"/>
+          <w:lang w:val="et-EE" w:eastAsia="ja-JP"/>
+        </w:rPr>
+      </w:pPr>
+      <w:r>
+        <w:rPr>
+          <w:rFonts w:ascii="Consolas" w:hAnsi="Consolas"/>
+          <w:lang w:val="et-EE" w:eastAsia="ja-JP"/>
+        </w:rPr>
+        <w:t>INNER JOIN Isik ON Isik.isik_id = Auto.registreerija_id;</w:t>
+      </w:r>
+    </w:p>
+    <w:p/>
+    <w:p>
+      <w:pPr>
+        <w:rPr>
+          <w:rFonts w:ascii="Consolas" w:hAnsi="Consolas"/>
+          <w:lang w:val="et-EE" w:eastAsia="ja-JP"/>
+        </w:rPr>
+      </w:pPr>
+      <w:r>
+        <w:rPr>
+          <w:rFonts w:ascii="Consolas" w:hAnsi="Consolas"/>
+          <w:lang w:val="et-EE" w:eastAsia="ja-JP"/>
+        </w:rPr>
+        <w:t xml:space="preserve">COMMENT ON VIEW </w:t>
+      </w:r>
+      <w:r>
+        <w:rPr>
+          <w:rFonts w:ascii="Consolas" w:hAnsi="Consolas"/>
+          <w:b/>
+          <w:lang w:val="et-EE" w:eastAsia="ja-JP"/>
+        </w:rPr>
+        <w:t>Autode_detailid</w:t>
+      </w:r>
+      <w:r>
+        <w:rPr>
+          <w:rFonts w:ascii="Consolas" w:hAnsi="Consolas"/>
+          <w:lang w:val="et-EE" w:eastAsia="ja-JP"/>
+        </w:rPr>
+        <w:t xml:space="preserve"> IS 'Vaade, mis kuvab vaatamiseks mõeldud väljades auto põhiandmed (auto_kood, nimetus, mark, mudel, valjalaske_aasta, mootori_maht, auto_kütuse_liik, istekohtade_arv, reg_number, vin_kood, registreerimise aeg, registreerinud töötaja eesnimi, perenimi ja e-meili aadress, hetke_seisund). Vaade on mõeldud kasutamiseks juhatajale või autode haldurile, kes tahab mingil põhjusel vaadata autode detailseid andmeid. Kasutatakse ka kõikide autode nimekirja kuvamiseks. Vaade realiseerib operatsioone OP8.1 ja OP8.2.';</w:t>
+      </w:r>
+    </w:p>
+    <w:p/>
+    <w:p>
+      <w:pPr>
+        <w:shd w:val="clear" w:color="auto" w:fill="E7E6E6" w:themeFill="background2"/>
+        <w:rPr>
+          <w:rFonts w:ascii="Consolas" w:hAnsi="Consolas"/>
+          <w:lang w:val="et-EE" w:eastAsia="ja-JP"/>
+        </w:rPr>
+      </w:pPr>
+      <w:r>
+        <w:rPr>
+          <w:rFonts w:ascii="Consolas" w:hAnsi="Consolas"/>
+          <w:lang w:val="et-EE" w:eastAsia="ja-JP"/>
+        </w:rPr>
+        <w:t xml:space="preserve">CREATE OR REPLACE VIEW </w:t>
+      </w:r>
+      <w:r>
+        <w:rPr>
+          <w:rFonts w:ascii="Consolas" w:hAnsi="Consolas"/>
+          <w:b/>
+          <w:lang w:val="et-EE" w:eastAsia="ja-JP"/>
+        </w:rPr>
+        <w:t>Autode_koondaruanne</w:t>
+      </w:r>
+      <w:r>
+        <w:rPr>
+          <w:rFonts w:ascii="Consolas" w:hAnsi="Consolas"/>
+          <w:lang w:val="et-EE" w:eastAsia="ja-JP"/>
+        </w:rPr>
+        <w:t xml:space="preserve"> WITH (security_barrier) AS</w:t>
+      </w:r>
+    </w:p>
+    <w:p>
+      <w:pPr>
+        <w:shd w:val="clear" w:color="auto" w:fill="E7E6E6" w:themeFill="background2"/>
+        <w:rPr>
+          <w:rFonts w:ascii="Consolas" w:hAnsi="Consolas"/>
+          <w:lang w:val="et-EE" w:eastAsia="ja-JP"/>
+        </w:rPr>
+      </w:pPr>
+      <w:r>
+        <w:rPr>
+          <w:rFonts w:ascii="Consolas" w:hAnsi="Consolas"/>
+          <w:lang w:val="et-EE" w:eastAsia="ja-JP"/>
+        </w:rPr>
+        <w:t>SELECT Auto_seisundi_liik.auto_seisundi_liik_kood, UPPER(Auto_seisundi_liik.nimetus) AS auto_seisundi_liik_nimetus, Count(Auto.auto_kood) AS autode_arv_seisundis</w:t>
+      </w:r>
+    </w:p>
+    <w:p>
+      <w:pPr>
+        <w:shd w:val="clear" w:color="auto" w:fill="E7E6E6" w:themeFill="background2"/>
+        <w:rPr>
+          <w:rFonts w:ascii="Consolas" w:hAnsi="Consolas"/>
+          <w:lang w:val="et-EE" w:eastAsia="ja-JP"/>
+        </w:rPr>
+      </w:pPr>
+      <w:r>
+        <w:rPr>
+          <w:rFonts w:ascii="Consolas" w:hAnsi="Consolas"/>
+          <w:lang w:val="et-EE" w:eastAsia="ja-JP"/>
+        </w:rPr>
+        <w:t>FROM Auto_seisundi_liik</w:t>
+      </w:r>
+    </w:p>
+    <w:p>
+      <w:pPr>
+        <w:shd w:val="clear" w:color="auto" w:fill="E7E6E6" w:themeFill="background2"/>
+        <w:rPr>
+          <w:rFonts w:ascii="Consolas" w:hAnsi="Consolas"/>
+          <w:lang w:val="et-EE" w:eastAsia="ja-JP"/>
+        </w:rPr>
+      </w:pPr>
+      <w:r>
+        <w:rPr>
+          <w:rFonts w:ascii="Consolas" w:hAnsi="Consolas"/>
+          <w:lang w:val="et-EE" w:eastAsia="ja-JP"/>
+        </w:rPr>
+        <w:t>LEFT JOIN Auto ON Auto_seisundi_liik.auto_seisundi_liik_kood = Auto.auto_seisundi_liik_kood</w:t>
+      </w:r>
+    </w:p>
+    <w:p>
+      <w:pPr>
+        <w:shd w:val="clear" w:color="auto" w:fill="E7E6E6" w:themeFill="background2"/>
+        <w:rPr>
+          <w:rFonts w:ascii="Consolas" w:hAnsi="Consolas"/>
+          <w:lang w:val="et-EE" w:eastAsia="ja-JP"/>
+        </w:rPr>
+      </w:pPr>
+      <w:r>
+        <w:rPr>
+          <w:rFonts w:ascii="Consolas" w:hAnsi="Consolas"/>
+          <w:lang w:val="et-EE" w:eastAsia="ja-JP"/>
+        </w:rPr>
+        <w:t>GROUP BY Auto_seisundi_liik.auto_seisundi_liik_kood, auto_seisundi_liik_nimetus</w:t>
+      </w:r>
+    </w:p>
+    <w:p>
+      <w:pPr>
+        <w:shd w:val="clear" w:color="auto" w:fill="E7E6E6" w:themeFill="background2"/>
+        <w:rPr>
+          <w:rFonts w:ascii="Consolas" w:hAnsi="Consolas"/>
+          <w:lang w:val="et-EE" w:eastAsia="ja-JP"/>
+        </w:rPr>
+      </w:pPr>
+      <w:r>
+        <w:rPr>
+          <w:rFonts w:ascii="Consolas" w:hAnsi="Consolas"/>
+          <w:lang w:val="et-EE" w:eastAsia="ja-JP"/>
+        </w:rPr>
+        <w:t>ORDER BY Count(Auto.auto_kood) DESC , auto_seisundi_liik_nimetus;</w:t>
+      </w:r>
+    </w:p>
+    <w:p/>
+    <w:p>
+      <w:pPr>
+        <w:pStyle w:val="FORMATTEDCODE"/>
+      </w:pPr>
+      <w:r>
+        <w:t xml:space="preserve">COMMENT ON VIEW </w:t>
+      </w:r>
+      <w:r>
+        <w:rPr>
+          <w:b/>
+        </w:rPr>
+        <w:t>Autode_koondaruanne</w:t>
+      </w:r>
+      <w:r>
+        <w:t xml:space="preserve"> IS 'Vaade, mis kuvab iga auto elutsükli seisundi kohta selle seisundi koodi, nimetuse (suurtähtedega) ja hetkel selles seisundis olevate autode arvu. Vaade on mõeldud kasutamiseks juhatajale, kes soovib sisendit juhtimisotsuste tegemiseks. Vaade realiseerib operatsiooni OP10.1.';</w:t>
+      </w:r>
+    </w:p>
+    <w:p/>
+    <w:p>
+      <w:pPr>
+        <w:pStyle w:val="Heading2"/>
+      </w:pPr>
+      <w:bookmarkStart w:id="115" w:name="_Toc50447357"/>
+      <w:bookmarkStart w:id="116" w:name="_Toc441925770"/>
+      <w:bookmarkStart w:id="117" w:name="_Toc534331702"/>
+      <w:bookmarkStart w:id="118" w:name="_Toc27073294"/>
+      <w:r>
+        <w:lastRenderedPageBreak/>
+        <w:t>Protseduursed keeled</w:t>
+      </w:r>
       <w:bookmarkEnd w:id="115"/>
-    </w:p>
-    <w:p>
-      <w:pPr>
-        <w:pStyle w:val="FORMATTEDCODE"/>
-        <w:shd w:val="clear" w:color="auto" w:fill="E7E6E6" w:themeFill="background2"/>
-      </w:pPr>
-      <w:r>
-        <w:t xml:space="preserve">CREATE OR REPLACE VIEW </w:t>
-      </w:r>
-      <w:r>
-        <w:rPr>
-          <w:b/>
-        </w:rPr>
-        <w:t>Aktiivsed_ja_mitteaktiivsed_autod</w:t>
-      </w:r>
-      <w:r>
-        <w:t xml:space="preserve"> WITH (security_barrier) AS</w:t>
-      </w:r>
-    </w:p>
-    <w:p>
-      <w:pPr>
-        <w:pStyle w:val="FORMATTEDCODE"/>
-        <w:shd w:val="clear" w:color="auto" w:fill="E7E6E6" w:themeFill="background2"/>
-      </w:pPr>
-      <w:r>
-        <w:t>SELECT Auto.auto_kood, Auto.nimetus AS auto_nimetus, Auto_seisundi_liik.nimetus AS seisund, Auto_mark.nimetus AS mark, Auto.mudel, Auto.valjalaske_aasta, Auto.reg_number, Auto.vin_kood</w:t>
-      </w:r>
-    </w:p>
-    <w:p>
-      <w:pPr>
-        <w:pStyle w:val="FORMATTEDCODE"/>
-        <w:shd w:val="clear" w:color="auto" w:fill="E7E6E6" w:themeFill="background2"/>
-      </w:pPr>
-      <w:r>
-        <w:t>FROM Auto</w:t>
-      </w:r>
-    </w:p>
-    <w:p>
-      <w:pPr>
-        <w:pStyle w:val="FORMATTEDCODE"/>
-        <w:shd w:val="clear" w:color="auto" w:fill="E7E6E6" w:themeFill="background2"/>
-      </w:pPr>
-      <w:r>
-        <w:t>INNER JOIN Auto_mark ON Auto_mark.auto_mark_kood = Auto.auto_mark_kood</w:t>
-      </w:r>
-    </w:p>
-    <w:p>
-      <w:pPr>
-        <w:pStyle w:val="FORMATTEDCODE"/>
-        <w:shd w:val="clear" w:color="auto" w:fill="E7E6E6" w:themeFill="background2"/>
-      </w:pPr>
-      <w:r>
-        <w:t>INNER JOIN Auto_seisundi_liik ON Auto_seisundi_liik.auto_seisundi_liik_kood = Auto.auto_seisundi_liik_kood</w:t>
-      </w:r>
-    </w:p>
-    <w:p>
-      <w:pPr>
-        <w:pStyle w:val="FORMATTEDCODE"/>
-        <w:shd w:val="clear" w:color="auto" w:fill="E7E6E6" w:themeFill="background2"/>
-      </w:pPr>
-      <w:r>
-        <w:t>WHERE (((Auto_seisundi_liik.auto_seisundi_liik_kood) IN (2,3)));</w:t>
-      </w:r>
-    </w:p>
-    <w:p/>
-    <w:p>
-      <w:pPr>
-        <w:pStyle w:val="FORMATTEDCODE"/>
-      </w:pPr>
-      <w:r>
-        <w:t xml:space="preserve">COMMENT ON VIEW </w:t>
-      </w:r>
-      <w:r>
-        <w:rPr>
-          <w:b/>
-        </w:rPr>
-        <w:t>Aktiivsed_ja_mitteaktiivsed_autod</w:t>
-      </w:r>
-      <w:r>
-        <w:t xml:space="preserve"> IS 'Vaade, mis kuvab aktiivsete või mitteaktiivsete autode nimekirja, kus on kood, nimetus, hetkeseisundi nimetus, mark, mudel, valjalaske_aasta, reg_number, vin_kood. Vaade on mõeldud kasutamiseks juhatajale, kes soovib auto kasutamist lõpetada. Vaade realiseerib operatsiooni OP9.1.';</w:t>
-      </w:r>
-    </w:p>
-    <w:p/>
-    <w:p>
-      <w:pPr>
-        <w:pStyle w:val="FORMATTEDCODE"/>
-        <w:shd w:val="clear" w:color="auto" w:fill="E7E6E6" w:themeFill="background2"/>
-      </w:pPr>
-      <w:r>
-        <w:t xml:space="preserve">CREATE OR REPLACE VIEW </w:t>
-      </w:r>
-      <w:r>
-        <w:rPr>
-          <w:b/>
-        </w:rPr>
-        <w:t>Autode_kategooriate_omamine</w:t>
-      </w:r>
-      <w:r>
-        <w:t xml:space="preserve"> WITH (security_barrier) AS</w:t>
-      </w:r>
-    </w:p>
-    <w:p>
-      <w:pPr>
-        <w:pStyle w:val="FORMATTEDCODE"/>
-        <w:shd w:val="clear" w:color="auto" w:fill="E7E6E6" w:themeFill="background2"/>
-      </w:pPr>
-      <w:r>
-        <w:t>SELECT Auto_kategooria_omamine.auto_kood, CONCAT(Auto_kategooria.nimetus, ' (', Auto_kategooria_tyyp.nimetus, ')') AS kategooria</w:t>
-      </w:r>
-    </w:p>
-    <w:p>
-      <w:pPr>
-        <w:pStyle w:val="FORMATTEDCODE"/>
-        <w:shd w:val="clear" w:color="auto" w:fill="E7E6E6" w:themeFill="background2"/>
-      </w:pPr>
-      <w:r>
-        <w:t>FROM Auto_kategooria_omamine</w:t>
-      </w:r>
-    </w:p>
-    <w:p>
-      <w:pPr>
-        <w:pStyle w:val="FORMATTEDCODE"/>
-        <w:shd w:val="clear" w:color="auto" w:fill="E7E6E6" w:themeFill="background2"/>
-      </w:pPr>
-      <w:r>
-        <w:t>INNER JOIN Auto_kategooria ON Auto_kategooria_omamine.auto_kategooria_kood = Auto_kategooria.auto_kategooria_kood</w:t>
-      </w:r>
-    </w:p>
-    <w:p>
-      <w:pPr>
-        <w:pStyle w:val="FORMATTEDCODE"/>
-        <w:shd w:val="clear" w:color="auto" w:fill="E7E6E6" w:themeFill="background2"/>
-      </w:pPr>
-      <w:r>
-        <w:t>INNER JOIN Auto_kategooria_tyyp ON Auto_kategooria.auto_kategooria_tyyp_kood = Auto_kategooria_tyyp.auto_kategooria_tyyp_kood;</w:t>
-      </w:r>
-    </w:p>
-    <w:p/>
-    <w:p>
-      <w:pPr>
-        <w:pStyle w:val="FORMATTEDCODE"/>
-      </w:pPr>
-      <w:r>
-        <w:t xml:space="preserve">COMMENT ON VIEW </w:t>
-      </w:r>
-      <w:r>
-        <w:rPr>
-          <w:b/>
-        </w:rPr>
-        <w:t>Autode_kategooriate_omamine</w:t>
-      </w:r>
-      <w:r>
-        <w:t xml:space="preserve"> IS 'Vaade, mis kuvab autode kategooriate ja kategooriate tüüpide nimetused (auto_kood, kategooria_nimetus(kategooria_tyyp_nimetus)). Vaade on mõeldud kasutamiseks juhatajale või autode haldurile, kes tahab mingil põhjusel vaadata autode detailseid andmeid. Vaade realiseerib operatsiooni OP2.2.';</w:t>
-      </w:r>
-    </w:p>
-    <w:p/>
-    <w:p>
-      <w:pPr>
-        <w:pStyle w:val="FORMATTEDCODE"/>
-        <w:shd w:val="clear" w:color="auto" w:fill="E7E6E6" w:themeFill="background2"/>
-      </w:pPr>
-      <w:r>
-        <w:t>CREATE OR REPLACE VIEW Autode_detailid WITH (security_barrier) AS</w:t>
-      </w:r>
-    </w:p>
-    <w:p>
-      <w:pPr>
-        <w:pStyle w:val="FORMATTEDCODE"/>
-        <w:shd w:val="clear" w:color="auto" w:fill="E7E6E6" w:themeFill="background2"/>
-      </w:pPr>
-      <w:r>
-        <w:lastRenderedPageBreak/>
-        <w:t>SELECT Auto.auto_kood, Auto.nimetus AS auto_nimetus, Auto_mark.nimetus AS mark, Auto.mudel, Auto.valjalaske_aasta, Auto.mootori_maht, Auto_kytuse_liik.nimetus AS kytuse_liik, Auto.istekohtade_arv, Auto.reg_number, Auto.vin_kood, Auto.reg_aeg, CONCAT_WS(' ' ,Isik.eesnimi, Isik.perenimi, Isik.e_meil) AS registreerija, Auto_seisundi_liik.nimetus AS hetke_seisund</w:t>
-      </w:r>
-    </w:p>
-    <w:p>
-      <w:pPr>
-        <w:pStyle w:val="FORMATTEDCODE"/>
-        <w:shd w:val="clear" w:color="auto" w:fill="E7E6E6" w:themeFill="background2"/>
-      </w:pPr>
-      <w:r>
-        <w:t>FROM Auto</w:t>
-      </w:r>
-    </w:p>
-    <w:p>
-      <w:pPr>
-        <w:pStyle w:val="FORMATTEDCODE"/>
-        <w:shd w:val="clear" w:color="auto" w:fill="E7E6E6" w:themeFill="background2"/>
-      </w:pPr>
-      <w:r>
-        <w:t>INNER JOIN Auto_mark ON Auto_mark.auto_mark_kood = Auto.auto_mark_kood</w:t>
-      </w:r>
-    </w:p>
-    <w:p>
-      <w:pPr>
-        <w:pStyle w:val="FORMATTEDCODE"/>
-        <w:shd w:val="clear" w:color="auto" w:fill="E7E6E6" w:themeFill="background2"/>
-      </w:pPr>
-      <w:r>
-        <w:t>INNER JOIN Auto_kytuse_liik ON Auto_kytuse_liik.auto_kytuse_liik_kood = Auto.auto_kytuse_liik_kood</w:t>
-      </w:r>
-    </w:p>
-    <w:p>
-      <w:pPr>
-        <w:pStyle w:val="FORMATTEDCODE"/>
-        <w:shd w:val="clear" w:color="auto" w:fill="E7E6E6" w:themeFill="background2"/>
-      </w:pPr>
-      <w:r>
-        <w:t>INNER JOIN Auto_seisundi_liik ON Auto_seisundi_liik.auto_seisundi_liik_kood = Auto.auto_seisundi_liik_kood</w:t>
-      </w:r>
-    </w:p>
-    <w:p>
-      <w:pPr>
-        <w:pStyle w:val="FORMATTEDCODE"/>
-        <w:shd w:val="clear" w:color="auto" w:fill="E7E6E6" w:themeFill="background2"/>
-      </w:pPr>
-      <w:r>
-        <w:t>INNER JOIN Isik ON Isik.isik_id = Auto.registreerija_id;</w:t>
-      </w:r>
-    </w:p>
-    <w:p/>
-    <w:p>
-      <w:pPr>
-        <w:pStyle w:val="FORMATTEDCODE"/>
-      </w:pPr>
-      <w:r>
-        <w:t xml:space="preserve">COMMENT ON VIEW </w:t>
-      </w:r>
-      <w:r>
-        <w:rPr>
-          <w:b/>
-        </w:rPr>
-        <w:t>Autode_detailid</w:t>
-      </w:r>
-      <w:r>
-        <w:t xml:space="preserve"> IS 'Vaade, mis kuvab vaatamiseks mõeldud väljades auto põhiandmed (auto_kood, nimetus, mark, mudel, valjalaske_aasta, mootori_maht, auto_kütuse_liik, istekohtade_arv, reg_number, vin_kood, registreerimise aeg, registreerinud töötaja eesnimi, perenimi ja e-meili aadress, auto_hetke_seisund). Vaade on mõeldud kasutamiseks juhatajale või autode haldurile, kes tahab mingil põhjusel vaadata autode detailseid andmeid. Vaade realiseerib operatsiooni OP8.2.';</w:t>
-      </w:r>
-    </w:p>
-    <w:p/>
-    <w:p>
-      <w:pPr>
-        <w:pStyle w:val="FORMATTEDCODE"/>
-        <w:shd w:val="clear" w:color="auto" w:fill="E7E6E6" w:themeFill="background2"/>
-      </w:pPr>
-      <w:r>
-        <w:t>CREATE OR REPLACE VIEW Autode_koondaruanne WITH (security_barrier) AS</w:t>
-      </w:r>
-    </w:p>
-    <w:p>
-      <w:pPr>
-        <w:pStyle w:val="FORMATTEDCODE"/>
-        <w:shd w:val="clear" w:color="auto" w:fill="E7E6E6" w:themeFill="background2"/>
-      </w:pPr>
-      <w:r>
-        <w:t>SELECT Auto_seisundi_liik.auto_seisundi_liik_kood, UPPER(Auto_seisundi_liik.nimetus) AS auto_seisundi_liik_nimetus, Count(Auto.auto_kood) AS autode_arv_seisundis</w:t>
-      </w:r>
-    </w:p>
-    <w:p>
-      <w:pPr>
-        <w:pStyle w:val="FORMATTEDCODE"/>
-        <w:shd w:val="clear" w:color="auto" w:fill="E7E6E6" w:themeFill="background2"/>
-      </w:pPr>
-      <w:r>
-        <w:t>FROM Auto_seisundi_liik</w:t>
-      </w:r>
-    </w:p>
-    <w:p>
-      <w:pPr>
-        <w:pStyle w:val="FORMATTEDCODE"/>
-        <w:shd w:val="clear" w:color="auto" w:fill="E7E6E6" w:themeFill="background2"/>
-      </w:pPr>
-      <w:r>
-        <w:t>LEFT JOIN Auto ON Auto_seisundi_liik.auto_seisundi_liik_kood = Auto.auto_seisundi_liik_kood</w:t>
-      </w:r>
-    </w:p>
-    <w:p>
-      <w:pPr>
-        <w:pStyle w:val="FORMATTEDCODE"/>
-        <w:shd w:val="clear" w:color="auto" w:fill="E7E6E6" w:themeFill="background2"/>
-      </w:pPr>
-      <w:r>
-        <w:t>GROUP BY Auto_seisundi_liik.auto_seisundi_liik_kood, auto_seisundi_liik_nimetus</w:t>
-      </w:r>
-    </w:p>
-    <w:p>
-      <w:pPr>
-        <w:pStyle w:val="FORMATTEDCODE"/>
-        <w:shd w:val="clear" w:color="auto" w:fill="E7E6E6" w:themeFill="background2"/>
-      </w:pPr>
-      <w:r>
-        <w:t>ORDER BY Count(Auto.auto_kood) DESC , auto_seisundi_liik_nimetus;</w:t>
-      </w:r>
-    </w:p>
-    <w:p/>
-    <w:p>
-      <w:pPr>
-        <w:pStyle w:val="FORMATTEDCODE"/>
-      </w:pPr>
-      <w:r>
-        <w:t xml:space="preserve">COMMENT ON VIEW </w:t>
-      </w:r>
-      <w:r>
-        <w:rPr>
-          <w:b/>
-        </w:rPr>
-        <w:t>Autode_koondaruanne</w:t>
-      </w:r>
-      <w:r>
-        <w:t xml:space="preserve"> IS 'Vaade, mis kuvab iga auto elutsükli seisundi kohta selle seisundi koodi, nimetuse (suurtähtedega) ja hetkel selles seisundis olevate autode arvu. Vaade on mõeldud kasutamiseks juhatajale, kes soovib sisendit juhtimisotsuste tegemiseks. Vaade realiseerib operatsiooni OP10.1.';</w:t>
-      </w:r>
-    </w:p>
-    <w:p>
-      <w:pPr>
-        <w:pStyle w:val="FORMATTEDCODE"/>
-        <w:shd w:val="clear" w:color="auto" w:fill="E7E6E6" w:themeFill="background2"/>
-      </w:pPr>
-      <w:r>
-        <w:t xml:space="preserve">CREATE OR REPLACE VIEW </w:t>
-      </w:r>
-      <w:r>
-        <w:rPr>
-          <w:b/>
-        </w:rPr>
-        <w:t>Koik_autod</w:t>
-      </w:r>
-      <w:r>
-        <w:t xml:space="preserve"> WITH (security_barrier) AS</w:t>
-      </w:r>
-    </w:p>
-    <w:p>
-      <w:pPr>
-        <w:pStyle w:val="FORMATTEDCODE"/>
-        <w:shd w:val="clear" w:color="auto" w:fill="E7E6E6" w:themeFill="background2"/>
-      </w:pPr>
-      <w:r>
-        <w:t>SELECT Auto.auto_kood, Auto.nimetus AS auto_nimetus, Auto_seisundi_liik.nimetus AS seisund, Auto_mark.nimetus AS mark, Auto.mudel, Auto.valjalaske_aasta, Auto.reg_number, Auto.vin_kood</w:t>
-      </w:r>
-    </w:p>
-    <w:p>
-      <w:pPr>
-        <w:pStyle w:val="FORMATTEDCODE"/>
-        <w:shd w:val="clear" w:color="auto" w:fill="E7E6E6" w:themeFill="background2"/>
-      </w:pPr>
-      <w:r>
-        <w:lastRenderedPageBreak/>
-        <w:t>FROM Auto</w:t>
-      </w:r>
-    </w:p>
-    <w:p>
-      <w:pPr>
-        <w:pStyle w:val="FORMATTEDCODE"/>
-        <w:shd w:val="clear" w:color="auto" w:fill="E7E6E6" w:themeFill="background2"/>
-      </w:pPr>
-      <w:r>
-        <w:t>INNER JOIN Auto_mark ON Auto_mark.auto_mark_kood = Auto.auto_mark_kood</w:t>
-      </w:r>
-    </w:p>
-    <w:p>
-      <w:pPr>
-        <w:pStyle w:val="FORMATTEDCODE"/>
-        <w:shd w:val="clear" w:color="auto" w:fill="E7E6E6" w:themeFill="background2"/>
-      </w:pPr>
-      <w:r>
-        <w:t>INNER JOIN Auto_seisundi_liik ON Auto_seisundi_liik.auto_seisundi_liik_kood = Auto.auto_seisundi_liik_kood;</w:t>
-      </w:r>
-    </w:p>
-    <w:p/>
-    <w:p>
-      <w:pPr>
-        <w:pStyle w:val="FORMATTEDCODE"/>
-      </w:pPr>
-      <w:r>
-        <w:t xml:space="preserve">COMMENT ON VIEW </w:t>
-      </w:r>
-      <w:r>
-        <w:rPr>
-          <w:b/>
-        </w:rPr>
-        <w:t>Koik_autod</w:t>
-      </w:r>
-      <w:r>
-        <w:t xml:space="preserve"> IS 'Vaade, mis kuvab kõigi autode nimekirja, kus on kood, nimetus, hetkeseisundi nimetus, mark, mudel, valjalaske_aasta, reg_number, vin_kood. Vaade on mõeldud kasutamiseks juhatajale või autode haldurile, kes tahab mingil põhjusel vaadata autode detailseid andmeid. Vaade realiseerib operatsiooni OP8.1</w:t>
-      </w:r>
-      <w:r>
-        <w:t>.</w:t>
-      </w:r>
-      <w:r>
-        <w:t>';</w:t>
-      </w:r>
-    </w:p>
-    <w:p/>
-    <w:p>
-      <w:pPr>
-        <w:pStyle w:val="Heading2"/>
-        <w:ind w:left="528"/>
-        <w:rPr>
-          <w:rFonts w:cs="Arial"/>
-          <w:color w:val="0070C0"/>
-        </w:rPr>
-      </w:pPr>
-      <w:bookmarkStart w:id="116" w:name="_Toc50447357"/>
-      <w:bookmarkStart w:id="117" w:name="_Toc441925770"/>
-      <w:bookmarkStart w:id="118" w:name="_Toc534331702"/>
-      <w:bookmarkStart w:id="119" w:name="_Toc27073294"/>
-      <w:r>
-        <w:rPr>
-          <w:rFonts w:cs="Arial"/>
-          <w:color w:val="0070C0"/>
-        </w:rPr>
-        <w:t>Protseduursed keeled</w:t>
-      </w:r>
       <w:bookmarkEnd w:id="116"/>
       <w:bookmarkEnd w:id="117"/>
       <w:bookmarkEnd w:id="118"/>
-      <w:bookmarkEnd w:id="119"/>
     </w:p>
     <w:p>
       <w:r>
@@ -45710,27 +46135,18 @@
     <w:p>
       <w:pPr>
         <w:pStyle w:val="Heading2"/>
-        <w:ind w:left="528"/>
-        <w:rPr>
-          <w:rFonts w:cs="Arial"/>
-          <w:color w:val="0070C0"/>
-        </w:rPr>
-      </w:pPr>
-      <w:bookmarkStart w:id="120" w:name="_Toc50447359"/>
-      <w:bookmarkStart w:id="121" w:name="_Toc441925771"/>
-      <w:bookmarkStart w:id="122" w:name="_Toc534331703"/>
-      <w:bookmarkStart w:id="123" w:name="_Toc27073295"/>
-      <w:r>
-        <w:rPr>
-          <w:rFonts w:cs="Arial"/>
-          <w:color w:val="0070C0"/>
-        </w:rPr>
+      </w:pPr>
+      <w:bookmarkStart w:id="119" w:name="_Toc50447359"/>
+      <w:bookmarkStart w:id="120" w:name="_Toc441925771"/>
+      <w:bookmarkStart w:id="121" w:name="_Toc534331703"/>
+      <w:bookmarkStart w:id="122" w:name="_Toc27073295"/>
+      <w:r>
         <w:t>Trigeri funktsioonid ja trigerid</w:t>
       </w:r>
+      <w:bookmarkEnd w:id="119"/>
       <w:bookmarkEnd w:id="120"/>
       <w:bookmarkEnd w:id="121"/>
       <w:bookmarkEnd w:id="122"/>
-      <w:bookmarkEnd w:id="123"/>
     </w:p>
     <w:p>
       <w:pPr>
@@ -46007,7 +46423,6 @@
         <w:shd w:val="clear" w:color="auto" w:fill="E7E6E6" w:themeFill="background2"/>
       </w:pPr>
       <w:r>
-        <w:lastRenderedPageBreak/>
         <w:t>END;</w:t>
       </w:r>
     </w:p>
@@ -46123,6 +46538,7 @@
         <w:shd w:val="clear" w:color="auto" w:fill="E7E6E6" w:themeFill="background2"/>
       </w:pPr>
       <w:r>
+        <w:lastRenderedPageBreak/>
         <w:tab/>
         <w:t xml:space="preserve">(OLD.auto_seisundi_liik_kood = 2 AND NEW.auto_seisundi_liik_kood = 3) OR </w:t>
       </w:r>
@@ -46178,27 +46594,18 @@
     <w:p>
       <w:pPr>
         <w:pStyle w:val="Heading2"/>
-        <w:ind w:left="528"/>
-        <w:rPr>
-          <w:rFonts w:cs="Arial"/>
-          <w:color w:val="0070C0"/>
-        </w:rPr>
-      </w:pPr>
-      <w:bookmarkStart w:id="124" w:name="_Toc50447360"/>
-      <w:bookmarkStart w:id="125" w:name="_Toc441925772"/>
-      <w:bookmarkStart w:id="126" w:name="_Toc534331704"/>
-      <w:bookmarkStart w:id="127" w:name="_Toc27073296"/>
-      <w:r>
-        <w:rPr>
-          <w:rFonts w:cs="Arial"/>
-          <w:color w:val="0070C0"/>
-        </w:rPr>
+      </w:pPr>
+      <w:bookmarkStart w:id="123" w:name="_Toc50447360"/>
+      <w:bookmarkStart w:id="124" w:name="_Toc441925772"/>
+      <w:bookmarkStart w:id="125" w:name="_Toc534331704"/>
+      <w:bookmarkStart w:id="126" w:name="_Toc27073296"/>
+      <w:r>
         <w:t>Reeglid</w:t>
       </w:r>
+      <w:bookmarkEnd w:id="123"/>
       <w:bookmarkEnd w:id="124"/>
       <w:bookmarkEnd w:id="125"/>
       <w:bookmarkEnd w:id="126"/>
-      <w:bookmarkEnd w:id="127"/>
     </w:p>
     <w:p>
       <w:r>
@@ -46217,23 +46624,14 @@
     <w:p>
       <w:pPr>
         <w:pStyle w:val="Heading2"/>
-        <w:ind w:left="528"/>
-        <w:rPr>
-          <w:rFonts w:cs="Arial"/>
-          <w:color w:val="0070C0"/>
-        </w:rPr>
-      </w:pPr>
-      <w:bookmarkStart w:id="128" w:name="_Toc534331705"/>
-      <w:bookmarkStart w:id="129" w:name="_Toc27073297"/>
-      <w:r>
-        <w:rPr>
-          <w:rFonts w:cs="Arial"/>
-          <w:color w:val="0070C0"/>
-        </w:rPr>
+      </w:pPr>
+      <w:bookmarkStart w:id="127" w:name="_Toc534331705"/>
+      <w:bookmarkStart w:id="128" w:name="_Toc27073297"/>
+      <w:r>
         <w:t>Rutiinid</w:t>
       </w:r>
+      <w:bookmarkEnd w:id="127"/>
       <w:bookmarkEnd w:id="128"/>
-      <w:bookmarkEnd w:id="129"/>
     </w:p>
     <w:p>
       <w:pPr>
@@ -46405,7 +46803,6 @@
         <w:pStyle w:val="FORMATTEDCODE"/>
       </w:pPr>
       <w:r>
-        <w:lastRenderedPageBreak/>
         <w:t>* on registreeritud,</w:t>
       </w:r>
     </w:p>
@@ -46515,6 +46912,7 @@
         <w:shd w:val="clear" w:color="auto" w:fill="E7E6E6" w:themeFill="background2"/>
       </w:pPr>
       <w:r>
+        <w:lastRenderedPageBreak/>
         <w:t>SELECT Count(*)&gt;0 AS tulemus FROM muudatus;</w:t>
       </w:r>
     </w:p>
@@ -46606,7 +47004,7 @@
         <w:shd w:val="clear" w:color="auto" w:fill="E7E6E6" w:themeFill="background2"/>
       </w:pPr>
       <w:r>
-        <w:t>RETURNS BOOLEAN AS $$</w:t>
+        <w:t>RETURNS Auto.auto_kood%TYPE AS $$</w:t>
       </w:r>
     </w:p>
     <w:p>
@@ -46615,8 +47013,13 @@
         <w:shd w:val="clear" w:color="auto" w:fill="E7E6E6" w:themeFill="background2"/>
       </w:pPr>
       <w:r>
-        <w:tab/>
-        <w:t>WITH muudatus AS</w:t>
+        <w:t>UPDATE Auto SET auto_seisundi_liik_kood=4</w:t>
+      </w:r>
+      <w:r>
+        <w:t xml:space="preserve"> </w:t>
+      </w:r>
+      <w:r>
+        <w:t>WHERE</w:t>
       </w:r>
     </w:p>
     <w:p>
@@ -46625,8 +47028,13 @@
         <w:shd w:val="clear" w:color="auto" w:fill="E7E6E6" w:themeFill="background2"/>
       </w:pPr>
       <w:r>
-        <w:tab/>
-        <w:t>(UPDATE Auto SET auto_seisundi_liik_kood=4</w:t>
+        <w:t>auto_kood=p_auto_kood AND</w:t>
+      </w:r>
+      <w:r>
+        <w:t xml:space="preserve"> </w:t>
+      </w:r>
+      <w:r>
+        <w:t>auto_seisundi_liik_kood IN (2,3)</w:t>
       </w:r>
     </w:p>
     <w:p>
@@ -46635,8 +47043,7 @@
         <w:shd w:val="clear" w:color="auto" w:fill="E7E6E6" w:themeFill="background2"/>
       </w:pPr>
       <w:r>
-        <w:tab/>
-        <w:t>WHERE</w:t>
+        <w:t>RETURNING auto_kood;</w:t>
       </w:r>
     </w:p>
     <w:p>
@@ -46645,11 +47052,7 @@
         <w:shd w:val="clear" w:color="auto" w:fill="E7E6E6" w:themeFill="background2"/>
       </w:pPr>
       <w:r>
-        <w:tab/>
-      </w:r>
-      <w:r>
-        <w:tab/>
-        <w:t>auto_kood=p_auto_kood AND</w:t>
+        <w:t>$$ LANGUAGE SQL SECURITY DEFINER</w:t>
       </w:r>
     </w:p>
     <w:p>
@@ -46658,91 +47061,53 @@
         <w:shd w:val="clear" w:color="auto" w:fill="E7E6E6" w:themeFill="background2"/>
       </w:pPr>
       <w:r>
-        <w:tab/>
-      </w:r>
-      <w:r>
-        <w:tab/>
-        <w:t>(auto_seisundi_liik_kood=2 OR auto_seisundi_liik_kood=3) RETURNING auto_kood)</w:t>
-      </w:r>
+        <w:t>SET search_path=public, pg_temp;</w:t>
+      </w:r>
+    </w:p>
+    <w:p>
+      <w:pPr>
+        <w:rPr>
+          <w:color w:val="0070C0"/>
+        </w:rPr>
+      </w:pPr>
     </w:p>
     <w:p>
       <w:pPr>
         <w:pStyle w:val="FORMATTEDCODE"/>
-        <w:shd w:val="clear" w:color="auto" w:fill="E7E6E6" w:themeFill="background2"/>
-      </w:pPr>
-      <w:r>
-        <w:tab/>
-        <w:t>SELECT Count(*)&gt;0 AS tulemus FROM muudatus;</w:t>
+      </w:pPr>
+      <w:r>
+        <w:t xml:space="preserve">COMMENT ON FUNCTION </w:t>
+      </w:r>
+      <w:r>
+        <w:rPr>
+          <w:b/>
+        </w:rPr>
+        <w:t>f_lopeta_auto(p_auto_kood Auto.auto_kood%TYPE)</w:t>
+      </w:r>
+      <w:r>
+        <w:t xml:space="preserve"> IS 'Selle funktsiooni abil lõpetatakse autot, mis on seisundis "Aktiivne" või "Mitteaktiivne". Parameetri p_auto_kood oodatav väärtus on aktiveeritava auto kood. Funktsioon realiseerib operatsiooni OP5.';</w:t>
       </w:r>
     </w:p>
     <w:p>
       <w:pPr>
         <w:pStyle w:val="FORMATTEDCODE"/>
-        <w:shd w:val="clear" w:color="auto" w:fill="E7E6E6" w:themeFill="background2"/>
-      </w:pPr>
-      <w:r>
-        <w:t>$$ LANGUAGE SQL SECURITY DEFINER</w:t>
-      </w:r>
-    </w:p>
-    <w:p>
-      <w:pPr>
-        <w:pStyle w:val="FORMATTEDCODE"/>
-        <w:shd w:val="clear" w:color="auto" w:fill="E7E6E6" w:themeFill="background2"/>
-      </w:pPr>
-      <w:r>
-        <w:t>SET search_path=public, pg_temp;</w:t>
-      </w:r>
-    </w:p>
-    <w:p>
-      <w:pPr>
-        <w:rPr>
-          <w:color w:val="0070C0"/>
-        </w:rPr>
-      </w:pPr>
-    </w:p>
-    <w:p>
-      <w:pPr>
-        <w:pStyle w:val="FORMATTEDCODE"/>
-      </w:pPr>
-      <w:r>
-        <w:t xml:space="preserve">COMMENT ON FUNCTION </w:t>
-      </w:r>
-      <w:r>
-        <w:rPr>
-          <w:b/>
-        </w:rPr>
-        <w:t>f_lopeta_auto(p_auto_kood Auto.auto_kood%TYPE)</w:t>
-      </w:r>
-      <w:r>
-        <w:t xml:space="preserve"> IS 'Selle funktsiooni abil lõpetatakse autot, mis on seisundis "Aktiivne" või "Mitteaktiivne". Parameetri p_auto_kood oodatav väärtus on aktiveeritava auto kood. Funktsioon realiseerib operatsiooni OP5.';</w:t>
-      </w:r>
-    </w:p>
-    <w:p>
-      <w:pPr>
-        <w:pStyle w:val="FORMATTEDCODE"/>
       </w:pPr>
     </w:p>
     <w:p>
       <w:pPr>
         <w:pStyle w:val="Heading2"/>
-        <w:rPr>
-          <w:color w:val="0070C0"/>
-        </w:rPr>
-      </w:pPr>
-      <w:bookmarkStart w:id="130" w:name="_Toc50447353"/>
-      <w:bookmarkStart w:id="131" w:name="_Toc441925774"/>
-      <w:bookmarkStart w:id="132" w:name="_Toc534331706"/>
-      <w:bookmarkStart w:id="133" w:name="_Toc27073298"/>
-      <w:r>
-        <w:rPr>
-          <w:color w:val="0070C0"/>
-        </w:rPr>
+      </w:pPr>
+      <w:bookmarkStart w:id="129" w:name="_Toc50447353"/>
+      <w:bookmarkStart w:id="130" w:name="_Toc441925774"/>
+      <w:bookmarkStart w:id="131" w:name="_Toc534331706"/>
+      <w:bookmarkStart w:id="132" w:name="_Toc27073298"/>
+      <w:r>
         <w:t>Indeksid</w:t>
       </w:r>
+      <w:bookmarkEnd w:id="129"/>
       <w:bookmarkEnd w:id="130"/>
       <w:bookmarkEnd w:id="131"/>
       <w:bookmarkEnd w:id="132"/>
-      <w:bookmarkEnd w:id="133"/>
     </w:p>
     <w:p>
       <w:r>
@@ -46763,37 +47128,24 @@
     <w:p>
       <w:pPr>
         <w:pStyle w:val="Heading3"/>
-        <w:tabs>
-          <w:tab w:val="right" w:pos="1142"/>
-        </w:tabs>
-        <w:rPr>
-          <w:rFonts w:cs="Arial"/>
-          <w:color w:val="0070C0"/>
-        </w:rPr>
-      </w:pPr>
-      <w:bookmarkStart w:id="134" w:name="_Toc50447354"/>
-      <w:bookmarkStart w:id="135" w:name="_Toc441925775"/>
-      <w:bookmarkStart w:id="136" w:name="_Toc534331707"/>
-      <w:bookmarkStart w:id="137" w:name="_Toc27073299"/>
-      <w:r>
-        <w:rPr>
-          <w:rFonts w:cs="Arial"/>
-          <w:color w:val="0070C0"/>
-        </w:rPr>
-        <w:lastRenderedPageBreak/>
-        <w:t>Välisvõtmete veergudele</w:t>
-      </w:r>
-      <w:r>
-        <w:rPr>
-          <w:rFonts w:cs="Arial"/>
-          <w:color w:val="0070C0"/>
-        </w:rPr>
+      </w:pPr>
+      <w:bookmarkStart w:id="133" w:name="_Toc50447354"/>
+      <w:bookmarkStart w:id="134" w:name="_Toc441925775"/>
+      <w:bookmarkStart w:id="135" w:name="_Toc534331707"/>
+      <w:bookmarkStart w:id="136" w:name="_Toc27073299"/>
+      <w:r>
+        <w:t xml:space="preserve">Välisvõtmete </w:t>
+      </w:r>
+      <w:r>
+        <w:t>veergudele</w:t>
+      </w:r>
+      <w:r>
         <w:t xml:space="preserve"> lisatavad indeksid</w:t>
       </w:r>
+      <w:bookmarkEnd w:id="133"/>
       <w:bookmarkEnd w:id="134"/>
       <w:bookmarkEnd w:id="135"/>
       <w:bookmarkEnd w:id="136"/>
-      <w:bookmarkEnd w:id="137"/>
     </w:p>
     <w:p>
       <w:pPr>
@@ -46981,6 +47333,7 @@
         <w:shd w:val="clear" w:color="auto" w:fill="E7E6E6" w:themeFill="background2"/>
       </w:pPr>
       <w:r>
+        <w:lastRenderedPageBreak/>
         <w:t xml:space="preserve">CREATE INDEX </w:t>
       </w:r>
       <w:r>
@@ -46997,54 +47350,38 @@
     <w:p>
       <w:pPr>
         <w:pStyle w:val="Heading3"/>
-        <w:rPr>
-          <w:rFonts w:cs="Arial"/>
-          <w:color w:val="0070C0"/>
-        </w:rPr>
-      </w:pPr>
-      <w:bookmarkStart w:id="138" w:name="_Toc441925776"/>
-      <w:bookmarkStart w:id="139" w:name="_Toc534331708"/>
-      <w:bookmarkStart w:id="140" w:name="_Toc27073300"/>
-      <w:r>
-        <w:rPr>
-          <w:rFonts w:cs="Arial"/>
-          <w:color w:val="0070C0"/>
-        </w:rPr>
+      </w:pPr>
+      <w:bookmarkStart w:id="137" w:name="_Toc441925776"/>
+      <w:bookmarkStart w:id="138" w:name="_Toc534331708"/>
+      <w:bookmarkStart w:id="139" w:name="_Toc27073300"/>
+      <w:r>
         <w:t>Täiendavad sekundaarsed indeksid</w:t>
       </w:r>
+      <w:bookmarkEnd w:id="137"/>
       <w:bookmarkEnd w:id="138"/>
       <w:bookmarkEnd w:id="139"/>
+    </w:p>
+    <w:p>
+      <w:r>
+        <w:t>Täiendavad sekundaarsed indekseid käesolevas projektis ei looda</w:t>
+      </w:r>
+    </w:p>
+    <w:p/>
+    <w:p>
+      <w:pPr>
+        <w:pStyle w:val="Heading3"/>
+      </w:pPr>
+      <w:bookmarkStart w:id="140" w:name="_Toc50447356"/>
+      <w:bookmarkStart w:id="141" w:name="_Toc441925777"/>
+      <w:bookmarkStart w:id="142" w:name="_Toc534331709"/>
+      <w:bookmarkStart w:id="143" w:name="_Toc27073301"/>
+      <w:r>
+        <w:t>Funktsioonil põhinevad indeksid</w:t>
+      </w:r>
       <w:bookmarkEnd w:id="140"/>
-    </w:p>
-    <w:p>
-      <w:r>
-        <w:t>Täiendavad sekundaarsed indekseid käesolevas projektis ei looda</w:t>
-      </w:r>
-    </w:p>
-    <w:p/>
-    <w:p>
-      <w:pPr>
-        <w:pStyle w:val="Heading3"/>
-        <w:rPr>
-          <w:rFonts w:cs="Arial"/>
-          <w:color w:val="0070C0"/>
-        </w:rPr>
-      </w:pPr>
-      <w:bookmarkStart w:id="141" w:name="_Toc50447356"/>
-      <w:bookmarkStart w:id="142" w:name="_Toc441925777"/>
-      <w:bookmarkStart w:id="143" w:name="_Toc534331709"/>
-      <w:bookmarkStart w:id="144" w:name="_Toc27073301"/>
-      <w:r>
-        <w:rPr>
-          <w:rFonts w:cs="Arial"/>
-          <w:color w:val="0070C0"/>
-        </w:rPr>
-        <w:t>Funktsioonil põhinevad indeksid</w:t>
-      </w:r>
       <w:bookmarkEnd w:id="141"/>
       <w:bookmarkEnd w:id="142"/>
       <w:bookmarkEnd w:id="143"/>
-      <w:bookmarkEnd w:id="144"/>
     </w:p>
     <w:p>
       <w:r>
@@ -47096,6 +47433,17 @@
     </w:p>
     <w:p/>
     <w:p>
+      <w:pPr>
+        <w:pStyle w:val="Heading3"/>
+      </w:pPr>
+      <w:r>
+        <w:t>Osalised</w:t>
+      </w:r>
+      <w:r>
+        <w:t xml:space="preserve"> indeksid</w:t>
+      </w:r>
+    </w:p>
+    <w:p>
       <w:r>
         <w:t>Tagamaks aktiivsete autode registrinumbrite unikaalsuse, loon tabeli Auto veerule reg_number unikaalne indeks, mis toimib ainult aktiivsete autode puhul.</w:t>
       </w:r>
@@ -47123,23 +47471,22 @@
     <w:p>
       <w:pPr>
         <w:pStyle w:val="Heading2"/>
-        <w:ind w:left="528"/>
-        <w:rPr>
-          <w:color w:val="0070C0"/>
-        </w:rPr>
-      </w:pPr>
-      <w:bookmarkStart w:id="145" w:name="_Toc441925778"/>
-      <w:bookmarkStart w:id="146" w:name="_Toc534331710"/>
-      <w:bookmarkStart w:id="147" w:name="_Toc27073302"/>
-      <w:r>
-        <w:rPr>
-          <w:color w:val="0070C0"/>
-        </w:rPr>
-        <w:t>Klassifikaatorite väärtustamise SQL laused</w:t>
-      </w:r>
+      </w:pPr>
+      <w:bookmarkStart w:id="144" w:name="_Toc441925778"/>
+      <w:bookmarkStart w:id="145" w:name="_Toc534331710"/>
+      <w:bookmarkStart w:id="146" w:name="_Toc27073302"/>
+      <w:r>
+        <w:t xml:space="preserve">Klassifikaatorite </w:t>
+      </w:r>
+      <w:r>
+        <w:t>väärtustamise</w:t>
+      </w:r>
+      <w:r>
+        <w:t xml:space="preserve"> SQL laused</w:t>
+      </w:r>
+      <w:bookmarkEnd w:id="144"/>
       <w:bookmarkEnd w:id="145"/>
       <w:bookmarkEnd w:id="146"/>
-      <w:bookmarkEnd w:id="147"/>
     </w:p>
     <w:p>
       <w:pPr>
@@ -47165,7 +47512,6 @@
         <w:shd w:val="clear" w:color="auto" w:fill="E7E6E6" w:themeFill="background2"/>
       </w:pPr>
       <w:r>
-        <w:lastRenderedPageBreak/>
         <w:t>INSERT INTO amet (amet_kood, nimetus, kirjeldus) VALUES (3, 'Süsteemihaldur', NULL);</w:t>
       </w:r>
     </w:p>
@@ -47232,6 +47578,7 @@
         <w:shd w:val="clear" w:color="auto" w:fill="E7E6E6" w:themeFill="background2"/>
       </w:pPr>
       <w:r>
+        <w:lastRenderedPageBreak/>
         <w:t>INSERT INTO auto_kategooria (auto_kategooria_kood, nimetus, auto_kategooria_tyyp_kood) VALUES (4, 'Minibuss', 1);</w:t>
       </w:r>
     </w:p>
@@ -47391,7 +47738,6 @@
         <w:shd w:val="clear" w:color="auto" w:fill="E7E6E6" w:themeFill="background2"/>
       </w:pPr>
       <w:r>
-        <w:lastRenderedPageBreak/>
         <w:t>INSERT INTO isiku_seisundi_liik (isiku_seisundi_liik_kood, nimetus) VALUES (1, 'Elus');</w:t>
       </w:r>
     </w:p>
@@ -47458,6 +47804,7 @@
         <w:shd w:val="clear" w:color="auto" w:fill="E7E6E6" w:themeFill="background2"/>
       </w:pPr>
       <w:r>
+        <w:lastRenderedPageBreak/>
         <w:t>INSERT INTO tootaja_seisundi_liik (tootaja_seisundi_liik_kood, nimetus) VALUES (3, 'Haiguslehel');</w:t>
       </w:r>
     </w:p>
@@ -47492,33 +47839,21 @@
     <w:p>
       <w:pPr>
         <w:pStyle w:val="Heading2"/>
-        <w:rPr>
-          <w:color w:val="0070C0"/>
-        </w:rPr>
-      </w:pPr>
-      <w:bookmarkStart w:id="148" w:name="_Toc534331711"/>
-      <w:bookmarkStart w:id="149" w:name="_Toc27073303"/>
-      <w:bookmarkStart w:id="150" w:name="_Toc441925779"/>
-      <w:r>
-        <w:rPr>
-          <w:color w:val="0070C0"/>
-        </w:rPr>
+      </w:pPr>
+      <w:bookmarkStart w:id="147" w:name="_Toc534331711"/>
+      <w:bookmarkStart w:id="148" w:name="_Toc27073303"/>
+      <w:bookmarkStart w:id="149" w:name="_Toc441925779"/>
+      <w:r>
         <w:t xml:space="preserve">JSON formaadis </w:t>
       </w:r>
       <w:r>
-        <w:rPr>
-          <w:color w:val="0070C0"/>
-        </w:rPr>
-        <w:t>lähte</w:t>
-      </w:r>
-      <w:r>
-        <w:rPr>
-          <w:color w:val="0070C0"/>
-        </w:rPr>
-        <w:t>andmete laadimine</w:t>
-      </w:r>
+        <w:t>lähteandmete</w:t>
+      </w:r>
+      <w:r>
+        <w:t xml:space="preserve"> laadimine</w:t>
+      </w:r>
+      <w:bookmarkEnd w:id="147"/>
       <w:bookmarkEnd w:id="148"/>
-      <w:bookmarkEnd w:id="149"/>
     </w:p>
     <w:p>
       <w:r>
@@ -47686,8 +48021,12 @@
         <w:shd w:val="clear" w:color="auto" w:fill="E7E6E6" w:themeFill="background2"/>
       </w:pPr>
       <w:r>
-        <w:lastRenderedPageBreak/>
-        <w:t>e_meil, synni_kp, isiku_seisundi_liik_kood, parool, elukoht)</w:t>
+        <w:t>e_meil, synni_kp, isiku_seisundi_l</w:t>
+      </w:r>
+      <w:bookmarkStart w:id="150" w:name="_GoBack"/>
+      <w:bookmarkEnd w:id="150"/>
+      <w:r>
+        <w:t>iik_kood, parool, elukoht)</w:t>
       </w:r>
     </w:p>
     <w:p>
@@ -47813,6 +48152,7 @@
         <w:shd w:val="clear" w:color="auto" w:fill="E7E6E6" w:themeFill="background2"/>
       </w:pPr>
       <w:r>
+        <w:lastRenderedPageBreak/>
         <w:t>jsonb_array_elements(isik-&gt;'isikud')-&gt;&gt;'aadress' AS elukoht</w:t>
       </w:r>
     </w:p>
@@ -47920,35 +48260,17 @@
     <w:p/>
     <w:p>
       <w:pPr>
-        <w:rPr>
-          <w:color w:val="FF0000"/>
-        </w:rPr>
-      </w:pPr>
-      <w:r>
-        <w:rPr>
-          <w:color w:val="FF0000"/>
-        </w:rPr>
-        <w:t>!!! KONTROLLIDA, KAS PAROOLI KRÜPTEERIMINE PEALE LISAMIST SOBIB, KUI MITTE, SIIS MUUTA !!!</w:t>
-      </w:r>
-    </w:p>
-    <w:p/>
-    <w:p>
-      <w:pPr>
         <w:pStyle w:val="Heading2"/>
-        <w:ind w:left="528"/>
-        <w:rPr>
-          <w:color w:val="0070C0"/>
-        </w:rPr>
       </w:pPr>
       <w:bookmarkStart w:id="151" w:name="_Toc534331712"/>
       <w:bookmarkStart w:id="152" w:name="_Toc27073304"/>
       <w:r>
-        <w:rPr>
-          <w:color w:val="0070C0"/>
-        </w:rPr>
-        <w:t>Täiendavate testandmete lisamine</w:t>
-      </w:r>
-      <w:bookmarkEnd w:id="150"/>
+        <w:t>Täiendavate</w:t>
+      </w:r>
+      <w:r>
+        <w:t xml:space="preserve"> testandmete lisamine</w:t>
+      </w:r>
+      <w:bookmarkEnd w:id="149"/>
       <w:bookmarkEnd w:id="151"/>
       <w:bookmarkEnd w:id="152"/>
     </w:p>
@@ -48000,7 +48322,6 @@
         <w:shd w:val="clear" w:color="auto" w:fill="E7E6E6" w:themeFill="background2"/>
       </w:pPr>
       <w:r>
-        <w:lastRenderedPageBreak/>
         <w:t>INSERT INTO public.tootaja (isik_id, amet_kood, tootaja_seisundi_liik_kood, mentor) VALUES (6, 1, 1, NULL);</w:t>
       </w:r>
     </w:p>
@@ -48052,7 +48373,11 @@
         <w:shd w:val="clear" w:color="auto" w:fill="E7E6E6" w:themeFill="background2"/>
       </w:pPr>
       <w:r>
-        <w:t>INSERT INTO public.auto (auto_kood, nimetus, mudel, valjalaske_aasta, reg_number, istekohtade_arv, mootori_maht, vin_kood, reg_aeg, registreerija_id, auto_kytuse_liik_kood, auto_seisundi_liik_kood, auto_mark_kood) VALUES (15, 'Passat1', 'Passat', 2014, '955TTR', 5, 2.0, 'WVWZZZ3CZEE075372', '2019-12-05 22:27:25', 7, 2, 4, 1);</w:t>
+        <w:t xml:space="preserve">INSERT INTO public.auto (auto_kood, nimetus, mudel, valjalaske_aasta, reg_number, istekohtade_arv, mootori_maht, vin_kood, reg_aeg, registreerija_id, auto_kytuse_liik_kood, </w:t>
+      </w:r>
+      <w:r>
+        <w:lastRenderedPageBreak/>
+        <w:t>auto_seisundi_liik_kood, auto_mark_kood) VALUES (15, 'Passat1', 'Passat', 2014, '955TTR', 5, 2.0, 'WVWZZZ3CZEE075372', '2019-12-05 22:27:25', 7, 2, 4, 1);</w:t>
       </w:r>
     </w:p>
     <w:p>
@@ -48097,11 +48422,7 @@
         <w:shd w:val="clear" w:color="auto" w:fill="E7E6E6" w:themeFill="background2"/>
       </w:pPr>
       <w:r>
-        <w:t xml:space="preserve">INSERT INTO public.auto (auto_kood, nimetus, mudel, valjalaske_aasta, reg_number, istekohtade_arv, mootori_maht, vin_kood, reg_aeg, registreerija_id, auto_kytuse_liik_kood, auto_seisundi_liik_kood, auto_mark_kood) VALUES (200, 'Tesla1', </w:t>
-      </w:r>
-      <w:r>
-        <w:lastRenderedPageBreak/>
-        <w:t>'Model S', 2015, 'TES001', 5, 0.0, '5YJSA3H16EFP29293', '2019-12-05 22:42:51', 7, 5, 1, 3);</w:t>
+        <w:t>INSERT INTO public.auto (auto_kood, nimetus, mudel, valjalaske_aasta, reg_number, istekohtade_arv, mootori_maht, vin_kood, reg_aeg, registreerija_id, auto_kytuse_liik_kood, auto_seisundi_liik_kood, auto_mark_kood) VALUES (200, 'Tesla1', 'Model S', 2015, 'TES001', 5, 0.0, '5YJSA3H16EFP29293', '2019-12-05 22:42:51', 7, 5, 1, 3);</w:t>
       </w:r>
     </w:p>
     <w:p>
@@ -48128,7 +48449,11 @@
         <w:shd w:val="clear" w:color="auto" w:fill="E7E6E6" w:themeFill="background2"/>
       </w:pPr>
       <w:r>
-        <w:t>INSERT INTO public.auto (auto_kood, nimetus, mudel, valjalaske_aasta, reg_number, istekohtade_arv, mootori_maht, vin_kood, reg_aeg, registreerija_id, auto_kytuse_liik_kood, auto_seisundi_liik_kood, auto_mark_kood) VALUES (12, 'Golf2', 'Golf', 2016, '223BBC', 5, 1.4, 'WVWZZZAUZGP120828', '2019-12-05 22:21:51', 7, 1, 2, 1);</w:t>
+        <w:t xml:space="preserve">INSERT INTO public.auto (auto_kood, nimetus, mudel, valjalaske_aasta, reg_number, istekohtade_arv, mootori_maht, vin_kood, reg_aeg, registreerija_id, auto_kytuse_liik_kood, auto_seisundi_liik_kood, auto_mark_kood) VALUES (12, 'Golf2', </w:t>
+      </w:r>
+      <w:r>
+        <w:lastRenderedPageBreak/>
+        <w:t>'Golf', 2016, '223BBC', 5, 1.4, 'WVWZZZAUZGP120828', '2019-12-05 22:21:51', 7, 1, 2, 1);</w:t>
       </w:r>
     </w:p>
     <w:p>
@@ -48249,20 +48574,11 @@
     <w:p>
       <w:pPr>
         <w:pStyle w:val="Heading2"/>
-        <w:ind w:left="528"/>
-        <w:rPr>
-          <w:rFonts w:cs="Arial"/>
-          <w:color w:val="0070C0"/>
-        </w:rPr>
       </w:pPr>
       <w:bookmarkStart w:id="153" w:name="_Toc441925780"/>
       <w:bookmarkStart w:id="154" w:name="_Toc534331713"/>
       <w:bookmarkStart w:id="155" w:name="_Toc27073305"/>
       <w:r>
-        <w:rPr>
-          <w:rFonts w:cs="Arial"/>
-          <w:color w:val="0070C0"/>
-        </w:rPr>
         <w:t>Andmebaasi statistika kogumine</w:t>
       </w:r>
       <w:bookmarkEnd w:id="153"/>
@@ -48306,21 +48622,19 @@
     <w:p>
       <w:pPr>
         <w:pStyle w:val="Heading2"/>
-        <w:ind w:left="528"/>
-        <w:rPr>
-          <w:rFonts w:cs="Arial"/>
-          <w:color w:val="0070C0"/>
-        </w:rPr>
       </w:pPr>
       <w:bookmarkStart w:id="156" w:name="_Toc441925781"/>
       <w:bookmarkStart w:id="157" w:name="_Toc534331714"/>
       <w:bookmarkStart w:id="158" w:name="_Toc27073306"/>
       <w:r>
-        <w:rPr>
-          <w:rFonts w:cs="Arial"/>
-          <w:color w:val="0070C0"/>
-        </w:rPr>
-        <w:t>Päringu täitmisplaani näide</w:t>
+        <w:lastRenderedPageBreak/>
+        <w:t xml:space="preserve">Päringu </w:t>
+      </w:r>
+      <w:r>
+        <w:t>täitmisplaani</w:t>
+      </w:r>
+      <w:r>
+        <w:t xml:space="preserve"> näide</w:t>
       </w:r>
       <w:bookmarkEnd w:id="156"/>
       <w:bookmarkEnd w:id="157"/>
@@ -48364,22 +48678,16 @@
     <w:p>
       <w:pPr>
         <w:pStyle w:val="Heading2"/>
-        <w:ind w:left="528"/>
-        <w:rPr>
-          <w:rFonts w:cs="Arial"/>
-          <w:color w:val="0070C0"/>
-        </w:rPr>
       </w:pPr>
       <w:bookmarkStart w:id="159" w:name="_Toc50447362"/>
       <w:bookmarkStart w:id="160" w:name="_Toc441925782"/>
       <w:bookmarkStart w:id="161" w:name="_Toc534331715"/>
       <w:bookmarkStart w:id="162" w:name="_Toc27073307"/>
       <w:r>
-        <w:rPr>
-          <w:rFonts w:cs="Arial"/>
-          <w:color w:val="0070C0"/>
-        </w:rPr>
-        <w:t>Rollid ja kasutajad</w:t>
+        <w:t>Rollid</w:t>
+      </w:r>
+      <w:r>
+        <w:t xml:space="preserve"> ja kasutajad</w:t>
       </w:r>
       <w:bookmarkEnd w:id="159"/>
       <w:bookmarkEnd w:id="160"/>
@@ -48414,22 +48722,16 @@
     <w:p>
       <w:pPr>
         <w:pStyle w:val="Heading2"/>
-        <w:ind w:left="528"/>
-        <w:rPr>
-          <w:rFonts w:cs="Arial"/>
-          <w:color w:val="0070C0"/>
-        </w:rPr>
       </w:pPr>
       <w:bookmarkStart w:id="163" w:name="_Toc441925783"/>
       <w:bookmarkStart w:id="164" w:name="_Toc534331716"/>
       <w:bookmarkStart w:id="165" w:name="_Toc27073308"/>
       <w:bookmarkStart w:id="166" w:name="_Toc50447363"/>
       <w:r>
-        <w:rPr>
-          <w:rFonts w:cs="Arial"/>
-          <w:color w:val="0070C0"/>
-        </w:rPr>
-        <w:t>Üleliigsete õiguste äravõtmine</w:t>
+        <w:t>Üleliigsete</w:t>
+      </w:r>
+      <w:r>
+        <w:t xml:space="preserve"> õiguste äravõtmine</w:t>
       </w:r>
       <w:bookmarkEnd w:id="163"/>
       <w:bookmarkEnd w:id="164"/>
@@ -48615,7 +48917,6 @@
         <w:rPr>
           <w:b/>
         </w:rPr>
-        <w:lastRenderedPageBreak/>
         <w:t>f_lopeta_auto(p_auto_kood Auto.auto_kood%TYPE),</w:t>
       </w:r>
     </w:p>
@@ -48699,21 +49000,15 @@
     <w:p>
       <w:pPr>
         <w:pStyle w:val="Heading2"/>
-        <w:ind w:left="528"/>
-        <w:rPr>
-          <w:rFonts w:cs="Arial"/>
-          <w:color w:val="0070C0"/>
-        </w:rPr>
       </w:pPr>
       <w:bookmarkStart w:id="167" w:name="_Toc441925784"/>
       <w:bookmarkStart w:id="168" w:name="_Toc534331717"/>
       <w:bookmarkStart w:id="169" w:name="_Toc27073309"/>
       <w:r>
-        <w:rPr>
-          <w:rFonts w:cs="Arial"/>
-          <w:color w:val="0070C0"/>
-        </w:rPr>
-        <w:t>Õiguste jagamine</w:t>
+        <w:t xml:space="preserve">Õiguste </w:t>
+      </w:r>
+      <w:r>
+        <w:t>jagamine</w:t>
       </w:r>
       <w:bookmarkEnd w:id="166"/>
       <w:bookmarkEnd w:id="167"/>
@@ -48774,6 +49069,7 @@
         <w:shd w:val="clear" w:color="auto" w:fill="E7E6E6" w:themeFill="background2"/>
       </w:pPr>
       <w:r>
+        <w:lastRenderedPageBreak/>
         <w:t>GRANT EXECUTE ON FUNCTION</w:t>
       </w:r>
     </w:p>
@@ -48947,21 +49243,12 @@
     <w:p>
       <w:pPr>
         <w:pStyle w:val="Heading2"/>
-        <w:ind w:left="528"/>
-        <w:rPr>
-          <w:rFonts w:cs="Arial"/>
-          <w:color w:val="0070C0"/>
-        </w:rPr>
       </w:pPr>
       <w:bookmarkStart w:id="170" w:name="_Toc50447364"/>
       <w:bookmarkStart w:id="171" w:name="_Toc441925785"/>
       <w:bookmarkStart w:id="172" w:name="_Toc534331718"/>
       <w:bookmarkStart w:id="173" w:name="_Toc27073310"/>
       <w:r>
-        <w:rPr>
-          <w:rFonts w:cs="Arial"/>
-          <w:color w:val="0070C0"/>
-        </w:rPr>
         <w:t>Andmebaasiobjektide kustutamine</w:t>
       </w:r>
       <w:bookmarkEnd w:id="170"/>
@@ -48978,19 +49265,11 @@
     <w:p>
       <w:pPr>
         <w:pStyle w:val="Heading3"/>
-        <w:rPr>
-          <w:rFonts w:cs="Arial"/>
-          <w:color w:val="0070C0"/>
-        </w:rPr>
       </w:pPr>
       <w:bookmarkStart w:id="174" w:name="_Toc441925792"/>
       <w:bookmarkStart w:id="175" w:name="_Toc534331719"/>
       <w:bookmarkStart w:id="176" w:name="_Toc27073311"/>
       <w:r>
-        <w:rPr>
-          <w:rFonts w:cs="Arial"/>
-          <w:color w:val="0070C0"/>
-        </w:rPr>
         <w:t>Õiguste äravõtmine</w:t>
       </w:r>
       <w:bookmarkEnd w:id="174"/>
@@ -49033,7 +49312,6 @@
         <w:shd w:val="clear" w:color="auto" w:fill="E7E6E6" w:themeFill="background2"/>
       </w:pPr>
       <w:r>
-        <w:lastRenderedPageBreak/>
         <w:t xml:space="preserve">REVOKE USAGE ON SCHEMA </w:t>
       </w:r>
       <w:r>
@@ -49202,21 +49480,16 @@
     <w:p>
       <w:pPr>
         <w:pStyle w:val="Heading3"/>
-        <w:rPr>
-          <w:rFonts w:cs="Arial"/>
-          <w:color w:val="0070C0"/>
-        </w:rPr>
       </w:pPr>
       <w:bookmarkStart w:id="177" w:name="_Toc441925786"/>
       <w:bookmarkStart w:id="178" w:name="_Toc534331720"/>
       <w:bookmarkStart w:id="179" w:name="_Toc27073312"/>
       <w:bookmarkStart w:id="180" w:name="_Toc50447365"/>
       <w:r>
-        <w:rPr>
-          <w:rFonts w:cs="Arial"/>
-          <w:color w:val="0070C0"/>
-        </w:rPr>
-        <w:t>Domeenide kustutamine</w:t>
+        <w:t>Domeenide</w:t>
+      </w:r>
+      <w:r>
+        <w:t xml:space="preserve"> kustutamine</w:t>
       </w:r>
       <w:bookmarkEnd w:id="177"/>
       <w:bookmarkEnd w:id="178"/>
@@ -49246,6 +49519,7 @@
         <w:shd w:val="clear" w:color="auto" w:fill="E7E6E6" w:themeFill="background2"/>
       </w:pPr>
       <w:r>
+        <w:lastRenderedPageBreak/>
         <w:t xml:space="preserve">DROP DOMAIN IF EXISTS </w:t>
       </w:r>
       <w:r>
@@ -49262,33 +49536,17 @@
     <w:p>
       <w:pPr>
         <w:pStyle w:val="Heading3"/>
-        <w:rPr>
-          <w:rFonts w:cs="Arial"/>
-          <w:color w:val="0070C0"/>
-        </w:rPr>
       </w:pPr>
       <w:bookmarkStart w:id="181" w:name="_Toc441925787"/>
       <w:bookmarkStart w:id="182" w:name="_Toc534331721"/>
       <w:bookmarkStart w:id="183" w:name="_Toc27073313"/>
       <w:r>
-        <w:rPr>
-          <w:rFonts w:cs="Arial"/>
-          <w:color w:val="0070C0"/>
-        </w:rPr>
         <w:t xml:space="preserve">Tabelite </w:t>
       </w:r>
       <w:r>
-        <w:rPr>
-          <w:rFonts w:cs="Arial"/>
-          <w:color w:val="0070C0"/>
-        </w:rPr>
         <w:t xml:space="preserve">ja arvujada generaatorite </w:t>
       </w:r>
       <w:r>
-        <w:rPr>
-          <w:rFonts w:cs="Arial"/>
-          <w:color w:val="0070C0"/>
-        </w:rPr>
         <w:t>kustutamine</w:t>
       </w:r>
       <w:bookmarkEnd w:id="180"/>
@@ -49536,7 +49794,6 @@
         <w:shd w:val="clear" w:color="auto" w:fill="E7E6E6" w:themeFill="background2"/>
       </w:pPr>
       <w:r>
-        <w:lastRenderedPageBreak/>
         <w:t xml:space="preserve">ALTER TABLE IF EXISTS </w:t>
       </w:r>
       <w:r>
@@ -49831,6 +50088,7 @@
         <w:shd w:val="clear" w:color="auto" w:fill="E7E6E6" w:themeFill="background2"/>
       </w:pPr>
       <w:r>
+        <w:lastRenderedPageBreak/>
         <w:t xml:space="preserve">DROP TABLE IF EXISTS </w:t>
       </w:r>
       <w:r>
@@ -49949,20 +50207,12 @@
     <w:p>
       <w:pPr>
         <w:pStyle w:val="Heading3"/>
-        <w:rPr>
-          <w:rFonts w:cs="Arial"/>
-          <w:color w:val="0070C0"/>
-        </w:rPr>
       </w:pPr>
       <w:bookmarkStart w:id="184" w:name="_Toc50447367"/>
       <w:bookmarkStart w:id="185" w:name="_Toc441925788"/>
       <w:bookmarkStart w:id="186" w:name="_Toc534331722"/>
       <w:bookmarkStart w:id="187" w:name="_Toc27073314"/>
       <w:r>
-        <w:rPr>
-          <w:rFonts w:cs="Arial"/>
-          <w:color w:val="0070C0"/>
-        </w:rPr>
         <w:t>Vaadete kustutamine</w:t>
       </w:r>
       <w:bookmarkEnd w:id="184"/>
@@ -50070,21 +50320,16 @@
     <w:p>
       <w:pPr>
         <w:pStyle w:val="Heading3"/>
-        <w:rPr>
-          <w:rFonts w:cs="Arial"/>
-          <w:color w:val="0070C0"/>
-        </w:rPr>
       </w:pPr>
       <w:bookmarkStart w:id="188" w:name="_Toc50447368"/>
       <w:bookmarkStart w:id="189" w:name="_Toc441925789"/>
       <w:bookmarkStart w:id="190" w:name="_Toc534331723"/>
       <w:bookmarkStart w:id="191" w:name="_Toc27073315"/>
       <w:r>
-        <w:rPr>
-          <w:rFonts w:cs="Arial"/>
-          <w:color w:val="0070C0"/>
-        </w:rPr>
-        <w:t>Indeksite kustutamine</w:t>
+        <w:t>Indeksite</w:t>
+      </w:r>
+      <w:r>
+        <w:t xml:space="preserve"> kustutamine</w:t>
       </w:r>
       <w:bookmarkEnd w:id="188"/>
       <w:bookmarkEnd w:id="189"/>
@@ -50223,7 +50468,6 @@
         <w:shd w:val="clear" w:color="auto" w:fill="E7E6E6" w:themeFill="background2"/>
       </w:pPr>
       <w:r>
-        <w:lastRenderedPageBreak/>
         <w:t xml:space="preserve">DROP INDEX IF EXISTS </w:t>
       </w:r>
       <w:r>
@@ -50301,28 +50545,19 @@
     <w:p>
       <w:pPr>
         <w:pStyle w:val="Heading3"/>
-        <w:rPr>
-          <w:rFonts w:cs="Arial"/>
-          <w:color w:val="0070C0"/>
-        </w:rPr>
       </w:pPr>
       <w:bookmarkStart w:id="192" w:name="_Toc50447369"/>
       <w:bookmarkStart w:id="193" w:name="_Toc441925790"/>
       <w:bookmarkStart w:id="194" w:name="_Toc534331724"/>
       <w:bookmarkStart w:id="195" w:name="_Toc27073316"/>
       <w:r>
-        <w:rPr>
-          <w:rFonts w:cs="Arial"/>
-          <w:color w:val="0070C0"/>
-        </w:rPr>
         <w:t>Rutiinide</w:t>
       </w:r>
       <w:r>
-        <w:rPr>
-          <w:rFonts w:cs="Arial"/>
-          <w:color w:val="0070C0"/>
-        </w:rPr>
-        <w:t xml:space="preserve"> kustutamine</w:t>
+        <w:t xml:space="preserve"> </w:t>
+      </w:r>
+      <w:r>
+        <w:t>kustutamine</w:t>
       </w:r>
       <w:bookmarkEnd w:id="192"/>
       <w:bookmarkEnd w:id="193"/>
@@ -50447,20 +50682,13 @@
     <w:p>
       <w:pPr>
         <w:pStyle w:val="Heading3"/>
-        <w:rPr>
-          <w:rFonts w:cs="Arial"/>
-          <w:color w:val="0070C0"/>
-        </w:rPr>
       </w:pPr>
       <w:bookmarkStart w:id="196" w:name="_Toc534331725"/>
       <w:bookmarkStart w:id="197" w:name="_Toc27073317"/>
       <w:bookmarkStart w:id="198" w:name="_Toc50447370"/>
       <w:bookmarkStart w:id="199" w:name="_Toc441925791"/>
       <w:r>
-        <w:rPr>
-          <w:rFonts w:cs="Arial"/>
-          <w:color w:val="0070C0"/>
-        </w:rPr>
+        <w:lastRenderedPageBreak/>
         <w:t>Trigerite kustutamine</w:t>
       </w:r>
       <w:bookmarkEnd w:id="196"/>
@@ -50506,18 +50734,10 @@
     <w:p>
       <w:pPr>
         <w:pStyle w:val="Heading3"/>
-        <w:rPr>
-          <w:rFonts w:cs="Arial"/>
-          <w:color w:val="0070C0"/>
-        </w:rPr>
       </w:pPr>
       <w:bookmarkStart w:id="200" w:name="_Toc534331726"/>
       <w:bookmarkStart w:id="201" w:name="_Toc27073318"/>
       <w:r>
-        <w:rPr>
-          <w:rFonts w:cs="Arial"/>
-          <w:color w:val="0070C0"/>
-        </w:rPr>
         <w:t>Reeglite kustutamine</w:t>
       </w:r>
       <w:bookmarkEnd w:id="198"/>
@@ -50534,20 +50754,12 @@
     <w:p>
       <w:pPr>
         <w:pStyle w:val="Heading3"/>
-        <w:rPr>
-          <w:rFonts w:cs="Arial"/>
-          <w:color w:val="0070C0"/>
-        </w:rPr>
       </w:pPr>
       <w:bookmarkStart w:id="202" w:name="_Toc534331727"/>
       <w:bookmarkStart w:id="203" w:name="_Toc27073319"/>
       <w:bookmarkStart w:id="204" w:name="_Toc50447371"/>
       <w:bookmarkStart w:id="205" w:name="_Toc441925793"/>
       <w:r>
-        <w:rPr>
-          <w:rFonts w:cs="Arial"/>
-          <w:color w:val="0070C0"/>
-        </w:rPr>
         <w:t>Kasutajate ja rollide kustutamine</w:t>
       </w:r>
       <w:bookmarkEnd w:id="202"/>
@@ -50581,21 +50793,16 @@
     <w:p>
       <w:pPr>
         <w:pStyle w:val="Heading3"/>
-        <w:rPr>
-          <w:rFonts w:cs="Arial"/>
-          <w:color w:val="0070C0"/>
-        </w:rPr>
       </w:pPr>
       <w:bookmarkStart w:id="206" w:name="_Toc534331728"/>
       <w:bookmarkStart w:id="207" w:name="_Toc27073320"/>
       <w:bookmarkEnd w:id="204"/>
       <w:bookmarkEnd w:id="205"/>
       <w:r>
-        <w:rPr>
-          <w:rFonts w:cs="Arial"/>
-          <w:color w:val="0070C0"/>
-        </w:rPr>
-        <w:t>Laienduste kustutamine</w:t>
+        <w:t>Laienduste</w:t>
+      </w:r>
+      <w:r>
+        <w:t xml:space="preserve"> kustutamine</w:t>
       </w:r>
       <w:bookmarkEnd w:id="206"/>
       <w:bookmarkEnd w:id="207"/>
@@ -51753,7 +51960,7 @@
 
 <file path=word/comments.xml><?xml version="1.0" encoding="utf-8"?>
 <w:comments xmlns:wpc="http://schemas.microsoft.com/office/word/2010/wordprocessingCanvas" xmlns:cx="http://schemas.microsoft.com/office/drawing/2014/chartex" xmlns:cx1="http://schemas.microsoft.com/office/drawing/2015/9/8/chartex" xmlns:cx2="http://schemas.microsoft.com/office/drawing/2015/10/21/chartex" xmlns:cx3="http://schemas.microsoft.com/office/drawing/2016/5/9/chartex" xmlns:cx4="http://schemas.microsoft.com/office/drawing/2016/5/10/chartex" xmlns:cx5="http://schemas.microsoft.com/office/drawing/2016/5/11/chartex" xmlns:cx6="http://schemas.microsoft.com/office/drawing/2016/5/12/chartex" xmlns:cx7="http://schemas.microsoft.com/office/drawing/2016/5/13/chartex" xmlns:cx8="http://schemas.microsoft.com/office/drawing/2016/5/14/chartex" xmlns:mc="http://schemas.openxmlformats.org/markup-compatibility/2006" xmlns:aink="http://schemas.microsoft.com/office/drawing/2016/ink" xmlns:am3d="http://schemas.microsoft.com/office/drawing/2017/model3d" xmlns:o="urn:schemas-microsoft-com:office:office" xmlns:r="http://schemas.openxmlformats.org/officeDocument/2006/relationships" xmlns:m="http://schemas.openxmlformats.org/officeDocument/2006/math" xmlns:v="urn:schemas-microsoft-com:vml" xmlns:wp14="http://schemas.microsoft.com/office/word/2010/wordprocessingDrawing" xmlns:wp="http://schemas.openxmlformats.org/drawingml/2006/wordprocessingDrawing" xmlns:w10="urn:schemas-microsoft-com:office:word" xmlns:w="http://schemas.openxmlformats.org/wordprocessingml/2006/main" xmlns:w14="http://schemas.microsoft.com/office/word/2010/wordml" xmlns:w15="http://schemas.microsoft.com/office/word/2012/wordml" xmlns:w16cid="http://schemas.microsoft.com/office/word/2016/wordml/cid" xmlns:w16se="http://schemas.microsoft.com/office/word/2015/wordml/symex" xmlns:wpg="http://schemas.microsoft.com/office/word/2010/wordprocessingGroup" xmlns:wpi="http://schemas.microsoft.com/office/word/2010/wordprocessingInk" xmlns:wne="http://schemas.microsoft.com/office/word/2006/wordml" xmlns:wps="http://schemas.microsoft.com/office/word/2010/wordprocessingShape" mc:Ignorable="w14 w15 w16se w16cid wp14">
-  <w:comment w:id="89" w:author="Author" w:initials="A">
+  <w:comment w:id="88" w:author="Author" w:initials="A">
     <w:p>
       <w:pPr>
         <w:pStyle w:val="CommentText"/>
@@ -51769,7 +51976,7 @@
       </w:r>
     </w:p>
   </w:comment>
-  <w:comment w:id="91" w:author="Author" w:initials="A">
+  <w:comment w:id="90" w:author="Author" w:initials="A">
     <w:p>
       <w:pPr>
         <w:pStyle w:val="CommentText"/>
@@ -51796,7 +52003,7 @@
       </w:pPr>
     </w:p>
   </w:comment>
-  <w:comment w:id="96" w:author="Author" w:initials="A">
+  <w:comment w:id="95" w:author="Author" w:initials="A">
     <w:p>
       <w:pPr>
         <w:pStyle w:val="CommentText"/>
@@ -52189,7 +52396,7 @@
               <v:stroke joinstyle="miter"/>
               <v:path gradientshapeok="t" o:connecttype="rect"/>
             </v:shapetype>
-            <v:shape id="Text Box 1" o:spid="_x0000_s1026" type="#_x0000_t202" style="position:absolute;left:0;text-align:left;margin-left:0;margin-top:.05pt;width:20.35pt;height:13.4pt;z-index:251658240;visibility:visible;mso-wrap-style:square;mso-width-percent:0;mso-height-percent:0;mso-wrap-distance-left:0;mso-wrap-distance-top:0;mso-wrap-distance-right:0;mso-wrap-distance-bottom:0;mso-position-horizontal:center;mso-position-horizontal-relative:text;mso-position-vertical:absolute;mso-position-vertical-relative:text;mso-width-percent:0;mso-height-percent:0;mso-width-relative:page;mso-height-relative:page;v-text-anchor:top" o:gfxdata="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" stroked="f">
+            <v:shape id="Text Box 1" o:spid="_x0000_s1026" type="#_x0000_t202" style="position:absolute;left:0;text-align:left;margin-left:0;margin-top:.05pt;width:20.35pt;height:13.4pt;z-index:251658240;visibility:visible;mso-wrap-style:square;mso-width-percent:0;mso-height-percent:0;mso-wrap-distance-left:0;mso-wrap-distance-top:0;mso-wrap-distance-right:0;mso-wrap-distance-bottom:0;mso-position-horizontal:center;mso-position-horizontal-relative:text;mso-position-vertical:absolute;mso-position-vertical-relative:text;mso-width-percent:0;mso-height-percent:0;mso-width-relative:page;mso-height-relative:page;v-text-anchor:top" o:gfxdata="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" stroked="f">
               <v:textbox inset="0,0,0,0">
                 <w:txbxContent>
                   <w:p/>
@@ -56926,7 +57133,7 @@
     </w:rPrDefault>
     <w:pPrDefault/>
   </w:docDefaults>
-  <w:latentStyles w:defLockedState="0" w:defUIPriority="99" w:defSemiHidden="0" w:defUnhideWhenUsed="0" w:defQFormat="0" w:count="376">
+  <w:latentStyles w:defLockedState="0" w:defUIPriority="99" w:defSemiHidden="0" w:defUnhideWhenUsed="0" w:defQFormat="0" w:count="375">
     <w:lsdException w:name="Normal" w:uiPriority="0" w:qFormat="1"/>
     <w:lsdException w:name="heading 1" w:uiPriority="0" w:qFormat="1"/>
     <w:lsdException w:name="heading 2" w:uiPriority="0" w:qFormat="1"/>
@@ -57032,6 +57239,7 @@
     <w:lsdException w:name="HTML Sample" w:semiHidden="1" w:unhideWhenUsed="1"/>
     <w:lsdException w:name="HTML Typewriter" w:semiHidden="1" w:unhideWhenUsed="1"/>
     <w:lsdException w:name="HTML Variable" w:semiHidden="1" w:unhideWhenUsed="1"/>
+    <w:lsdException w:name="Normal Table" w:semiHidden="1" w:unhideWhenUsed="1"/>
     <w:lsdException w:name="annotation subject" w:semiHidden="1" w:unhideWhenUsed="1"/>
     <w:lsdException w:name="No List" w:semiHidden="1" w:unhideWhenUsed="1"/>
     <w:lsdException w:name="Outline List 1" w:semiHidden="1" w:unhideWhenUsed="1"/>
@@ -57078,8 +57286,10 @@
     <w:lsdException w:name="Table Subtle 2" w:semiHidden="1" w:unhideWhenUsed="1"/>
     <w:lsdException w:name="Table Web 1" w:semiHidden="1" w:unhideWhenUsed="1"/>
     <w:lsdException w:name="Table Web 2" w:semiHidden="1" w:unhideWhenUsed="1"/>
+    <w:lsdException w:name="Table Web 3" w:semiHidden="1" w:unhideWhenUsed="1"/>
     <w:lsdException w:name="Balloon Text" w:semiHidden="1" w:unhideWhenUsed="1"/>
     <w:lsdException w:name="Table Grid" w:uiPriority="39"/>
+    <w:lsdException w:name="Table Theme" w:semiHidden="1" w:unhideWhenUsed="1"/>
     <w:lsdException w:name="Placeholder Text" w:semiHidden="1"/>
     <w:lsdException w:name="No Spacing" w:uiPriority="1" w:qFormat="1"/>
     <w:lsdException w:name="Light Shading" w:uiPriority="60"/>
@@ -57299,7 +57509,6 @@
     <w:lsdException w:name="Smart Hyperlink" w:semiHidden="1" w:unhideWhenUsed="1"/>
     <w:lsdException w:name="Hashtag" w:semiHidden="1" w:unhideWhenUsed="1"/>
     <w:lsdException w:name="Unresolved Mention" w:semiHidden="1" w:unhideWhenUsed="1"/>
-    <w:lsdException w:name="Smart Link" w:semiHidden="1" w:unhideWhenUsed="1"/>
   </w:latentStyles>
   <w:style w:type="paragraph" w:default="1" w:styleId="Normal">
     <w:name w:val="Normal"/>
@@ -57363,7 +57572,7 @@
     <w:basedOn w:val="Normal"/>
     <w:next w:val="Normal"/>
     <w:qFormat/>
-    <w:rsid w:val="00634559"/>
+    <w:rsid w:val="00A06240"/>
     <w:pPr>
       <w:keepNext/>
       <w:numPr>
@@ -57372,6 +57581,7 @@
       </w:numPr>
       <w:suppressAutoHyphens/>
       <w:spacing w:before="240" w:after="240"/>
+      <w:ind w:left="0" w:firstLine="0"/>
       <w:jc w:val="center"/>
       <w:outlineLvl w:val="2"/>
     </w:pPr>
@@ -58215,9 +58425,10 @@
     <w:uiPriority w:val="35"/>
     <w:unhideWhenUsed/>
     <w:qFormat/>
-    <w:rsid w:val="006920BA"/>
+    <w:rsid w:val="00431398"/>
     <w:pPr>
       <w:suppressAutoHyphens/>
+      <w:spacing w:before="120"/>
       <w:jc w:val="both"/>
     </w:pPr>
     <w:rPr>
@@ -58623,7 +58834,7 @@
 </file>
 
 <file path=customXml/itemProps1.xml><?xml version="1.0" encoding="utf-8"?>
-<ds:datastoreItem xmlns:ds="http://schemas.openxmlformats.org/officeDocument/2006/customXml" ds:itemID="{4538DB34-B1E6-3749-87A5-D577EFC3C15E}">
+<ds:datastoreItem xmlns:ds="http://schemas.openxmlformats.org/officeDocument/2006/customXml" ds:itemID="{287D483E-F512-4FB6-A6C8-348262600123}">
   <ds:schemaRefs>
     <ds:schemaRef ds:uri="http://schemas.openxmlformats.org/officeDocument/2006/bibliography"/>
   </ds:schemaRefs>

--- a/docs/main_document.docx
+++ b/docs/main_document.docx
@@ -8683,8 +8683,14 @@
               <w:rPr>
                 <w:color w:val="0070C0"/>
               </w:rPr>
+              <w:t xml:space="preserve">Oracle APEX korral), failides </w:t>
+            </w:r>
+            <w:r>
+              <w:rPr>
+                <w:color w:val="0070C0"/>
+              </w:rPr>
               <w:lastRenderedPageBreak/>
-              <w:t>Oracle APEX korral), failides (mingis programmeerimiskeeles loodud rakenduse puhul) toimub pöördumine andmebaasis loodud vaadete poole? Faili puhul palun näidata ka kataloog.</w:t>
+              <w:t>(mingis programmeerimiskeeles loodud rakenduse puhul) toimub pöördumine andmebaasis loodud vaadete poole? Faili puhul palun näidata ka kataloog.</w:t>
             </w:r>
           </w:p>
         </w:tc>
@@ -9838,26 +9844,26 @@
               <w:rPr>
                 <w:color w:val="0070C0"/>
               </w:rPr>
-              <w:t xml:space="preserve">võimalik korduste arvu </w:t>
+              <w:t>võimalik korduste arvu vahemik on 4 kuni 31.</w:t>
             </w:r>
             <w:r>
               <w:rPr>
                 <w:color w:val="0070C0"/>
               </w:rPr>
+              <w:t xml:space="preserve"> </w:t>
+            </w:r>
+            <w:r>
+              <w:rPr>
+                <w:color w:val="0070C0"/>
+              </w:rPr>
+              <w:t xml:space="preserve">Määran korduste arvuks 11, </w:t>
+            </w:r>
+            <w:r>
+              <w:rPr>
+                <w:color w:val="0070C0"/>
+              </w:rPr>
               <w:lastRenderedPageBreak/>
-              <w:t>vahemik on 4 kuni 31.</w:t>
-            </w:r>
-            <w:r>
-              <w:rPr>
-                <w:color w:val="0070C0"/>
-              </w:rPr>
-              <w:t xml:space="preserve"> </w:t>
-            </w:r>
-            <w:r>
-              <w:rPr>
-                <w:color w:val="0070C0"/>
-              </w:rPr>
-              <w:t>Määran korduste arvuks 11, mille puhul</w:t>
+              <w:t>mille puhul</w:t>
             </w:r>
             <w:r>
               <w:rPr>
@@ -10086,16 +10092,32 @@
             <w:tcW w:w="3798" w:type="dxa"/>
           </w:tcPr>
           <w:p>
-            <w:pPr>
-              <w:rPr>
-                <w:color w:val="0070C0"/>
-              </w:rPr>
-            </w:pPr>
-            <w:r>
-              <w:rPr>
-                <w:color w:val="0070C0"/>
-              </w:rPr>
-              <w:t>Kas olete oma töö iseseisva töö hindamismudeli alusel enne esitamist ise üle kontrollinud?</w:t>
+            <w:r>
+              <w:t xml:space="preserve">Kas </w:t>
+            </w:r>
+            <w:proofErr w:type="spellStart"/>
+            <w:r>
+              <w:t>olete</w:t>
+            </w:r>
+            <w:proofErr w:type="spellEnd"/>
+            <w:r>
+              <w:t xml:space="preserve"> </w:t>
+            </w:r>
+            <w:proofErr w:type="spellStart"/>
+            <w:r>
+              <w:t>oma</w:t>
+            </w:r>
+            <w:proofErr w:type="spellEnd"/>
+            <w:r>
+              <w:t xml:space="preserve"> </w:t>
+            </w:r>
+            <w:proofErr w:type="spellStart"/>
+            <w:r>
+              <w:t>töö</w:t>
+            </w:r>
+            <w:proofErr w:type="spellEnd"/>
+            <w:r>
+              <w:t xml:space="preserve"> iseseisva töö hindamismudeli alusel enne esitamist ise üle kontrollinud?</w:t>
             </w:r>
           </w:p>
         </w:tc>
@@ -10107,13 +10129,10 @@
           <w:p>
             <w:pPr>
               <w:rPr>
-                <w:color w:val="0070C0"/>
+                <w:lang w:val="ru-RU"/>
               </w:rPr>
             </w:pPr>
             <w:r>
-              <w:rPr>
-                <w:color w:val="0070C0"/>
-              </w:rPr>
               <w:t>Jah</w:t>
             </w:r>
           </w:p>
@@ -10125,16 +10144,16 @@
             <w:tcW w:w="3798" w:type="dxa"/>
           </w:tcPr>
           <w:p>
-            <w:pPr>
-              <w:rPr>
-                <w:color w:val="0070C0"/>
-              </w:rPr>
-            </w:pPr>
-            <w:r>
-              <w:rPr>
-                <w:color w:val="0070C0"/>
-              </w:rPr>
-              <w:t>Kui vastasite eelmises punktis „Jah“, siis milline oli punktisumma?</w:t>
+            <w:r>
+              <w:t>Kui vastasite eelmises punktis „</w:t>
+            </w:r>
+            <w:proofErr w:type="gramStart"/>
+            <w:r>
+              <w:t>Jah“</w:t>
+            </w:r>
+            <w:proofErr w:type="gramEnd"/>
+            <w:r>
+              <w:t>, siis milline oli punktisumma?</w:t>
             </w:r>
           </w:p>
         </w:tc>
@@ -10146,20 +10165,11 @@
           <w:p>
             <w:pPr>
               <w:rPr>
-                <w:color w:val="FF0000"/>
+                <w:lang w:val="ru-RU"/>
               </w:rPr>
             </w:pPr>
             <w:r>
-              <w:rPr>
-                <w:color w:val="FF0000"/>
-              </w:rPr>
-              <w:t>61</w:t>
-            </w:r>
-            <w:r>
-              <w:rPr>
-                <w:color w:val="FF0000"/>
-              </w:rPr>
-              <w:t xml:space="preserve"> vastata õigesti</w:t>
+              <w:t>60</w:t>
             </w:r>
           </w:p>
         </w:tc>
@@ -14720,7 +14730,6 @@
           <w:rFonts w:eastAsia="Arial" w:cs="Arial"/>
           <w:lang w:eastAsia="et-EE"/>
         </w:rPr>
-        <w:lastRenderedPageBreak/>
         <w:t>Organisatsiooni sisesed pädevusalad.</w:t>
       </w:r>
     </w:p>
@@ -14755,6 +14764,7 @@
         <w:rPr>
           <w:rFonts w:eastAsia="Arial" w:cs="Arial"/>
         </w:rPr>
+        <w:lastRenderedPageBreak/>
         <w:t>Autode</w:t>
       </w:r>
       <w:r>
@@ -16330,7 +16340,6 @@
               <w:rPr>
                 <w:rFonts w:eastAsia="Arial" w:cs="Arial"/>
               </w:rPr>
-              <w:lastRenderedPageBreak/>
               <w:t>Ettekirjutuste funktsionaalne allsüsteem</w:t>
             </w:r>
           </w:p>
@@ -16376,6 +16385,7 @@
         <w:rPr>
           <w:rFonts w:eastAsia="Arial" w:cs="Arial"/>
         </w:rPr>
+        <w:lastRenderedPageBreak/>
         <w:t>Autode</w:t>
       </w:r>
       <w:r>
@@ -18833,7 +18843,6 @@
               <w:rPr>
                 <w:sz w:val="24"/>
               </w:rPr>
-              <w:lastRenderedPageBreak/>
               <w:t>keel</w:t>
             </w:r>
           </w:p>
@@ -19384,7 +19393,6 @@
               <w:rPr>
                 <w:sz w:val="24"/>
               </w:rPr>
-              <w:lastRenderedPageBreak/>
               <w:t>varukoopiad</w:t>
             </w:r>
           </w:p>
@@ -19738,6 +19746,7 @@
         <w:rPr>
           <w:rFonts w:eastAsia="Arial" w:cs="Arial"/>
         </w:rPr>
+        <w:lastRenderedPageBreak/>
         <w:t>Eesmärgid</w:t>
       </w:r>
       <w:bookmarkEnd w:id="50"/>
@@ -20352,7 +20361,6 @@
           <w:b/>
           <w:bCs/>
         </w:rPr>
-        <w:lastRenderedPageBreak/>
         <w:t>Klassifikaatorite register</w:t>
       </w:r>
       <w:r>
@@ -30806,7 +30814,7 @@
                 <w:rFonts w:cs="Arial"/>
                 <w:b/>
               </w:rPr>
-              <w:t xml:space="preserve">Nimetus ei tohi olla </w:t>
+              <w:t xml:space="preserve">Nimetus ei tohi olla tühi </w:t>
             </w:r>
             <w:r>
               <w:rPr>
@@ -30814,7 +30822,7 @@
                 <w:b/>
               </w:rPr>
               <w:lastRenderedPageBreak/>
-              <w:t>tühi string ega ainult tühikutest koosnev string</w:t>
+              <w:t>string ega ainult tühikutest koosnev string</w:t>
             </w:r>
             <w:r>
               <w:rPr>
@@ -38316,7 +38324,6 @@
           <w:color w:val="00B050"/>
           <w:lang w:eastAsia="et-EE"/>
         </w:rPr>
-        <w:lastRenderedPageBreak/>
         <w:t>--</w:t>
       </w:r>
       <w:r>
@@ -38432,6 +38439,7 @@
           <w:rFonts w:cs="Arial"/>
           <w:lang w:eastAsia="et-EE"/>
         </w:rPr>
+        <w:lastRenderedPageBreak/>
         <w:t>a</w:t>
       </w:r>
       <w:r>
@@ -40346,7 +40354,6 @@
         </w:rPr>
       </w:pPr>
       <w:r>
-        <w:lastRenderedPageBreak/>
         <w:fldChar w:fldCharType="begin"/>
       </w:r>
       <w:r>
@@ -40412,6 +40419,7 @@
           <w:noProof/>
           <w:lang w:eastAsia="et-EE"/>
         </w:rPr>
+        <w:lastRenderedPageBreak/>
         <w:drawing>
           <wp:inline distT="0" distB="0" distL="0" distR="0" wp14:anchorId="091EB474" wp14:editId="686D7793">
             <wp:extent cx="5715000" cy="5065259"/>
@@ -45657,7 +45665,23 @@
           <w:rFonts w:ascii="Consolas" w:hAnsi="Consolas"/>
           <w:lang w:val="et-EE" w:eastAsia="ja-JP"/>
         </w:rPr>
-        <w:t>WHERE (((Auto_seisundi_liik.auto_seisundi_liik_kood) IN (2,3)));</w:t>
+        <w:t>WHERE ((Auto.auto_seisundi_liik_kood) IN (2,3))</w:t>
+      </w:r>
+    </w:p>
+    <w:p>
+      <w:pPr>
+        <w:shd w:val="clear" w:color="auto" w:fill="E7E6E6" w:themeFill="background2"/>
+        <w:rPr>
+          <w:rFonts w:ascii="Consolas" w:hAnsi="Consolas"/>
+          <w:lang w:val="et-EE" w:eastAsia="ja-JP"/>
+        </w:rPr>
+      </w:pPr>
+      <w:r>
+        <w:rPr>
+          <w:rFonts w:ascii="Consolas" w:hAnsi="Consolas"/>
+          <w:lang w:val="et-EE" w:eastAsia="ja-JP"/>
+        </w:rPr>
+        <w:t>ORDER BY hetke_seisund, Auto.auto_kood;</w:t>
       </w:r>
     </w:p>
     <w:p/>
@@ -45771,28 +45795,9 @@
           <w:rFonts w:ascii="Consolas" w:hAnsi="Consolas"/>
           <w:lang w:val="et-EE" w:eastAsia="ja-JP"/>
         </w:rPr>
-        <w:t>INNER JOIN Auto_kategooria_tyyp ON Auto_kategooria.auto_kategooria_tyyp_kood = Auto_kategooria_tyyp.auto_kategooria_tyyp_kood;</w:t>
-      </w:r>
-    </w:p>
-    <w:p/>
-    <w:p>
-      <w:pPr>
-        <w:pStyle w:val="FORMATTEDCODE"/>
-      </w:pPr>
-      <w:r>
-        <w:t xml:space="preserve">COMMENT ON VIEW </w:t>
-      </w:r>
-      <w:r>
-        <w:rPr>
-          <w:b/>
-        </w:rPr>
-        <w:t>Autode_kategooriate_omamine</w:t>
-      </w:r>
-      <w:r>
-        <w:t xml:space="preserve"> IS 'Vaade, mis kuvab autode kategooriate ja kategooriate tüüpide nimetused (auto_kood, kategooria_nimetus(kategooria_tyyp_nimetus)). Vaade on mõeldud kasutamiseks juhatajale või autode haldurile, kes tahab mingil põhjusel vaadata autode detailseid andmeid. Vaade realiseerib operatsiooni OP2.2.';</w:t>
-      </w:r>
-    </w:p>
-    <w:p/>
+        <w:t>INNER JOIN Auto_kategooria_tyyp ON Auto_kategooria.auto_kategooria_tyyp_kood = Auto_kategooria_tyyp.auto_kategooria_tyyp_kood</w:t>
+      </w:r>
+    </w:p>
     <w:p>
       <w:pPr>
         <w:shd w:val="clear" w:color="auto" w:fill="E7E6E6" w:themeFill="background2"/>
@@ -45806,7 +45811,45 @@
           <w:rFonts w:ascii="Consolas" w:hAnsi="Consolas"/>
           <w:lang w:val="et-EE" w:eastAsia="ja-JP"/>
         </w:rPr>
+        <w:t>ORDER BY kategooria;</w:t>
+      </w:r>
+    </w:p>
+    <w:p/>
+    <w:p>
+      <w:pPr>
+        <w:pStyle w:val="FORMATTEDCODE"/>
+      </w:pPr>
+      <w:r>
+        <w:t xml:space="preserve">COMMENT ON VIEW </w:t>
+      </w:r>
+      <w:r>
+        <w:rPr>
+          <w:b/>
+        </w:rPr>
+        <w:t>Autode_kategooriate_omamine</w:t>
+      </w:r>
+      <w:r>
+        <w:t xml:space="preserve"> IS 'Vaade, mis kuvab autode kategooriate ja kategooriate tüüpide nimetused (auto_kood, kategooria_nimetus(kategooria_tyyp_nimetus)). Vaade on mõeldud kasutamiseks juhatajale või autode haldurile, kes tahab mingil </w:t>
+      </w:r>
+      <w:r>
         <w:lastRenderedPageBreak/>
+        <w:t>põhjusel vaadata autode detailseid andmeid. Vaade realiseerib operatsiooni OP2.2.';</w:t>
+      </w:r>
+    </w:p>
+    <w:p/>
+    <w:p>
+      <w:pPr>
+        <w:shd w:val="clear" w:color="auto" w:fill="E7E6E6" w:themeFill="background2"/>
+        <w:rPr>
+          <w:rFonts w:ascii="Consolas" w:hAnsi="Consolas"/>
+          <w:lang w:val="et-EE" w:eastAsia="ja-JP"/>
+        </w:rPr>
+      </w:pPr>
+      <w:r>
+        <w:rPr>
+          <w:rFonts w:ascii="Consolas" w:hAnsi="Consolas"/>
+          <w:lang w:val="et-EE" w:eastAsia="ja-JP"/>
+        </w:rPr>
         <w:t xml:space="preserve">CREATE OR REPLACE VIEW </w:t>
       </w:r>
       <w:r>
@@ -45918,7 +45961,23 @@
           <w:rFonts w:ascii="Consolas" w:hAnsi="Consolas"/>
           <w:lang w:val="et-EE" w:eastAsia="ja-JP"/>
         </w:rPr>
-        <w:t>INNER JOIN Isik ON Isik.isik_id = Auto.registreerija_id;</w:t>
+        <w:t>INNER JOIN Isik ON Isik.isik_id = Auto.registreerija_id</w:t>
+      </w:r>
+    </w:p>
+    <w:p>
+      <w:pPr>
+        <w:shd w:val="clear" w:color="auto" w:fill="E7E6E6" w:themeFill="background2"/>
+        <w:rPr>
+          <w:rFonts w:ascii="Consolas" w:hAnsi="Consolas"/>
+          <w:lang w:val="et-EE" w:eastAsia="ja-JP"/>
+        </w:rPr>
+      </w:pPr>
+      <w:r>
+        <w:rPr>
+          <w:rFonts w:ascii="Consolas" w:hAnsi="Consolas"/>
+          <w:lang w:val="et-EE" w:eastAsia="ja-JP"/>
+        </w:rPr>
+        <w:t>ORDER BY Auto.auto_kood;</w:t>
       </w:r>
     </w:p>
     <w:p/>
@@ -46061,7 +46120,7 @@
           <w:rFonts w:ascii="Consolas" w:hAnsi="Consolas"/>
           <w:lang w:val="et-EE" w:eastAsia="ja-JP"/>
         </w:rPr>
-        <w:t>ORDER BY Count(Auto.auto_kood) DESC , auto_seisundi_liik_nimetus;</w:t>
+        <w:t>ORDER BY autode_arv_seisundis DESC , auto_seisundi_liik_nimetus;</w:t>
       </w:r>
     </w:p>
     <w:p/>
@@ -46092,7 +46151,6 @@
       <w:bookmarkStart w:id="117" w:name="_Toc534331702"/>
       <w:bookmarkStart w:id="118" w:name="_Toc27073294"/>
       <w:r>
-        <w:lastRenderedPageBreak/>
         <w:t>Protseduursed keeled</w:t>
       </w:r>
       <w:bookmarkEnd w:id="115"/>
@@ -46528,6 +46586,7 @@
         <w:shd w:val="clear" w:color="auto" w:fill="E7E6E6" w:themeFill="background2"/>
       </w:pPr>
       <w:r>
+        <w:lastRenderedPageBreak/>
         <w:tab/>
         <w:t>(OLD.auto_seisundi_liik_kood = 1 AND NEW.auto_seisundi_liik_kood = 2) OR</w:t>
       </w:r>
@@ -46538,7 +46597,6 @@
         <w:shd w:val="clear" w:color="auto" w:fill="E7E6E6" w:themeFill="background2"/>
       </w:pPr>
       <w:r>
-        <w:lastRenderedPageBreak/>
         <w:tab/>
         <w:t xml:space="preserve">(OLD.auto_seisundi_liik_kood = 2 AND NEW.auto_seisundi_liik_kood = 3) OR </w:t>
       </w:r>
@@ -46903,6 +46961,7 @@
         <w:shd w:val="clear" w:color="auto" w:fill="E7E6E6" w:themeFill="background2"/>
       </w:pPr>
       <w:r>
+        <w:lastRenderedPageBreak/>
         <w:t>WHERE auto_kood=p_auto_kood AND auto_seisundi_liik_kood=2 RETURNING auto_kood)</w:t>
       </w:r>
     </w:p>
@@ -46912,7 +46971,6 @@
         <w:shd w:val="clear" w:color="auto" w:fill="E7E6E6" w:themeFill="background2"/>
       </w:pPr>
       <w:r>
-        <w:lastRenderedPageBreak/>
         <w:t>SELECT Count(*)&gt;0 AS tulemus FROM muudatus;</w:t>
       </w:r>
     </w:p>
@@ -47315,6 +47373,7 @@
         <w:shd w:val="clear" w:color="auto" w:fill="E7E6E6" w:themeFill="background2"/>
       </w:pPr>
       <w:r>
+        <w:lastRenderedPageBreak/>
         <w:t xml:space="preserve">CREATE INDEX </w:t>
       </w:r>
       <w:r>
@@ -47333,7 +47392,6 @@
         <w:shd w:val="clear" w:color="auto" w:fill="E7E6E6" w:themeFill="background2"/>
       </w:pPr>
       <w:r>
-        <w:lastRenderedPageBreak/>
         <w:t xml:space="preserve">CREATE INDEX </w:t>
       </w:r>
       <w:r>
@@ -48021,12 +48079,7 @@
         <w:shd w:val="clear" w:color="auto" w:fill="E7E6E6" w:themeFill="background2"/>
       </w:pPr>
       <w:r>
-        <w:t>e_meil, synni_kp, isiku_seisundi_l</w:t>
-      </w:r>
-      <w:bookmarkStart w:id="150" w:name="_GoBack"/>
-      <w:bookmarkEnd w:id="150"/>
-      <w:r>
-        <w:t>iik_kood, parool, elukoht)</w:t>
+        <w:t>e_meil, synni_kp, isiku_seisundi_liik_kood, parool, elukoht)</w:t>
       </w:r>
     </w:p>
     <w:p>
@@ -48262,8 +48315,8 @@
       <w:pPr>
         <w:pStyle w:val="Heading2"/>
       </w:pPr>
-      <w:bookmarkStart w:id="151" w:name="_Toc534331712"/>
-      <w:bookmarkStart w:id="152" w:name="_Toc27073304"/>
+      <w:bookmarkStart w:id="150" w:name="_Toc534331712"/>
+      <w:bookmarkStart w:id="151" w:name="_Toc27073304"/>
       <w:r>
         <w:t>Täiendavate</w:t>
       </w:r>
@@ -48271,8 +48324,8 @@
         <w:t xml:space="preserve"> testandmete lisamine</w:t>
       </w:r>
       <w:bookmarkEnd w:id="149"/>
+      <w:bookmarkEnd w:id="150"/>
       <w:bookmarkEnd w:id="151"/>
-      <w:bookmarkEnd w:id="152"/>
     </w:p>
     <w:p>
       <w:pPr>
@@ -48575,15 +48628,15 @@
       <w:pPr>
         <w:pStyle w:val="Heading2"/>
       </w:pPr>
-      <w:bookmarkStart w:id="153" w:name="_Toc441925780"/>
-      <w:bookmarkStart w:id="154" w:name="_Toc534331713"/>
-      <w:bookmarkStart w:id="155" w:name="_Toc27073305"/>
+      <w:bookmarkStart w:id="152" w:name="_Toc441925780"/>
+      <w:bookmarkStart w:id="153" w:name="_Toc534331713"/>
+      <w:bookmarkStart w:id="154" w:name="_Toc27073305"/>
       <w:r>
         <w:t>Andmebaasi statistika kogumine</w:t>
       </w:r>
+      <w:bookmarkEnd w:id="152"/>
       <w:bookmarkEnd w:id="153"/>
       <w:bookmarkEnd w:id="154"/>
-      <w:bookmarkEnd w:id="155"/>
     </w:p>
     <w:p>
       <w:r>
@@ -48623,9 +48676,9 @@
       <w:pPr>
         <w:pStyle w:val="Heading2"/>
       </w:pPr>
-      <w:bookmarkStart w:id="156" w:name="_Toc441925781"/>
-      <w:bookmarkStart w:id="157" w:name="_Toc534331714"/>
-      <w:bookmarkStart w:id="158" w:name="_Toc27073306"/>
+      <w:bookmarkStart w:id="155" w:name="_Toc441925781"/>
+      <w:bookmarkStart w:id="156" w:name="_Toc534331714"/>
+      <w:bookmarkStart w:id="157" w:name="_Toc27073306"/>
       <w:r>
         <w:lastRenderedPageBreak/>
         <w:t xml:space="preserve">Päringu </w:t>
@@ -48636,67 +48689,2312 @@
       <w:r>
         <w:t xml:space="preserve"> näide</w:t>
       </w:r>
+      <w:bookmarkEnd w:id="155"/>
       <w:bookmarkEnd w:id="156"/>
       <w:bookmarkEnd w:id="157"/>
+    </w:p>
+    <w:p>
+      <w:pPr>
+        <w:rPr>
+          <w:lang w:val="et-EE" w:eastAsia="ja-JP"/>
+        </w:rPr>
+      </w:pPr>
+      <w:r>
+        <w:rPr>
+          <w:lang w:val="et-EE" w:eastAsia="ja-JP"/>
+        </w:rPr>
+        <w:t xml:space="preserve">Analüüsin päringut, mis on tehtud vaate </w:t>
+      </w:r>
+      <w:r>
+        <w:rPr>
+          <w:i/>
+          <w:lang w:val="et-EE" w:eastAsia="ja-JP"/>
+        </w:rPr>
+        <w:t>Aktiivsed_ja_mitteaktiivsed_autod</w:t>
+      </w:r>
+      <w:r>
+        <w:rPr>
+          <w:lang w:val="et-EE" w:eastAsia="ja-JP"/>
+        </w:rPr>
+        <w:t xml:space="preserve"> </w:t>
+      </w:r>
+      <w:r>
+        <w:rPr>
+          <w:lang w:val="et-EE" w:eastAsia="ja-JP"/>
+        </w:rPr>
+        <w:t xml:space="preserve">põhjal. </w:t>
+      </w:r>
+      <w:r>
+        <w:rPr>
+          <w:lang w:val="et-EE" w:eastAsia="ja-JP"/>
+        </w:rPr>
+        <w:fldChar w:fldCharType="begin"/>
+      </w:r>
+      <w:r>
+        <w:rPr>
+          <w:lang w:val="et-EE" w:eastAsia="ja-JP"/>
+        </w:rPr>
+        <w:instrText xml:space="preserve"> REF _Ref27153966 \h </w:instrText>
+      </w:r>
+      <w:r>
+        <w:rPr>
+          <w:lang w:val="et-EE" w:eastAsia="ja-JP"/>
+        </w:rPr>
+      </w:r>
+      <w:r>
+        <w:rPr>
+          <w:lang w:val="et-EE" w:eastAsia="ja-JP"/>
+        </w:rPr>
+        <w:fldChar w:fldCharType="separate"/>
+      </w:r>
+      <w:proofErr w:type="spellStart"/>
+      <w:r>
+        <w:t>Joonis</w:t>
+      </w:r>
+      <w:proofErr w:type="spellEnd"/>
+      <w:r>
+        <w:t xml:space="preserve"> </w:t>
+      </w:r>
+      <w:r>
+        <w:rPr>
+          <w:noProof/>
+        </w:rPr>
+        <w:t>15</w:t>
+      </w:r>
+      <w:r>
+        <w:rPr>
+          <w:lang w:val="et-EE" w:eastAsia="ja-JP"/>
+        </w:rPr>
+        <w:fldChar w:fldCharType="end"/>
+      </w:r>
+      <w:r>
+        <w:rPr>
+          <w:lang w:val="et-EE" w:eastAsia="ja-JP"/>
+        </w:rPr>
+        <w:t xml:space="preserve"> </w:t>
+      </w:r>
+      <w:r>
+        <w:rPr>
+          <w:lang w:val="et-EE" w:eastAsia="ja-JP"/>
+        </w:rPr>
+        <w:t>esitab selle</w:t>
+      </w:r>
+      <w:r>
+        <w:rPr>
+          <w:lang w:val="et-EE" w:eastAsia="ja-JP"/>
+        </w:rPr>
+        <w:t xml:space="preserve"> </w:t>
+      </w:r>
+      <w:r>
+        <w:rPr>
+          <w:lang w:val="et-EE" w:eastAsia="ja-JP"/>
+        </w:rPr>
+        <w:t>analüüsi</w:t>
+      </w:r>
+      <w:r>
+        <w:rPr>
+          <w:lang w:val="et-EE" w:eastAsia="ja-JP"/>
+        </w:rPr>
+        <w:t xml:space="preserve"> </w:t>
+      </w:r>
+      <w:r>
+        <w:rPr>
+          <w:lang w:val="et-EE" w:eastAsia="ja-JP"/>
+        </w:rPr>
+        <w:t>tulemuse graafilisel kujul.</w:t>
+      </w:r>
+    </w:p>
+    <w:p>
+      <w:pPr>
+        <w:rPr>
+          <w:lang w:val="et-EE" w:eastAsia="ja-JP"/>
+        </w:rPr>
+      </w:pPr>
+    </w:p>
+    <w:p>
+      <w:pPr>
+        <w:rPr>
+          <w:lang w:val="et-EE" w:eastAsia="ja-JP"/>
+        </w:rPr>
+      </w:pPr>
+      <w:r>
+        <w:rPr>
+          <w:lang w:val="et-EE" w:eastAsia="ja-JP"/>
+        </w:rPr>
+        <w:t>Vaade</w:t>
+      </w:r>
+      <w:r>
+        <w:rPr>
+          <w:i/>
+          <w:lang w:val="et-EE" w:eastAsia="ja-JP"/>
+        </w:rPr>
+        <w:t xml:space="preserve"> </w:t>
+      </w:r>
+      <w:r>
+        <w:rPr>
+          <w:i/>
+          <w:lang w:val="et-EE" w:eastAsia="ja-JP"/>
+        </w:rPr>
+        <w:t>Aktiivsed_ja_mitteaktiivsed_autod</w:t>
+      </w:r>
+      <w:r>
+        <w:rPr>
+          <w:lang w:val="et-EE" w:eastAsia="ja-JP"/>
+        </w:rPr>
+        <w:t xml:space="preserve"> </w:t>
+      </w:r>
+      <w:r>
+        <w:rPr>
+          <w:lang w:val="et-EE" w:eastAsia="ja-JP"/>
+        </w:rPr>
+        <w:t>loomise kood on järgmine:</w:t>
+      </w:r>
+    </w:p>
+    <w:p>
+      <w:pPr>
+        <w:rPr>
+          <w:lang w:val="et-EE" w:eastAsia="ja-JP"/>
+        </w:rPr>
+      </w:pPr>
+    </w:p>
+    <w:p>
+      <w:pPr>
+        <w:pStyle w:val="FORMATTEDCODE"/>
+        <w:shd w:val="clear" w:color="auto" w:fill="E7E6E6" w:themeFill="background2"/>
+      </w:pPr>
+      <w:r>
+        <w:t xml:space="preserve">CREATE OR REPLACE VIEW </w:t>
+      </w:r>
+      <w:r>
+        <w:rPr>
+          <w:b/>
+        </w:rPr>
+        <w:t>Aktiivsed_ja_mitteaktiivsed_autod</w:t>
+      </w:r>
+      <w:r>
+        <w:t xml:space="preserve"> WITH (security_barrier) AS</w:t>
+      </w:r>
+    </w:p>
+    <w:p>
+      <w:pPr>
+        <w:pStyle w:val="FORMATTEDCODE"/>
+        <w:shd w:val="clear" w:color="auto" w:fill="E7E6E6" w:themeFill="background2"/>
+      </w:pPr>
+      <w:r>
+        <w:t>SELECT Auto.auto_kood, Auto.nimetus AS auto_nimetus, Auto_seisundi_liik.nimetus AS hetke_seisund, Auto_mark.nimetus AS mark, Auto.mudel, Auto.valjalaske_aasta, Auto.reg_number, Auto.vin_kood</w:t>
+      </w:r>
+    </w:p>
+    <w:p>
+      <w:pPr>
+        <w:pStyle w:val="FORMATTEDCODE"/>
+        <w:shd w:val="clear" w:color="auto" w:fill="E7E6E6" w:themeFill="background2"/>
+      </w:pPr>
+      <w:r>
+        <w:t>FROM Auto</w:t>
+      </w:r>
+    </w:p>
+    <w:p>
+      <w:pPr>
+        <w:pStyle w:val="FORMATTEDCODE"/>
+        <w:shd w:val="clear" w:color="auto" w:fill="E7E6E6" w:themeFill="background2"/>
+      </w:pPr>
+      <w:r>
+        <w:t>INNER JOIN Auto_mark ON Auto_mark.auto_mark_kood = Auto.auto_mark_kood</w:t>
+      </w:r>
+    </w:p>
+    <w:p>
+      <w:pPr>
+        <w:pStyle w:val="FORMATTEDCODE"/>
+        <w:shd w:val="clear" w:color="auto" w:fill="E7E6E6" w:themeFill="background2"/>
+      </w:pPr>
+      <w:r>
+        <w:t>INNER JOIN Auto_seisundi_liik ON Auto_seisundi_liik.auto_seisundi_liik_kood = Auto.auto_seisundi_liik_kood</w:t>
+      </w:r>
+    </w:p>
+    <w:p>
+      <w:pPr>
+        <w:pStyle w:val="FORMATTEDCODE"/>
+        <w:shd w:val="clear" w:color="auto" w:fill="E7E6E6" w:themeFill="background2"/>
+      </w:pPr>
+      <w:r>
+        <w:t>WHERE ((Auto.auto_seisundi_liik_kood) IN (2,3))</w:t>
+      </w:r>
+    </w:p>
+    <w:p>
+      <w:pPr>
+        <w:pStyle w:val="FORMATTEDCODE"/>
+        <w:shd w:val="clear" w:color="auto" w:fill="E7E6E6" w:themeFill="background2"/>
+      </w:pPr>
+      <w:r>
+        <w:t>ORDER BY hetke_seisund, Auto.auto_kood;</w:t>
+      </w:r>
+    </w:p>
+    <w:p>
+      <w:pPr>
+        <w:rPr>
+          <w:lang w:val="et-EE" w:eastAsia="ja-JP"/>
+        </w:rPr>
+      </w:pPr>
+    </w:p>
+    <w:p>
+      <w:pPr>
+        <w:rPr>
+          <w:lang w:val="et-EE" w:eastAsia="ja-JP"/>
+        </w:rPr>
+      </w:pPr>
+      <w:r>
+        <w:rPr>
+          <w:lang w:val="et-EE" w:eastAsia="ja-JP"/>
+        </w:rPr>
+        <w:t>Enne täitmisplaani koostamist värskenda</w:t>
+      </w:r>
+      <w:r>
+        <w:rPr>
+          <w:lang w:val="et-EE" w:eastAsia="ja-JP"/>
+        </w:rPr>
+        <w:t>n</w:t>
+      </w:r>
+      <w:r>
+        <w:rPr>
+          <w:lang w:val="et-EE" w:eastAsia="ja-JP"/>
+        </w:rPr>
+        <w:t xml:space="preserve"> ANALYZE lause abil andmebaasi statistikat, et andmebaasisüsteemil oleks täitmisplaani koostamiseks võimalikult täpne</w:t>
+      </w:r>
+      <w:r>
+        <w:rPr>
+          <w:lang w:val="et-EE" w:eastAsia="ja-JP"/>
+        </w:rPr>
+        <w:t xml:space="preserve"> </w:t>
+      </w:r>
+      <w:r>
+        <w:rPr>
+          <w:lang w:val="et-EE" w:eastAsia="ja-JP"/>
+        </w:rPr>
+        <w:t>sisend</w:t>
+      </w:r>
+      <w:r>
+        <w:rPr>
+          <w:lang w:val="et-EE" w:eastAsia="ja-JP"/>
+        </w:rPr>
+        <w:t>-</w:t>
+      </w:r>
+      <w:r>
+        <w:rPr>
+          <w:lang w:val="et-EE" w:eastAsia="ja-JP"/>
+        </w:rPr>
+        <w:t>informatsioon. Täitmisplaani tuleb lugeda alt üles ja seest välja (paremalt vasakule). Allpool/seespool esitatud operatsiooni tulemus on sisendiks ülalpool/väljaspool esitatud operatsioonile.</w:t>
+      </w:r>
+    </w:p>
+    <w:p>
+      <w:pPr>
+        <w:rPr>
+          <w:lang w:val="et-EE" w:eastAsia="ja-JP"/>
+        </w:rPr>
+      </w:pPr>
+      <w:r>
+        <w:rPr>
+          <w:lang w:val="et-EE" w:eastAsia="ja-JP"/>
+        </w:rPr>
+        <w:br w:type="page"/>
+      </w:r>
+    </w:p>
+    <w:p>
+      <w:pPr>
+        <w:pStyle w:val="FORMATTEDCODE"/>
+        <w:shd w:val="clear" w:color="auto" w:fill="E7E6E6" w:themeFill="background2"/>
+      </w:pPr>
+      <w:r>
+        <w:lastRenderedPageBreak/>
+        <w:t>t192406=# ANALYZE;</w:t>
+      </w:r>
+    </w:p>
+    <w:p>
+      <w:pPr>
+        <w:pStyle w:val="FORMATTEDCODE"/>
+        <w:shd w:val="clear" w:color="auto" w:fill="E7E6E6" w:themeFill="background2"/>
+      </w:pPr>
+      <w:r>
+        <w:t>ANALYZE</w:t>
+      </w:r>
+    </w:p>
+    <w:p>
+      <w:pPr>
+        <w:pStyle w:val="FORMATTEDCODE"/>
+        <w:shd w:val="clear" w:color="auto" w:fill="E7E6E6" w:themeFill="background2"/>
+      </w:pPr>
+      <w:r>
+        <w:t xml:space="preserve">t192406=# EXPLAIN SELECT * FROM </w:t>
+      </w:r>
+      <w:bookmarkStart w:id="158" w:name="_Hlk27154001"/>
+      <w:r>
+        <w:t>Aktiivsed_ja_mitteaktiivsed_autod</w:t>
+      </w:r>
       <w:bookmarkEnd w:id="158"/>
-    </w:p>
-    <w:p>
-      <w:pPr>
-        <w:rPr>
+      <w:r>
+        <w:t>;</w:t>
+      </w:r>
+    </w:p>
+    <w:p>
+      <w:pPr>
+        <w:pStyle w:val="FORMATTEDCODE"/>
+        <w:shd w:val="clear" w:color="auto" w:fill="E7E6E6" w:themeFill="background2"/>
+      </w:pPr>
+    </w:p>
+    <w:p>
+      <w:pPr>
+        <w:pStyle w:val="FORMATTEDCODE"/>
+        <w:shd w:val="clear" w:color="auto" w:fill="E7E6E6" w:themeFill="background2"/>
+      </w:pPr>
+      <w:r>
+        <w:t xml:space="preserve">                            QUERY PLAN</w:t>
+      </w:r>
+    </w:p>
+    <w:p>
+      <w:pPr>
+        <w:pStyle w:val="FORMATTEDCODE"/>
+        <w:shd w:val="clear" w:color="auto" w:fill="E7E6E6" w:themeFill="background2"/>
+      </w:pPr>
+      <w:r>
+        <w:t>------------------------------------------------------------------</w:t>
+      </w:r>
+    </w:p>
+    <w:p>
+      <w:pPr>
+        <w:pStyle w:val="FORMATTEDCODE"/>
+        <w:shd w:val="clear" w:color="auto" w:fill="E7E6E6" w:themeFill="background2"/>
+      </w:pPr>
+      <w:r>
+        <w:t>1 Sort  (cost=3.50..3.51 rows=7 width=61)</w:t>
+      </w:r>
+    </w:p>
+    <w:p>
+      <w:pPr>
+        <w:pStyle w:val="FORMATTEDCODE"/>
+        <w:shd w:val="clear" w:color="auto" w:fill="E7E6E6" w:themeFill="background2"/>
+      </w:pPr>
+      <w:r>
+        <w:t>2  Sort Key: auto_seisundi_liik.nimetus, auto.auto_kood</w:t>
+      </w:r>
+    </w:p>
+    <w:p>
+      <w:pPr>
+        <w:pStyle w:val="FORMATTEDCODE"/>
+        <w:shd w:val="clear" w:color="auto" w:fill="E7E6E6" w:themeFill="background2"/>
+      </w:pPr>
+      <w:r>
+        <w:t>3  -&gt; Hash Join  (cost=2.18..3.40 rows=7 width=61)</w:t>
+      </w:r>
+    </w:p>
+    <w:p>
+      <w:pPr>
+        <w:pStyle w:val="FORMATTEDCODE"/>
+        <w:shd w:val="clear" w:color="auto" w:fill="E7E6E6" w:themeFill="background2"/>
+      </w:pPr>
+      <w:r>
+        <w:t>4       Hash Cond: (auto.auto_seisundi_liik_kood = auto_seisundi_liik.auto_seisundi_liik_kood)</w:t>
+      </w:r>
+    </w:p>
+    <w:p>
+      <w:pPr>
+        <w:pStyle w:val="FORMATTEDCODE"/>
+        <w:shd w:val="clear" w:color="auto" w:fill="E7E6E6" w:themeFill="background2"/>
+      </w:pPr>
+      <w:r>
+        <w:t>5       -&gt; Hash Join  (cost=1.09..2.27 rows=7 width=53)</w:t>
+      </w:r>
+    </w:p>
+    <w:p>
+      <w:pPr>
+        <w:pStyle w:val="FORMATTEDCODE"/>
+        <w:shd w:val="clear" w:color="auto" w:fill="E7E6E6" w:themeFill="background2"/>
+      </w:pPr>
+      <w:r>
+        <w:t>6            Hash Cond: (auto.auto_mark_kood = auto_mark.auto_mark_kood)</w:t>
+      </w:r>
+    </w:p>
+    <w:p>
+      <w:pPr>
+        <w:pStyle w:val="FORMATTEDCODE"/>
+        <w:shd w:val="clear" w:color="auto" w:fill="E7E6E6" w:themeFill="background2"/>
+      </w:pPr>
+      <w:r>
+        <w:t>7            -&gt; Seq Scan on auto  (cost=0.00..1.14 rows=7 width=48)</w:t>
+      </w:r>
+    </w:p>
+    <w:p>
+      <w:pPr>
+        <w:pStyle w:val="FORMATTEDCODE"/>
+        <w:shd w:val="clear" w:color="auto" w:fill="E7E6E6" w:themeFill="background2"/>
+      </w:pPr>
+      <w:r>
+        <w:t>8                 Filter: (auto_seisundi_liik_kood = ANY ('{2,3}'::integer[]))</w:t>
+      </w:r>
+    </w:p>
+    <w:p>
+      <w:pPr>
+        <w:pStyle w:val="FORMATTEDCODE"/>
+        <w:shd w:val="clear" w:color="auto" w:fill="E7E6E6" w:themeFill="background2"/>
+      </w:pPr>
+      <w:r>
+        <w:t>9            -&gt; Hash  (cost=1.04..1.04 rows=4 width=9)</w:t>
+      </w:r>
+    </w:p>
+    <w:p>
+      <w:pPr>
+        <w:pStyle w:val="FORMATTEDCODE"/>
+        <w:shd w:val="clear" w:color="auto" w:fill="E7E6E6" w:themeFill="background2"/>
+      </w:pPr>
+      <w:r>
+        <w:t>10                -&gt; Seq Scan on auto_mark  (cost=0.00..1.04 rows=4 width=9)</w:t>
+      </w:r>
+    </w:p>
+    <w:p>
+      <w:pPr>
+        <w:pStyle w:val="FORMATTEDCODE"/>
+        <w:shd w:val="clear" w:color="auto" w:fill="E7E6E6" w:themeFill="background2"/>
+      </w:pPr>
+      <w:r>
+        <w:t>11      -&gt; Hash  (cost=1.04..1.04 rows=4 width=12)</w:t>
+      </w:r>
+    </w:p>
+    <w:p>
+      <w:pPr>
+        <w:pStyle w:val="FORMATTEDCODE"/>
+        <w:shd w:val="clear" w:color="auto" w:fill="E7E6E6" w:themeFill="background2"/>
+      </w:pPr>
+      <w:r>
+        <w:t>12           -&gt; Seq Scan on auto_seisundi_liik  (cost=0.00..1.04 rows=4 width=12)</w:t>
+      </w:r>
+      <w:bookmarkStart w:id="159" w:name="_GoBack"/>
+      <w:bookmarkEnd w:id="159"/>
+    </w:p>
+    <w:p>
+      <w:pPr>
+        <w:pStyle w:val="FORMATTEDCODE"/>
+        <w:shd w:val="clear" w:color="auto" w:fill="E7E6E6" w:themeFill="background2"/>
+      </w:pPr>
+      <w:r>
+        <w:t>(12 rows)</w:t>
+      </w:r>
+    </w:p>
+    <w:p>
+      <w:pPr>
+        <w:rPr>
+          <w:rFonts w:ascii="Consolas" w:hAnsi="Consolas"/>
+          <w:lang w:val="et-EE" w:eastAsia="ja-JP"/>
+        </w:rPr>
+      </w:pPr>
+    </w:p>
+    <w:p>
+      <w:r>
+        <w:t xml:space="preserve">Kuna EXPLAIN </w:t>
+      </w:r>
+      <w:proofErr w:type="spellStart"/>
+      <w:r>
+        <w:t>lauses</w:t>
+      </w:r>
+      <w:proofErr w:type="spellEnd"/>
+      <w:r>
+        <w:t xml:space="preserve"> </w:t>
+      </w:r>
+      <w:proofErr w:type="spellStart"/>
+      <w:r>
+        <w:t>ei</w:t>
+      </w:r>
+      <w:proofErr w:type="spellEnd"/>
+      <w:r>
+        <w:t xml:space="preserve"> </w:t>
+      </w:r>
+      <w:proofErr w:type="spellStart"/>
+      <w:r>
+        <w:t>kasutatud</w:t>
+      </w:r>
+      <w:proofErr w:type="spellEnd"/>
+      <w:r>
+        <w:t xml:space="preserve"> ANALYZE </w:t>
+      </w:r>
+      <w:proofErr w:type="spellStart"/>
+      <w:r>
+        <w:t>määrangut</w:t>
+      </w:r>
+      <w:proofErr w:type="spellEnd"/>
+      <w:r>
+        <w:t xml:space="preserve">, </w:t>
+      </w:r>
+      <w:proofErr w:type="spellStart"/>
+      <w:r>
+        <w:t>siis</w:t>
+      </w:r>
+      <w:proofErr w:type="spellEnd"/>
+      <w:r>
+        <w:t xml:space="preserve"> </w:t>
+      </w:r>
+      <w:proofErr w:type="spellStart"/>
+      <w:r>
+        <w:t>uuritavat</w:t>
+      </w:r>
+      <w:proofErr w:type="spellEnd"/>
+      <w:r>
+        <w:t xml:space="preserve"> </w:t>
+      </w:r>
+      <w:proofErr w:type="spellStart"/>
+      <w:r>
+        <w:t>lauset</w:t>
+      </w:r>
+      <w:proofErr w:type="spellEnd"/>
+      <w:r>
+        <w:t xml:space="preserve"> </w:t>
+      </w:r>
+      <w:proofErr w:type="spellStart"/>
+      <w:r>
+        <w:t>tegelikult</w:t>
+      </w:r>
+      <w:proofErr w:type="spellEnd"/>
+      <w:r>
+        <w:t xml:space="preserve"> </w:t>
+      </w:r>
+      <w:proofErr w:type="spellStart"/>
+      <w:r>
+        <w:t>ei</w:t>
+      </w:r>
+      <w:proofErr w:type="spellEnd"/>
+      <w:r>
+        <w:t xml:space="preserve"> </w:t>
+      </w:r>
+      <w:proofErr w:type="spellStart"/>
+      <w:r>
+        <w:t>täidetud</w:t>
+      </w:r>
+      <w:proofErr w:type="spellEnd"/>
+      <w:r>
+        <w:t xml:space="preserve"> </w:t>
+      </w:r>
+      <w:proofErr w:type="spellStart"/>
+      <w:r>
+        <w:t>ning</w:t>
+      </w:r>
+      <w:proofErr w:type="spellEnd"/>
+      <w:r>
+        <w:t xml:space="preserve"> </w:t>
+      </w:r>
+      <w:proofErr w:type="spellStart"/>
+      <w:r>
+        <w:t>seega</w:t>
+      </w:r>
+      <w:proofErr w:type="spellEnd"/>
+      <w:r>
+        <w:t xml:space="preserve"> pole </w:t>
+      </w:r>
+      <w:proofErr w:type="spellStart"/>
+      <w:r>
+        <w:t>näha</w:t>
+      </w:r>
+      <w:proofErr w:type="spellEnd"/>
+      <w:r>
+        <w:t xml:space="preserve"> </w:t>
+      </w:r>
+      <w:proofErr w:type="spellStart"/>
+      <w:r>
+        <w:t>terve</w:t>
+      </w:r>
+      <w:proofErr w:type="spellEnd"/>
+      <w:r>
+        <w:t xml:space="preserve"> </w:t>
+      </w:r>
+      <w:proofErr w:type="spellStart"/>
+      <w:r>
+        <w:t>lause</w:t>
+      </w:r>
+      <w:proofErr w:type="spellEnd"/>
+      <w:r>
+        <w:t xml:space="preserve"> </w:t>
+      </w:r>
+      <w:proofErr w:type="spellStart"/>
+      <w:r>
+        <w:t>ning</w:t>
+      </w:r>
+      <w:proofErr w:type="spellEnd"/>
+      <w:r>
+        <w:t xml:space="preserve"> </w:t>
+      </w:r>
+      <w:proofErr w:type="spellStart"/>
+      <w:r>
+        <w:t>selle</w:t>
+      </w:r>
+      <w:proofErr w:type="spellEnd"/>
+      <w:r>
+        <w:t xml:space="preserve"> </w:t>
+      </w:r>
+      <w:proofErr w:type="spellStart"/>
+      <w:r>
+        <w:t>täitmiseks</w:t>
+      </w:r>
+      <w:proofErr w:type="spellEnd"/>
+      <w:r>
+        <w:t xml:space="preserve"> </w:t>
+      </w:r>
+      <w:proofErr w:type="spellStart"/>
+      <w:r>
+        <w:t>vajalike</w:t>
+      </w:r>
+      <w:proofErr w:type="spellEnd"/>
+      <w:r>
+        <w:t xml:space="preserve"> </w:t>
+      </w:r>
+      <w:proofErr w:type="spellStart"/>
+      <w:r>
+        <w:t>üksikute</w:t>
+      </w:r>
+      <w:proofErr w:type="spellEnd"/>
+      <w:r>
+        <w:t xml:space="preserve"> </w:t>
+      </w:r>
+      <w:proofErr w:type="spellStart"/>
+      <w:r>
+        <w:t>operatsioonide</w:t>
+      </w:r>
+      <w:proofErr w:type="spellEnd"/>
+      <w:r>
+        <w:t xml:space="preserve"> </w:t>
+      </w:r>
+      <w:proofErr w:type="spellStart"/>
+      <w:r>
+        <w:t>tegelikke</w:t>
+      </w:r>
+      <w:proofErr w:type="spellEnd"/>
+      <w:r>
+        <w:t xml:space="preserve"> </w:t>
+      </w:r>
+      <w:proofErr w:type="spellStart"/>
+      <w:r>
+        <w:t>täitmisaegu</w:t>
+      </w:r>
+      <w:proofErr w:type="spellEnd"/>
+      <w:r>
+        <w:t xml:space="preserve"> </w:t>
+      </w:r>
+      <w:proofErr w:type="spellStart"/>
+      <w:r>
+        <w:t>ning</w:t>
+      </w:r>
+      <w:proofErr w:type="spellEnd"/>
+      <w:r>
+        <w:t xml:space="preserve"> </w:t>
+      </w:r>
+      <w:proofErr w:type="spellStart"/>
+      <w:r>
+        <w:t>samuti</w:t>
+      </w:r>
+      <w:proofErr w:type="spellEnd"/>
+      <w:r>
+        <w:t xml:space="preserve"> </w:t>
+      </w:r>
+      <w:proofErr w:type="spellStart"/>
+      <w:r>
+        <w:t>plaani</w:t>
+      </w:r>
+      <w:proofErr w:type="spellEnd"/>
+      <w:r>
+        <w:t xml:space="preserve"> </w:t>
+      </w:r>
+      <w:proofErr w:type="spellStart"/>
+      <w:r>
+        <w:t>koostamiseks</w:t>
+      </w:r>
+      <w:proofErr w:type="spellEnd"/>
+      <w:r>
+        <w:t xml:space="preserve"> </w:t>
+      </w:r>
+      <w:proofErr w:type="spellStart"/>
+      <w:r>
+        <w:t>kulunud</w:t>
+      </w:r>
+      <w:proofErr w:type="spellEnd"/>
+      <w:r>
+        <w:t xml:space="preserve"> </w:t>
+      </w:r>
+      <w:proofErr w:type="spellStart"/>
+      <w:r>
+        <w:t>aega</w:t>
+      </w:r>
+      <w:proofErr w:type="spellEnd"/>
+      <w:r>
+        <w:t>.</w:t>
+      </w:r>
+    </w:p>
+    <w:p/>
+    <w:p>
+      <w:r>
+        <w:t xml:space="preserve">9-10 </w:t>
+      </w:r>
+      <w:r>
+        <w:t>-</w:t>
+      </w:r>
+      <w:r>
+        <w:tab/>
+      </w:r>
+      <w:proofErr w:type="spellStart"/>
+      <w:r>
+        <w:t>Tabeli</w:t>
+      </w:r>
+      <w:proofErr w:type="spellEnd"/>
+      <w:r>
+        <w:t xml:space="preserve"> </w:t>
+      </w:r>
+      <w:proofErr w:type="spellStart"/>
+      <w:r>
+        <w:rPr>
+          <w:i/>
+        </w:rPr>
+        <w:t>Auto_mark</w:t>
+      </w:r>
+      <w:proofErr w:type="spellEnd"/>
+      <w:r>
+        <w:t xml:space="preserve"> </w:t>
+      </w:r>
+      <w:proofErr w:type="spellStart"/>
+      <w:r>
+        <w:t>täielikul</w:t>
+      </w:r>
+      <w:proofErr w:type="spellEnd"/>
+      <w:r>
+        <w:t xml:space="preserve"> </w:t>
+      </w:r>
+      <w:proofErr w:type="spellStart"/>
+      <w:r>
+        <w:t>läbiskaneerimisel</w:t>
+      </w:r>
+      <w:proofErr w:type="spellEnd"/>
+      <w:r>
+        <w:t xml:space="preserve"> </w:t>
+      </w:r>
+      <w:proofErr w:type="spellStart"/>
+      <w:r>
+        <w:t>leitakse</w:t>
+      </w:r>
+      <w:proofErr w:type="spellEnd"/>
+      <w:r>
+        <w:t xml:space="preserve"> </w:t>
+      </w:r>
+      <w:proofErr w:type="spellStart"/>
+      <w:r>
+        <w:t>selle</w:t>
+      </w:r>
+      <w:proofErr w:type="spellEnd"/>
+      <w:r>
+        <w:t xml:space="preserve"> </w:t>
+      </w:r>
+      <w:proofErr w:type="spellStart"/>
+      <w:r>
+        <w:t>kõik</w:t>
+      </w:r>
+      <w:proofErr w:type="spellEnd"/>
+      <w:r>
+        <w:t xml:space="preserve"> read. Need </w:t>
+      </w:r>
+      <w:proofErr w:type="spellStart"/>
+      <w:r>
+        <w:t>lähevad</w:t>
+      </w:r>
+      <w:proofErr w:type="spellEnd"/>
+      <w:r>
+        <w:t xml:space="preserve"> </w:t>
+      </w:r>
+      <w:proofErr w:type="spellStart"/>
+      <w:r>
+        <w:t>tabelite</w:t>
+      </w:r>
+      <w:proofErr w:type="spellEnd"/>
+      <w:r>
+        <w:t xml:space="preserve"> </w:t>
+      </w:r>
+      <w:r>
+        <w:rPr>
+          <w:i/>
+        </w:rPr>
+        <w:t>Auto</w:t>
+      </w:r>
+      <w:r>
+        <w:t xml:space="preserve"> ja </w:t>
+      </w:r>
+      <w:proofErr w:type="spellStart"/>
+      <w:r>
+        <w:rPr>
+          <w:i/>
+        </w:rPr>
+        <w:t>Auto_mark</w:t>
+      </w:r>
+      <w:proofErr w:type="spellEnd"/>
+      <w:r>
+        <w:t xml:space="preserve"> </w:t>
+      </w:r>
+      <w:proofErr w:type="spellStart"/>
+      <w:r>
+        <w:t>ühendamise</w:t>
+      </w:r>
+      <w:proofErr w:type="spellEnd"/>
+      <w:r>
+        <w:t xml:space="preserve"> </w:t>
+      </w:r>
+      <w:proofErr w:type="spellStart"/>
+      <w:r>
+        <w:t>sisendiks</w:t>
+      </w:r>
+      <w:proofErr w:type="spellEnd"/>
+      <w:r>
+        <w:t>.</w:t>
+      </w:r>
+    </w:p>
+    <w:p>
+      <w:r>
+        <w:t xml:space="preserve">7-8 </w:t>
+      </w:r>
+      <w:r>
+        <w:t>-</w:t>
+      </w:r>
+      <w:r>
+        <w:tab/>
+      </w:r>
+      <w:proofErr w:type="spellStart"/>
+      <w:r>
+        <w:t>Tabeli</w:t>
+      </w:r>
+      <w:proofErr w:type="spellEnd"/>
+      <w:r>
+        <w:t xml:space="preserve"> </w:t>
+      </w:r>
+      <w:r>
+        <w:rPr>
+          <w:i/>
+        </w:rPr>
+        <w:t>Auto</w:t>
+      </w:r>
+      <w:r>
+        <w:t xml:space="preserve"> </w:t>
+      </w:r>
+      <w:proofErr w:type="spellStart"/>
+      <w:r>
+        <w:t>täielikul</w:t>
+      </w:r>
+      <w:proofErr w:type="spellEnd"/>
+      <w:r>
+        <w:t xml:space="preserve"> </w:t>
+      </w:r>
+      <w:proofErr w:type="spellStart"/>
+      <w:r>
+        <w:t>läbiskaneerimisel</w:t>
+      </w:r>
+      <w:proofErr w:type="spellEnd"/>
+      <w:r>
+        <w:t xml:space="preserve"> </w:t>
+      </w:r>
+      <w:proofErr w:type="spellStart"/>
+      <w:r>
+        <w:t>leitakse</w:t>
+      </w:r>
+      <w:proofErr w:type="spellEnd"/>
+      <w:r>
+        <w:t xml:space="preserve"> </w:t>
+      </w:r>
+      <w:proofErr w:type="spellStart"/>
+      <w:r>
+        <w:t>vaid</w:t>
+      </w:r>
+      <w:proofErr w:type="spellEnd"/>
+      <w:r>
+        <w:t xml:space="preserve"> read, mis </w:t>
+      </w:r>
+      <w:proofErr w:type="spellStart"/>
+      <w:r>
+        <w:t>rahuldavad</w:t>
+      </w:r>
+      <w:proofErr w:type="spellEnd"/>
+      <w:r>
+        <w:t xml:space="preserve"> </w:t>
+      </w:r>
+      <w:proofErr w:type="spellStart"/>
+      <w:r>
+        <w:t>tingimust</w:t>
+      </w:r>
+      <w:proofErr w:type="spellEnd"/>
+      <w:r>
+        <w:t xml:space="preserve"> </w:t>
+      </w:r>
+      <w:r>
+        <w:t>(</w:t>
+      </w:r>
+      <w:proofErr w:type="spellStart"/>
+      <w:r>
+        <w:t>auto_seisundi_liik_kood</w:t>
+      </w:r>
+      <w:proofErr w:type="spellEnd"/>
+      <w:r>
+        <w:t xml:space="preserve"> = ANY ('{2,</w:t>
+      </w:r>
+      <w:proofErr w:type="gramStart"/>
+      <w:r>
+        <w:t>3}'::</w:t>
+      </w:r>
+      <w:proofErr w:type="gramEnd"/>
+      <w:r>
+        <w:t>integer[]))</w:t>
+      </w:r>
+      <w:r>
+        <w:t xml:space="preserve"> – </w:t>
+      </w:r>
+      <w:proofErr w:type="spellStart"/>
+      <w:r>
+        <w:t>vaadatakse</w:t>
+      </w:r>
+      <w:proofErr w:type="spellEnd"/>
+      <w:r>
+        <w:t xml:space="preserve">, et auto </w:t>
+      </w:r>
+      <w:proofErr w:type="spellStart"/>
+      <w:r>
+        <w:t>seisund</w:t>
+      </w:r>
+      <w:proofErr w:type="spellEnd"/>
+      <w:r>
+        <w:t xml:space="preserve"> </w:t>
+      </w:r>
+      <w:proofErr w:type="spellStart"/>
+      <w:r>
+        <w:t>oleks</w:t>
+      </w:r>
+      <w:proofErr w:type="spellEnd"/>
+      <w:r>
+        <w:t xml:space="preserve"> kas “</w:t>
+      </w:r>
+      <w:proofErr w:type="spellStart"/>
+      <w:r>
+        <w:t>Aktiivne</w:t>
+      </w:r>
+      <w:proofErr w:type="spellEnd"/>
+      <w:r>
+        <w:t xml:space="preserve">” </w:t>
+      </w:r>
+      <w:proofErr w:type="spellStart"/>
+      <w:r>
+        <w:t>või</w:t>
+      </w:r>
+      <w:proofErr w:type="spellEnd"/>
+      <w:r>
+        <w:t xml:space="preserve"> “</w:t>
+      </w:r>
+      <w:proofErr w:type="spellStart"/>
+      <w:r>
+        <w:t>Mitteaktiivne</w:t>
+      </w:r>
+      <w:proofErr w:type="spellEnd"/>
+      <w:r>
+        <w:t>”.</w:t>
+      </w:r>
+      <w:r>
+        <w:t xml:space="preserve"> </w:t>
+      </w:r>
+      <w:proofErr w:type="spellStart"/>
+      <w:r>
+        <w:t>Tabelite</w:t>
+      </w:r>
+      <w:proofErr w:type="spellEnd"/>
+      <w:r>
+        <w:t xml:space="preserve"> </w:t>
+      </w:r>
+      <w:r>
+        <w:rPr>
+          <w:i/>
+        </w:rPr>
+        <w:t>Auto</w:t>
+      </w:r>
+      <w:r>
+        <w:t xml:space="preserve"> ja </w:t>
+      </w:r>
+      <w:proofErr w:type="spellStart"/>
+      <w:r>
+        <w:rPr>
+          <w:i/>
+        </w:rPr>
+        <w:t>Auto_mark</w:t>
+      </w:r>
+      <w:proofErr w:type="spellEnd"/>
+      <w:r>
+        <w:t xml:space="preserve"> </w:t>
+      </w:r>
+      <w:proofErr w:type="spellStart"/>
+      <w:r>
+        <w:t>ühendamise</w:t>
+      </w:r>
+      <w:proofErr w:type="spellEnd"/>
+      <w:r>
+        <w:t xml:space="preserve"> </w:t>
+      </w:r>
+      <w:proofErr w:type="spellStart"/>
+      <w:r>
+        <w:t>operatsiooni</w:t>
+      </w:r>
+      <w:proofErr w:type="spellEnd"/>
+      <w:r>
+        <w:t xml:space="preserve"> </w:t>
+      </w:r>
+      <w:proofErr w:type="spellStart"/>
+      <w:r>
+        <w:t>sisendiks</w:t>
+      </w:r>
+      <w:proofErr w:type="spellEnd"/>
+      <w:r>
+        <w:t xml:space="preserve"> </w:t>
+      </w:r>
+      <w:proofErr w:type="spellStart"/>
+      <w:r>
+        <w:t>lähevad</w:t>
+      </w:r>
+      <w:proofErr w:type="spellEnd"/>
+      <w:r>
+        <w:t xml:space="preserve"> </w:t>
+      </w:r>
+      <w:proofErr w:type="spellStart"/>
+      <w:r>
+        <w:t>vaid</w:t>
+      </w:r>
+      <w:proofErr w:type="spellEnd"/>
+      <w:r>
+        <w:t xml:space="preserve"> </w:t>
+      </w:r>
+      <w:proofErr w:type="spellStart"/>
+      <w:r>
+        <w:t>leitud</w:t>
+      </w:r>
+      <w:proofErr w:type="spellEnd"/>
+      <w:r>
+        <w:t xml:space="preserve"> read </w:t>
+      </w:r>
+      <w:proofErr w:type="spellStart"/>
+      <w:r>
+        <w:t>tabelist</w:t>
+      </w:r>
+      <w:proofErr w:type="spellEnd"/>
+      <w:r>
+        <w:t xml:space="preserve"> </w:t>
+      </w:r>
+      <w:r>
+        <w:rPr>
+          <w:i/>
+        </w:rPr>
+        <w:t>Auto</w:t>
+      </w:r>
+      <w:r>
+        <w:t>.</w:t>
+      </w:r>
+    </w:p>
+    <w:p>
+      <w:r>
+        <w:t>5-</w:t>
+      </w:r>
+      <w:r>
+        <w:t>6</w:t>
+      </w:r>
+      <w:r>
+        <w:t xml:space="preserve"> -</w:t>
+      </w:r>
+      <w:r>
+        <w:tab/>
+      </w:r>
+      <w:proofErr w:type="spellStart"/>
+      <w:r>
+        <w:t>Tabelid</w:t>
+      </w:r>
+      <w:proofErr w:type="spellEnd"/>
+      <w:r>
+        <w:t xml:space="preserve"> </w:t>
+      </w:r>
+      <w:r>
+        <w:rPr>
+          <w:i/>
+        </w:rPr>
+        <w:t>Auto</w:t>
+      </w:r>
+      <w:r>
+        <w:t xml:space="preserve"> ja </w:t>
+      </w:r>
+      <w:proofErr w:type="spellStart"/>
+      <w:r>
+        <w:rPr>
+          <w:i/>
+        </w:rPr>
+        <w:t>Auto_mark</w:t>
+      </w:r>
+      <w:proofErr w:type="spellEnd"/>
+      <w:r>
+        <w:t xml:space="preserve"> </w:t>
+      </w:r>
+      <w:proofErr w:type="spellStart"/>
+      <w:r>
+        <w:t>ühendatakse</w:t>
+      </w:r>
+      <w:proofErr w:type="spellEnd"/>
+      <w:r>
+        <w:t xml:space="preserve"> </w:t>
+      </w:r>
+      <w:proofErr w:type="spellStart"/>
+      <w:r>
+        <w:t>kasutades</w:t>
+      </w:r>
+      <w:proofErr w:type="spellEnd"/>
+      <w:r>
+        <w:t xml:space="preserve"> hash join </w:t>
+      </w:r>
+      <w:proofErr w:type="spellStart"/>
+      <w:r>
+        <w:t>algoritmi</w:t>
+      </w:r>
+      <w:proofErr w:type="spellEnd"/>
+      <w:r>
+        <w:t xml:space="preserve">. </w:t>
+      </w:r>
+      <w:proofErr w:type="spellStart"/>
+      <w:r>
+        <w:t>Tabelist</w:t>
+      </w:r>
+      <w:proofErr w:type="spellEnd"/>
+      <w:r>
+        <w:t xml:space="preserve"> </w:t>
+      </w:r>
+      <w:proofErr w:type="spellStart"/>
+      <w:r>
+        <w:rPr>
+          <w:i/>
+        </w:rPr>
+        <w:t>Auto_mark</w:t>
+      </w:r>
+      <w:proofErr w:type="spellEnd"/>
+      <w:r>
+        <w:t xml:space="preserve"> </w:t>
+      </w:r>
+      <w:proofErr w:type="spellStart"/>
+      <w:r>
+        <w:t>loetud</w:t>
+      </w:r>
+      <w:proofErr w:type="spellEnd"/>
+      <w:r>
+        <w:t xml:space="preserve"> </w:t>
+      </w:r>
+      <w:r>
+        <w:rPr>
+          <w:i/>
+          <w:lang w:val="et-EE" w:eastAsia="ja-JP"/>
+        </w:rPr>
+        <w:t>auto_mark_kood</w:t>
+      </w:r>
+      <w:r>
+        <w:t xml:space="preserve"> </w:t>
+      </w:r>
+      <w:proofErr w:type="spellStart"/>
+      <w:r>
+        <w:t>väärtuste</w:t>
+      </w:r>
+      <w:proofErr w:type="spellEnd"/>
+      <w:r>
+        <w:t xml:space="preserve"> </w:t>
+      </w:r>
+      <w:proofErr w:type="spellStart"/>
+      <w:r>
+        <w:t>alusel</w:t>
+      </w:r>
+      <w:proofErr w:type="spellEnd"/>
+      <w:r>
+        <w:t xml:space="preserve"> </w:t>
+      </w:r>
+      <w:proofErr w:type="spellStart"/>
+      <w:r>
+        <w:t>leitakse</w:t>
+      </w:r>
+      <w:proofErr w:type="spellEnd"/>
+      <w:r>
+        <w:t xml:space="preserve"> </w:t>
+      </w:r>
+      <w:proofErr w:type="spellStart"/>
+      <w:r>
+        <w:t>räsiväärtused</w:t>
+      </w:r>
+      <w:proofErr w:type="spellEnd"/>
+      <w:r>
+        <w:t xml:space="preserve"> ja </w:t>
+      </w:r>
+      <w:proofErr w:type="spellStart"/>
+      <w:r>
+        <w:t>moodustatakse</w:t>
+      </w:r>
+      <w:proofErr w:type="spellEnd"/>
+      <w:r>
+        <w:t xml:space="preserve"> </w:t>
+      </w:r>
+      <w:proofErr w:type="spellStart"/>
+      <w:r>
+        <w:t>mällu</w:t>
+      </w:r>
+      <w:proofErr w:type="spellEnd"/>
+      <w:r>
+        <w:t xml:space="preserve"> </w:t>
+      </w:r>
+      <w:proofErr w:type="spellStart"/>
+      <w:r>
+        <w:t>ajutine</w:t>
+      </w:r>
+      <w:proofErr w:type="spellEnd"/>
+      <w:r>
+        <w:t xml:space="preserve"> </w:t>
+      </w:r>
+      <w:proofErr w:type="spellStart"/>
+      <w:r>
+        <w:t>räsitabel</w:t>
+      </w:r>
+      <w:proofErr w:type="spellEnd"/>
+      <w:r>
+        <w:t xml:space="preserve">. </w:t>
+      </w:r>
+      <w:proofErr w:type="spellStart"/>
+      <w:r>
+        <w:t>Räsitabelis</w:t>
+      </w:r>
+      <w:proofErr w:type="spellEnd"/>
+      <w:r>
+        <w:t xml:space="preserve"> </w:t>
+      </w:r>
+      <w:proofErr w:type="spellStart"/>
+      <w:r>
+        <w:t>olevaid</w:t>
+      </w:r>
+      <w:proofErr w:type="spellEnd"/>
+      <w:r>
+        <w:t xml:space="preserve"> </w:t>
+      </w:r>
+      <w:proofErr w:type="spellStart"/>
+      <w:r>
+        <w:t>väärtuseid</w:t>
+      </w:r>
+      <w:proofErr w:type="spellEnd"/>
+      <w:r>
+        <w:t xml:space="preserve"> </w:t>
+      </w:r>
+      <w:proofErr w:type="spellStart"/>
+      <w:r>
+        <w:t>hakatakse</w:t>
+      </w:r>
+      <w:proofErr w:type="spellEnd"/>
+      <w:r>
+        <w:t xml:space="preserve"> </w:t>
+      </w:r>
+      <w:proofErr w:type="spellStart"/>
+      <w:r>
+        <w:t>võrdlema</w:t>
+      </w:r>
+      <w:proofErr w:type="spellEnd"/>
+      <w:r>
+        <w:t xml:space="preserve"> </w:t>
+      </w:r>
+      <w:proofErr w:type="spellStart"/>
+      <w:r>
+        <w:t>tabelist</w:t>
+      </w:r>
+      <w:proofErr w:type="spellEnd"/>
+      <w:r>
+        <w:t xml:space="preserve"> </w:t>
+      </w:r>
+      <w:r>
+        <w:rPr>
+          <w:i/>
+        </w:rPr>
+        <w:t>Auto</w:t>
+      </w:r>
+      <w:r>
+        <w:t xml:space="preserve"> </w:t>
+      </w:r>
+      <w:proofErr w:type="spellStart"/>
+      <w:r>
+        <w:t>loetud</w:t>
+      </w:r>
+      <w:proofErr w:type="spellEnd"/>
+      <w:r>
+        <w:t xml:space="preserve"> </w:t>
+      </w:r>
+      <w:r>
+        <w:rPr>
+          <w:i/>
+          <w:lang w:val="et-EE" w:eastAsia="ja-JP"/>
+        </w:rPr>
+        <w:t>auto_mark_kood</w:t>
+      </w:r>
+      <w:r>
+        <w:t xml:space="preserve"> </w:t>
+      </w:r>
+      <w:proofErr w:type="spellStart"/>
+      <w:r>
+        <w:t>väärtuste</w:t>
+      </w:r>
+      <w:proofErr w:type="spellEnd"/>
+      <w:r>
+        <w:t xml:space="preserve"> </w:t>
+      </w:r>
+      <w:proofErr w:type="spellStart"/>
+      <w:r>
+        <w:t>põhjal</w:t>
+      </w:r>
+      <w:proofErr w:type="spellEnd"/>
+      <w:r>
+        <w:t xml:space="preserve"> </w:t>
+      </w:r>
+      <w:proofErr w:type="spellStart"/>
+      <w:r>
+        <w:t>leitud</w:t>
+      </w:r>
+      <w:proofErr w:type="spellEnd"/>
+      <w:r>
+        <w:t xml:space="preserve"> </w:t>
+      </w:r>
+      <w:proofErr w:type="spellStart"/>
+      <w:r>
+        <w:t>räsiväärtustega</w:t>
+      </w:r>
+      <w:proofErr w:type="spellEnd"/>
+      <w:r>
+        <w:t xml:space="preserve">. </w:t>
+      </w:r>
+      <w:proofErr w:type="spellStart"/>
+      <w:r>
+        <w:t>Selle</w:t>
+      </w:r>
+      <w:proofErr w:type="spellEnd"/>
+      <w:r>
+        <w:t xml:space="preserve"> </w:t>
+      </w:r>
+      <w:proofErr w:type="spellStart"/>
+      <w:r>
+        <w:t>ühendamise</w:t>
+      </w:r>
+      <w:proofErr w:type="spellEnd"/>
+      <w:r>
+        <w:t xml:space="preserve"> </w:t>
+      </w:r>
+      <w:proofErr w:type="spellStart"/>
+      <w:r>
+        <w:t>kontekstis</w:t>
+      </w:r>
+      <w:proofErr w:type="spellEnd"/>
+      <w:r>
+        <w:t xml:space="preserve"> on </w:t>
+      </w:r>
+      <w:r>
+        <w:rPr>
+          <w:i/>
+        </w:rPr>
+        <w:t>Auto</w:t>
+      </w:r>
+      <w:r>
+        <w:t xml:space="preserve"> </w:t>
+      </w:r>
+      <w:proofErr w:type="spellStart"/>
+      <w:r>
+        <w:t>väline</w:t>
+      </w:r>
+      <w:proofErr w:type="spellEnd"/>
+      <w:r>
+        <w:t xml:space="preserve"> </w:t>
+      </w:r>
+      <w:proofErr w:type="spellStart"/>
+      <w:r>
+        <w:t>tabel</w:t>
+      </w:r>
+      <w:proofErr w:type="spellEnd"/>
+      <w:r>
+        <w:t>.</w:t>
+      </w:r>
+    </w:p>
+    <w:p>
+      <w:r>
+        <w:t>11-12 -</w:t>
+      </w:r>
+      <w:r>
+        <w:tab/>
+      </w:r>
+      <w:proofErr w:type="spellStart"/>
+      <w:r>
+        <w:t>Tabeli</w:t>
+      </w:r>
+      <w:proofErr w:type="spellEnd"/>
+      <w:r>
+        <w:t xml:space="preserve"> </w:t>
+      </w:r>
+      <w:proofErr w:type="spellStart"/>
+      <w:r>
+        <w:rPr>
+          <w:i/>
+        </w:rPr>
+        <w:t>Auto_seisundi_liik</w:t>
+      </w:r>
+      <w:proofErr w:type="spellEnd"/>
+      <w:r>
+        <w:t xml:space="preserve"> </w:t>
+      </w:r>
+      <w:proofErr w:type="spellStart"/>
+      <w:r>
+        <w:t>täielikul</w:t>
+      </w:r>
+      <w:proofErr w:type="spellEnd"/>
+      <w:r>
+        <w:t xml:space="preserve"> </w:t>
+      </w:r>
+      <w:proofErr w:type="spellStart"/>
+      <w:r>
+        <w:t>läbiskaneerimisel</w:t>
+      </w:r>
+      <w:proofErr w:type="spellEnd"/>
+      <w:r>
+        <w:t xml:space="preserve"> </w:t>
+      </w:r>
+      <w:proofErr w:type="spellStart"/>
+      <w:r>
+        <w:t>leitakse</w:t>
+      </w:r>
+      <w:proofErr w:type="spellEnd"/>
+      <w:r>
+        <w:t xml:space="preserve"> </w:t>
+      </w:r>
+      <w:proofErr w:type="spellStart"/>
+      <w:r>
+        <w:t>selle</w:t>
+      </w:r>
+      <w:proofErr w:type="spellEnd"/>
+      <w:r>
+        <w:t xml:space="preserve"> </w:t>
+      </w:r>
+      <w:proofErr w:type="spellStart"/>
+      <w:r>
+        <w:t>kõik</w:t>
+      </w:r>
+      <w:proofErr w:type="spellEnd"/>
+      <w:r>
+        <w:t xml:space="preserve"> read. Need </w:t>
+      </w:r>
+      <w:proofErr w:type="spellStart"/>
+      <w:r>
+        <w:t>lähevad</w:t>
+      </w:r>
+      <w:proofErr w:type="spellEnd"/>
+      <w:r>
+        <w:t xml:space="preserve"> </w:t>
+      </w:r>
+      <w:proofErr w:type="spellStart"/>
+      <w:r>
+        <w:t>tabelite</w:t>
+      </w:r>
+      <w:proofErr w:type="spellEnd"/>
+      <w:r>
+        <w:t xml:space="preserve"> </w:t>
+      </w:r>
+      <w:r>
+        <w:rPr>
+          <w:i/>
+        </w:rPr>
+        <w:t>Auto</w:t>
+      </w:r>
+      <w:r>
+        <w:t xml:space="preserve"> ja </w:t>
+      </w:r>
+      <w:proofErr w:type="spellStart"/>
+      <w:r>
+        <w:rPr>
+          <w:i/>
+        </w:rPr>
+        <w:t>Auto_seisundi_liik</w:t>
+      </w:r>
+      <w:proofErr w:type="spellEnd"/>
+      <w:r>
+        <w:t xml:space="preserve"> </w:t>
+      </w:r>
+      <w:proofErr w:type="spellStart"/>
+      <w:r>
+        <w:t>ühendamise</w:t>
+      </w:r>
+      <w:proofErr w:type="spellEnd"/>
+      <w:r>
+        <w:t xml:space="preserve"> </w:t>
+      </w:r>
+      <w:proofErr w:type="spellStart"/>
+      <w:r>
+        <w:t>sisendiks</w:t>
+      </w:r>
+      <w:proofErr w:type="spellEnd"/>
+      <w:r>
+        <w:t>.</w:t>
+      </w:r>
+    </w:p>
+    <w:p>
+      <w:r>
+        <w:t>3-4 -</w:t>
+      </w:r>
+      <w:r>
+        <w:tab/>
+      </w:r>
+      <w:proofErr w:type="spellStart"/>
+      <w:proofErr w:type="gramStart"/>
+      <w:r>
+        <w:t>Tabelite</w:t>
+      </w:r>
+      <w:proofErr w:type="spellEnd"/>
+      <w:r>
+        <w:t xml:space="preserve">  </w:t>
+      </w:r>
+      <w:r>
+        <w:rPr>
+          <w:i/>
+        </w:rPr>
+        <w:t>Auto</w:t>
+      </w:r>
+      <w:proofErr w:type="gramEnd"/>
+      <w:r>
+        <w:t xml:space="preserve"> ja </w:t>
+      </w:r>
+      <w:proofErr w:type="spellStart"/>
+      <w:r>
+        <w:rPr>
+          <w:i/>
+        </w:rPr>
+        <w:t>Auto_mark</w:t>
+      </w:r>
+      <w:proofErr w:type="spellEnd"/>
+      <w:r>
+        <w:t xml:space="preserve"> </w:t>
+      </w:r>
+      <w:proofErr w:type="spellStart"/>
+      <w:r>
+        <w:t>ühendamise</w:t>
+      </w:r>
+      <w:proofErr w:type="spellEnd"/>
+      <w:r>
+        <w:t xml:space="preserve"> </w:t>
+      </w:r>
+      <w:proofErr w:type="spellStart"/>
+      <w:r>
+        <w:t>tulemus</w:t>
+      </w:r>
+      <w:proofErr w:type="spellEnd"/>
+      <w:r>
+        <w:t xml:space="preserve"> </w:t>
+      </w:r>
+      <w:proofErr w:type="spellStart"/>
+      <w:r>
+        <w:t>ning</w:t>
+      </w:r>
+      <w:proofErr w:type="spellEnd"/>
+      <w:r>
+        <w:t xml:space="preserve"> </w:t>
+      </w:r>
+      <w:proofErr w:type="spellStart"/>
+      <w:r>
+        <w:rPr>
+          <w:i/>
+        </w:rPr>
+        <w:t>Auto_seisundi_liik</w:t>
+      </w:r>
+      <w:proofErr w:type="spellEnd"/>
+      <w:r>
+        <w:t xml:space="preserve"> </w:t>
+      </w:r>
+      <w:proofErr w:type="spellStart"/>
+      <w:r>
+        <w:t>ühendatakse</w:t>
+      </w:r>
+      <w:proofErr w:type="spellEnd"/>
+      <w:r>
+        <w:t xml:space="preserve"> </w:t>
+      </w:r>
+      <w:proofErr w:type="spellStart"/>
+      <w:r>
+        <w:t>kasutades</w:t>
+      </w:r>
+      <w:proofErr w:type="spellEnd"/>
+      <w:r>
+        <w:t xml:space="preserve"> hash join </w:t>
+      </w:r>
+      <w:proofErr w:type="spellStart"/>
+      <w:r>
+        <w:t>algoritmi</w:t>
+      </w:r>
+      <w:proofErr w:type="spellEnd"/>
+      <w:r>
+        <w:t xml:space="preserve">. </w:t>
+      </w:r>
+      <w:proofErr w:type="spellStart"/>
+      <w:r>
+        <w:t>Tabelist</w:t>
+      </w:r>
+      <w:proofErr w:type="spellEnd"/>
+      <w:r>
+        <w:t xml:space="preserve"> </w:t>
+      </w:r>
+      <w:proofErr w:type="spellStart"/>
+      <w:r>
+        <w:rPr>
+          <w:i/>
+        </w:rPr>
+        <w:t>Auto_seisundi_liik</w:t>
+      </w:r>
+      <w:proofErr w:type="spellEnd"/>
+      <w:r>
+        <w:t xml:space="preserve"> </w:t>
+      </w:r>
+      <w:proofErr w:type="spellStart"/>
+      <w:r>
+        <w:t>loetud</w:t>
+      </w:r>
+      <w:proofErr w:type="spellEnd"/>
+      <w:r>
+        <w:t xml:space="preserve"> </w:t>
+      </w:r>
+      <w:proofErr w:type="spellStart"/>
+      <w:r>
+        <w:t>a</w:t>
+      </w:r>
+      <w:r>
+        <w:rPr>
+          <w:i/>
+        </w:rPr>
+        <w:t>uto_seisundi_liik</w:t>
+      </w:r>
+      <w:r>
+        <w:rPr>
+          <w:i/>
+        </w:rPr>
+        <w:t>_kood</w:t>
+      </w:r>
+      <w:proofErr w:type="spellEnd"/>
+      <w:r>
+        <w:t xml:space="preserve"> </w:t>
+      </w:r>
+      <w:proofErr w:type="spellStart"/>
+      <w:r>
+        <w:t>väärtuste</w:t>
+      </w:r>
+      <w:proofErr w:type="spellEnd"/>
+      <w:r>
+        <w:t xml:space="preserve"> </w:t>
+      </w:r>
+      <w:proofErr w:type="spellStart"/>
+      <w:r>
+        <w:t>alusel</w:t>
+      </w:r>
+      <w:proofErr w:type="spellEnd"/>
+      <w:r>
+        <w:t xml:space="preserve"> </w:t>
+      </w:r>
+      <w:proofErr w:type="spellStart"/>
+      <w:r>
+        <w:t>leitakse</w:t>
+      </w:r>
+      <w:proofErr w:type="spellEnd"/>
+      <w:r>
+        <w:t xml:space="preserve"> </w:t>
+      </w:r>
+      <w:proofErr w:type="spellStart"/>
+      <w:r>
+        <w:t>räsiväärtused</w:t>
+      </w:r>
+      <w:proofErr w:type="spellEnd"/>
+      <w:r>
+        <w:t xml:space="preserve"> ja </w:t>
+      </w:r>
+      <w:proofErr w:type="spellStart"/>
+      <w:r>
+        <w:t>moodustatakse</w:t>
+      </w:r>
+      <w:proofErr w:type="spellEnd"/>
+      <w:r>
+        <w:t xml:space="preserve"> </w:t>
+      </w:r>
+      <w:proofErr w:type="spellStart"/>
+      <w:r>
+        <w:t>mällu</w:t>
+      </w:r>
+      <w:proofErr w:type="spellEnd"/>
+      <w:r>
+        <w:t xml:space="preserve"> </w:t>
+      </w:r>
+      <w:proofErr w:type="spellStart"/>
+      <w:r>
+        <w:t>ajutine</w:t>
+      </w:r>
+      <w:proofErr w:type="spellEnd"/>
+      <w:r>
+        <w:t xml:space="preserve"> </w:t>
+      </w:r>
+      <w:proofErr w:type="spellStart"/>
+      <w:r>
+        <w:t>räsitabel</w:t>
+      </w:r>
+      <w:proofErr w:type="spellEnd"/>
+      <w:r>
+        <w:t xml:space="preserve">. </w:t>
+      </w:r>
+      <w:proofErr w:type="spellStart"/>
+      <w:r>
+        <w:t>Räsitabelis</w:t>
+      </w:r>
+      <w:proofErr w:type="spellEnd"/>
+      <w:r>
+        <w:t xml:space="preserve"> </w:t>
+      </w:r>
+      <w:proofErr w:type="spellStart"/>
+      <w:r>
+        <w:t>olevaid</w:t>
+      </w:r>
+      <w:proofErr w:type="spellEnd"/>
+      <w:r>
+        <w:t xml:space="preserve"> </w:t>
+      </w:r>
+      <w:proofErr w:type="spellStart"/>
+      <w:r>
+        <w:t>väärtuseid</w:t>
+      </w:r>
+      <w:proofErr w:type="spellEnd"/>
+      <w:r>
+        <w:t xml:space="preserve"> </w:t>
+      </w:r>
+      <w:proofErr w:type="spellStart"/>
+      <w:r>
+        <w:t>hakatakse</w:t>
+      </w:r>
+      <w:proofErr w:type="spellEnd"/>
+      <w:r>
+        <w:t xml:space="preserve"> </w:t>
+      </w:r>
+      <w:proofErr w:type="spellStart"/>
+      <w:r>
+        <w:t>võrdlema</w:t>
+      </w:r>
+      <w:proofErr w:type="spellEnd"/>
+      <w:r>
+        <w:t xml:space="preserve"> </w:t>
+      </w:r>
+      <w:r>
+        <w:rPr>
+          <w:i/>
+        </w:rPr>
+        <w:t>Auto</w:t>
+      </w:r>
+      <w:r>
+        <w:t xml:space="preserve"> ja </w:t>
+      </w:r>
+      <w:proofErr w:type="spellStart"/>
+      <w:r>
+        <w:rPr>
+          <w:i/>
+        </w:rPr>
+        <w:t>Auto_mar</w:t>
+      </w:r>
+      <w:r>
+        <w:rPr>
+          <w:i/>
+        </w:rPr>
+        <w:t>k</w:t>
+      </w:r>
+      <w:proofErr w:type="spellEnd"/>
+      <w:r>
+        <w:rPr>
+          <w:i/>
+        </w:rPr>
+        <w:t xml:space="preserve"> </w:t>
+      </w:r>
+      <w:proofErr w:type="spellStart"/>
+      <w:r>
+        <w:t>ühendamise</w:t>
+      </w:r>
+      <w:proofErr w:type="spellEnd"/>
+      <w:r>
+        <w:t xml:space="preserve"> </w:t>
+      </w:r>
+      <w:proofErr w:type="spellStart"/>
+      <w:r>
+        <w:t>tulemusena</w:t>
+      </w:r>
+      <w:proofErr w:type="spellEnd"/>
+      <w:r>
+        <w:t xml:space="preserve"> </w:t>
+      </w:r>
+      <w:proofErr w:type="spellStart"/>
+      <w:r>
+        <w:t>tekkinud</w:t>
+      </w:r>
+      <w:proofErr w:type="spellEnd"/>
+      <w:r>
+        <w:t xml:space="preserve"> </w:t>
+      </w:r>
+      <w:proofErr w:type="spellStart"/>
+      <w:r>
+        <w:t>tabelist</w:t>
+      </w:r>
+      <w:proofErr w:type="spellEnd"/>
+      <w:r>
+        <w:t xml:space="preserve"> </w:t>
+      </w:r>
+      <w:proofErr w:type="spellStart"/>
+      <w:r>
+        <w:t>loetud</w:t>
+      </w:r>
+      <w:proofErr w:type="spellEnd"/>
+      <w:r>
+        <w:t xml:space="preserve"> </w:t>
+      </w:r>
+      <w:proofErr w:type="spellStart"/>
+      <w:r>
+        <w:t>a</w:t>
+      </w:r>
+      <w:r>
+        <w:rPr>
+          <w:i/>
+        </w:rPr>
+        <w:t>uto_seisundi_liik_kood</w:t>
+      </w:r>
+      <w:proofErr w:type="spellEnd"/>
+      <w:r>
+        <w:t xml:space="preserve"> </w:t>
+      </w:r>
+      <w:proofErr w:type="spellStart"/>
+      <w:r>
+        <w:t>väärtuste</w:t>
+      </w:r>
+      <w:proofErr w:type="spellEnd"/>
+      <w:r>
+        <w:t xml:space="preserve"> </w:t>
+      </w:r>
+      <w:proofErr w:type="spellStart"/>
+      <w:r>
+        <w:t>põhjal</w:t>
+      </w:r>
+      <w:proofErr w:type="spellEnd"/>
+      <w:r>
+        <w:t xml:space="preserve"> </w:t>
+      </w:r>
+      <w:proofErr w:type="spellStart"/>
+      <w:r>
+        <w:lastRenderedPageBreak/>
+        <w:t>leitud</w:t>
+      </w:r>
+      <w:proofErr w:type="spellEnd"/>
+      <w:r>
+        <w:t xml:space="preserve"> </w:t>
+      </w:r>
+      <w:proofErr w:type="spellStart"/>
+      <w:r>
+        <w:t>räsiväärtustega</w:t>
+      </w:r>
+      <w:proofErr w:type="spellEnd"/>
+      <w:r>
+        <w:t xml:space="preserve">. </w:t>
+      </w:r>
+      <w:proofErr w:type="spellStart"/>
+      <w:r>
+        <w:t>Selle</w:t>
+      </w:r>
+      <w:proofErr w:type="spellEnd"/>
+      <w:r>
+        <w:t xml:space="preserve"> </w:t>
+      </w:r>
+      <w:proofErr w:type="spellStart"/>
+      <w:r>
+        <w:t>ühendamise</w:t>
+      </w:r>
+      <w:proofErr w:type="spellEnd"/>
+      <w:r>
+        <w:t xml:space="preserve"> </w:t>
+      </w:r>
+      <w:proofErr w:type="spellStart"/>
+      <w:r>
+        <w:t>kontekstis</w:t>
+      </w:r>
+      <w:proofErr w:type="spellEnd"/>
+      <w:r>
+        <w:t xml:space="preserve"> on </w:t>
+      </w:r>
+      <w:r>
+        <w:rPr>
+          <w:i/>
+        </w:rPr>
+        <w:t>Auto</w:t>
+      </w:r>
+      <w:r>
+        <w:t xml:space="preserve"> ja </w:t>
+      </w:r>
+      <w:proofErr w:type="spellStart"/>
+      <w:r>
+        <w:rPr>
+          <w:i/>
+        </w:rPr>
+        <w:t>Auto_mark</w:t>
+      </w:r>
+      <w:proofErr w:type="spellEnd"/>
+      <w:r>
+        <w:t xml:space="preserve"> </w:t>
+      </w:r>
+      <w:proofErr w:type="spellStart"/>
+      <w:r>
+        <w:t>ühendamise</w:t>
+      </w:r>
+      <w:proofErr w:type="spellEnd"/>
+      <w:r>
+        <w:t xml:space="preserve"> </w:t>
+      </w:r>
+      <w:proofErr w:type="spellStart"/>
+      <w:r>
+        <w:t>tulemus</w:t>
+      </w:r>
+      <w:proofErr w:type="spellEnd"/>
+      <w:r>
+        <w:t xml:space="preserve"> </w:t>
+      </w:r>
+      <w:proofErr w:type="spellStart"/>
+      <w:r>
+        <w:t>väline</w:t>
+      </w:r>
+      <w:proofErr w:type="spellEnd"/>
+      <w:r>
+        <w:t xml:space="preserve"> </w:t>
+      </w:r>
+      <w:proofErr w:type="spellStart"/>
+      <w:r>
+        <w:t>tabel</w:t>
+      </w:r>
+      <w:proofErr w:type="spellEnd"/>
+      <w:r>
+        <w:t>.</w:t>
+      </w:r>
+    </w:p>
+    <w:p>
+      <w:r>
+        <w:t xml:space="preserve">1-2 </w:t>
+      </w:r>
+      <w:r>
+        <w:t>-</w:t>
+      </w:r>
+      <w:r>
+        <w:tab/>
+      </w:r>
+      <w:proofErr w:type="spellStart"/>
+      <w:r>
+        <w:t>Eelmises</w:t>
+      </w:r>
+      <w:proofErr w:type="spellEnd"/>
+      <w:r>
+        <w:t xml:space="preserve"> </w:t>
+      </w:r>
+      <w:proofErr w:type="spellStart"/>
+      <w:r>
+        <w:t>punktis</w:t>
+      </w:r>
+      <w:proofErr w:type="spellEnd"/>
+      <w:r>
+        <w:t xml:space="preserve"> </w:t>
+      </w:r>
+      <w:proofErr w:type="spellStart"/>
+      <w:r>
+        <w:t>nimetatud</w:t>
+      </w:r>
+      <w:proofErr w:type="spellEnd"/>
+      <w:r>
+        <w:t xml:space="preserve"> </w:t>
+      </w:r>
+      <w:proofErr w:type="spellStart"/>
+      <w:r>
+        <w:t>ühendamisoperatsiooni</w:t>
+      </w:r>
+      <w:proofErr w:type="spellEnd"/>
+      <w:r>
+        <w:t xml:space="preserve"> </w:t>
+      </w:r>
+      <w:proofErr w:type="spellStart"/>
+      <w:r>
+        <w:t>tulemus</w:t>
+      </w:r>
+      <w:proofErr w:type="spellEnd"/>
+      <w:r>
+        <w:t xml:space="preserve"> </w:t>
+      </w:r>
+      <w:proofErr w:type="spellStart"/>
+      <w:r>
+        <w:t>sorteeritakse</w:t>
+      </w:r>
+      <w:proofErr w:type="spellEnd"/>
+      <w:r>
+        <w:t xml:space="preserve"> </w:t>
+      </w:r>
+      <w:proofErr w:type="spellStart"/>
+      <w:r>
+        <w:t>kahe</w:t>
+      </w:r>
+      <w:proofErr w:type="spellEnd"/>
+      <w:r>
+        <w:t xml:space="preserve"> </w:t>
+      </w:r>
+      <w:proofErr w:type="spellStart"/>
+      <w:r>
+        <w:t>väärtuse</w:t>
+      </w:r>
+      <w:proofErr w:type="spellEnd"/>
+      <w:r>
+        <w:t xml:space="preserve"> </w:t>
+      </w:r>
+      <w:proofErr w:type="spellStart"/>
+      <w:r>
+        <w:t>alusel</w:t>
+      </w:r>
+      <w:proofErr w:type="spellEnd"/>
+      <w:r>
+        <w:t xml:space="preserve">: auto </w:t>
+      </w:r>
+      <w:proofErr w:type="spellStart"/>
+      <w:r>
+        <w:t>seisundi</w:t>
+      </w:r>
+      <w:proofErr w:type="spellEnd"/>
+      <w:r>
+        <w:t xml:space="preserve"> </w:t>
+      </w:r>
+      <w:proofErr w:type="spellStart"/>
+      <w:r>
+        <w:t>liigi</w:t>
+      </w:r>
+      <w:proofErr w:type="spellEnd"/>
+      <w:r>
+        <w:t xml:space="preserve"> </w:t>
+      </w:r>
+      <w:proofErr w:type="spellStart"/>
+      <w:r>
+        <w:t>nimetus</w:t>
+      </w:r>
+      <w:proofErr w:type="spellEnd"/>
+      <w:r>
+        <w:t xml:space="preserve"> ja auto </w:t>
+      </w:r>
+      <w:proofErr w:type="spellStart"/>
+      <w:r>
+        <w:t>koo</w:t>
+      </w:r>
+      <w:r>
+        <w:t>d</w:t>
+      </w:r>
+      <w:proofErr w:type="spellEnd"/>
+      <w:r>
+        <w:t xml:space="preserve">. </w:t>
+      </w:r>
+      <w:proofErr w:type="spellStart"/>
+      <w:r>
+        <w:t>P</w:t>
+      </w:r>
+      <w:r>
+        <w:t>rioritiseeri</w:t>
+      </w:r>
+      <w:r>
+        <w:t>takse</w:t>
+      </w:r>
+      <w:proofErr w:type="spellEnd"/>
+      <w:r>
+        <w:t xml:space="preserve"> </w:t>
+      </w:r>
+      <w:proofErr w:type="spellStart"/>
+      <w:r>
+        <w:t>nimetuse</w:t>
+      </w:r>
+      <w:proofErr w:type="spellEnd"/>
+      <w:r>
+        <w:t xml:space="preserve"> </w:t>
+      </w:r>
+      <w:proofErr w:type="spellStart"/>
+      <w:r>
+        <w:t>väärtust</w:t>
+      </w:r>
+      <w:proofErr w:type="spellEnd"/>
+      <w:r>
+        <w:t>.</w:t>
+      </w:r>
+    </w:p>
+    <w:p>
+      <w:pPr>
+        <w:rPr>
+          <w:rFonts w:cs="Arial"/>
           <w:color w:val="0070C0"/>
         </w:rPr>
       </w:pPr>
     </w:p>
     <w:p>
       <w:pPr>
-        <w:rPr>
+        <w:keepNext/>
+        <w:ind w:left="528" w:hanging="528"/>
+      </w:pPr>
+      <w:r>
+        <w:rPr>
+          <w:noProof/>
+        </w:rPr>
+        <w:drawing>
+          <wp:inline distT="0" distB="0" distL="0" distR="0" wp14:anchorId="6CF059B7" wp14:editId="6B06A58C">
+            <wp:extent cx="5603240" cy="1786255"/>
+            <wp:effectExtent l="0" t="0" r="0" b="4445"/>
+            <wp:docPr id="7" name="Picture 7"/>
+            <wp:cNvGraphicFramePr>
+              <a:graphicFrameLocks xmlns:a="http://schemas.openxmlformats.org/drawingml/2006/main" noChangeAspect="1"/>
+            </wp:cNvGraphicFramePr>
+            <a:graphic xmlns:a="http://schemas.openxmlformats.org/drawingml/2006/main">
+              <a:graphicData uri="http://schemas.openxmlformats.org/drawingml/2006/picture">
+                <pic:pic xmlns:pic="http://schemas.openxmlformats.org/drawingml/2006/picture">
+                  <pic:nvPicPr>
+                    <pic:cNvPr id="0" name="Picture 2"/>
+                    <pic:cNvPicPr>
+                      <a:picLocks noChangeAspect="1" noChangeArrowheads="1"/>
+                    </pic:cNvPicPr>
+                  </pic:nvPicPr>
+                  <pic:blipFill>
+                    <a:blip r:embed="rId48">
+                      <a:extLst>
+                        <a:ext uri="{28A0092B-C50C-407E-A947-70E740481C1C}">
+                          <a14:useLocalDpi xmlns:a14="http://schemas.microsoft.com/office/drawing/2010/main" val="0"/>
+                        </a:ext>
+                      </a:extLst>
+                    </a:blip>
+                    <a:srcRect/>
+                    <a:stretch>
+                      <a:fillRect/>
+                    </a:stretch>
+                  </pic:blipFill>
+                  <pic:spPr bwMode="auto">
+                    <a:xfrm>
+                      <a:off x="0" y="0"/>
+                      <a:ext cx="5603240" cy="1786255"/>
+                    </a:xfrm>
+                    <a:prstGeom prst="rect">
+                      <a:avLst/>
+                    </a:prstGeom>
+                    <a:noFill/>
+                    <a:ln>
+                      <a:noFill/>
+                    </a:ln>
+                  </pic:spPr>
+                </pic:pic>
+              </a:graphicData>
+            </a:graphic>
+          </wp:inline>
+        </w:drawing>
+      </w:r>
+    </w:p>
+    <w:p>
+      <w:pPr>
+        <w:pStyle w:val="Caption"/>
+        <w:jc w:val="left"/>
+        <w:rPr>
+          <w:rFonts w:cs="Arial"/>
           <w:color w:val="0070C0"/>
         </w:rPr>
       </w:pPr>
-      <w:r>
-        <w:rPr>
+      <w:bookmarkStart w:id="160" w:name="_Ref27153966"/>
+      <w:r>
+        <w:t xml:space="preserve">Joonis </w:t>
+      </w:r>
+      <w:r>
+        <w:fldChar w:fldCharType="begin"/>
+      </w:r>
+      <w:r>
+        <w:instrText xml:space="preserve"> SEQ Joonis \* ARABIC </w:instrText>
+      </w:r>
+      <w:r>
+        <w:fldChar w:fldCharType="separate"/>
+      </w:r>
+      <w:r>
+        <w:rPr>
+          <w:noProof/>
+        </w:rPr>
+        <w:t>15</w:t>
+      </w:r>
+      <w:r>
+        <w:fldChar w:fldCharType="end"/>
+      </w:r>
+      <w:bookmarkEnd w:id="160"/>
+      <w:r>
+        <w:t xml:space="preserve"> Vaa</w:t>
+      </w:r>
+      <w:r>
+        <w:t>t</w:t>
+      </w:r>
+      <w:r>
+        <w:t xml:space="preserve">e </w:t>
+      </w:r>
+      <w:r>
+        <w:rPr>
+          <w:i/>
+        </w:rPr>
+        <w:t>Aktiivsed_ja_mitteaktiivsed_autod</w:t>
+      </w:r>
+      <w:r>
+        <w:t xml:space="preserve"> põhjal tehtud päringu täitmisplaan vaadatuna visuaalselt pgAdmin programmmis.</w:t>
+      </w:r>
+    </w:p>
+    <w:p>
+      <w:pPr>
+        <w:ind w:left="528" w:hanging="528"/>
+        <w:rPr>
+          <w:rFonts w:cs="Arial"/>
           <w:color w:val="0070C0"/>
         </w:rPr>
-        <w:t>Tuleb esitada ühe päring</w:t>
-      </w:r>
-      <w:r>
-        <w:rPr>
-          <w:color w:val="0070C0"/>
-        </w:rPr>
-        <w:t>u kohta, mis on tehtud projektis loodud vaate põhjal.</w:t>
-      </w:r>
-    </w:p>
-    <w:p>
-      <w:pPr>
-        <w:ind w:left="528" w:hanging="528"/>
-        <w:rPr>
-          <w:rFonts w:cs="Arial"/>
-          <w:color w:val="0070C0"/>
-        </w:rPr>
       </w:pPr>
     </w:p>
     <w:p>
       <w:pPr>
         <w:pStyle w:val="Heading2"/>
       </w:pPr>
-      <w:bookmarkStart w:id="159" w:name="_Toc50447362"/>
-      <w:bookmarkStart w:id="160" w:name="_Toc441925782"/>
-      <w:bookmarkStart w:id="161" w:name="_Toc534331715"/>
-      <w:bookmarkStart w:id="162" w:name="_Toc27073307"/>
+      <w:bookmarkStart w:id="161" w:name="_Toc50447362"/>
+      <w:bookmarkStart w:id="162" w:name="_Toc441925782"/>
+      <w:bookmarkStart w:id="163" w:name="_Toc534331715"/>
+      <w:bookmarkStart w:id="164" w:name="_Toc27073307"/>
       <w:r>
         <w:t>Rollid</w:t>
       </w:r>
       <w:r>
         <w:t xml:space="preserve"> ja kasutajad</w:t>
       </w:r>
-      <w:bookmarkEnd w:id="159"/>
-      <w:bookmarkEnd w:id="160"/>
       <w:bookmarkEnd w:id="161"/>
       <w:bookmarkEnd w:id="162"/>
-    </w:p>
-    <w:p>
-      <w:r>
-        <w:t>Käesolevas töös rolle ei looda. Luuakse rakendusele vastav kasutaja.</w:t>
+      <w:bookmarkEnd w:id="163"/>
+      <w:bookmarkEnd w:id="164"/>
+    </w:p>
+    <w:p>
+      <w:proofErr w:type="spellStart"/>
+      <w:r>
+        <w:t>Käesolevas</w:t>
+      </w:r>
+      <w:proofErr w:type="spellEnd"/>
+      <w:r>
+        <w:t xml:space="preserve"> </w:t>
+      </w:r>
+      <w:proofErr w:type="spellStart"/>
+      <w:r>
+        <w:t>töös</w:t>
+      </w:r>
+      <w:proofErr w:type="spellEnd"/>
+      <w:r>
+        <w:t xml:space="preserve"> </w:t>
+      </w:r>
+      <w:proofErr w:type="spellStart"/>
+      <w:r>
+        <w:t>rolle</w:t>
+      </w:r>
+      <w:proofErr w:type="spellEnd"/>
+      <w:r>
+        <w:t xml:space="preserve"> </w:t>
+      </w:r>
+      <w:proofErr w:type="spellStart"/>
+      <w:r>
+        <w:t>ei</w:t>
+      </w:r>
+      <w:proofErr w:type="spellEnd"/>
+      <w:r>
+        <w:t xml:space="preserve"> looda. Luuakse rakendusele vastav kasutaja.</w:t>
       </w:r>
     </w:p>
     <w:p/>
@@ -48723,19 +51021,19 @@
       <w:pPr>
         <w:pStyle w:val="Heading2"/>
       </w:pPr>
-      <w:bookmarkStart w:id="163" w:name="_Toc441925783"/>
-      <w:bookmarkStart w:id="164" w:name="_Toc534331716"/>
-      <w:bookmarkStart w:id="165" w:name="_Toc27073308"/>
-      <w:bookmarkStart w:id="166" w:name="_Toc50447363"/>
+      <w:bookmarkStart w:id="165" w:name="_Toc441925783"/>
+      <w:bookmarkStart w:id="166" w:name="_Toc534331716"/>
+      <w:bookmarkStart w:id="167" w:name="_Toc27073308"/>
+      <w:bookmarkStart w:id="168" w:name="_Toc50447363"/>
       <w:r>
         <w:t>Üleliigsete</w:t>
       </w:r>
       <w:r>
         <w:t xml:space="preserve"> õiguste äravõtmine</w:t>
       </w:r>
-      <w:bookmarkEnd w:id="163"/>
-      <w:bookmarkEnd w:id="164"/>
       <w:bookmarkEnd w:id="165"/>
+      <w:bookmarkEnd w:id="166"/>
+      <w:bookmarkEnd w:id="167"/>
     </w:p>
     <w:p>
       <w:r>
@@ -49001,19 +51299,19 @@
       <w:pPr>
         <w:pStyle w:val="Heading2"/>
       </w:pPr>
-      <w:bookmarkStart w:id="167" w:name="_Toc441925784"/>
-      <w:bookmarkStart w:id="168" w:name="_Toc534331717"/>
-      <w:bookmarkStart w:id="169" w:name="_Toc27073309"/>
+      <w:bookmarkStart w:id="169" w:name="_Toc441925784"/>
+      <w:bookmarkStart w:id="170" w:name="_Toc534331717"/>
+      <w:bookmarkStart w:id="171" w:name="_Toc27073309"/>
       <w:r>
         <w:t xml:space="preserve">Õiguste </w:t>
       </w:r>
       <w:r>
         <w:t>jagamine</w:t>
       </w:r>
-      <w:bookmarkEnd w:id="166"/>
-      <w:bookmarkEnd w:id="167"/>
       <w:bookmarkEnd w:id="168"/>
       <w:bookmarkEnd w:id="169"/>
+      <w:bookmarkEnd w:id="170"/>
+      <w:bookmarkEnd w:id="171"/>
     </w:p>
     <w:p>
       <w:pPr>
@@ -49069,7 +51367,6 @@
         <w:shd w:val="clear" w:color="auto" w:fill="E7E6E6" w:themeFill="background2"/>
       </w:pPr>
       <w:r>
-        <w:lastRenderedPageBreak/>
         <w:t>GRANT EXECUTE ON FUNCTION</w:t>
       </w:r>
     </w:p>
@@ -49244,37 +51541,37 @@
       <w:pPr>
         <w:pStyle w:val="Heading2"/>
       </w:pPr>
-      <w:bookmarkStart w:id="170" w:name="_Toc50447364"/>
-      <w:bookmarkStart w:id="171" w:name="_Toc441925785"/>
-      <w:bookmarkStart w:id="172" w:name="_Toc534331718"/>
-      <w:bookmarkStart w:id="173" w:name="_Toc27073310"/>
+      <w:bookmarkStart w:id="172" w:name="_Toc50447364"/>
+      <w:bookmarkStart w:id="173" w:name="_Toc441925785"/>
+      <w:bookmarkStart w:id="174" w:name="_Toc534331718"/>
+      <w:bookmarkStart w:id="175" w:name="_Toc27073310"/>
       <w:r>
         <w:t>Andmebaasiobjektide kustutamine</w:t>
       </w:r>
-      <w:bookmarkEnd w:id="170"/>
-      <w:bookmarkEnd w:id="171"/>
       <w:bookmarkEnd w:id="172"/>
       <w:bookmarkEnd w:id="173"/>
-    </w:p>
-    <w:p>
-      <w:r>
-        <w:t>Järgnevalt esitatakse andmebaasiobjektide kustutamise laused.</w:t>
-      </w:r>
-    </w:p>
-    <w:p/>
-    <w:p>
-      <w:pPr>
-        <w:pStyle w:val="Heading3"/>
-      </w:pPr>
-      <w:bookmarkStart w:id="174" w:name="_Toc441925792"/>
-      <w:bookmarkStart w:id="175" w:name="_Toc534331719"/>
-      <w:bookmarkStart w:id="176" w:name="_Toc27073311"/>
-      <w:r>
-        <w:t>Õiguste äravõtmine</w:t>
-      </w:r>
       <w:bookmarkEnd w:id="174"/>
       <w:bookmarkEnd w:id="175"/>
+    </w:p>
+    <w:p>
+      <w:r>
+        <w:t>Järgnevalt esitatakse andmebaasiobjektide kustutamise laused.</w:t>
+      </w:r>
+    </w:p>
+    <w:p/>
+    <w:p>
+      <w:pPr>
+        <w:pStyle w:val="Heading3"/>
+      </w:pPr>
+      <w:bookmarkStart w:id="176" w:name="_Toc441925792"/>
+      <w:bookmarkStart w:id="177" w:name="_Toc534331719"/>
+      <w:bookmarkStart w:id="178" w:name="_Toc27073311"/>
+      <w:r>
+        <w:t>Õiguste äravõtmine</w:t>
+      </w:r>
       <w:bookmarkEnd w:id="176"/>
+      <w:bookmarkEnd w:id="177"/>
+      <w:bookmarkEnd w:id="178"/>
     </w:p>
     <w:p>
       <w:r>
@@ -49375,6 +51672,7 @@
         <w:shd w:val="clear" w:color="auto" w:fill="E7E6E6" w:themeFill="background2"/>
       </w:pPr>
       <w:r>
+        <w:lastRenderedPageBreak/>
         <w:t>FROM t192406_Autorendi_juhataja;</w:t>
       </w:r>
     </w:p>
@@ -49481,19 +51779,19 @@
       <w:pPr>
         <w:pStyle w:val="Heading3"/>
       </w:pPr>
-      <w:bookmarkStart w:id="177" w:name="_Toc441925786"/>
-      <w:bookmarkStart w:id="178" w:name="_Toc534331720"/>
-      <w:bookmarkStart w:id="179" w:name="_Toc27073312"/>
-      <w:bookmarkStart w:id="180" w:name="_Toc50447365"/>
+      <w:bookmarkStart w:id="179" w:name="_Toc441925786"/>
+      <w:bookmarkStart w:id="180" w:name="_Toc534331720"/>
+      <w:bookmarkStart w:id="181" w:name="_Toc27073312"/>
+      <w:bookmarkStart w:id="182" w:name="_Toc50447365"/>
       <w:r>
         <w:t>Domeenide</w:t>
       </w:r>
       <w:r>
         <w:t xml:space="preserve"> kustutamine</w:t>
       </w:r>
-      <w:bookmarkEnd w:id="177"/>
-      <w:bookmarkEnd w:id="178"/>
       <w:bookmarkEnd w:id="179"/>
+      <w:bookmarkEnd w:id="180"/>
+      <w:bookmarkEnd w:id="181"/>
     </w:p>
     <w:p>
       <w:pPr>
@@ -49519,7 +51817,6 @@
         <w:shd w:val="clear" w:color="auto" w:fill="E7E6E6" w:themeFill="background2"/>
       </w:pPr>
       <w:r>
-        <w:lastRenderedPageBreak/>
         <w:t xml:space="preserve">DROP DOMAIN IF EXISTS </w:t>
       </w:r>
       <w:r>
@@ -49537,9 +51834,9 @@
       <w:pPr>
         <w:pStyle w:val="Heading3"/>
       </w:pPr>
-      <w:bookmarkStart w:id="181" w:name="_Toc441925787"/>
-      <w:bookmarkStart w:id="182" w:name="_Toc534331721"/>
-      <w:bookmarkStart w:id="183" w:name="_Toc27073313"/>
+      <w:bookmarkStart w:id="183" w:name="_Toc441925787"/>
+      <w:bookmarkStart w:id="184" w:name="_Toc534331721"/>
+      <w:bookmarkStart w:id="185" w:name="_Toc27073313"/>
       <w:r>
         <w:t xml:space="preserve">Tabelite </w:t>
       </w:r>
@@ -49549,10 +51846,10 @@
       <w:r>
         <w:t>kustutamine</w:t>
       </w:r>
-      <w:bookmarkEnd w:id="180"/>
-      <w:bookmarkEnd w:id="181"/>
       <w:bookmarkEnd w:id="182"/>
       <w:bookmarkEnd w:id="183"/>
+      <w:bookmarkEnd w:id="184"/>
+      <w:bookmarkEnd w:id="185"/>
     </w:p>
     <w:p>
       <w:pPr>
@@ -49854,6 +52151,7 @@
         <w:shd w:val="clear" w:color="auto" w:fill="E7E6E6" w:themeFill="background2"/>
       </w:pPr>
       <w:r>
+        <w:lastRenderedPageBreak/>
         <w:t xml:space="preserve">DROP TABLE IF EXISTS </w:t>
       </w:r>
       <w:r>
@@ -50088,7 +52386,6 @@
         <w:shd w:val="clear" w:color="auto" w:fill="E7E6E6" w:themeFill="background2"/>
       </w:pPr>
       <w:r>
-        <w:lastRenderedPageBreak/>
         <w:t xml:space="preserve">DROP TABLE IF EXISTS </w:t>
       </w:r>
       <w:r>
@@ -50208,17 +52505,17 @@
       <w:pPr>
         <w:pStyle w:val="Heading3"/>
       </w:pPr>
-      <w:bookmarkStart w:id="184" w:name="_Toc50447367"/>
-      <w:bookmarkStart w:id="185" w:name="_Toc441925788"/>
-      <w:bookmarkStart w:id="186" w:name="_Toc534331722"/>
-      <w:bookmarkStart w:id="187" w:name="_Toc27073314"/>
+      <w:bookmarkStart w:id="186" w:name="_Toc50447367"/>
+      <w:bookmarkStart w:id="187" w:name="_Toc441925788"/>
+      <w:bookmarkStart w:id="188" w:name="_Toc534331722"/>
+      <w:bookmarkStart w:id="189" w:name="_Toc27073314"/>
       <w:r>
         <w:t>Vaadete kustutamine</w:t>
       </w:r>
-      <w:bookmarkEnd w:id="184"/>
-      <w:bookmarkEnd w:id="185"/>
       <w:bookmarkEnd w:id="186"/>
       <w:bookmarkEnd w:id="187"/>
+      <w:bookmarkEnd w:id="188"/>
+      <w:bookmarkEnd w:id="189"/>
     </w:p>
     <w:p>
       <w:pPr>
@@ -50321,20 +52618,20 @@
       <w:pPr>
         <w:pStyle w:val="Heading3"/>
       </w:pPr>
-      <w:bookmarkStart w:id="188" w:name="_Toc50447368"/>
-      <w:bookmarkStart w:id="189" w:name="_Toc441925789"/>
-      <w:bookmarkStart w:id="190" w:name="_Toc534331723"/>
-      <w:bookmarkStart w:id="191" w:name="_Toc27073315"/>
+      <w:bookmarkStart w:id="190" w:name="_Toc50447368"/>
+      <w:bookmarkStart w:id="191" w:name="_Toc441925789"/>
+      <w:bookmarkStart w:id="192" w:name="_Toc534331723"/>
+      <w:bookmarkStart w:id="193" w:name="_Toc27073315"/>
       <w:r>
         <w:t>Indeksite</w:t>
       </w:r>
       <w:r>
         <w:t xml:space="preserve"> kustutamine</w:t>
       </w:r>
-      <w:bookmarkEnd w:id="188"/>
-      <w:bookmarkEnd w:id="189"/>
       <w:bookmarkEnd w:id="190"/>
       <w:bookmarkEnd w:id="191"/>
+      <w:bookmarkEnd w:id="192"/>
+      <w:bookmarkEnd w:id="193"/>
     </w:p>
     <w:p>
       <w:pPr>
@@ -50546,11 +52843,12 @@
       <w:pPr>
         <w:pStyle w:val="Heading3"/>
       </w:pPr>
-      <w:bookmarkStart w:id="192" w:name="_Toc50447369"/>
-      <w:bookmarkStart w:id="193" w:name="_Toc441925790"/>
-      <w:bookmarkStart w:id="194" w:name="_Toc534331724"/>
-      <w:bookmarkStart w:id="195" w:name="_Toc27073316"/>
-      <w:r>
+      <w:bookmarkStart w:id="194" w:name="_Toc50447369"/>
+      <w:bookmarkStart w:id="195" w:name="_Toc441925790"/>
+      <w:bookmarkStart w:id="196" w:name="_Toc534331724"/>
+      <w:bookmarkStart w:id="197" w:name="_Toc27073316"/>
+      <w:r>
+        <w:lastRenderedPageBreak/>
         <w:t>Rutiinide</w:t>
       </w:r>
       <w:r>
@@ -50559,10 +52857,10 @@
       <w:r>
         <w:t>kustutamine</w:t>
       </w:r>
-      <w:bookmarkEnd w:id="192"/>
-      <w:bookmarkEnd w:id="193"/>
       <w:bookmarkEnd w:id="194"/>
       <w:bookmarkEnd w:id="195"/>
+      <w:bookmarkEnd w:id="196"/>
+      <w:bookmarkEnd w:id="197"/>
     </w:p>
     <w:p>
       <w:pPr>
@@ -50683,16 +52981,15 @@
       <w:pPr>
         <w:pStyle w:val="Heading3"/>
       </w:pPr>
-      <w:bookmarkStart w:id="196" w:name="_Toc534331725"/>
-      <w:bookmarkStart w:id="197" w:name="_Toc27073317"/>
-      <w:bookmarkStart w:id="198" w:name="_Toc50447370"/>
-      <w:bookmarkStart w:id="199" w:name="_Toc441925791"/>
-      <w:r>
-        <w:lastRenderedPageBreak/>
+      <w:bookmarkStart w:id="198" w:name="_Toc534331725"/>
+      <w:bookmarkStart w:id="199" w:name="_Toc27073317"/>
+      <w:bookmarkStart w:id="200" w:name="_Toc50447370"/>
+      <w:bookmarkStart w:id="201" w:name="_Toc441925791"/>
+      <w:r>
         <w:t>Trigerite kustutamine</w:t>
       </w:r>
-      <w:bookmarkEnd w:id="196"/>
-      <w:bookmarkEnd w:id="197"/>
+      <w:bookmarkEnd w:id="198"/>
+      <w:bookmarkEnd w:id="199"/>
     </w:p>
     <w:p>
       <w:pPr>
@@ -50735,37 +53032,37 @@
       <w:pPr>
         <w:pStyle w:val="Heading3"/>
       </w:pPr>
-      <w:bookmarkStart w:id="200" w:name="_Toc534331726"/>
-      <w:bookmarkStart w:id="201" w:name="_Toc27073318"/>
+      <w:bookmarkStart w:id="202" w:name="_Toc534331726"/>
+      <w:bookmarkStart w:id="203" w:name="_Toc27073318"/>
       <w:r>
         <w:t>Reeglite kustutamine</w:t>
       </w:r>
-      <w:bookmarkEnd w:id="198"/>
-      <w:bookmarkEnd w:id="199"/>
       <w:bookmarkEnd w:id="200"/>
       <w:bookmarkEnd w:id="201"/>
-    </w:p>
-    <w:p>
-      <w:r>
-        <w:t>Kuna projektis reegleid ei kasutata, siis ei esitata ka reeglite kustutamise lauseid.</w:t>
-      </w:r>
-    </w:p>
-    <w:p/>
-    <w:p>
-      <w:pPr>
-        <w:pStyle w:val="Heading3"/>
-      </w:pPr>
-      <w:bookmarkStart w:id="202" w:name="_Toc534331727"/>
-      <w:bookmarkStart w:id="203" w:name="_Toc27073319"/>
-      <w:bookmarkStart w:id="204" w:name="_Toc50447371"/>
-      <w:bookmarkStart w:id="205" w:name="_Toc441925793"/>
-      <w:r>
-        <w:t>Kasutajate ja rollide kustutamine</w:t>
-      </w:r>
       <w:bookmarkEnd w:id="202"/>
       <w:bookmarkEnd w:id="203"/>
     </w:p>
     <w:p>
+      <w:r>
+        <w:t>Kuna projektis reegleid ei kasutata, siis ei esitata ka reeglite kustutamise lauseid.</w:t>
+      </w:r>
+    </w:p>
+    <w:p/>
+    <w:p>
+      <w:pPr>
+        <w:pStyle w:val="Heading3"/>
+      </w:pPr>
+      <w:bookmarkStart w:id="204" w:name="_Toc534331727"/>
+      <w:bookmarkStart w:id="205" w:name="_Toc27073319"/>
+      <w:bookmarkStart w:id="206" w:name="_Toc50447371"/>
+      <w:bookmarkStart w:id="207" w:name="_Toc441925793"/>
+      <w:r>
+        <w:t>Kasutajate ja rollide kustutamine</w:t>
+      </w:r>
+      <w:bookmarkEnd w:id="204"/>
+      <w:bookmarkEnd w:id="205"/>
+    </w:p>
+    <w:p>
       <w:pPr>
         <w:pStyle w:val="FORMATTEDCODE"/>
         <w:shd w:val="clear" w:color="auto" w:fill="E7E6E6" w:themeFill="background2"/>
@@ -50794,18 +53091,18 @@
       <w:pPr>
         <w:pStyle w:val="Heading3"/>
       </w:pPr>
-      <w:bookmarkStart w:id="206" w:name="_Toc534331728"/>
-      <w:bookmarkStart w:id="207" w:name="_Toc27073320"/>
-      <w:bookmarkEnd w:id="204"/>
-      <w:bookmarkEnd w:id="205"/>
-      <w:r>
-        <w:t>Laienduste</w:t>
-      </w:r>
-      <w:r>
-        <w:t xml:space="preserve"> kustutamine</w:t>
-      </w:r>
+      <w:bookmarkStart w:id="208" w:name="_Toc534331728"/>
+      <w:bookmarkStart w:id="209" w:name="_Toc27073320"/>
       <w:bookmarkEnd w:id="206"/>
       <w:bookmarkEnd w:id="207"/>
+      <w:r>
+        <w:t>Laienduste</w:t>
+      </w:r>
+      <w:r>
+        <w:t xml:space="preserve"> kustutamine</w:t>
+      </w:r>
+      <w:bookmarkEnd w:id="208"/>
+      <w:bookmarkEnd w:id="209"/>
     </w:p>
     <w:p>
       <w:pPr>
@@ -50868,7 +53165,7 @@
           <w:rFonts w:cs="Arial"/>
         </w:rPr>
       </w:pPr>
-      <w:bookmarkStart w:id="208" w:name="_Toc27073321"/>
+      <w:bookmarkStart w:id="210" w:name="_Toc27073321"/>
       <w:r>
         <w:rPr>
           <w:rFonts w:cs="Arial"/>
@@ -50876,7 +53173,7 @@
         <w:lastRenderedPageBreak/>
         <w:t>Kasutatud materjalid</w:t>
       </w:r>
-      <w:bookmarkEnd w:id="208"/>
+      <w:bookmarkEnd w:id="210"/>
     </w:p>
     <w:p/>
     <w:p>
@@ -50903,7 +53200,7 @@
         </w:rPr>
         <w:t xml:space="preserve">1autorent [WWW] </w:t>
       </w:r>
-      <w:hyperlink r:id="rId48" w:history="1">
+      <w:hyperlink r:id="rId49" w:history="1">
         <w:r>
           <w:rPr>
             <w:rStyle w:val="Hyperlink"/>
@@ -50943,7 +53240,7 @@
         </w:rPr>
         <w:t xml:space="preserve">AKIT. Andmekaitse ja infoturbe seletussõnastik. [WWW] </w:t>
       </w:r>
-      <w:hyperlink r:id="rId49" w:history="1">
+      <w:hyperlink r:id="rId50" w:history="1">
         <w:r>
           <w:rPr>
             <w:rStyle w:val="Hyperlink"/>
@@ -51049,7 +53346,7 @@
         </w:rPr>
         <w:t xml:space="preserve">ebaasid I õppematerjalid. [WWW] </w:t>
       </w:r>
-      <w:hyperlink r:id="rId50" w:history="1">
+      <w:hyperlink r:id="rId51" w:history="1">
         <w:r>
           <w:rPr>
             <w:rStyle w:val="Hyperlink"/>
@@ -51140,7 +53437,7 @@
         </w:rPr>
         <w:t xml:space="preserve">Andmebaaside projekti tegemise mall. [WWW] </w:t>
       </w:r>
-      <w:hyperlink r:id="rId51" w:history="1">
+      <w:hyperlink r:id="rId52" w:history="1">
         <w:r>
           <w:rPr>
             <w:rStyle w:val="Hyperlink"/>
@@ -51223,7 +53520,7 @@
       <w:r>
         <w:t xml:space="preserve">AutoCheck. What is a vehicle identification number (VIN)? [WWW] </w:t>
       </w:r>
-      <w:hyperlink r:id="rId52" w:history="1">
+      <w:hyperlink r:id="rId53" w:history="1">
         <w:r>
           <w:rPr>
             <w:rStyle w:val="Hyperlink"/>
@@ -51254,7 +53551,7 @@
       <w:r>
         <w:br/>
       </w:r>
-      <w:hyperlink r:id="rId53" w:history="1">
+      <w:hyperlink r:id="rId54" w:history="1">
         <w:r>
           <w:rPr>
             <w:rStyle w:val="Hyperlink"/>
@@ -51371,7 +53668,7 @@
       <w:r>
         <w:t xml:space="preserve">Eesti Statistika. Riikide ja territooriumide klassifikaator 2013v1. [WWW] </w:t>
       </w:r>
-      <w:hyperlink r:id="rId54" w:history="1">
+      <w:hyperlink r:id="rId55" w:history="1">
         <w:r>
           <w:rPr>
             <w:rStyle w:val="Hyperlink"/>
@@ -51417,7 +53714,7 @@
       <w:r>
         <w:t xml:space="preserve">ESTERM [WWW] </w:t>
       </w:r>
-      <w:hyperlink r:id="rId55" w:history="1">
+      <w:hyperlink r:id="rId56" w:history="1">
         <w:r>
           <w:rPr>
             <w:rStyle w:val="Hyperlink"/>
@@ -51474,7 +53771,7 @@
         </w:rPr>
         <w:t xml:space="preserve"> </w:t>
       </w:r>
-      <w:hyperlink r:id="rId56" w:history="1">
+      <w:hyperlink r:id="rId57" w:history="1">
         <w:r>
           <w:rPr>
             <w:rStyle w:val="Hyperlink"/>
@@ -51543,7 +53840,7 @@
       <w:r>
         <w:t xml:space="preserve">Isikuandmete kaitse seadus. [WWW] </w:t>
       </w:r>
-      <w:hyperlink r:id="rId57" w:history="1">
+      <w:hyperlink r:id="rId58" w:history="1">
         <w:r>
           <w:rPr>
             <w:rStyle w:val="Hyperlink"/>
@@ -51589,7 +53886,7 @@
         <w:br/>
         <w:t xml:space="preserve">[WWW] </w:t>
       </w:r>
-      <w:hyperlink r:id="rId58" w:history="1">
+      <w:hyperlink r:id="rId59" w:history="1">
         <w:r>
           <w:rPr>
             <w:rStyle w:val="Hyperlink"/>
@@ -51644,7 +53941,7 @@
       <w:r>
         <w:t xml:space="preserve"> </w:t>
       </w:r>
-      <w:hyperlink r:id="rId59" w:anchor="tab-1" w:history="1">
+      <w:hyperlink r:id="rId60" w:anchor="tab-1" w:history="1">
         <w:r>
           <w:rPr>
             <w:rStyle w:val="Hyperlink"/>
@@ -51686,7 +53983,7 @@
         </w:rPr>
         <w:t xml:space="preserve">Schema. Car. [WWW] </w:t>
       </w:r>
-      <w:hyperlink r:id="rId60" w:history="1">
+      <w:hyperlink r:id="rId61" w:history="1">
         <w:r>
           <w:rPr>
             <w:rStyle w:val="Hyperlink"/>
@@ -51728,7 +54025,7 @@
         </w:rPr>
         <w:t xml:space="preserve">Veljovic, I., 2017. What is the maximum length of a valid email address? MoonMail, 16.02.2018 [WWW] </w:t>
       </w:r>
-      <w:hyperlink r:id="rId61" w:history="1">
+      <w:hyperlink r:id="rId62" w:history="1">
         <w:r>
           <w:rPr>
             <w:rStyle w:val="Hyperlink"/>
@@ -51805,7 +54102,7 @@
         </w:rPr>
         <w:t xml:space="preserve">Vikipeedia. Auto. [WWW] </w:t>
       </w:r>
-      <w:hyperlink r:id="rId62" w:history="1">
+      <w:hyperlink r:id="rId63" w:history="1">
         <w:r>
           <w:rPr>
             <w:rStyle w:val="Hyperlink"/>
@@ -51850,7 +54147,7 @@
         </w:rPr>
         <w:t xml:space="preserve">. Riik. [WWW] </w:t>
       </w:r>
-      <w:hyperlink r:id="rId63" w:history="1">
+      <w:hyperlink r:id="rId64" w:history="1">
         <w:r>
           <w:rPr>
             <w:rStyle w:val="Hyperlink"/>
@@ -51923,7 +54220,7 @@
         </w:rPr>
         <w:t xml:space="preserve">[WWW] </w:t>
       </w:r>
-      <w:hyperlink r:id="rId64" w:history="1">
+      <w:hyperlink r:id="rId65" w:history="1">
         <w:r>
           <w:rPr>
             <w:rStyle w:val="Hyperlink"/>
@@ -51942,8 +54239,8 @@
       </w:r>
     </w:p>
     <w:sectPr>
-      <w:headerReference w:type="first" r:id="rId65"/>
-      <w:footerReference w:type="first" r:id="rId66"/>
+      <w:headerReference w:type="first" r:id="rId66"/>
+      <w:footerReference w:type="first" r:id="rId67"/>
       <w:footnotePr>
         <w:pos w:val="beneathText"/>
       </w:footnotePr>
@@ -54447,6 +56744,92 @@
     </w:lvl>
   </w:abstractNum>
   <w:abstractNum w:abstractNumId="18" w15:restartNumberingAfterBreak="0">
+    <w:nsid w:val="351A5F60"/>
+    <w:multiLevelType w:val="hybridMultilevel"/>
+    <w:tmpl w:val="5516914A"/>
+    <w:lvl w:ilvl="0" w:tplc="0409000F">
+      <w:start w:val="1"/>
+      <w:numFmt w:val="decimal"/>
+      <w:lvlText w:val="%1."/>
+      <w:lvlJc w:val="left"/>
+      <w:pPr>
+        <w:ind w:left="720" w:hanging="360"/>
+      </w:pPr>
+    </w:lvl>
+    <w:lvl w:ilvl="1" w:tplc="04090019" w:tentative="1">
+      <w:start w:val="1"/>
+      <w:numFmt w:val="lowerLetter"/>
+      <w:lvlText w:val="%2."/>
+      <w:lvlJc w:val="left"/>
+      <w:pPr>
+        <w:ind w:left="1440" w:hanging="360"/>
+      </w:pPr>
+    </w:lvl>
+    <w:lvl w:ilvl="2" w:tplc="0409001B" w:tentative="1">
+      <w:start w:val="1"/>
+      <w:numFmt w:val="lowerRoman"/>
+      <w:lvlText w:val="%3."/>
+      <w:lvlJc w:val="right"/>
+      <w:pPr>
+        <w:ind w:left="2160" w:hanging="180"/>
+      </w:pPr>
+    </w:lvl>
+    <w:lvl w:ilvl="3" w:tplc="0409000F" w:tentative="1">
+      <w:start w:val="1"/>
+      <w:numFmt w:val="decimal"/>
+      <w:lvlText w:val="%4."/>
+      <w:lvlJc w:val="left"/>
+      <w:pPr>
+        <w:ind w:left="2880" w:hanging="360"/>
+      </w:pPr>
+    </w:lvl>
+    <w:lvl w:ilvl="4" w:tplc="04090019" w:tentative="1">
+      <w:start w:val="1"/>
+      <w:numFmt w:val="lowerLetter"/>
+      <w:lvlText w:val="%5."/>
+      <w:lvlJc w:val="left"/>
+      <w:pPr>
+        <w:ind w:left="3600" w:hanging="360"/>
+      </w:pPr>
+    </w:lvl>
+    <w:lvl w:ilvl="5" w:tplc="0409001B" w:tentative="1">
+      <w:start w:val="1"/>
+      <w:numFmt w:val="lowerRoman"/>
+      <w:lvlText w:val="%6."/>
+      <w:lvlJc w:val="right"/>
+      <w:pPr>
+        <w:ind w:left="4320" w:hanging="180"/>
+      </w:pPr>
+    </w:lvl>
+    <w:lvl w:ilvl="6" w:tplc="0409000F" w:tentative="1">
+      <w:start w:val="1"/>
+      <w:numFmt w:val="decimal"/>
+      <w:lvlText w:val="%7."/>
+      <w:lvlJc w:val="left"/>
+      <w:pPr>
+        <w:ind w:left="5040" w:hanging="360"/>
+      </w:pPr>
+    </w:lvl>
+    <w:lvl w:ilvl="7" w:tplc="04090019" w:tentative="1">
+      <w:start w:val="1"/>
+      <w:numFmt w:val="lowerLetter"/>
+      <w:lvlText w:val="%8."/>
+      <w:lvlJc w:val="left"/>
+      <w:pPr>
+        <w:ind w:left="5760" w:hanging="360"/>
+      </w:pPr>
+    </w:lvl>
+    <w:lvl w:ilvl="8" w:tplc="0409001B" w:tentative="1">
+      <w:start w:val="1"/>
+      <w:numFmt w:val="lowerRoman"/>
+      <w:lvlText w:val="%9."/>
+      <w:lvlJc w:val="right"/>
+      <w:pPr>
+        <w:ind w:left="6480" w:hanging="180"/>
+      </w:pPr>
+    </w:lvl>
+  </w:abstractNum>
+  <w:abstractNum w:abstractNumId="19" w15:restartNumberingAfterBreak="0">
     <w:nsid w:val="3AF22334"/>
     <w:multiLevelType w:val="singleLevel"/>
     <w:tmpl w:val="00000009"/>
@@ -54463,7 +56846,7 @@
       </w:pPr>
     </w:lvl>
   </w:abstractNum>
-  <w:abstractNum w:abstractNumId="19" w15:restartNumberingAfterBreak="0">
+  <w:abstractNum w:abstractNumId="20" w15:restartNumberingAfterBreak="0">
     <w:nsid w:val="3D744E26"/>
     <w:multiLevelType w:val="hybridMultilevel"/>
     <w:tmpl w:val="AD227A52"/>
@@ -54576,7 +56959,7 @@
       </w:rPr>
     </w:lvl>
   </w:abstractNum>
-  <w:abstractNum w:abstractNumId="20" w15:restartNumberingAfterBreak="0">
+  <w:abstractNum w:abstractNumId="21" w15:restartNumberingAfterBreak="0">
     <w:nsid w:val="3DD017B5"/>
     <w:multiLevelType w:val="hybridMultilevel"/>
     <w:tmpl w:val="57A25DA0"/>
@@ -54689,7 +57072,7 @@
       </w:rPr>
     </w:lvl>
   </w:abstractNum>
-  <w:abstractNum w:abstractNumId="21" w15:restartNumberingAfterBreak="0">
+  <w:abstractNum w:abstractNumId="22" w15:restartNumberingAfterBreak="0">
     <w:nsid w:val="3DFB1552"/>
     <w:multiLevelType w:val="hybridMultilevel"/>
     <w:tmpl w:val="2414710E"/>
@@ -54802,7 +57185,7 @@
       </w:rPr>
     </w:lvl>
   </w:abstractNum>
-  <w:abstractNum w:abstractNumId="22" w15:restartNumberingAfterBreak="0">
+  <w:abstractNum w:abstractNumId="23" w15:restartNumberingAfterBreak="0">
     <w:nsid w:val="45D3774A"/>
     <w:multiLevelType w:val="hybridMultilevel"/>
     <w:tmpl w:val="57E67054"/>
@@ -54915,7 +57298,7 @@
       </w:rPr>
     </w:lvl>
   </w:abstractNum>
-  <w:abstractNum w:abstractNumId="23" w15:restartNumberingAfterBreak="0">
+  <w:abstractNum w:abstractNumId="24" w15:restartNumberingAfterBreak="0">
     <w:nsid w:val="46A26B57"/>
     <w:multiLevelType w:val="multilevel"/>
     <w:tmpl w:val="8FA2B42C"/>
@@ -54977,7 +57360,7 @@
       <w:lvlJc w:val="left"/>
     </w:lvl>
   </w:abstractNum>
-  <w:abstractNum w:abstractNumId="24" w15:restartNumberingAfterBreak="0">
+  <w:abstractNum w:abstractNumId="25" w15:restartNumberingAfterBreak="0">
     <w:nsid w:val="486E5F6B"/>
     <w:multiLevelType w:val="hybridMultilevel"/>
     <w:tmpl w:val="8E967A52"/>
@@ -55090,7 +57473,7 @@
       </w:rPr>
     </w:lvl>
   </w:abstractNum>
-  <w:abstractNum w:abstractNumId="25" w15:restartNumberingAfterBreak="0">
+  <w:abstractNum w:abstractNumId="26" w15:restartNumberingAfterBreak="0">
     <w:nsid w:val="51916888"/>
     <w:multiLevelType w:val="hybridMultilevel"/>
     <w:tmpl w:val="F608453A"/>
@@ -55203,7 +57586,7 @@
       </w:rPr>
     </w:lvl>
   </w:abstractNum>
-  <w:abstractNum w:abstractNumId="26" w15:restartNumberingAfterBreak="0">
+  <w:abstractNum w:abstractNumId="27" w15:restartNumberingAfterBreak="0">
     <w:nsid w:val="52250DBF"/>
     <w:multiLevelType w:val="multilevel"/>
     <w:tmpl w:val="109C9C18"/>
@@ -55265,7 +57648,7 @@
       <w:lvlJc w:val="left"/>
     </w:lvl>
   </w:abstractNum>
-  <w:abstractNum w:abstractNumId="27" w15:restartNumberingAfterBreak="0">
+  <w:abstractNum w:abstractNumId="28" w15:restartNumberingAfterBreak="0">
     <w:nsid w:val="539965C4"/>
     <w:multiLevelType w:val="hybridMultilevel"/>
     <w:tmpl w:val="CD40B764"/>
@@ -55378,7 +57761,7 @@
       </w:rPr>
     </w:lvl>
   </w:abstractNum>
-  <w:abstractNum w:abstractNumId="28" w15:restartNumberingAfterBreak="0">
+  <w:abstractNum w:abstractNumId="29" w15:restartNumberingAfterBreak="0">
     <w:nsid w:val="55ED3F27"/>
     <w:multiLevelType w:val="singleLevel"/>
     <w:tmpl w:val="00000009"/>
@@ -55395,7 +57778,7 @@
       </w:pPr>
     </w:lvl>
   </w:abstractNum>
-  <w:abstractNum w:abstractNumId="29" w15:restartNumberingAfterBreak="0">
+  <w:abstractNum w:abstractNumId="30" w15:restartNumberingAfterBreak="0">
     <w:nsid w:val="574961EA"/>
     <w:multiLevelType w:val="hybridMultilevel"/>
     <w:tmpl w:val="36BEA59A"/>
@@ -55508,7 +57891,7 @@
       </w:rPr>
     </w:lvl>
   </w:abstractNum>
-  <w:abstractNum w:abstractNumId="30" w15:restartNumberingAfterBreak="0">
+  <w:abstractNum w:abstractNumId="31" w15:restartNumberingAfterBreak="0">
     <w:nsid w:val="58EC192B"/>
     <w:multiLevelType w:val="singleLevel"/>
     <w:tmpl w:val="00000009"/>
@@ -55525,7 +57908,7 @@
       </w:pPr>
     </w:lvl>
   </w:abstractNum>
-  <w:abstractNum w:abstractNumId="31" w15:restartNumberingAfterBreak="0">
+  <w:abstractNum w:abstractNumId="32" w15:restartNumberingAfterBreak="0">
     <w:nsid w:val="59636F83"/>
     <w:multiLevelType w:val="hybridMultilevel"/>
     <w:tmpl w:val="BD7AAAFC"/>
@@ -55615,7 +57998,7 @@
       </w:pPr>
     </w:lvl>
   </w:abstractNum>
-  <w:abstractNum w:abstractNumId="32" w15:restartNumberingAfterBreak="0">
+  <w:abstractNum w:abstractNumId="33" w15:restartNumberingAfterBreak="0">
     <w:nsid w:val="5FCE3B29"/>
     <w:multiLevelType w:val="hybridMultilevel"/>
     <w:tmpl w:val="9A620C3A"/>
@@ -55728,7 +58111,7 @@
       </w:rPr>
     </w:lvl>
   </w:abstractNum>
-  <w:abstractNum w:abstractNumId="33" w15:restartNumberingAfterBreak="0">
+  <w:abstractNum w:abstractNumId="34" w15:restartNumberingAfterBreak="0">
     <w:nsid w:val="62017F47"/>
     <w:multiLevelType w:val="singleLevel"/>
     <w:tmpl w:val="00000009"/>
@@ -55745,7 +58128,7 @@
       </w:pPr>
     </w:lvl>
   </w:abstractNum>
-  <w:abstractNum w:abstractNumId="34" w15:restartNumberingAfterBreak="0">
+  <w:abstractNum w:abstractNumId="35" w15:restartNumberingAfterBreak="0">
     <w:nsid w:val="627F647F"/>
     <w:multiLevelType w:val="multilevel"/>
     <w:tmpl w:val="04090025"/>
@@ -55840,7 +58223,7 @@
       </w:pPr>
     </w:lvl>
   </w:abstractNum>
-  <w:abstractNum w:abstractNumId="35" w15:restartNumberingAfterBreak="0">
+  <w:abstractNum w:abstractNumId="36" w15:restartNumberingAfterBreak="0">
     <w:nsid w:val="64D221CC"/>
     <w:multiLevelType w:val="singleLevel"/>
     <w:tmpl w:val="00000009"/>
@@ -55857,7 +58240,7 @@
       </w:pPr>
     </w:lvl>
   </w:abstractNum>
-  <w:abstractNum w:abstractNumId="36" w15:restartNumberingAfterBreak="0">
+  <w:abstractNum w:abstractNumId="37" w15:restartNumberingAfterBreak="0">
     <w:nsid w:val="6649458C"/>
     <w:multiLevelType w:val="singleLevel"/>
     <w:tmpl w:val="00000009"/>
@@ -55874,7 +58257,7 @@
       </w:pPr>
     </w:lvl>
   </w:abstractNum>
-  <w:abstractNum w:abstractNumId="37" w15:restartNumberingAfterBreak="0">
+  <w:abstractNum w:abstractNumId="38" w15:restartNumberingAfterBreak="0">
     <w:nsid w:val="688621A6"/>
     <w:multiLevelType w:val="hybridMultilevel"/>
     <w:tmpl w:val="2E96752E"/>
@@ -55987,7 +58370,7 @@
       </w:rPr>
     </w:lvl>
   </w:abstractNum>
-  <w:abstractNum w:abstractNumId="38" w15:restartNumberingAfterBreak="0">
+  <w:abstractNum w:abstractNumId="39" w15:restartNumberingAfterBreak="0">
     <w:nsid w:val="68A003A8"/>
     <w:multiLevelType w:val="multilevel"/>
     <w:tmpl w:val="F022F7F4"/>
@@ -56100,7 +58483,7 @@
       </w:pPr>
     </w:lvl>
   </w:abstractNum>
-  <w:abstractNum w:abstractNumId="39" w15:restartNumberingAfterBreak="0">
+  <w:abstractNum w:abstractNumId="40" w15:restartNumberingAfterBreak="0">
     <w:nsid w:val="6DEE0073"/>
     <w:multiLevelType w:val="singleLevel"/>
     <w:tmpl w:val="00000009"/>
@@ -56117,7 +58500,7 @@
       </w:pPr>
     </w:lvl>
   </w:abstractNum>
-  <w:abstractNum w:abstractNumId="40" w15:restartNumberingAfterBreak="0">
+  <w:abstractNum w:abstractNumId="41" w15:restartNumberingAfterBreak="0">
     <w:nsid w:val="6EA44F75"/>
     <w:multiLevelType w:val="hybridMultilevel"/>
     <w:tmpl w:val="10F6FACE"/>
@@ -56230,7 +58613,7 @@
       </w:rPr>
     </w:lvl>
   </w:abstractNum>
-  <w:abstractNum w:abstractNumId="41" w15:restartNumberingAfterBreak="0">
+  <w:abstractNum w:abstractNumId="42" w15:restartNumberingAfterBreak="0">
     <w:nsid w:val="75022372"/>
     <w:multiLevelType w:val="singleLevel"/>
     <w:tmpl w:val="00000009"/>
@@ -56247,7 +58630,7 @@
       </w:pPr>
     </w:lvl>
   </w:abstractNum>
-  <w:abstractNum w:abstractNumId="42" w15:restartNumberingAfterBreak="0">
+  <w:abstractNum w:abstractNumId="43" w15:restartNumberingAfterBreak="0">
     <w:nsid w:val="7BFD6EDE"/>
     <w:multiLevelType w:val="hybridMultilevel"/>
     <w:tmpl w:val="0C6AC4E6"/>
@@ -56360,7 +58743,7 @@
       </w:rPr>
     </w:lvl>
   </w:abstractNum>
-  <w:abstractNum w:abstractNumId="43" w15:restartNumberingAfterBreak="0">
+  <w:abstractNum w:abstractNumId="44" w15:restartNumberingAfterBreak="0">
     <w:nsid w:val="7FE71D36"/>
     <w:multiLevelType w:val="hybridMultilevel"/>
     <w:tmpl w:val="CD6066A8"/>
@@ -56450,13 +58833,13 @@
     </w:lvl>
   </w:abstractNum>
   <w:num w:numId="1">
-    <w:abstractNumId w:val="34"/>
+    <w:abstractNumId w:val="35"/>
   </w:num>
   <w:num w:numId="2">
     <w:abstractNumId w:val="2"/>
   </w:num>
   <w:num w:numId="3">
-    <w:abstractNumId w:val="38"/>
+    <w:abstractNumId w:val="39"/>
   </w:num>
   <w:num w:numId="4">
     <w:abstractNumId w:val="12"/>
@@ -56465,40 +58848,40 @@
     <w:abstractNumId w:val="5"/>
   </w:num>
   <w:num w:numId="6">
-    <w:abstractNumId w:val="37"/>
+    <w:abstractNumId w:val="38"/>
   </w:num>
   <w:num w:numId="7">
-    <w:abstractNumId w:val="32"/>
+    <w:abstractNumId w:val="33"/>
   </w:num>
   <w:num w:numId="8">
     <w:abstractNumId w:val="14"/>
   </w:num>
   <w:num w:numId="9">
-    <w:abstractNumId w:val="27"/>
+    <w:abstractNumId w:val="28"/>
   </w:num>
   <w:num w:numId="10">
-    <w:abstractNumId w:val="42"/>
+    <w:abstractNumId w:val="43"/>
   </w:num>
   <w:num w:numId="11">
     <w:abstractNumId w:val="4"/>
   </w:num>
   <w:num w:numId="12">
-    <w:abstractNumId w:val="25"/>
+    <w:abstractNumId w:val="26"/>
   </w:num>
   <w:num w:numId="13">
-    <w:abstractNumId w:val="29"/>
+    <w:abstractNumId w:val="30"/>
   </w:num>
   <w:num w:numId="14">
-    <w:abstractNumId w:val="21"/>
+    <w:abstractNumId w:val="22"/>
   </w:num>
   <w:num w:numId="15">
     <w:abstractNumId w:val="17"/>
   </w:num>
   <w:num w:numId="16">
-    <w:abstractNumId w:val="24"/>
+    <w:abstractNumId w:val="25"/>
   </w:num>
   <w:num w:numId="17">
-    <w:abstractNumId w:val="19"/>
+    <w:abstractNumId w:val="20"/>
   </w:num>
   <w:num w:numId="18">
     <w:abstractNumId w:val="11"/>
@@ -57059,10 +59442,10 @@
     </w:lvlOverride>
   </w:num>
   <w:num w:numId="24">
-    <w:abstractNumId w:val="26"/>
+    <w:abstractNumId w:val="27"/>
   </w:num>
   <w:num w:numId="25">
-    <w:abstractNumId w:val="23"/>
+    <w:abstractNumId w:val="24"/>
   </w:num>
   <w:num w:numId="26">
     <w:abstractNumId w:val="1"/>
@@ -57071,52 +59454,55 @@
     <w:abstractNumId w:val="3"/>
   </w:num>
   <w:num w:numId="28">
-    <w:abstractNumId w:val="41"/>
+    <w:abstractNumId w:val="42"/>
   </w:num>
   <w:num w:numId="29">
     <w:abstractNumId w:val="13"/>
   </w:num>
   <w:num w:numId="30">
-    <w:abstractNumId w:val="39"/>
+    <w:abstractNumId w:val="40"/>
   </w:num>
   <w:num w:numId="31">
-    <w:abstractNumId w:val="30"/>
+    <w:abstractNumId w:val="31"/>
   </w:num>
   <w:num w:numId="32">
     <w:abstractNumId w:val="16"/>
   </w:num>
   <w:num w:numId="33">
+    <w:abstractNumId w:val="37"/>
+  </w:num>
+  <w:num w:numId="34">
+    <w:abstractNumId w:val="29"/>
+  </w:num>
+  <w:num w:numId="35">
+    <w:abstractNumId w:val="21"/>
+  </w:num>
+  <w:num w:numId="36">
+    <w:abstractNumId w:val="34"/>
+  </w:num>
+  <w:num w:numId="37">
     <w:abstractNumId w:val="36"/>
   </w:num>
-  <w:num w:numId="34">
-    <w:abstractNumId w:val="28"/>
-  </w:num>
-  <w:num w:numId="35">
-    <w:abstractNumId w:val="20"/>
-  </w:num>
-  <w:num w:numId="36">
-    <w:abstractNumId w:val="33"/>
-  </w:num>
-  <w:num w:numId="37">
-    <w:abstractNumId w:val="35"/>
-  </w:num>
   <w:num w:numId="38">
-    <w:abstractNumId w:val="18"/>
+    <w:abstractNumId w:val="19"/>
   </w:num>
   <w:num w:numId="39">
-    <w:abstractNumId w:val="43"/>
+    <w:abstractNumId w:val="44"/>
   </w:num>
   <w:num w:numId="40">
     <w:abstractNumId w:val="15"/>
   </w:num>
   <w:num w:numId="41">
-    <w:abstractNumId w:val="40"/>
+    <w:abstractNumId w:val="41"/>
   </w:num>
   <w:num w:numId="42">
-    <w:abstractNumId w:val="22"/>
+    <w:abstractNumId w:val="23"/>
   </w:num>
   <w:num w:numId="43">
-    <w:abstractNumId w:val="31"/>
+    <w:abstractNumId w:val="32"/>
+  </w:num>
+  <w:num w:numId="44">
+    <w:abstractNumId w:val="18"/>
   </w:num>
   <w:numIdMacAtCleanup w:val="40"/>
 </w:numbering>
@@ -57513,7 +59899,10 @@
   <w:style w:type="paragraph" w:default="1" w:styleId="Normal">
     <w:name w:val="Normal"/>
     <w:qFormat/>
-    <w:rsid w:val="00AE0153"/>
+    <w:rsid w:val="00AA14AA"/>
+    <w:pPr>
+      <w:jc w:val="both"/>
+    </w:pPr>
     <w:rPr>
       <w:sz w:val="24"/>
       <w:szCs w:val="24"/>
@@ -57648,7 +60037,6 @@
       </w:numPr>
       <w:suppressAutoHyphens/>
       <w:spacing w:before="240" w:after="60"/>
-      <w:jc w:val="both"/>
       <w:outlineLvl w:val="5"/>
     </w:pPr>
     <w:rPr>
@@ -57672,7 +60060,6 @@
       </w:numPr>
       <w:suppressAutoHyphens/>
       <w:spacing w:before="240" w:after="60"/>
-      <w:jc w:val="both"/>
       <w:outlineLvl w:val="6"/>
     </w:pPr>
     <w:rPr>
@@ -57692,7 +60079,6 @@
       </w:numPr>
       <w:suppressAutoHyphens/>
       <w:spacing w:before="240" w:after="60"/>
-      <w:jc w:val="both"/>
       <w:outlineLvl w:val="7"/>
     </w:pPr>
     <w:rPr>
@@ -57714,7 +60100,6 @@
       </w:numPr>
       <w:suppressAutoHyphens/>
       <w:spacing w:before="240" w:after="60"/>
-      <w:jc w:val="both"/>
       <w:outlineLvl w:val="8"/>
     </w:pPr>
     <w:rPr>
@@ -57727,7 +60112,6 @@
   <w:style w:type="character" w:default="1" w:styleId="DefaultParagraphFont">
     <w:name w:val="Default Paragraph Font"/>
     <w:uiPriority w:val="1"/>
-    <w:semiHidden/>
     <w:unhideWhenUsed/>
   </w:style>
   <w:style w:type="table" w:default="1" w:styleId="TableNormal">
@@ -57800,7 +60184,6 @@
     <w:semiHidden/>
     <w:pPr>
       <w:suppressAutoHyphens/>
-      <w:jc w:val="both"/>
     </w:pPr>
     <w:rPr>
       <w:rFonts w:ascii="Arial" w:hAnsi="Arial"/>
@@ -57816,7 +60199,6 @@
       <w:keepNext/>
       <w:suppressAutoHyphens/>
       <w:spacing w:before="240" w:after="120"/>
-      <w:jc w:val="both"/>
     </w:pPr>
     <w:rPr>
       <w:rFonts w:ascii="Arial" w:eastAsia="Lucida Sans Unicode" w:hAnsi="Arial" w:cs="Tahoma"/>
@@ -57835,7 +60217,6 @@
         <w:tab w:val="right" w:pos="5426"/>
       </w:tabs>
       <w:suppressAutoHyphens/>
-      <w:jc w:val="both"/>
     </w:pPr>
     <w:rPr>
       <w:rFonts w:ascii="Arial" w:hAnsi="Arial"/>
@@ -57852,7 +60233,6 @@
         <w:tab w:val="right" w:pos="5426"/>
       </w:tabs>
       <w:suppressAutoHyphens/>
-      <w:jc w:val="both"/>
     </w:pPr>
     <w:rPr>
       <w:rFonts w:ascii="Arial" w:hAnsi="Arial"/>
@@ -57887,7 +60267,6 @@
     <w:pPr>
       <w:suppressLineNumbers/>
       <w:suppressAutoHyphens/>
-      <w:jc w:val="both"/>
     </w:pPr>
     <w:rPr>
       <w:rFonts w:ascii="Arial" w:hAnsi="Arial"/>
@@ -57938,7 +60317,6 @@
     <w:pPr>
       <w:suppressAutoHyphens/>
       <w:spacing w:before="120" w:after="120"/>
-      <w:jc w:val="both"/>
     </w:pPr>
     <w:rPr>
       <w:rFonts w:ascii="Arial" w:hAnsi="Arial"/>
@@ -57956,7 +60334,6 @@
     <w:pPr>
       <w:suppressAutoHyphens/>
       <w:ind w:left="240" w:firstLine="1"/>
-      <w:jc w:val="both"/>
     </w:pPr>
     <w:rPr>
       <w:rFonts w:ascii="Arial" w:hAnsi="Arial"/>
@@ -57973,7 +60350,6 @@
     <w:pPr>
       <w:suppressAutoHyphens/>
       <w:ind w:left="480" w:firstLine="1"/>
-      <w:jc w:val="both"/>
     </w:pPr>
     <w:rPr>
       <w:rFonts w:ascii="Arial" w:hAnsi="Arial"/>
@@ -57990,7 +60366,6 @@
     <w:pPr>
       <w:suppressAutoHyphens/>
       <w:ind w:left="720" w:firstLine="1"/>
-      <w:jc w:val="both"/>
     </w:pPr>
     <w:rPr>
       <w:rFonts w:ascii="Arial" w:hAnsi="Arial"/>
@@ -58007,7 +60382,6 @@
     <w:pPr>
       <w:suppressAutoHyphens/>
       <w:ind w:left="960" w:firstLine="1"/>
-      <w:jc w:val="both"/>
     </w:pPr>
     <w:rPr>
       <w:rFonts w:ascii="Arial" w:hAnsi="Arial"/>
@@ -58023,7 +60397,6 @@
     <w:pPr>
       <w:suppressAutoHyphens/>
       <w:ind w:left="1200" w:firstLine="1"/>
-      <w:jc w:val="both"/>
     </w:pPr>
     <w:rPr>
       <w:rFonts w:ascii="Arial" w:hAnsi="Arial"/>
@@ -58039,7 +60412,6 @@
     <w:pPr>
       <w:suppressAutoHyphens/>
       <w:ind w:left="1440" w:firstLine="1"/>
-      <w:jc w:val="both"/>
     </w:pPr>
     <w:rPr>
       <w:rFonts w:ascii="Arial" w:hAnsi="Arial"/>
@@ -58055,7 +60427,6 @@
     <w:pPr>
       <w:suppressAutoHyphens/>
       <w:ind w:left="1680" w:firstLine="1"/>
-      <w:jc w:val="both"/>
     </w:pPr>
     <w:rPr>
       <w:rFonts w:ascii="Arial" w:hAnsi="Arial"/>
@@ -58071,7 +60442,6 @@
     <w:pPr>
       <w:suppressAutoHyphens/>
       <w:ind w:left="1920" w:firstLine="1"/>
-      <w:jc w:val="both"/>
     </w:pPr>
     <w:rPr>
       <w:rFonts w:ascii="Arial" w:hAnsi="Arial"/>
@@ -58096,7 +60466,6 @@
       <w:suppressAutoHyphens/>
       <w:spacing w:after="283"/>
       <w:ind w:left="567" w:right="567"/>
-      <w:jc w:val="both"/>
     </w:pPr>
     <w:rPr>
       <w:rFonts w:ascii="Arial" w:hAnsi="Arial"/>
@@ -58108,7 +60477,6 @@
     <w:basedOn w:val="Normal"/>
     <w:pPr>
       <w:suppressAutoHyphens/>
-      <w:jc w:val="both"/>
     </w:pPr>
     <w:rPr>
       <w:rFonts w:ascii="Cumberland" w:eastAsia="Cumberland" w:hAnsi="Cumberland" w:cs="Cumberland"/>
@@ -58123,7 +60491,6 @@
     <w:pPr>
       <w:suppressAutoHyphens/>
       <w:ind w:left="567"/>
-      <w:jc w:val="both"/>
     </w:pPr>
     <w:rPr>
       <w:rFonts w:ascii="Arial" w:hAnsi="Arial"/>
@@ -58136,7 +60503,6 @@
     <w:next w:val="ListContents"/>
     <w:pPr>
       <w:suppressAutoHyphens/>
-      <w:jc w:val="both"/>
     </w:pPr>
     <w:rPr>
       <w:rFonts w:ascii="Arial" w:hAnsi="Arial"/>
@@ -58148,7 +60514,6 @@
     <w:basedOn w:val="Normal"/>
     <w:pPr>
       <w:suppressAutoHyphens/>
-      <w:jc w:val="both"/>
     </w:pPr>
     <w:rPr>
       <w:rFonts w:ascii="Arial" w:hAnsi="Arial"/>
@@ -58175,7 +60540,6 @@
       </w:tabs>
       <w:suppressAutoHyphens/>
       <w:autoSpaceDE w:val="0"/>
-      <w:jc w:val="both"/>
     </w:pPr>
     <w:rPr>
       <w:rFonts w:ascii="Courier New" w:hAnsi="Courier New"/>
@@ -58188,7 +60552,6 @@
     <w:basedOn w:val="Normal"/>
     <w:pPr>
       <w:suppressAutoHyphens/>
-      <w:jc w:val="both"/>
     </w:pPr>
     <w:rPr>
       <w:rFonts w:ascii="Arial" w:hAnsi="Arial"/>
@@ -58269,7 +60632,6 @@
     <w:rsid w:val="001B6749"/>
     <w:pPr>
       <w:spacing w:before="100" w:beforeAutospacing="1"/>
-      <w:jc w:val="both"/>
     </w:pPr>
     <w:rPr>
       <w:rFonts w:ascii="Arial" w:hAnsi="Arial" w:cs="Arial"/>
@@ -58284,7 +60646,6 @@
     <w:rsid w:val="001B6749"/>
     <w:pPr>
       <w:spacing w:before="100" w:beforeAutospacing="1"/>
-      <w:jc w:val="both"/>
     </w:pPr>
     <w:rPr>
       <w:rFonts w:ascii="Arial" w:hAnsi="Arial" w:cs="Arial"/>
@@ -58343,7 +60704,6 @@
     <w:rsid w:val="00653A1E"/>
     <w:pPr>
       <w:suppressAutoHyphens/>
-      <w:jc w:val="both"/>
     </w:pPr>
     <w:rPr>
       <w:rFonts w:ascii="Arial" w:hAnsi="Arial"/>
@@ -58397,7 +60757,6 @@
     <w:rsid w:val="00653A1E"/>
     <w:pPr>
       <w:suppressAutoHyphens/>
-      <w:jc w:val="both"/>
     </w:pPr>
     <w:rPr>
       <w:rFonts w:ascii="Segoe UI" w:hAnsi="Segoe UI" w:cs="Segoe UI"/>
@@ -58429,7 +60788,6 @@
     <w:pPr>
       <w:suppressAutoHyphens/>
       <w:spacing w:before="120"/>
-      <w:jc w:val="both"/>
     </w:pPr>
     <w:rPr>
       <w:rFonts w:ascii="Arial" w:hAnsi="Arial"/>
@@ -58463,7 +60821,6 @@
       <w:suppressAutoHyphens/>
       <w:ind w:left="720"/>
       <w:contextualSpacing/>
-      <w:jc w:val="both"/>
     </w:pPr>
     <w:rPr>
       <w:rFonts w:ascii="Arial" w:hAnsi="Arial"/>
@@ -58834,7 +61191,7 @@
 </file>
 
 <file path=customXml/itemProps1.xml><?xml version="1.0" encoding="utf-8"?>
-<ds:datastoreItem xmlns:ds="http://schemas.openxmlformats.org/officeDocument/2006/customXml" ds:itemID="{287D483E-F512-4FB6-A6C8-348262600123}">
+<ds:datastoreItem xmlns:ds="http://schemas.openxmlformats.org/officeDocument/2006/customXml" ds:itemID="{DF199EBA-E86D-44B8-AE0D-11656BF65A3B}">
   <ds:schemaRefs>
     <ds:schemaRef ds:uri="http://schemas.openxmlformats.org/officeDocument/2006/bibliography"/>
   </ds:schemaRefs>

--- a/docs/main_document.docx
+++ b/docs/main_document.docx
@@ -8242,6 +8242,104 @@
                 <w:color w:val="0070C0"/>
               </w:rPr>
             </w:pPr>
+            <w:proofErr w:type="spellStart"/>
+            <w:r>
+              <w:rPr>
+                <w:color w:val="0070C0"/>
+              </w:rPr>
+              <w:t>Ei</w:t>
+            </w:r>
+            <w:proofErr w:type="spellEnd"/>
+            <w:r>
+              <w:rPr>
+                <w:color w:val="0070C0"/>
+              </w:rPr>
+              <w:t xml:space="preserve"> pea </w:t>
+            </w:r>
+            <w:proofErr w:type="spellStart"/>
+            <w:r>
+              <w:rPr>
+                <w:color w:val="0070C0"/>
+              </w:rPr>
+              <w:t>midagi</w:t>
+            </w:r>
+            <w:proofErr w:type="spellEnd"/>
+            <w:r>
+              <w:rPr>
+                <w:color w:val="0070C0"/>
+              </w:rPr>
+              <w:t xml:space="preserve"> </w:t>
+            </w:r>
+            <w:proofErr w:type="spellStart"/>
+            <w:r>
+              <w:rPr>
+                <w:color w:val="0070C0"/>
+              </w:rPr>
+              <w:t>tegema</w:t>
+            </w:r>
+            <w:proofErr w:type="spellEnd"/>
+            <w:r>
+              <w:rPr>
+                <w:color w:val="0070C0"/>
+              </w:rPr>
+              <w:t xml:space="preserve">, </w:t>
+            </w:r>
+            <w:proofErr w:type="spellStart"/>
+            <w:r>
+              <w:rPr>
+                <w:color w:val="0070C0"/>
+              </w:rPr>
+              <w:t>peale</w:t>
+            </w:r>
+            <w:proofErr w:type="spellEnd"/>
+            <w:r>
+              <w:rPr>
+                <w:color w:val="0070C0"/>
+              </w:rPr>
+              <w:t xml:space="preserve"> </w:t>
+            </w:r>
+            <w:proofErr w:type="spellStart"/>
+            <w:r>
+              <w:rPr>
+                <w:color w:val="0070C0"/>
+              </w:rPr>
+              <w:t>selle</w:t>
+            </w:r>
+            <w:proofErr w:type="spellEnd"/>
+            <w:r>
+              <w:rPr>
+                <w:color w:val="0070C0"/>
+              </w:rPr>
+              <w:t xml:space="preserve">, et </w:t>
+            </w:r>
+            <w:proofErr w:type="spellStart"/>
+            <w:r>
+              <w:rPr>
+                <w:color w:val="0070C0"/>
+              </w:rPr>
+              <w:t>veenduma</w:t>
+            </w:r>
+            <w:proofErr w:type="spellEnd"/>
+            <w:r>
+              <w:rPr>
+                <w:color w:val="0070C0"/>
+              </w:rPr>
+              <w:t xml:space="preserve"> </w:t>
+            </w:r>
+            <w:proofErr w:type="spellStart"/>
+            <w:r>
+              <w:rPr>
+                <w:color w:val="0070C0"/>
+              </w:rPr>
+              <w:t>internetiühenduses</w:t>
+            </w:r>
+            <w:proofErr w:type="spellEnd"/>
+            <w:r>
+              <w:rPr>
+                <w:color w:val="0070C0"/>
+              </w:rPr>
+              <w:t>.</w:t>
+            </w:r>
           </w:p>
         </w:tc>
       </w:tr>
@@ -8333,6 +8431,8 @@
               </w:rPr>
               <w:t>-</w:t>
             </w:r>
+            <w:bookmarkStart w:id="1" w:name="_GoBack"/>
+            <w:bookmarkEnd w:id="1"/>
           </w:p>
         </w:tc>
       </w:tr>
@@ -8609,6 +8709,12 @@
                 <w:color w:val="0070C0"/>
               </w:rPr>
               <w:t>.</w:t>
+            </w:r>
+            <w:r>
+              <w:rPr>
+                <w:color w:val="0070C0"/>
+              </w:rPr>
+              <w:t xml:space="preserve"> [4]</w:t>
             </w:r>
           </w:p>
           <w:p>
@@ -9233,6 +9339,27 @@
               </w:rPr>
               <w:t>.</w:t>
             </w:r>
+            <w:r>
+              <w:rPr>
+                <w:i/>
+                <w:iCs/>
+                <w:color w:val="0070C0"/>
+              </w:rPr>
+              <w:t xml:space="preserve"> </w:t>
+            </w:r>
+            <w:r>
+              <w:rPr>
+                <w:color w:val="0070C0"/>
+              </w:rPr>
+              <w:t>[4]</w:t>
+            </w:r>
+          </w:p>
+          <w:p>
+            <w:pPr>
+              <w:rPr>
+                <w:color w:val="0070C0"/>
+              </w:rPr>
+            </w:pPr>
           </w:p>
         </w:tc>
       </w:tr>
@@ -9355,6 +9482,19 @@
               <w:rPr>
                 <w:color w:val="0070C0"/>
               </w:rPr>
+              <w:t xml:space="preserve"> [4]</w:t>
+            </w:r>
+          </w:p>
+          <w:p>
+            <w:pPr>
+              <w:rPr>
+                <w:color w:val="0070C0"/>
+              </w:rPr>
+            </w:pPr>
+            <w:r>
+              <w:rPr>
+                <w:color w:val="0070C0"/>
+              </w:rPr>
               <w:t xml:space="preserve"> </w:t>
             </w:r>
           </w:p>
@@ -9390,11 +9530,95 @@
                 <w:color w:val="0070C0"/>
               </w:rPr>
             </w:pPr>
+            <w:proofErr w:type="spellStart"/>
             <w:r>
               <w:rPr>
                 <w:color w:val="0070C0"/>
               </w:rPr>
-              <w:t>Rakendus suhtleb andmebaasiga kui üks kasutaja</w:t>
+              <w:t>Rakendus</w:t>
+            </w:r>
+            <w:proofErr w:type="spellEnd"/>
+            <w:r>
+              <w:rPr>
+                <w:color w:val="0070C0"/>
+              </w:rPr>
+              <w:t xml:space="preserve"> </w:t>
+            </w:r>
+            <w:proofErr w:type="spellStart"/>
+            <w:r>
+              <w:rPr>
+                <w:color w:val="0070C0"/>
+              </w:rPr>
+              <w:t>suhtleb</w:t>
+            </w:r>
+            <w:proofErr w:type="spellEnd"/>
+            <w:r>
+              <w:rPr>
+                <w:color w:val="0070C0"/>
+              </w:rPr>
+              <w:t xml:space="preserve"> </w:t>
+            </w:r>
+            <w:proofErr w:type="spellStart"/>
+            <w:r>
+              <w:rPr>
+                <w:color w:val="0070C0"/>
+              </w:rPr>
+              <w:t>andmebaasi</w:t>
+            </w:r>
+            <w:r>
+              <w:rPr>
+                <w:color w:val="0070C0"/>
+              </w:rPr>
+              <w:t>süsteemiga</w:t>
+            </w:r>
+            <w:proofErr w:type="spellEnd"/>
+            <w:r>
+              <w:rPr>
+                <w:color w:val="0070C0"/>
+              </w:rPr>
+              <w:t xml:space="preserve"> </w:t>
+            </w:r>
+            <w:proofErr w:type="spellStart"/>
+            <w:r>
+              <w:rPr>
+                <w:color w:val="0070C0"/>
+              </w:rPr>
+              <w:t>kui</w:t>
+            </w:r>
+            <w:proofErr w:type="spellEnd"/>
+            <w:r>
+              <w:rPr>
+                <w:color w:val="0070C0"/>
+              </w:rPr>
+              <w:t xml:space="preserve"> </w:t>
+            </w:r>
+            <w:proofErr w:type="spellStart"/>
+            <w:r>
+              <w:rPr>
+                <w:color w:val="0070C0"/>
+              </w:rPr>
+              <w:t>üks</w:t>
+            </w:r>
+            <w:proofErr w:type="spellEnd"/>
+            <w:r>
+              <w:rPr>
+                <w:color w:val="0070C0"/>
+              </w:rPr>
+              <w:t xml:space="preserve"> </w:t>
+            </w:r>
+            <w:proofErr w:type="spellStart"/>
+            <w:r>
+              <w:rPr>
+                <w:color w:val="0070C0"/>
+              </w:rPr>
+              <w:t>kasutaja</w:t>
+            </w:r>
+            <w:proofErr w:type="spellEnd"/>
+            <w:r>
+              <w:rPr>
+                <w:color w:val="0070C0"/>
+              </w:rPr>
+              <w:t>. [4]</w:t>
             </w:r>
           </w:p>
         </w:tc>
@@ -9433,13 +9657,75 @@
               <w:rPr>
                 <w:color w:val="0070C0"/>
               </w:rPr>
-              <w:t xml:space="preserve">Jah (tabeli Isik veerud </w:t>
+              <w:t>Jah</w:t>
             </w:r>
             <w:r>
               <w:rPr>
                 <w:color w:val="0070C0"/>
               </w:rPr>
-              <w:t xml:space="preserve">e_meil </w:t>
+              <w:t xml:space="preserve"> on</w:t>
+            </w:r>
+            <w:r>
+              <w:rPr>
+                <w:color w:val="0070C0"/>
+              </w:rPr>
+              <w:t xml:space="preserve"> (</w:t>
+            </w:r>
+            <w:proofErr w:type="spellStart"/>
+            <w:r>
+              <w:rPr>
+                <w:color w:val="0070C0"/>
+              </w:rPr>
+              <w:t>tabeli</w:t>
+            </w:r>
+            <w:proofErr w:type="spellEnd"/>
+            <w:r>
+              <w:rPr>
+                <w:color w:val="0070C0"/>
+              </w:rPr>
+              <w:t xml:space="preserve"> </w:t>
+            </w:r>
+            <w:proofErr w:type="spellStart"/>
+            <w:r>
+              <w:rPr>
+                <w:color w:val="0070C0"/>
+              </w:rPr>
+              <w:t>Isik</w:t>
+            </w:r>
+            <w:proofErr w:type="spellEnd"/>
+            <w:r>
+              <w:rPr>
+                <w:color w:val="0070C0"/>
+              </w:rPr>
+              <w:t xml:space="preserve"> </w:t>
+            </w:r>
+            <w:proofErr w:type="spellStart"/>
+            <w:r>
+              <w:rPr>
+                <w:color w:val="0070C0"/>
+              </w:rPr>
+              <w:t>veerud</w:t>
+            </w:r>
+            <w:proofErr w:type="spellEnd"/>
+            <w:r>
+              <w:rPr>
+                <w:color w:val="0070C0"/>
+              </w:rPr>
+              <w:t xml:space="preserve"> </w:t>
+            </w:r>
+            <w:proofErr w:type="spellStart"/>
+            <w:r>
+              <w:rPr>
+                <w:color w:val="0070C0"/>
+              </w:rPr>
+              <w:t>e_meil</w:t>
+            </w:r>
+            <w:proofErr w:type="spellEnd"/>
+            <w:r>
+              <w:rPr>
+                <w:color w:val="0070C0"/>
+              </w:rPr>
+              <w:t xml:space="preserve"> </w:t>
             </w:r>
             <w:r>
               <w:rPr>
@@ -9979,12 +10265,20 @@
               <w:rPr>
                 <w:color w:val="0070C0"/>
               </w:rPr>
-              <w:t>CREATE EXTENSION IF NOT EXISTS pgcrypto</w:t>
-            </w:r>
+              <w:t xml:space="preserve">CREATE EXTENSION IF NOT EXISTS </w:t>
+            </w:r>
+            <w:proofErr w:type="spellStart"/>
             <w:r>
               <w:rPr>
                 <w:color w:val="0070C0"/>
               </w:rPr>
+              <w:t>pgcrypto</w:t>
+            </w:r>
+            <w:proofErr w:type="spellEnd"/>
+            <w:r>
+              <w:rPr>
+                <w:color w:val="0070C0"/>
+              </w:rPr>
               <w:t xml:space="preserve"> </w:t>
             </w:r>
             <w:r>
@@ -9992,6 +10286,12 @@
                 <w:color w:val="0070C0"/>
               </w:rPr>
               <w:t>WITH SCHEMA public;</w:t>
+            </w:r>
+            <w:r>
+              <w:rPr>
+                <w:color w:val="0070C0"/>
+              </w:rPr>
+              <w:t xml:space="preserve"> [4]</w:t>
             </w:r>
           </w:p>
         </w:tc>
@@ -10031,7 +10331,287 @@
               <w:rPr>
                 <w:color w:val="0070C0"/>
               </w:rPr>
-              <w:t>Kontrollimaks kasutaja identiteeti võrreldakse kasutaja etteantud parooli põhjal genereeritud räsiväärtust andmebaasis salvestatud parooli räsiväärtusega. Lisaks kontrollitakse, et kasutaja töötaks ametikohal, mille esindajana ta soovib sisse logida ning oleks seisundis, mis lubab süsteemi kasutada. Kui need väärtused on võrdsed ja nimetatud lisatingimused on täidetud, siis on kasutaja tuvastatud ja ta võib hakata süsteemi kasutama. See kontroll toimub serveris, et andmebaasis salvestatud räsiväärtus ei liiguks üle võrgu kliendi juurde.</w:t>
+              <w:t xml:space="preserve">Kontrollimaks kasutaja identiteeti võrreldakse kasutaja etteantud parooli põhjal genereeritud räsiväärtust andmebaasis salvestatud parooli räsiväärtusega. </w:t>
+            </w:r>
+            <w:proofErr w:type="spellStart"/>
+            <w:r>
+              <w:rPr>
+                <w:color w:val="0070C0"/>
+              </w:rPr>
+              <w:t>Samuti</w:t>
+            </w:r>
+            <w:proofErr w:type="spellEnd"/>
+            <w:r>
+              <w:rPr>
+                <w:color w:val="0070C0"/>
+              </w:rPr>
+              <w:t xml:space="preserve"> </w:t>
+            </w:r>
+            <w:proofErr w:type="spellStart"/>
+            <w:r>
+              <w:rPr>
+                <w:color w:val="0070C0"/>
+              </w:rPr>
+              <w:t>kontrollitakse</w:t>
+            </w:r>
+            <w:proofErr w:type="spellEnd"/>
+            <w:r>
+              <w:rPr>
+                <w:color w:val="0070C0"/>
+              </w:rPr>
+              <w:t xml:space="preserve">, et </w:t>
+            </w:r>
+            <w:proofErr w:type="spellStart"/>
+            <w:r>
+              <w:rPr>
+                <w:color w:val="0070C0"/>
+              </w:rPr>
+              <w:t>kasutaja</w:t>
+            </w:r>
+            <w:proofErr w:type="spellEnd"/>
+            <w:r>
+              <w:rPr>
+                <w:color w:val="0070C0"/>
+              </w:rPr>
+              <w:t xml:space="preserve"> </w:t>
+            </w:r>
+            <w:proofErr w:type="spellStart"/>
+            <w:r>
+              <w:rPr>
+                <w:color w:val="0070C0"/>
+              </w:rPr>
+              <w:t>töötaks</w:t>
+            </w:r>
+            <w:proofErr w:type="spellEnd"/>
+            <w:r>
+              <w:rPr>
+                <w:color w:val="0070C0"/>
+              </w:rPr>
+              <w:t xml:space="preserve"> </w:t>
+            </w:r>
+            <w:proofErr w:type="spellStart"/>
+            <w:r>
+              <w:rPr>
+                <w:color w:val="0070C0"/>
+              </w:rPr>
+              <w:t>ametikohal</w:t>
+            </w:r>
+            <w:proofErr w:type="spellEnd"/>
+            <w:r>
+              <w:rPr>
+                <w:color w:val="0070C0"/>
+              </w:rPr>
+              <w:t xml:space="preserve">, </w:t>
+            </w:r>
+            <w:proofErr w:type="spellStart"/>
+            <w:r>
+              <w:rPr>
+                <w:color w:val="0070C0"/>
+              </w:rPr>
+              <w:t>mille</w:t>
+            </w:r>
+            <w:proofErr w:type="spellEnd"/>
+            <w:r>
+              <w:rPr>
+                <w:color w:val="0070C0"/>
+              </w:rPr>
+              <w:t xml:space="preserve"> </w:t>
+            </w:r>
+            <w:proofErr w:type="spellStart"/>
+            <w:r>
+              <w:rPr>
+                <w:color w:val="0070C0"/>
+              </w:rPr>
+              <w:t>esindajana</w:t>
+            </w:r>
+            <w:proofErr w:type="spellEnd"/>
+            <w:r>
+              <w:rPr>
+                <w:color w:val="0070C0"/>
+              </w:rPr>
+              <w:t xml:space="preserve"> ta soovib sisse logida ning oleks seisundis, mis lubab süsteemi kasutada. Kui need </w:t>
+            </w:r>
+            <w:proofErr w:type="spellStart"/>
+            <w:r>
+              <w:rPr>
+                <w:color w:val="0070C0"/>
+              </w:rPr>
+              <w:t>väärtused</w:t>
+            </w:r>
+            <w:proofErr w:type="spellEnd"/>
+            <w:r>
+              <w:rPr>
+                <w:color w:val="0070C0"/>
+              </w:rPr>
+              <w:t xml:space="preserve"> on </w:t>
+            </w:r>
+            <w:proofErr w:type="spellStart"/>
+            <w:r>
+              <w:rPr>
+                <w:color w:val="0070C0"/>
+              </w:rPr>
+              <w:t>võrdsed</w:t>
+            </w:r>
+            <w:proofErr w:type="spellEnd"/>
+            <w:r>
+              <w:rPr>
+                <w:color w:val="0070C0"/>
+              </w:rPr>
+              <w:t xml:space="preserve"> ja </w:t>
+            </w:r>
+            <w:proofErr w:type="spellStart"/>
+            <w:r>
+              <w:rPr>
+                <w:color w:val="0070C0"/>
+              </w:rPr>
+              <w:t>nimetatud</w:t>
+            </w:r>
+            <w:proofErr w:type="spellEnd"/>
+            <w:r>
+              <w:rPr>
+                <w:color w:val="0070C0"/>
+              </w:rPr>
+              <w:t xml:space="preserve"> </w:t>
+            </w:r>
+            <w:proofErr w:type="spellStart"/>
+            <w:r>
+              <w:rPr>
+                <w:color w:val="0070C0"/>
+              </w:rPr>
+              <w:t>tingimused</w:t>
+            </w:r>
+            <w:proofErr w:type="spellEnd"/>
+            <w:r>
+              <w:rPr>
+                <w:color w:val="0070C0"/>
+              </w:rPr>
+              <w:t xml:space="preserve"> on </w:t>
+            </w:r>
+            <w:proofErr w:type="spellStart"/>
+            <w:r>
+              <w:rPr>
+                <w:color w:val="0070C0"/>
+              </w:rPr>
+              <w:t>täidetud</w:t>
+            </w:r>
+            <w:proofErr w:type="spellEnd"/>
+            <w:r>
+              <w:rPr>
+                <w:color w:val="0070C0"/>
+              </w:rPr>
+              <w:t xml:space="preserve">, </w:t>
+            </w:r>
+            <w:proofErr w:type="spellStart"/>
+            <w:r>
+              <w:rPr>
+                <w:color w:val="0070C0"/>
+              </w:rPr>
+              <w:t>siis</w:t>
+            </w:r>
+            <w:proofErr w:type="spellEnd"/>
+            <w:r>
+              <w:rPr>
+                <w:color w:val="0070C0"/>
+              </w:rPr>
+              <w:t xml:space="preserve"> on </w:t>
+            </w:r>
+            <w:proofErr w:type="spellStart"/>
+            <w:r>
+              <w:rPr>
+                <w:color w:val="0070C0"/>
+              </w:rPr>
+              <w:t>kasutaja</w:t>
+            </w:r>
+            <w:proofErr w:type="spellEnd"/>
+            <w:r>
+              <w:rPr>
+                <w:color w:val="0070C0"/>
+              </w:rPr>
+              <w:t xml:space="preserve"> </w:t>
+            </w:r>
+            <w:proofErr w:type="spellStart"/>
+            <w:r>
+              <w:rPr>
+                <w:color w:val="0070C0"/>
+              </w:rPr>
+              <w:t>tuvastatud</w:t>
+            </w:r>
+            <w:proofErr w:type="spellEnd"/>
+            <w:r>
+              <w:rPr>
+                <w:color w:val="0070C0"/>
+              </w:rPr>
+              <w:t xml:space="preserve"> </w:t>
+            </w:r>
+            <w:proofErr w:type="spellStart"/>
+            <w:r>
+              <w:rPr>
+                <w:color w:val="0070C0"/>
+              </w:rPr>
+              <w:t>ning</w:t>
+            </w:r>
+            <w:proofErr w:type="spellEnd"/>
+            <w:r>
+              <w:rPr>
+                <w:color w:val="0070C0"/>
+              </w:rPr>
+              <w:t xml:space="preserve"> ta </w:t>
+            </w:r>
+            <w:proofErr w:type="spellStart"/>
+            <w:r>
+              <w:rPr>
+                <w:color w:val="0070C0"/>
+              </w:rPr>
+              <w:t>võib</w:t>
+            </w:r>
+            <w:proofErr w:type="spellEnd"/>
+            <w:r>
+              <w:rPr>
+                <w:color w:val="0070C0"/>
+              </w:rPr>
+              <w:t xml:space="preserve"> </w:t>
+            </w:r>
+            <w:proofErr w:type="spellStart"/>
+            <w:r>
+              <w:rPr>
+                <w:color w:val="0070C0"/>
+              </w:rPr>
+              <w:t>hakata</w:t>
+            </w:r>
+            <w:proofErr w:type="spellEnd"/>
+            <w:r>
+              <w:rPr>
+                <w:color w:val="0070C0"/>
+              </w:rPr>
+              <w:t xml:space="preserve"> </w:t>
+            </w:r>
+            <w:proofErr w:type="spellStart"/>
+            <w:r>
+              <w:rPr>
+                <w:color w:val="0070C0"/>
+              </w:rPr>
+              <w:t>süsteemi</w:t>
+            </w:r>
+            <w:proofErr w:type="spellEnd"/>
+            <w:r>
+              <w:rPr>
+                <w:color w:val="0070C0"/>
+              </w:rPr>
+              <w:t xml:space="preserve"> </w:t>
+            </w:r>
+            <w:proofErr w:type="spellStart"/>
+            <w:r>
+              <w:rPr>
+                <w:color w:val="0070C0"/>
+              </w:rPr>
+              <w:t>kasutama</w:t>
+            </w:r>
+            <w:proofErr w:type="spellEnd"/>
+            <w:r>
+              <w:rPr>
+                <w:color w:val="0070C0"/>
+              </w:rPr>
+              <w:t>. See kontroll toimub serveris, et andmebaasis salvestatud räsiväärtus ei liiguks üle võrgu kliendi juurde.</w:t>
             </w:r>
           </w:p>
           <w:p>
@@ -10051,37 +10631,215 @@
               <w:rPr>
                 <w:color w:val="0070C0"/>
               </w:rPr>
-              <w:t xml:space="preserve">Antud juhul viib kontrolli läbi andmebaasisüsteem. Kontrollimaks, kas kasutaja on sobivas seisundis õppejõud, luuakse andmebaasis funktsioon f_autendi_juhataja(text, text). Funktsiooni väljakutsel on esimene argument </w:t>
-            </w:r>
+              <w:t xml:space="preserve">Antud juhul viib kontrolli läbi andmebaasisüsteem. Kontrollimaks, kas </w:t>
+            </w:r>
+            <w:proofErr w:type="spellStart"/>
             <w:r>
               <w:rPr>
                 <w:color w:val="0070C0"/>
               </w:rPr>
-              <w:t xml:space="preserve">kasutaja </w:t>
-            </w:r>
+              <w:t>kasutaja</w:t>
+            </w:r>
+            <w:proofErr w:type="spellEnd"/>
             <w:r>
               <w:rPr>
                 <w:color w:val="0070C0"/>
               </w:rPr>
-              <w:t>meiliaadress(e_meil)</w:t>
-            </w:r>
+              <w:t xml:space="preserve"> on </w:t>
+            </w:r>
+            <w:proofErr w:type="spellStart"/>
             <w:r>
               <w:rPr>
                 <w:color w:val="0070C0"/>
               </w:rPr>
-              <w:t xml:space="preserve"> ja teine argument parool.</w:t>
-            </w:r>
+              <w:t>sobivas</w:t>
+            </w:r>
+            <w:proofErr w:type="spellEnd"/>
             <w:r>
               <w:rPr>
                 <w:color w:val="0070C0"/>
               </w:rPr>
               <w:t xml:space="preserve"> </w:t>
             </w:r>
-            <w:r>
-              <w:rPr>
-                <w:color w:val="FF0000"/>
-              </w:rPr>
-              <w:t>TSITEERIDA NÄITEPROJEKT</w:t>
+            <w:proofErr w:type="spellStart"/>
+            <w:r>
+              <w:rPr>
+                <w:color w:val="0070C0"/>
+              </w:rPr>
+              <w:t>seisundis</w:t>
+            </w:r>
+            <w:proofErr w:type="spellEnd"/>
+            <w:r>
+              <w:rPr>
+                <w:color w:val="0070C0"/>
+              </w:rPr>
+              <w:t xml:space="preserve"> </w:t>
+            </w:r>
+            <w:proofErr w:type="spellStart"/>
+            <w:r>
+              <w:rPr>
+                <w:color w:val="0070C0"/>
+              </w:rPr>
+              <w:t>juhataja</w:t>
+            </w:r>
+            <w:proofErr w:type="spellEnd"/>
+            <w:r>
+              <w:rPr>
+                <w:color w:val="0070C0"/>
+              </w:rPr>
+              <w:t xml:space="preserve">, </w:t>
+            </w:r>
+            <w:proofErr w:type="spellStart"/>
+            <w:r>
+              <w:rPr>
+                <w:color w:val="0070C0"/>
+              </w:rPr>
+              <w:t>luuakse</w:t>
+            </w:r>
+            <w:proofErr w:type="spellEnd"/>
+            <w:r>
+              <w:rPr>
+                <w:color w:val="0070C0"/>
+              </w:rPr>
+              <w:t xml:space="preserve"> </w:t>
+            </w:r>
+            <w:proofErr w:type="spellStart"/>
+            <w:r>
+              <w:rPr>
+                <w:color w:val="0070C0"/>
+              </w:rPr>
+              <w:t>andmebaasis</w:t>
+            </w:r>
+            <w:proofErr w:type="spellEnd"/>
+            <w:r>
+              <w:rPr>
+                <w:color w:val="0070C0"/>
+              </w:rPr>
+              <w:t xml:space="preserve"> </w:t>
+            </w:r>
+            <w:proofErr w:type="spellStart"/>
+            <w:r>
+              <w:rPr>
+                <w:color w:val="0070C0"/>
+              </w:rPr>
+              <w:t>funktsioon</w:t>
+            </w:r>
+            <w:proofErr w:type="spellEnd"/>
+            <w:r>
+              <w:rPr>
+                <w:color w:val="0070C0"/>
+              </w:rPr>
+              <w:t xml:space="preserve"> </w:t>
+            </w:r>
+            <w:proofErr w:type="spellStart"/>
+            <w:r>
+              <w:rPr>
+                <w:color w:val="0070C0"/>
+              </w:rPr>
+              <w:t>f_autendi_</w:t>
+            </w:r>
+            <w:proofErr w:type="gramStart"/>
+            <w:r>
+              <w:rPr>
+                <w:color w:val="0070C0"/>
+              </w:rPr>
+              <w:t>juhataja</w:t>
+            </w:r>
+            <w:proofErr w:type="spellEnd"/>
+            <w:r>
+              <w:rPr>
+                <w:color w:val="0070C0"/>
+              </w:rPr>
+              <w:t>(</w:t>
+            </w:r>
+            <w:proofErr w:type="gramEnd"/>
+            <w:r>
+              <w:rPr>
+                <w:color w:val="0070C0"/>
+              </w:rPr>
+              <w:t xml:space="preserve">text, text). Funktsiooni väljakutsel on esimene argument </w:t>
+            </w:r>
+            <w:proofErr w:type="spellStart"/>
+            <w:r>
+              <w:rPr>
+                <w:color w:val="0070C0"/>
+              </w:rPr>
+              <w:t>kasutaja</w:t>
+            </w:r>
+            <w:proofErr w:type="spellEnd"/>
+            <w:r>
+              <w:rPr>
+                <w:color w:val="0070C0"/>
+              </w:rPr>
+              <w:t xml:space="preserve"> </w:t>
+            </w:r>
+            <w:proofErr w:type="spellStart"/>
+            <w:r>
+              <w:rPr>
+                <w:color w:val="0070C0"/>
+              </w:rPr>
+              <w:t>meiliaadress</w:t>
+            </w:r>
+            <w:proofErr w:type="spellEnd"/>
+            <w:r>
+              <w:rPr>
+                <w:color w:val="0070C0"/>
+              </w:rPr>
+              <w:t>(</w:t>
+            </w:r>
+            <w:proofErr w:type="spellStart"/>
+            <w:r>
+              <w:rPr>
+                <w:color w:val="0070C0"/>
+              </w:rPr>
+              <w:t>e_meil</w:t>
+            </w:r>
+            <w:proofErr w:type="spellEnd"/>
+            <w:r>
+              <w:rPr>
+                <w:color w:val="0070C0"/>
+              </w:rPr>
+              <w:t>)</w:t>
+            </w:r>
+            <w:r>
+              <w:rPr>
+                <w:color w:val="0070C0"/>
+              </w:rPr>
+              <w:t xml:space="preserve"> ja </w:t>
+            </w:r>
+            <w:proofErr w:type="spellStart"/>
+            <w:r>
+              <w:rPr>
+                <w:color w:val="0070C0"/>
+              </w:rPr>
+              <w:t>teine</w:t>
+            </w:r>
+            <w:proofErr w:type="spellEnd"/>
+            <w:r>
+              <w:rPr>
+                <w:color w:val="0070C0"/>
+              </w:rPr>
+              <w:t xml:space="preserve"> argument </w:t>
+            </w:r>
+            <w:proofErr w:type="spellStart"/>
+            <w:r>
+              <w:rPr>
+                <w:color w:val="0070C0"/>
+              </w:rPr>
+              <w:t>parool</w:t>
+            </w:r>
+            <w:proofErr w:type="spellEnd"/>
+            <w:r>
+              <w:rPr>
+                <w:color w:val="0070C0"/>
+              </w:rPr>
+              <w:t>.</w:t>
+            </w:r>
+            <w:r>
+              <w:rPr>
+                <w:color w:val="0070C0"/>
+              </w:rPr>
+              <w:t xml:space="preserve"> [4]</w:t>
             </w:r>
           </w:p>
         </w:tc>
@@ -10117,7 +10875,15 @@
             </w:r>
             <w:proofErr w:type="spellEnd"/>
             <w:r>
-              <w:t xml:space="preserve"> iseseisva töö hindamismudeli alusel enne esitamist ise üle kontrollinud?</w:t>
+              <w:t xml:space="preserve"> </w:t>
+            </w:r>
+            <w:proofErr w:type="spellStart"/>
+            <w:r>
+              <w:t>iseseisva</w:t>
+            </w:r>
+            <w:proofErr w:type="spellEnd"/>
+            <w:r>
+              <w:t xml:space="preserve"> töö hindamismudeli alusel enne esitamist ise üle kontrollinud?</w:t>
             </w:r>
           </w:p>
         </w:tc>
@@ -10135,6 +10901,17 @@
             <w:r>
               <w:t>Jah</w:t>
             </w:r>
+            <w:r>
+              <w:t xml:space="preserve">, </w:t>
+            </w:r>
+            <w:proofErr w:type="spellStart"/>
+            <w:r>
+              <w:t>oleme</w:t>
+            </w:r>
+            <w:proofErr w:type="spellEnd"/>
+            <w:r>
+              <w:t>!</w:t>
+            </w:r>
           </w:p>
         </w:tc>
       </w:tr>
@@ -10199,17 +10976,17 @@
       <w:pPr>
         <w:pStyle w:val="Heading1"/>
       </w:pPr>
-      <w:bookmarkStart w:id="1" w:name="_Toc50447279"/>
-      <w:bookmarkStart w:id="2" w:name="_Toc27073252"/>
+      <w:bookmarkStart w:id="2" w:name="_Toc50447279"/>
+      <w:bookmarkStart w:id="3" w:name="_Toc27073252"/>
       <w:r>
         <w:lastRenderedPageBreak/>
         <w:t>Strateegi</w:t>
       </w:r>
-      <w:bookmarkEnd w:id="1"/>
+      <w:bookmarkEnd w:id="2"/>
       <w:r>
         <w:t>line analüüs</w:t>
       </w:r>
-      <w:bookmarkEnd w:id="2"/>
+      <w:bookmarkEnd w:id="3"/>
     </w:p>
     <w:p>
       <w:pPr>
@@ -10248,16 +11025,16 @@
           <w:rFonts w:eastAsia="Arial" w:cs="Arial"/>
         </w:rPr>
       </w:pPr>
-      <w:bookmarkStart w:id="3" w:name="_Toc50447280"/>
-      <w:bookmarkStart w:id="4" w:name="_Toc27073253"/>
+      <w:bookmarkStart w:id="4" w:name="_Toc50447280"/>
+      <w:bookmarkStart w:id="5" w:name="_Toc27073253"/>
       <w:r>
         <w:rPr>
           <w:rFonts w:eastAsia="Arial" w:cs="Arial"/>
         </w:rPr>
         <w:t>Terviksüsteemi üldvaade</w:t>
       </w:r>
-      <w:bookmarkEnd w:id="3"/>
       <w:bookmarkEnd w:id="4"/>
+      <w:bookmarkEnd w:id="5"/>
     </w:p>
     <w:p>
       <w:pPr>
@@ -10311,24 +11088,24 @@
           <w:rFonts w:eastAsia="Arial" w:cs="Arial"/>
         </w:rPr>
       </w:pPr>
-      <w:bookmarkStart w:id="5" w:name="_Toc50447281"/>
-      <w:bookmarkStart w:id="6" w:name="_Toc27073254"/>
+      <w:bookmarkStart w:id="6" w:name="_Toc50447281"/>
+      <w:bookmarkStart w:id="7" w:name="_Toc27073254"/>
       <w:r>
         <w:rPr>
           <w:rFonts w:eastAsia="Arial" w:cs="Arial"/>
         </w:rPr>
         <w:t>O</w:t>
       </w:r>
-      <w:bookmarkStart w:id="7" w:name="z_Ärieesmärk"/>
+      <w:bookmarkStart w:id="8" w:name="z_Ärieesmärk"/>
+      <w:bookmarkEnd w:id="8"/>
+      <w:r>
+        <w:rPr>
+          <w:rFonts w:eastAsia="Arial" w:cs="Arial"/>
+        </w:rPr>
+        <w:t>rganisatsiooni eesmärgid</w:t>
+      </w:r>
+      <w:bookmarkEnd w:id="6"/>
       <w:bookmarkEnd w:id="7"/>
-      <w:r>
-        <w:rPr>
-          <w:rFonts w:eastAsia="Arial" w:cs="Arial"/>
-        </w:rPr>
-        <w:t>rganisatsiooni eesmärgid</w:t>
-      </w:r>
-      <w:bookmarkEnd w:id="5"/>
-      <w:bookmarkEnd w:id="6"/>
     </w:p>
     <w:p>
       <w:pPr>
@@ -10445,16 +11222,16 @@
           <w:rFonts w:eastAsia="Arial" w:cs="Arial"/>
         </w:rPr>
       </w:pPr>
-      <w:bookmarkStart w:id="8" w:name="_Toc50447282"/>
-      <w:bookmarkStart w:id="9" w:name="_Toc27073255"/>
+      <w:bookmarkStart w:id="9" w:name="_Toc50447282"/>
+      <w:bookmarkStart w:id="10" w:name="_Toc27073255"/>
       <w:r>
         <w:rPr>
           <w:rFonts w:eastAsia="Arial" w:cs="Arial"/>
         </w:rPr>
         <w:t>Infosüsteemi eesmärgid</w:t>
       </w:r>
-      <w:bookmarkEnd w:id="8"/>
       <w:bookmarkEnd w:id="9"/>
+      <w:bookmarkEnd w:id="10"/>
     </w:p>
     <w:p>
       <w:pPr>
@@ -11008,16 +11785,16 @@
           <w:rFonts w:eastAsia="Arial" w:cs="Arial"/>
         </w:rPr>
       </w:pPr>
-      <w:bookmarkStart w:id="10" w:name="_Toc50447283"/>
-      <w:bookmarkStart w:id="11" w:name="_Toc27073256"/>
+      <w:bookmarkStart w:id="11" w:name="_Toc50447283"/>
+      <w:bookmarkStart w:id="12" w:name="_Toc27073256"/>
       <w:r>
         <w:rPr>
           <w:rFonts w:eastAsia="Arial" w:cs="Arial"/>
         </w:rPr>
         <w:t>Lausendid</w:t>
       </w:r>
-      <w:bookmarkEnd w:id="10"/>
       <w:bookmarkEnd w:id="11"/>
+      <w:bookmarkEnd w:id="12"/>
     </w:p>
     <w:p>
       <w:pPr>
@@ -12476,18 +13253,18 @@
           <w:rFonts w:eastAsia="Arial" w:cs="Arial"/>
         </w:rPr>
       </w:pPr>
-      <w:bookmarkStart w:id="12" w:name="_Toc483240924"/>
-      <w:bookmarkStart w:id="13" w:name="_Toc50447284"/>
-      <w:bookmarkStart w:id="14" w:name="_Toc27073257"/>
-      <w:bookmarkEnd w:id="12"/>
+      <w:bookmarkStart w:id="13" w:name="_Toc483240924"/>
+      <w:bookmarkStart w:id="14" w:name="_Toc50447284"/>
+      <w:bookmarkStart w:id="15" w:name="_Toc27073257"/>
+      <w:bookmarkEnd w:id="13"/>
       <w:r>
         <w:rPr>
           <w:rFonts w:eastAsia="Arial" w:cs="Arial"/>
         </w:rPr>
         <w:t>Põhiobjektid</w:t>
       </w:r>
-      <w:bookmarkEnd w:id="13"/>
       <w:bookmarkEnd w:id="14"/>
+      <w:bookmarkEnd w:id="15"/>
     </w:p>
     <w:p>
       <w:pPr>
@@ -12895,16 +13672,16 @@
           <w:rFonts w:eastAsia="Arial" w:cs="Arial"/>
         </w:rPr>
       </w:pPr>
-      <w:bookmarkStart w:id="15" w:name="_Toc50447285"/>
-      <w:bookmarkStart w:id="16" w:name="_Toc27073258"/>
+      <w:bookmarkStart w:id="16" w:name="_Toc50447285"/>
+      <w:bookmarkStart w:id="17" w:name="_Toc27073258"/>
       <w:r>
         <w:rPr>
           <w:rFonts w:eastAsia="Arial" w:cs="Arial"/>
         </w:rPr>
         <w:t>Põhiprotsessid</w:t>
       </w:r>
-      <w:bookmarkEnd w:id="15"/>
       <w:bookmarkEnd w:id="16"/>
+      <w:bookmarkEnd w:id="17"/>
     </w:p>
     <w:p>
       <w:pPr>
@@ -13606,30 +14383,30 @@
           <w:rFonts w:eastAsia="Arial" w:cs="Arial"/>
         </w:rPr>
       </w:pPr>
-      <w:bookmarkStart w:id="17" w:name="_Toc50447286"/>
-      <w:bookmarkStart w:id="18" w:name="_Toc27073259"/>
+      <w:bookmarkStart w:id="18" w:name="_Toc50447286"/>
+      <w:bookmarkStart w:id="19" w:name="_Toc27073259"/>
       <w:r>
         <w:rPr>
           <w:rFonts w:eastAsia="Arial" w:cs="Arial"/>
         </w:rPr>
         <w:t>Põhilised sü</w:t>
       </w:r>
-      <w:bookmarkStart w:id="19" w:name="z_Põhisündmused"/>
+      <w:bookmarkStart w:id="20" w:name="z_Põhisündmused"/>
       <w:r>
         <w:rPr>
           <w:rFonts w:eastAsia="Arial" w:cs="Arial"/>
         </w:rPr>
         <w:t>n</w:t>
       </w:r>
+      <w:bookmarkEnd w:id="20"/>
+      <w:r>
+        <w:rPr>
+          <w:rFonts w:eastAsia="Arial" w:cs="Arial"/>
+        </w:rPr>
+        <w:t>dmused</w:t>
+      </w:r>
+      <w:bookmarkEnd w:id="18"/>
       <w:bookmarkEnd w:id="19"/>
-      <w:r>
-        <w:rPr>
-          <w:rFonts w:eastAsia="Arial" w:cs="Arial"/>
-        </w:rPr>
-        <w:t>dmused</w:t>
-      </w:r>
-      <w:bookmarkEnd w:id="17"/>
-      <w:bookmarkEnd w:id="18"/>
     </w:p>
     <w:p/>
     <w:p>
@@ -14433,24 +15210,24 @@
           <w:rFonts w:eastAsia="Arial" w:cs="Arial"/>
         </w:rPr>
       </w:pPr>
-      <w:bookmarkStart w:id="20" w:name="_Toc50447287"/>
-      <w:bookmarkStart w:id="21" w:name="_Toc27073260"/>
+      <w:bookmarkStart w:id="21" w:name="_Toc50447287"/>
+      <w:bookmarkStart w:id="22" w:name="_Toc27073260"/>
       <w:r>
         <w:rPr>
           <w:rFonts w:eastAsia="Arial" w:cs="Arial"/>
         </w:rPr>
         <w:t>Tegutseja</w:t>
       </w:r>
-      <w:bookmarkStart w:id="22" w:name="z_Tegutsejad"/>
+      <w:bookmarkStart w:id="23" w:name="z_Tegutsejad"/>
+      <w:bookmarkEnd w:id="23"/>
+      <w:r>
+        <w:rPr>
+          <w:rFonts w:eastAsia="Arial" w:cs="Arial"/>
+        </w:rPr>
+        <w:t>d</w:t>
+      </w:r>
+      <w:bookmarkEnd w:id="21"/>
       <w:bookmarkEnd w:id="22"/>
-      <w:r>
-        <w:rPr>
-          <w:rFonts w:eastAsia="Arial" w:cs="Arial"/>
-        </w:rPr>
-        <w:t>d</w:t>
-      </w:r>
-      <w:bookmarkEnd w:id="20"/>
-      <w:bookmarkEnd w:id="21"/>
     </w:p>
     <w:p>
       <w:pPr>
@@ -14607,24 +15384,24 @@
           <w:rFonts w:eastAsia="Arial" w:cs="Arial"/>
         </w:rPr>
       </w:pPr>
-      <w:bookmarkStart w:id="23" w:name="_Toc482542986"/>
-      <w:bookmarkStart w:id="24" w:name="_Toc482553845"/>
-      <w:bookmarkStart w:id="25" w:name="_Toc483154349"/>
-      <w:bookmarkStart w:id="26" w:name="_Toc483240929"/>
-      <w:bookmarkStart w:id="27" w:name="_Toc50447288"/>
-      <w:bookmarkStart w:id="28" w:name="_Toc27073261"/>
-      <w:bookmarkEnd w:id="23"/>
+      <w:bookmarkStart w:id="24" w:name="_Toc482542986"/>
+      <w:bookmarkStart w:id="25" w:name="_Toc482553845"/>
+      <w:bookmarkStart w:id="26" w:name="_Toc483154349"/>
+      <w:bookmarkStart w:id="27" w:name="_Toc483240929"/>
+      <w:bookmarkStart w:id="28" w:name="_Toc50447288"/>
+      <w:bookmarkStart w:id="29" w:name="_Toc27073261"/>
       <w:bookmarkEnd w:id="24"/>
       <w:bookmarkEnd w:id="25"/>
       <w:bookmarkEnd w:id="26"/>
+      <w:bookmarkEnd w:id="27"/>
       <w:r>
         <w:rPr>
           <w:rFonts w:eastAsia="Arial" w:cs="Arial"/>
         </w:rPr>
         <w:t>Asukohad</w:t>
       </w:r>
-      <w:bookmarkEnd w:id="27"/>
       <w:bookmarkEnd w:id="28"/>
+      <w:bookmarkEnd w:id="29"/>
     </w:p>
     <w:p>
       <w:pPr>
@@ -14674,16 +15451,16 @@
           <w:rFonts w:eastAsia="Arial" w:cs="Arial"/>
         </w:rPr>
       </w:pPr>
-      <w:bookmarkStart w:id="29" w:name="_Toc50447289"/>
-      <w:bookmarkStart w:id="30" w:name="_Toc27073262"/>
+      <w:bookmarkStart w:id="30" w:name="_Toc50447289"/>
+      <w:bookmarkStart w:id="31" w:name="_Toc27073262"/>
       <w:r>
         <w:rPr>
           <w:rFonts w:eastAsia="Arial" w:cs="Arial"/>
         </w:rPr>
         <w:t>Terviksüsteemi tükeldus allsüsteemideks</w:t>
       </w:r>
-      <w:bookmarkEnd w:id="29"/>
       <w:bookmarkEnd w:id="30"/>
+      <w:bookmarkEnd w:id="31"/>
     </w:p>
     <w:p>
       <w:pPr>
@@ -15026,7 +15803,7 @@
         <w:pStyle w:val="Caption"/>
         <w:keepNext/>
       </w:pPr>
-      <w:bookmarkStart w:id="31" w:name="_Ref463174490"/>
+      <w:bookmarkStart w:id="32" w:name="_Ref463174490"/>
       <w:r>
         <w:t xml:space="preserve">Tabel </w:t>
       </w:r>
@@ -15048,7 +15825,7 @@
       <w:r>
         <w:fldChar w:fldCharType="end"/>
       </w:r>
-      <w:bookmarkEnd w:id="31"/>
+      <w:bookmarkEnd w:id="32"/>
       <w:r>
         <w:t xml:space="preserve"> Sisulised </w:t>
       </w:r>
@@ -15680,7 +16457,7 @@
         <w:pStyle w:val="Caption"/>
         <w:keepNext/>
       </w:pPr>
-      <w:bookmarkStart w:id="32" w:name="_Ref463174549"/>
+      <w:bookmarkStart w:id="33" w:name="_Ref463174549"/>
       <w:r>
         <w:t xml:space="preserve">Tabel </w:t>
       </w:r>
@@ -15702,7 +16479,7 @@
       <w:r>
         <w:fldChar w:fldCharType="end"/>
       </w:r>
-      <w:bookmarkEnd w:id="32"/>
+      <w:bookmarkEnd w:id="33"/>
       <w:r>
         <w:t xml:space="preserve"> Administratiivsed allsüsteemid.</w:t>
       </w:r>
@@ -16380,7 +17157,7 @@
           <w:rFonts w:eastAsia="Arial" w:cs="Arial"/>
         </w:rPr>
       </w:pPr>
-      <w:bookmarkStart w:id="33" w:name="_Toc27073263"/>
+      <w:bookmarkStart w:id="34" w:name="_Toc27073263"/>
       <w:r>
         <w:rPr>
           <w:rFonts w:eastAsia="Arial" w:cs="Arial"/>
@@ -16406,7 +17183,7 @@
         </w:rPr>
         <w:t>unktsionaalse allsüsteemi eskiismudelid</w:t>
       </w:r>
-      <w:bookmarkEnd w:id="33"/>
+      <w:bookmarkEnd w:id="34"/>
     </w:p>
     <w:p>
       <w:pPr>
@@ -16442,16 +17219,16 @@
           <w:rFonts w:eastAsia="Arial" w:cs="Arial"/>
         </w:rPr>
       </w:pPr>
-      <w:bookmarkStart w:id="34" w:name="_Toc50447294"/>
-      <w:bookmarkStart w:id="35" w:name="_Toc27073264"/>
+      <w:bookmarkStart w:id="35" w:name="_Toc50447294"/>
+      <w:bookmarkStart w:id="36" w:name="_Toc27073264"/>
       <w:r>
         <w:rPr>
           <w:rFonts w:eastAsia="Arial" w:cs="Arial"/>
         </w:rPr>
         <w:t>Eesmärgid</w:t>
       </w:r>
-      <w:bookmarkEnd w:id="34"/>
       <w:bookmarkEnd w:id="35"/>
+      <w:bookmarkEnd w:id="36"/>
     </w:p>
     <w:p>
       <w:pPr>
@@ -16758,16 +17535,16 @@
           <w:rFonts w:eastAsia="Arial" w:cs="Arial"/>
         </w:rPr>
       </w:pPr>
-      <w:bookmarkStart w:id="36" w:name="_Toc50447295"/>
-      <w:bookmarkStart w:id="37" w:name="_Toc27073265"/>
+      <w:bookmarkStart w:id="37" w:name="_Toc50447295"/>
+      <w:bookmarkStart w:id="38" w:name="_Toc27073265"/>
       <w:r>
         <w:rPr>
           <w:rFonts w:eastAsia="Arial" w:cs="Arial"/>
         </w:rPr>
         <w:t>Allsüsteemi kasutavad pädevusalad</w:t>
       </w:r>
-      <w:bookmarkEnd w:id="36"/>
       <w:bookmarkEnd w:id="37"/>
+      <w:bookmarkEnd w:id="38"/>
     </w:p>
     <w:p>
       <w:pPr>
@@ -16907,8 +17684,8 @@
           <w:rFonts w:eastAsia="Arial" w:cs="Arial"/>
         </w:rPr>
       </w:pPr>
-      <w:bookmarkStart w:id="38" w:name="_Toc50447296"/>
-      <w:bookmarkStart w:id="39" w:name="_Toc27073266"/>
+      <w:bookmarkStart w:id="39" w:name="_Toc50447296"/>
+      <w:bookmarkStart w:id="40" w:name="_Toc27073266"/>
       <w:r>
         <w:rPr>
           <w:rFonts w:eastAsia="Arial" w:cs="Arial"/>
@@ -16927,8 +17704,8 @@
         </w:rPr>
         <w:t xml:space="preserve"> registrid</w:t>
       </w:r>
-      <w:bookmarkEnd w:id="38"/>
       <w:bookmarkEnd w:id="39"/>
+      <w:bookmarkEnd w:id="40"/>
     </w:p>
     <w:p>
       <w:pPr>
@@ -17085,8 +17862,8 @@
           <w:rFonts w:eastAsia="Arial" w:cs="Arial"/>
         </w:rPr>
       </w:pPr>
-      <w:bookmarkStart w:id="40" w:name="_Toc50447297"/>
-      <w:bookmarkStart w:id="41" w:name="_Toc27073267"/>
+      <w:bookmarkStart w:id="41" w:name="_Toc50447297"/>
+      <w:bookmarkStart w:id="42" w:name="_Toc27073267"/>
       <w:r>
         <w:rPr>
           <w:rFonts w:eastAsia="Arial" w:cs="Arial"/>
@@ -17094,8 +17871,8 @@
         <w:lastRenderedPageBreak/>
         <w:t>Allsüsteemi ühe põhiprotsessi tegevusdiagramm</w:t>
       </w:r>
-      <w:bookmarkEnd w:id="40"/>
       <w:bookmarkEnd w:id="41"/>
+      <w:bookmarkEnd w:id="42"/>
     </w:p>
     <w:p>
       <w:pPr>
@@ -17273,8 +18050,8 @@
           <w:rFonts w:eastAsia="Arial" w:cs="Arial"/>
         </w:rPr>
       </w:pPr>
-      <w:bookmarkStart w:id="42" w:name="_Ref463174684"/>
-      <w:bookmarkStart w:id="43" w:name="_Ref463174679"/>
+      <w:bookmarkStart w:id="43" w:name="_Ref463174684"/>
+      <w:bookmarkStart w:id="44" w:name="_Ref463174679"/>
       <w:r>
         <w:t xml:space="preserve">Joonis </w:t>
       </w:r>
@@ -17296,7 +18073,7 @@
       <w:r>
         <w:fldChar w:fldCharType="end"/>
       </w:r>
-      <w:bookmarkEnd w:id="42"/>
+      <w:bookmarkEnd w:id="43"/>
       <w:r>
         <w:t xml:space="preserve"> </w:t>
       </w:r>
@@ -17309,7 +18086,7 @@
       <w:r>
         <w:t>lõpetamise tegevusdiagramm.</w:t>
       </w:r>
-      <w:bookmarkEnd w:id="43"/>
+      <w:bookmarkEnd w:id="44"/>
     </w:p>
     <w:p>
       <w:pPr>
@@ -17325,15 +18102,15 @@
           <w:rFonts w:eastAsia="Arial" w:cs="Arial"/>
         </w:rPr>
       </w:pPr>
-      <w:bookmarkStart w:id="44" w:name="_Toc27073268"/>
-      <w:bookmarkStart w:id="45" w:name="_Toc50447298"/>
+      <w:bookmarkStart w:id="45" w:name="_Toc27073268"/>
+      <w:bookmarkStart w:id="46" w:name="_Toc50447298"/>
       <w:r>
         <w:rPr>
           <w:rFonts w:eastAsia="Arial" w:cs="Arial"/>
         </w:rPr>
         <w:t>Allsüsteemi kasutusjuhtude eskiismudel</w:t>
       </w:r>
-      <w:bookmarkEnd w:id="44"/>
+      <w:bookmarkEnd w:id="45"/>
     </w:p>
     <w:p/>
     <w:p>
@@ -17507,7 +18284,7 @@
       <w:pPr>
         <w:pStyle w:val="Caption"/>
       </w:pPr>
-      <w:bookmarkStart w:id="46" w:name="_Ref27073817"/>
+      <w:bookmarkStart w:id="47" w:name="_Ref27073817"/>
       <w:r>
         <w:t xml:space="preserve">Joonis </w:t>
       </w:r>
@@ -17529,7 +18306,7 @@
       <w:r>
         <w:fldChar w:fldCharType="end"/>
       </w:r>
-      <w:bookmarkEnd w:id="46"/>
+      <w:bookmarkEnd w:id="47"/>
       <w:r>
         <w:t xml:space="preserve"> </w:t>
       </w:r>
@@ -18378,15 +19155,15 @@
           <w:rFonts w:eastAsia="Arial" w:cs="Arial"/>
         </w:rPr>
       </w:pPr>
-      <w:bookmarkStart w:id="47" w:name="_Toc27073269"/>
-      <w:bookmarkEnd w:id="45"/>
+      <w:bookmarkStart w:id="48" w:name="_Toc27073269"/>
+      <w:bookmarkEnd w:id="46"/>
       <w:r>
         <w:rPr>
           <w:rFonts w:eastAsia="Arial" w:cs="Arial"/>
         </w:rPr>
         <w:t>Mittefunktsionaalsed nõuded</w:t>
       </w:r>
-      <w:bookmarkEnd w:id="47"/>
+      <w:bookmarkEnd w:id="48"/>
     </w:p>
     <w:p>
       <w:pPr>
@@ -18500,7 +19277,7 @@
         <w:pStyle w:val="Caption"/>
         <w:keepNext/>
       </w:pPr>
-      <w:bookmarkStart w:id="48" w:name="_Ref463174922"/>
+      <w:bookmarkStart w:id="49" w:name="_Ref463174922"/>
       <w:r>
         <w:t xml:space="preserve">Tabel </w:t>
       </w:r>
@@ -18522,7 +19299,7 @@
       <w:r>
         <w:fldChar w:fldCharType="end"/>
       </w:r>
-      <w:bookmarkEnd w:id="48"/>
+      <w:bookmarkEnd w:id="49"/>
       <w:r>
         <w:t xml:space="preserve"> Alls</w:t>
       </w:r>
@@ -18843,6 +19620,7 @@
               <w:rPr>
                 <w:sz w:val="24"/>
               </w:rPr>
+              <w:lastRenderedPageBreak/>
               <w:t>keel</w:t>
             </w:r>
           </w:p>
@@ -19393,6 +20171,7 @@
               <w:rPr>
                 <w:sz w:val="24"/>
               </w:rPr>
+              <w:lastRenderedPageBreak/>
               <w:t>varukoopiad</w:t>
             </w:r>
           </w:p>
@@ -19679,7 +20458,7 @@
           <w:rFonts w:eastAsia="Arial" w:cs="Arial"/>
         </w:rPr>
       </w:pPr>
-      <w:bookmarkStart w:id="49" w:name="_Toc27073270"/>
+      <w:bookmarkStart w:id="50" w:name="_Toc27073270"/>
       <w:r>
         <w:rPr>
           <w:rFonts w:eastAsia="Arial" w:cs="Arial"/>
@@ -19698,7 +20477,7 @@
         </w:rPr>
         <w:t>registri eskiismudelid</w:t>
       </w:r>
-      <w:bookmarkEnd w:id="49"/>
+      <w:bookmarkEnd w:id="50"/>
       <w:r>
         <w:rPr>
           <w:rFonts w:eastAsia="Arial" w:cs="Arial"/>
@@ -19740,8 +20519,8 @@
           <w:rFonts w:eastAsia="Arial" w:cs="Arial"/>
         </w:rPr>
       </w:pPr>
-      <w:bookmarkStart w:id="50" w:name="_Toc50447300"/>
-      <w:bookmarkStart w:id="51" w:name="_Toc27073271"/>
+      <w:bookmarkStart w:id="51" w:name="_Toc50447300"/>
+      <w:bookmarkStart w:id="52" w:name="_Toc27073271"/>
       <w:r>
         <w:rPr>
           <w:rFonts w:eastAsia="Arial" w:cs="Arial"/>
@@ -19749,8 +20528,8 @@
         <w:lastRenderedPageBreak/>
         <w:t>Eesmärgid</w:t>
       </w:r>
-      <w:bookmarkEnd w:id="50"/>
       <w:bookmarkEnd w:id="51"/>
+      <w:bookmarkEnd w:id="52"/>
     </w:p>
     <w:p/>
     <w:p>
@@ -19784,16 +20563,16 @@
           <w:rFonts w:eastAsia="Arial" w:cs="Arial"/>
         </w:rPr>
       </w:pPr>
-      <w:bookmarkStart w:id="52" w:name="_Toc50447301"/>
-      <w:bookmarkStart w:id="53" w:name="_Toc27073272"/>
+      <w:bookmarkStart w:id="53" w:name="_Toc50447301"/>
+      <w:bookmarkStart w:id="54" w:name="_Toc27073272"/>
       <w:r>
         <w:rPr>
           <w:rFonts w:eastAsia="Arial" w:cs="Arial"/>
         </w:rPr>
         <w:t>Registrit kasutavad pädevusalad</w:t>
       </w:r>
-      <w:bookmarkEnd w:id="52"/>
       <w:bookmarkEnd w:id="53"/>
+      <w:bookmarkEnd w:id="54"/>
     </w:p>
     <w:p>
       <w:pPr>
@@ -19924,16 +20703,16 @@
           <w:rFonts w:eastAsia="Arial" w:cs="Arial"/>
         </w:rPr>
       </w:pPr>
-      <w:bookmarkStart w:id="54" w:name="_Toc50447302"/>
-      <w:bookmarkStart w:id="55" w:name="_Toc27073273"/>
+      <w:bookmarkStart w:id="55" w:name="_Toc50447302"/>
+      <w:bookmarkStart w:id="56" w:name="_Toc27073273"/>
       <w:r>
         <w:rPr>
           <w:rFonts w:eastAsia="Arial" w:cs="Arial"/>
         </w:rPr>
         <w:t>Registrit teenindavad funktsionaalsed allsüsteemid</w:t>
       </w:r>
-      <w:bookmarkEnd w:id="54"/>
       <w:bookmarkEnd w:id="55"/>
+      <w:bookmarkEnd w:id="56"/>
     </w:p>
     <w:p>
       <w:pPr>
@@ -19970,22 +20749,22 @@
           <w:rFonts w:eastAsia="Arial" w:cs="Arial"/>
         </w:rPr>
       </w:pPr>
-      <w:bookmarkStart w:id="56" w:name="_Toc50447303"/>
-      <w:bookmarkStart w:id="57" w:name="_Toc27073274"/>
+      <w:bookmarkStart w:id="57" w:name="_Toc50447303"/>
+      <w:bookmarkStart w:id="58" w:name="_Toc27073274"/>
       <w:r>
         <w:rPr>
           <w:rFonts w:eastAsia="Arial" w:cs="Arial"/>
         </w:rPr>
         <w:t>Infovajadused</w:t>
       </w:r>
-      <w:bookmarkEnd w:id="56"/>
+      <w:bookmarkEnd w:id="57"/>
       <w:r>
         <w:rPr>
           <w:rFonts w:eastAsia="Arial" w:cs="Arial"/>
         </w:rPr>
         <w:t>, mida register aitab rahuldada</w:t>
       </w:r>
-      <w:bookmarkEnd w:id="57"/>
+      <w:bookmarkEnd w:id="58"/>
     </w:p>
     <w:p>
       <w:pPr>
@@ -20302,16 +21081,16 @@
           <w:rFonts w:eastAsia="Arial" w:cs="Arial"/>
         </w:rPr>
       </w:pPr>
-      <w:bookmarkStart w:id="58" w:name="_Toc50447304"/>
-      <w:bookmarkStart w:id="59" w:name="_Toc27073275"/>
+      <w:bookmarkStart w:id="59" w:name="_Toc50447304"/>
+      <w:bookmarkStart w:id="60" w:name="_Toc27073275"/>
       <w:r>
         <w:rPr>
           <w:rFonts w:eastAsia="Arial" w:cs="Arial"/>
         </w:rPr>
         <w:t>Seosed teiste registritega</w:t>
       </w:r>
-      <w:bookmarkEnd w:id="58"/>
       <w:bookmarkEnd w:id="59"/>
+      <w:bookmarkEnd w:id="60"/>
     </w:p>
     <w:p>
       <w:pPr>
@@ -20435,24 +21214,24 @@
           <w:rFonts w:eastAsia="Arial" w:cs="Arial"/>
         </w:rPr>
       </w:pPr>
-      <w:bookmarkStart w:id="60" w:name="_Toc50447305"/>
-      <w:bookmarkStart w:id="61" w:name="_Toc27073276"/>
+      <w:bookmarkStart w:id="61" w:name="_Toc50447305"/>
+      <w:bookmarkStart w:id="62" w:name="_Toc27073276"/>
       <w:r>
         <w:rPr>
           <w:rFonts w:eastAsia="Arial" w:cs="Arial"/>
         </w:rPr>
         <w:t>Är</w:t>
       </w:r>
-      <w:bookmarkStart w:id="62" w:name="z_Ärireeglid"/>
+      <w:bookmarkStart w:id="63" w:name="z_Ärireeglid"/>
+      <w:bookmarkEnd w:id="63"/>
+      <w:r>
+        <w:rPr>
+          <w:rFonts w:eastAsia="Arial" w:cs="Arial"/>
+        </w:rPr>
+        <w:t>ireeglid</w:t>
+      </w:r>
+      <w:bookmarkEnd w:id="61"/>
       <w:bookmarkEnd w:id="62"/>
-      <w:r>
-        <w:rPr>
-          <w:rFonts w:eastAsia="Arial" w:cs="Arial"/>
-        </w:rPr>
-        <w:t>ireeglid</w:t>
-      </w:r>
-      <w:bookmarkEnd w:id="60"/>
-      <w:bookmarkEnd w:id="61"/>
     </w:p>
     <w:p>
       <w:pPr>
@@ -21020,24 +21799,24 @@
           <w:rFonts w:eastAsia="Arial" w:cs="Arial"/>
         </w:rPr>
       </w:pPr>
-      <w:bookmarkStart w:id="63" w:name="_Toc50447306"/>
-      <w:bookmarkStart w:id="64" w:name="_Toc27073277"/>
+      <w:bookmarkStart w:id="64" w:name="_Toc50447306"/>
+      <w:bookmarkStart w:id="65" w:name="_Toc27073277"/>
       <w:r>
         <w:rPr>
           <w:rFonts w:eastAsia="Arial" w:cs="Arial"/>
         </w:rPr>
         <w:t xml:space="preserve">Registri kontseptuaalne </w:t>
       </w:r>
-      <w:bookmarkStart w:id="65" w:name="z_Kontseptuaalmudel"/>
+      <w:bookmarkStart w:id="66" w:name="z_Kontseptuaalmudel"/>
+      <w:bookmarkEnd w:id="66"/>
+      <w:r>
+        <w:rPr>
+          <w:rFonts w:eastAsia="Arial" w:cs="Arial"/>
+        </w:rPr>
+        <w:t>eskiismudel</w:t>
+      </w:r>
+      <w:bookmarkEnd w:id="64"/>
       <w:bookmarkEnd w:id="65"/>
-      <w:r>
-        <w:rPr>
-          <w:rFonts w:eastAsia="Arial" w:cs="Arial"/>
-        </w:rPr>
-        <w:t>eskiismudel</w:t>
-      </w:r>
-      <w:bookmarkEnd w:id="63"/>
-      <w:bookmarkEnd w:id="64"/>
     </w:p>
     <w:p/>
     <w:p>
@@ -21157,7 +21936,7 @@
       <w:pPr>
         <w:pStyle w:val="Caption"/>
       </w:pPr>
-      <w:bookmarkStart w:id="66" w:name="_Ref27073620"/>
+      <w:bookmarkStart w:id="67" w:name="_Ref27073620"/>
       <w:r>
         <w:t xml:space="preserve">Joonis </w:t>
       </w:r>
@@ -21179,7 +21958,7 @@
       <w:r>
         <w:fldChar w:fldCharType="end"/>
       </w:r>
-      <w:bookmarkEnd w:id="66"/>
+      <w:bookmarkEnd w:id="67"/>
       <w:r>
         <w:t xml:space="preserve"> Autode registri kontseptuaalne eskiismudel</w:t>
       </w:r>
@@ -21200,8 +21979,8 @@
           <w:rFonts w:eastAsia="Arial" w:cs="Arial"/>
         </w:rPr>
       </w:pPr>
-      <w:bookmarkStart w:id="67" w:name="_Toc50447307"/>
-      <w:bookmarkStart w:id="68" w:name="_Toc27073278"/>
+      <w:bookmarkStart w:id="68" w:name="_Toc50447307"/>
+      <w:bookmarkStart w:id="69" w:name="_Toc27073278"/>
       <w:r>
         <w:rPr>
           <w:rFonts w:eastAsia="Arial" w:cs="Arial"/>
@@ -21209,8 +21988,8 @@
         <w:lastRenderedPageBreak/>
         <w:t>Detailanalüüs</w:t>
       </w:r>
-      <w:bookmarkEnd w:id="67"/>
       <w:bookmarkEnd w:id="68"/>
+      <w:bookmarkEnd w:id="69"/>
     </w:p>
     <w:p>
       <w:pPr>
@@ -21247,7 +22026,7 @@
           <w:rFonts w:eastAsia="Arial" w:cs="Arial"/>
         </w:rPr>
       </w:pPr>
-      <w:bookmarkStart w:id="69" w:name="_Toc27073279"/>
+      <w:bookmarkStart w:id="70" w:name="_Toc27073279"/>
       <w:r>
         <w:rPr>
           <w:rFonts w:eastAsia="Arial" w:cs="Arial"/>
@@ -21272,7 +22051,7 @@
         </w:rPr>
         <w:t>unktsionaalse allsüsteemi detailanalüüs</w:t>
       </w:r>
-      <w:bookmarkEnd w:id="69"/>
+      <w:bookmarkEnd w:id="70"/>
     </w:p>
     <w:p>
       <w:pPr>
@@ -21326,13 +22105,13 @@
           <w:tab w:val="left" w:pos="0"/>
         </w:tabs>
       </w:pPr>
-      <w:bookmarkStart w:id="70" w:name="_Toc411181547"/>
-      <w:bookmarkStart w:id="71" w:name="_Toc27073280"/>
+      <w:bookmarkStart w:id="71" w:name="_Toc411181547"/>
+      <w:bookmarkStart w:id="72" w:name="_Toc27073280"/>
       <w:r>
         <w:t>Kasutusjuhtude mudel</w:t>
       </w:r>
-      <w:bookmarkEnd w:id="70"/>
       <w:bookmarkEnd w:id="71"/>
+      <w:bookmarkEnd w:id="72"/>
     </w:p>
     <w:p/>
     <w:p>
@@ -27854,7 +28633,7 @@
           <w:rFonts w:cs="Arial"/>
         </w:rPr>
       </w:pPr>
-      <w:bookmarkStart w:id="72" w:name="_Toc27073281"/>
+      <w:bookmarkStart w:id="73" w:name="_Toc27073281"/>
       <w:r>
         <w:rPr>
           <w:rFonts w:cs="Arial"/>
@@ -27880,7 +28659,7 @@
         </w:rPr>
         <w:t xml:space="preserve"> registrite detailanalüüs</w:t>
       </w:r>
-      <w:bookmarkEnd w:id="72"/>
+      <w:bookmarkEnd w:id="73"/>
     </w:p>
     <w:p>
       <w:pPr>
@@ -27958,16 +28737,16 @@
           <w:rFonts w:cs="Arial"/>
         </w:rPr>
       </w:pPr>
-      <w:bookmarkStart w:id="73" w:name="_Toc50447311"/>
-      <w:bookmarkStart w:id="74" w:name="_Toc27073282"/>
+      <w:bookmarkStart w:id="74" w:name="_Toc50447311"/>
+      <w:bookmarkStart w:id="75" w:name="_Toc27073282"/>
       <w:r>
         <w:rPr>
           <w:rFonts w:cs="Arial"/>
         </w:rPr>
         <w:t>Kontseptuaalne andmemudel</w:t>
       </w:r>
-      <w:bookmarkEnd w:id="73"/>
       <w:bookmarkEnd w:id="74"/>
+      <w:bookmarkEnd w:id="75"/>
     </w:p>
     <w:p>
       <w:pPr>
@@ -28828,7 +29607,7 @@
         <w:pStyle w:val="Caption"/>
         <w:keepNext/>
       </w:pPr>
-      <w:bookmarkStart w:id="75" w:name="_Ref463175561"/>
+      <w:bookmarkStart w:id="76" w:name="_Ref463175561"/>
       <w:r>
         <w:lastRenderedPageBreak/>
         <w:t xml:space="preserve">Tabel </w:t>
@@ -28851,7 +29630,7 @@
       <w:r>
         <w:fldChar w:fldCharType="end"/>
       </w:r>
-      <w:bookmarkEnd w:id="75"/>
+      <w:bookmarkEnd w:id="76"/>
       <w:r>
         <w:t xml:space="preserve"> Olemitüüpide </w:t>
       </w:r>
@@ -30152,7 +30931,7 @@
         <w:pStyle w:val="Caption"/>
         <w:keepNext/>
       </w:pPr>
-      <w:bookmarkStart w:id="76" w:name="_Ref463175753"/>
+      <w:bookmarkStart w:id="77" w:name="_Ref463175753"/>
       <w:r>
         <w:t xml:space="preserve">Tabel </w:t>
       </w:r>
@@ -30174,7 +30953,7 @@
       <w:r>
         <w:fldChar w:fldCharType="end"/>
       </w:r>
-      <w:bookmarkEnd w:id="76"/>
+      <w:bookmarkEnd w:id="77"/>
       <w:r>
         <w:t xml:space="preserve"> Atribuutide sõnalised kirjeldused.</w:t>
       </w:r>
@@ -34173,16 +34952,16 @@
           <w:rFonts w:cs="Arial"/>
         </w:rPr>
       </w:pPr>
-      <w:bookmarkStart w:id="77" w:name="_Toc50447315"/>
-      <w:bookmarkStart w:id="78" w:name="_Toc27073283"/>
+      <w:bookmarkStart w:id="78" w:name="_Toc50447315"/>
+      <w:bookmarkStart w:id="79" w:name="_Toc27073283"/>
       <w:r>
         <w:rPr>
           <w:rFonts w:cs="Arial"/>
         </w:rPr>
         <w:t>Andmebaasioperatsioonide lepingud</w:t>
       </w:r>
-      <w:bookmarkEnd w:id="77"/>
       <w:bookmarkEnd w:id="78"/>
+      <w:bookmarkEnd w:id="79"/>
     </w:p>
     <w:p>
       <w:pPr>
@@ -40319,24 +41098,24 @@
           <w:rFonts w:cs="Arial"/>
         </w:rPr>
       </w:pPr>
-      <w:bookmarkStart w:id="79" w:name="_Toc50447316"/>
-      <w:bookmarkStart w:id="80" w:name="_Toc27073284"/>
+      <w:bookmarkStart w:id="80" w:name="_Toc50447316"/>
+      <w:bookmarkStart w:id="81" w:name="_Toc27073284"/>
       <w:r>
         <w:rPr>
           <w:rFonts w:cs="Arial"/>
         </w:rPr>
         <w:t>Registri põhiobjekti seisund</w:t>
       </w:r>
-      <w:bookmarkStart w:id="81" w:name="z_Olekudiagramm"/>
+      <w:bookmarkStart w:id="82" w:name="z_Olekudiagramm"/>
+      <w:bookmarkEnd w:id="82"/>
+      <w:r>
+        <w:rPr>
+          <w:rFonts w:cs="Arial"/>
+        </w:rPr>
+        <w:t>idiagramm</w:t>
+      </w:r>
+      <w:bookmarkEnd w:id="80"/>
       <w:bookmarkEnd w:id="81"/>
-      <w:r>
-        <w:rPr>
-          <w:rFonts w:cs="Arial"/>
-        </w:rPr>
-        <w:t>idiagramm</w:t>
-      </w:r>
-      <w:bookmarkEnd w:id="79"/>
-      <w:bookmarkEnd w:id="80"/>
     </w:p>
     <w:p>
       <w:pPr>
@@ -40525,8 +41304,8 @@
           <w:rFonts w:cs="Arial"/>
         </w:rPr>
       </w:pPr>
-      <w:bookmarkStart w:id="82" w:name="_Toc50447317"/>
-      <w:bookmarkStart w:id="83" w:name="_Toc27073285"/>
+      <w:bookmarkStart w:id="83" w:name="_Toc50447317"/>
+      <w:bookmarkStart w:id="84" w:name="_Toc27073285"/>
       <w:r>
         <w:rPr>
           <w:rFonts w:cs="Arial"/>
@@ -40534,16 +41313,16 @@
         <w:lastRenderedPageBreak/>
         <w:t>CRUD m</w:t>
       </w:r>
-      <w:bookmarkStart w:id="84" w:name="z_CRUD"/>
+      <w:bookmarkStart w:id="85" w:name="z_CRUD"/>
+      <w:bookmarkEnd w:id="85"/>
+      <w:r>
+        <w:rPr>
+          <w:rFonts w:cs="Arial"/>
+        </w:rPr>
+        <w:t>aatriks</w:t>
+      </w:r>
+      <w:bookmarkEnd w:id="83"/>
       <w:bookmarkEnd w:id="84"/>
-      <w:r>
-        <w:rPr>
-          <w:rFonts w:cs="Arial"/>
-        </w:rPr>
-        <w:t>aatriks</w:t>
-      </w:r>
-      <w:bookmarkEnd w:id="82"/>
-      <w:bookmarkEnd w:id="83"/>
     </w:p>
     <w:p/>
     <w:p>
@@ -40640,7 +41419,7 @@
         <w:pStyle w:val="Caption"/>
         <w:keepNext/>
       </w:pPr>
-      <w:bookmarkStart w:id="85" w:name="_Ref463175920"/>
+      <w:bookmarkStart w:id="86" w:name="_Ref463175920"/>
       <w:r>
         <w:t xml:space="preserve">Tabel </w:t>
       </w:r>
@@ -40662,7 +41441,7 @@
       <w:r>
         <w:fldChar w:fldCharType="end"/>
       </w:r>
-      <w:bookmarkEnd w:id="85"/>
+      <w:bookmarkEnd w:id="86"/>
       <w:r>
         <w:t xml:space="preserve"> CRUD maatriks.</w:t>
       </w:r>
@@ -42879,8 +43658,8 @@
           <w:rFonts w:cs="Arial"/>
         </w:rPr>
       </w:pPr>
-      <w:bookmarkStart w:id="86" w:name="_Toc50447319"/>
-      <w:bookmarkStart w:id="87" w:name="_Toc27073286"/>
+      <w:bookmarkStart w:id="87" w:name="_Toc50447319"/>
+      <w:bookmarkStart w:id="88" w:name="_Toc27073286"/>
       <w:r>
         <w:rPr>
           <w:rFonts w:cs="Arial"/>
@@ -42894,8 +43673,8 @@
         </w:rPr>
         <w:t>disain</w:t>
       </w:r>
-      <w:bookmarkEnd w:id="86"/>
       <w:bookmarkEnd w:id="87"/>
+      <w:bookmarkEnd w:id="88"/>
     </w:p>
     <w:p/>
     <w:p>
@@ -42908,16 +43687,16 @@
       <w:r>
         <w:t xml:space="preserve">funktsionaalse allsüsteemi toimimiseks vajalike registrite tehnilist lahendust </w:t>
       </w:r>
-      <w:commentRangeStart w:id="88"/>
+      <w:commentRangeStart w:id="89"/>
       <w:r>
         <w:t>MS Access</w:t>
       </w:r>
-      <w:commentRangeEnd w:id="88"/>
+      <w:commentRangeEnd w:id="89"/>
       <w:r>
         <w:rPr>
           <w:rStyle w:val="CommentReference"/>
         </w:rPr>
-        <w:commentReference w:id="88"/>
+        <w:commentReference w:id="89"/>
       </w:r>
       <w:r>
         <w:t xml:space="preserve"> </w:t>
@@ -42934,8 +43713,8 @@
           <w:rFonts w:cs="Arial"/>
         </w:rPr>
       </w:pPr>
-      <w:bookmarkStart w:id="89" w:name="_Toc27073287"/>
-      <w:commentRangeStart w:id="90"/>
+      <w:bookmarkStart w:id="90" w:name="_Toc27073287"/>
+      <w:commentRangeStart w:id="91"/>
       <w:r>
         <w:rPr>
           <w:rFonts w:cs="Arial"/>
@@ -42984,15 +43763,15 @@
         </w:rPr>
         <w:t xml:space="preserve"> disain</w:t>
       </w:r>
-      <w:commentRangeEnd w:id="90"/>
+      <w:commentRangeEnd w:id="91"/>
       <w:r>
         <w:rPr>
           <w:rStyle w:val="CommentReference"/>
           <w:b w:val="0"/>
         </w:rPr>
-        <w:commentReference w:id="90"/>
-      </w:r>
-      <w:bookmarkEnd w:id="89"/>
+        <w:commentReference w:id="91"/>
+      </w:r>
+      <w:bookmarkEnd w:id="90"/>
     </w:p>
     <w:p>
       <w:pPr>
@@ -43519,20 +44298,20 @@
           <w:color w:val="000000" w:themeColor="text1"/>
         </w:rPr>
       </w:pPr>
-      <w:bookmarkStart w:id="91" w:name="_Toc50447349"/>
-      <w:bookmarkStart w:id="92" w:name="_Toc441925764"/>
-      <w:bookmarkStart w:id="93" w:name="_Toc534331696"/>
-      <w:bookmarkStart w:id="94" w:name="_Toc27073288"/>
+      <w:bookmarkStart w:id="92" w:name="_Toc50447349"/>
+      <w:bookmarkStart w:id="93" w:name="_Toc441925764"/>
+      <w:bookmarkStart w:id="94" w:name="_Toc534331696"/>
+      <w:bookmarkStart w:id="95" w:name="_Toc27073288"/>
       <w:r>
         <w:rPr>
           <w:color w:val="000000" w:themeColor="text1"/>
         </w:rPr>
         <w:t>Realisatsioon PostgreSQLis</w:t>
       </w:r>
-      <w:bookmarkEnd w:id="91"/>
       <w:bookmarkEnd w:id="92"/>
       <w:bookmarkEnd w:id="93"/>
       <w:bookmarkEnd w:id="94"/>
+      <w:bookmarkEnd w:id="95"/>
     </w:p>
     <w:p>
       <w:pPr>
@@ -43570,14 +44349,14 @@
         </w:rPr>
         <w:t>(</w:t>
       </w:r>
-      <w:commentRangeStart w:id="95"/>
-      <w:commentRangeEnd w:id="95"/>
+      <w:commentRangeStart w:id="96"/>
+      <w:commentRangeEnd w:id="96"/>
       <w:r>
         <w:rPr>
           <w:rStyle w:val="CommentReference"/>
           <w:color w:val="000000" w:themeColor="text1"/>
         </w:rPr>
-        <w:commentReference w:id="95"/>
+        <w:commentReference w:id="96"/>
       </w:r>
       <w:r>
         <w:rPr>
@@ -43621,19 +44400,19 @@
           <w:color w:val="000000" w:themeColor="text1"/>
         </w:rPr>
       </w:pPr>
-      <w:bookmarkStart w:id="96" w:name="_Toc441925765"/>
-      <w:bookmarkStart w:id="97" w:name="_Toc534331697"/>
-      <w:bookmarkStart w:id="98" w:name="_Toc27073289"/>
-      <w:bookmarkStart w:id="99" w:name="_Toc50447350"/>
+      <w:bookmarkStart w:id="97" w:name="_Toc441925765"/>
+      <w:bookmarkStart w:id="98" w:name="_Toc534331697"/>
+      <w:bookmarkStart w:id="99" w:name="_Toc27073289"/>
+      <w:bookmarkStart w:id="100" w:name="_Toc50447350"/>
       <w:r>
         <w:rPr>
           <w:color w:val="000000" w:themeColor="text1"/>
         </w:rPr>
         <w:t>Andmebaasi loomine</w:t>
       </w:r>
-      <w:bookmarkEnd w:id="96"/>
       <w:bookmarkEnd w:id="97"/>
       <w:bookmarkEnd w:id="98"/>
+      <w:bookmarkEnd w:id="99"/>
     </w:p>
     <w:p>
       <w:pPr>
@@ -43663,7 +44442,7 @@
           <w:color w:val="000000" w:themeColor="text1"/>
         </w:rPr>
       </w:pPr>
-      <w:bookmarkStart w:id="100" w:name="_Hlk27062805"/>
+      <w:bookmarkStart w:id="101" w:name="_Hlk27062805"/>
       <w:r>
         <w:rPr>
           <w:rFonts w:ascii="Consolas" w:hAnsi="Consolas"/>
@@ -43672,7 +44451,7 @@
         <w:t>createdb -l et_EE.utf8 -T template0 t192406</w:t>
       </w:r>
     </w:p>
-    <w:bookmarkEnd w:id="100"/>
+    <w:bookmarkEnd w:id="101"/>
     <w:p>
       <w:pPr>
         <w:rPr>
@@ -43740,15 +44519,15 @@
       <w:pPr>
         <w:pStyle w:val="Heading2"/>
       </w:pPr>
-      <w:bookmarkStart w:id="101" w:name="_Toc441925766"/>
-      <w:bookmarkStart w:id="102" w:name="_Toc534331698"/>
-      <w:bookmarkStart w:id="103" w:name="_Toc27073290"/>
+      <w:bookmarkStart w:id="102" w:name="_Toc441925766"/>
+      <w:bookmarkStart w:id="103" w:name="_Toc534331698"/>
+      <w:bookmarkStart w:id="104" w:name="_Toc27073290"/>
       <w:r>
         <w:t>Skeemid</w:t>
       </w:r>
-      <w:bookmarkEnd w:id="101"/>
       <w:bookmarkEnd w:id="102"/>
       <w:bookmarkEnd w:id="103"/>
+      <w:bookmarkEnd w:id="104"/>
     </w:p>
     <w:p>
       <w:r>
@@ -43766,16 +44545,16 @@
       <w:pPr>
         <w:pStyle w:val="Heading2"/>
       </w:pPr>
-      <w:bookmarkStart w:id="104" w:name="_Toc441925767"/>
-      <w:bookmarkStart w:id="105" w:name="_Toc534331699"/>
-      <w:bookmarkStart w:id="106" w:name="_Toc27073291"/>
+      <w:bookmarkStart w:id="105" w:name="_Toc441925767"/>
+      <w:bookmarkStart w:id="106" w:name="_Toc534331699"/>
+      <w:bookmarkStart w:id="107" w:name="_Toc27073291"/>
       <w:r>
         <w:t>Domeenid</w:t>
       </w:r>
-      <w:bookmarkEnd w:id="99"/>
-      <w:bookmarkEnd w:id="104"/>
+      <w:bookmarkEnd w:id="100"/>
       <w:bookmarkEnd w:id="105"/>
       <w:bookmarkEnd w:id="106"/>
+      <w:bookmarkEnd w:id="107"/>
     </w:p>
     <w:p>
       <w:pPr>
@@ -43849,17 +44628,17 @@
       <w:pPr>
         <w:pStyle w:val="Heading2"/>
       </w:pPr>
-      <w:bookmarkStart w:id="107" w:name="_Toc50447351"/>
-      <w:bookmarkStart w:id="108" w:name="_Toc441925768"/>
-      <w:bookmarkStart w:id="109" w:name="_Toc534331700"/>
-      <w:bookmarkStart w:id="110" w:name="_Toc27073292"/>
+      <w:bookmarkStart w:id="108" w:name="_Toc50447351"/>
+      <w:bookmarkStart w:id="109" w:name="_Toc441925768"/>
+      <w:bookmarkStart w:id="110" w:name="_Toc534331700"/>
+      <w:bookmarkStart w:id="111" w:name="_Toc27073292"/>
       <w:r>
         <w:t>Tabelid ja arvujada generaatorid</w:t>
       </w:r>
-      <w:bookmarkEnd w:id="107"/>
       <w:bookmarkEnd w:id="108"/>
       <w:bookmarkEnd w:id="109"/>
       <w:bookmarkEnd w:id="110"/>
+      <w:bookmarkEnd w:id="111"/>
     </w:p>
     <w:p>
       <w:r>
@@ -45545,17 +46324,17 @@
       <w:pPr>
         <w:pStyle w:val="Heading2"/>
       </w:pPr>
-      <w:bookmarkStart w:id="111" w:name="_Toc50447352"/>
-      <w:bookmarkStart w:id="112" w:name="_Toc441925769"/>
-      <w:bookmarkStart w:id="113" w:name="_Toc534331701"/>
-      <w:bookmarkStart w:id="114" w:name="_Toc27073293"/>
+      <w:bookmarkStart w:id="112" w:name="_Toc50447352"/>
+      <w:bookmarkStart w:id="113" w:name="_Toc441925769"/>
+      <w:bookmarkStart w:id="114" w:name="_Toc534331701"/>
+      <w:bookmarkStart w:id="115" w:name="_Toc27073293"/>
       <w:r>
         <w:t>Vaated</w:t>
       </w:r>
-      <w:bookmarkEnd w:id="111"/>
       <w:bookmarkEnd w:id="112"/>
       <w:bookmarkEnd w:id="113"/>
       <w:bookmarkEnd w:id="114"/>
+      <w:bookmarkEnd w:id="115"/>
     </w:p>
     <w:p>
       <w:pPr>
@@ -46146,17 +46925,17 @@
       <w:pPr>
         <w:pStyle w:val="Heading2"/>
       </w:pPr>
-      <w:bookmarkStart w:id="115" w:name="_Toc50447357"/>
-      <w:bookmarkStart w:id="116" w:name="_Toc441925770"/>
-      <w:bookmarkStart w:id="117" w:name="_Toc534331702"/>
-      <w:bookmarkStart w:id="118" w:name="_Toc27073294"/>
+      <w:bookmarkStart w:id="116" w:name="_Toc50447357"/>
+      <w:bookmarkStart w:id="117" w:name="_Toc441925770"/>
+      <w:bookmarkStart w:id="118" w:name="_Toc534331702"/>
+      <w:bookmarkStart w:id="119" w:name="_Toc27073294"/>
       <w:r>
         <w:t>Protseduursed keeled</w:t>
       </w:r>
-      <w:bookmarkEnd w:id="115"/>
       <w:bookmarkEnd w:id="116"/>
       <w:bookmarkEnd w:id="117"/>
       <w:bookmarkEnd w:id="118"/>
+      <w:bookmarkEnd w:id="119"/>
     </w:p>
     <w:p>
       <w:r>
@@ -46194,17 +46973,17 @@
       <w:pPr>
         <w:pStyle w:val="Heading2"/>
       </w:pPr>
-      <w:bookmarkStart w:id="119" w:name="_Toc50447359"/>
-      <w:bookmarkStart w:id="120" w:name="_Toc441925771"/>
-      <w:bookmarkStart w:id="121" w:name="_Toc534331703"/>
-      <w:bookmarkStart w:id="122" w:name="_Toc27073295"/>
+      <w:bookmarkStart w:id="120" w:name="_Toc50447359"/>
+      <w:bookmarkStart w:id="121" w:name="_Toc441925771"/>
+      <w:bookmarkStart w:id="122" w:name="_Toc534331703"/>
+      <w:bookmarkStart w:id="123" w:name="_Toc27073295"/>
       <w:r>
         <w:t>Trigeri funktsioonid ja trigerid</w:t>
       </w:r>
-      <w:bookmarkEnd w:id="119"/>
       <w:bookmarkEnd w:id="120"/>
       <w:bookmarkEnd w:id="121"/>
       <w:bookmarkEnd w:id="122"/>
+      <w:bookmarkEnd w:id="123"/>
     </w:p>
     <w:p>
       <w:pPr>
@@ -46653,17 +47432,17 @@
       <w:pPr>
         <w:pStyle w:val="Heading2"/>
       </w:pPr>
-      <w:bookmarkStart w:id="123" w:name="_Toc50447360"/>
-      <w:bookmarkStart w:id="124" w:name="_Toc441925772"/>
-      <w:bookmarkStart w:id="125" w:name="_Toc534331704"/>
-      <w:bookmarkStart w:id="126" w:name="_Toc27073296"/>
+      <w:bookmarkStart w:id="124" w:name="_Toc50447360"/>
+      <w:bookmarkStart w:id="125" w:name="_Toc441925772"/>
+      <w:bookmarkStart w:id="126" w:name="_Toc534331704"/>
+      <w:bookmarkStart w:id="127" w:name="_Toc27073296"/>
       <w:r>
         <w:t>Reeglid</w:t>
       </w:r>
-      <w:bookmarkEnd w:id="123"/>
       <w:bookmarkEnd w:id="124"/>
       <w:bookmarkEnd w:id="125"/>
       <w:bookmarkEnd w:id="126"/>
+      <w:bookmarkEnd w:id="127"/>
     </w:p>
     <w:p>
       <w:r>
@@ -46683,13 +47462,13 @@
       <w:pPr>
         <w:pStyle w:val="Heading2"/>
       </w:pPr>
-      <w:bookmarkStart w:id="127" w:name="_Toc534331705"/>
-      <w:bookmarkStart w:id="128" w:name="_Toc27073297"/>
+      <w:bookmarkStart w:id="128" w:name="_Toc534331705"/>
+      <w:bookmarkStart w:id="129" w:name="_Toc27073297"/>
       <w:r>
         <w:t>Rutiinid</w:t>
       </w:r>
-      <w:bookmarkEnd w:id="127"/>
       <w:bookmarkEnd w:id="128"/>
+      <w:bookmarkEnd w:id="129"/>
     </w:p>
     <w:p>
       <w:pPr>
@@ -47155,17 +47934,17 @@
       <w:pPr>
         <w:pStyle w:val="Heading2"/>
       </w:pPr>
-      <w:bookmarkStart w:id="129" w:name="_Toc50447353"/>
-      <w:bookmarkStart w:id="130" w:name="_Toc441925774"/>
-      <w:bookmarkStart w:id="131" w:name="_Toc534331706"/>
-      <w:bookmarkStart w:id="132" w:name="_Toc27073298"/>
+      <w:bookmarkStart w:id="130" w:name="_Toc50447353"/>
+      <w:bookmarkStart w:id="131" w:name="_Toc441925774"/>
+      <w:bookmarkStart w:id="132" w:name="_Toc534331706"/>
+      <w:bookmarkStart w:id="133" w:name="_Toc27073298"/>
       <w:r>
         <w:t>Indeksid</w:t>
       </w:r>
-      <w:bookmarkEnd w:id="129"/>
       <w:bookmarkEnd w:id="130"/>
       <w:bookmarkEnd w:id="131"/>
       <w:bookmarkEnd w:id="132"/>
+      <w:bookmarkEnd w:id="133"/>
     </w:p>
     <w:p>
       <w:r>
@@ -47187,10 +47966,10 @@
       <w:pPr>
         <w:pStyle w:val="Heading3"/>
       </w:pPr>
-      <w:bookmarkStart w:id="133" w:name="_Toc50447354"/>
-      <w:bookmarkStart w:id="134" w:name="_Toc441925775"/>
-      <w:bookmarkStart w:id="135" w:name="_Toc534331707"/>
-      <w:bookmarkStart w:id="136" w:name="_Toc27073299"/>
+      <w:bookmarkStart w:id="134" w:name="_Toc50447354"/>
+      <w:bookmarkStart w:id="135" w:name="_Toc441925775"/>
+      <w:bookmarkStart w:id="136" w:name="_Toc534331707"/>
+      <w:bookmarkStart w:id="137" w:name="_Toc27073299"/>
       <w:r>
         <w:t xml:space="preserve">Välisvõtmete </w:t>
       </w:r>
@@ -47200,10 +47979,10 @@
       <w:r>
         <w:t xml:space="preserve"> lisatavad indeksid</w:t>
       </w:r>
-      <w:bookmarkEnd w:id="133"/>
       <w:bookmarkEnd w:id="134"/>
       <w:bookmarkEnd w:id="135"/>
       <w:bookmarkEnd w:id="136"/>
+      <w:bookmarkEnd w:id="137"/>
     </w:p>
     <w:p>
       <w:pPr>
@@ -47409,15 +48188,15 @@
       <w:pPr>
         <w:pStyle w:val="Heading3"/>
       </w:pPr>
-      <w:bookmarkStart w:id="137" w:name="_Toc441925776"/>
-      <w:bookmarkStart w:id="138" w:name="_Toc534331708"/>
-      <w:bookmarkStart w:id="139" w:name="_Toc27073300"/>
+      <w:bookmarkStart w:id="138" w:name="_Toc441925776"/>
+      <w:bookmarkStart w:id="139" w:name="_Toc534331708"/>
+      <w:bookmarkStart w:id="140" w:name="_Toc27073300"/>
       <w:r>
         <w:t>Täiendavad sekundaarsed indeksid</w:t>
       </w:r>
-      <w:bookmarkEnd w:id="137"/>
       <w:bookmarkEnd w:id="138"/>
       <w:bookmarkEnd w:id="139"/>
+      <w:bookmarkEnd w:id="140"/>
     </w:p>
     <w:p>
       <w:r>
@@ -47429,17 +48208,17 @@
       <w:pPr>
         <w:pStyle w:val="Heading3"/>
       </w:pPr>
-      <w:bookmarkStart w:id="140" w:name="_Toc50447356"/>
-      <w:bookmarkStart w:id="141" w:name="_Toc441925777"/>
-      <w:bookmarkStart w:id="142" w:name="_Toc534331709"/>
-      <w:bookmarkStart w:id="143" w:name="_Toc27073301"/>
+      <w:bookmarkStart w:id="141" w:name="_Toc50447356"/>
+      <w:bookmarkStart w:id="142" w:name="_Toc441925777"/>
+      <w:bookmarkStart w:id="143" w:name="_Toc534331709"/>
+      <w:bookmarkStart w:id="144" w:name="_Toc27073301"/>
       <w:r>
         <w:t>Funktsioonil põhinevad indeksid</w:t>
       </w:r>
-      <w:bookmarkEnd w:id="140"/>
       <w:bookmarkEnd w:id="141"/>
       <w:bookmarkEnd w:id="142"/>
       <w:bookmarkEnd w:id="143"/>
+      <w:bookmarkEnd w:id="144"/>
     </w:p>
     <w:p>
       <w:r>
@@ -47530,9 +48309,9 @@
       <w:pPr>
         <w:pStyle w:val="Heading2"/>
       </w:pPr>
-      <w:bookmarkStart w:id="144" w:name="_Toc441925778"/>
-      <w:bookmarkStart w:id="145" w:name="_Toc534331710"/>
-      <w:bookmarkStart w:id="146" w:name="_Toc27073302"/>
+      <w:bookmarkStart w:id="145" w:name="_Toc441925778"/>
+      <w:bookmarkStart w:id="146" w:name="_Toc534331710"/>
+      <w:bookmarkStart w:id="147" w:name="_Toc27073302"/>
       <w:r>
         <w:t xml:space="preserve">Klassifikaatorite </w:t>
       </w:r>
@@ -47542,9 +48321,9 @@
       <w:r>
         <w:t xml:space="preserve"> SQL laused</w:t>
       </w:r>
-      <w:bookmarkEnd w:id="144"/>
       <w:bookmarkEnd w:id="145"/>
       <w:bookmarkEnd w:id="146"/>
+      <w:bookmarkEnd w:id="147"/>
     </w:p>
     <w:p>
       <w:pPr>
@@ -47898,9 +48677,9 @@
       <w:pPr>
         <w:pStyle w:val="Heading2"/>
       </w:pPr>
-      <w:bookmarkStart w:id="147" w:name="_Toc534331711"/>
-      <w:bookmarkStart w:id="148" w:name="_Toc27073303"/>
-      <w:bookmarkStart w:id="149" w:name="_Toc441925779"/>
+      <w:bookmarkStart w:id="148" w:name="_Toc534331711"/>
+      <w:bookmarkStart w:id="149" w:name="_Toc27073303"/>
+      <w:bookmarkStart w:id="150" w:name="_Toc441925779"/>
       <w:r>
         <w:t xml:space="preserve">JSON formaadis </w:t>
       </w:r>
@@ -47910,8 +48689,8 @@
       <w:r>
         <w:t xml:space="preserve"> laadimine</w:t>
       </w:r>
-      <w:bookmarkEnd w:id="147"/>
       <w:bookmarkEnd w:id="148"/>
+      <w:bookmarkEnd w:id="149"/>
     </w:p>
     <w:p>
       <w:r>
@@ -48315,17 +49094,17 @@
       <w:pPr>
         <w:pStyle w:val="Heading2"/>
       </w:pPr>
-      <w:bookmarkStart w:id="150" w:name="_Toc534331712"/>
-      <w:bookmarkStart w:id="151" w:name="_Toc27073304"/>
+      <w:bookmarkStart w:id="151" w:name="_Toc534331712"/>
+      <w:bookmarkStart w:id="152" w:name="_Toc27073304"/>
       <w:r>
         <w:t>Täiendavate</w:t>
       </w:r>
       <w:r>
         <w:t xml:space="preserve"> testandmete lisamine</w:t>
       </w:r>
-      <w:bookmarkEnd w:id="149"/>
       <w:bookmarkEnd w:id="150"/>
       <w:bookmarkEnd w:id="151"/>
+      <w:bookmarkEnd w:id="152"/>
     </w:p>
     <w:p>
       <w:pPr>
@@ -48628,15 +49407,15 @@
       <w:pPr>
         <w:pStyle w:val="Heading2"/>
       </w:pPr>
-      <w:bookmarkStart w:id="152" w:name="_Toc441925780"/>
-      <w:bookmarkStart w:id="153" w:name="_Toc534331713"/>
-      <w:bookmarkStart w:id="154" w:name="_Toc27073305"/>
+      <w:bookmarkStart w:id="153" w:name="_Toc441925780"/>
+      <w:bookmarkStart w:id="154" w:name="_Toc534331713"/>
+      <w:bookmarkStart w:id="155" w:name="_Toc27073305"/>
       <w:r>
         <w:t>Andmebaasi statistika kogumine</w:t>
       </w:r>
-      <w:bookmarkEnd w:id="152"/>
       <w:bookmarkEnd w:id="153"/>
       <w:bookmarkEnd w:id="154"/>
+      <w:bookmarkEnd w:id="155"/>
     </w:p>
     <w:p>
       <w:r>
@@ -48676,9 +49455,9 @@
       <w:pPr>
         <w:pStyle w:val="Heading2"/>
       </w:pPr>
-      <w:bookmarkStart w:id="155" w:name="_Toc441925781"/>
-      <w:bookmarkStart w:id="156" w:name="_Toc534331714"/>
-      <w:bookmarkStart w:id="157" w:name="_Toc27073306"/>
+      <w:bookmarkStart w:id="156" w:name="_Toc441925781"/>
+      <w:bookmarkStart w:id="157" w:name="_Toc534331714"/>
+      <w:bookmarkStart w:id="158" w:name="_Toc27073306"/>
       <w:r>
         <w:lastRenderedPageBreak/>
         <w:t xml:space="preserve">Päringu </w:t>
@@ -48689,9 +49468,9 @@
       <w:r>
         <w:t xml:space="preserve"> näide</w:t>
       </w:r>
-      <w:bookmarkEnd w:id="155"/>
       <w:bookmarkEnd w:id="156"/>
       <w:bookmarkEnd w:id="157"/>
+      <w:bookmarkEnd w:id="158"/>
     </w:p>
     <w:p>
       <w:pPr>
@@ -48716,13 +49495,7 @@
         <w:rPr>
           <w:lang w:val="et-EE" w:eastAsia="ja-JP"/>
         </w:rPr>
-        <w:t xml:space="preserve"> </w:t>
-      </w:r>
-      <w:r>
-        <w:rPr>
-          <w:lang w:val="et-EE" w:eastAsia="ja-JP"/>
-        </w:rPr>
-        <w:t xml:space="preserve">põhjal. </w:t>
+        <w:t xml:space="preserve"> põhjal. </w:t>
       </w:r>
       <w:r>
         <w:rPr>
@@ -49025,11 +49798,11 @@
       <w:r>
         <w:t xml:space="preserve">t192406=# EXPLAIN SELECT * FROM </w:t>
       </w:r>
-      <w:bookmarkStart w:id="158" w:name="_Hlk27154001"/>
+      <w:bookmarkStart w:id="159" w:name="_Hlk27154001"/>
       <w:r>
         <w:t>Aktiivsed_ja_mitteaktiivsed_autod</w:t>
       </w:r>
-      <w:bookmarkEnd w:id="158"/>
+      <w:bookmarkEnd w:id="159"/>
       <w:r>
         <w:t>;</w:t>
       </w:r>
@@ -49165,8 +49938,6 @@
       <w:r>
         <w:t>12           -&gt; Seq Scan on auto_seisundi_liik  (cost=0.00..1.04 rows=4 width=12)</w:t>
       </w:r>
-      <w:bookmarkStart w:id="159" w:name="_GoBack"/>
-      <w:bookmarkEnd w:id="159"/>
     </w:p>
     <w:p>
       <w:pPr>
@@ -49879,6 +50650,7 @@
       <w:r>
         <w:t xml:space="preserve"> </w:t>
       </w:r>
+      <w:proofErr w:type="spellStart"/>
       <w:r>
         <w:rPr>
           <w:i/>
@@ -49886,6 +50658,7 @@
         </w:rPr>
         <w:t>auto_mark_kood</w:t>
       </w:r>
+      <w:proofErr w:type="spellEnd"/>
       <w:r>
         <w:t xml:space="preserve"> </w:t>
       </w:r>
@@ -50018,6 +50791,7 @@
       <w:r>
         <w:t xml:space="preserve"> </w:t>
       </w:r>
+      <w:proofErr w:type="spellStart"/>
       <w:r>
         <w:rPr>
           <w:i/>
@@ -50025,6 +50799,7 @@
         </w:rPr>
         <w:t>auto_mark_kood</w:t>
       </w:r>
+      <w:proofErr w:type="spellEnd"/>
       <w:r>
         <w:t xml:space="preserve"> </w:t>
       </w:r>
@@ -50360,13 +51135,7 @@
         <w:rPr>
           <w:i/>
         </w:rPr>
-        <w:t>uto_seisundi_liik</w:t>
-      </w:r>
-      <w:r>
-        <w:rPr>
-          <w:i/>
-        </w:rPr>
-        <w:t>_kood</w:t>
+        <w:t>uto_seisundi_liik_kood</w:t>
       </w:r>
       <w:proofErr w:type="spellEnd"/>
       <w:r>
@@ -50671,10 +51440,7 @@
     </w:p>
     <w:p>
       <w:r>
-        <w:t xml:space="preserve">1-2 </w:t>
-      </w:r>
-      <w:r>
-        <w:t>-</w:t>
+        <w:t>1-2 -</w:t>
       </w:r>
       <w:r>
         <w:tab/>
@@ -50788,13 +51554,7 @@
       </w:r>
       <w:proofErr w:type="spellStart"/>
       <w:r>
-        <w:t>P</w:t>
-      </w:r>
-      <w:r>
-        <w:t>rioritiseeri</w:t>
-      </w:r>
-      <w:r>
-        <w:t>takse</w:t>
+        <w:t>Prioritiseeritakse</w:t>
       </w:r>
       <w:proofErr w:type="spellEnd"/>
       <w:r>
@@ -53198,7 +53958,21 @@
           <w:rFonts w:cs="Arial"/>
           <w:lang w:eastAsia="et-EE"/>
         </w:rPr>
-        <w:t xml:space="preserve">1autorent [WWW] </w:t>
+        <w:t>1autorent</w:t>
+      </w:r>
+      <w:r>
+        <w:rPr>
+          <w:rFonts w:cs="Arial"/>
+          <w:lang w:eastAsia="et-EE"/>
+        </w:rPr>
+        <w:t>.</w:t>
+      </w:r>
+      <w:r>
+        <w:rPr>
+          <w:rFonts w:cs="Arial"/>
+          <w:lang w:eastAsia="et-EE"/>
+        </w:rPr>
+        <w:t xml:space="preserve"> [WWW] </w:t>
       </w:r>
       <w:hyperlink r:id="rId49" w:history="1">
         <w:r>
@@ -53430,12 +54204,53 @@
           <w:lang w:eastAsia="et-EE"/>
         </w:rPr>
       </w:pPr>
-      <w:r>
-        <w:rPr>
-          <w:rFonts w:cs="Arial"/>
-          <w:lang w:eastAsia="et-EE"/>
-        </w:rPr>
-        <w:t xml:space="preserve">Andmebaaside projekti tegemise mall. [WWW] </w:t>
+      <w:proofErr w:type="spellStart"/>
+      <w:r>
+        <w:rPr>
+          <w:rFonts w:cs="Arial"/>
+          <w:lang w:eastAsia="et-EE"/>
+        </w:rPr>
+        <w:t>Andmebaasid</w:t>
+      </w:r>
+      <w:proofErr w:type="spellEnd"/>
+      <w:r>
+        <w:rPr>
+          <w:rFonts w:cs="Arial"/>
+          <w:lang w:eastAsia="et-EE"/>
+        </w:rPr>
+        <w:t xml:space="preserve"> II </w:t>
+      </w:r>
+      <w:proofErr w:type="spellStart"/>
+      <w:r>
+        <w:rPr>
+          <w:rFonts w:cs="Arial"/>
+          <w:lang w:eastAsia="et-EE"/>
+        </w:rPr>
+        <w:t>ametlik</w:t>
+      </w:r>
+      <w:proofErr w:type="spellEnd"/>
+      <w:r>
+        <w:rPr>
+          <w:rFonts w:cs="Arial"/>
+          <w:lang w:eastAsia="et-EE"/>
+        </w:rPr>
+        <w:t xml:space="preserve"> </w:t>
+      </w:r>
+      <w:proofErr w:type="spellStart"/>
+      <w:r>
+        <w:rPr>
+          <w:rFonts w:cs="Arial"/>
+          <w:lang w:eastAsia="et-EE"/>
+        </w:rPr>
+        <w:t>näiteprojekt</w:t>
+      </w:r>
+      <w:proofErr w:type="spellEnd"/>
+      <w:r>
+        <w:rPr>
+          <w:rFonts w:cs="Arial"/>
+          <w:lang w:eastAsia="et-EE"/>
+        </w:rPr>
+        <w:t xml:space="preserve">. [WWW] </w:t>
       </w:r>
       <w:hyperlink r:id="rId52" w:history="1">
         <w:r>
@@ -53452,56 +54267,7 @@
           <w:rFonts w:cs="Arial"/>
           <w:lang w:eastAsia="et-EE"/>
         </w:rPr>
-        <w:t xml:space="preserve"> </w:t>
-      </w:r>
-      <w:r>
-        <w:rPr>
-          <w:rFonts w:cs="Arial"/>
-          <w:lang w:eastAsia="et-EE"/>
-        </w:rPr>
-        <w:t xml:space="preserve"> </w:t>
-      </w:r>
-      <w:r>
-        <w:rPr>
-          <w:rFonts w:cs="Arial"/>
-          <w:lang w:eastAsia="et-EE"/>
-        </w:rPr>
-        <w:t xml:space="preserve"> </w:t>
-      </w:r>
-      <w:r>
-        <w:rPr>
-          <w:rFonts w:cs="Arial"/>
-          <w:lang w:eastAsia="et-EE"/>
-        </w:rPr>
-        <w:t>(</w:t>
-      </w:r>
-      <w:r>
-        <w:rPr>
-          <w:rFonts w:cs="Arial"/>
-          <w:lang w:eastAsia="et-EE"/>
-        </w:rPr>
-        <w:t>02</w:t>
-      </w:r>
-      <w:r>
-        <w:rPr>
-          <w:rFonts w:cs="Arial"/>
-          <w:lang w:eastAsia="et-EE"/>
-        </w:rPr>
-        <w:t>.0</w:t>
-      </w:r>
-      <w:r>
-        <w:rPr>
-          <w:rFonts w:cs="Arial"/>
-          <w:lang w:eastAsia="et-EE"/>
-        </w:rPr>
-        <w:t>9.2019</w:t>
-      </w:r>
-      <w:r>
-        <w:rPr>
-          <w:rFonts w:cs="Arial"/>
-          <w:lang w:eastAsia="et-EE"/>
-        </w:rPr>
-        <w:t>)</w:t>
+        <w:t xml:space="preserve"> (31.09.2019)</w:t>
       </w:r>
     </w:p>
     <w:p>
@@ -53516,20 +54282,107 @@
           <w:tab w:val="left" w:pos="26640"/>
         </w:tabs>
         <w:spacing w:before="240" w:after="60"/>
-      </w:pPr>
-      <w:r>
-        <w:t xml:space="preserve">AutoCheck. What is a vehicle identification number (VIN)? [WWW] </w:t>
+        <w:rPr>
+          <w:rFonts w:cs="Arial"/>
+          <w:lang w:eastAsia="et-EE"/>
+        </w:rPr>
+      </w:pPr>
+      <w:proofErr w:type="spellStart"/>
+      <w:r>
+        <w:rPr>
+          <w:rFonts w:cs="Arial"/>
+          <w:lang w:eastAsia="et-EE"/>
+        </w:rPr>
+        <w:t>Andmebaasid</w:t>
+      </w:r>
+      <w:proofErr w:type="spellEnd"/>
+      <w:r>
+        <w:rPr>
+          <w:rFonts w:cs="Arial"/>
+          <w:lang w:eastAsia="et-EE"/>
+        </w:rPr>
+        <w:t xml:space="preserve"> II </w:t>
+      </w:r>
+      <w:proofErr w:type="spellStart"/>
+      <w:r>
+        <w:rPr>
+          <w:rFonts w:cs="Arial"/>
+          <w:lang w:eastAsia="et-EE"/>
+        </w:rPr>
+        <w:t>töö</w:t>
+      </w:r>
+      <w:proofErr w:type="spellEnd"/>
+      <w:r>
+        <w:rPr>
+          <w:rFonts w:cs="Arial"/>
+          <w:lang w:eastAsia="et-EE"/>
+        </w:rPr>
+        <w:t xml:space="preserve"> </w:t>
+      </w:r>
+      <w:proofErr w:type="spellStart"/>
+      <w:r>
+        <w:rPr>
+          <w:rFonts w:cs="Arial"/>
+          <w:lang w:eastAsia="et-EE"/>
+        </w:rPr>
+        <w:t>praktikumis</w:t>
+      </w:r>
+      <w:proofErr w:type="spellEnd"/>
+      <w:r>
+        <w:rPr>
+          <w:rFonts w:cs="Arial"/>
+          <w:lang w:eastAsia="et-EE"/>
+        </w:rPr>
+        <w:t xml:space="preserve">, </w:t>
+      </w:r>
+      <w:proofErr w:type="spellStart"/>
+      <w:r>
+        <w:rPr>
+          <w:rFonts w:cs="Arial"/>
+          <w:lang w:eastAsia="et-EE"/>
+        </w:rPr>
+        <w:t>samm-sammulised</w:t>
+      </w:r>
+      <w:proofErr w:type="spellEnd"/>
+      <w:r>
+        <w:rPr>
+          <w:rFonts w:cs="Arial"/>
+          <w:lang w:eastAsia="et-EE"/>
+        </w:rPr>
+        <w:t xml:space="preserve"> </w:t>
+      </w:r>
+      <w:proofErr w:type="spellStart"/>
+      <w:r>
+        <w:rPr>
+          <w:rFonts w:cs="Arial"/>
+          <w:lang w:eastAsia="et-EE"/>
+        </w:rPr>
+        <w:t>juhendid</w:t>
+      </w:r>
+      <w:proofErr w:type="spellEnd"/>
+      <w:r>
+        <w:rPr>
+          <w:rFonts w:cs="Arial"/>
+          <w:lang w:eastAsia="et-EE"/>
+        </w:rPr>
+        <w:t xml:space="preserve">. [WWW] </w:t>
       </w:r>
       <w:hyperlink r:id="rId53" w:history="1">
         <w:r>
           <w:rPr>
             <w:rStyle w:val="Hyperlink"/>
-          </w:rPr>
-          <w:t>https://www.autocheck.com/vehiclehistory/autocheck/en/vinbasics</w:t>
+            <w:rFonts w:cs="Arial"/>
+            <w:lang w:eastAsia="et-EE"/>
+          </w:rPr>
+          <w:t>https://maurus.ttu.ee/</w:t>
         </w:r>
       </w:hyperlink>
       <w:r>
-        <w:t xml:space="preserve"> (29.08.2018)</w:t>
+        <w:rPr>
+          <w:rFonts w:cs="Arial"/>
+          <w:lang w:eastAsia="et-EE"/>
+        </w:rPr>
+        <w:t xml:space="preserve"> (02.09.2019)</w:t>
       </w:r>
     </w:p>
     <w:p>
@@ -53544,25 +54397,82 @@
           <w:tab w:val="left" w:pos="26640"/>
         </w:tabs>
         <w:spacing w:before="240" w:after="60"/>
-      </w:pPr>
-      <w:r>
-        <w:t xml:space="preserve">Country Codes - ISO 3166 [WWW] </w:t>
-      </w:r>
-      <w:r>
-        <w:br/>
+        <w:rPr>
+          <w:rFonts w:cs="Arial"/>
+          <w:lang w:eastAsia="et-EE"/>
+        </w:rPr>
+      </w:pPr>
+      <w:proofErr w:type="spellStart"/>
+      <w:r>
+        <w:rPr>
+          <w:rFonts w:cs="Arial"/>
+          <w:lang w:eastAsia="et-EE"/>
+        </w:rPr>
+        <w:t>Andmebaaside</w:t>
+      </w:r>
+      <w:proofErr w:type="spellEnd"/>
+      <w:r>
+        <w:rPr>
+          <w:rFonts w:cs="Arial"/>
+          <w:lang w:eastAsia="et-EE"/>
+        </w:rPr>
+        <w:t xml:space="preserve"> </w:t>
+      </w:r>
+      <w:proofErr w:type="spellStart"/>
+      <w:r>
+        <w:rPr>
+          <w:rFonts w:cs="Arial"/>
+          <w:lang w:eastAsia="et-EE"/>
+        </w:rPr>
+        <w:t>projekti</w:t>
+      </w:r>
+      <w:proofErr w:type="spellEnd"/>
+      <w:r>
+        <w:rPr>
+          <w:rFonts w:cs="Arial"/>
+          <w:lang w:eastAsia="et-EE"/>
+        </w:rPr>
+        <w:t xml:space="preserve"> </w:t>
+      </w:r>
+      <w:proofErr w:type="spellStart"/>
+      <w:r>
+        <w:rPr>
+          <w:rFonts w:cs="Arial"/>
+          <w:lang w:eastAsia="et-EE"/>
+        </w:rPr>
+        <w:t>tegemise</w:t>
+      </w:r>
+      <w:proofErr w:type="spellEnd"/>
+      <w:r>
+        <w:rPr>
+          <w:rFonts w:cs="Arial"/>
+          <w:lang w:eastAsia="et-EE"/>
+        </w:rPr>
+        <w:t xml:space="preserve"> mall. [WWW] </w:t>
       </w:r>
       <w:hyperlink r:id="rId54" w:history="1">
         <w:r>
           <w:rPr>
             <w:rStyle w:val="Hyperlink"/>
-          </w:rPr>
-          <w:t>https://www.iso.org/iso-3166-country-codes.html</w:t>
+            <w:rFonts w:cs="Arial"/>
+            <w:lang w:eastAsia="et-EE"/>
+          </w:rPr>
+          <w:t>https://maurus.ttu.ee/</w:t>
         </w:r>
       </w:hyperlink>
-      <w:r>
+      <w:proofErr w:type="gramStart"/>
+      <w:r>
+        <w:rPr>
+          <w:rFonts w:cs="Arial"/>
+          <w:lang w:eastAsia="et-EE"/>
+        </w:rPr>
         <w:t xml:space="preserve"> </w:t>
       </w:r>
       <w:r>
+        <w:rPr>
+          <w:rFonts w:cs="Arial"/>
+          <w:lang w:eastAsia="et-EE"/>
+        </w:rPr>
         <w:t xml:space="preserve"> </w:t>
       </w:r>
       <w:r>
@@ -53570,8 +54480,16 @@
           <w:rFonts w:cs="Arial"/>
           <w:lang w:eastAsia="et-EE"/>
         </w:rPr>
+        <w:t xml:space="preserve"> </w:t>
+      </w:r>
+      <w:r>
+        <w:rPr>
+          <w:rFonts w:cs="Arial"/>
+          <w:lang w:eastAsia="et-EE"/>
+        </w:rPr>
         <w:t>(</w:t>
       </w:r>
+      <w:proofErr w:type="gramEnd"/>
       <w:r>
         <w:rPr>
           <w:rFonts w:cs="Arial"/>
@@ -53618,38 +54536,126 @@
           <w:lang w:eastAsia="et-EE"/>
         </w:rPr>
       </w:pPr>
-      <w:r>
-        <w:rPr>
-          <w:rFonts w:cs="Arial"/>
-          <w:lang w:eastAsia="et-EE"/>
-        </w:rPr>
-        <w:t xml:space="preserve">Chisholm, M. (2000). </w:t>
-      </w:r>
-      <w:r>
-        <w:rPr>
-          <w:rFonts w:cs="Arial"/>
-          <w:i/>
-          <w:lang w:eastAsia="et-EE"/>
-        </w:rPr>
-        <w:t xml:space="preserve">Managing Reference Data in Enterprise Databases: </w:t>
-      </w:r>
-      <w:r>
-        <w:t>Binding</w:t>
-      </w:r>
-      <w:r>
-        <w:rPr>
-          <w:rFonts w:cs="Arial"/>
-          <w:i/>
-          <w:lang w:eastAsia="et-EE"/>
-        </w:rPr>
-        <w:t xml:space="preserve"> Corporate Data to the Wider World.</w:t>
-      </w:r>
-      <w:r>
-        <w:rPr>
-          <w:rFonts w:cs="Arial"/>
-          <w:lang w:eastAsia="et-EE"/>
-        </w:rPr>
-        <w:t xml:space="preserve"> Morgan Kaufmann.</w:t>
+      <w:proofErr w:type="spellStart"/>
+      <w:r>
+        <w:rPr>
+          <w:rFonts w:cs="Arial"/>
+          <w:lang w:eastAsia="et-EE"/>
+        </w:rPr>
+        <w:t>PgApex</w:t>
+      </w:r>
+      <w:proofErr w:type="spellEnd"/>
+      <w:r>
+        <w:rPr>
+          <w:rFonts w:cs="Arial"/>
+          <w:lang w:eastAsia="et-EE"/>
+        </w:rPr>
+        <w:t xml:space="preserve"> </w:t>
+      </w:r>
+      <w:proofErr w:type="spellStart"/>
+      <w:r>
+        <w:rPr>
+          <w:rFonts w:cs="Arial"/>
+          <w:lang w:eastAsia="et-EE"/>
+        </w:rPr>
+        <w:t>keskkonna</w:t>
+      </w:r>
+      <w:proofErr w:type="spellEnd"/>
+      <w:r>
+        <w:rPr>
+          <w:rFonts w:cs="Arial"/>
+          <w:lang w:eastAsia="et-EE"/>
+        </w:rPr>
+        <w:t xml:space="preserve"> </w:t>
+      </w:r>
+      <w:proofErr w:type="spellStart"/>
+      <w:r>
+        <w:rPr>
+          <w:rFonts w:cs="Arial"/>
+          <w:lang w:eastAsia="et-EE"/>
+        </w:rPr>
+        <w:t>kasutamise</w:t>
+      </w:r>
+      <w:proofErr w:type="spellEnd"/>
+      <w:r>
+        <w:rPr>
+          <w:rFonts w:cs="Arial"/>
+          <w:lang w:eastAsia="et-EE"/>
+        </w:rPr>
+        <w:t xml:space="preserve"> </w:t>
+      </w:r>
+      <w:proofErr w:type="spellStart"/>
+      <w:r>
+        <w:rPr>
+          <w:rFonts w:cs="Arial"/>
+          <w:lang w:eastAsia="et-EE"/>
+        </w:rPr>
+        <w:t>juhend</w:t>
+      </w:r>
+      <w:proofErr w:type="spellEnd"/>
+      <w:r>
+        <w:rPr>
+          <w:rFonts w:cs="Arial"/>
+          <w:lang w:eastAsia="et-EE"/>
+        </w:rPr>
+        <w:t>. [WWW]</w:t>
+      </w:r>
+      <w:r>
+        <w:rPr>
+          <w:rFonts w:cs="Arial"/>
+          <w:lang w:eastAsia="et-EE"/>
+        </w:rPr>
+        <w:t xml:space="preserve"> </w:t>
+      </w:r>
+      <w:hyperlink r:id="rId55" w:history="1">
+        <w:r>
+          <w:rPr>
+            <w:rStyle w:val="Hyperlink"/>
+          </w:rPr>
+          <w:t>https://digi.lib.ttu.ee/i/?13741</w:t>
+        </w:r>
+      </w:hyperlink>
+      <w:r>
+        <w:rPr>
+          <w:rFonts w:cs="Arial"/>
+          <w:lang w:eastAsia="et-EE"/>
+        </w:rPr>
+        <w:t xml:space="preserve">  </w:t>
+      </w:r>
+      <w:r>
+        <w:rPr>
+          <w:rFonts w:cs="Arial"/>
+          <w:lang w:eastAsia="et-EE"/>
+        </w:rPr>
+        <w:t>(0</w:t>
+      </w:r>
+      <w:r>
+        <w:rPr>
+          <w:rFonts w:cs="Arial"/>
+          <w:lang w:eastAsia="et-EE"/>
+        </w:rPr>
+        <w:t>6</w:t>
+      </w:r>
+      <w:r>
+        <w:rPr>
+          <w:rFonts w:cs="Arial"/>
+          <w:lang w:eastAsia="et-EE"/>
+        </w:rPr>
+        <w:t>.0</w:t>
+      </w:r>
+      <w:r>
+        <w:rPr>
+          <w:rFonts w:cs="Arial"/>
+          <w:lang w:eastAsia="et-EE"/>
+        </w:rPr>
+        <w:t>6</w:t>
+      </w:r>
+      <w:r>
+        <w:rPr>
+          <w:rFonts w:cs="Arial"/>
+          <w:lang w:eastAsia="et-EE"/>
+        </w:rPr>
+        <w:t>.2019)</w:t>
       </w:r>
     </w:p>
     <w:p>
@@ -53665,37 +54671,24 @@
         </w:tabs>
         <w:spacing w:before="240" w:after="60"/>
       </w:pPr>
-      <w:r>
-        <w:t xml:space="preserve">Eesti Statistika. Riikide ja territooriumide klassifikaator 2013v1. [WWW] </w:t>
-      </w:r>
-      <w:hyperlink r:id="rId55" w:history="1">
+      <w:proofErr w:type="spellStart"/>
+      <w:r>
+        <w:t>AutoCheck</w:t>
+      </w:r>
+      <w:proofErr w:type="spellEnd"/>
+      <w:r>
+        <w:t xml:space="preserve">. What is a vehicle identification number (VIN)? [WWW] </w:t>
+      </w:r>
+      <w:hyperlink r:id="rId56" w:history="1">
         <w:r>
           <w:rPr>
             <w:rStyle w:val="Hyperlink"/>
-            <w:rFonts w:cs="Arial"/>
-            <w:sz w:val="22"/>
-            <w:lang w:eastAsia="et-EE"/>
-          </w:rPr>
-          <w:t>http://metaweb.stat.ee/view_xml_multi_code.htm?id=3477719&amp;siteLanguage=ee</w:t>
+          </w:rPr>
+          <w:t>https://www.autocheck.com/vehiclehistory/autocheck/en/vinbasics</w:t>
         </w:r>
       </w:hyperlink>
       <w:r>
-        <w:rPr>
-          <w:rStyle w:val="Hyperlink"/>
-          <w:rFonts w:cs="Arial"/>
-          <w:color w:val="auto"/>
-          <w:sz w:val="22"/>
-          <w:u w:val="none"/>
-          <w:lang w:eastAsia="et-EE"/>
-        </w:rPr>
-        <w:t xml:space="preserve"> </w:t>
-      </w:r>
-      <w:r>
-        <w:rPr>
-          <w:rFonts w:cs="Arial"/>
-          <w:lang w:eastAsia="et-EE"/>
-        </w:rPr>
-        <w:t>(29.01.2017)</w:t>
+        <w:t xml:space="preserve"> (29.08.2018)</w:t>
       </w:r>
     </w:p>
     <w:p>
@@ -53712,25 +54705,65 @@
         <w:spacing w:before="240" w:after="60"/>
       </w:pPr>
       <w:r>
-        <w:t xml:space="preserve">ESTERM [WWW] </w:t>
-      </w:r>
-      <w:hyperlink r:id="rId56" w:history="1">
+        <w:t>Country Codes - ISO 3166</w:t>
+      </w:r>
+      <w:r>
+        <w:t>.</w:t>
+      </w:r>
+      <w:r>
+        <w:t xml:space="preserve"> [WWW] </w:t>
+      </w:r>
+      <w:r>
+        <w:br/>
+      </w:r>
+      <w:hyperlink r:id="rId57" w:history="1">
         <w:r>
           <w:rPr>
             <w:rStyle w:val="Hyperlink"/>
           </w:rPr>
-          <w:t>http://termin.eki.ee/esterm/</w:t>
+          <w:t>https://www.iso.org/iso-3166-country-codes.html</w:t>
         </w:r>
       </w:hyperlink>
       <w:r>
         <w:t xml:space="preserve"> </w:t>
       </w:r>
       <w:r>
-        <w:rPr>
-          <w:rFonts w:cs="Arial"/>
-          <w:lang w:eastAsia="et-EE"/>
-        </w:rPr>
-        <w:t>(29.01.2017)</w:t>
+        <w:t xml:space="preserve"> </w:t>
+      </w:r>
+      <w:r>
+        <w:rPr>
+          <w:rFonts w:cs="Arial"/>
+          <w:lang w:eastAsia="et-EE"/>
+        </w:rPr>
+        <w:t>(</w:t>
+      </w:r>
+      <w:r>
+        <w:rPr>
+          <w:rFonts w:cs="Arial"/>
+          <w:lang w:eastAsia="et-EE"/>
+        </w:rPr>
+        <w:t>02</w:t>
+      </w:r>
+      <w:r>
+        <w:rPr>
+          <w:rFonts w:cs="Arial"/>
+          <w:lang w:eastAsia="et-EE"/>
+        </w:rPr>
+        <w:t>.0</w:t>
+      </w:r>
+      <w:r>
+        <w:rPr>
+          <w:rFonts w:cs="Arial"/>
+          <w:lang w:eastAsia="et-EE"/>
+        </w:rPr>
+        <w:t>9.2019</w:t>
+      </w:r>
+      <w:r>
+        <w:rPr>
+          <w:rFonts w:cs="Arial"/>
+          <w:lang w:eastAsia="et-EE"/>
+        </w:rPr>
+        <w:t>)</w:t>
       </w:r>
     </w:p>
     <w:p>
@@ -53755,73 +54788,33 @@
           <w:rFonts w:cs="Arial"/>
           <w:lang w:eastAsia="et-EE"/>
         </w:rPr>
-        <w:t>Europcar</w:t>
-      </w:r>
-      <w:r>
-        <w:rPr>
-          <w:rFonts w:cs="Arial"/>
-          <w:lang w:eastAsia="et-EE"/>
-        </w:rPr>
-        <w:t xml:space="preserve"> [WWW]</w:t>
-      </w:r>
-      <w:r>
-        <w:rPr>
-          <w:rFonts w:cs="Arial"/>
-          <w:lang w:eastAsia="et-EE"/>
-        </w:rPr>
-        <w:t xml:space="preserve"> </w:t>
-      </w:r>
-      <w:hyperlink r:id="rId57" w:history="1">
-        <w:r>
-          <w:rPr>
-            <w:rStyle w:val="Hyperlink"/>
-            <w:rFonts w:cs="Arial"/>
-            <w:lang w:eastAsia="et-EE"/>
-          </w:rPr>
-          <w:t>https://www.europcar.ee/</w:t>
-        </w:r>
-      </w:hyperlink>
-      <w:r>
-        <w:rPr>
-          <w:rFonts w:cs="Arial"/>
-          <w:lang w:eastAsia="et-EE"/>
-        </w:rPr>
-        <w:t xml:space="preserve"> (02</w:t>
-      </w:r>
-      <w:r>
-        <w:rPr>
-          <w:rFonts w:cs="Arial"/>
-          <w:lang w:eastAsia="et-EE"/>
-        </w:rPr>
-        <w:t>.0</w:t>
-      </w:r>
-      <w:r>
-        <w:rPr>
-          <w:rFonts w:cs="Arial"/>
-          <w:lang w:eastAsia="et-EE"/>
-        </w:rPr>
-        <w:t>9</w:t>
-      </w:r>
-      <w:r>
-        <w:rPr>
-          <w:rFonts w:cs="Arial"/>
-          <w:lang w:eastAsia="et-EE"/>
-        </w:rPr>
-        <w:t>.201</w:t>
-      </w:r>
-      <w:r>
-        <w:rPr>
-          <w:rFonts w:cs="Arial"/>
-          <w:lang w:eastAsia="et-EE"/>
-        </w:rPr>
-        <w:t>9</w:t>
-      </w:r>
-      <w:r>
-        <w:rPr>
-          <w:rFonts w:cs="Arial"/>
-          <w:lang w:eastAsia="et-EE"/>
-        </w:rPr>
-        <w:t>)</w:t>
+        <w:t xml:space="preserve">Chisholm, M. (2000). </w:t>
+      </w:r>
+      <w:r>
+        <w:rPr>
+          <w:rFonts w:cs="Arial"/>
+          <w:i/>
+          <w:lang w:eastAsia="et-EE"/>
+        </w:rPr>
+        <w:t xml:space="preserve">Managing Reference Data in Enterprise Databases: </w:t>
+      </w:r>
+      <w:r>
+        <w:t>Binding</w:t>
+      </w:r>
+      <w:r>
+        <w:rPr>
+          <w:rFonts w:cs="Arial"/>
+          <w:i/>
+          <w:lang w:eastAsia="et-EE"/>
+        </w:rPr>
+        <w:t xml:space="preserve"> Corporate Data to the Wider World.</w:t>
+      </w:r>
+      <w:r>
+        <w:rPr>
+          <w:rFonts w:cs="Arial"/>
+          <w:lang w:eastAsia="et-EE"/>
+        </w:rPr>
+        <w:t xml:space="preserve"> Morgan Kaufmann.</w:t>
       </w:r>
     </w:p>
     <w:p>
@@ -53838,23 +54831,27 @@
         <w:spacing w:before="240" w:after="60"/>
       </w:pPr>
       <w:r>
-        <w:t xml:space="preserve">Isikuandmete kaitse seadus. [WWW] </w:t>
+        <w:t xml:space="preserve">Eesti Statistika. Riikide ja territooriumide klassifikaator 2013v1. [WWW] </w:t>
       </w:r>
       <w:hyperlink r:id="rId58" w:history="1">
         <w:r>
           <w:rPr>
             <w:rStyle w:val="Hyperlink"/>
             <w:rFonts w:cs="Arial"/>
+            <w:sz w:val="22"/>
             <w:lang w:eastAsia="et-EE"/>
           </w:rPr>
-          <w:t>https://www.riigiteataja.ee/akt/130122010011?leiaKehtiv</w:t>
+          <w:t>http://metaweb.stat.ee/view_xml_multi_code.htm?id=3477719&amp;siteLanguage=ee</w:t>
         </w:r>
       </w:hyperlink>
       <w:r>
         <w:rPr>
           <w:rStyle w:val="Hyperlink"/>
+          <w:rFonts w:cs="Arial"/>
           <w:color w:val="auto"/>
+          <w:sz w:val="22"/>
           <w:u w:val="none"/>
+          <w:lang w:eastAsia="et-EE"/>
         </w:rPr>
         <w:t xml:space="preserve"> </w:t>
       </w:r>
@@ -53880,30 +54877,23 @@
         <w:spacing w:before="240" w:after="60"/>
       </w:pPr>
       <w:r>
-        <w:t>Infosüsteemide turvameetmete süsteem. Vabariigi Valitsuse 20.12 2007. a määrus nr 252. Elektrooniline Riigi Teataja.</w:t>
-      </w:r>
-      <w:r>
-        <w:br/>
-        <w:t xml:space="preserve">[WWW] </w:t>
+        <w:t>ESTERM</w:t>
+      </w:r>
+      <w:r>
+        <w:t>.</w:t>
+      </w:r>
+      <w:r>
+        <w:t xml:space="preserve"> [WWW] </w:t>
       </w:r>
       <w:hyperlink r:id="rId59" w:history="1">
         <w:r>
           <w:rPr>
             <w:rStyle w:val="Hyperlink"/>
-            <w:rFonts w:cs="Arial"/>
-            <w:lang w:eastAsia="et-EE"/>
-          </w:rPr>
-          <w:t>https://www.riigiteataja.ee/akt/13125331?leiaKehtiv</w:t>
+          </w:rPr>
+          <w:t>http://termin.eki.ee/esterm/</w:t>
         </w:r>
       </w:hyperlink>
       <w:r>
-        <w:rPr>
-          <w:rStyle w:val="Hyperlink"/>
-          <w:rFonts w:cs="Arial"/>
-          <w:color w:val="auto"/>
-          <w:u w:val="none"/>
-          <w:lang w:eastAsia="et-EE"/>
-        </w:rPr>
         <w:t xml:space="preserve"> </w:t>
       </w:r>
       <w:r>
@@ -53936,19 +54926,37 @@
           <w:rFonts w:cs="Arial"/>
           <w:lang w:eastAsia="et-EE"/>
         </w:rPr>
-        <w:t>Registreerimismärgid. [WWW]</w:t>
-      </w:r>
-      <w:r>
+        <w:t>Europcar</w:t>
+      </w:r>
+      <w:r>
+        <w:rPr>
+          <w:rFonts w:cs="Arial"/>
+          <w:lang w:eastAsia="et-EE"/>
+        </w:rPr>
+        <w:t>.</w:t>
+      </w:r>
+      <w:r>
+        <w:rPr>
+          <w:rFonts w:cs="Arial"/>
+          <w:lang w:eastAsia="et-EE"/>
+        </w:rPr>
+        <w:t xml:space="preserve"> [WWW]</w:t>
+      </w:r>
+      <w:r>
+        <w:rPr>
+          <w:rFonts w:cs="Arial"/>
+          <w:lang w:eastAsia="et-EE"/>
+        </w:rPr>
         <w:t xml:space="preserve"> </w:t>
       </w:r>
-      <w:hyperlink r:id="rId60" w:anchor="tab-1" w:history="1">
+      <w:hyperlink r:id="rId60" w:history="1">
         <w:r>
           <w:rPr>
             <w:rStyle w:val="Hyperlink"/>
             <w:rFonts w:cs="Arial"/>
             <w:lang w:eastAsia="et-EE"/>
           </w:rPr>
-          <w:t>https://www.mnt.ee/et/soiduk/registreerimismargid#tab-1</w:t>
+          <w:t>https://www.europcar.ee/</w:t>
         </w:r>
       </w:hyperlink>
       <w:r>
@@ -53956,7 +54964,42 @@
           <w:rFonts w:cs="Arial"/>
           <w:lang w:eastAsia="et-EE"/>
         </w:rPr>
-        <w:t xml:space="preserve"> (06.09.2018)</w:t>
+        <w:t xml:space="preserve"> (02</w:t>
+      </w:r>
+      <w:r>
+        <w:rPr>
+          <w:rFonts w:cs="Arial"/>
+          <w:lang w:eastAsia="et-EE"/>
+        </w:rPr>
+        <w:t>.0</w:t>
+      </w:r>
+      <w:r>
+        <w:rPr>
+          <w:rFonts w:cs="Arial"/>
+          <w:lang w:eastAsia="et-EE"/>
+        </w:rPr>
+        <w:t>9</w:t>
+      </w:r>
+      <w:r>
+        <w:rPr>
+          <w:rFonts w:cs="Arial"/>
+          <w:lang w:eastAsia="et-EE"/>
+        </w:rPr>
+        <w:t>.201</w:t>
+      </w:r>
+      <w:r>
+        <w:rPr>
+          <w:rFonts w:cs="Arial"/>
+          <w:lang w:eastAsia="et-EE"/>
+        </w:rPr>
+        <w:t>9</w:t>
+      </w:r>
+      <w:r>
+        <w:rPr>
+          <w:rFonts w:cs="Arial"/>
+          <w:lang w:eastAsia="et-EE"/>
+        </w:rPr>
+        <w:t>)</w:t>
       </w:r>
     </w:p>
     <w:p>
@@ -53971,17 +55014,9 @@
           <w:tab w:val="left" w:pos="26640"/>
         </w:tabs>
         <w:spacing w:before="240" w:after="60"/>
-        <w:rPr>
-          <w:rFonts w:cs="Arial"/>
-          <w:lang w:eastAsia="et-EE"/>
-        </w:rPr>
-      </w:pPr>
-      <w:r>
-        <w:rPr>
-          <w:rFonts w:cs="Arial"/>
-          <w:lang w:eastAsia="et-EE"/>
-        </w:rPr>
-        <w:t xml:space="preserve">Schema. Car. [WWW] </w:t>
+      </w:pPr>
+      <w:r>
+        <w:t xml:space="preserve">Isikuandmete kaitse seadus. [WWW] </w:t>
       </w:r>
       <w:hyperlink r:id="rId61" w:history="1">
         <w:r>
@@ -53990,15 +55025,23 @@
             <w:rFonts w:cs="Arial"/>
             <w:lang w:eastAsia="et-EE"/>
           </w:rPr>
-          <w:t>https://schema.org/Car</w:t>
+          <w:t>https://www.riigiteataja.ee/akt/130122010011?leiaKehtiv</w:t>
         </w:r>
       </w:hyperlink>
       <w:r>
         <w:rPr>
-          <w:rFonts w:cs="Arial"/>
-          <w:lang w:eastAsia="et-EE"/>
-        </w:rPr>
-        <w:t xml:space="preserve"> (13.05.2017)</w:t>
+          <w:rStyle w:val="Hyperlink"/>
+          <w:color w:val="auto"/>
+          <w:u w:val="none"/>
+        </w:rPr>
+        <w:t xml:space="preserve"> </w:t>
+      </w:r>
+      <w:r>
+        <w:rPr>
+          <w:rFonts w:cs="Arial"/>
+          <w:lang w:eastAsia="et-EE"/>
+        </w:rPr>
+        <w:t>(29.01.2017)</w:t>
       </w:r>
     </w:p>
     <w:p>
@@ -54013,17 +55056,13 @@
           <w:tab w:val="left" w:pos="26640"/>
         </w:tabs>
         <w:spacing w:before="240" w:after="60"/>
-        <w:rPr>
-          <w:rFonts w:cs="Arial"/>
-          <w:lang w:eastAsia="et-EE"/>
-        </w:rPr>
-      </w:pPr>
-      <w:r>
-        <w:rPr>
-          <w:rFonts w:cs="Arial"/>
-          <w:lang w:eastAsia="et-EE"/>
-        </w:rPr>
-        <w:t xml:space="preserve">Veljovic, I., 2017. What is the maximum length of a valid email address? MoonMail, 16.02.2018 [WWW] </w:t>
+      </w:pPr>
+      <w:r>
+        <w:t>Infosüsteemide turvameetmete süsteem. Vabariigi Valitsuse 20.12 2007. a määrus nr 252. Elektrooniline Riigi Teataja.</w:t>
+      </w:r>
+      <w:r>
+        <w:br/>
+        <w:t xml:space="preserve">[WWW] </w:t>
       </w:r>
       <w:hyperlink r:id="rId62" w:history="1">
         <w:r>
@@ -54032,12 +55071,15 @@
             <w:rFonts w:cs="Arial"/>
             <w:lang w:eastAsia="et-EE"/>
           </w:rPr>
-          <w:t>https://blog.moonmail.io/what-is-the-maximum-length-of-a-valid-email-address-f712c6c4bc93</w:t>
+          <w:t>https://www.riigiteataja.ee/akt/13125331?leiaKehtiv</w:t>
         </w:r>
       </w:hyperlink>
       <w:r>
         <w:rPr>
-          <w:rFonts w:cs="Arial"/>
+          <w:rStyle w:val="Hyperlink"/>
+          <w:rFonts w:cs="Arial"/>
+          <w:color w:val="auto"/>
+          <w:u w:val="none"/>
           <w:lang w:eastAsia="et-EE"/>
         </w:rPr>
         <w:t xml:space="preserve"> </w:t>
@@ -54047,35 +55089,7 @@
           <w:rFonts w:cs="Arial"/>
           <w:lang w:eastAsia="et-EE"/>
         </w:rPr>
-        <w:t>(</w:t>
-      </w:r>
-      <w:r>
-        <w:rPr>
-          <w:rFonts w:cs="Arial"/>
-          <w:lang w:eastAsia="et-EE"/>
-        </w:rPr>
-        <w:t>10</w:t>
-      </w:r>
-      <w:r>
-        <w:rPr>
-          <w:rFonts w:cs="Arial"/>
-          <w:lang w:eastAsia="et-EE"/>
-        </w:rPr>
-        <w:t>.</w:t>
-      </w:r>
-      <w:r>
-        <w:rPr>
-          <w:rFonts w:cs="Arial"/>
-          <w:lang w:eastAsia="et-EE"/>
-        </w:rPr>
-        <w:t>02</w:t>
-      </w:r>
-      <w:r>
-        <w:rPr>
-          <w:rFonts w:cs="Arial"/>
-          <w:lang w:eastAsia="et-EE"/>
-        </w:rPr>
-        <w:t>.2018)</w:t>
+        <w:t>(29.01.2017)</w:t>
       </w:r>
     </w:p>
     <w:p>
@@ -54100,16 +55114,19 @@
           <w:rFonts w:cs="Arial"/>
           <w:lang w:eastAsia="et-EE"/>
         </w:rPr>
-        <w:t xml:space="preserve">Vikipeedia. Auto. [WWW] </w:t>
-      </w:r>
-      <w:hyperlink r:id="rId63" w:history="1">
+        <w:t>Registreerimismärgid. [WWW]</w:t>
+      </w:r>
+      <w:r>
+        <w:t xml:space="preserve"> </w:t>
+      </w:r>
+      <w:hyperlink r:id="rId63" w:anchor="tab-1" w:history="1">
         <w:r>
           <w:rPr>
             <w:rStyle w:val="Hyperlink"/>
             <w:rFonts w:cs="Arial"/>
             <w:lang w:eastAsia="et-EE"/>
           </w:rPr>
-          <w:t>https://et.wikipedia.org/wiki/Auto</w:t>
+          <w:t>https://www.mnt.ee/et/soiduk/registreerimismargid#tab-1</w:t>
         </w:r>
       </w:hyperlink>
       <w:r>
@@ -54117,7 +55134,7 @@
           <w:rFonts w:cs="Arial"/>
           <w:lang w:eastAsia="et-EE"/>
         </w:rPr>
-        <w:t xml:space="preserve"> (25.05.2017)</w:t>
+        <w:t xml:space="preserve"> (06.09.2018)</w:t>
       </w:r>
     </w:p>
     <w:p>
@@ -54138,14 +55155,11 @@
         </w:rPr>
       </w:pPr>
       <w:r>
-        <w:t>Vikipeedia</w:t>
-      </w:r>
-      <w:r>
-        <w:rPr>
-          <w:rFonts w:cs="Arial"/>
-          <w:lang w:eastAsia="et-EE"/>
-        </w:rPr>
-        <w:t xml:space="preserve">. Riik. [WWW] </w:t>
+        <w:rPr>
+          <w:rFonts w:cs="Arial"/>
+          <w:lang w:eastAsia="et-EE"/>
+        </w:rPr>
+        <w:t xml:space="preserve">Schema. Car. [WWW] </w:t>
       </w:r>
       <w:hyperlink r:id="rId64" w:history="1">
         <w:r>
@@ -54154,32 +55168,15 @@
             <w:rFonts w:cs="Arial"/>
             <w:lang w:eastAsia="et-EE"/>
           </w:rPr>
-          <w:t>https://et.wikipedia.org/wiki/Riik</w:t>
+          <w:t>https://schema.org/Car</w:t>
         </w:r>
       </w:hyperlink>
       <w:r>
         <w:rPr>
-          <w:rStyle w:val="Hyperlink"/>
-          <w:rFonts w:cs="Arial"/>
-          <w:color w:val="auto"/>
-          <w:u w:val="none"/>
-          <w:lang w:eastAsia="et-EE"/>
-        </w:rPr>
-        <w:t xml:space="preserve"> </w:t>
-      </w:r>
-      <w:r>
-        <w:rPr>
-          <w:rFonts w:cs="Arial"/>
-          <w:lang w:eastAsia="et-EE"/>
-        </w:rPr>
-        <w:t>(29.01.2017)</w:t>
-      </w:r>
-      <w:r>
-        <w:rPr>
-          <w:rFonts w:cs="Arial"/>
-          <w:lang w:eastAsia="et-EE"/>
-        </w:rPr>
-        <w:t xml:space="preserve"> </w:t>
+          <w:rFonts w:cs="Arial"/>
+          <w:lang w:eastAsia="et-EE"/>
+        </w:rPr>
+        <w:t xml:space="preserve"> (13.05.2017)</w:t>
       </w:r>
     </w:p>
     <w:p>
@@ -54204,21 +55201,8 @@
           <w:rFonts w:cs="Arial"/>
           <w:lang w:eastAsia="et-EE"/>
         </w:rPr>
-        <w:t>Wikipedia</w:t>
-      </w:r>
-      <w:r>
-        <w:rPr>
-          <w:rFonts w:cs="Arial"/>
-          <w:lang w:eastAsia="et-EE"/>
-        </w:rPr>
-        <w:t xml:space="preserve">. Car model. </w:t>
-      </w:r>
-      <w:r>
-        <w:rPr>
-          <w:rFonts w:cs="Arial"/>
-          <w:lang w:eastAsia="et-EE"/>
-        </w:rPr>
-        <w:t xml:space="preserve">[WWW] </w:t>
+        <w:lastRenderedPageBreak/>
+        <w:t xml:space="preserve">Veljovic, I., 2017. What is the maximum length of a valid email address? MoonMail, 16.02.2018 [WWW] </w:t>
       </w:r>
       <w:hyperlink r:id="rId65" w:history="1">
         <w:r>
@@ -54227,6 +55211,201 @@
             <w:rFonts w:cs="Arial"/>
             <w:lang w:eastAsia="et-EE"/>
           </w:rPr>
+          <w:t>https://blog.moonmail.io/what-is-the-maximum-length-of-a-valid-email-address-f712c6c4bc93</w:t>
+        </w:r>
+      </w:hyperlink>
+      <w:r>
+        <w:rPr>
+          <w:rFonts w:cs="Arial"/>
+          <w:lang w:eastAsia="et-EE"/>
+        </w:rPr>
+        <w:t xml:space="preserve"> </w:t>
+      </w:r>
+      <w:r>
+        <w:rPr>
+          <w:rFonts w:cs="Arial"/>
+          <w:lang w:eastAsia="et-EE"/>
+        </w:rPr>
+        <w:t>(</w:t>
+      </w:r>
+      <w:r>
+        <w:rPr>
+          <w:rFonts w:cs="Arial"/>
+          <w:lang w:eastAsia="et-EE"/>
+        </w:rPr>
+        <w:t>10</w:t>
+      </w:r>
+      <w:r>
+        <w:rPr>
+          <w:rFonts w:cs="Arial"/>
+          <w:lang w:eastAsia="et-EE"/>
+        </w:rPr>
+        <w:t>.</w:t>
+      </w:r>
+      <w:r>
+        <w:rPr>
+          <w:rFonts w:cs="Arial"/>
+          <w:lang w:eastAsia="et-EE"/>
+        </w:rPr>
+        <w:t>02</w:t>
+      </w:r>
+      <w:r>
+        <w:rPr>
+          <w:rFonts w:cs="Arial"/>
+          <w:lang w:eastAsia="et-EE"/>
+        </w:rPr>
+        <w:t>.2018)</w:t>
+      </w:r>
+    </w:p>
+    <w:p>
+      <w:pPr>
+        <w:numPr>
+          <w:ilvl w:val="0"/>
+          <w:numId w:val="3"/>
+        </w:numPr>
+        <w:tabs>
+          <w:tab w:val="left" w:pos="20160"/>
+          <w:tab w:val="left" w:pos="24480"/>
+          <w:tab w:val="left" w:pos="26640"/>
+        </w:tabs>
+        <w:spacing w:before="240" w:after="60"/>
+        <w:rPr>
+          <w:rFonts w:cs="Arial"/>
+          <w:lang w:eastAsia="et-EE"/>
+        </w:rPr>
+      </w:pPr>
+      <w:r>
+        <w:rPr>
+          <w:rFonts w:cs="Arial"/>
+          <w:lang w:eastAsia="et-EE"/>
+        </w:rPr>
+        <w:t xml:space="preserve">Vikipeedia. Auto. [WWW] </w:t>
+      </w:r>
+      <w:hyperlink r:id="rId66" w:history="1">
+        <w:r>
+          <w:rPr>
+            <w:rStyle w:val="Hyperlink"/>
+            <w:rFonts w:cs="Arial"/>
+            <w:lang w:eastAsia="et-EE"/>
+          </w:rPr>
+          <w:t>https://et.wikipedia.org/wiki/Auto</w:t>
+        </w:r>
+      </w:hyperlink>
+      <w:r>
+        <w:rPr>
+          <w:rFonts w:cs="Arial"/>
+          <w:lang w:eastAsia="et-EE"/>
+        </w:rPr>
+        <w:t xml:space="preserve"> (25.05.2017)</w:t>
+      </w:r>
+    </w:p>
+    <w:p>
+      <w:pPr>
+        <w:numPr>
+          <w:ilvl w:val="0"/>
+          <w:numId w:val="3"/>
+        </w:numPr>
+        <w:tabs>
+          <w:tab w:val="left" w:pos="20160"/>
+          <w:tab w:val="left" w:pos="24480"/>
+          <w:tab w:val="left" w:pos="26640"/>
+        </w:tabs>
+        <w:spacing w:before="240" w:after="60"/>
+        <w:rPr>
+          <w:rFonts w:cs="Arial"/>
+          <w:lang w:eastAsia="et-EE"/>
+        </w:rPr>
+      </w:pPr>
+      <w:r>
+        <w:t>Vikipeedia</w:t>
+      </w:r>
+      <w:r>
+        <w:rPr>
+          <w:rFonts w:cs="Arial"/>
+          <w:lang w:eastAsia="et-EE"/>
+        </w:rPr>
+        <w:t xml:space="preserve">. Riik. [WWW] </w:t>
+      </w:r>
+      <w:hyperlink r:id="rId67" w:history="1">
+        <w:r>
+          <w:rPr>
+            <w:rStyle w:val="Hyperlink"/>
+            <w:rFonts w:cs="Arial"/>
+            <w:lang w:eastAsia="et-EE"/>
+          </w:rPr>
+          <w:t>https://et.wikipedia.org/wiki/Riik</w:t>
+        </w:r>
+      </w:hyperlink>
+      <w:r>
+        <w:rPr>
+          <w:rStyle w:val="Hyperlink"/>
+          <w:rFonts w:cs="Arial"/>
+          <w:color w:val="auto"/>
+          <w:u w:val="none"/>
+          <w:lang w:eastAsia="et-EE"/>
+        </w:rPr>
+        <w:t xml:space="preserve"> </w:t>
+      </w:r>
+      <w:r>
+        <w:rPr>
+          <w:rFonts w:cs="Arial"/>
+          <w:lang w:eastAsia="et-EE"/>
+        </w:rPr>
+        <w:t>(29.01.2017)</w:t>
+      </w:r>
+      <w:r>
+        <w:rPr>
+          <w:rFonts w:cs="Arial"/>
+          <w:lang w:eastAsia="et-EE"/>
+        </w:rPr>
+        <w:t xml:space="preserve"> </w:t>
+      </w:r>
+    </w:p>
+    <w:p>
+      <w:pPr>
+        <w:numPr>
+          <w:ilvl w:val="0"/>
+          <w:numId w:val="3"/>
+        </w:numPr>
+        <w:tabs>
+          <w:tab w:val="left" w:pos="20160"/>
+          <w:tab w:val="left" w:pos="24480"/>
+          <w:tab w:val="left" w:pos="26640"/>
+        </w:tabs>
+        <w:spacing w:before="240" w:after="60"/>
+        <w:rPr>
+          <w:rFonts w:cs="Arial"/>
+          <w:lang w:eastAsia="et-EE"/>
+        </w:rPr>
+      </w:pPr>
+      <w:r>
+        <w:rPr>
+          <w:rFonts w:cs="Arial"/>
+          <w:lang w:eastAsia="et-EE"/>
+        </w:rPr>
+        <w:t>Wikipedia</w:t>
+      </w:r>
+      <w:r>
+        <w:rPr>
+          <w:rFonts w:cs="Arial"/>
+          <w:lang w:eastAsia="et-EE"/>
+        </w:rPr>
+        <w:t xml:space="preserve">. Car model. </w:t>
+      </w:r>
+      <w:r>
+        <w:rPr>
+          <w:rFonts w:cs="Arial"/>
+          <w:lang w:eastAsia="et-EE"/>
+        </w:rPr>
+        <w:t xml:space="preserve">[WWW] </w:t>
+      </w:r>
+      <w:hyperlink r:id="rId68" w:history="1">
+        <w:r>
+          <w:rPr>
+            <w:rStyle w:val="Hyperlink"/>
+            <w:rFonts w:cs="Arial"/>
+            <w:lang w:eastAsia="et-EE"/>
+          </w:rPr>
           <w:t>https://en.wikipedia.org/wiki/Car_model</w:t>
         </w:r>
       </w:hyperlink>
@@ -54239,8 +55418,8 @@
       </w:r>
     </w:p>
     <w:sectPr>
-      <w:headerReference w:type="first" r:id="rId66"/>
-      <w:footerReference w:type="first" r:id="rId67"/>
+      <w:headerReference w:type="first" r:id="rId69"/>
+      <w:footerReference w:type="first" r:id="rId70"/>
       <w:footnotePr>
         <w:pos w:val="beneathText"/>
       </w:footnotePr>
@@ -54257,7 +55436,7 @@
 
 <file path=word/comments.xml><?xml version="1.0" encoding="utf-8"?>
 <w:comments xmlns:wpc="http://schemas.microsoft.com/office/word/2010/wordprocessingCanvas" xmlns:cx="http://schemas.microsoft.com/office/drawing/2014/chartex" xmlns:cx1="http://schemas.microsoft.com/office/drawing/2015/9/8/chartex" xmlns:cx2="http://schemas.microsoft.com/office/drawing/2015/10/21/chartex" xmlns:cx3="http://schemas.microsoft.com/office/drawing/2016/5/9/chartex" xmlns:cx4="http://schemas.microsoft.com/office/drawing/2016/5/10/chartex" xmlns:cx5="http://schemas.microsoft.com/office/drawing/2016/5/11/chartex" xmlns:cx6="http://schemas.microsoft.com/office/drawing/2016/5/12/chartex" xmlns:cx7="http://schemas.microsoft.com/office/drawing/2016/5/13/chartex" xmlns:cx8="http://schemas.microsoft.com/office/drawing/2016/5/14/chartex" xmlns:mc="http://schemas.openxmlformats.org/markup-compatibility/2006" xmlns:aink="http://schemas.microsoft.com/office/drawing/2016/ink" xmlns:am3d="http://schemas.microsoft.com/office/drawing/2017/model3d" xmlns:o="urn:schemas-microsoft-com:office:office" xmlns:r="http://schemas.openxmlformats.org/officeDocument/2006/relationships" xmlns:m="http://schemas.openxmlformats.org/officeDocument/2006/math" xmlns:v="urn:schemas-microsoft-com:vml" xmlns:wp14="http://schemas.microsoft.com/office/word/2010/wordprocessingDrawing" xmlns:wp="http://schemas.openxmlformats.org/drawingml/2006/wordprocessingDrawing" xmlns:w10="urn:schemas-microsoft-com:office:word" xmlns:w="http://schemas.openxmlformats.org/wordprocessingml/2006/main" xmlns:w14="http://schemas.microsoft.com/office/word/2010/wordml" xmlns:w15="http://schemas.microsoft.com/office/word/2012/wordml" xmlns:w16cid="http://schemas.microsoft.com/office/word/2016/wordml/cid" xmlns:w16se="http://schemas.microsoft.com/office/word/2015/wordml/symex" xmlns:wpg="http://schemas.microsoft.com/office/word/2010/wordprocessingGroup" xmlns:wpi="http://schemas.microsoft.com/office/word/2010/wordprocessingInk" xmlns:wne="http://schemas.microsoft.com/office/word/2006/wordml" xmlns:wps="http://schemas.microsoft.com/office/word/2010/wordprocessingShape" mc:Ignorable="w14 w15 w16se w16cid wp14">
-  <w:comment w:id="88" w:author="Author" w:initials="A">
+  <w:comment w:id="89" w:author="Author" w:initials="A">
     <w:p>
       <w:pPr>
         <w:pStyle w:val="CommentText"/>
@@ -54273,7 +55452,7 @@
       </w:r>
     </w:p>
   </w:comment>
-  <w:comment w:id="90" w:author="Author" w:initials="A">
+  <w:comment w:id="91" w:author="Author" w:initials="A">
     <w:p>
       <w:pPr>
         <w:pStyle w:val="CommentText"/>
@@ -54300,7 +55479,7 @@
       </w:pPr>
     </w:p>
   </w:comment>
-  <w:comment w:id="95" w:author="Author" w:initials="A">
+  <w:comment w:id="96" w:author="Author" w:initials="A">
     <w:p>
       <w:pPr>
         <w:pStyle w:val="CommentText"/>
@@ -54693,7 +55872,7 @@
               <v:stroke joinstyle="miter"/>
               <v:path gradientshapeok="t" o:connecttype="rect"/>
             </v:shapetype>
-            <v:shape id="Text Box 1" o:spid="_x0000_s1026" type="#_x0000_t202" style="position:absolute;left:0;text-align:left;margin-left:0;margin-top:.05pt;width:20.35pt;height:13.4pt;z-index:251658240;visibility:visible;mso-wrap-style:square;mso-width-percent:0;mso-height-percent:0;mso-wrap-distance-left:0;mso-wrap-distance-top:0;mso-wrap-distance-right:0;mso-wrap-distance-bottom:0;mso-position-horizontal:center;mso-position-horizontal-relative:text;mso-position-vertical:absolute;mso-position-vertical-relative:text;mso-width-percent:0;mso-height-percent:0;mso-width-relative:page;mso-height-relative:page;v-text-anchor:top" o:gfxdata="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" stroked="f">
+            <v:shape id="Text Box 1" o:spid="_x0000_s1026" type="#_x0000_t202" style="position:absolute;left:0;text-align:left;margin-left:0;margin-top:.05pt;width:20.35pt;height:13.4pt;z-index:251658240;visibility:visible;mso-wrap-style:square;mso-width-percent:0;mso-height-percent:0;mso-wrap-distance-left:0;mso-wrap-distance-top:0;mso-wrap-distance-right:0;mso-wrap-distance-bottom:0;mso-position-horizontal:center;mso-position-horizontal-relative:text;mso-position-vertical:absolute;mso-position-vertical-relative:text;mso-width-percent:0;mso-height-percent:0;mso-width-relative:page;mso-height-relative:page;v-text-anchor:top" o:gfxdata="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" stroked="f">
               <v:textbox inset="0,0,0,0">
                 <w:txbxContent>
                   <w:p/>
@@ -59519,7 +60698,7 @@
     </w:rPrDefault>
     <w:pPrDefault/>
   </w:docDefaults>
-  <w:latentStyles w:defLockedState="0" w:defUIPriority="99" w:defSemiHidden="0" w:defUnhideWhenUsed="0" w:defQFormat="0" w:count="375">
+  <w:latentStyles w:defLockedState="0" w:defUIPriority="99" w:defSemiHidden="0" w:defUnhideWhenUsed="0" w:defQFormat="0" w:count="376">
     <w:lsdException w:name="Normal" w:uiPriority="0" w:qFormat="1"/>
     <w:lsdException w:name="heading 1" w:uiPriority="0" w:qFormat="1"/>
     <w:lsdException w:name="heading 2" w:uiPriority="0" w:qFormat="1"/>
@@ -59895,6 +61074,7 @@
     <w:lsdException w:name="Smart Hyperlink" w:semiHidden="1" w:unhideWhenUsed="1"/>
     <w:lsdException w:name="Hashtag" w:semiHidden="1" w:unhideWhenUsed="1"/>
     <w:lsdException w:name="Unresolved Mention" w:semiHidden="1" w:unhideWhenUsed="1"/>
+    <w:lsdException w:name="Smart Link" w:semiHidden="1" w:unhideWhenUsed="1"/>
   </w:latentStyles>
   <w:style w:type="paragraph" w:default="1" w:styleId="Normal">
     <w:name w:val="Normal"/>
@@ -60112,6 +61292,7 @@
   <w:style w:type="character" w:default="1" w:styleId="DefaultParagraphFont">
     <w:name w:val="Default Paragraph Font"/>
     <w:uiPriority w:val="1"/>
+    <w:semiHidden/>
     <w:unhideWhenUsed/>
   </w:style>
   <w:style w:type="table" w:default="1" w:styleId="TableNormal">
@@ -61191,7 +62372,7 @@
 </file>
 
 <file path=customXml/itemProps1.xml><?xml version="1.0" encoding="utf-8"?>
-<ds:datastoreItem xmlns:ds="http://schemas.openxmlformats.org/officeDocument/2006/customXml" ds:itemID="{DF199EBA-E86D-44B8-AE0D-11656BF65A3B}">
+<ds:datastoreItem xmlns:ds="http://schemas.openxmlformats.org/officeDocument/2006/customXml" ds:itemID="{3F994954-ACDA-2E4F-B984-11FED3BFA9B4}">
   <ds:schemaRefs>
     <ds:schemaRef ds:uri="http://schemas.openxmlformats.org/officeDocument/2006/bibliography"/>
   </ds:schemaRefs>

--- a/docs/main_document.docx
+++ b/docs/main_document.docx
@@ -9349,7 +9349,19 @@
               <w:rPr>
                 <w:color w:val="0070C0"/>
               </w:rPr>
-              <w:t xml:space="preserve"> (t192406_Autorendi_juhataja)</w:t>
+              <w:t xml:space="preserve"> (</w:t>
+            </w:r>
+            <w:r>
+              <w:rPr>
+                <w:color w:val="0070C0"/>
+              </w:rPr>
+              <w:t>t192406_autorendi_juhataja</w:t>
+            </w:r>
+            <w:r>
+              <w:rPr>
+                <w:color w:val="0070C0"/>
+              </w:rPr>
+              <w:t>)</w:t>
             </w:r>
             <w:r>
               <w:rPr>
@@ -10117,7 +10129,15 @@
             </w:r>
             <w:proofErr w:type="spellEnd"/>
             <w:r>
-              <w:t xml:space="preserve"> iseseisva töö hindamismudeli alusel enne esitamist ise üle kontrollinud?</w:t>
+              <w:t xml:space="preserve"> </w:t>
+            </w:r>
+            <w:proofErr w:type="spellStart"/>
+            <w:r>
+              <w:t>iseseisva</w:t>
+            </w:r>
+            <w:proofErr w:type="spellEnd"/>
+            <w:r>
+              <w:t xml:space="preserve"> töö hindamismudeli alusel enne esitamist ise üle kontrollinud?</w:t>
             </w:r>
           </w:p>
         </w:tc>
@@ -18843,6 +18863,7 @@
               <w:rPr>
                 <w:sz w:val="24"/>
               </w:rPr>
+              <w:lastRenderedPageBreak/>
               <w:t>keel</w:t>
             </w:r>
           </w:p>
@@ -19393,6 +19414,7 @@
               <w:rPr>
                 <w:sz w:val="24"/>
               </w:rPr>
+              <w:lastRenderedPageBreak/>
               <w:t>varukoopiad</w:t>
             </w:r>
           </w:p>
@@ -45310,7 +45332,7 @@
         <w:shd w:val="clear" w:color="auto" w:fill="E7E6E6" w:themeFill="background2"/>
       </w:pPr>
       <w:r>
-        <w:t>CONSTRAINT CHK_Auto_reg_aeg_on_vahemikus CHECK ((reg_aeg &gt;= '2010-01-01') AND (reg_aeg &lt; '2101-01-01'));,</w:t>
+        <w:t>CONSTRAINT CHK_Auto_reg_aeg_on_vahemikus CHECK ((reg_aeg &gt;= '2010-01-01') AND (reg_aeg &lt; '2101-01-01'));</w:t>
       </w:r>
     </w:p>
     <w:p>
@@ -45559,128 +45581,73 @@
     </w:p>
     <w:p>
       <w:pPr>
+        <w:pStyle w:val="FORMATTEDCODE"/>
         <w:shd w:val="clear" w:color="auto" w:fill="E7E6E6" w:themeFill="background2"/>
-        <w:rPr>
-          <w:rFonts w:ascii="Consolas" w:hAnsi="Consolas"/>
-          <w:lang w:val="et-EE" w:eastAsia="ja-JP"/>
-        </w:rPr>
-      </w:pPr>
-      <w:r>
-        <w:rPr>
-          <w:rFonts w:ascii="Consolas" w:hAnsi="Consolas"/>
-          <w:lang w:val="et-EE" w:eastAsia="ja-JP"/>
-        </w:rPr>
+      </w:pPr>
+      <w:r>
         <w:t xml:space="preserve">CREATE OR REPLACE VIEW </w:t>
       </w:r>
       <w:r>
         <w:rPr>
-          <w:rFonts w:ascii="Consolas" w:hAnsi="Consolas"/>
           <w:b/>
-          <w:lang w:val="et-EE" w:eastAsia="ja-JP"/>
         </w:rPr>
         <w:t>Aktiivsed_ja_mitteaktiivsed_autod</w:t>
       </w:r>
       <w:r>
-        <w:rPr>
-          <w:rFonts w:ascii="Consolas" w:hAnsi="Consolas"/>
-          <w:lang w:val="et-EE" w:eastAsia="ja-JP"/>
-        </w:rPr>
         <w:t xml:space="preserve"> WITH (security_barrier) AS</w:t>
       </w:r>
     </w:p>
     <w:p>
       <w:pPr>
+        <w:pStyle w:val="FORMATTEDCODE"/>
         <w:shd w:val="clear" w:color="auto" w:fill="E7E6E6" w:themeFill="background2"/>
-        <w:rPr>
-          <w:rFonts w:ascii="Consolas" w:hAnsi="Consolas"/>
-          <w:lang w:val="et-EE" w:eastAsia="ja-JP"/>
-        </w:rPr>
-      </w:pPr>
-      <w:r>
-        <w:rPr>
-          <w:rFonts w:ascii="Consolas" w:hAnsi="Consolas"/>
-          <w:lang w:val="et-EE" w:eastAsia="ja-JP"/>
-        </w:rPr>
+      </w:pPr>
+      <w:r>
         <w:t>SELECT Auto.auto_kood, Auto.nimetus AS auto_nimetus, Auto_seisundi_liik.nimetus AS hetke_seisund, Auto_mark.nimetus AS mark, Auto.mudel, Auto.valjalaske_aasta, Auto.reg_number, Auto.vin_kood</w:t>
       </w:r>
     </w:p>
     <w:p>
       <w:pPr>
+        <w:pStyle w:val="FORMATTEDCODE"/>
         <w:shd w:val="clear" w:color="auto" w:fill="E7E6E6" w:themeFill="background2"/>
-        <w:rPr>
-          <w:rFonts w:ascii="Consolas" w:hAnsi="Consolas"/>
-          <w:lang w:val="et-EE" w:eastAsia="ja-JP"/>
-        </w:rPr>
-      </w:pPr>
-      <w:r>
-        <w:rPr>
-          <w:rFonts w:ascii="Consolas" w:hAnsi="Consolas"/>
-          <w:lang w:val="et-EE" w:eastAsia="ja-JP"/>
-        </w:rPr>
+      </w:pPr>
+      <w:r>
         <w:t>FROM Auto</w:t>
       </w:r>
     </w:p>
     <w:p>
       <w:pPr>
+        <w:pStyle w:val="FORMATTEDCODE"/>
         <w:shd w:val="clear" w:color="auto" w:fill="E7E6E6" w:themeFill="background2"/>
-        <w:rPr>
-          <w:rFonts w:ascii="Consolas" w:hAnsi="Consolas"/>
-          <w:lang w:val="et-EE" w:eastAsia="ja-JP"/>
-        </w:rPr>
-      </w:pPr>
-      <w:r>
-        <w:rPr>
-          <w:rFonts w:ascii="Consolas" w:hAnsi="Consolas"/>
-          <w:lang w:val="et-EE" w:eastAsia="ja-JP"/>
-        </w:rPr>
+      </w:pPr>
+      <w:r>
         <w:t>INNER JOIN Auto_mark ON Auto_mark.auto_mark_kood = Auto.auto_mark_kood</w:t>
       </w:r>
     </w:p>
     <w:p>
       <w:pPr>
+        <w:pStyle w:val="FORMATTEDCODE"/>
         <w:shd w:val="clear" w:color="auto" w:fill="E7E6E6" w:themeFill="background2"/>
-        <w:rPr>
-          <w:rFonts w:ascii="Consolas" w:hAnsi="Consolas"/>
-          <w:lang w:val="et-EE" w:eastAsia="ja-JP"/>
-        </w:rPr>
-      </w:pPr>
-      <w:r>
-        <w:rPr>
-          <w:rFonts w:ascii="Consolas" w:hAnsi="Consolas"/>
-          <w:lang w:val="et-EE" w:eastAsia="ja-JP"/>
-        </w:rPr>
+      </w:pPr>
+      <w:r>
         <w:t>INNER JOIN Auto_seisundi_liik ON Auto_seisundi_liik.auto_seisundi_liik_kood = Auto.auto_seisundi_liik_kood</w:t>
       </w:r>
     </w:p>
     <w:p>
       <w:pPr>
+        <w:pStyle w:val="FORMATTEDCODE"/>
         <w:shd w:val="clear" w:color="auto" w:fill="E7E6E6" w:themeFill="background2"/>
-        <w:rPr>
-          <w:rFonts w:ascii="Consolas" w:hAnsi="Consolas"/>
-          <w:lang w:val="et-EE" w:eastAsia="ja-JP"/>
-        </w:rPr>
-      </w:pPr>
-      <w:r>
-        <w:rPr>
-          <w:rFonts w:ascii="Consolas" w:hAnsi="Consolas"/>
-          <w:lang w:val="et-EE" w:eastAsia="ja-JP"/>
-        </w:rPr>
+      </w:pPr>
+      <w:r>
         <w:t>WHERE ((Auto.auto_seisundi_liik_kood) IN (2,3))</w:t>
       </w:r>
     </w:p>
     <w:p>
       <w:pPr>
+        <w:pStyle w:val="FORMATTEDCODE"/>
         <w:shd w:val="clear" w:color="auto" w:fill="E7E6E6" w:themeFill="background2"/>
-        <w:rPr>
-          <w:rFonts w:ascii="Consolas" w:hAnsi="Consolas"/>
-          <w:lang w:val="et-EE" w:eastAsia="ja-JP"/>
-        </w:rPr>
-      </w:pPr>
-      <w:r>
-        <w:rPr>
-          <w:rFonts w:ascii="Consolas" w:hAnsi="Consolas"/>
-          <w:lang w:val="et-EE" w:eastAsia="ja-JP"/>
-        </w:rPr>
+      </w:pPr>
+      <w:r>
         <w:t>ORDER BY hetke_seisund, Auto.auto_kood;</w:t>
       </w:r>
     </w:p>
@@ -45705,112 +45672,64 @@
     <w:p/>
     <w:p>
       <w:pPr>
+        <w:pStyle w:val="FORMATTEDCODE"/>
         <w:shd w:val="clear" w:color="auto" w:fill="E7E6E6" w:themeFill="background2"/>
-        <w:rPr>
-          <w:rFonts w:ascii="Consolas" w:hAnsi="Consolas"/>
-          <w:lang w:val="et-EE" w:eastAsia="ja-JP"/>
-        </w:rPr>
-      </w:pPr>
-      <w:r>
-        <w:rPr>
-          <w:rFonts w:ascii="Consolas" w:hAnsi="Consolas"/>
-          <w:lang w:val="et-EE" w:eastAsia="ja-JP"/>
-        </w:rPr>
+      </w:pPr>
+      <w:r>
         <w:t xml:space="preserve">CREATE OR REPLACE VIEW </w:t>
       </w:r>
       <w:r>
         <w:rPr>
-          <w:rFonts w:ascii="Consolas" w:hAnsi="Consolas"/>
           <w:b/>
-          <w:lang w:val="et-EE" w:eastAsia="ja-JP"/>
         </w:rPr>
         <w:t>Autode_kategooriate_omamine</w:t>
       </w:r>
       <w:r>
-        <w:rPr>
-          <w:rFonts w:ascii="Consolas" w:hAnsi="Consolas"/>
-          <w:lang w:val="et-EE" w:eastAsia="ja-JP"/>
-        </w:rPr>
         <w:t xml:space="preserve"> WITH (security_barrier) AS</w:t>
       </w:r>
     </w:p>
     <w:p>
       <w:pPr>
+        <w:pStyle w:val="FORMATTEDCODE"/>
         <w:shd w:val="clear" w:color="auto" w:fill="E7E6E6" w:themeFill="background2"/>
-        <w:rPr>
-          <w:rFonts w:ascii="Consolas" w:hAnsi="Consolas"/>
-          <w:lang w:val="et-EE" w:eastAsia="ja-JP"/>
-        </w:rPr>
-      </w:pPr>
-      <w:r>
-        <w:rPr>
-          <w:rFonts w:ascii="Consolas" w:hAnsi="Consolas"/>
-          <w:lang w:val="et-EE" w:eastAsia="ja-JP"/>
-        </w:rPr>
+      </w:pPr>
+      <w:r>
         <w:t>SELECT Auto_kategooria_omamine.auto_kood, CONCAT(Auto_kategooria.nimetus, ' (', Auto_kategooria_tyyp.nimetus, ')') AS kategooria</w:t>
       </w:r>
     </w:p>
     <w:p>
       <w:pPr>
+        <w:pStyle w:val="FORMATTEDCODE"/>
         <w:shd w:val="clear" w:color="auto" w:fill="E7E6E6" w:themeFill="background2"/>
-        <w:rPr>
-          <w:rFonts w:ascii="Consolas" w:hAnsi="Consolas"/>
-          <w:lang w:val="et-EE" w:eastAsia="ja-JP"/>
-        </w:rPr>
-      </w:pPr>
-      <w:r>
-        <w:rPr>
-          <w:rFonts w:ascii="Consolas" w:hAnsi="Consolas"/>
-          <w:lang w:val="et-EE" w:eastAsia="ja-JP"/>
-        </w:rPr>
+      </w:pPr>
+      <w:r>
         <w:t>FROM Auto_kategooria_omamine</w:t>
       </w:r>
     </w:p>
     <w:p>
       <w:pPr>
+        <w:pStyle w:val="FORMATTEDCODE"/>
         <w:shd w:val="clear" w:color="auto" w:fill="E7E6E6" w:themeFill="background2"/>
-        <w:rPr>
-          <w:rFonts w:ascii="Consolas" w:hAnsi="Consolas"/>
-          <w:lang w:val="et-EE" w:eastAsia="ja-JP"/>
-        </w:rPr>
-      </w:pPr>
-      <w:r>
-        <w:rPr>
-          <w:rFonts w:ascii="Consolas" w:hAnsi="Consolas"/>
-          <w:lang w:val="et-EE" w:eastAsia="ja-JP"/>
-        </w:rPr>
+      </w:pPr>
+      <w:r>
         <w:t>INNER JOIN Auto_kategooria ON Auto_kategooria_omamine.auto_kategooria_kood = Auto_kategooria.auto_kategooria_kood</w:t>
       </w:r>
     </w:p>
     <w:p>
       <w:pPr>
+        <w:pStyle w:val="FORMATTEDCODE"/>
         <w:shd w:val="clear" w:color="auto" w:fill="E7E6E6" w:themeFill="background2"/>
-        <w:rPr>
-          <w:rFonts w:ascii="Consolas" w:hAnsi="Consolas"/>
-          <w:lang w:val="et-EE" w:eastAsia="ja-JP"/>
-        </w:rPr>
-      </w:pPr>
-      <w:r>
-        <w:rPr>
-          <w:rFonts w:ascii="Consolas" w:hAnsi="Consolas"/>
-          <w:lang w:val="et-EE" w:eastAsia="ja-JP"/>
-        </w:rPr>
+      </w:pPr>
+      <w:r>
         <w:t>INNER JOIN Auto_kategooria_tyyp ON Auto_kategooria.auto_kategooria_tyyp_kood = Auto_kategooria_tyyp.auto_kategooria_tyyp_kood</w:t>
       </w:r>
     </w:p>
     <w:p>
       <w:pPr>
+        <w:pStyle w:val="FORMATTEDCODE"/>
         <w:shd w:val="clear" w:color="auto" w:fill="E7E6E6" w:themeFill="background2"/>
-        <w:rPr>
-          <w:rFonts w:ascii="Consolas" w:hAnsi="Consolas"/>
-          <w:lang w:val="et-EE" w:eastAsia="ja-JP"/>
-        </w:rPr>
-      </w:pPr>
-      <w:r>
-        <w:rPr>
-          <w:rFonts w:ascii="Consolas" w:hAnsi="Consolas"/>
-          <w:lang w:val="et-EE" w:eastAsia="ja-JP"/>
-        </w:rPr>
+      </w:pPr>
+      <w:r>
         <w:t>ORDER BY kategooria;</w:t>
       </w:r>
     </w:p>
@@ -45839,287 +45758,164 @@
     <w:p/>
     <w:p>
       <w:pPr>
+        <w:pStyle w:val="FORMATTEDCODE"/>
         <w:shd w:val="clear" w:color="auto" w:fill="E7E6E6" w:themeFill="background2"/>
-        <w:rPr>
-          <w:rFonts w:ascii="Consolas" w:hAnsi="Consolas"/>
-          <w:lang w:val="et-EE" w:eastAsia="ja-JP"/>
-        </w:rPr>
-      </w:pPr>
-      <w:r>
-        <w:rPr>
-          <w:rFonts w:ascii="Consolas" w:hAnsi="Consolas"/>
-          <w:lang w:val="et-EE" w:eastAsia="ja-JP"/>
-        </w:rPr>
+      </w:pPr>
+      <w:r>
         <w:t xml:space="preserve">CREATE OR REPLACE VIEW </w:t>
       </w:r>
       <w:r>
         <w:rPr>
-          <w:rFonts w:ascii="Consolas" w:hAnsi="Consolas"/>
           <w:b/>
-          <w:lang w:val="et-EE" w:eastAsia="ja-JP"/>
         </w:rPr>
         <w:t>Autode_detailid</w:t>
       </w:r>
       <w:r>
-        <w:rPr>
-          <w:rFonts w:ascii="Consolas" w:hAnsi="Consolas"/>
-          <w:lang w:val="et-EE" w:eastAsia="ja-JP"/>
-        </w:rPr>
         <w:t xml:space="preserve"> WITH (security_barrier) AS</w:t>
       </w:r>
     </w:p>
     <w:p>
       <w:pPr>
+        <w:pStyle w:val="FORMATTEDCODE"/>
         <w:shd w:val="clear" w:color="auto" w:fill="E7E6E6" w:themeFill="background2"/>
-        <w:rPr>
-          <w:rFonts w:ascii="Consolas" w:hAnsi="Consolas"/>
-          <w:lang w:val="et-EE" w:eastAsia="ja-JP"/>
-        </w:rPr>
-      </w:pPr>
-      <w:r>
-        <w:rPr>
-          <w:rFonts w:ascii="Consolas" w:hAnsi="Consolas"/>
-          <w:lang w:val="et-EE" w:eastAsia="ja-JP"/>
-        </w:rPr>
+      </w:pPr>
+      <w:r>
         <w:t>SELECT Auto.auto_kood, Auto.nimetus AS auto_nimetus, Auto_mark.nimetus AS mark, Auto.mudel, Auto.valjalaske_aasta, Auto.mootori_maht, Auto_kytuse_liik.nimetus AS kytuse_liik, Auto.istekohtade_arv, Auto.reg_number, Auto.vin_kood, Auto.reg_aeg, CONCAT_WS(' ' ,Isik.eesnimi, Isik.perenimi, Isik.e_meil) AS registreerija, Auto_seisundi_liik.nimetus AS hetke_seisund</w:t>
       </w:r>
     </w:p>
     <w:p>
       <w:pPr>
+        <w:pStyle w:val="FORMATTEDCODE"/>
         <w:shd w:val="clear" w:color="auto" w:fill="E7E6E6" w:themeFill="background2"/>
-        <w:rPr>
-          <w:rFonts w:ascii="Consolas" w:hAnsi="Consolas"/>
-          <w:lang w:val="et-EE" w:eastAsia="ja-JP"/>
-        </w:rPr>
-      </w:pPr>
-      <w:r>
-        <w:rPr>
-          <w:rFonts w:ascii="Consolas" w:hAnsi="Consolas"/>
-          <w:lang w:val="et-EE" w:eastAsia="ja-JP"/>
-        </w:rPr>
+      </w:pPr>
+      <w:r>
         <w:t>FROM Auto</w:t>
       </w:r>
     </w:p>
     <w:p>
       <w:pPr>
+        <w:pStyle w:val="FORMATTEDCODE"/>
         <w:shd w:val="clear" w:color="auto" w:fill="E7E6E6" w:themeFill="background2"/>
-        <w:rPr>
-          <w:rFonts w:ascii="Consolas" w:hAnsi="Consolas"/>
-          <w:lang w:val="et-EE" w:eastAsia="ja-JP"/>
-        </w:rPr>
-      </w:pPr>
-      <w:r>
-        <w:rPr>
-          <w:rFonts w:ascii="Consolas" w:hAnsi="Consolas"/>
-          <w:lang w:val="et-EE" w:eastAsia="ja-JP"/>
-        </w:rPr>
+      </w:pPr>
+      <w:r>
         <w:t>INNER JOIN Auto_mark ON Auto_mark.auto_mark_kood = Auto.auto_mark_kood</w:t>
       </w:r>
     </w:p>
     <w:p>
       <w:pPr>
+        <w:pStyle w:val="FORMATTEDCODE"/>
         <w:shd w:val="clear" w:color="auto" w:fill="E7E6E6" w:themeFill="background2"/>
-        <w:rPr>
-          <w:rFonts w:ascii="Consolas" w:hAnsi="Consolas"/>
-          <w:lang w:val="et-EE" w:eastAsia="ja-JP"/>
-        </w:rPr>
-      </w:pPr>
-      <w:r>
-        <w:rPr>
-          <w:rFonts w:ascii="Consolas" w:hAnsi="Consolas"/>
-          <w:lang w:val="et-EE" w:eastAsia="ja-JP"/>
-        </w:rPr>
+      </w:pPr>
+      <w:r>
         <w:t>INNER JOIN Auto_kytuse_liik ON Auto_kytuse_liik.auto_kytuse_liik_kood = Auto.auto_kytuse_liik_kood</w:t>
       </w:r>
     </w:p>
     <w:p>
       <w:pPr>
+        <w:pStyle w:val="FORMATTEDCODE"/>
         <w:shd w:val="clear" w:color="auto" w:fill="E7E6E6" w:themeFill="background2"/>
-        <w:rPr>
-          <w:rFonts w:ascii="Consolas" w:hAnsi="Consolas"/>
-          <w:lang w:val="et-EE" w:eastAsia="ja-JP"/>
-        </w:rPr>
-      </w:pPr>
-      <w:r>
-        <w:rPr>
-          <w:rFonts w:ascii="Consolas" w:hAnsi="Consolas"/>
-          <w:lang w:val="et-EE" w:eastAsia="ja-JP"/>
-        </w:rPr>
+      </w:pPr>
+      <w:r>
         <w:t>INNER JOIN Auto_seisundi_liik ON Auto_seisundi_liik.auto_seisundi_liik_kood = Auto.auto_seisundi_liik_kood</w:t>
       </w:r>
     </w:p>
     <w:p>
       <w:pPr>
+        <w:pStyle w:val="FORMATTEDCODE"/>
         <w:shd w:val="clear" w:color="auto" w:fill="E7E6E6" w:themeFill="background2"/>
-        <w:rPr>
-          <w:rFonts w:ascii="Consolas" w:hAnsi="Consolas"/>
-          <w:lang w:val="et-EE" w:eastAsia="ja-JP"/>
-        </w:rPr>
-      </w:pPr>
-      <w:r>
-        <w:rPr>
-          <w:rFonts w:ascii="Consolas" w:hAnsi="Consolas"/>
-          <w:lang w:val="et-EE" w:eastAsia="ja-JP"/>
-        </w:rPr>
+      </w:pPr>
+      <w:r>
         <w:t>INNER JOIN Isik ON Isik.isik_id = Auto.registreerija_id</w:t>
       </w:r>
     </w:p>
     <w:p>
       <w:pPr>
+        <w:pStyle w:val="FORMATTEDCODE"/>
         <w:shd w:val="clear" w:color="auto" w:fill="E7E6E6" w:themeFill="background2"/>
-        <w:rPr>
-          <w:rFonts w:ascii="Consolas" w:hAnsi="Consolas"/>
-          <w:lang w:val="et-EE" w:eastAsia="ja-JP"/>
-        </w:rPr>
-      </w:pPr>
-      <w:r>
-        <w:rPr>
-          <w:rFonts w:ascii="Consolas" w:hAnsi="Consolas"/>
-          <w:lang w:val="et-EE" w:eastAsia="ja-JP"/>
-        </w:rPr>
+      </w:pPr>
+      <w:r>
         <w:t>ORDER BY Auto.auto_kood;</w:t>
       </w:r>
     </w:p>
     <w:p/>
     <w:p>
       <w:pPr>
-        <w:rPr>
-          <w:rFonts w:ascii="Consolas" w:hAnsi="Consolas"/>
-          <w:lang w:val="et-EE" w:eastAsia="ja-JP"/>
-        </w:rPr>
-      </w:pPr>
-      <w:r>
-        <w:rPr>
-          <w:rFonts w:ascii="Consolas" w:hAnsi="Consolas"/>
-          <w:lang w:val="et-EE" w:eastAsia="ja-JP"/>
-        </w:rPr>
+        <w:pStyle w:val="FORMATTEDCODE"/>
+      </w:pPr>
+      <w:r>
         <w:t xml:space="preserve">COMMENT ON VIEW </w:t>
       </w:r>
       <w:r>
         <w:rPr>
-          <w:rFonts w:ascii="Consolas" w:hAnsi="Consolas"/>
           <w:b/>
-          <w:lang w:val="et-EE" w:eastAsia="ja-JP"/>
         </w:rPr>
         <w:t>Autode_detailid</w:t>
       </w:r>
       <w:r>
-        <w:rPr>
-          <w:rFonts w:ascii="Consolas" w:hAnsi="Consolas"/>
-          <w:lang w:val="et-EE" w:eastAsia="ja-JP"/>
-        </w:rPr>
         <w:t xml:space="preserve"> IS 'Vaade, mis kuvab vaatamiseks mõeldud väljades auto põhiandmed (auto_kood, nimetus, mark, mudel, valjalaske_aasta, mootori_maht, auto_kütuse_liik, istekohtade_arv, reg_number, vin_kood, registreerimise aeg, registreerinud töötaja eesnimi, perenimi ja e-meili aadress, hetke_seisund). Vaade on mõeldud kasutamiseks juhatajale või autode haldurile, kes tahab mingil põhjusel vaadata autode detailseid andmeid. Kasutatakse ka kõikide autode nimekirja kuvamiseks. Vaade realiseerib operatsioone OP8.1 ja OP8.2.';</w:t>
       </w:r>
     </w:p>
     <w:p/>
     <w:p>
       <w:pPr>
+        <w:pStyle w:val="FORMATTEDCODE"/>
         <w:shd w:val="clear" w:color="auto" w:fill="E7E6E6" w:themeFill="background2"/>
-        <w:rPr>
-          <w:rFonts w:ascii="Consolas" w:hAnsi="Consolas"/>
-          <w:lang w:val="et-EE" w:eastAsia="ja-JP"/>
-        </w:rPr>
-      </w:pPr>
-      <w:r>
-        <w:rPr>
-          <w:rFonts w:ascii="Consolas" w:hAnsi="Consolas"/>
-          <w:lang w:val="et-EE" w:eastAsia="ja-JP"/>
-        </w:rPr>
+      </w:pPr>
+      <w:r>
         <w:t xml:space="preserve">CREATE OR REPLACE VIEW </w:t>
       </w:r>
       <w:r>
         <w:rPr>
-          <w:rFonts w:ascii="Consolas" w:hAnsi="Consolas"/>
           <w:b/>
-          <w:lang w:val="et-EE" w:eastAsia="ja-JP"/>
         </w:rPr>
         <w:t>Autode_koondaruanne</w:t>
       </w:r>
       <w:r>
-        <w:rPr>
-          <w:rFonts w:ascii="Consolas" w:hAnsi="Consolas"/>
-          <w:lang w:val="et-EE" w:eastAsia="ja-JP"/>
-        </w:rPr>
         <w:t xml:space="preserve"> WITH (security_barrier) AS</w:t>
       </w:r>
     </w:p>
     <w:p>
       <w:pPr>
+        <w:pStyle w:val="FORMATTEDCODE"/>
         <w:shd w:val="clear" w:color="auto" w:fill="E7E6E6" w:themeFill="background2"/>
-        <w:rPr>
-          <w:rFonts w:ascii="Consolas" w:hAnsi="Consolas"/>
-          <w:lang w:val="et-EE" w:eastAsia="ja-JP"/>
-        </w:rPr>
-      </w:pPr>
-      <w:r>
-        <w:rPr>
-          <w:rFonts w:ascii="Consolas" w:hAnsi="Consolas"/>
-          <w:lang w:val="et-EE" w:eastAsia="ja-JP"/>
-        </w:rPr>
+      </w:pPr>
+      <w:r>
         <w:t>SELECT Auto_seisundi_liik.auto_seisundi_liik_kood, UPPER(Auto_seisundi_liik.nimetus) AS auto_seisundi_liik_nimetus, Count(Auto.auto_kood) AS autode_arv_seisundis</w:t>
       </w:r>
     </w:p>
     <w:p>
       <w:pPr>
+        <w:pStyle w:val="FORMATTEDCODE"/>
         <w:shd w:val="clear" w:color="auto" w:fill="E7E6E6" w:themeFill="background2"/>
-        <w:rPr>
-          <w:rFonts w:ascii="Consolas" w:hAnsi="Consolas"/>
-          <w:lang w:val="et-EE" w:eastAsia="ja-JP"/>
-        </w:rPr>
-      </w:pPr>
-      <w:r>
-        <w:rPr>
-          <w:rFonts w:ascii="Consolas" w:hAnsi="Consolas"/>
-          <w:lang w:val="et-EE" w:eastAsia="ja-JP"/>
-        </w:rPr>
+      </w:pPr>
+      <w:r>
         <w:t>FROM Auto_seisundi_liik</w:t>
       </w:r>
     </w:p>
     <w:p>
       <w:pPr>
+        <w:pStyle w:val="FORMATTEDCODE"/>
         <w:shd w:val="clear" w:color="auto" w:fill="E7E6E6" w:themeFill="background2"/>
-        <w:rPr>
-          <w:rFonts w:ascii="Consolas" w:hAnsi="Consolas"/>
-          <w:lang w:val="et-EE" w:eastAsia="ja-JP"/>
-        </w:rPr>
-      </w:pPr>
-      <w:r>
-        <w:rPr>
-          <w:rFonts w:ascii="Consolas" w:hAnsi="Consolas"/>
-          <w:lang w:val="et-EE" w:eastAsia="ja-JP"/>
-        </w:rPr>
+      </w:pPr>
+      <w:r>
         <w:t>LEFT JOIN Auto ON Auto_seisundi_liik.auto_seisundi_liik_kood = Auto.auto_seisundi_liik_kood</w:t>
       </w:r>
     </w:p>
     <w:p>
       <w:pPr>
+        <w:pStyle w:val="FORMATTEDCODE"/>
         <w:shd w:val="clear" w:color="auto" w:fill="E7E6E6" w:themeFill="background2"/>
-        <w:rPr>
-          <w:rFonts w:ascii="Consolas" w:hAnsi="Consolas"/>
-          <w:lang w:val="et-EE" w:eastAsia="ja-JP"/>
-        </w:rPr>
-      </w:pPr>
-      <w:r>
-        <w:rPr>
-          <w:rFonts w:ascii="Consolas" w:hAnsi="Consolas"/>
-          <w:lang w:val="et-EE" w:eastAsia="ja-JP"/>
-        </w:rPr>
+      </w:pPr>
+      <w:r>
         <w:t>GROUP BY Auto_seisundi_liik.auto_seisundi_liik_kood, auto_seisundi_liik_nimetus</w:t>
       </w:r>
     </w:p>
     <w:p>
       <w:pPr>
+        <w:pStyle w:val="FORMATTEDCODE"/>
         <w:shd w:val="clear" w:color="auto" w:fill="E7E6E6" w:themeFill="background2"/>
-        <w:rPr>
-          <w:rFonts w:ascii="Consolas" w:hAnsi="Consolas"/>
-          <w:lang w:val="et-EE" w:eastAsia="ja-JP"/>
-        </w:rPr>
-      </w:pPr>
-      <w:r>
-        <w:rPr>
-          <w:rFonts w:ascii="Consolas" w:hAnsi="Consolas"/>
-          <w:lang w:val="et-EE" w:eastAsia="ja-JP"/>
-        </w:rPr>
+      </w:pPr>
+      <w:r>
         <w:t>ORDER BY autode_arv_seisundis DESC , auto_seisundi_liik_nimetus;</w:t>
       </w:r>
     </w:p>
@@ -46138,7 +45934,11 @@
         <w:t>Autode_koondaruanne</w:t>
       </w:r>
       <w:r>
-        <w:t xml:space="preserve"> IS 'Vaade, mis kuvab iga auto elutsükli seisundi kohta selle seisundi koodi, nimetuse (suurtähtedega) ja hetkel selles seisundis olevate autode arvu. Vaade on mõeldud kasutamiseks juhatajale, kes soovib sisendit juhtimisotsuste tegemiseks. Vaade realiseerib operatsiooni OP10.1.';</w:t>
+        <w:t xml:space="preserve"> IS 'Vaade, mis kuvab iga auto elutsükli seisundi kohta selle seisundi koodi, nimetuse (suurtähtedega) ja hetkel selles seisundis olevate autode arvu. Vaade on mõeldud kasutamiseks juhatajale, kes soovib sisendit </w:t>
+      </w:r>
+      <w:r>
+        <w:lastRenderedPageBreak/>
+        <w:t>juhtimisotsuste tegemiseks. Vaade realiseerib operatsiooni OP10.1.';</w:t>
       </w:r>
     </w:p>
     <w:p/>
@@ -46576,6 +46376,7 @@
         <w:shd w:val="clear" w:color="auto" w:fill="E7E6E6" w:themeFill="background2"/>
       </w:pPr>
       <w:r>
+        <w:lastRenderedPageBreak/>
         <w:tab/>
         <w:t>(OLD.auto_seisundi_liik_kood = NEW.auto_seisundi_liik_kood) OR</w:t>
       </w:r>
@@ -46586,7 +46387,6 @@
         <w:shd w:val="clear" w:color="auto" w:fill="E7E6E6" w:themeFill="background2"/>
       </w:pPr>
       <w:r>
-        <w:lastRenderedPageBreak/>
         <w:tab/>
         <w:t>(OLD.auto_seisundi_liik_kood = 1 AND NEW.auto_seisundi_liik_kood = 2) OR</w:t>
       </w:r>
@@ -46943,6 +46743,7 @@
         <w:shd w:val="clear" w:color="auto" w:fill="E7E6E6" w:themeFill="background2"/>
       </w:pPr>
       <w:r>
+        <w:lastRenderedPageBreak/>
         <w:t>WITH muudatus AS</w:t>
       </w:r>
     </w:p>
@@ -46961,7 +46762,6 @@
         <w:shd w:val="clear" w:color="auto" w:fill="E7E6E6" w:themeFill="background2"/>
       </w:pPr>
       <w:r>
-        <w:lastRenderedPageBreak/>
         <w:t>WHERE auto_kood=p_auto_kood AND auto_seisundi_liik_kood=2 RETURNING auto_kood)</w:t>
       </w:r>
     </w:p>
@@ -47146,10 +46946,172 @@
         <w:t xml:space="preserve"> IS 'Selle funktsiooni abil lõpetatakse autot, mis on seisundis "Aktiivne" või "Mitteaktiivne". Parameetri p_auto_kood oodatav väärtus on aktiveeritava auto kood. Funktsioon realiseerib operatsiooni OP5.';</w:t>
       </w:r>
     </w:p>
+    <w:p/>
     <w:p>
       <w:pPr>
         <w:pStyle w:val="FORMATTEDCODE"/>
-      </w:pPr>
+        <w:shd w:val="clear" w:color="auto" w:fill="E7E6E6" w:themeFill="background2"/>
+        <w:rPr>
+          <w:b/>
+        </w:rPr>
+      </w:pPr>
+      <w:r>
+        <w:t xml:space="preserve">CREATE OR REPLACE FUNCTION </w:t>
+      </w:r>
+      <w:r>
+        <w:rPr>
+          <w:b/>
+        </w:rPr>
+        <w:t>f_autendi_juhataja(p_e_meil text, p_parool text)</w:t>
+      </w:r>
+    </w:p>
+    <w:p>
+      <w:pPr>
+        <w:pStyle w:val="FORMATTEDCODE"/>
+        <w:shd w:val="clear" w:color="auto" w:fill="E7E6E6" w:themeFill="background2"/>
+      </w:pPr>
+      <w:r>
+        <w:t>RETURNS boolean AS $$</w:t>
+      </w:r>
+    </w:p>
+    <w:p>
+      <w:pPr>
+        <w:pStyle w:val="FORMATTEDCODE"/>
+        <w:shd w:val="clear" w:color="auto" w:fill="E7E6E6" w:themeFill="background2"/>
+      </w:pPr>
+      <w:r>
+        <w:t>DECLARE rslt boolean;</w:t>
+      </w:r>
+    </w:p>
+    <w:p>
+      <w:pPr>
+        <w:pStyle w:val="FORMATTEDCODE"/>
+        <w:shd w:val="clear" w:color="auto" w:fill="E7E6E6" w:themeFill="background2"/>
+      </w:pPr>
+      <w:r>
+        <w:t>BEGIN</w:t>
+      </w:r>
+    </w:p>
+    <w:p>
+      <w:pPr>
+        <w:pStyle w:val="FORMATTEDCODE"/>
+        <w:shd w:val="clear" w:color="auto" w:fill="E7E6E6" w:themeFill="background2"/>
+      </w:pPr>
+      <w:r>
+        <w:t>SELECT INTO rslt (parool = public.crypt(p_parool, parool))</w:t>
+      </w:r>
+    </w:p>
+    <w:p>
+      <w:pPr>
+        <w:pStyle w:val="FORMATTEDCODE"/>
+        <w:shd w:val="clear" w:color="auto" w:fill="E7E6E6" w:themeFill="background2"/>
+      </w:pPr>
+      <w:r>
+        <w:t>FROM Isik</w:t>
+      </w:r>
+    </w:p>
+    <w:p>
+      <w:pPr>
+        <w:pStyle w:val="FORMATTEDCODE"/>
+        <w:shd w:val="clear" w:color="auto" w:fill="E7E6E6" w:themeFill="background2"/>
+      </w:pPr>
+      <w:r>
+        <w:t>INNER JOIN Tootaja ON Isik.isik_id = Tootaja.isik_id</w:t>
+      </w:r>
+    </w:p>
+    <w:p>
+      <w:pPr>
+        <w:pStyle w:val="FORMATTEDCODE"/>
+        <w:shd w:val="clear" w:color="auto" w:fill="E7E6E6" w:themeFill="background2"/>
+      </w:pPr>
+      <w:r>
+        <w:t>WHERE</w:t>
+      </w:r>
+    </w:p>
+    <w:p>
+      <w:pPr>
+        <w:pStyle w:val="FORMATTEDCODE"/>
+        <w:shd w:val="clear" w:color="auto" w:fill="E7E6E6" w:themeFill="background2"/>
+      </w:pPr>
+      <w:r>
+        <w:t>Lower(Isik.e_meil)=Lower(p_e_meil) AND</w:t>
+      </w:r>
+    </w:p>
+    <w:p>
+      <w:pPr>
+        <w:pStyle w:val="FORMATTEDCODE"/>
+        <w:shd w:val="clear" w:color="auto" w:fill="E7E6E6" w:themeFill="background2"/>
+      </w:pPr>
+      <w:r>
+        <w:t xml:space="preserve">Isik.isiku_seisundi_liik_kood = 1 AND Tootaja.amet_kood=1 AND </w:t>
+      </w:r>
+    </w:p>
+    <w:p>
+      <w:pPr>
+        <w:pStyle w:val="FORMATTEDCODE"/>
+        <w:shd w:val="clear" w:color="auto" w:fill="E7E6E6" w:themeFill="background2"/>
+      </w:pPr>
+      <w:r>
+        <w:t>Tootaja.tootaja_seisundi_liik_kood IN (1, 2, 3, 6);</w:t>
+      </w:r>
+    </w:p>
+    <w:p>
+      <w:pPr>
+        <w:pStyle w:val="FORMATTEDCODE"/>
+        <w:shd w:val="clear" w:color="auto" w:fill="E7E6E6" w:themeFill="background2"/>
+      </w:pPr>
+      <w:r>
+        <w:t>RETURN coalesce(rslt, FALSE);</w:t>
+      </w:r>
+    </w:p>
+    <w:p>
+      <w:pPr>
+        <w:pStyle w:val="FORMATTEDCODE"/>
+        <w:shd w:val="clear" w:color="auto" w:fill="E7E6E6" w:themeFill="background2"/>
+      </w:pPr>
+      <w:r>
+        <w:t>END;</w:t>
+      </w:r>
+    </w:p>
+    <w:p>
+      <w:pPr>
+        <w:pStyle w:val="FORMATTEDCODE"/>
+        <w:shd w:val="clear" w:color="auto" w:fill="E7E6E6" w:themeFill="background2"/>
+      </w:pPr>
+      <w:r>
+        <w:t>$$ LANGUAGE plpgsql SECURITY DEFINER STABLE</w:t>
+      </w:r>
+    </w:p>
+    <w:p>
+      <w:pPr>
+        <w:pStyle w:val="FORMATTEDCODE"/>
+        <w:shd w:val="clear" w:color="auto" w:fill="E7E6E6" w:themeFill="background2"/>
+      </w:pPr>
+      <w:r>
+        <w:t>SET search_path = public, pg_temp;</w:t>
+      </w:r>
+    </w:p>
+    <w:p/>
+    <w:p>
+      <w:pPr>
+        <w:pStyle w:val="FORMATTEDCODE"/>
+      </w:pPr>
+      <w:r>
+        <w:t xml:space="preserve">COMMENT ON FUNCTION </w:t>
+      </w:r>
+      <w:r>
+        <w:rPr>
+          <w:b/>
+        </w:rPr>
+        <w:t>f_autendi_juhataja(p_e_meil text, p_parool text)</w:t>
+      </w:r>
+      <w:r>
+        <w:t xml:space="preserve"> IS 'Selle funktsiooni abil autenditakse juhataja. Parameetri p_e_meil oodatav väärtus on tõstutundetu kasutajanimi (e-meil) ja </w:t>
+      </w:r>
+      <w:r>
+        <w:lastRenderedPageBreak/>
+        <w:t>p_parool oodatav väärtus on tõstutundlik avatekstiline parool. Juhatajal on õigus süsteemi siseneda vaid siis, kui tema seisundiks on "Tööl", "Puhkusel", "Haiguslehel" või "Katseajal".';</w:t>
+      </w:r>
     </w:p>
     <w:p>
       <w:pPr>
@@ -47373,7 +47335,6 @@
         <w:shd w:val="clear" w:color="auto" w:fill="E7E6E6" w:themeFill="background2"/>
       </w:pPr>
       <w:r>
-        <w:lastRenderedPageBreak/>
         <w:t xml:space="preserve">CREATE INDEX </w:t>
       </w:r>
       <w:r>
@@ -47513,6 +47474,7 @@
         <w:shd w:val="clear" w:color="auto" w:fill="E7E6E6" w:themeFill="background2"/>
       </w:pPr>
       <w:r>
+        <w:lastRenderedPageBreak/>
         <w:t xml:space="preserve">CREATE UNIQUE INDEX </w:t>
       </w:r>
       <w:r>
@@ -47552,8 +47514,22 @@
         <w:shd w:val="clear" w:color="auto" w:fill="E7E6E6" w:themeFill="background2"/>
       </w:pPr>
       <w:r>
-        <w:t>INSERT INTO amet (amet_kood, nimetus, kirjeldus) VALUES (1, 'Juhataja', NULL);</w:t>
-      </w:r>
+        <w:t xml:space="preserve">INSERT INTO amet (amet_kood, nimetus, kirjeldus) VALUES (1, 'Juhataja', </w:t>
+      </w:r>
+      <w:r>
+        <w:t>'</w:t>
+      </w:r>
+      <w:r>
+        <w:t>Organisatsiooni juhtimine ja põhiliste otsuste tegemine ettevõtte eesmärkide saavutamiseks.</w:t>
+      </w:r>
+      <w:r>
+        <w:t>'</w:t>
+      </w:r>
+      <w:r>
+        <w:t>);</w:t>
+      </w:r>
+      <w:bookmarkStart w:id="147" w:name="_GoBack"/>
+      <w:bookmarkEnd w:id="147"/>
     </w:p>
     <w:p>
       <w:pPr>
@@ -47636,7 +47612,6 @@
         <w:shd w:val="clear" w:color="auto" w:fill="E7E6E6" w:themeFill="background2"/>
       </w:pPr>
       <w:r>
-        <w:lastRenderedPageBreak/>
         <w:t>INSERT INTO auto_kategooria (auto_kategooria_kood, nimetus, auto_kategooria_tyyp_kood) VALUES (4, 'Minibuss', 1);</w:t>
       </w:r>
     </w:p>
@@ -47648,21 +47623,24 @@
       <w:r>
         <w:t>INSERT INTO auto_kategooria (auto_kategooria_kood, nimetus, auto_kategooria_tyyp_kood) VALUES (5, 'Kaubik', 1);</w:t>
       </w:r>
+      <w:r>
+        <w:t xml:space="preserve"> </w:t>
+      </w:r>
     </w:p>
     <w:p>
       <w:pPr>
         <w:pStyle w:val="FORMATTEDCODE"/>
         <w:shd w:val="clear" w:color="auto" w:fill="E7E6E6" w:themeFill="background2"/>
       </w:pPr>
+      <w:r>
+        <w:t>INSERT INTO auto_kategooria (auto_kategooria_kood, nimetus, auto_kategooria_tyyp_kood) VALUES (6, 'Džiip', 1);</w:t>
+      </w:r>
     </w:p>
     <w:p>
       <w:pPr>
         <w:pStyle w:val="FORMATTEDCODE"/>
         <w:shd w:val="clear" w:color="auto" w:fill="E7E6E6" w:themeFill="background2"/>
       </w:pPr>
-      <w:r>
-        <w:t>INSERT INTO auto_kytuse_liik (auto_kytuse_liik_kood, nimetus) VALUES (1, 'Bensiin');</w:t>
-      </w:r>
     </w:p>
     <w:p>
       <w:pPr>
@@ -47670,7 +47648,7 @@
         <w:shd w:val="clear" w:color="auto" w:fill="E7E6E6" w:themeFill="background2"/>
       </w:pPr>
       <w:r>
-        <w:t>INSERT INTO auto_kytuse_liik (auto_kytuse_liik_kood, nimetus) VALUES (2, 'Diisel');</w:t>
+        <w:t>INSERT INTO auto_kytuse_liik (auto_kytuse_liik_kood, nimetus) VALUES (1, 'Bensiin');</w:t>
       </w:r>
     </w:p>
     <w:p>
@@ -47679,7 +47657,7 @@
         <w:shd w:val="clear" w:color="auto" w:fill="E7E6E6" w:themeFill="background2"/>
       </w:pPr>
       <w:r>
-        <w:t>INSERT INTO auto_kytuse_liik (auto_kytuse_liik_kood, nimetus) VALUES (3, 'Gaas');</w:t>
+        <w:t>INSERT INTO auto_kytuse_liik (auto_kytuse_liik_kood, nimetus) VALUES (2, 'Diisel');</w:t>
       </w:r>
     </w:p>
     <w:p>
@@ -47688,7 +47666,7 @@
         <w:shd w:val="clear" w:color="auto" w:fill="E7E6E6" w:themeFill="background2"/>
       </w:pPr>
       <w:r>
-        <w:t>INSERT INTO auto_kytuse_liik (auto_kytuse_liik_kood, nimetus) VALUES (4, 'Pistikhübriid');</w:t>
+        <w:t>INSERT INTO auto_kytuse_liik (auto_kytuse_liik_kood, nimetus) VALUES (3, 'Gaas');</w:t>
       </w:r>
     </w:p>
     <w:p>
@@ -47697,7 +47675,7 @@
         <w:shd w:val="clear" w:color="auto" w:fill="E7E6E6" w:themeFill="background2"/>
       </w:pPr>
       <w:r>
-        <w:t>INSERT INTO auto_kytuse_liik (auto_kytuse_liik_kood, nimetus) VALUES (5, 'Elektriauto');</w:t>
+        <w:t>INSERT INTO auto_kytuse_liik (auto_kytuse_liik_kood, nimetus) VALUES (4, 'Pistikhübriid');</w:t>
       </w:r>
     </w:p>
     <w:p>
@@ -47705,15 +47683,15 @@
         <w:pStyle w:val="FORMATTEDCODE"/>
         <w:shd w:val="clear" w:color="auto" w:fill="E7E6E6" w:themeFill="background2"/>
       </w:pPr>
+      <w:r>
+        <w:t>INSERT INTO auto_kytuse_liik (auto_kytuse_liik_kood, nimetus) VALUES (5, 'Elektriauto');</w:t>
+      </w:r>
     </w:p>
     <w:p>
       <w:pPr>
         <w:pStyle w:val="FORMATTEDCODE"/>
         <w:shd w:val="clear" w:color="auto" w:fill="E7E6E6" w:themeFill="background2"/>
       </w:pPr>
-      <w:r>
-        <w:t>INSERT INTO auto_mark (auto_mark_kood, nimetus) VALUES (1, 'Volkswagen');</w:t>
-      </w:r>
     </w:p>
     <w:p>
       <w:pPr>
@@ -47721,7 +47699,7 @@
         <w:shd w:val="clear" w:color="auto" w:fill="E7E6E6" w:themeFill="background2"/>
       </w:pPr>
       <w:r>
-        <w:t>INSERT INTO auto_mark (auto_mark_kood, nimetus) VALUES (2, 'Opel');</w:t>
+        <w:t>INSERT INTO auto_mark (auto_mark_kood, nimetus) VALUES (1, 'Volkswagen');</w:t>
       </w:r>
     </w:p>
     <w:p>
@@ -47730,7 +47708,7 @@
         <w:shd w:val="clear" w:color="auto" w:fill="E7E6E6" w:themeFill="background2"/>
       </w:pPr>
       <w:r>
-        <w:t>INSERT INTO auto_mark (auto_mark_kood, nimetus) VALUES (3, 'Nissan');</w:t>
+        <w:t>INSERT INTO auto_mark (auto_mark_kood, nimetus) VALUES (2, 'Opel');</w:t>
       </w:r>
     </w:p>
     <w:p>
@@ -47739,7 +47717,7 @@
         <w:shd w:val="clear" w:color="auto" w:fill="E7E6E6" w:themeFill="background2"/>
       </w:pPr>
       <w:r>
-        <w:t>INSERT INTO auto_mark (auto_mark_kood, nimetus) VALUES (4, 'Tesla');</w:t>
+        <w:t>INSERT INTO auto_mark (auto_mark_kood, nimetus) VALUES (3, 'Nissan');</w:t>
       </w:r>
     </w:p>
     <w:p>
@@ -47747,15 +47725,16 @@
         <w:pStyle w:val="FORMATTEDCODE"/>
         <w:shd w:val="clear" w:color="auto" w:fill="E7E6E6" w:themeFill="background2"/>
       </w:pPr>
+      <w:r>
+        <w:lastRenderedPageBreak/>
+        <w:t>INSERT INTO auto_mark (auto_mark_kood, nimetus) VALUES (4, 'Tesla');</w:t>
+      </w:r>
     </w:p>
     <w:p>
       <w:pPr>
         <w:pStyle w:val="FORMATTEDCODE"/>
         <w:shd w:val="clear" w:color="auto" w:fill="E7E6E6" w:themeFill="background2"/>
       </w:pPr>
-      <w:r>
-        <w:t>INSERT INTO auto_seisundi_liik (auto_seisundi_liik_kood, nimetus) VALUES (1, 'Ootel');</w:t>
-      </w:r>
     </w:p>
     <w:p>
       <w:pPr>
@@ -47763,7 +47742,7 @@
         <w:shd w:val="clear" w:color="auto" w:fill="E7E6E6" w:themeFill="background2"/>
       </w:pPr>
       <w:r>
-        <w:t>INSERT INTO auto_seisundi_liik (auto_seisundi_liik_kood, nimetus) VALUES (2, 'Aktiivne');</w:t>
+        <w:t>INSERT INTO auto_seisundi_liik (auto_seisundi_liik_kood, nimetus) VALUES (1, 'Ootel');</w:t>
       </w:r>
     </w:p>
     <w:p>
@@ -47772,7 +47751,7 @@
         <w:shd w:val="clear" w:color="auto" w:fill="E7E6E6" w:themeFill="background2"/>
       </w:pPr>
       <w:r>
-        <w:t>INSERT INTO auto_seisundi_liik (auto_seisundi_liik_kood, nimetus) VALUES (3, 'Mitteaktiivne');</w:t>
+        <w:t>INSERT INTO auto_seisundi_liik (auto_seisundi_liik_kood, nimetus) VALUES (2, 'Aktiivne');</w:t>
       </w:r>
     </w:p>
     <w:p>
@@ -47781,7 +47760,7 @@
         <w:shd w:val="clear" w:color="auto" w:fill="E7E6E6" w:themeFill="background2"/>
       </w:pPr>
       <w:r>
-        <w:t>INSERT INTO auto_seisundi_liik (auto_seisundi_liik_kood, nimetus) VALUES (4, 'Lõpetatud');</w:t>
+        <w:t>INSERT INTO auto_seisundi_liik (auto_seisundi_liik_kood, nimetus) VALUES (3, 'Mitteaktiivne');</w:t>
       </w:r>
     </w:p>
     <w:p>
@@ -47789,15 +47768,15 @@
         <w:pStyle w:val="FORMATTEDCODE"/>
         <w:shd w:val="clear" w:color="auto" w:fill="E7E6E6" w:themeFill="background2"/>
       </w:pPr>
+      <w:r>
+        <w:t>INSERT INTO auto_seisundi_liik (auto_seisundi_liik_kood, nimetus) VALUES (4, 'Lõpetatud');</w:t>
+      </w:r>
     </w:p>
     <w:p>
       <w:pPr>
         <w:pStyle w:val="FORMATTEDCODE"/>
         <w:shd w:val="clear" w:color="auto" w:fill="E7E6E6" w:themeFill="background2"/>
       </w:pPr>
-      <w:r>
-        <w:t>INSERT INTO isiku_seisundi_liik (isiku_seisundi_liik_kood, nimetus) VALUES (1, 'Elus');</w:t>
-      </w:r>
     </w:p>
     <w:p>
       <w:pPr>
@@ -47805,7 +47784,7 @@
         <w:shd w:val="clear" w:color="auto" w:fill="E7E6E6" w:themeFill="background2"/>
       </w:pPr>
       <w:r>
-        <w:t>INSERT INTO isiku_seisundi_liik (isiku_seisundi_liik_kood, nimetus) VALUES (2, 'Surnud');</w:t>
+        <w:t>INSERT INTO isiku_seisundi_liik (isiku_seisundi_liik_kood, nimetus) VALUES (1, 'Elus');</w:t>
       </w:r>
     </w:p>
     <w:p>
@@ -47813,15 +47792,15 @@
         <w:pStyle w:val="FORMATTEDCODE"/>
         <w:shd w:val="clear" w:color="auto" w:fill="E7E6E6" w:themeFill="background2"/>
       </w:pPr>
+      <w:r>
+        <w:t>INSERT INTO isiku_seisundi_liik (isiku_seisundi_liik_kood, nimetus) VALUES (2, 'Surnud');</w:t>
+      </w:r>
     </w:p>
     <w:p>
       <w:pPr>
         <w:pStyle w:val="FORMATTEDCODE"/>
         <w:shd w:val="clear" w:color="auto" w:fill="E7E6E6" w:themeFill="background2"/>
       </w:pPr>
-      <w:r>
-        <w:t>INSERT INTO kliendi_seisundi_liik (kliendi_seisundi_liik_kood, nimetus) VALUES (1, 'Aktiivne');</w:t>
-      </w:r>
     </w:p>
     <w:p>
       <w:pPr>
@@ -47829,7 +47808,7 @@
         <w:shd w:val="clear" w:color="auto" w:fill="E7E6E6" w:themeFill="background2"/>
       </w:pPr>
       <w:r>
-        <w:t>INSERT INTO kliendi_seisundi_liik (kliendi_seisundi_liik_kood, nimetus) VALUES (2, 'Mustas nimekirjas');</w:t>
+        <w:t>INSERT INTO kliendi_seisundi_liik (kliendi_seisundi_liik_kood, nimetus) VALUES (1, 'Aktiivne');</w:t>
       </w:r>
     </w:p>
     <w:p>
@@ -47837,15 +47816,15 @@
         <w:pStyle w:val="FORMATTEDCODE"/>
         <w:shd w:val="clear" w:color="auto" w:fill="E7E6E6" w:themeFill="background2"/>
       </w:pPr>
+      <w:r>
+        <w:t>INSERT INTO kliendi_seisundi_liik (kliendi_seisundi_liik_kood, nimetus) VALUES (2, 'Mustas nimekirjas');</w:t>
+      </w:r>
     </w:p>
     <w:p>
       <w:pPr>
         <w:pStyle w:val="FORMATTEDCODE"/>
         <w:shd w:val="clear" w:color="auto" w:fill="E7E6E6" w:themeFill="background2"/>
       </w:pPr>
-      <w:r>
-        <w:t>INSERT INTO tootaja_seisundi_liik (tootaja_seisundi_liik_kood, nimetus) VALUES (1, 'Tööl');</w:t>
-      </w:r>
     </w:p>
     <w:p>
       <w:pPr>
@@ -47853,7 +47832,7 @@
         <w:shd w:val="clear" w:color="auto" w:fill="E7E6E6" w:themeFill="background2"/>
       </w:pPr>
       <w:r>
-        <w:t>INSERT INTO tootaja_seisundi_liik (tootaja_seisundi_liik_kood, nimetus) VALUES (2, 'Puhkusel');</w:t>
+        <w:t>INSERT INTO tootaja_seisundi_liik (tootaja_seisundi_liik_kood, nimetus) VALUES (1, 'Tööl');</w:t>
       </w:r>
     </w:p>
     <w:p>
@@ -47862,8 +47841,7 @@
         <w:shd w:val="clear" w:color="auto" w:fill="E7E6E6" w:themeFill="background2"/>
       </w:pPr>
       <w:r>
-        <w:lastRenderedPageBreak/>
-        <w:t>INSERT INTO tootaja_seisundi_liik (tootaja_seisundi_liik_kood, nimetus) VALUES (3, 'Haiguslehel');</w:t>
+        <w:t>INSERT INTO tootaja_seisundi_liik (tootaja_seisundi_liik_kood, nimetus) VALUES (2, 'Puhkusel');</w:t>
       </w:r>
     </w:p>
     <w:p>
@@ -47872,7 +47850,7 @@
         <w:shd w:val="clear" w:color="auto" w:fill="E7E6E6" w:themeFill="background2"/>
       </w:pPr>
       <w:r>
-        <w:t>INSERT INTO tootaja_seisundi_liik (tootaja_seisundi_liik_kood, nimetus) VALUES (4, 'Töösuhe peatatud');</w:t>
+        <w:t>INSERT INTO tootaja_seisundi_liik (tootaja_seisundi_liik_kood, nimetus) VALUES (3, 'Haiguslehel');</w:t>
       </w:r>
     </w:p>
     <w:p>
@@ -47881,7 +47859,7 @@
         <w:shd w:val="clear" w:color="auto" w:fill="E7E6E6" w:themeFill="background2"/>
       </w:pPr>
       <w:r>
-        <w:t>INSERT INTO tootaja_seisundi_liik (tootaja_seisundi_liik_kood, nimetus) VALUES (5, 'Vallandatud');</w:t>
+        <w:t>INSERT INTO tootaja_seisundi_liik (tootaja_seisundi_liik_kood, nimetus) VALUES (4, 'Töösuhe peatatud');</w:t>
       </w:r>
     </w:p>
     <w:p>
@@ -47890,58 +47868,58 @@
         <w:shd w:val="clear" w:color="auto" w:fill="E7E6E6" w:themeFill="background2"/>
       </w:pPr>
       <w:r>
-        <w:t>INSERT INTO tootaja_seisundi_liik (tootaja_seisundi_liik_kood, nimetus) VALUES (6, 'Katseajal');</w:t>
-      </w:r>
-    </w:p>
-    <w:p/>
-    <w:p>
-      <w:pPr>
-        <w:pStyle w:val="Heading2"/>
-      </w:pPr>
-      <w:bookmarkStart w:id="147" w:name="_Toc534331711"/>
-      <w:bookmarkStart w:id="148" w:name="_Toc27073303"/>
-      <w:bookmarkStart w:id="149" w:name="_Toc441925779"/>
-      <w:r>
-        <w:t xml:space="preserve">JSON formaadis </w:t>
-      </w:r>
-      <w:r>
-        <w:t>lähteandmete</w:t>
-      </w:r>
-      <w:r>
-        <w:t xml:space="preserve"> laadimine</w:t>
-      </w:r>
-      <w:bookmarkEnd w:id="147"/>
-      <w:bookmarkEnd w:id="148"/>
-    </w:p>
-    <w:p>
-      <w:r>
-        <w:t>Kuna järgnevates lausetes pöördutakse laienduse postgres_fdw funktsioonide poole, siis tuleb eelnevalt see laiendus andmebaasi lisada.</w:t>
-      </w:r>
-    </w:p>
-    <w:p/>
+        <w:t>INSERT INTO tootaja_seisundi_liik (tootaja_seisundi_liik_kood, nimetus) VALUES (5, 'Vallandatud');</w:t>
+      </w:r>
+    </w:p>
     <w:p>
       <w:pPr>
         <w:pStyle w:val="FORMATTEDCODE"/>
         <w:shd w:val="clear" w:color="auto" w:fill="E7E6E6" w:themeFill="background2"/>
       </w:pPr>
       <w:r>
-        <w:t>CREATE EXTENSION IF NOT EXISTS postgres_fdw WITH SCHEMA public;</w:t>
-      </w:r>
-    </w:p>
+        <w:t>INSERT INTO tootaja_seisundi_liik (tootaja_seisundi_liik_kood, nimetus) VALUES (6, 'Katseajal');</w:t>
+      </w:r>
+    </w:p>
+    <w:p/>
+    <w:p>
+      <w:pPr>
+        <w:pStyle w:val="Heading2"/>
+      </w:pPr>
+      <w:bookmarkStart w:id="148" w:name="_Toc534331711"/>
+      <w:bookmarkStart w:id="149" w:name="_Toc27073303"/>
+      <w:bookmarkStart w:id="150" w:name="_Toc441925779"/>
+      <w:r>
+        <w:t xml:space="preserve">JSON formaadis </w:t>
+      </w:r>
+      <w:r>
+        <w:t>lähteandmete</w:t>
+      </w:r>
+      <w:r>
+        <w:t xml:space="preserve"> laadimine</w:t>
+      </w:r>
+      <w:bookmarkEnd w:id="148"/>
+      <w:bookmarkEnd w:id="149"/>
+    </w:p>
+    <w:p>
+      <w:r>
+        <w:t>Kuna järgnevates lausetes pöördutakse laienduse postgres_fdw funktsioonide poole, siis tuleb eelnevalt see laiendus andmebaasi lisada.</w:t>
+      </w:r>
+    </w:p>
+    <w:p/>
     <w:p>
       <w:pPr>
         <w:pStyle w:val="FORMATTEDCODE"/>
         <w:shd w:val="clear" w:color="auto" w:fill="E7E6E6" w:themeFill="background2"/>
       </w:pPr>
+      <w:r>
+        <w:t>CREATE EXTENSION IF NOT EXISTS postgres_fdw WITH SCHEMA public;</w:t>
+      </w:r>
     </w:p>
     <w:p>
       <w:pPr>
         <w:pStyle w:val="FORMATTEDCODE"/>
         <w:shd w:val="clear" w:color="auto" w:fill="E7E6E6" w:themeFill="background2"/>
       </w:pPr>
-      <w:r>
-        <w:t>CREATE SERVER minu_testandmete_server_apex FOREIGN DATA WRAPPER</w:t>
-      </w:r>
     </w:p>
     <w:p>
       <w:pPr>
@@ -47949,7 +47927,7 @@
         <w:shd w:val="clear" w:color="auto" w:fill="E7E6E6" w:themeFill="background2"/>
       </w:pPr>
       <w:r>
-        <w:t>postgres_fdw OPTIONS (host 'apex.ttu.ee', dbname 'testandmed',</w:t>
+        <w:t>CREATE SERVER minu_testandmete_server_apex FOREIGN DATA WRAPPER</w:t>
       </w:r>
     </w:p>
     <w:p>
@@ -47958,7 +47936,7 @@
         <w:shd w:val="clear" w:color="auto" w:fill="E7E6E6" w:themeFill="background2"/>
       </w:pPr>
       <w:r>
-        <w:t>port '5432');</w:t>
+        <w:t>postgres_fdw OPTIONS (host 'apex.ttu.ee', dbname 'testandmed',</w:t>
       </w:r>
     </w:p>
     <w:p>
@@ -47966,29 +47944,29 @@
         <w:pStyle w:val="FORMATTEDCODE"/>
         <w:shd w:val="clear" w:color="auto" w:fill="E7E6E6" w:themeFill="background2"/>
       </w:pPr>
+      <w:r>
+        <w:t>port '5432');</w:t>
+      </w:r>
     </w:p>
     <w:p>
       <w:pPr>
         <w:pStyle w:val="FORMATTEDCODE"/>
         <w:shd w:val="clear" w:color="auto" w:fill="E7E6E6" w:themeFill="background2"/>
-        <w:rPr>
-          <w:color w:val="538135" w:themeColor="accent6" w:themeShade="BF"/>
-        </w:rPr>
-      </w:pPr>
-      <w:r>
-        <w:rPr>
-          <w:color w:val="538135" w:themeColor="accent6" w:themeShade="BF"/>
-        </w:rPr>
-        <w:t>--Lauseid käivitab kasutaja t192406</w:t>
-      </w:r>
+      </w:pPr>
     </w:p>
     <w:p>
       <w:pPr>
         <w:pStyle w:val="FORMATTEDCODE"/>
         <w:shd w:val="clear" w:color="auto" w:fill="E7E6E6" w:themeFill="background2"/>
-      </w:pPr>
-      <w:r>
-        <w:t>CREATE USER MAPPING FOR t192406 SERVER</w:t>
+        <w:rPr>
+          <w:color w:val="538135" w:themeColor="accent6" w:themeShade="BF"/>
+        </w:rPr>
+      </w:pPr>
+      <w:r>
+        <w:rPr>
+          <w:color w:val="538135" w:themeColor="accent6" w:themeShade="BF"/>
+        </w:rPr>
+        <w:t>--Lauseid käivitab kasutaja t192406</w:t>
       </w:r>
     </w:p>
     <w:p>
@@ -47997,7 +47975,7 @@
         <w:shd w:val="clear" w:color="auto" w:fill="E7E6E6" w:themeFill="background2"/>
       </w:pPr>
       <w:r>
-        <w:t>minu_testandmete_server_apex OPTIONS (user 't192406', password</w:t>
+        <w:t>CREATE USER MAPPING FOR t192406 SERVER</w:t>
       </w:r>
     </w:p>
     <w:p>
@@ -48006,7 +47984,8 @@
         <w:shd w:val="clear" w:color="auto" w:fill="E7E6E6" w:themeFill="background2"/>
       </w:pPr>
       <w:r>
-        <w:t>'Erkionparim');</w:t>
+        <w:lastRenderedPageBreak/>
+        <w:t>minu_testandmete_server_apex OPTIONS (user 't192406', password</w:t>
       </w:r>
     </w:p>
     <w:p>
@@ -48014,15 +47993,15 @@
         <w:pStyle w:val="FORMATTEDCODE"/>
         <w:shd w:val="clear" w:color="auto" w:fill="E7E6E6" w:themeFill="background2"/>
       </w:pPr>
+      <w:r>
+        <w:t>'Erkionparim');</w:t>
+      </w:r>
     </w:p>
     <w:p>
       <w:pPr>
         <w:pStyle w:val="FORMATTEDCODE"/>
         <w:shd w:val="clear" w:color="auto" w:fill="E7E6E6" w:themeFill="background2"/>
       </w:pPr>
-      <w:r>
-        <w:t>CREATE FOREIGN TABLE Isik_jsonb (isik JSONB)</w:t>
-      </w:r>
     </w:p>
     <w:p>
       <w:pPr>
@@ -48030,7 +48009,7 @@
         <w:shd w:val="clear" w:color="auto" w:fill="E7E6E6" w:themeFill="background2"/>
       </w:pPr>
       <w:r>
-        <w:t>SERVER minu_testandmete_server_apex;</w:t>
+        <w:t>CREATE FOREIGN TABLE Riik_jsonb (riik JSONB)</w:t>
       </w:r>
     </w:p>
     <w:p>
@@ -48038,15 +48017,15 @@
         <w:pStyle w:val="FORMATTEDCODE"/>
         <w:shd w:val="clear" w:color="auto" w:fill="E7E6E6" w:themeFill="background2"/>
       </w:pPr>
+      <w:r>
+        <w:t>SERVER minu_testandmete_server_apex;</w:t>
+      </w:r>
     </w:p>
     <w:p>
       <w:pPr>
         <w:pStyle w:val="FORMATTEDCODE"/>
         <w:shd w:val="clear" w:color="auto" w:fill="E7E6E6" w:themeFill="background2"/>
       </w:pPr>
-      <w:r>
-        <w:t>CREATE FOREIGN TABLE Riik_jsonb (riik JSONB)</w:t>
-      </w:r>
     </w:p>
     <w:p>
       <w:pPr>
@@ -48054,32 +48033,32 @@
         <w:shd w:val="clear" w:color="auto" w:fill="E7E6E6" w:themeFill="background2"/>
       </w:pPr>
       <w:r>
-        <w:t>SERVER minu_testandmete_server_apex;</w:t>
-      </w:r>
-    </w:p>
-    <w:p/>
-    <w:p>
-      <w:r>
-        <w:t>JSON formaadis lähteandmed lisatakse tabelite Isik ja Riik jaoks</w:t>
-      </w:r>
-    </w:p>
-    <w:p/>
+        <w:t>CREATE FOREIGN TABLE Isik_jsonb (isik JSONB)</w:t>
+      </w:r>
+    </w:p>
     <w:p>
       <w:pPr>
         <w:pStyle w:val="FORMATTEDCODE"/>
         <w:shd w:val="clear" w:color="auto" w:fill="E7E6E6" w:themeFill="background2"/>
       </w:pPr>
       <w:r>
-        <w:t>INSERT INTO Isik(riik_kood, isikukood, eesnimi, perenimi,</w:t>
-      </w:r>
-    </w:p>
+        <w:t>SERVER minu_testandmete_server_apex;</w:t>
+      </w:r>
+    </w:p>
+    <w:p/>
+    <w:p>
+      <w:r>
+        <w:t>JSON formaadis lähteandmed lisatakse tabelite Isik ja Riik jaoks</w:t>
+      </w:r>
+    </w:p>
+    <w:p/>
     <w:p>
       <w:pPr>
         <w:pStyle w:val="FORMATTEDCODE"/>
         <w:shd w:val="clear" w:color="auto" w:fill="E7E6E6" w:themeFill="background2"/>
       </w:pPr>
       <w:r>
-        <w:t>e_meil, synni_kp, isiku_seisundi_liik_kood, parool, elukoht)</w:t>
+        <w:t>INSERT INTO Riik (riik_kood, nimetus)</w:t>
       </w:r>
     </w:p>
     <w:p>
@@ -48088,7 +48067,7 @@
         <w:shd w:val="clear" w:color="auto" w:fill="E7E6E6" w:themeFill="background2"/>
       </w:pPr>
       <w:r>
-        <w:t>SELECT riik_kood, isikukood, eesnimi, perenimi, e_meil,</w:t>
+        <w:t>SELECT riik-&gt;&gt;'Alpha-3 code' AS riik_kood,</w:t>
       </w:r>
     </w:p>
     <w:p>
@@ -48097,7 +48076,7 @@
         <w:shd w:val="clear" w:color="auto" w:fill="E7E6E6" w:themeFill="background2"/>
       </w:pPr>
       <w:r>
-        <w:t>synni_kp::date, isiku_seisundi_liik_kood::smallint, parool,</w:t>
+        <w:t>riik-&gt;&gt;'English short name lower case' AS nimetus</w:t>
       </w:r>
     </w:p>
     <w:p>
@@ -48106,7 +48085,7 @@
         <w:shd w:val="clear" w:color="auto" w:fill="E7E6E6" w:themeFill="background2"/>
       </w:pPr>
       <w:r>
-        <w:t>elukoht</w:t>
+        <w:t>FROM Riik_jsonb;</w:t>
       </w:r>
     </w:p>
     <w:p>
@@ -48114,9 +48093,6 @@
         <w:pStyle w:val="FORMATTEDCODE"/>
         <w:shd w:val="clear" w:color="auto" w:fill="E7E6E6" w:themeFill="background2"/>
       </w:pPr>
-      <w:r>
-        <w:t>FROM (SELECT isik-&gt;&gt;'riik' AS riik_kood,</w:t>
-      </w:r>
     </w:p>
     <w:p>
       <w:pPr>
@@ -48124,7 +48100,7 @@
         <w:shd w:val="clear" w:color="auto" w:fill="E7E6E6" w:themeFill="background2"/>
       </w:pPr>
       <w:r>
-        <w:t>jsonb_array_elements(isik-&gt;'isikud')-&gt;&gt;'isikukood' AS isikukood,</w:t>
+        <w:t>INSERT INTO Isik(riik_kood, isikukood, eesnimi, perenimi,</w:t>
       </w:r>
     </w:p>
     <w:p>
@@ -48133,7 +48109,7 @@
         <w:shd w:val="clear" w:color="auto" w:fill="E7E6E6" w:themeFill="background2"/>
       </w:pPr>
       <w:r>
-        <w:t>jsonb_array_elements(isik-&gt;'isikud')-&gt;&gt;'eesnimi' AS eesnimi,</w:t>
+        <w:t>e_meil, synni_kp, isiku_seisundi_liik_kood, parool, elukoht)</w:t>
       </w:r>
     </w:p>
     <w:p>
@@ -48142,7 +48118,7 @@
         <w:shd w:val="clear" w:color="auto" w:fill="E7E6E6" w:themeFill="background2"/>
       </w:pPr>
       <w:r>
-        <w:t>jsonb_array_elements(isik-&gt;'isikud')-&gt;&gt;'perekonnanimi' AS</w:t>
+        <w:t>SELECT riik_kood, isikukood, eesnimi, perenimi, e_meil,</w:t>
       </w:r>
     </w:p>
     <w:p>
@@ -48151,7 +48127,7 @@
         <w:shd w:val="clear" w:color="auto" w:fill="E7E6E6" w:themeFill="background2"/>
       </w:pPr>
       <w:r>
-        <w:t>perenimi,</w:t>
+        <w:t>synni_kp::date, isiku_seisundi_liik_kood::smallint, parool,</w:t>
       </w:r>
     </w:p>
     <w:p>
@@ -48160,7 +48136,7 @@
         <w:shd w:val="clear" w:color="auto" w:fill="E7E6E6" w:themeFill="background2"/>
       </w:pPr>
       <w:r>
-        <w:t>jsonb_array_elements(isik-&gt;'isikud')-&gt;&gt;'email' AS e_meil,</w:t>
+        <w:t>elukoht</w:t>
       </w:r>
     </w:p>
     <w:p>
@@ -48169,7 +48145,7 @@
         <w:shd w:val="clear" w:color="auto" w:fill="E7E6E6" w:themeFill="background2"/>
       </w:pPr>
       <w:r>
-        <w:t>jsonb_array_elements(isik-&gt;'isikud')-&gt;&gt;'synni_aeg' AS synni_kp,</w:t>
+        <w:t>FROM (SELECT isik-&gt;&gt;'riik' AS riik_kood,</w:t>
       </w:r>
     </w:p>
     <w:p>
@@ -48178,7 +48154,7 @@
         <w:shd w:val="clear" w:color="auto" w:fill="E7E6E6" w:themeFill="background2"/>
       </w:pPr>
       <w:r>
-        <w:t>jsonb_array_elements(isik-&gt;'isikud')-&gt;&gt;'seisund' AS</w:t>
+        <w:t>jsonb_array_elements(isik-&gt;'isikud')-&gt;&gt;'isikukood' AS isikukood,</w:t>
       </w:r>
     </w:p>
     <w:p>
@@ -48187,7 +48163,7 @@
         <w:shd w:val="clear" w:color="auto" w:fill="E7E6E6" w:themeFill="background2"/>
       </w:pPr>
       <w:r>
-        <w:t>isiku_seisundi_liik_kood,</w:t>
+        <w:t>jsonb_array_elements(isik-&gt;'isikud')-&gt;&gt;'eesnimi' AS eesnimi,</w:t>
       </w:r>
     </w:p>
     <w:p>
@@ -48196,7 +48172,7 @@
         <w:shd w:val="clear" w:color="auto" w:fill="E7E6E6" w:themeFill="background2"/>
       </w:pPr>
       <w:r>
-        <w:t>jsonb_array_elements(isik-&gt;'isikud')-&gt;&gt;'parool' AS parool,</w:t>
+        <w:t>jsonb_array_elements(isik-&gt;'isikud')-&gt;&gt;'perekonnanimi' AS</w:t>
       </w:r>
     </w:p>
     <w:p>
@@ -48205,8 +48181,7 @@
         <w:shd w:val="clear" w:color="auto" w:fill="E7E6E6" w:themeFill="background2"/>
       </w:pPr>
       <w:r>
-        <w:lastRenderedPageBreak/>
-        <w:t>jsonb_array_elements(isik-&gt;'isikud')-&gt;&gt;'aadress' AS elukoht</w:t>
+        <w:t>perenimi,</w:t>
       </w:r>
     </w:p>
     <w:p>
@@ -48215,7 +48190,7 @@
         <w:shd w:val="clear" w:color="auto" w:fill="E7E6E6" w:themeFill="background2"/>
       </w:pPr>
       <w:r>
-        <w:t>FROM isik_jsonb) AS lahteandmed</w:t>
+        <w:t>jsonb_array_elements(isik-&gt;'isikud')-&gt;&gt;'email' AS e_meil,</w:t>
       </w:r>
     </w:p>
     <w:p>
@@ -48224,7 +48199,7 @@
         <w:shd w:val="clear" w:color="auto" w:fill="E7E6E6" w:themeFill="background2"/>
       </w:pPr>
       <w:r>
-        <w:t>WHERE isiku_seisundi_liik_kood::smallint=1;</w:t>
+        <w:t>jsonb_array_elements(isik-&gt;'isikud')-&gt;&gt;'synni_aeg' AS synni_kp,</w:t>
       </w:r>
     </w:p>
     <w:p>
@@ -48232,6 +48207,9 @@
         <w:pStyle w:val="FORMATTEDCODE"/>
         <w:shd w:val="clear" w:color="auto" w:fill="E7E6E6" w:themeFill="background2"/>
       </w:pPr>
+      <w:r>
+        <w:t>jsonb_array_elements(isik-&gt;'isikud')-&gt;&gt;'seisund' AS</w:t>
+      </w:r>
     </w:p>
     <w:p>
       <w:pPr>
@@ -48239,7 +48217,7 @@
         <w:shd w:val="clear" w:color="auto" w:fill="E7E6E6" w:themeFill="background2"/>
       </w:pPr>
       <w:r>
-        <w:t>INSERT INTO Riik (riik_kood, nimetus)</w:t>
+        <w:t>isiku_seisundi_liik_kood,</w:t>
       </w:r>
     </w:p>
     <w:p>
@@ -48248,7 +48226,7 @@
         <w:shd w:val="clear" w:color="auto" w:fill="E7E6E6" w:themeFill="background2"/>
       </w:pPr>
       <w:r>
-        <w:t>SELECT riik-&gt;&gt;'Alpha-3 code' AS riik_kood,</w:t>
+        <w:t>jsonb_array_elements(isik-&gt;'isikud')-&gt;&gt;'parool' AS parool,</w:t>
       </w:r>
     </w:p>
     <w:p>
@@ -48257,7 +48235,7 @@
         <w:shd w:val="clear" w:color="auto" w:fill="E7E6E6" w:themeFill="background2"/>
       </w:pPr>
       <w:r>
-        <w:t>riik-&gt;&gt;'English short name lower case' AS nimetus</w:t>
+        <w:t>jsonb_array_elements(isik-&gt;'isikud')-&gt;&gt;'aadress' AS elukoht</w:t>
       </w:r>
     </w:p>
     <w:p>
@@ -48266,29 +48244,22 @@
         <w:shd w:val="clear" w:color="auto" w:fill="E7E6E6" w:themeFill="background2"/>
       </w:pPr>
       <w:r>
-        <w:t>FROM Riik_jsonb;</w:t>
-      </w:r>
-    </w:p>
-    <w:p/>
-    <w:p>
-      <w:r>
-        <w:t>Kuna järgnevates lausetes pöördutakse laienduse pgcrypto funktsioonide poole, siis tuleb eelnevalt see laiendus andmebaasi lisada.</w:t>
-      </w:r>
-    </w:p>
-    <w:p/>
+        <w:t>FROM isik_jsonb) AS lahteandmed</w:t>
+      </w:r>
+    </w:p>
     <w:p>
       <w:pPr>
         <w:pStyle w:val="FORMATTEDCODE"/>
         <w:shd w:val="clear" w:color="auto" w:fill="E7E6E6" w:themeFill="background2"/>
       </w:pPr>
       <w:r>
-        <w:t>CREATE EXTENSION IF NOT EXISTS pgcrypto WITH SCHEMA public;</w:t>
+        <w:t>WHERE isiku_seisundi_liik_kood::smallint=1;</w:t>
       </w:r>
     </w:p>
     <w:p/>
     <w:p>
       <w:r>
-        <w:t>Kasutame crypt funktsiooni, et kasutajate paroolid krüpteerida.</w:t>
+        <w:t>Kuna järgnevates lausetes pöördutakse laienduse pgcrypto funktsioonide poole, siis tuleb eelnevalt see laiendus andmebaasi lisada.</w:t>
       </w:r>
     </w:p>
     <w:p/>
@@ -48298,15 +48269,31 @@
         <w:shd w:val="clear" w:color="auto" w:fill="E7E6E6" w:themeFill="background2"/>
       </w:pPr>
       <w:r>
-        <w:t>UPDATE Isik</w:t>
-      </w:r>
-    </w:p>
+        <w:t>CREATE EXTENSION IF NOT EXISTS pgcrypto WITH SCHEMA public;</w:t>
+      </w:r>
+    </w:p>
+    <w:p/>
+    <w:p>
+      <w:r>
+        <w:t>Kasutame crypt funktsiooni, et kasutajate paroolid krüpteerida.</w:t>
+      </w:r>
+    </w:p>
+    <w:p/>
     <w:p>
       <w:pPr>
         <w:pStyle w:val="FORMATTEDCODE"/>
         <w:shd w:val="clear" w:color="auto" w:fill="E7E6E6" w:themeFill="background2"/>
       </w:pPr>
       <w:r>
+        <w:t>UPDATE Isik</w:t>
+      </w:r>
+    </w:p>
+    <w:p>
+      <w:pPr>
+        <w:pStyle w:val="FORMATTEDCODE"/>
+        <w:shd w:val="clear" w:color="auto" w:fill="E7E6E6" w:themeFill="background2"/>
+      </w:pPr>
+      <w:r>
         <w:t>SET parool = public.crypt(parool, public.gen_salt('bf', 11));</w:t>
       </w:r>
     </w:p>
@@ -48315,17 +48302,18 @@
       <w:pPr>
         <w:pStyle w:val="Heading2"/>
       </w:pPr>
-      <w:bookmarkStart w:id="150" w:name="_Toc534331712"/>
-      <w:bookmarkStart w:id="151" w:name="_Toc27073304"/>
-      <w:r>
+      <w:bookmarkStart w:id="151" w:name="_Toc534331712"/>
+      <w:bookmarkStart w:id="152" w:name="_Toc27073304"/>
+      <w:r>
+        <w:lastRenderedPageBreak/>
         <w:t>Täiendavate</w:t>
       </w:r>
       <w:r>
         <w:t xml:space="preserve"> testandmete lisamine</w:t>
       </w:r>
-      <w:bookmarkEnd w:id="149"/>
       <w:bookmarkEnd w:id="150"/>
       <w:bookmarkEnd w:id="151"/>
+      <w:bookmarkEnd w:id="152"/>
     </w:p>
     <w:p>
       <w:pPr>
@@ -48426,11 +48414,13 @@
         <w:shd w:val="clear" w:color="auto" w:fill="E7E6E6" w:themeFill="background2"/>
       </w:pPr>
       <w:r>
-        <w:t xml:space="preserve">INSERT INTO public.auto (auto_kood, nimetus, mudel, valjalaske_aasta, reg_number, istekohtade_arv, mootori_maht, vin_kood, reg_aeg, registreerija_id, auto_kytuse_liik_kood, </w:t>
-      </w:r>
-      <w:r>
-        <w:lastRenderedPageBreak/>
-        <w:t>auto_seisundi_liik_kood, auto_mark_kood) VALUES (15, 'Passat1', 'Passat', 2014, '955TTR', 5, 2.0, 'WVWZZZ3CZEE075372', '2019-12-05 22:27:25', 7, 2, 4, 1);</w:t>
+        <w:t xml:space="preserve">INSERT INTO public.auto (auto_kood, nimetus, mudel, valjalaske_aasta, reg_number, istekohtade_arv, mootori_maht, vin_kood, reg_aeg, registreerija_id, auto_kytuse_liik_kood, auto_seisundi_liik_kood, auto_mark_kood) VALUES (15, 'Passat1', 'Passat', 2014, '955TTR', </w:t>
+      </w:r>
+      <w:r>
+        <w:t>4</w:t>
+      </w:r>
+      <w:r>
+        <w:t>, 2.0, 'WVWZZZ3CZEE075372', '2019-12-05 22:27:25', 7, 2, 4, 1);</w:t>
       </w:r>
     </w:p>
     <w:p>
@@ -48439,7 +48429,13 @@
         <w:shd w:val="clear" w:color="auto" w:fill="E7E6E6" w:themeFill="background2"/>
       </w:pPr>
       <w:r>
-        <w:t>INSERT INTO public.auto (auto_kood, nimetus, mudel, valjalaske_aasta, reg_number, istekohtade_arv, mootori_maht, vin_kood, reg_aeg, registreerija_id, auto_kytuse_liik_kood, auto_seisundi_liik_kood, auto_mark_kood) VALUES (16, 'Passat2', 'Passat', 2014, '777HHG', 5, 1.6, 'WVWZZZ3CZEE075354', '2019-12-05 22:30:08', 7, 2, 4, 1);</w:t>
+        <w:t xml:space="preserve">INSERT INTO public.auto (auto_kood, nimetus, mudel, valjalaske_aasta, reg_number, istekohtade_arv, mootori_maht, vin_kood, reg_aeg, registreerija_id, auto_kytuse_liik_kood, auto_seisundi_liik_kood, auto_mark_kood) VALUES (16, 'Passat2', 'Passat', 2014, '777HHG', </w:t>
+      </w:r>
+      <w:r>
+        <w:t>4</w:t>
+      </w:r>
+      <w:r>
+        <w:t>, 1.6, 'WVWZZZ3CZEE075354', '2019-12-05 22:30:08', 7, 2, 4, 1);</w:t>
       </w:r>
     </w:p>
     <w:p>
@@ -48448,7 +48444,13 @@
         <w:shd w:val="clear" w:color="auto" w:fill="E7E6E6" w:themeFill="background2"/>
       </w:pPr>
       <w:r>
-        <w:t>INSERT INTO public.auto (auto_kood, nimetus, mudel, valjalaske_aasta, reg_number, istekohtade_arv, mootori_maht, vin_kood, reg_aeg, registreerija_id, auto_kytuse_liik_kood, auto_seisundi_liik_kood, auto_mark_kood) VALUES (17, 'Passat3', 'Passat', 2014, '879TRY', 5, 1.4, 'WVWZZZ3CZEE116550', '2019-12-05 22:35:45', 7, 1, 1, 1);</w:t>
+        <w:t xml:space="preserve">INSERT INTO public.auto (auto_kood, nimetus, mudel, valjalaske_aasta, reg_number, istekohtade_arv, mootori_maht, vin_kood, reg_aeg, registreerija_id, auto_kytuse_liik_kood, auto_seisundi_liik_kood, auto_mark_kood) VALUES (17, 'Passat3', 'Passat', 2014, '879TRY', </w:t>
+      </w:r>
+      <w:r>
+        <w:t>4</w:t>
+      </w:r>
+      <w:r>
+        <w:t>, 1.4, 'WVWZZZ3CZEE116550', '2019-12-05 22:35:45', 7, 1, 3, 1);</w:t>
       </w:r>
     </w:p>
     <w:p>
@@ -48457,7 +48459,11 @@
         <w:shd w:val="clear" w:color="auto" w:fill="E7E6E6" w:themeFill="background2"/>
       </w:pPr>
       <w:r>
-        <w:t>INSERT INTO public.auto (auto_kood, nimetus, mudel, valjalaske_aasta, reg_number, istekohtade_arv, mootori_maht, vin_kood, reg_aeg, registreerija_id, auto_kytuse_liik_kood, auto_seisundi_liik_kood, auto_mark_kood) VALUES (18, 'Touareg1', 'Touareg', 2010, '669UHJ', 5, 3.0, 'WVGZZZ7PZCD026979', '2019-12-05 22:38:51', 12, 2, 2, 1);</w:t>
+        <w:t xml:space="preserve">INSERT INTO public.auto (auto_kood, nimetus, mudel, valjalaske_aasta, reg_number, istekohtade_arv, mootori_maht, vin_kood, reg_aeg, registreerija_id, auto_kytuse_liik_kood, auto_seisundi_liik_kood, auto_mark_kood) VALUES (18, 'Touareg1', </w:t>
+      </w:r>
+      <w:r>
+        <w:lastRenderedPageBreak/>
+        <w:t>'Touareg', 2010, '669UHJ', 5, 3.0, 'WVGZZZ7PZCD026979', '2019-12-05 22:38:51', 12, 2, 2, 1);</w:t>
       </w:r>
     </w:p>
     <w:p>
@@ -48466,7 +48472,7 @@
         <w:shd w:val="clear" w:color="auto" w:fill="E7E6E6" w:themeFill="background2"/>
       </w:pPr>
       <w:r>
-        <w:t>INSERT INTO public.auto (auto_kood, nimetus, mudel, valjalaske_aasta, reg_number, istekohtade_arv, mootori_maht, vin_kood, reg_aeg, registreerija_id, auto_kytuse_liik_kood, auto_seisundi_liik_kood, auto_mark_kood) VALUES (100, 'Astra1', 'Astra', 2012, '666ABV', 5, 1.6, 'W0L0AHL69CG047752', '2019-12-05 22:40:13', 11, 1, 1, 2);</w:t>
+        <w:t>INSERT INTO public.auto (auto_kood, nimetus, mudel, valjalaske_aasta, reg_number, istekohtade_arv, mootori_maht, vin_kood, reg_aeg, registreerija_id, auto_kytuse_liik_kood, auto_seisundi_liik_kood, auto_mark_kood) VALUES (100, 'Astra1', 'Astra', 2012, '666ABV', 5, 1.6, 'W0L0AHL69CG047752', '2019-12-05 22:40:13', 11, 1, 2, 2);</w:t>
       </w:r>
     </w:p>
     <w:p>
@@ -48475,7 +48481,7 @@
         <w:shd w:val="clear" w:color="auto" w:fill="E7E6E6" w:themeFill="background2"/>
       </w:pPr>
       <w:r>
-        <w:t>INSERT INTO public.auto (auto_kood, nimetus, mudel, valjalaske_aasta, reg_number, istekohtade_arv, mootori_maht, vin_kood, reg_aeg, registreerija_id, auto_kytuse_liik_kood, auto_seisundi_liik_kood, auto_mark_kood) VALUES (200, 'Tesla1', 'Model S', 2015, 'TES001', 5, 0.0, '5YJSA3H16EFP29293', '2019-12-05 22:42:51', 7, 5, 1, 3);</w:t>
+        <w:t>INSERT INTO public.auto (auto_kood, nimetus, mudel, valjalaske_aasta, reg_number, istekohtade_arv, mootori_maht, vin_kood, reg_aeg, registreerija_id, auto_kytuse_liik_kood, auto_seisundi_liik_kood, auto_mark_kood) VALUES (200, 'Tesla1', 'Model S', 2015, 'TES001', 5, 0.0, '5YJSA3H16EFP29293', '2019-12-05 22:42:51', 7, 5, 2, 3);</w:t>
       </w:r>
     </w:p>
     <w:p>
@@ -48484,7 +48490,7 @@
         <w:shd w:val="clear" w:color="auto" w:fill="E7E6E6" w:themeFill="background2"/>
       </w:pPr>
       <w:r>
-        <w:t>INSERT INTO public.auto (auto_kood, nimetus, mudel, valjalaske_aasta, reg_number, istekohtade_arv, mootori_maht, vin_kood, reg_aeg, registreerija_id, auto_kytuse_liik_kood, auto_seisundi_liik_kood, auto_mark_kood) VALUES (11, 'Golf1', 'Golf', 2013, '123ABC', 5, 1.4, 'WVWZZZAUZGP120820', '2019-12-05 22:42:51', 7, 1, 1, 1);</w:t>
+        <w:t>INSERT INTO public.auto (auto_kood, nimetus, mudel, valjalaske_aasta, reg_number, istekohtade_arv, mootori_maht, vin_kood, reg_aeg, registreerija_id, auto_kytuse_liik_kood, auto_seisundi_liik_kood, auto_mark_kood) VALUES (11, 'Golf1', 'Golf', 2013, '123ABC', 5, 1.4, 'WVWZZZAUZGP120820', '2019-12-05 22:42:51', 7, 1, 3, 1);</w:t>
       </w:r>
     </w:p>
     <w:p>
@@ -48502,11 +48508,7 @@
         <w:shd w:val="clear" w:color="auto" w:fill="E7E6E6" w:themeFill="background2"/>
       </w:pPr>
       <w:r>
-        <w:t xml:space="preserve">INSERT INTO public.auto (auto_kood, nimetus, mudel, valjalaske_aasta, reg_number, istekohtade_arv, mootori_maht, vin_kood, reg_aeg, registreerija_id, auto_kytuse_liik_kood, auto_seisundi_liik_kood, auto_mark_kood) VALUES (12, 'Golf2', </w:t>
-      </w:r>
-      <w:r>
-        <w:lastRenderedPageBreak/>
-        <w:t>'Golf', 2016, '223BBC', 5, 1.4, 'WVWZZZAUZGP120828', '2019-12-05 22:21:51', 7, 1, 2, 1);</w:t>
+        <w:t>INSERT INTO public.auto (auto_kood, nimetus, mudel, valjalaske_aasta, reg_number, istekohtade_arv, mootori_maht, vin_kood, reg_aeg, registreerija_id, auto_kytuse_liik_kood, auto_seisundi_liik_kood, auto_mark_kood) VALUES (12, 'Golf2', 'Golf', 2016, '223BBC', 5, 1.4, 'WVWZZZAUZGP120828', '2019-12-05 22:21:51', 7, 1, 2, 1);</w:t>
       </w:r>
     </w:p>
     <w:p>
@@ -48575,6 +48577,7 @@
         <w:shd w:val="clear" w:color="auto" w:fill="E7E6E6" w:themeFill="background2"/>
       </w:pPr>
       <w:r>
+        <w:lastRenderedPageBreak/>
         <w:t>INSERT INTO public.auto_kategooria_omamine (auto_kood, auto_kategooria_kood) VALUES (11, 1);</w:t>
       </w:r>
     </w:p>
@@ -48628,15 +48631,15 @@
       <w:pPr>
         <w:pStyle w:val="Heading2"/>
       </w:pPr>
-      <w:bookmarkStart w:id="152" w:name="_Toc441925780"/>
-      <w:bookmarkStart w:id="153" w:name="_Toc534331713"/>
-      <w:bookmarkStart w:id="154" w:name="_Toc27073305"/>
+      <w:bookmarkStart w:id="153" w:name="_Toc441925780"/>
+      <w:bookmarkStart w:id="154" w:name="_Toc534331713"/>
+      <w:bookmarkStart w:id="155" w:name="_Toc27073305"/>
       <w:r>
         <w:t>Andmebaasi statistika kogumine</w:t>
       </w:r>
-      <w:bookmarkEnd w:id="152"/>
       <w:bookmarkEnd w:id="153"/>
       <w:bookmarkEnd w:id="154"/>
+      <w:bookmarkEnd w:id="155"/>
     </w:p>
     <w:p>
       <w:r>
@@ -48676,11 +48679,10 @@
       <w:pPr>
         <w:pStyle w:val="Heading2"/>
       </w:pPr>
-      <w:bookmarkStart w:id="155" w:name="_Toc441925781"/>
-      <w:bookmarkStart w:id="156" w:name="_Toc534331714"/>
-      <w:bookmarkStart w:id="157" w:name="_Toc27073306"/>
-      <w:r>
-        <w:lastRenderedPageBreak/>
+      <w:bookmarkStart w:id="156" w:name="_Toc441925781"/>
+      <w:bookmarkStart w:id="157" w:name="_Toc534331714"/>
+      <w:bookmarkStart w:id="158" w:name="_Toc27073306"/>
+      <w:r>
         <w:t xml:space="preserve">Päringu </w:t>
       </w:r>
       <w:r>
@@ -48689,9 +48691,9 @@
       <w:r>
         <w:t xml:space="preserve"> näide</w:t>
       </w:r>
-      <w:bookmarkEnd w:id="155"/>
       <w:bookmarkEnd w:id="156"/>
       <w:bookmarkEnd w:id="157"/>
+      <w:bookmarkEnd w:id="158"/>
     </w:p>
     <w:p>
       <w:pPr>
@@ -48716,13 +48718,7 @@
         <w:rPr>
           <w:lang w:val="et-EE" w:eastAsia="ja-JP"/>
         </w:rPr>
-        <w:t xml:space="preserve"> </w:t>
-      </w:r>
-      <w:r>
-        <w:rPr>
-          <w:lang w:val="et-EE" w:eastAsia="ja-JP"/>
-        </w:rPr>
-        <w:t xml:space="preserve">põhjal. </w:t>
+        <w:t xml:space="preserve"> põhjal. </w:t>
       </w:r>
       <w:r>
         <w:rPr>
@@ -48917,6 +48913,7 @@
         <w:shd w:val="clear" w:color="auto" w:fill="E7E6E6" w:themeFill="background2"/>
       </w:pPr>
       <w:r>
+        <w:lastRenderedPageBreak/>
         <w:t>WHERE ((Auto.auto_seisundi_liik_kood) IN (2,3))</w:t>
       </w:r>
     </w:p>
@@ -49025,11 +49022,11 @@
       <w:r>
         <w:t xml:space="preserve">t192406=# EXPLAIN SELECT * FROM </w:t>
       </w:r>
-      <w:bookmarkStart w:id="158" w:name="_Hlk27154001"/>
+      <w:bookmarkStart w:id="159" w:name="_Hlk27154001"/>
       <w:r>
         <w:t>Aktiivsed_ja_mitteaktiivsed_autod</w:t>
       </w:r>
-      <w:bookmarkEnd w:id="158"/>
+      <w:bookmarkEnd w:id="159"/>
       <w:r>
         <w:t>;</w:t>
       </w:r>
@@ -49165,8 +49162,6 @@
       <w:r>
         <w:t>12           -&gt; Seq Scan on auto_seisundi_liik  (cost=0.00..1.04 rows=4 width=12)</w:t>
       </w:r>
-      <w:bookmarkStart w:id="159" w:name="_GoBack"/>
-      <w:bookmarkEnd w:id="159"/>
     </w:p>
     <w:p>
       <w:pPr>
@@ -50360,13 +50355,7 @@
         <w:rPr>
           <w:i/>
         </w:rPr>
-        <w:t>uto_seisundi_liik</w:t>
-      </w:r>
-      <w:r>
-        <w:rPr>
-          <w:i/>
-        </w:rPr>
-        <w:t>_kood</w:t>
+        <w:t>uto_seisundi_liik_kood</w:t>
       </w:r>
       <w:proofErr w:type="spellEnd"/>
       <w:r>
@@ -50671,10 +50660,7 @@
     </w:p>
     <w:p>
       <w:r>
-        <w:t xml:space="preserve">1-2 </w:t>
-      </w:r>
-      <w:r>
-        <w:t>-</w:t>
+        <w:t>1-2 -</w:t>
       </w:r>
       <w:r>
         <w:tab/>
@@ -50788,13 +50774,7 @@
       </w:r>
       <w:proofErr w:type="spellStart"/>
       <w:r>
-        <w:t>P</w:t>
-      </w:r>
-      <w:r>
-        <w:t>rioritiseeri</w:t>
-      </w:r>
-      <w:r>
-        <w:t>takse</w:t>
+        <w:t>Prioritiseeritakse</w:t>
       </w:r>
       <w:proofErr w:type="spellEnd"/>
       <w:r>
@@ -51010,7 +50990,19 @@
         <w:rPr>
           <w:b/>
         </w:rPr>
-        <w:t>t192406_Autorendi_juhataja</w:t>
+        <w:t>t192406_</w:t>
+      </w:r>
+      <w:r>
+        <w:rPr>
+          <w:b/>
+        </w:rPr>
+        <w:t>a</w:t>
+      </w:r>
+      <w:r>
+        <w:rPr>
+          <w:b/>
+        </w:rPr>
+        <w:t>utorendi_juhataja</w:t>
       </w:r>
       <w:r>
         <w:t xml:space="preserve"> WITH PASSWORD 'liimatainen';</w:t>
@@ -51139,38 +51131,47 @@
         <w:pStyle w:val="FORMATTEDCODE"/>
         <w:shd w:val="clear" w:color="auto" w:fill="E7E6E6" w:themeFill="background2"/>
       </w:pPr>
+      <w:r>
+        <w:t xml:space="preserve">REVOKE USAGE ON DOMAIN </w:t>
+      </w:r>
+      <w:r>
+        <w:rPr>
+          <w:b/>
+        </w:rPr>
+        <w:t>d_reg_aeg</w:t>
+      </w:r>
+      <w:r>
+        <w:t xml:space="preserve"> FROM PUBLIC;</w:t>
+      </w:r>
     </w:p>
     <w:p>
       <w:pPr>
         <w:pStyle w:val="FORMATTEDCODE"/>
         <w:shd w:val="clear" w:color="auto" w:fill="E7E6E6" w:themeFill="background2"/>
       </w:pPr>
-      <w:r>
-        <w:t xml:space="preserve">REVOKE USAGE ON DOMAIN </w:t>
-      </w:r>
-      <w:r>
-        <w:rPr>
-          <w:b/>
-        </w:rPr>
-        <w:t>d_reg_aeg</w:t>
-      </w:r>
-      <w:r>
-        <w:t xml:space="preserve"> FROM PUBLIC;</w:t>
-      </w:r>
     </w:p>
     <w:p>
       <w:pPr>
         <w:pStyle w:val="FORMATTEDCODE"/>
         <w:shd w:val="clear" w:color="auto" w:fill="E7E6E6" w:themeFill="background2"/>
       </w:pPr>
+      <w:r>
+        <w:t>REVOKE EXECUTE ON FUNCTION</w:t>
+      </w:r>
     </w:p>
     <w:p>
       <w:pPr>
         <w:pStyle w:val="FORMATTEDCODE"/>
         <w:shd w:val="clear" w:color="auto" w:fill="E7E6E6" w:themeFill="background2"/>
-      </w:pPr>
-      <w:r>
-        <w:t>REVOKE EXECUTE ON FUNCTION</w:t>
+        <w:rPr>
+          <w:b/>
+        </w:rPr>
+      </w:pPr>
+      <w:r>
+        <w:rPr>
+          <w:b/>
+        </w:rPr>
+        <w:t>f_aktiveeri_auto(p_auto_kood Auto.auto_kood%TYPE),</w:t>
       </w:r>
     </w:p>
     <w:p>
@@ -51185,7 +51186,7 @@
         <w:rPr>
           <w:b/>
         </w:rPr>
-        <w:t>f_aktiveeri_auto(p_auto_kood Auto.auto_kood%TYPE),</w:t>
+        <w:t>f_autendi_juhataja(p_e_meil text, p_parool text),</w:t>
       </w:r>
     </w:p>
     <w:p>
@@ -51200,7 +51201,7 @@
         <w:rPr>
           <w:b/>
         </w:rPr>
-        <w:t>f_autendi_juhataja(p_e_meil text, p_parool text),</w:t>
+        <w:t>f_lopeta_auto(p_auto_kood Auto.auto_kood%TYPE),</w:t>
       </w:r>
     </w:p>
     <w:p>
@@ -51215,7 +51216,7 @@
         <w:rPr>
           <w:b/>
         </w:rPr>
-        <w:t>f_lopeta_auto(p_auto_kood Auto.auto_kood%TYPE),</w:t>
+        <w:t>f_muuda_auto_mitteaktiivseks(p_auto_kood Auto.auto_kood%TYPE),</w:t>
       </w:r>
     </w:p>
     <w:p>
@@ -51230,22 +51231,19 @@
         <w:rPr>
           <w:b/>
         </w:rPr>
-        <w:t>f_muuda_auto_mitteaktiivseks(p_auto_kood Auto.auto_kood%TYPE),</w:t>
+        <w:t>tgf_auto_i(),</w:t>
       </w:r>
     </w:p>
     <w:p>
       <w:pPr>
         <w:pStyle w:val="FORMATTEDCODE"/>
         <w:shd w:val="clear" w:color="auto" w:fill="E7E6E6" w:themeFill="background2"/>
+      </w:pPr>
+      <w:r>
         <w:rPr>
           <w:b/>
         </w:rPr>
-      </w:pPr>
-      <w:r>
-        <w:rPr>
-          <w:b/>
-        </w:rPr>
-        <w:t>tgf_auto_i(),</w:t>
+        <w:t>tgf_auto_u()</w:t>
       </w:r>
     </w:p>
     <w:p>
@@ -51254,24 +51252,13 @@
         <w:shd w:val="clear" w:color="auto" w:fill="E7E6E6" w:themeFill="background2"/>
       </w:pPr>
       <w:r>
-        <w:rPr>
-          <w:b/>
-        </w:rPr>
-        <w:t>tgf_auto_u()</w:t>
-      </w:r>
-    </w:p>
-    <w:p>
-      <w:pPr>
-        <w:pStyle w:val="FORMATTEDCODE"/>
-        <w:shd w:val="clear" w:color="auto" w:fill="E7E6E6" w:themeFill="background2"/>
-      </w:pPr>
-      <w:r>
         <w:t>FROM PUBLIC;</w:t>
       </w:r>
     </w:p>
     <w:p/>
     <w:p>
       <w:r>
+        <w:lastRenderedPageBreak/>
         <w:t>Võtan õigused ka kõigi laiendustesse kuuluvate funktsioonide suhtes. Antud projektis on need skeemis public.</w:t>
       </w:r>
     </w:p>
@@ -51328,7 +51315,13 @@
         <w:t>t192406</w:t>
       </w:r>
       <w:r>
-        <w:t xml:space="preserve"> TO t192406_Autorendi_juhataja;</w:t>
+        <w:t xml:space="preserve"> TO t192406_</w:t>
+      </w:r>
+      <w:r>
+        <w:t>a</w:t>
+      </w:r>
+      <w:r>
+        <w:t>utorendi_juhataja;</w:t>
       </w:r>
     </w:p>
     <w:p>
@@ -51352,7 +51345,13 @@
         <w:t>public</w:t>
       </w:r>
       <w:r>
-        <w:t xml:space="preserve"> TO t192406_Autorendi_juhataja;</w:t>
+        <w:t xml:space="preserve"> TO t192406_</w:t>
+      </w:r>
+      <w:r>
+        <w:t>a</w:t>
+      </w:r>
+      <w:r>
+        <w:t>utorendi_juhataja;</w:t>
       </w:r>
     </w:p>
     <w:p>
@@ -51406,7 +51405,13 @@
         <w:shd w:val="clear" w:color="auto" w:fill="E7E6E6" w:themeFill="background2"/>
       </w:pPr>
       <w:r>
-        <w:t>TO t192406_Autorendi_juhataja;</w:t>
+        <w:t xml:space="preserve">TO </w:t>
+      </w:r>
+      <w:r>
+        <w:t>t192406_autorendi_juhataja</w:t>
+      </w:r>
+      <w:r>
+        <w:t>;</w:t>
       </w:r>
     </w:p>
     <w:p>
@@ -51481,31 +51486,22 @@
         <w:rPr>
           <w:b/>
         </w:rPr>
-        <w:t>Autode_koondaruanne,</w:t>
+        <w:t>Autode_koondaruanne</w:t>
       </w:r>
     </w:p>
     <w:p>
       <w:pPr>
         <w:pStyle w:val="FORMATTEDCODE"/>
         <w:shd w:val="clear" w:color="auto" w:fill="E7E6E6" w:themeFill="background2"/>
-        <w:rPr>
-          <w:b/>
-        </w:rPr>
-      </w:pPr>
-      <w:r>
-        <w:rPr>
-          <w:b/>
-        </w:rPr>
-        <w:t>Koik_autod</w:t>
-      </w:r>
-    </w:p>
-    <w:p>
-      <w:pPr>
-        <w:pStyle w:val="FORMATTEDCODE"/>
-        <w:shd w:val="clear" w:color="auto" w:fill="E7E6E6" w:themeFill="background2"/>
-      </w:pPr>
-      <w:r>
-        <w:t>TO t192406_Autorendi_juhataja;</w:t>
+      </w:pPr>
+      <w:r>
+        <w:t xml:space="preserve">TO </w:t>
+      </w:r>
+      <w:r>
+        <w:t>t192406_autorendi_juhataja</w:t>
+      </w:r>
+      <w:r>
+        <w:t>;</w:t>
       </w:r>
     </w:p>
     <w:p/>
@@ -51594,7 +51590,13 @@
         <w:t>t192406</w:t>
       </w:r>
       <w:r>
-        <w:t xml:space="preserve"> FROM t192406_Autorendi_juhataja;</w:t>
+        <w:t xml:space="preserve"> FROM </w:t>
+      </w:r>
+      <w:r>
+        <w:t>t192406_autorendi_juhataja</w:t>
+      </w:r>
+      <w:r>
+        <w:t>;</w:t>
       </w:r>
     </w:p>
     <w:p>
@@ -51618,7 +51620,13 @@
         <w:t>public</w:t>
       </w:r>
       <w:r>
-        <w:t xml:space="preserve"> FROM t192406_Autorendi_juhataja;</w:t>
+        <w:t xml:space="preserve"> FROM </w:t>
+      </w:r>
+      <w:r>
+        <w:t>t192406_autorendi_juhataja</w:t>
+      </w:r>
+      <w:r>
+        <w:t>;</w:t>
       </w:r>
     </w:p>
     <w:p>
@@ -51672,8 +51680,13 @@
         <w:shd w:val="clear" w:color="auto" w:fill="E7E6E6" w:themeFill="background2"/>
       </w:pPr>
       <w:r>
-        <w:lastRenderedPageBreak/>
-        <w:t>FROM t192406_Autorendi_juhataja;</w:t>
+        <w:t xml:space="preserve">FROM </w:t>
+      </w:r>
+      <w:r>
+        <w:t>t192406_autorendi_juhataja</w:t>
+      </w:r>
+      <w:r>
+        <w:t>;</w:t>
       </w:r>
     </w:p>
     <w:p>
@@ -51688,6 +51701,7 @@
         <w:shd w:val="clear" w:color="auto" w:fill="E7E6E6" w:themeFill="background2"/>
       </w:pPr>
       <w:r>
+        <w:lastRenderedPageBreak/>
         <w:t>REVOKE SELECT ON</w:t>
       </w:r>
     </w:p>
@@ -51748,31 +51762,22 @@
         <w:rPr>
           <w:b/>
         </w:rPr>
-        <w:t>Autode_koondaruanne,</w:t>
+        <w:t>Autode_koondaruanne</w:t>
       </w:r>
     </w:p>
     <w:p>
       <w:pPr>
         <w:pStyle w:val="FORMATTEDCODE"/>
         <w:shd w:val="clear" w:color="auto" w:fill="E7E6E6" w:themeFill="background2"/>
-        <w:rPr>
-          <w:b/>
-        </w:rPr>
-      </w:pPr>
-      <w:r>
-        <w:rPr>
-          <w:b/>
-        </w:rPr>
-        <w:t>Koik_autod</w:t>
-      </w:r>
-    </w:p>
-    <w:p>
-      <w:pPr>
-        <w:pStyle w:val="FORMATTEDCODE"/>
-        <w:shd w:val="clear" w:color="auto" w:fill="E7E6E6" w:themeFill="background2"/>
-      </w:pPr>
-      <w:r>
-        <w:t>FROM t192406_Autorendi_juhataja;</w:t>
+      </w:pPr>
+      <w:r>
+        <w:t xml:space="preserve">FROM </w:t>
+      </w:r>
+      <w:r>
+        <w:t>t192406_autorendi_juhataja</w:t>
+      </w:r>
+      <w:r>
+        <w:t>;</w:t>
       </w:r>
     </w:p>
     <w:p>
@@ -52151,7 +52156,6 @@
         <w:shd w:val="clear" w:color="auto" w:fill="E7E6E6" w:themeFill="background2"/>
       </w:pPr>
       <w:r>
-        <w:lastRenderedPageBreak/>
         <w:t xml:space="preserve">DROP TABLE IF EXISTS </w:t>
       </w:r>
       <w:r>
@@ -52206,6 +52210,7 @@
         <w:shd w:val="clear" w:color="auto" w:fill="E7E6E6" w:themeFill="background2"/>
       </w:pPr>
       <w:r>
+        <w:lastRenderedPageBreak/>
         <w:t xml:space="preserve">DROP TABLE IF EXISTS </w:t>
       </w:r>
       <w:r>
@@ -52591,24 +52596,6 @@
     </w:p>
     <w:p>
       <w:pPr>
-        <w:pStyle w:val="FORMATTEDCODE"/>
-        <w:shd w:val="clear" w:color="auto" w:fill="E7E6E6" w:themeFill="background2"/>
-      </w:pPr>
-      <w:r>
-        <w:t xml:space="preserve">DROP VIEW IF EXISTS </w:t>
-      </w:r>
-      <w:r>
-        <w:rPr>
-          <w:b/>
-        </w:rPr>
-        <w:t>Koik_autod</w:t>
-      </w:r>
-      <w:r>
-        <w:t xml:space="preserve"> CASCADE;</w:t>
-      </w:r>
-    </w:p>
-    <w:p>
-      <w:pPr>
         <w:rPr>
           <w:color w:val="0070C0"/>
         </w:rPr>
@@ -52833,6 +52820,48 @@
     </w:p>
     <w:p>
       <w:pPr>
+        <w:pStyle w:val="FORMATTEDCODE"/>
+        <w:shd w:val="clear" w:color="auto" w:fill="E7E6E6" w:themeFill="background2"/>
+      </w:pPr>
+    </w:p>
+    <w:p>
+      <w:pPr>
+        <w:pStyle w:val="FORMATTEDCODE"/>
+        <w:shd w:val="clear" w:color="auto" w:fill="E7E6E6" w:themeFill="background2"/>
+      </w:pPr>
+      <w:r>
+        <w:t xml:space="preserve">DROP INDEX IF EXISTS </w:t>
+      </w:r>
+      <w:r>
+        <w:rPr>
+          <w:b/>
+        </w:rPr>
+        <w:t>AK_Isik_e_meil_tostutundetud</w:t>
+      </w:r>
+      <w:r>
+        <w:t>;</w:t>
+      </w:r>
+    </w:p>
+    <w:p>
+      <w:pPr>
+        <w:pStyle w:val="FORMATTEDCODE"/>
+        <w:shd w:val="clear" w:color="auto" w:fill="E7E6E6" w:themeFill="background2"/>
+      </w:pPr>
+      <w:r>
+        <w:t xml:space="preserve">DROP INDEX IF EXISTS </w:t>
+      </w:r>
+      <w:r>
+        <w:rPr>
+          <w:b/>
+        </w:rPr>
+        <w:t>AK_Auto_reg_number_aktiivne</w:t>
+      </w:r>
+      <w:r>
+        <w:t>;</w:t>
+      </w:r>
+    </w:p>
+    <w:p>
+      <w:pPr>
         <w:rPr>
           <w:rFonts w:cs="Arial"/>
           <w:color w:val="0070C0"/>
@@ -53074,7 +53103,7 @@
         <w:rPr>
           <w:b/>
         </w:rPr>
-        <w:t>t192406_Autorendi_juhataja</w:t>
+        <w:t>t192406_autorendi_juhataja</w:t>
       </w:r>
       <w:r>
         <w:t>;</w:t>
@@ -60112,6 +60141,7 @@
   <w:style w:type="character" w:default="1" w:styleId="DefaultParagraphFont">
     <w:name w:val="Default Paragraph Font"/>
     <w:uiPriority w:val="1"/>
+    <w:semiHidden/>
     <w:unhideWhenUsed/>
   </w:style>
   <w:style w:type="table" w:default="1" w:styleId="TableNormal">
@@ -61191,7 +61221,7 @@
 </file>
 
 <file path=customXml/itemProps1.xml><?xml version="1.0" encoding="utf-8"?>
-<ds:datastoreItem xmlns:ds="http://schemas.openxmlformats.org/officeDocument/2006/customXml" ds:itemID="{DF199EBA-E86D-44B8-AE0D-11656BF65A3B}">
+<ds:datastoreItem xmlns:ds="http://schemas.openxmlformats.org/officeDocument/2006/customXml" ds:itemID="{9C2D6E78-EC6A-4508-AA8C-5155AB1316C5}">
   <ds:schemaRefs>
     <ds:schemaRef ds:uri="http://schemas.openxmlformats.org/officeDocument/2006/bibliography"/>
   </ds:schemaRefs>

--- a/docs/main_document.docx
+++ b/docs/main_document.docx
@@ -56119,7 +56119,21 @@
           <w:rFonts w:cs="Arial"/>
           <w:lang w:eastAsia="et-EE"/>
         </w:rPr>
-        <w:t xml:space="preserve">1autorent [WWW] </w:t>
+        <w:t>1autorent</w:t>
+      </w:r>
+      <w:r>
+        <w:rPr>
+          <w:rFonts w:cs="Arial"/>
+          <w:lang w:eastAsia="et-EE"/>
+        </w:rPr>
+        <w:t>.</w:t>
+      </w:r>
+      <w:r>
+        <w:rPr>
+          <w:rFonts w:cs="Arial"/>
+          <w:lang w:eastAsia="et-EE"/>
+        </w:rPr>
+        <w:t xml:space="preserve"> [WWW] </w:t>
       </w:r>
       <w:hyperlink r:id="rId49" w:history="1">
         <w:r>
@@ -56746,8 +56760,6 @@
         </w:rPr>
         <w:t xml:space="preserve">  (06.06.2019)</w:t>
       </w:r>
-      <w:bookmarkStart w:id="210" w:name="_GoBack"/>
-      <w:bookmarkEnd w:id="210"/>
     </w:p>
     <w:p>
       <w:pPr>
@@ -56791,7 +56803,13 @@
         <w:spacing w:before="240" w:after="60"/>
       </w:pPr>
       <w:r>
-        <w:t xml:space="preserve">Country Codes - ISO 3166 [WWW] </w:t>
+        <w:t>Country Codes - ISO 3166</w:t>
+      </w:r>
+      <w:r>
+        <w:t>.</w:t>
+      </w:r>
+      <w:r>
+        <w:t xml:space="preserve"> [WWW] </w:t>
       </w:r>
       <w:r>
         <w:br/>
@@ -56942,6 +56960,8 @@
         </w:rPr>
         <w:t>(29.01.2017)</w:t>
       </w:r>
+      <w:bookmarkStart w:id="210" w:name="_GoBack"/>
+      <w:bookmarkEnd w:id="210"/>
     </w:p>
     <w:p>
       <w:pPr>
@@ -56957,7 +56977,13 @@
         <w:spacing w:before="240" w:after="60"/>
       </w:pPr>
       <w:r>
-        <w:t xml:space="preserve">ESTERM [WWW] </w:t>
+        <w:t>ESTERM</w:t>
+      </w:r>
+      <w:r>
+        <w:t>.</w:t>
+      </w:r>
+      <w:r>
+        <w:t xml:space="preserve"> [WWW] </w:t>
       </w:r>
       <w:hyperlink r:id="rId59" w:history="1">
         <w:r>
@@ -57001,6 +57027,13 @@
           <w:lang w:eastAsia="et-EE"/>
         </w:rPr>
         <w:t>Europcar</w:t>
+      </w:r>
+      <w:r>
+        <w:rPr>
+          <w:rFonts w:cs="Arial"/>
+          <w:lang w:eastAsia="et-EE"/>
+        </w:rPr>
+        <w:t>.</w:t>
       </w:r>
       <w:r>
         <w:rPr>
@@ -64468,7 +64501,7 @@
 </file>
 
 <file path=customXml/itemProps1.xml><?xml version="1.0" encoding="utf-8"?>
-<ds:datastoreItem xmlns:ds="http://schemas.openxmlformats.org/officeDocument/2006/customXml" ds:itemID="{2330B2EE-3868-4C53-960D-DCAE49C59C01}">
+<ds:datastoreItem xmlns:ds="http://schemas.openxmlformats.org/officeDocument/2006/customXml" ds:itemID="{1A27E8D5-8067-4396-B933-1FFE092B296F}">
   <ds:schemaRefs>
     <ds:schemaRef ds:uri="http://schemas.openxmlformats.org/officeDocument/2006/bibliography"/>
   </ds:schemaRefs>
